--- a/MinotaursMaze/MinotaursMaze-Notes.docx
+++ b/MinotaursMaze/MinotaursMaze-Notes.docx
@@ -1387,6 +1387,574 @@
     <w:p>
       <w:r>
         <w:t>(the party just left astalir to die)</w:t>
+      </w:r>
+    </w:p>
+    <w:p>
+      <w:r>
+        <w:br w:type="page"/>
+      </w:r>
+    </w:p>
+    <w:p>
+      <w:pPr>
+        <w:pStyle w:val="Heading1"/>
+      </w:pPr>
+      <w:r>
+        <w:lastRenderedPageBreak/>
+        <w:t>Chapter 3</w:t>
+      </w:r>
+    </w:p>
+    <w:p>
+      <w:r>
+        <w:t>Sui (trent)(dragonborn drake warden) draws deck of many things, starts shooting pixies out of his butt. they all flew away. sui draws again and gains immunity to acid, then it upgrades to acid adaption.</w:t>
+      </w:r>
+    </w:p>
+    <w:p/>
+    <w:p>
+      <w:r>
+        <w:t>sui: "do you have a bottle of acid"</w:t>
+      </w:r>
+    </w:p>
+    <w:p>
+      <w:r>
+        <w:t>dwarf tavern keeper: "go talk to alchemist"</w:t>
+      </w:r>
+    </w:p>
+    <w:p>
+      <w:r>
+        <w:t>sui goes to alchemist, sees deer (astalir) following him</w:t>
+      </w:r>
+    </w:p>
+    <w:p>
+      <w:r>
+        <w:t>sui asks alchemist for acid: 2 silver</w:t>
+      </w:r>
+    </w:p>
+    <w:p>
+      <w:r>
+        <w:t>alchemist throws acid on him and sui heals</w:t>
+      </w:r>
+    </w:p>
+    <w:p>
+      <w:r>
+        <w:t>sui tells him about deck of many things</w:t>
+      </w:r>
+    </w:p>
+    <w:p>
+      <w:r>
+        <w:t>sui buys 6 potions of acid</w:t>
+      </w:r>
+    </w:p>
+    <w:p>
+      <w:r>
+        <w:t>alchemist buys a card from deck of many things for 5 silver</w:t>
+      </w:r>
+    </w:p>
+    <w:p/>
+    <w:p>
+      <w:r>
+        <w:t>sui goes back to tavern, max finds him and sends him on a new mission: goblin camp.</w:t>
+      </w:r>
+    </w:p>
+    <w:p/>
+    <w:p>
+      <w:r>
+        <w:t>sui goes to camp, astalir follows behind. sui climbs a tree and aims at goblins. tells off astalir. astalir continues playing dumb ("normal" deer).</w:t>
+      </w:r>
+    </w:p>
+    <w:p/>
+    <w:p>
+      <w:r>
+        <w:t>(astalir cast comprehend languages this as ritual before this)</w:t>
+      </w:r>
+    </w:p>
+    <w:p/>
+    <w:p>
+      <w:r>
+        <w:t>sui launches arrow, hits goblin: 7dmg</w:t>
+      </w:r>
+    </w:p>
+    <w:p/>
+    <w:p>
+      <w:r>
+        <w:t>== combat begins ==</w:t>
+      </w:r>
+    </w:p>
+    <w:p/>
+    <w:p>
+      <w:r>
+        <w:t>sui shoots again: 9dmg</w:t>
+      </w:r>
+    </w:p>
+    <w:p>
+      <w:r>
+        <w:t>headshots the goblin</w:t>
+      </w:r>
+    </w:p>
+    <w:p/>
+    <w:p>
+      <w:r>
+        <w:t>goblin 1 rushes him and shoots with bow: sui takes 4dmg</w:t>
+      </w:r>
+    </w:p>
+    <w:p/>
+    <w:p>
+      <w:r>
+        <w:lastRenderedPageBreak/>
+        <w:t>goblin 2 runs up and fumbles his bow and breaks his string</w:t>
+      </w:r>
+    </w:p>
+    <w:p/>
+    <w:p>
+      <w:r>
+        <w:t>goblin 3 runs up and shoots bow: 6dmg to sui</w:t>
+      </w:r>
+    </w:p>
+    <w:p/>
+    <w:p>
+      <w:r>
+        <w:t>sui asks astalir for help</w:t>
+      </w:r>
+    </w:p>
+    <w:p/>
+    <w:p>
+      <w:r>
+        <w:t>astalir makes silent image of sui then runs to hide behind tent #4</w:t>
+      </w:r>
+    </w:p>
+    <w:p/>
+    <w:p>
+      <w:r>
+        <w:t>goblin 4 shoots the silent image, arrow goes thru the dragonborn</w:t>
+      </w:r>
+    </w:p>
+    <w:p/>
+    <w:p>
+      <w:r>
+        <w:t>goblin 5 dashes to the silent image, says its a fake</w:t>
+      </w:r>
+    </w:p>
+    <w:p/>
+    <w:p>
+      <w:r>
+        <w:t>goblin 6 shoots sui: 6 dmg</w:t>
+      </w:r>
+    </w:p>
+    <w:p/>
+    <w:p>
+      <w:r>
+        <w:t>sui drinks acid potion: 9 heals</w:t>
+      </w:r>
+    </w:p>
+    <w:p>
+      <w:r>
+        <w:t>sui attacks goblin with bow: 15dmg, kills it</w:t>
+      </w:r>
+    </w:p>
+    <w:p>
+      <w:r>
+        <w:t>sui attacks again with bow: 14dmg, kills goblin</w:t>
+      </w:r>
+    </w:p>
+    <w:p/>
+    <w:p>
+      <w:r>
+        <w:t xml:space="preserve">goblin 3 runs up to tree and sees sui clearly, misses </w:t>
+      </w:r>
+    </w:p>
+    <w:p/>
+    <w:p>
+      <w:r>
+        <w:t>sui: "how did you miss me from 10 feet? im literally right in front of you"</w:t>
+      </w:r>
+    </w:p>
+    <w:p/>
+    <w:p>
+      <w:r>
+        <w:t>astalir turns into a goblin and tries to raid a tent</w:t>
+      </w:r>
+    </w:p>
+    <w:p/>
+    <w:p>
+      <w:r>
+        <w:t>a hiding goblin tells astalir to go fight</w:t>
+      </w:r>
+    </w:p>
+    <w:p>
+      <w:r>
+        <w:t>astalir opens his clothes to reveal a really bad wound</w:t>
+      </w:r>
+    </w:p>
+    <w:p>
+      <w:r>
+        <w:t>goblin says "its not that bad, go fight"</w:t>
+      </w:r>
+    </w:p>
+    <w:p>
+      <w:r>
+        <w:t>astalir takes a burning coal from fire and puts it in goblins pocket (using mage hand)</w:t>
+      </w:r>
+    </w:p>
+    <w:p>
+      <w:r>
+        <w:t>goblin picks up the coal and yeets it "ow"</w:t>
+      </w:r>
+    </w:p>
+    <w:p/>
+    <w:p>
+      <w:r>
+        <w:t>goblin 4 attacks sui: 7dmg</w:t>
+      </w:r>
+    </w:p>
+    <w:p/>
+    <w:p>
+      <w:r>
+        <w:t>goblin 5 attacks sui clone: finds out its not real</w:t>
+      </w:r>
+    </w:p>
+    <w:p/>
+    <w:p>
+      <w:r>
+        <w:t>sui tries to hide from goblins, shoots one and kills it:</w:t>
+      </w:r>
+    </w:p>
+    <w:p>
+      <w:r>
+        <w:t>headshot, arrow spins thru air like drill, hit in forehead, causes skull to cave in, golbin blood spills all over ground</w:t>
+      </w:r>
+    </w:p>
+    <w:p>
+      <w:r>
+        <w:t>"cant find meeee"</w:t>
+      </w:r>
+    </w:p>
+    <w:p/>
+    <w:p>
+      <w:r>
+        <w:t>hiding goblins pants burn, takes 3 fire damage</w:t>
+      </w:r>
+    </w:p>
+    <w:p>
+      <w:r>
+        <w:t>astalir takes the opprtunity to sneak into the tent, finds nothing interesting, goes to tent #3.</w:t>
+      </w:r>
+    </w:p>
+    <w:p>
+      <w:r>
+        <w:t>a goblin comes out of tent #3</w:t>
+      </w:r>
+    </w:p>
+    <w:p>
+      <w:r>
+        <w:t>"what you doing?"</w:t>
+      </w:r>
+    </w:p>
+    <w:p>
+      <w:r>
+        <w:t>astalir points and yells in opposite direction to fight</w:t>
+      </w:r>
+    </w:p>
+    <w:p>
+      <w:r>
+        <w:t>goblin doesnt fall for it</w:t>
+      </w:r>
+    </w:p>
+    <w:p>
+      <w:r>
+        <w:t>the goblin grabs astalir and sppins him around to face the battle</w:t>
+      </w:r>
+    </w:p>
+    <w:p/>
+    <w:p>
+      <w:r>
+        <w:t>goblin 4 shoots and misses sui</w:t>
+      </w:r>
+    </w:p>
+    <w:p/>
+    <w:p>
+      <w:r>
+        <w:t>goblin 5 shoots siu: misses</w:t>
+      </w:r>
+    </w:p>
+    <w:p/>
+    <w:p>
+      <w:r>
+        <w:t>goblin 6 shoots siu: misses, fumbles, but only a scratch</w:t>
+      </w:r>
+    </w:p>
+    <w:p/>
+    <w:p>
+      <w:r>
+        <w:t>siu attack goblin 4: kills it</w:t>
+      </w:r>
+    </w:p>
+    <w:p>
+      <w:r>
+        <w:t>siu attack goblin 5: kills it</w:t>
+      </w:r>
+    </w:p>
+    <w:p/>
+    <w:p>
+      <w:r>
+        <w:t>astalir (as goblin) battlecries and runs at siu clone. siu clone approaches and short swords astalir, astalir falls on ground and bleeds out. siu clone stares at hidden goblins</w:t>
+      </w:r>
+    </w:p>
+    <w:p/>
+    <w:p>
+      <w:r>
+        <w:t>goblin 6 chases siu into woods and stabs him: 4dmg</w:t>
+      </w:r>
+    </w:p>
+    <w:p/>
+    <w:p>
+      <w:r>
+        <w:t>goblins come out of tents</w:t>
+      </w:r>
+    </w:p>
+    <w:p/>
+    <w:p>
+      <w:r>
+        <w:t>siu point black shoots goblin 6 in the face, then moves through the trees stealthily, shoots a goblin that just came out of tent</w:t>
+      </w:r>
+    </w:p>
+    <w:p/>
+    <w:p>
+      <w:r>
+        <w:t>clone siu walks intimidate at firepants goblin.</w:t>
+      </w:r>
+    </w:p>
+    <w:p>
+      <w:r>
+        <w:t>firepants goblin tries to run, and trips over firepit and burns to death</w:t>
+      </w:r>
+    </w:p>
+    <w:p>
+      <w:r>
+        <w:t>astalir waits for a goblin to get close to him</w:t>
+      </w:r>
+    </w:p>
+    <w:p/>
+    <w:p>
+      <w:r>
+        <w:t>goblin 7 tries to tell if clone siu is real, says it is</w:t>
+      </w:r>
+    </w:p>
+    <w:p/>
+    <w:p>
+      <w:r>
+        <w:t>goblin 8 tries to tell if clone siu is real, finds out its not</w:t>
+      </w:r>
+    </w:p>
+    <w:p>
+      <w:r>
+        <w:t>but walks next to astalir</w:t>
+      </w:r>
+    </w:p>
+    <w:p>
+      <w:r>
+        <w:t>astalir stabs him from the ground: 5dmg</w:t>
+      </w:r>
+    </w:p>
+    <w:p/>
+    <w:p>
+      <w:r>
+        <w:t>goblin 9 finds out that astalir is not a goblin (and is not bleeding out) and tells everyone</w:t>
+      </w:r>
+    </w:p>
+    <w:p>
+      <w:r>
+        <w:t>astalir turns back into a deer</w:t>
+      </w:r>
+    </w:p>
+    <w:p/>
+    <w:p>
+      <w:r>
+        <w:t>siu hits the goblin that told everyone about astalir, kills it</w:t>
+      </w:r>
+    </w:p>
+    <w:p>
+      <w:r>
+        <w:t>siu misses the other shot on a goblin</w:t>
+      </w:r>
+    </w:p>
+    <w:p/>
+    <w:p>
+      <w:r>
+        <w:t>astalir runs and checks tent #5, finds nothing, runs to tent #6. (disengages to prevent opportunity attack)</w:t>
+      </w:r>
+    </w:p>
+    <w:p/>
+    <w:p>
+      <w:r>
+        <w:t>siu clone walks meancignly at goblin 7, but goblin 7 is not intidimated</w:t>
+      </w:r>
+    </w:p>
+    <w:p/>
+    <w:p>
+      <w:r>
+        <w:lastRenderedPageBreak/>
+        <w:t>goblin 7 and goblin 8 try to shoot arrow at astalir, but astalir is too fast, they miss</w:t>
+      </w:r>
+    </w:p>
+    <w:p/>
+    <w:p>
+      <w:r>
+        <w:t>siu arrow hits goblin 7, kills it</w:t>
+      </w:r>
+    </w:p>
+    <w:p>
+      <w:r>
+        <w:t>siu arrow hits goblin 8, kills it</w:t>
+      </w:r>
+    </w:p>
+    <w:p/>
+    <w:p>
+      <w:r>
+        <w:t>the last goblin runs away</w:t>
+      </w:r>
+    </w:p>
+    <w:p/>
+    <w:p>
+      <w:r>
+        <w:t>== combat ends ==</w:t>
+      </w:r>
+    </w:p>
+    <w:p/>
+    <w:p>
+      <w:r>
+        <w:t>siu finds a centaur tied up. he tries to untie it but fails</w:t>
+      </w:r>
+    </w:p>
+    <w:p/>
+    <w:p>
+      <w:r>
+        <w:t>astalir searches tent #6, finds a copper piece, leaves it</w:t>
+      </w:r>
+    </w:p>
+    <w:p/>
+    <w:p>
+      <w:r>
+        <w:t>siu frees the centaur</w:t>
+      </w:r>
+    </w:p>
+    <w:p>
+      <w:r>
+        <w:t>centaur (in sylvan): "thanks for freeing me"</w:t>
+      </w:r>
+    </w:p>
+    <w:p>
+      <w:r>
+        <w:t>siu (in sylvan): "carreid away i guess"</w:t>
+      </w:r>
+    </w:p>
+    <w:p>
+      <w:r>
+        <w:t>centaur: "they outsmarted me"</w:t>
+      </w:r>
+    </w:p>
+    <w:p>
+      <w:r>
+        <w:t>centaur heads out</w:t>
+      </w:r>
+    </w:p>
+    <w:p/>
+    <w:p>
+      <w:r>
+        <w:t>astalir searches tent #7, finds nothing</w:t>
+      </w:r>
+    </w:p>
+    <w:p/>
+    <w:p>
+      <w:r>
+        <w:t>siu searches goblin leader, loots body for sellable goods. findss scimitar, javelin, shield, 25gp</w:t>
+      </w:r>
+    </w:p>
+    <w:p>
+      <w:r>
+        <w:t>siu stabs the goblin's javelin through his dead body as a disply of power for future passersby, plants skewered body so its difficult to take out</w:t>
+      </w:r>
+    </w:p>
+    <w:p>
+      <w:r>
+        <w:t>siu takes scimitar and shield</w:t>
+      </w:r>
+    </w:p>
+    <w:p/>
+    <w:p>
+      <w:r>
+        <w:t>siu struggles to make skwered body future proof</w:t>
+      </w:r>
+    </w:p>
+    <w:p>
+      <w:r>
+        <w:t>siu asks astalir for help</w:t>
+      </w:r>
+    </w:p>
+    <w:p/>
+    <w:p>
+      <w:r>
+        <w:lastRenderedPageBreak/>
+        <w:t>astalir searches tent #8 and finds a map (hook to next mission: kobold mines or something)</w:t>
+      </w:r>
+    </w:p>
+    <w:p/>
+    <w:p>
+      <w:r>
+        <w:t>astalir goes into tent #1 and searches, and siu comes in and goes to sleep. astalir searches, finds a sword (falcotta) (it belongs to max)</w:t>
+      </w:r>
+    </w:p>
+    <w:p>
+      <w:r>
+        <w:t>found papers about gods that max worships in the forest: Skeritt</w:t>
+      </w:r>
+    </w:p>
+    <w:p/>
+    <w:p>
+      <w:r>
+        <w:t>astalir searches tent #2: found some books</w:t>
+      </w:r>
+    </w:p>
+    <w:p/>
+    <w:p>
+      <w:r>
+        <w:t>astalir searches tent #3: found some more books. goblin boss' tent, found a chain shirt (piece of chainmail), studded leather, helmet, leggins, grieves,gauntlets, 50gp.</w:t>
+      </w:r>
+    </w:p>
+    <w:p>
+      <w:r>
+        <w:t>found out that they were planning on eating the centaur</w:t>
+      </w:r>
+    </w:p>
+    <w:p>
+      <w:pPr>
+        <w:pStyle w:val="Heading2"/>
+      </w:pPr>
+      <w:r>
+        <w:t>Roll20 Chat</w:t>
+      </w:r>
+    </w:p>
+    <w:p>
+      <w:r>
+        <w:t>hehehehe</w:t>
+      </w:r>
+    </w:p>
+    <w:p>
+      <w:r>
+        <w:t>I then say silently "Cant find meee~"</w:t>
+      </w:r>
+    </w:p>
+    <w:p>
+      <w:r>
+        <w:t>Centaurus20 (GM):is that for you</w:t>
+      </w:r>
+    </w:p>
+    <w:p>
+      <w:r>
+        <w:t>it*</w:t>
+      </w:r>
+    </w:p>
+    <w:p>
+      <w:r>
+        <w:t>Sui:yep</w:t>
       </w:r>
     </w:p>
     <w:sectPr>
@@ -1819,6 +2387,28 @@
       <w:szCs w:val="32"/>
     </w:rPr>
   </w:style>
+  <w:style w:type="paragraph" w:styleId="Heading2">
+    <w:name w:val="heading 2"/>
+    <w:basedOn w:val="Normal"/>
+    <w:next w:val="Normal"/>
+    <w:link w:val="Heading2Char"/>
+    <w:uiPriority w:val="9"/>
+    <w:unhideWhenUsed/>
+    <w:qFormat/>
+    <w:rsid w:val="0010580C"/>
+    <w:pPr>
+      <w:keepNext/>
+      <w:keepLines/>
+      <w:spacing w:before="40" w:after="0"/>
+      <w:outlineLvl w:val="1"/>
+    </w:pPr>
+    <w:rPr>
+      <w:rFonts w:asciiTheme="majorHAnsi" w:eastAsiaTheme="majorEastAsia" w:hAnsiTheme="majorHAnsi" w:cstheme="majorBidi"/>
+      <w:color w:val="2F5496" w:themeColor="accent1" w:themeShade="BF"/>
+      <w:sz w:val="26"/>
+      <w:szCs w:val="26"/>
+    </w:rPr>
+  </w:style>
   <w:style w:type="character" w:default="1" w:styleId="DefaultParagraphFont">
     <w:name w:val="Default Paragraph Font"/>
     <w:uiPriority w:val="1"/>
@@ -1857,6 +2447,19 @@
       <w:color w:val="2F5496" w:themeColor="accent1" w:themeShade="BF"/>
       <w:sz w:val="32"/>
       <w:szCs w:val="32"/>
+    </w:rPr>
+  </w:style>
+  <w:style w:type="character" w:customStyle="1" w:styleId="Heading2Char">
+    <w:name w:val="Heading 2 Char"/>
+    <w:basedOn w:val="DefaultParagraphFont"/>
+    <w:link w:val="Heading2"/>
+    <w:uiPriority w:val="9"/>
+    <w:rsid w:val="0010580C"/>
+    <w:rPr>
+      <w:rFonts w:asciiTheme="majorHAnsi" w:eastAsiaTheme="majorEastAsia" w:hAnsiTheme="majorHAnsi" w:cstheme="majorBidi"/>
+      <w:color w:val="2F5496" w:themeColor="accent1" w:themeShade="BF"/>
+      <w:sz w:val="26"/>
+      <w:szCs w:val="26"/>
     </w:rPr>
   </w:style>
 </w:styles>

--- a/MinotaursMaze/MinotaursMaze-Notes.docx
+++ b/MinotaursMaze/MinotaursMaze-Notes.docx
@@ -8031,129 +8031,338 @@
     </w:p>
     <w:p>
       <w:r>
-        <w:t>Centaurus20 (GM):</w:t>
-      </w:r>
+        <w:t xml:space="preserve">Centaurus20 (GM): </w:t>
+      </w:r>
+      <w:proofErr w:type="spellStart"/>
+      <w:r>
+        <w:t>theres</w:t>
+      </w:r>
+      <w:proofErr w:type="spellEnd"/>
+      <w:r>
+        <w:t xml:space="preserve"> nothing here</w:t>
+      </w:r>
+    </w:p>
+    <w:p>
+      <w:r>
+        <w:t>Centaurus20 (GM):Grappling is a special attack you can do in D&amp;D 5e. It lets you forego dealing damage in favor of holding an enemy in place. To attempt a grapple, you must succeed by rolling a contested Ability check of your Strength (Athletics) against the target creature’s Strength (Athletics) or Dexterity (Acrobatics). If your roll is higher than your target’s, then you grapple that creature.</w:t>
+      </w:r>
+    </w:p>
+    <w:p>
+      <w:r>
+        <w:t xml:space="preserve">Trent </w:t>
+      </w:r>
+      <w:proofErr w:type="spellStart"/>
+      <w:r>
+        <w:t>Soul:Sui</w:t>
+      </w:r>
+      <w:proofErr w:type="spellEnd"/>
+    </w:p>
+    <w:p>
+      <w:r>
+        <w:t>dud</w:t>
+      </w:r>
+    </w:p>
+    <w:p/>
+    <w:p>
+      <w:r>
+        <w:t>Sui says "</w:t>
+      </w:r>
+      <w:proofErr w:type="spellStart"/>
+      <w:r>
+        <w:t>nyeh</w:t>
+      </w:r>
+      <w:proofErr w:type="spellEnd"/>
+      <w:r>
+        <w:t>"</w:t>
+      </w:r>
+    </w:p>
+    <w:p>
+      <w:r>
+        <w:t>Shield G. makes patterns move around on the ground</w:t>
+      </w:r>
+    </w:p>
+    <w:p>
+      <w:r>
+        <w:t xml:space="preserve">Shield </w:t>
+      </w:r>
+      <w:proofErr w:type="spellStart"/>
+      <w:r>
+        <w:t>G.:spiral</w:t>
+      </w:r>
+      <w:proofErr w:type="spellEnd"/>
+      <w:r>
+        <w:t xml:space="preserve"> patterns, polka dots, leaf </w:t>
+      </w:r>
+      <w:proofErr w:type="spellStart"/>
+      <w:r>
+        <w:t>pattersn</w:t>
+      </w:r>
+      <w:proofErr w:type="spellEnd"/>
+    </w:p>
+    <w:p>
+      <w:r>
+        <w:t>move around in mesmerizing patterns</w:t>
+      </w:r>
+    </w:p>
+    <w:p>
+      <w:r>
+        <w:t xml:space="preserve">Shield </w:t>
+      </w:r>
+      <w:proofErr w:type="spellStart"/>
+      <w:r>
+        <w:t>G.:bright</w:t>
+      </w:r>
+      <w:proofErr w:type="spellEnd"/>
+      <w:r>
+        <w:t xml:space="preserve"> colors, blue green pink dance around on ground</w:t>
+      </w:r>
+    </w:p>
+    <w:p>
+      <w:r>
+        <w:t>Shield G.:</w:t>
+      </w:r>
+      <w:proofErr w:type="spellStart"/>
+      <w:r>
+        <w:t>Grarth</w:t>
+      </w:r>
+      <w:proofErr w:type="spellEnd"/>
+      <w:r>
+        <w:t xml:space="preserve"> Books</w:t>
+      </w:r>
+    </w:p>
+    <w:p>
+      <w:r>
+        <w:t>ASTALIR</w:t>
+      </w:r>
+    </w:p>
+    <w:p>
+      <w:r>
+        <w:t>DEER</w:t>
+      </w:r>
+    </w:p>
+    <w:p>
+      <w:r>
+        <w:t>SURVIVOR</w:t>
+      </w:r>
+    </w:p>
+    <w:p>
+      <w:r>
+        <w:t>INFO ACQUISITION</w:t>
+      </w:r>
+    </w:p>
+    <w:p>
+      <w:pPr>
+        <w:pStyle w:val="Heading2"/>
+      </w:pPr>
+      <w:r>
+        <w:t>Post-Session RP</w:t>
+      </w:r>
+    </w:p>
+    <w:p>
+      <w:proofErr w:type="spellStart"/>
+      <w:r>
+        <w:t>grar</w:t>
+      </w:r>
+      <w:proofErr w:type="spellEnd"/>
+      <w:r>
+        <w:t xml:space="preserve"> holds </w:t>
+      </w:r>
+      <w:proofErr w:type="spellStart"/>
+      <w:r>
+        <w:t>astalir</w:t>
+      </w:r>
+      <w:proofErr w:type="spellEnd"/>
+      <w:r>
+        <w:t xml:space="preserve"> through the night</w:t>
+      </w:r>
+    </w:p>
+    <w:p/>
+    <w:p>
+      <w:r>
+        <w:t>carries him to cave entrance</w:t>
+      </w:r>
+    </w:p>
+    <w:p/>
+    <w:p>
+      <w:proofErr w:type="spellStart"/>
+      <w:r>
+        <w:t>grar</w:t>
+      </w:r>
+      <w:proofErr w:type="spellEnd"/>
+      <w:r>
+        <w:t xml:space="preserve"> asks about "survivor"</w:t>
+      </w:r>
+    </w:p>
+    <w:p/>
+    <w:p/>
+    <w:p>
+      <w:proofErr w:type="spellStart"/>
+      <w:r>
+        <w:t>astalir</w:t>
+      </w:r>
+      <w:proofErr w:type="spellEnd"/>
+      <w:r>
+        <w:t xml:space="preserve"> uses cave drawings to tell him</w:t>
+      </w:r>
+    </w:p>
+    <w:p/>
+    <w:p>
+      <w:r>
+        <w:t>"gods have done me no favors either"</w:t>
+      </w:r>
+    </w:p>
+    <w:p>
+      <w:r>
+        <w:t xml:space="preserve">"try to rely on us a little. </w:t>
+      </w:r>
+      <w:proofErr w:type="spellStart"/>
+      <w:r>
+        <w:t>i</w:t>
+      </w:r>
+      <w:proofErr w:type="spellEnd"/>
       <w:r>
         <w:t xml:space="preserve"> </w:t>
       </w:r>
       <w:proofErr w:type="spellStart"/>
       <w:r>
-        <w:t>theres</w:t>
-      </w:r>
-      <w:proofErr w:type="spellEnd"/>
-      <w:r>
-        <w:t xml:space="preserve"> nothing here</w:t>
-      </w:r>
-    </w:p>
-    <w:p>
-      <w:r>
-        <w:t>Centaurus20 (GM):Grappling is a special attack you can do in D&amp;D 5e. It lets you forego dealing damage in favor of holding an enemy in place. To attempt a grapple, you must succeed by rolling a contested Ability check of your Strength (Athletics) against the target creature’s Strength (Athletics) or Dexterity (Acrobatics). If your roll is higher than your target’s, then you grapple that creature.</w:t>
-      </w:r>
-    </w:p>
-    <w:p>
-      <w:r>
-        <w:t xml:space="preserve">Trent </w:t>
-      </w:r>
-      <w:proofErr w:type="spellStart"/>
-      <w:r>
-        <w:t>Soul:Sui</w:t>
-      </w:r>
-      <w:proofErr w:type="spellEnd"/>
-    </w:p>
-    <w:p>
-      <w:r>
-        <w:t>dud</w:t>
-      </w:r>
-    </w:p>
-    <w:p/>
-    <w:p>
-      <w:r>
-        <w:t>Sui says "</w:t>
-      </w:r>
-      <w:proofErr w:type="spellStart"/>
-      <w:r>
-        <w:t>nyeh</w:t>
-      </w:r>
-      <w:proofErr w:type="spellEnd"/>
+        <w:t>dont</w:t>
+      </w:r>
+      <w:proofErr w:type="spellEnd"/>
+      <w:r>
+        <w:t xml:space="preserve"> </w:t>
+      </w:r>
+      <w:proofErr w:type="spellStart"/>
+      <w:r>
+        <w:t>htin</w:t>
+      </w:r>
+      <w:proofErr w:type="spellEnd"/>
+      <w:r>
+        <w:t xml:space="preserve"> </w:t>
+      </w:r>
+      <w:proofErr w:type="spellStart"/>
+      <w:r>
+        <w:t>kanyof</w:t>
+      </w:r>
+      <w:proofErr w:type="spellEnd"/>
+      <w:r>
+        <w:t xml:space="preserve"> us plan to harm you"</w:t>
+      </w:r>
+    </w:p>
+    <w:p>
       <w:r>
         <w:t>"</w:t>
       </w:r>
-    </w:p>
-    <w:p>
-      <w:r>
-        <w:t>Shield G. makes patterns move around on the ground</w:t>
-      </w:r>
-    </w:p>
-    <w:p>
-      <w:r>
-        <w:t xml:space="preserve">Shield </w:t>
-      </w:r>
-      <w:proofErr w:type="spellStart"/>
-      <w:r>
-        <w:t>G.:spiral</w:t>
-      </w:r>
-      <w:proofErr w:type="spellEnd"/>
-      <w:r>
-        <w:t xml:space="preserve"> patterns, polka dots, leaf </w:t>
-      </w:r>
-      <w:proofErr w:type="spellStart"/>
-      <w:r>
-        <w:t>pattersn</w:t>
-      </w:r>
-      <w:proofErr w:type="spellEnd"/>
-    </w:p>
-    <w:p>
-      <w:r>
-        <w:t>move around in mesmerizing patterns</w:t>
-      </w:r>
-    </w:p>
-    <w:p>
-      <w:r>
-        <w:t xml:space="preserve">Shield </w:t>
-      </w:r>
-      <w:proofErr w:type="spellStart"/>
-      <w:r>
-        <w:t>G.:bright</w:t>
-      </w:r>
-      <w:proofErr w:type="spellEnd"/>
-      <w:r>
-        <w:t xml:space="preserve"> colors, blue green pink dance around on ground</w:t>
-      </w:r>
-    </w:p>
-    <w:p>
-      <w:r>
-        <w:t>Shield G.:</w:t>
-      </w:r>
-      <w:proofErr w:type="spellStart"/>
-      <w:r>
-        <w:t>Grarth</w:t>
-      </w:r>
-      <w:proofErr w:type="spellEnd"/>
-      <w:r>
-        <w:t xml:space="preserve"> Books</w:t>
-      </w:r>
-    </w:p>
-    <w:p>
-      <w:r>
-        <w:t>ASTALIR</w:t>
-      </w:r>
-    </w:p>
-    <w:p>
-      <w:r>
-        <w:t>DEER</w:t>
-      </w:r>
-    </w:p>
-    <w:p>
-      <w:r>
-        <w:t>SURVIVOR</w:t>
-      </w:r>
-    </w:p>
-    <w:p>
-      <w:r>
-        <w:t>INFO ACQUISITION</w:t>
-      </w:r>
-    </w:p>
-    <w:p/>
+      <w:proofErr w:type="spellStart"/>
+      <w:r>
+        <w:t>i</w:t>
+      </w:r>
+      <w:proofErr w:type="spellEnd"/>
+      <w:r>
+        <w:t xml:space="preserve"> </w:t>
+      </w:r>
+      <w:proofErr w:type="spellStart"/>
+      <w:r>
+        <w:t>dont</w:t>
+      </w:r>
+      <w:proofErr w:type="spellEnd"/>
+      <w:r>
+        <w:t xml:space="preserve"> think your avoidance is justified"</w:t>
+      </w:r>
+    </w:p>
+    <w:p>
+      <w:r>
+        <w:t xml:space="preserve">"check in once in a while, just so we know </w:t>
+      </w:r>
+      <w:proofErr w:type="spellStart"/>
+      <w:r>
+        <w:t>youre</w:t>
+      </w:r>
+      <w:proofErr w:type="spellEnd"/>
+      <w:r>
+        <w:t xml:space="preserve"> alive"</w:t>
+      </w:r>
+    </w:p>
+    <w:p/>
+    <w:p>
+      <w:proofErr w:type="spellStart"/>
+      <w:r>
+        <w:t>grar</w:t>
+      </w:r>
+      <w:proofErr w:type="spellEnd"/>
+      <w:r>
+        <w:t xml:space="preserve"> sets him down.</w:t>
+      </w:r>
+    </w:p>
+    <w:p>
+      <w:proofErr w:type="spellStart"/>
+      <w:r>
+        <w:t>astalir</w:t>
+      </w:r>
+      <w:proofErr w:type="spellEnd"/>
+      <w:r>
+        <w:t xml:space="preserve"> looks at him, then runs off</w:t>
+      </w:r>
+    </w:p>
+    <w:p>
+      <w:r>
+        <w:t>in his place is a silent image</w:t>
+      </w:r>
+    </w:p>
+    <w:p>
+      <w:r>
+        <w:t>a sword lays on the ground, the standing deer points to it</w:t>
+      </w:r>
+    </w:p>
+    <w:p>
+      <w:proofErr w:type="spellStart"/>
+      <w:r>
+        <w:t>grar</w:t>
+      </w:r>
+      <w:proofErr w:type="spellEnd"/>
+      <w:r>
+        <w:t xml:space="preserve"> picks it up, its </w:t>
+      </w:r>
+      <w:proofErr w:type="spellStart"/>
+      <w:r>
+        <w:t>maxs</w:t>
+      </w:r>
+      <w:proofErr w:type="spellEnd"/>
+      <w:r>
+        <w:t xml:space="preserve"> sword, but </w:t>
+      </w:r>
+      <w:proofErr w:type="spellStart"/>
+      <w:r>
+        <w:t>gra</w:t>
+      </w:r>
+      <w:proofErr w:type="spellEnd"/>
+      <w:r>
+        <w:t xml:space="preserve"> </w:t>
+      </w:r>
+      <w:proofErr w:type="spellStart"/>
+      <w:r>
+        <w:t>doesnt</w:t>
+      </w:r>
+      <w:proofErr w:type="spellEnd"/>
+      <w:r>
+        <w:t xml:space="preserve"> know that</w:t>
+      </w:r>
+    </w:p>
+    <w:p/>
+    <w:p>
+      <w:proofErr w:type="spellStart"/>
+      <w:r>
+        <w:t>gra</w:t>
+      </w:r>
+      <w:proofErr w:type="spellEnd"/>
+      <w:r>
+        <w:t xml:space="preserve"> asks the ghost deer if he can see through it, like the ghost deer is his eyes and eyes</w:t>
+      </w:r>
+    </w:p>
+    <w:p>
+      <w:r>
+        <w:t>the ghost deer shakes its head</w:t>
+      </w:r>
+    </w:p>
     <w:p/>
     <w:p/>
     <w:p/>

--- a/MinotaursMaze/MinotaursMaze-Notes.docx
+++ b/MinotaursMaze/MinotaursMaze-Notes.docx
@@ -17,8 +17,13 @@
       </w:r>
       <w:proofErr w:type="spellEnd"/>
       <w:r>
-        <w:t xml:space="preserve"> char in a tavern, talks to dwarf bartender</w:t>
-      </w:r>
+        <w:t xml:space="preserve"> char in a tavern, talks to dwarf </w:t>
+      </w:r>
+      <w:proofErr w:type="gramStart"/>
+      <w:r>
+        <w:t>bartender</w:t>
+      </w:r>
+      <w:proofErr w:type="gramEnd"/>
     </w:p>
     <w:p>
       <w:proofErr w:type="spellStart"/>
@@ -69,10 +74,12 @@
         <w:t xml:space="preserve"> be 1 </w:t>
       </w:r>
       <w:proofErr w:type="spellStart"/>
+      <w:proofErr w:type="gramStart"/>
       <w:r>
         <w:t>sp</w:t>
       </w:r>
       <w:proofErr w:type="spellEnd"/>
+      <w:proofErr w:type="gramEnd"/>
       <w:r>
         <w:t>"</w:t>
       </w:r>
@@ -109,7 +116,15 @@
     </w:p>
     <w:p>
       <w:r>
-        <w:t>dwarf: "1 copper"</w:t>
+        <w:t xml:space="preserve">dwarf: "1 </w:t>
+      </w:r>
+      <w:proofErr w:type="gramStart"/>
+      <w:r>
+        <w:t>copper</w:t>
+      </w:r>
+      <w:proofErr w:type="gramEnd"/>
+      <w:r>
+        <w:t>"</w:t>
       </w:r>
     </w:p>
     <w:p>
@@ -175,7 +190,15 @@
     </w:p>
     <w:p>
       <w:r>
-        <w:t>dwarf: "3 copper"</w:t>
+        <w:t xml:space="preserve">dwarf: "3 </w:t>
+      </w:r>
+      <w:proofErr w:type="gramStart"/>
+      <w:r>
+        <w:t>copper</w:t>
+      </w:r>
+      <w:proofErr w:type="gramEnd"/>
+      <w:r>
+        <w:t>"</w:t>
       </w:r>
     </w:p>
     <w:p/>
@@ -191,8 +214,13 @@
     </w:p>
     <w:p>
       <w:r>
-        <w:t>bear bites his hand off to get meat back: 10dmg</w:t>
-      </w:r>
+        <w:t xml:space="preserve">bear bites his hand off to get meat back: </w:t>
+      </w:r>
+      <w:proofErr w:type="gramStart"/>
+      <w:r>
+        <w:t>10dmg</w:t>
+      </w:r>
+      <w:proofErr w:type="gramEnd"/>
     </w:p>
     <w:p>
       <w:r>
@@ -219,7 +247,15 @@
       </w:r>
       <w:proofErr w:type="spellEnd"/>
       <w:r>
-        <w:t>: *pulls out dagger* "illegal operation"</w:t>
+        <w:t xml:space="preserve">: *pulls out dagger* "illegal </w:t>
+      </w:r>
+      <w:proofErr w:type="gramStart"/>
+      <w:r>
+        <w:t>operation</w:t>
+      </w:r>
+      <w:proofErr w:type="gramEnd"/>
+      <w:r>
+        <w:t>"</w:t>
       </w:r>
     </w:p>
     <w:p>
@@ -229,8 +265,13 @@
     </w:p>
     <w:p>
       <w:r>
-        <w:t>everyone calms down</w:t>
-      </w:r>
+        <w:t xml:space="preserve">everyone calms </w:t>
+      </w:r>
+      <w:proofErr w:type="gramStart"/>
+      <w:r>
+        <w:t>down</w:t>
+      </w:r>
+      <w:proofErr w:type="gramEnd"/>
     </w:p>
     <w:p/>
     <w:p>
@@ -243,7 +284,15 @@
       </w:r>
       <w:proofErr w:type="spellEnd"/>
       <w:r>
-        <w:t xml:space="preserve"> have a quest for you all ruffians"</w:t>
+        <w:t xml:space="preserve"> have a quest for you all </w:t>
+      </w:r>
+      <w:proofErr w:type="gramStart"/>
+      <w:r>
+        <w:t>ruffians</w:t>
+      </w:r>
+      <w:proofErr w:type="gramEnd"/>
+      <w:r>
+        <w:t>"</w:t>
       </w:r>
     </w:p>
     <w:p>
@@ -256,29 +305,44 @@
       </w:r>
       <w:proofErr w:type="spellEnd"/>
       <w:r>
-        <w:t xml:space="preserve"> want to work together</w:t>
-      </w:r>
+        <w:t xml:space="preserve"> want to work </w:t>
+      </w:r>
+      <w:proofErr w:type="gramStart"/>
+      <w:r>
+        <w:t>together</w:t>
+      </w:r>
+      <w:proofErr w:type="gramEnd"/>
     </w:p>
     <w:p>
       <w:r>
         <w:lastRenderedPageBreak/>
-        <w:t>dwarf: "</w:t>
+        <w:t xml:space="preserve">dwarf: </w:t>
+      </w:r>
+      <w:proofErr w:type="gramStart"/>
+      <w:r>
+        <w:t>"</w:t>
       </w:r>
       <w:proofErr w:type="spellStart"/>
       <w:r>
         <w:t>i</w:t>
       </w:r>
       <w:proofErr w:type="spellEnd"/>
+      <w:proofErr w:type="gramEnd"/>
       <w:r>
         <w:t xml:space="preserve"> need you all three. </w:t>
       </w:r>
       <w:proofErr w:type="spellStart"/>
+      <w:proofErr w:type="gramStart"/>
       <w:r>
         <w:t>i</w:t>
       </w:r>
       <w:proofErr w:type="spellEnd"/>
       <w:r>
-        <w:t xml:space="preserve"> need an accomplice. go to the church, </w:t>
+        <w:t xml:space="preserve"> need</w:t>
+      </w:r>
+      <w:proofErr w:type="gramEnd"/>
+      <w:r>
+        <w:t xml:space="preserve"> an accomplice. go to the church, </w:t>
       </w:r>
       <w:proofErr w:type="spellStart"/>
       <w:r>
@@ -296,8 +360,13 @@
       </w:r>
       <w:proofErr w:type="spellEnd"/>
       <w:r>
-        <w:t xml:space="preserve"> buys a map, leads the party to the church</w:t>
-      </w:r>
+        <w:t xml:space="preserve"> buys a map, leads the party to the </w:t>
+      </w:r>
+      <w:proofErr w:type="gramStart"/>
+      <w:r>
+        <w:t>church</w:t>
+      </w:r>
+      <w:proofErr w:type="gramEnd"/>
     </w:p>
     <w:p/>
     <w:p>
@@ -310,8 +379,13 @@
       </w:r>
       <w:proofErr w:type="spellEnd"/>
       <w:r>
-        <w:t xml:space="preserve"> God of Sun and Law. session just ended. cleric comes out</w:t>
-      </w:r>
+        <w:t xml:space="preserve"> God of Sun and Law. session just ended. cleric comes </w:t>
+      </w:r>
+      <w:proofErr w:type="gramStart"/>
+      <w:r>
+        <w:t>out</w:t>
+      </w:r>
+      <w:proofErr w:type="gramEnd"/>
     </w:p>
     <w:p>
       <w:proofErr w:type="spellStart"/>
@@ -325,12 +399,22 @@
     </w:p>
     <w:p>
       <w:r>
-        <w:t>cleric is mad, wants to press charges</w:t>
-      </w:r>
-    </w:p>
-    <w:p>
-      <w:r>
-        <w:t xml:space="preserve">other cleric says "yeah </w:t>
+        <w:t xml:space="preserve">cleric is mad, wants to press </w:t>
+      </w:r>
+      <w:proofErr w:type="gramStart"/>
+      <w:r>
+        <w:t>charges</w:t>
+      </w:r>
+      <w:proofErr w:type="gramEnd"/>
+    </w:p>
+    <w:p>
+      <w:proofErr w:type="gramStart"/>
+      <w:r>
+        <w:t>other</w:t>
+      </w:r>
+      <w:proofErr w:type="gramEnd"/>
+      <w:r>
+        <w:t xml:space="preserve"> cleric says "yeah </w:t>
       </w:r>
       <w:proofErr w:type="spellStart"/>
       <w:r>
@@ -351,21 +435,31 @@
     </w:p>
     <w:p>
       <w:r>
-        <w:t>cleric is happy</w:t>
-      </w:r>
-    </w:p>
-    <w:p>
-      <w:r>
         <w:t xml:space="preserve">cleric is </w:t>
       </w:r>
+      <w:proofErr w:type="gramStart"/>
+      <w:r>
+        <w:t>happy</w:t>
+      </w:r>
+      <w:proofErr w:type="gramEnd"/>
+    </w:p>
+    <w:p>
+      <w:r>
+        <w:t xml:space="preserve">cleric is </w:t>
+      </w:r>
       <w:proofErr w:type="spellStart"/>
       <w:r>
         <w:t>michaels</w:t>
       </w:r>
       <w:proofErr w:type="spellEnd"/>
       <w:r>
-        <w:t xml:space="preserve"> char</w:t>
-      </w:r>
+        <w:t xml:space="preserve"> </w:t>
+      </w:r>
+      <w:proofErr w:type="gramStart"/>
+      <w:r>
+        <w:t>char</w:t>
+      </w:r>
+      <w:proofErr w:type="gramEnd"/>
     </w:p>
     <w:p>
       <w:r>
@@ -401,10 +495,12 @@
         <w:t xml:space="preserve"> you to come on a quest with us to find </w:t>
       </w:r>
       <w:proofErr w:type="spellStart"/>
+      <w:proofErr w:type="gramStart"/>
       <w:r>
         <w:t>silvia</w:t>
       </w:r>
       <w:proofErr w:type="spellEnd"/>
+      <w:proofErr w:type="gramEnd"/>
       <w:r>
         <w:t>"</w:t>
       </w:r>
@@ -440,43 +536,75 @@
     <w:p/>
     <w:p>
       <w:r>
-        <w:t>party of 4 goes back to tavern</w:t>
-      </w:r>
-    </w:p>
-    <w:p>
-      <w:r>
-        <w:t>cleric asks tavern keeper about quest</w:t>
-      </w:r>
-    </w:p>
-    <w:p>
-      <w:r>
-        <w:t>dwarf explains it</w:t>
-      </w:r>
-    </w:p>
-    <w:p>
-      <w:r>
-        <w:t>cleric writes a contract</w:t>
-      </w:r>
-    </w:p>
-    <w:p>
-      <w:r>
-        <w:t>dwarf crumbles contract and puts it in the gold bag</w:t>
-      </w:r>
+        <w:t xml:space="preserve">party of 4 goes back to </w:t>
+      </w:r>
+      <w:proofErr w:type="gramStart"/>
+      <w:r>
+        <w:t>tavern</w:t>
+      </w:r>
+      <w:proofErr w:type="gramEnd"/>
+    </w:p>
+    <w:p>
+      <w:r>
+        <w:t xml:space="preserve">cleric asks tavern keeper about </w:t>
+      </w:r>
+      <w:proofErr w:type="gramStart"/>
+      <w:r>
+        <w:t>quest</w:t>
+      </w:r>
+      <w:proofErr w:type="gramEnd"/>
+    </w:p>
+    <w:p>
+      <w:r>
+        <w:t xml:space="preserve">dwarf explains </w:t>
+      </w:r>
+      <w:proofErr w:type="gramStart"/>
+      <w:r>
+        <w:t>it</w:t>
+      </w:r>
+      <w:proofErr w:type="gramEnd"/>
+    </w:p>
+    <w:p>
+      <w:r>
+        <w:t xml:space="preserve">cleric writes a </w:t>
+      </w:r>
+      <w:proofErr w:type="gramStart"/>
+      <w:r>
+        <w:t>contract</w:t>
+      </w:r>
+      <w:proofErr w:type="gramEnd"/>
+    </w:p>
+    <w:p>
+      <w:r>
+        <w:t xml:space="preserve">dwarf crumbles contract and puts it in the gold </w:t>
+      </w:r>
+      <w:proofErr w:type="gramStart"/>
+      <w:r>
+        <w:t>bag</w:t>
+      </w:r>
+      <w:proofErr w:type="gramEnd"/>
     </w:p>
     <w:p>
       <w:r>
         <w:t xml:space="preserve">cleric agrees to find the woman </w:t>
       </w:r>
       <w:proofErr w:type="spellStart"/>
+      <w:proofErr w:type="gramStart"/>
       <w:r>
         <w:t>silvia</w:t>
       </w:r>
       <w:proofErr w:type="spellEnd"/>
-    </w:p>
-    <w:p>
-      <w:r>
-        <w:t>they go out</w:t>
-      </w:r>
+      <w:proofErr w:type="gramEnd"/>
+    </w:p>
+    <w:p>
+      <w:r>
+        <w:t xml:space="preserve">they go </w:t>
+      </w:r>
+      <w:proofErr w:type="gramStart"/>
+      <w:r>
+        <w:t>out</w:t>
+      </w:r>
+      <w:proofErr w:type="gramEnd"/>
     </w:p>
     <w:p/>
     <w:p>
@@ -494,8 +622,13 @@
     </w:p>
     <w:p>
       <w:r>
-        <w:t>bear gives him meat and bone</w:t>
-      </w:r>
+        <w:t xml:space="preserve">bear gives him meat and </w:t>
+      </w:r>
+      <w:proofErr w:type="gramStart"/>
+      <w:r>
+        <w:t>bone</w:t>
+      </w:r>
+      <w:proofErr w:type="gramEnd"/>
     </w:p>
     <w:p>
       <w:r>
@@ -507,7 +640,15 @@
       </w:r>
       <w:proofErr w:type="spellEnd"/>
       <w:r>
-        <w:t xml:space="preserve"> him up , </w:t>
+        <w:t xml:space="preserve"> him </w:t>
+      </w:r>
+      <w:proofErr w:type="gramStart"/>
+      <w:r>
+        <w:t>up ,</w:t>
+      </w:r>
+      <w:proofErr w:type="gramEnd"/>
+      <w:r>
+        <w:t xml:space="preserve"> </w:t>
       </w:r>
       <w:proofErr w:type="spellStart"/>
       <w:r>
@@ -520,8 +661,13 @@
     </w:p>
     <w:p>
       <w:r>
-        <w:t>bear puts him in the tree</w:t>
-      </w:r>
+        <w:t xml:space="preserve">bear puts him in the </w:t>
+      </w:r>
+      <w:proofErr w:type="gramStart"/>
+      <w:r>
+        <w:t>tree</w:t>
+      </w:r>
+      <w:proofErr w:type="gramEnd"/>
     </w:p>
     <w:p>
       <w:proofErr w:type="spellStart"/>
@@ -531,8 +677,13 @@
       </w:r>
       <w:proofErr w:type="spellEnd"/>
       <w:r>
-        <w:t xml:space="preserve"> gives him a knife to cut the bone</w:t>
-      </w:r>
+        <w:t xml:space="preserve"> gives him a knife to cut the </w:t>
+      </w:r>
+      <w:proofErr w:type="gramStart"/>
+      <w:r>
+        <w:t>bone</w:t>
+      </w:r>
+      <w:proofErr w:type="gramEnd"/>
     </w:p>
     <w:p>
       <w:r>
@@ -573,13 +724,23 @@
       </w:r>
       <w:proofErr w:type="spellEnd"/>
       <w:r>
-        <w:t xml:space="preserve"> character</w:t>
-      </w:r>
-    </w:p>
-    <w:p>
-      <w:r>
-        <w:t>party asks if he wants to go on an adventure?</w:t>
-      </w:r>
+        <w:t xml:space="preserve"> </w:t>
+      </w:r>
+      <w:proofErr w:type="gramStart"/>
+      <w:r>
+        <w:t>character</w:t>
+      </w:r>
+      <w:proofErr w:type="gramEnd"/>
+    </w:p>
+    <w:p>
+      <w:r>
+        <w:t xml:space="preserve">party asks if he wants to go on an </w:t>
+      </w:r>
+      <w:proofErr w:type="gramStart"/>
+      <w:r>
+        <w:t>adventure?</w:t>
+      </w:r>
+      <w:proofErr w:type="gramEnd"/>
     </w:p>
     <w:p>
       <w:proofErr w:type="spellStart"/>
@@ -633,8 +794,13 @@
       </w:r>
       <w:proofErr w:type="spellEnd"/>
       <w:r>
-        <w:t xml:space="preserve"> someone"</w:t>
-      </w:r>
+        <w:t xml:space="preserve"> </w:t>
+      </w:r>
+      <w:proofErr w:type="gramStart"/>
+      <w:r>
+        <w:t>someone"</w:t>
+      </w:r>
+      <w:proofErr w:type="gramEnd"/>
     </w:p>
     <w:p>
       <w:proofErr w:type="spellStart"/>
@@ -646,10 +812,12 @@
         <w:t xml:space="preserve"> climbs on </w:t>
       </w:r>
       <w:proofErr w:type="spellStart"/>
+      <w:proofErr w:type="gramStart"/>
       <w:r>
         <w:t>enon</w:t>
       </w:r>
       <w:proofErr w:type="spellEnd"/>
+      <w:proofErr w:type="gramEnd"/>
     </w:p>
     <w:p>
       <w:r>
@@ -661,8 +829,13 @@
       </w:r>
       <w:proofErr w:type="spellEnd"/>
       <w:r>
-        <w:t xml:space="preserve"> talks about music</w:t>
-      </w:r>
+        <w:t xml:space="preserve"> talks about </w:t>
+      </w:r>
+      <w:proofErr w:type="gramStart"/>
+      <w:r>
+        <w:t>music</w:t>
+      </w:r>
+      <w:proofErr w:type="gramEnd"/>
     </w:p>
     <w:p>
       <w:proofErr w:type="spellStart"/>
@@ -679,7 +852,15 @@
       </w:r>
       <w:proofErr w:type="spellEnd"/>
       <w:r>
-        <w:t xml:space="preserve"> would love to hear music"</w:t>
+        <w:t xml:space="preserve"> would love to hear </w:t>
+      </w:r>
+      <w:proofErr w:type="gramStart"/>
+      <w:r>
+        <w:t>music</w:t>
+      </w:r>
+      <w:proofErr w:type="gramEnd"/>
+      <w:r>
+        <w:t>"</w:t>
       </w:r>
     </w:p>
     <w:p>
@@ -694,7 +875,15 @@
       </w:r>
       <w:proofErr w:type="spellEnd"/>
       <w:r>
-        <w:t>: applauds "very nice song. you all seem like very nice ppl"</w:t>
+        <w:t xml:space="preserve">: applauds "very nice song. you all seem like very nice </w:t>
+      </w:r>
+      <w:proofErr w:type="gramStart"/>
+      <w:r>
+        <w:t>ppl</w:t>
+      </w:r>
+      <w:proofErr w:type="gramEnd"/>
+      <w:r>
+        <w:t>"</w:t>
       </w:r>
     </w:p>
     <w:p>
@@ -730,7 +919,15 @@
       </w:r>
       <w:proofErr w:type="spellEnd"/>
       <w:r>
-        <w:t xml:space="preserve"> come along. you seem like kind folk"</w:t>
+        <w:t xml:space="preserve"> come along. you seem like kind </w:t>
+      </w:r>
+      <w:proofErr w:type="gramStart"/>
+      <w:r>
+        <w:t>folk</w:t>
+      </w:r>
+      <w:proofErr w:type="gramEnd"/>
+      <w:r>
+        <w:t>"</w:t>
       </w:r>
     </w:p>
     <w:p>
@@ -762,8 +959,13 @@
       </w:r>
       <w:proofErr w:type="spellEnd"/>
       <w:r>
-        <w:t xml:space="preserve"> looks thru scope, sees deer drinking water under a tree</w:t>
-      </w:r>
+        <w:t xml:space="preserve"> looks thru scope, sees deer drinking water under a </w:t>
+      </w:r>
+      <w:proofErr w:type="gramStart"/>
+      <w:r>
+        <w:t>tree</w:t>
+      </w:r>
+      <w:proofErr w:type="gramEnd"/>
     </w:p>
     <w:p>
       <w:proofErr w:type="spellStart"/>
@@ -772,8 +974,13 @@
       </w:r>
       <w:proofErr w:type="spellEnd"/>
       <w:r>
-        <w:t xml:space="preserve"> wants to hunt it</w:t>
-      </w:r>
+        <w:t xml:space="preserve"> wants to hunt </w:t>
+      </w:r>
+      <w:proofErr w:type="gramStart"/>
+      <w:r>
+        <w:t>it</w:t>
+      </w:r>
+      <w:proofErr w:type="gramEnd"/>
     </w:p>
     <w:p>
       <w:proofErr w:type="spellStart"/>
@@ -790,8 +997,13 @@
       </w:r>
       <w:proofErr w:type="spellEnd"/>
       <w:r>
-        <w:t xml:space="preserve"> him</w:t>
-      </w:r>
+        <w:t xml:space="preserve"> </w:t>
+      </w:r>
+      <w:proofErr w:type="gramStart"/>
+      <w:r>
+        <w:t>him</w:t>
+      </w:r>
+      <w:proofErr w:type="gramEnd"/>
     </w:p>
     <w:p>
       <w:proofErr w:type="spellStart"/>
@@ -800,12 +1012,22 @@
       </w:r>
       <w:proofErr w:type="spellEnd"/>
       <w:r>
-        <w:t xml:space="preserve"> aims anyway, shoots the deer in the antlers, snaps an antlers</w:t>
-      </w:r>
-    </w:p>
-    <w:p>
-      <w:r>
-        <w:t>the antler magic floats up back to its position, and deer runs away.</w:t>
+        <w:t xml:space="preserve"> aims anyway, shoots the deer in the antlers, snaps an </w:t>
+      </w:r>
+      <w:proofErr w:type="gramStart"/>
+      <w:r>
+        <w:t>antlers</w:t>
+      </w:r>
+      <w:proofErr w:type="gramEnd"/>
+    </w:p>
+    <w:p>
+      <w:proofErr w:type="gramStart"/>
+      <w:r>
+        <w:t>the</w:t>
+      </w:r>
+      <w:proofErr w:type="gramEnd"/>
+      <w:r>
+        <w:t xml:space="preserve"> antler magic floats up back to its position, and deer runs away.</w:t>
       </w:r>
     </w:p>
     <w:p>
@@ -823,8 +1045,13 @@
       </w:r>
       <w:proofErr w:type="spellEnd"/>
       <w:r>
-        <w:t xml:space="preserve"> not to shoot it again</w:t>
-      </w:r>
+        <w:t xml:space="preserve"> not to shoot it </w:t>
+      </w:r>
+      <w:proofErr w:type="gramStart"/>
+      <w:r>
+        <w:t>again</w:t>
+      </w:r>
+      <w:proofErr w:type="gramEnd"/>
     </w:p>
     <w:p/>
     <w:p>
@@ -834,8 +1061,13 @@
       </w:r>
       <w:proofErr w:type="spellEnd"/>
       <w:r>
-        <w:t xml:space="preserve"> asks names</w:t>
-      </w:r>
+        <w:t xml:space="preserve"> asks </w:t>
+      </w:r>
+      <w:proofErr w:type="gramStart"/>
+      <w:r>
+        <w:t>names</w:t>
+      </w:r>
+      <w:proofErr w:type="gramEnd"/>
     </w:p>
     <w:p>
       <w:proofErr w:type="spellStart"/>
@@ -860,7 +1092,15 @@
       </w:r>
       <w:proofErr w:type="spellEnd"/>
       <w:r>
-        <w:t xml:space="preserve"> ("silver sentry")(robot)</w:t>
+        <w:t xml:space="preserve"> ("silver sentry</w:t>
+      </w:r>
+      <w:proofErr w:type="gramStart"/>
+      <w:r>
+        <w:t>")(</w:t>
+      </w:r>
+      <w:proofErr w:type="gramEnd"/>
+      <w:r>
+        <w:t>robot)</w:t>
       </w:r>
     </w:p>
     <w:p>
@@ -934,8 +1174,13 @@
       </w:r>
       <w:proofErr w:type="spellEnd"/>
       <w:r>
-        <w:t xml:space="preserve"> plays really good tune</w:t>
-      </w:r>
+        <w:t xml:space="preserve"> plays really good </w:t>
+      </w:r>
+      <w:proofErr w:type="gramStart"/>
+      <w:r>
+        <w:t>tune</w:t>
+      </w:r>
+      <w:proofErr w:type="gramEnd"/>
     </w:p>
     <w:p>
       <w:proofErr w:type="spellStart"/>
@@ -944,8 +1189,13 @@
       </w:r>
       <w:proofErr w:type="spellEnd"/>
       <w:r>
-        <w:t xml:space="preserve"> also plays tunes on radio</w:t>
-      </w:r>
+        <w:t xml:space="preserve"> also plays tunes on </w:t>
+      </w:r>
+      <w:proofErr w:type="gramStart"/>
+      <w:r>
+        <w:t>radio</w:t>
+      </w:r>
+      <w:proofErr w:type="gramEnd"/>
     </w:p>
     <w:p/>
     <w:p>
@@ -980,10 +1230,12 @@
         <w:t>(</w:t>
       </w:r>
       <w:proofErr w:type="spellStart"/>
+      <w:proofErr w:type="gramStart"/>
       <w:r>
         <w:t>silber</w:t>
       </w:r>
       <w:proofErr w:type="spellEnd"/>
+      <w:proofErr w:type="gramEnd"/>
       <w:r>
         <w:t xml:space="preserve"> rides micro)</w:t>
       </w:r>
@@ -1016,8 +1268,13 @@
       </w:r>
       <w:proofErr w:type="spellEnd"/>
       <w:r>
-        <w:t xml:space="preserve"> catapults a rock at the owl bear: owl bear dodges it</w:t>
-      </w:r>
+        <w:t xml:space="preserve"> catapults a rock at the owl bear: owl bear dodges </w:t>
+      </w:r>
+      <w:proofErr w:type="gramStart"/>
+      <w:r>
+        <w:t>it</w:t>
+      </w:r>
+      <w:proofErr w:type="gramEnd"/>
     </w:p>
     <w:p/>
     <w:p>
@@ -1040,8 +1297,13 @@
       </w:r>
       <w:proofErr w:type="spellEnd"/>
       <w:r>
-        <w:t xml:space="preserve"> uses reaction to make 1 attack miss</w:t>
-      </w:r>
+        <w:t xml:space="preserve"> uses reaction to make 1 attack </w:t>
+      </w:r>
+      <w:proofErr w:type="gramStart"/>
+      <w:r>
+        <w:t>miss</w:t>
+      </w:r>
+      <w:proofErr w:type="gramEnd"/>
     </w:p>
     <w:p/>
     <w:p>
@@ -1057,13 +1319,23 @@
     <w:p/>
     <w:p>
       <w:r>
-        <w:t>micro moves along river closer to owlbear, reaches across river to stab owlbear: 6dmg</w:t>
-      </w:r>
-    </w:p>
-    <w:p>
-      <w:r>
-        <w:t>micro rages, spectral bear appears around him</w:t>
-      </w:r>
+        <w:t xml:space="preserve">micro moves along river closer to owlbear, reaches across river to stab owlbear: </w:t>
+      </w:r>
+      <w:proofErr w:type="gramStart"/>
+      <w:r>
+        <w:t>6dmg</w:t>
+      </w:r>
+      <w:proofErr w:type="gramEnd"/>
+    </w:p>
+    <w:p>
+      <w:r>
+        <w:t xml:space="preserve">micro rages, spectral bear appears around </w:t>
+      </w:r>
+      <w:proofErr w:type="gramStart"/>
+      <w:r>
+        <w:t>him</w:t>
+      </w:r>
+      <w:proofErr w:type="gramEnd"/>
     </w:p>
     <w:p/>
     <w:p>
@@ -1081,8 +1353,13 @@
       </w:r>
       <w:proofErr w:type="spellEnd"/>
       <w:r>
-        <w:t xml:space="preserve"> as spiritual weapon</w:t>
-      </w:r>
+        <w:t xml:space="preserve"> as spiritual </w:t>
+      </w:r>
+      <w:proofErr w:type="gramStart"/>
+      <w:r>
+        <w:t>weapon</w:t>
+      </w:r>
+      <w:proofErr w:type="gramEnd"/>
     </w:p>
     <w:p>
       <w:proofErr w:type="spellStart"/>
@@ -1091,7 +1368,15 @@
       </w:r>
       <w:proofErr w:type="spellEnd"/>
       <w:r>
-        <w:t xml:space="preserve"> does 9dmg, scorches ray: kills owl bear</w:t>
+        <w:t xml:space="preserve"> does 9dmg, scorches </w:t>
+      </w:r>
+      <w:proofErr w:type="gramStart"/>
+      <w:r>
+        <w:t>ray:</w:t>
+      </w:r>
+      <w:proofErr w:type="gramEnd"/>
+      <w:r>
+        <w:t xml:space="preserve"> kills owl bear</w:t>
       </w:r>
     </w:p>
     <w:p/>
@@ -1106,10 +1391,12 @@
         <w:t xml:space="preserve">bears are right behind </w:t>
       </w:r>
       <w:proofErr w:type="spellStart"/>
+      <w:proofErr w:type="gramStart"/>
       <w:r>
         <w:t>enon</w:t>
       </w:r>
       <w:proofErr w:type="spellEnd"/>
+      <w:proofErr w:type="gramEnd"/>
     </w:p>
     <w:p/>
     <w:p>
@@ -1127,8 +1414,13 @@
       </w:r>
       <w:proofErr w:type="spellEnd"/>
       <w:r>
-        <w:t>. the bears leave</w:t>
-      </w:r>
+        <w:t xml:space="preserve">. the bears </w:t>
+      </w:r>
+      <w:proofErr w:type="gramStart"/>
+      <w:r>
+        <w:t>leave</w:t>
+      </w:r>
+      <w:proofErr w:type="gramEnd"/>
     </w:p>
     <w:p/>
     <w:p>
@@ -1144,8 +1436,13 @@
       </w:r>
       <w:proofErr w:type="spellEnd"/>
       <w:r>
-        <w:t xml:space="preserve"> shoots one of the bears as they walk away: 53 dmg, kills it instantly</w:t>
-      </w:r>
+        <w:t xml:space="preserve"> shoots one of the bears as they walk away: 53 dmg, kills it </w:t>
+      </w:r>
+      <w:proofErr w:type="gramStart"/>
+      <w:r>
+        <w:t>instantly</w:t>
+      </w:r>
+      <w:proofErr w:type="gramEnd"/>
     </w:p>
     <w:p/>
     <w:p>
@@ -1169,14 +1466,24 @@
       </w:r>
       <w:proofErr w:type="spellEnd"/>
       <w:r>
-        <w:t xml:space="preserve"> shot. turns away in shock</w:t>
-      </w:r>
-    </w:p>
-    <w:p/>
-    <w:p>
-      <w:r>
-        <w:t>micro: "this bear is mine! yogi bear demands it!" attacks it with polearm: 21dmg, wounds bear</w:t>
-      </w:r>
+        <w:t xml:space="preserve"> shot. turns away in </w:t>
+      </w:r>
+      <w:proofErr w:type="gramStart"/>
+      <w:r>
+        <w:t>shock</w:t>
+      </w:r>
+      <w:proofErr w:type="gramEnd"/>
+    </w:p>
+    <w:p/>
+    <w:p>
+      <w:r>
+        <w:t xml:space="preserve">micro: "this bear is mine! yogi bear demands it!" attacks it with polearm: 21dmg, wounds </w:t>
+      </w:r>
+      <w:proofErr w:type="gramStart"/>
+      <w:r>
+        <w:t>bear</w:t>
+      </w:r>
+      <w:proofErr w:type="gramEnd"/>
     </w:p>
     <w:p/>
     <w:p>
@@ -1210,8 +1517,13 @@
       </w:r>
       <w:proofErr w:type="spellEnd"/>
       <w:r>
-        <w:t>, down to 3HP</w:t>
-      </w:r>
+        <w:t xml:space="preserve">, down to </w:t>
+      </w:r>
+      <w:proofErr w:type="gramStart"/>
+      <w:r>
+        <w:t>3HP</w:t>
+      </w:r>
+      <w:proofErr w:type="gramEnd"/>
     </w:p>
     <w:p/>
     <w:p>
@@ -1221,8 +1533,13 @@
       </w:r>
       <w:proofErr w:type="spellEnd"/>
       <w:r>
-        <w:t>: reloads his gun</w:t>
-      </w:r>
+        <w:t xml:space="preserve">: reloads his </w:t>
+      </w:r>
+      <w:proofErr w:type="gramStart"/>
+      <w:r>
+        <w:t>gun</w:t>
+      </w:r>
+      <w:proofErr w:type="gramEnd"/>
     </w:p>
     <w:p/>
     <w:p>
@@ -1244,8 +1561,13 @@
     <w:p/>
     <w:p>
       <w:r>
-        <w:t>micro: glaives bear, kills it</w:t>
-      </w:r>
+        <w:t xml:space="preserve">micro: glaives bear, kills </w:t>
+      </w:r>
+      <w:proofErr w:type="gramStart"/>
+      <w:r>
+        <w:t>it</w:t>
+      </w:r>
+      <w:proofErr w:type="gramEnd"/>
     </w:p>
     <w:p/>
     <w:p>
@@ -1319,8 +1641,13 @@
       </w:r>
       <w:proofErr w:type="spellEnd"/>
       <w:r>
-        <w:t xml:space="preserve"> get slowed</w:t>
-      </w:r>
+        <w:t xml:space="preserve"> get </w:t>
+      </w:r>
+      <w:proofErr w:type="gramStart"/>
+      <w:r>
+        <w:t>slowed</w:t>
+      </w:r>
+      <w:proofErr w:type="gramEnd"/>
     </w:p>
     <w:p/>
     <w:p>
@@ -1338,8 +1665,13 @@
       </w:r>
       <w:proofErr w:type="spellEnd"/>
       <w:r>
-        <w:t xml:space="preserve"> in the leg, downs him</w:t>
-      </w:r>
+        <w:t xml:space="preserve"> in the leg, downs </w:t>
+      </w:r>
+      <w:proofErr w:type="gramStart"/>
+      <w:r>
+        <w:t>him</w:t>
+      </w:r>
+      <w:proofErr w:type="gramEnd"/>
     </w:p>
     <w:p>
       <w:proofErr w:type="spellStart"/>
@@ -1375,7 +1707,15 @@
       </w:r>
       <w:proofErr w:type="spellEnd"/>
       <w:r>
-        <w:t xml:space="preserve"> have to call the guards"</w:t>
+        <w:t xml:space="preserve"> have to call the </w:t>
+      </w:r>
+      <w:proofErr w:type="gramStart"/>
+      <w:r>
+        <w:t>guards</w:t>
+      </w:r>
+      <w:proofErr w:type="gramEnd"/>
+      <w:r>
+        <w:t>"</w:t>
       </w:r>
     </w:p>
     <w:p/>
@@ -1386,8 +1726,13 @@
       </w:r>
       <w:proofErr w:type="spellEnd"/>
       <w:r>
-        <w:t xml:space="preserve"> explains the situation</w:t>
-      </w:r>
+        <w:t xml:space="preserve"> explains the </w:t>
+      </w:r>
+      <w:proofErr w:type="gramStart"/>
+      <w:r>
+        <w:t>situation</w:t>
+      </w:r>
+      <w:proofErr w:type="gramEnd"/>
     </w:p>
     <w:p/>
     <w:p>
@@ -1437,8 +1782,13 @@
       </w:r>
       <w:proofErr w:type="spellEnd"/>
       <w:r>
-        <w:t xml:space="preserve"> not allowed to commit any more actions against him</w:t>
-      </w:r>
+        <w:t xml:space="preserve"> not allowed to commit any more actions against </w:t>
+      </w:r>
+      <w:proofErr w:type="gramStart"/>
+      <w:r>
+        <w:t>him</w:t>
+      </w:r>
+      <w:proofErr w:type="gramEnd"/>
     </w:p>
     <w:p/>
     <w:p>
@@ -1504,8 +1854,13 @@
       </w:r>
       <w:proofErr w:type="spellEnd"/>
       <w:r>
-        <w:t xml:space="preserve"> matter</w:t>
-      </w:r>
+        <w:t xml:space="preserve"> </w:t>
+      </w:r>
+      <w:proofErr w:type="gramStart"/>
+      <w:r>
+        <w:t>matter</w:t>
+      </w:r>
+      <w:proofErr w:type="gramEnd"/>
     </w:p>
     <w:p/>
     <w:p>
@@ -1537,8 +1892,13 @@
       </w:r>
       <w:proofErr w:type="spellEnd"/>
       <w:r>
-        <w:t xml:space="preserve"> is bleeding out</w:t>
-      </w:r>
+        <w:t xml:space="preserve"> is bleeding </w:t>
+      </w:r>
+      <w:proofErr w:type="gramStart"/>
+      <w:r>
+        <w:t>out</w:t>
+      </w:r>
+      <w:proofErr w:type="gramEnd"/>
     </w:p>
     <w:p/>
     <w:p>
@@ -1548,8 +1908,13 @@
       </w:r>
       <w:proofErr w:type="spellEnd"/>
       <w:r>
-        <w:t>: takes a labored breath</w:t>
-      </w:r>
+        <w:t xml:space="preserve">: takes a labored </w:t>
+      </w:r>
+      <w:proofErr w:type="gramStart"/>
+      <w:r>
+        <w:t>breath</w:t>
+      </w:r>
+      <w:proofErr w:type="gramEnd"/>
     </w:p>
     <w:p/>
     <w:p>
@@ -1583,8 +1948,13 @@
       </w:r>
       <w:proofErr w:type="spellEnd"/>
       <w:r>
-        <w:t>, bags his head</w:t>
-      </w:r>
+        <w:t xml:space="preserve">, bags his </w:t>
+      </w:r>
+      <w:proofErr w:type="gramStart"/>
+      <w:r>
+        <w:t>head</w:t>
+      </w:r>
+      <w:proofErr w:type="gramEnd"/>
     </w:p>
     <w:p/>
     <w:p>
@@ -1678,13 +2048,23 @@
     <w:p/>
     <w:p>
       <w:r>
-        <w:t>party is at a shop on the road on the way to minotaur maze</w:t>
-      </w:r>
-    </w:p>
-    <w:p>
-      <w:r>
-        <w:t>shopkeeper tries to interest them in deck of many things</w:t>
-      </w:r>
+        <w:t xml:space="preserve">party is at a shop on the road on the way to minotaur </w:t>
+      </w:r>
+      <w:proofErr w:type="gramStart"/>
+      <w:r>
+        <w:t>maze</w:t>
+      </w:r>
+      <w:proofErr w:type="gramEnd"/>
+    </w:p>
+    <w:p>
+      <w:r>
+        <w:t xml:space="preserve">shopkeeper tries to interest them in deck of many </w:t>
+      </w:r>
+      <w:proofErr w:type="gramStart"/>
+      <w:r>
+        <w:t>things</w:t>
+      </w:r>
+      <w:proofErr w:type="gramEnd"/>
     </w:p>
     <w:p>
       <w:r>
@@ -1725,10 +2105,12 @@
         <w:t xml:space="preserve">SP draws from oddities: jack of clubs: </w:t>
       </w:r>
       <w:proofErr w:type="spellStart"/>
+      <w:proofErr w:type="gramStart"/>
       <w:r>
         <w:t>waterbreathing</w:t>
       </w:r>
       <w:proofErr w:type="spellEnd"/>
+      <w:proofErr w:type="gramEnd"/>
     </w:p>
     <w:p/>
     <w:p>
@@ -1747,8 +2129,13 @@
     <w:p/>
     <w:p>
       <w:r>
-        <w:t>Micro gives Suey a silver so he can draw from Deck of Weapons: sling with rocks</w:t>
-      </w:r>
+        <w:t xml:space="preserve">Micro gives Suey a silver so he can draw from Deck of Weapons: sling with </w:t>
+      </w:r>
+      <w:proofErr w:type="gramStart"/>
+      <w:r>
+        <w:t>rocks</w:t>
+      </w:r>
+      <w:proofErr w:type="gramEnd"/>
     </w:p>
     <w:p/>
     <w:p>
@@ -1780,8 +2167,13 @@
       </w:r>
       <w:proofErr w:type="spellEnd"/>
       <w:r>
-        <w:t>, as well as his other magical items</w:t>
-      </w:r>
+        <w:t xml:space="preserve">, as well as his other magical </w:t>
+      </w:r>
+      <w:proofErr w:type="gramStart"/>
+      <w:r>
+        <w:t>items</w:t>
+      </w:r>
+      <w:proofErr w:type="gramEnd"/>
     </w:p>
     <w:p/>
     <w:p>
@@ -1797,10 +2189,12 @@
         <w:t xml:space="preserve"> to 20, removed his soul and placed it in </w:t>
       </w:r>
       <w:proofErr w:type="spellStart"/>
+      <w:proofErr w:type="gramStart"/>
       <w:r>
         <w:t>a</w:t>
       </w:r>
       <w:proofErr w:type="spellEnd"/>
+      <w:proofErr w:type="gramEnd"/>
       <w:r>
         <w:t xml:space="preserve"> object in </w:t>
       </w:r>
@@ -1824,19 +2218,37 @@
     <w:p/>
     <w:p>
       <w:r>
-        <w:t>Micro buys sniper rifle, draws from oddities: 5000gp</w:t>
-      </w:r>
-    </w:p>
-    <w:p/>
-    <w:p>
-      <w:r>
-        <w:t>suey goes to do something with armor</w:t>
-      </w:r>
-    </w:p>
-    <w:p/>
-    <w:p>
-      <w:r>
-        <w:t xml:space="preserve">micro: "luck seem good, </w:t>
+        <w:t xml:space="preserve">Micro buys sniper rifle, draws from oddities: </w:t>
+      </w:r>
+      <w:proofErr w:type="gramStart"/>
+      <w:r>
+        <w:t>5000gp</w:t>
+      </w:r>
+      <w:proofErr w:type="gramEnd"/>
+    </w:p>
+    <w:p/>
+    <w:p>
+      <w:r>
+        <w:t xml:space="preserve">suey goes to do something with </w:t>
+      </w:r>
+      <w:proofErr w:type="gramStart"/>
+      <w:r>
+        <w:t>armor</w:t>
+      </w:r>
+      <w:proofErr w:type="gramEnd"/>
+    </w:p>
+    <w:p/>
+    <w:p>
+      <w:r>
+        <w:t xml:space="preserve">micro: "luck </w:t>
+      </w:r>
+      <w:proofErr w:type="gramStart"/>
+      <w:r>
+        <w:t>seem</w:t>
+      </w:r>
+      <w:proofErr w:type="gramEnd"/>
+      <w:r>
+        <w:t xml:space="preserve"> good, </w:t>
       </w:r>
       <w:proofErr w:type="spellStart"/>
       <w:r>
@@ -1844,8 +2256,13 @@
       </w:r>
       <w:proofErr w:type="spellEnd"/>
       <w:r>
-        <w:t xml:space="preserve"> draw from danger deck". draws from deck of many things: lose 2 intelligence</w:t>
-      </w:r>
+        <w:t xml:space="preserve"> draw from danger deck". draws from deck of many things: lose 2 </w:t>
+      </w:r>
+      <w:proofErr w:type="gramStart"/>
+      <w:r>
+        <w:t>intelligence</w:t>
+      </w:r>
+      <w:proofErr w:type="gramEnd"/>
     </w:p>
     <w:p/>
     <w:p>
@@ -1871,7 +2288,23 @@
       </w:r>
       <w:proofErr w:type="spellEnd"/>
       <w:r>
-        <w:t xml:space="preserve"> puts it in his  bag. notices the sandwich is glowing. (it contains SP's soul)</w:t>
+        <w:t xml:space="preserve"> puts it in </w:t>
+      </w:r>
+      <w:proofErr w:type="gramStart"/>
+      <w:r>
+        <w:t>his  bag</w:t>
+      </w:r>
+      <w:proofErr w:type="gramEnd"/>
+      <w:r>
+        <w:t>. notices the sandwich is glowing. (</w:t>
+      </w:r>
+      <w:proofErr w:type="gramStart"/>
+      <w:r>
+        <w:t>it</w:t>
+      </w:r>
+      <w:proofErr w:type="gramEnd"/>
+      <w:r>
+        <w:t xml:space="preserve"> contains SP's soul)</w:t>
       </w:r>
     </w:p>
     <w:p/>
@@ -1899,10 +2332,12 @@
         <w:t xml:space="preserve"> char draws from deck of many things: </w:t>
       </w:r>
       <w:proofErr w:type="spellStart"/>
+      <w:proofErr w:type="gramStart"/>
       <w:r>
         <w:t>cant</w:t>
       </w:r>
       <w:proofErr w:type="spellEnd"/>
+      <w:proofErr w:type="gramEnd"/>
       <w:r>
         <w:t xml:space="preserve"> speak for a few days</w:t>
       </w:r>
@@ -1915,18 +2350,33 @@
     </w:p>
     <w:p>
       <w:r>
-        <w:t>-deck of many things: fate (can undo 1 event);</w:t>
-      </w:r>
-    </w:p>
-    <w:p>
-      <w:r>
-        <w:t>-weapons deck: 2 javelins;</w:t>
-      </w:r>
-    </w:p>
-    <w:p>
-      <w:r>
-        <w:t>-oddities: psychic resistance;</w:t>
-      </w:r>
+        <w:t>-deck of many things: fate (can undo 1 event</w:t>
+      </w:r>
+      <w:proofErr w:type="gramStart"/>
+      <w:r>
+        <w:t>);</w:t>
+      </w:r>
+      <w:proofErr w:type="gramEnd"/>
+    </w:p>
+    <w:p>
+      <w:r>
+        <w:t xml:space="preserve">-weapons deck: 2 </w:t>
+      </w:r>
+      <w:proofErr w:type="gramStart"/>
+      <w:r>
+        <w:t>javelins;</w:t>
+      </w:r>
+      <w:proofErr w:type="gramEnd"/>
+    </w:p>
+    <w:p>
+      <w:r>
+        <w:t xml:space="preserve">-oddities: psychic </w:t>
+      </w:r>
+      <w:proofErr w:type="gramStart"/>
+      <w:r>
+        <w:t>resistance;</w:t>
+      </w:r>
+      <w:proofErr w:type="gramEnd"/>
     </w:p>
     <w:p>
       <w:r>
@@ -1953,20 +2403,32 @@
         <w:t>heehee</w:t>
       </w:r>
       <w:proofErr w:type="spellEnd"/>
+      <w:proofErr w:type="gramStart"/>
       <w:r>
         <w:t>";</w:t>
       </w:r>
-    </w:p>
-    <w:p/>
-    <w:p>
-      <w:r>
-        <w:t>suey draws from weapons x3 (paid for by micro): 2 sickles, pike, longbow</w:t>
-      </w:r>
-    </w:p>
-    <w:p>
-      <w:r>
-        <w:t>suey sells the sickles to the traveling merchant</w:t>
-      </w:r>
+      <w:proofErr w:type="gramEnd"/>
+    </w:p>
+    <w:p/>
+    <w:p>
+      <w:r>
+        <w:t xml:space="preserve">suey draws from weapons x3 (paid for by micro): 2 sickles, pike, </w:t>
+      </w:r>
+      <w:proofErr w:type="gramStart"/>
+      <w:r>
+        <w:t>longbow</w:t>
+      </w:r>
+      <w:proofErr w:type="gramEnd"/>
+    </w:p>
+    <w:p>
+      <w:r>
+        <w:t xml:space="preserve">suey sells the sickles to the traveling </w:t>
+      </w:r>
+      <w:proofErr w:type="gramStart"/>
+      <w:r>
+        <w:t>merchant</w:t>
+      </w:r>
+      <w:proofErr w:type="gramEnd"/>
     </w:p>
     <w:p/>
     <w:p>
@@ -1982,20 +2444,38 @@
         <w:t xml:space="preserve"> </w:t>
       </w:r>
       <w:proofErr w:type="spellStart"/>
+      <w:proofErr w:type="gramStart"/>
       <w:r>
         <w:t>goin</w:t>
       </w:r>
       <w:proofErr w:type="spellEnd"/>
-    </w:p>
-    <w:p>
-      <w:r>
-        <w:t>"maze for horned thingy!" -micro</w:t>
-      </w:r>
-    </w:p>
-    <w:p/>
-    <w:p>
-      <w:r>
-        <w:t>micro agrees to pay for suey's bow to become magical in exchange for getting to call on him for help once</w:t>
+      <w:proofErr w:type="gramEnd"/>
+    </w:p>
+    <w:p>
+      <w:r>
+        <w:t>"</w:t>
+      </w:r>
+      <w:proofErr w:type="gramStart"/>
+      <w:r>
+        <w:t>maze</w:t>
+      </w:r>
+      <w:proofErr w:type="gramEnd"/>
+      <w:r>
+        <w:t xml:space="preserve"> for horned thingy!" -micro</w:t>
+      </w:r>
+    </w:p>
+    <w:p/>
+    <w:p>
+      <w:r>
+        <w:t xml:space="preserve">micro agrees to pay for suey's bow to become magical in exchange </w:t>
+      </w:r>
+      <w:proofErr w:type="gramStart"/>
+      <w:r>
+        <w:t>for getting</w:t>
+      </w:r>
+      <w:proofErr w:type="gramEnd"/>
+      <w:r>
+        <w:t xml:space="preserve"> to call on him for help once</w:t>
       </w:r>
     </w:p>
     <w:p/>
@@ -2014,14 +2494,24 @@
     <w:p/>
     <w:p>
       <w:r>
-        <w:t>micro tries to barter for some stuff, got the deck of random oddities for suey</w:t>
-      </w:r>
-    </w:p>
-    <w:p/>
-    <w:p>
-      <w:r>
-        <w:t>suey gives battle axe to micro</w:t>
-      </w:r>
+        <w:t xml:space="preserve">micro tries to barter for some stuff, got the deck of random oddities for </w:t>
+      </w:r>
+      <w:proofErr w:type="gramStart"/>
+      <w:r>
+        <w:t>suey</w:t>
+      </w:r>
+      <w:proofErr w:type="gramEnd"/>
+    </w:p>
+    <w:p/>
+    <w:p>
+      <w:r>
+        <w:t xml:space="preserve">suey gives battle axe to </w:t>
+      </w:r>
+      <w:proofErr w:type="gramStart"/>
+      <w:r>
+        <w:t>micro</w:t>
+      </w:r>
+      <w:proofErr w:type="gramEnd"/>
     </w:p>
     <w:p/>
     <w:p>
@@ -2045,8 +2535,13 @@
       </w:r>
       <w:proofErr w:type="spellEnd"/>
       <w:r>
-        <w:t xml:space="preserve"> in the cage</w:t>
-      </w:r>
+        <w:t xml:space="preserve"> in the </w:t>
+      </w:r>
+      <w:proofErr w:type="gramStart"/>
+      <w:r>
+        <w:t>cage</w:t>
+      </w:r>
+      <w:proofErr w:type="gramEnd"/>
     </w:p>
     <w:p/>
     <w:p>
@@ -2059,8 +2554,13 @@
       </w:r>
       <w:proofErr w:type="spellEnd"/>
       <w:r>
-        <w:t xml:space="preserve"> in cage</w:t>
-      </w:r>
+        <w:t xml:space="preserve"> in </w:t>
+      </w:r>
+      <w:proofErr w:type="gramStart"/>
+      <w:r>
+        <w:t>cage</w:t>
+      </w:r>
+      <w:proofErr w:type="gramEnd"/>
     </w:p>
     <w:p>
       <w:r>
@@ -2072,7 +2572,15 @@
       </w:r>
       <w:proofErr w:type="spellEnd"/>
       <w:r>
-        <w:t xml:space="preserve"> break, make the bars </w:t>
+        <w:t xml:space="preserve"> break, make the </w:t>
+      </w:r>
+      <w:proofErr w:type="gramStart"/>
+      <w:r>
+        <w:t>bars</w:t>
+      </w:r>
+      <w:proofErr w:type="gramEnd"/>
+      <w:r>
+        <w:t xml:space="preserve"> </w:t>
       </w:r>
     </w:p>
     <w:p/>
@@ -2086,14 +2594,27 @@
       </w:r>
       <w:proofErr w:type="spellEnd"/>
       <w:r>
-        <w:t xml:space="preserve"> go in here"</w:t>
-      </w:r>
-    </w:p>
-    <w:p/>
-    <w:p>
-      <w:r>
-        <w:t>suey goes in and solo challenges 3 skeletons that face them</w:t>
-      </w:r>
+        <w:t xml:space="preserve"> go in </w:t>
+      </w:r>
+      <w:proofErr w:type="gramStart"/>
+      <w:r>
+        <w:t>here</w:t>
+      </w:r>
+      <w:proofErr w:type="gramEnd"/>
+      <w:r>
+        <w:t>"</w:t>
+      </w:r>
+    </w:p>
+    <w:p/>
+    <w:p>
+      <w:r>
+        <w:t xml:space="preserve">suey goes in and solo challenges 3 skeletons that face </w:t>
+      </w:r>
+      <w:proofErr w:type="gramStart"/>
+      <w:r>
+        <w:t>them</w:t>
+      </w:r>
+      <w:proofErr w:type="gramEnd"/>
     </w:p>
     <w:p/>
     <w:p>
@@ -2112,10 +2633,12 @@
         <w:t xml:space="preserve"> picks the lock and unlocks the door, but </w:t>
       </w:r>
       <w:proofErr w:type="spellStart"/>
+      <w:proofErr w:type="gramStart"/>
       <w:r>
         <w:t>cant</w:t>
       </w:r>
       <w:proofErr w:type="spellEnd"/>
+      <w:proofErr w:type="gramEnd"/>
       <w:r>
         <w:t xml:space="preserve"> get out </w:t>
       </w:r>
@@ -2137,8 +2660,13 @@
     <w:p/>
     <w:p>
       <w:r>
-        <w:t>micro sets the cage down and draws his weapon, barricades doorway</w:t>
-      </w:r>
+        <w:t xml:space="preserve">micro sets the cage down and draws his weapon, barricades </w:t>
+      </w:r>
+      <w:proofErr w:type="gramStart"/>
+      <w:r>
+        <w:t>doorway</w:t>
+      </w:r>
+      <w:proofErr w:type="gramEnd"/>
     </w:p>
     <w:p/>
     <w:p>
@@ -2166,8 +2694,13 @@
       </w:r>
       <w:proofErr w:type="spellEnd"/>
       <w:r>
-        <w:t xml:space="preserve"> do anything</w:t>
-      </w:r>
+        <w:t xml:space="preserve"> do </w:t>
+      </w:r>
+      <w:proofErr w:type="gramStart"/>
+      <w:r>
+        <w:t>anything</w:t>
+      </w:r>
+      <w:proofErr w:type="gramEnd"/>
     </w:p>
     <w:p/>
     <w:p>
@@ -2218,14 +2751,24 @@
       </w:r>
       <w:proofErr w:type="spellEnd"/>
       <w:r>
-        <w:t>, but fails, moves out of the cage</w:t>
-      </w:r>
-    </w:p>
-    <w:p/>
-    <w:p>
-      <w:r>
-        <w:t>suey flame bows skeleton 1, kills it</w:t>
-      </w:r>
+        <w:t xml:space="preserve">, but fails, moves out of the </w:t>
+      </w:r>
+      <w:proofErr w:type="gramStart"/>
+      <w:r>
+        <w:t>cage</w:t>
+      </w:r>
+      <w:proofErr w:type="gramEnd"/>
+    </w:p>
+    <w:p/>
+    <w:p>
+      <w:r>
+        <w:t xml:space="preserve">suey flame bows skeleton 1, kills </w:t>
+      </w:r>
+      <w:proofErr w:type="gramStart"/>
+      <w:r>
+        <w:t>it</w:t>
+      </w:r>
+      <w:proofErr w:type="gramEnd"/>
     </w:p>
     <w:p/>
     <w:p>
@@ -2271,8 +2814,13 @@
       </w:r>
       <w:proofErr w:type="spellEnd"/>
       <w:r>
-        <w:t>: 16 dmg</w:t>
-      </w:r>
+        <w:t xml:space="preserve">: 16 </w:t>
+      </w:r>
+      <w:proofErr w:type="gramStart"/>
+      <w:r>
+        <w:t>dmg</w:t>
+      </w:r>
+      <w:proofErr w:type="gramEnd"/>
     </w:p>
     <w:p/>
     <w:p>
@@ -2305,8 +2853,13 @@
     <w:p/>
     <w:p>
       <w:r>
-        <w:t>skeleton 2 moves towards suey, cackles at suey: suey shrugs it off</w:t>
-      </w:r>
+        <w:t xml:space="preserve">skeleton 2 moves towards suey, cackles at suey: suey shrugs it </w:t>
+      </w:r>
+      <w:proofErr w:type="gramStart"/>
+      <w:r>
+        <w:t>off</w:t>
+      </w:r>
+      <w:proofErr w:type="gramEnd"/>
     </w:p>
     <w:p/>
     <w:p>
@@ -2346,14 +2899,24 @@
       </w:r>
       <w:proofErr w:type="spellEnd"/>
       <w:r>
-        <w:t xml:space="preserve"> fails to escape micro's grapple</w:t>
-      </w:r>
-    </w:p>
-    <w:p/>
-    <w:p>
-      <w:r>
-        <w:t>suey flame bows skeleton 2: 15dmg, kills it</w:t>
-      </w:r>
+        <w:t xml:space="preserve"> fails to escape micro's </w:t>
+      </w:r>
+      <w:proofErr w:type="gramStart"/>
+      <w:r>
+        <w:t>grapple</w:t>
+      </w:r>
+      <w:proofErr w:type="gramEnd"/>
+    </w:p>
+    <w:p/>
+    <w:p>
+      <w:r>
+        <w:t xml:space="preserve">suey flame bows skeleton 2: 15dmg, kills </w:t>
+      </w:r>
+      <w:proofErr w:type="gramStart"/>
+      <w:r>
+        <w:t>it</w:t>
+      </w:r>
+      <w:proofErr w:type="gramEnd"/>
     </w:p>
     <w:p/>
     <w:p>
@@ -2366,8 +2929,13 @@
       </w:r>
       <w:proofErr w:type="spellEnd"/>
       <w:r>
-        <w:t xml:space="preserve"> to not go in the room</w:t>
-      </w:r>
+        <w:t xml:space="preserve"> to not go in the </w:t>
+      </w:r>
+      <w:proofErr w:type="gramStart"/>
+      <w:r>
+        <w:t>room</w:t>
+      </w:r>
+      <w:proofErr w:type="gramEnd"/>
     </w:p>
     <w:p/>
     <w:p>
@@ -2416,8 +2984,13 @@
     <w:p/>
     <w:p>
       <w:r>
-        <w:t>micro prepares action to keep ppl out of the room</w:t>
-      </w:r>
+        <w:t xml:space="preserve">micro prepares action to keep ppl out of the </w:t>
+      </w:r>
+      <w:proofErr w:type="gramStart"/>
+      <w:r>
+        <w:t>room</w:t>
+      </w:r>
+      <w:proofErr w:type="gramEnd"/>
     </w:p>
     <w:p/>
     <w:p>
@@ -2428,8 +3001,13 @@
     <w:p/>
     <w:p>
       <w:r>
-        <w:t>suey crits the skeleton, killing it</w:t>
-      </w:r>
+        <w:t xml:space="preserve">suey crits the skeleton, killing </w:t>
+      </w:r>
+      <w:proofErr w:type="gramStart"/>
+      <w:r>
+        <w:t>it</w:t>
+      </w:r>
+      <w:proofErr w:type="gramEnd"/>
     </w:p>
     <w:p/>
     <w:p>
@@ -2454,14 +3032,24 @@
     <w:p/>
     <w:p>
       <w:r>
-        <w:t>all the scribbles on the wall (written in minotaur) are all warnings to go away</w:t>
-      </w:r>
-    </w:p>
-    <w:p/>
-    <w:p>
-      <w:r>
-        <w:t>suey explores side room, finds something sparkly, finds a trap, in a chest: 5dmg</w:t>
-      </w:r>
+        <w:t xml:space="preserve">all the scribbles on the wall (written in minotaur) are all warnings to go </w:t>
+      </w:r>
+      <w:proofErr w:type="gramStart"/>
+      <w:r>
+        <w:t>away</w:t>
+      </w:r>
+      <w:proofErr w:type="gramEnd"/>
+    </w:p>
+    <w:p/>
+    <w:p>
+      <w:r>
+        <w:t xml:space="preserve">suey explores side room, finds something sparkly, finds a trap, in a chest: </w:t>
+      </w:r>
+      <w:proofErr w:type="gramStart"/>
+      <w:r>
+        <w:t>5dmg</w:t>
+      </w:r>
+      <w:proofErr w:type="gramEnd"/>
     </w:p>
     <w:p/>
     <w:p>
@@ -2471,8 +3059,13 @@
       </w:r>
       <w:proofErr w:type="spellEnd"/>
       <w:r>
-        <w:t xml:space="preserve"> moves into maze, disarming traps with his maze hand</w:t>
-      </w:r>
+        <w:t xml:space="preserve"> moves into maze, disarming traps with his maze </w:t>
+      </w:r>
+      <w:proofErr w:type="gramStart"/>
+      <w:r>
+        <w:t>hand</w:t>
+      </w:r>
+      <w:proofErr w:type="gramEnd"/>
     </w:p>
     <w:p/>
     <w:p>
@@ -2485,7 +3078,15 @@
       </w:r>
       <w:proofErr w:type="spellEnd"/>
       <w:r>
-        <w:t>, searches through his bag. "give me sandwich!"</w:t>
+        <w:t>, searches through his bag. "</w:t>
+      </w:r>
+      <w:proofErr w:type="gramStart"/>
+      <w:r>
+        <w:t>give</w:t>
+      </w:r>
+      <w:proofErr w:type="gramEnd"/>
+      <w:r>
+        <w:t xml:space="preserve"> me sandwich!"</w:t>
       </w:r>
     </w:p>
     <w:p/>
@@ -2502,8 +3103,13 @@
     <w:p/>
     <w:p>
       <w:r>
-        <w:t>micro run and jumps and grabs the chicken sandwich</w:t>
-      </w:r>
+        <w:t xml:space="preserve">micro run and jumps and grabs the chicken </w:t>
+      </w:r>
+      <w:proofErr w:type="gramStart"/>
+      <w:r>
+        <w:t>sandwich</w:t>
+      </w:r>
+      <w:proofErr w:type="gramEnd"/>
     </w:p>
     <w:p/>
     <w:p>
@@ -2514,8 +3120,13 @@
     <w:p/>
     <w:p>
       <w:r>
-        <w:t>micro uses fate to bring back SP from a sandwich back to his normal form, micro picks SP up and carries him</w:t>
-      </w:r>
+        <w:t xml:space="preserve">micro uses fate to bring back SP from a sandwich back to his normal form, micro picks SP up and carries </w:t>
+      </w:r>
+      <w:proofErr w:type="gramStart"/>
+      <w:r>
+        <w:t>him</w:t>
+      </w:r>
+      <w:proofErr w:type="gramEnd"/>
     </w:p>
     <w:p/>
     <w:p>
@@ -2529,10 +3140,12 @@
         <w:t xml:space="preserve">the party goes to the boss fight room and faces </w:t>
       </w:r>
       <w:proofErr w:type="spellStart"/>
+      <w:proofErr w:type="gramStart"/>
       <w:r>
         <w:t>timmy</w:t>
       </w:r>
       <w:proofErr w:type="spellEnd"/>
+      <w:proofErr w:type="gramEnd"/>
     </w:p>
     <w:p/>
     <w:p>
@@ -2550,7 +3163,15 @@
       </w:r>
       <w:proofErr w:type="spellEnd"/>
       <w:r>
-        <w:t xml:space="preserve"> all my warnings"</w:t>
+        <w:t xml:space="preserve"> all my </w:t>
+      </w:r>
+      <w:proofErr w:type="gramStart"/>
+      <w:r>
+        <w:t>warnings</w:t>
+      </w:r>
+      <w:proofErr w:type="gramEnd"/>
+      <w:r>
+        <w:t>"</w:t>
       </w:r>
     </w:p>
     <w:p/>
@@ -2569,8 +3190,13 @@
       </w:r>
       <w:proofErr w:type="spellEnd"/>
       <w:r>
-        <w:t xml:space="preserve"> field</w:t>
-      </w:r>
+        <w:t xml:space="preserve"> </w:t>
+      </w:r>
+      <w:proofErr w:type="gramStart"/>
+      <w:r>
+        <w:t>field</w:t>
+      </w:r>
+      <w:proofErr w:type="gramEnd"/>
     </w:p>
     <w:p/>
     <w:p>
@@ -2589,8 +3215,13 @@
       </w:r>
       <w:proofErr w:type="spellEnd"/>
       <w:r>
-        <w:t>: 39dmg, hides as bonus action</w:t>
-      </w:r>
+        <w:t xml:space="preserve">: 39dmg, hides as bonus </w:t>
+      </w:r>
+      <w:proofErr w:type="gramStart"/>
+      <w:r>
+        <w:t>action</w:t>
+      </w:r>
+      <w:proofErr w:type="gramEnd"/>
     </w:p>
     <w:p/>
     <w:p>
@@ -2606,10 +3237,12 @@
         <w:t xml:space="preserve"> he </w:t>
       </w:r>
       <w:proofErr w:type="spellStart"/>
+      <w:proofErr w:type="gramStart"/>
       <w:r>
         <w:t>cant</w:t>
       </w:r>
       <w:proofErr w:type="spellEnd"/>
+      <w:proofErr w:type="gramEnd"/>
       <w:r>
         <w:t xml:space="preserve"> put his arrow on flame, pulls a muscle, disadvantage on attack rolls</w:t>
       </w:r>
@@ -2624,8 +3257,13 @@
       </w:r>
       <w:proofErr w:type="spellEnd"/>
       <w:r>
-        <w:t xml:space="preserve"> of disadvantage): bow string snaps</w:t>
-      </w:r>
+        <w:t xml:space="preserve"> of disadvantage): bow string </w:t>
+      </w:r>
+      <w:proofErr w:type="gramStart"/>
+      <w:r>
+        <w:t>snaps</w:t>
+      </w:r>
+      <w:proofErr w:type="gramEnd"/>
     </w:p>
     <w:p/>
     <w:p>
@@ -2635,8 +3273,13 @@
       </w:r>
       <w:proofErr w:type="spellEnd"/>
       <w:r>
-        <w:t xml:space="preserve"> char 2 handed with Hammy weapon: 7dmg</w:t>
-      </w:r>
+        <w:t xml:space="preserve"> char 2 handed with Hammy weapon: </w:t>
+      </w:r>
+      <w:proofErr w:type="gramStart"/>
+      <w:r>
+        <w:t>7dmg</w:t>
+      </w:r>
+      <w:proofErr w:type="gramEnd"/>
     </w:p>
     <w:p/>
     <w:p>
@@ -2654,7 +3297,15 @@
       </w:r>
       <w:proofErr w:type="spellEnd"/>
       <w:r>
-        <w:t xml:space="preserve"> char: barely hits: 23dmg, </w:t>
+        <w:t xml:space="preserve"> </w:t>
+      </w:r>
+      <w:proofErr w:type="gramStart"/>
+      <w:r>
+        <w:t>char:</w:t>
+      </w:r>
+      <w:proofErr w:type="gramEnd"/>
+      <w:r>
+        <w:t xml:space="preserve"> barely hits: 23dmg, </w:t>
       </w:r>
       <w:proofErr w:type="spellStart"/>
       <w:r>
@@ -2719,8 +3370,13 @@
       </w:r>
       <w:proofErr w:type="spellEnd"/>
       <w:r>
-        <w:t xml:space="preserve"> out) and dashes to search more rooms</w:t>
-      </w:r>
+        <w:t xml:space="preserve"> out) and dashes to search more </w:t>
+      </w:r>
+      <w:proofErr w:type="gramStart"/>
+      <w:r>
+        <w:t>rooms</w:t>
+      </w:r>
+      <w:proofErr w:type="gramEnd"/>
     </w:p>
     <w:p/>
     <w:p>
@@ -2738,8 +3394,13 @@
       </w:r>
       <w:proofErr w:type="spellEnd"/>
       <w:r>
-        <w:t>, kills him</w:t>
-      </w:r>
+        <w:t xml:space="preserve">, kills </w:t>
+      </w:r>
+      <w:proofErr w:type="gramStart"/>
+      <w:r>
+        <w:t>him</w:t>
+      </w:r>
+      <w:proofErr w:type="gramEnd"/>
     </w:p>
     <w:p/>
     <w:p>
@@ -2749,8 +3410,13 @@
       </w:r>
       <w:proofErr w:type="spellEnd"/>
       <w:r>
-        <w:t xml:space="preserve"> gets back up, yelling profusely</w:t>
-      </w:r>
+        <w:t xml:space="preserve"> gets back up, yelling </w:t>
+      </w:r>
+      <w:proofErr w:type="gramStart"/>
+      <w:r>
+        <w:t>profusely</w:t>
+      </w:r>
+      <w:proofErr w:type="gramEnd"/>
     </w:p>
     <w:p/>
     <w:p>
@@ -2779,8 +3445,13 @@
       </w:r>
       <w:proofErr w:type="spellEnd"/>
       <w:r>
-        <w:t xml:space="preserve"> would be blind for a turn, 45dmg</w:t>
-      </w:r>
+        <w:t xml:space="preserve"> would be blind for a turn, </w:t>
+      </w:r>
+      <w:proofErr w:type="gramStart"/>
+      <w:r>
+        <w:t>45dmg</w:t>
+      </w:r>
+      <w:proofErr w:type="gramEnd"/>
     </w:p>
     <w:p>
       <w:r>
@@ -2806,8 +3477,13 @@
       </w:r>
       <w:proofErr w:type="spellEnd"/>
       <w:r>
-        <w:t xml:space="preserve"> desk with his secret documents. finds a chest and opens it, takes 3dmg</w:t>
-      </w:r>
+        <w:t xml:space="preserve"> desk with his secret documents. finds a chest and opens it, takes </w:t>
+      </w:r>
+      <w:proofErr w:type="gramStart"/>
+      <w:r>
+        <w:t>3dmg</w:t>
+      </w:r>
+      <w:proofErr w:type="gramEnd"/>
     </w:p>
     <w:p/>
     <w:p>
@@ -2825,8 +3501,13 @@
       </w:r>
       <w:proofErr w:type="spellEnd"/>
       <w:r>
-        <w:t>: 6dmg</w:t>
-      </w:r>
+        <w:t xml:space="preserve">: </w:t>
+      </w:r>
+      <w:proofErr w:type="gramStart"/>
+      <w:r>
+        <w:t>6dmg</w:t>
+      </w:r>
+      <w:proofErr w:type="gramEnd"/>
     </w:p>
     <w:p/>
     <w:p>
@@ -2852,8 +3533,13 @@
       </w:r>
       <w:proofErr w:type="spellEnd"/>
       <w:r>
-        <w:t xml:space="preserve"> faints</w:t>
-      </w:r>
+        <w:t xml:space="preserve"> </w:t>
+      </w:r>
+      <w:proofErr w:type="gramStart"/>
+      <w:r>
+        <w:t>faints</w:t>
+      </w:r>
+      <w:proofErr w:type="gramEnd"/>
     </w:p>
     <w:p>
       <w:proofErr w:type="spellStart"/>
@@ -2865,10 +3551,12 @@
         <w:t xml:space="preserve"> moves away, micro opportunity </w:t>
       </w:r>
       <w:proofErr w:type="spellStart"/>
+      <w:proofErr w:type="gramStart"/>
       <w:r>
         <w:t>attacks,but</w:t>
       </w:r>
       <w:proofErr w:type="spellEnd"/>
+      <w:proofErr w:type="gramEnd"/>
       <w:r>
         <w:t xml:space="preserve"> misses</w:t>
       </w:r>
@@ -2878,10 +3566,12 @@
         <w:t>(</w:t>
       </w:r>
       <w:proofErr w:type="spellStart"/>
+      <w:proofErr w:type="gramStart"/>
       <w:r>
         <w:t>timmy</w:t>
       </w:r>
       <w:proofErr w:type="spellEnd"/>
+      <w:proofErr w:type="gramEnd"/>
       <w:r>
         <w:t xml:space="preserve"> </w:t>
       </w:r>
@@ -2916,10 +3606,12 @@
         <w:t xml:space="preserve"> and guards the door to his office so he </w:t>
       </w:r>
       <w:proofErr w:type="spellStart"/>
+      <w:proofErr w:type="gramStart"/>
       <w:r>
         <w:t>cant</w:t>
       </w:r>
       <w:proofErr w:type="spellEnd"/>
+      <w:proofErr w:type="gramEnd"/>
       <w:r>
         <w:t xml:space="preserve"> get suey, attacks </w:t>
       </w:r>
@@ -2940,8 +3632,13 @@
       </w:r>
       <w:proofErr w:type="spellEnd"/>
       <w:r>
-        <w:t xml:space="preserve"> explores a room, finds a chest that says "treasure", leaves it, goes to explore other room</w:t>
-      </w:r>
+        <w:t xml:space="preserve"> explores a room, finds a chest that says "treasure", leaves it, goes to explore other </w:t>
+      </w:r>
+      <w:proofErr w:type="gramStart"/>
+      <w:r>
+        <w:t>room</w:t>
+      </w:r>
+      <w:proofErr w:type="gramEnd"/>
     </w:p>
     <w:p/>
     <w:p>
@@ -2997,8 +3694,13 @@
       </w:r>
       <w:proofErr w:type="spellEnd"/>
       <w:r>
-        <w:t xml:space="preserve"> is badly hurt</w:t>
-      </w:r>
+        <w:t xml:space="preserve"> is badly </w:t>
+      </w:r>
+      <w:proofErr w:type="gramStart"/>
+      <w:r>
+        <w:t>hurt</w:t>
+      </w:r>
+      <w:proofErr w:type="gramEnd"/>
     </w:p>
     <w:p>
       <w:r>
@@ -3012,19 +3714,31 @@
     </w:p>
     <w:p/>
     <w:p>
-      <w:r>
-        <w:t>suey continues restringing his bow. reads document, dashes out of the room, taking document with him</w:t>
-      </w:r>
+      <w:proofErr w:type="gramStart"/>
+      <w:r>
+        <w:t>suey</w:t>
+      </w:r>
+      <w:proofErr w:type="gramEnd"/>
+      <w:r>
+        <w:t xml:space="preserve"> continues restringing his bow. reads document, dashes out of the room, taking document with </w:t>
+      </w:r>
+      <w:proofErr w:type="gramStart"/>
+      <w:r>
+        <w:t>him</w:t>
+      </w:r>
+      <w:proofErr w:type="gramEnd"/>
     </w:p>
     <w:p>
       <w:r>
         <w:t>"</w:t>
       </w:r>
       <w:proofErr w:type="spellStart"/>
+      <w:proofErr w:type="gramStart"/>
       <w:r>
         <w:t>timmy</w:t>
       </w:r>
       <w:proofErr w:type="spellEnd"/>
+      <w:proofErr w:type="gramEnd"/>
       <w:r>
         <w:t xml:space="preserve"> is weak to ranged weapons and spellcasters"</w:t>
       </w:r>
@@ -3037,8 +3751,13 @@
       </w:r>
       <w:proofErr w:type="spellEnd"/>
       <w:r>
-        <w:t xml:space="preserve"> fails 1 death save</w:t>
-      </w:r>
+        <w:t xml:space="preserve"> fails 1 death </w:t>
+      </w:r>
+      <w:proofErr w:type="gramStart"/>
+      <w:r>
+        <w:t>save</w:t>
+      </w:r>
+      <w:proofErr w:type="gramEnd"/>
     </w:p>
     <w:p/>
     <w:p>
@@ -3048,7 +3767,15 @@
       </w:r>
       <w:proofErr w:type="spellEnd"/>
       <w:r>
-        <w:t xml:space="preserve"> increases in size to large. </w:t>
+        <w:t xml:space="preserve"> increases in size </w:t>
+      </w:r>
+      <w:proofErr w:type="gramStart"/>
+      <w:r>
+        <w:t>to</w:t>
+      </w:r>
+      <w:proofErr w:type="gramEnd"/>
+      <w:r>
+        <w:t xml:space="preserve"> large. </w:t>
       </w:r>
       <w:proofErr w:type="spellStart"/>
       <w:r>
@@ -3083,8 +3810,13 @@
       </w:r>
       <w:proofErr w:type="spellEnd"/>
       <w:r>
-        <w:t xml:space="preserve"> prone, 19dmg</w:t>
-      </w:r>
+        <w:t xml:space="preserve"> prone, </w:t>
+      </w:r>
+      <w:proofErr w:type="gramStart"/>
+      <w:r>
+        <w:t>19dmg</w:t>
+      </w:r>
+      <w:proofErr w:type="gramEnd"/>
     </w:p>
     <w:p/>
     <w:p>
@@ -3110,8 +3842,13 @@
       </w:r>
       <w:proofErr w:type="spellEnd"/>
       <w:r>
-        <w:t xml:space="preserve"> attacks him EVEN THO HES ON THE FLIPPIN GROUND and deals 26 dmg to him, killing him instantly</w:t>
-      </w:r>
+        <w:t xml:space="preserve"> attacks him EVEN THO HES ON THE FLIPPIN GROUND and deals 26 dmg to him, killing him </w:t>
+      </w:r>
+      <w:proofErr w:type="gramStart"/>
+      <w:r>
+        <w:t>instantly</w:t>
+      </w:r>
+      <w:proofErr w:type="gramEnd"/>
     </w:p>
     <w:p/>
     <w:p>
@@ -3129,8 +3866,13 @@
       </w:r>
       <w:proofErr w:type="spellEnd"/>
       <w:r>
-        <w:t xml:space="preserve"> to help him survive</w:t>
-      </w:r>
+        <w:t xml:space="preserve"> to help him </w:t>
+      </w:r>
+      <w:proofErr w:type="gramStart"/>
+      <w:r>
+        <w:t>survive</w:t>
+      </w:r>
+      <w:proofErr w:type="gramEnd"/>
     </w:p>
     <w:p/>
     <w:p>
@@ -3146,10 +3888,12 @@
         <w:t xml:space="preserve">, kills </w:t>
       </w:r>
       <w:proofErr w:type="spellStart"/>
+      <w:proofErr w:type="gramStart"/>
       <w:r>
         <w:t>timmy</w:t>
       </w:r>
       <w:proofErr w:type="spellEnd"/>
+      <w:proofErr w:type="gramEnd"/>
     </w:p>
     <w:p/>
     <w:p>
@@ -3168,14 +3912,24 @@
       </w:r>
       <w:proofErr w:type="spellEnd"/>
       <w:r>
-        <w:t xml:space="preserve"> was sitting on disappears and underneath is 10000gp</w:t>
-      </w:r>
-    </w:p>
-    <w:p/>
-    <w:p>
-      <w:r>
-        <w:t>max comes in, sees they killed the minotaur, gives the group 600gp</w:t>
-      </w:r>
+        <w:t xml:space="preserve"> was sitting on disappears and underneath is </w:t>
+      </w:r>
+      <w:proofErr w:type="gramStart"/>
+      <w:r>
+        <w:t>10000gp</w:t>
+      </w:r>
+      <w:proofErr w:type="gramEnd"/>
+    </w:p>
+    <w:p/>
+    <w:p>
+      <w:r>
+        <w:t xml:space="preserve">max comes in, sees they killed the minotaur, gives the group </w:t>
+      </w:r>
+      <w:proofErr w:type="gramStart"/>
+      <w:r>
+        <w:t>600gp</w:t>
+      </w:r>
+      <w:proofErr w:type="gramEnd"/>
     </w:p>
     <w:p/>
     <w:p/>
@@ -3192,20 +3946,38 @@
       </w:r>
       <w:proofErr w:type="spellEnd"/>
       <w:r>
-        <w:t xml:space="preserve"> rests up, does what he can to keep himself alive with his magic</w:t>
-      </w:r>
+        <w:t xml:space="preserve"> rests up, does what he can to keep himself alive with his </w:t>
+      </w:r>
+      <w:proofErr w:type="gramStart"/>
+      <w:r>
+        <w:t>magic</w:t>
+      </w:r>
+      <w:proofErr w:type="gramEnd"/>
     </w:p>
     <w:p/>
     <w:p>
       <w:r>
         <w:lastRenderedPageBreak/>
-        <w:t>finds the documents and leaves the dungeon with the documents</w:t>
-      </w:r>
-    </w:p>
-    <w:p/>
-    <w:p>
-      <w:r>
-        <w:t xml:space="preserve">(the party just left </w:t>
+        <w:t xml:space="preserve">finds the documents and leaves the dungeon with the </w:t>
+      </w:r>
+      <w:proofErr w:type="gramStart"/>
+      <w:r>
+        <w:t>documents</w:t>
+      </w:r>
+      <w:proofErr w:type="gramEnd"/>
+    </w:p>
+    <w:p/>
+    <w:p>
+      <w:r>
+        <w:t>(</w:t>
+      </w:r>
+      <w:proofErr w:type="gramStart"/>
+      <w:r>
+        <w:t>the</w:t>
+      </w:r>
+      <w:proofErr w:type="gramEnd"/>
+      <w:r>
+        <w:t xml:space="preserve"> party just left </w:t>
       </w:r>
       <w:proofErr w:type="spellStart"/>
       <w:r>
@@ -3239,19 +4011,48 @@
         <w:t>trent</w:t>
       </w:r>
       <w:proofErr w:type="spellEnd"/>
-      <w:r>
-        <w:t>)(dragonborn drake warden) draws deck of many things, starts shooting pixies out of his butt. they all flew away. sui draws again and gains immunity to acid, then it upgrades to acid adaption.</w:t>
-      </w:r>
-    </w:p>
-    <w:p/>
-    <w:p>
-      <w:r>
-        <w:t>sui: "do you have a bottle of acid"</w:t>
-      </w:r>
-    </w:p>
-    <w:p>
-      <w:r>
-        <w:t>dwarf tavern keeper: "go talk to alchemist"</w:t>
+      <w:proofErr w:type="gramStart"/>
+      <w:r>
+        <w:t>)(</w:t>
+      </w:r>
+      <w:proofErr w:type="gramEnd"/>
+      <w:r>
+        <w:t xml:space="preserve">dragonborn drake warden) draws deck of many things, starts shooting pixies out of his butt. </w:t>
+      </w:r>
+      <w:proofErr w:type="gramStart"/>
+      <w:r>
+        <w:t>they</w:t>
+      </w:r>
+      <w:proofErr w:type="gramEnd"/>
+      <w:r>
+        <w:t xml:space="preserve"> all flew away. sui draws again and gains immunity to acid, then it upgrades to acid adaption.</w:t>
+      </w:r>
+    </w:p>
+    <w:p/>
+    <w:p>
+      <w:r>
+        <w:t xml:space="preserve">sui: "do you have a bottle of </w:t>
+      </w:r>
+      <w:proofErr w:type="gramStart"/>
+      <w:r>
+        <w:t>acid</w:t>
+      </w:r>
+      <w:proofErr w:type="gramEnd"/>
+      <w:r>
+        <w:t>"</w:t>
+      </w:r>
+    </w:p>
+    <w:p>
+      <w:r>
+        <w:t xml:space="preserve">dwarf tavern keeper: "go talk to </w:t>
+      </w:r>
+      <w:proofErr w:type="gramStart"/>
+      <w:r>
+        <w:t>alchemist</w:t>
+      </w:r>
+      <w:proofErr w:type="gramEnd"/>
+      <w:r>
+        <w:t>"</w:t>
       </w:r>
     </w:p>
     <w:p>
@@ -3264,8 +4065,13 @@
       </w:r>
       <w:proofErr w:type="spellEnd"/>
       <w:r>
-        <w:t>) following him</w:t>
-      </w:r>
+        <w:t xml:space="preserve">) following </w:t>
+      </w:r>
+      <w:proofErr w:type="gramStart"/>
+      <w:r>
+        <w:t>him</w:t>
+      </w:r>
+      <w:proofErr w:type="gramEnd"/>
     </w:p>
     <w:p>
       <w:proofErr w:type="spellStart"/>
@@ -3274,18 +4080,33 @@
       </w:r>
       <w:proofErr w:type="spellEnd"/>
       <w:r>
-        <w:t xml:space="preserve"> asks alchemist for acid: 2 silver</w:t>
-      </w:r>
-    </w:p>
-    <w:p>
-      <w:r>
-        <w:t>alchemist throws acid on him and sui heals</w:t>
-      </w:r>
-    </w:p>
-    <w:p>
-      <w:r>
-        <w:t>sui tells him about deck of many things</w:t>
-      </w:r>
+        <w:t xml:space="preserve"> asks alchemist for acid: 2 </w:t>
+      </w:r>
+      <w:proofErr w:type="gramStart"/>
+      <w:r>
+        <w:t>silver</w:t>
+      </w:r>
+      <w:proofErr w:type="gramEnd"/>
+    </w:p>
+    <w:p>
+      <w:r>
+        <w:t xml:space="preserve">alchemist throws acid on him and sui </w:t>
+      </w:r>
+      <w:proofErr w:type="gramStart"/>
+      <w:r>
+        <w:t>heals</w:t>
+      </w:r>
+      <w:proofErr w:type="gramEnd"/>
+    </w:p>
+    <w:p>
+      <w:r>
+        <w:t xml:space="preserve">sui tells him about deck of many </w:t>
+      </w:r>
+      <w:proofErr w:type="gramStart"/>
+      <w:r>
+        <w:t>things</w:t>
+      </w:r>
+      <w:proofErr w:type="gramEnd"/>
     </w:p>
     <w:p>
       <w:r>
@@ -3294,8 +4115,13 @@
     </w:p>
     <w:p>
       <w:r>
-        <w:t>alchemist buys a card from deck of many things for 5 silver</w:t>
-      </w:r>
+        <w:t xml:space="preserve">alchemist buys a card from deck of many things for 5 </w:t>
+      </w:r>
+      <w:proofErr w:type="gramStart"/>
+      <w:r>
+        <w:t>silver</w:t>
+      </w:r>
+      <w:proofErr w:type="gramEnd"/>
     </w:p>
     <w:p/>
     <w:p>
@@ -3339,10 +4165,12 @@
         <w:t>(</w:t>
       </w:r>
       <w:proofErr w:type="spellStart"/>
+      <w:proofErr w:type="gramStart"/>
       <w:r>
         <w:t>astalir</w:t>
       </w:r>
       <w:proofErr w:type="spellEnd"/>
+      <w:proofErr w:type="gramEnd"/>
       <w:r>
         <w:t xml:space="preserve"> cast comprehend languages this as ritual before this)</w:t>
       </w:r>
@@ -3380,21 +4208,31 @@
     <w:p>
       <w:r>
         <w:lastRenderedPageBreak/>
-        <w:t>goblin 2 runs up and fumbles his bow and breaks his string</w:t>
-      </w:r>
-    </w:p>
-    <w:p/>
-    <w:p>
-      <w:r>
-        <w:t>goblin 3 runs up and shoots bow: 6dmg to sui</w:t>
-      </w:r>
-    </w:p>
-    <w:p/>
-    <w:p>
-      <w:proofErr w:type="spellStart"/>
+        <w:t xml:space="preserve">goblin 2 runs up and fumbles his bow and breaks his </w:t>
+      </w:r>
+      <w:proofErr w:type="gramStart"/>
+      <w:r>
+        <w:t>string</w:t>
+      </w:r>
+      <w:proofErr w:type="gramEnd"/>
+    </w:p>
+    <w:p/>
+    <w:p>
+      <w:r>
+        <w:t xml:space="preserve">goblin 3 runs up and shoots bow: 6dmg to </w:t>
+      </w:r>
+      <w:proofErr w:type="gramStart"/>
       <w:r>
         <w:t>sui</w:t>
       </w:r>
+      <w:proofErr w:type="gramEnd"/>
+    </w:p>
+    <w:p/>
+    <w:p>
+      <w:proofErr w:type="spellStart"/>
+      <w:r>
+        <w:t>sui</w:t>
+      </w:r>
       <w:proofErr w:type="spellEnd"/>
       <w:r>
         <w:t xml:space="preserve"> asks </w:t>
@@ -3448,23 +4286,46 @@
     <w:p/>
     <w:p>
       <w:r>
-        <w:t>sui drinks acid potion: 9 heals</w:t>
-      </w:r>
-    </w:p>
-    <w:p>
-      <w:r>
-        <w:t>sui attacks goblin with bow: 15dmg, kills it</w:t>
-      </w:r>
-    </w:p>
-    <w:p>
-      <w:r>
-        <w:t>sui attacks again with bow: 14dmg, kills goblin</w:t>
-      </w:r>
-    </w:p>
-    <w:p/>
-    <w:p>
-      <w:r>
-        <w:t xml:space="preserve">goblin 3 runs up to tree and sees sui clearly, misses </w:t>
+        <w:t xml:space="preserve">sui drinks acid potion: 9 </w:t>
+      </w:r>
+      <w:proofErr w:type="gramStart"/>
+      <w:r>
+        <w:t>heals</w:t>
+      </w:r>
+      <w:proofErr w:type="gramEnd"/>
+    </w:p>
+    <w:p>
+      <w:r>
+        <w:t xml:space="preserve">sui attacks goblin with bow: 15dmg, kills </w:t>
+      </w:r>
+      <w:proofErr w:type="gramStart"/>
+      <w:r>
+        <w:t>it</w:t>
+      </w:r>
+      <w:proofErr w:type="gramEnd"/>
+    </w:p>
+    <w:p>
+      <w:r>
+        <w:t xml:space="preserve">sui attacks again with bow: 14dmg, kills </w:t>
+      </w:r>
+      <w:proofErr w:type="gramStart"/>
+      <w:r>
+        <w:t>goblin</w:t>
+      </w:r>
+      <w:proofErr w:type="gramEnd"/>
+    </w:p>
+    <w:p/>
+    <w:p>
+      <w:r>
+        <w:t xml:space="preserve">goblin 3 runs up to tree and sees sui clearly, </w:t>
+      </w:r>
+      <w:proofErr w:type="gramStart"/>
+      <w:r>
+        <w:t>misses</w:t>
+      </w:r>
+      <w:proofErr w:type="gramEnd"/>
+      <w:r>
+        <w:t xml:space="preserve"> </w:t>
       </w:r>
     </w:p>
     <w:p/>
@@ -3478,7 +4339,15 @@
       </w:r>
       <w:proofErr w:type="spellEnd"/>
       <w:r>
-        <w:t xml:space="preserve"> literally right in front of you"</w:t>
+        <w:t xml:space="preserve"> literally right in front of </w:t>
+      </w:r>
+      <w:proofErr w:type="gramStart"/>
+      <w:r>
+        <w:t>you</w:t>
+      </w:r>
+      <w:proofErr w:type="gramEnd"/>
+      <w:r>
+        <w:t>"</w:t>
       </w:r>
     </w:p>
     <w:p/>
@@ -3489,8 +4358,13 @@
       </w:r>
       <w:proofErr w:type="spellEnd"/>
       <w:r>
-        <w:t xml:space="preserve"> turns into a goblin and tries to raid a tent</w:t>
-      </w:r>
+        <w:t xml:space="preserve"> turns into a goblin and tries to raid a </w:t>
+      </w:r>
+      <w:proofErr w:type="gramStart"/>
+      <w:r>
+        <w:t>tent</w:t>
+      </w:r>
+      <w:proofErr w:type="gramEnd"/>
     </w:p>
     <w:p/>
     <w:p>
@@ -3503,8 +4377,13 @@
       </w:r>
       <w:proofErr w:type="spellEnd"/>
       <w:r>
-        <w:t xml:space="preserve"> to go fight</w:t>
-      </w:r>
+        <w:t xml:space="preserve"> to go </w:t>
+      </w:r>
+      <w:proofErr w:type="gramStart"/>
+      <w:r>
+        <w:t>fight</w:t>
+      </w:r>
+      <w:proofErr w:type="gramEnd"/>
     </w:p>
     <w:p>
       <w:proofErr w:type="spellStart"/>
@@ -3513,8 +4392,13 @@
       </w:r>
       <w:proofErr w:type="spellEnd"/>
       <w:r>
-        <w:t xml:space="preserve"> opens his clothes to reveal a really bad wound</w:t>
-      </w:r>
+        <w:t xml:space="preserve"> opens his clothes to reveal a really bad </w:t>
+      </w:r>
+      <w:proofErr w:type="gramStart"/>
+      <w:r>
+        <w:t>wound</w:t>
+      </w:r>
+      <w:proofErr w:type="gramEnd"/>
     </w:p>
     <w:p>
       <w:r>
@@ -3526,7 +4410,15 @@
       </w:r>
       <w:proofErr w:type="spellEnd"/>
       <w:r>
-        <w:t xml:space="preserve"> not that bad, go fight"</w:t>
+        <w:t xml:space="preserve"> not that bad, go </w:t>
+      </w:r>
+      <w:proofErr w:type="gramStart"/>
+      <w:r>
+        <w:t>fight</w:t>
+      </w:r>
+      <w:proofErr w:type="gramEnd"/>
+      <w:r>
+        <w:t>"</w:t>
       </w:r>
     </w:p>
     <w:p>
@@ -3549,7 +4441,15 @@
       </w:r>
       <w:proofErr w:type="spellEnd"/>
       <w:r>
-        <w:t xml:space="preserve"> it "ow"</w:t>
+        <w:t xml:space="preserve"> it "</w:t>
+      </w:r>
+      <w:proofErr w:type="gramStart"/>
+      <w:r>
+        <w:t>ow</w:t>
+      </w:r>
+      <w:proofErr w:type="gramEnd"/>
+      <w:r>
+        <w:t>"</w:t>
       </w:r>
     </w:p>
     <w:p/>
@@ -3569,8 +4469,13 @@
       </w:r>
       <w:proofErr w:type="spellEnd"/>
       <w:r>
-        <w:t xml:space="preserve"> not real</w:t>
-      </w:r>
+        <w:t xml:space="preserve"> not </w:t>
+      </w:r>
+      <w:proofErr w:type="gramStart"/>
+      <w:r>
+        <w:t>real</w:t>
+      </w:r>
+      <w:proofErr w:type="gramEnd"/>
     </w:p>
     <w:p/>
     <w:p>
@@ -3588,18 +4493,25 @@
       </w:r>
       <w:proofErr w:type="spellEnd"/>
       <w:r>
-        <w:t xml:space="preserve"> blood spills all over ground</w:t>
-      </w:r>
+        <w:t xml:space="preserve"> blood spills all over </w:t>
+      </w:r>
+      <w:proofErr w:type="gramStart"/>
+      <w:r>
+        <w:t>ground</w:t>
+      </w:r>
+      <w:proofErr w:type="gramEnd"/>
     </w:p>
     <w:p>
       <w:r>
         <w:t>"</w:t>
       </w:r>
       <w:proofErr w:type="spellStart"/>
+      <w:proofErr w:type="gramStart"/>
       <w:r>
         <w:t>cant</w:t>
       </w:r>
       <w:proofErr w:type="spellEnd"/>
+      <w:proofErr w:type="gramEnd"/>
       <w:r>
         <w:t xml:space="preserve"> find </w:t>
       </w:r>
@@ -3615,8 +4527,13 @@
     <w:p/>
     <w:p>
       <w:r>
-        <w:t>hiding goblins pants burn, takes 3 fire damage</w:t>
-      </w:r>
+        <w:t xml:space="preserve">hiding goblins pants burn, takes 3 fire </w:t>
+      </w:r>
+      <w:proofErr w:type="gramStart"/>
+      <w:r>
+        <w:t>damage</w:t>
+      </w:r>
+      <w:proofErr w:type="gramEnd"/>
     </w:p>
     <w:p>
       <w:proofErr w:type="spellStart"/>
@@ -3643,7 +4560,15 @@
     </w:p>
     <w:p>
       <w:r>
-        <w:t>"what you doing?"</w:t>
+        <w:t>"</w:t>
+      </w:r>
+      <w:proofErr w:type="gramStart"/>
+      <w:r>
+        <w:t>what</w:t>
+      </w:r>
+      <w:proofErr w:type="gramEnd"/>
+      <w:r>
+        <w:t xml:space="preserve"> you doing?"</w:t>
       </w:r>
     </w:p>
     <w:p>
@@ -3653,8 +4578,13 @@
       </w:r>
       <w:proofErr w:type="spellEnd"/>
       <w:r>
-        <w:t xml:space="preserve"> points and yells in opposite direction to fight</w:t>
-      </w:r>
+        <w:t xml:space="preserve"> points and yells in opposite direction to </w:t>
+      </w:r>
+      <w:proofErr w:type="gramStart"/>
+      <w:r>
+        <w:t>fight</w:t>
+      </w:r>
+      <w:proofErr w:type="gramEnd"/>
     </w:p>
     <w:p>
       <w:r>
@@ -3666,8 +4596,13 @@
       </w:r>
       <w:proofErr w:type="spellEnd"/>
       <w:r>
-        <w:t xml:space="preserve"> fall for it</w:t>
-      </w:r>
+        <w:t xml:space="preserve"> fall for </w:t>
+      </w:r>
+      <w:proofErr w:type="gramStart"/>
+      <w:r>
+        <w:t>it</w:t>
+      </w:r>
+      <w:proofErr w:type="gramEnd"/>
     </w:p>
     <w:p>
       <w:r>
@@ -3687,14 +4622,24 @@
       </w:r>
       <w:proofErr w:type="spellEnd"/>
       <w:r>
-        <w:t xml:space="preserve"> him around to face the battle</w:t>
-      </w:r>
-    </w:p>
-    <w:p/>
-    <w:p>
-      <w:r>
-        <w:t>goblin 4 shoots and misses sui</w:t>
-      </w:r>
+        <w:t xml:space="preserve"> him around to face the </w:t>
+      </w:r>
+      <w:proofErr w:type="gramStart"/>
+      <w:r>
+        <w:t>battle</w:t>
+      </w:r>
+      <w:proofErr w:type="gramEnd"/>
+    </w:p>
+    <w:p/>
+    <w:p>
+      <w:r>
+        <w:t xml:space="preserve">goblin 4 shoots and misses </w:t>
+      </w:r>
+      <w:proofErr w:type="gramStart"/>
+      <w:r>
+        <w:t>sui</w:t>
+      </w:r>
+      <w:proofErr w:type="gramEnd"/>
     </w:p>
     <w:p/>
     <w:p>
@@ -3732,8 +4677,13 @@
       </w:r>
       <w:proofErr w:type="spellEnd"/>
       <w:r>
-        <w:t xml:space="preserve"> attack goblin 4: kills it</w:t>
-      </w:r>
+        <w:t xml:space="preserve"> attack goblin 4: kills </w:t>
+      </w:r>
+      <w:proofErr w:type="gramStart"/>
+      <w:r>
+        <w:t>it</w:t>
+      </w:r>
+      <w:proofErr w:type="gramEnd"/>
     </w:p>
     <w:p>
       <w:proofErr w:type="spellStart"/>
@@ -3742,8 +4692,13 @@
       </w:r>
       <w:proofErr w:type="spellEnd"/>
       <w:r>
-        <w:t xml:space="preserve"> attack goblin 5: kills it</w:t>
-      </w:r>
+        <w:t xml:space="preserve"> attack goblin 5: kills </w:t>
+      </w:r>
+      <w:proofErr w:type="gramStart"/>
+      <w:r>
+        <w:t>it</w:t>
+      </w:r>
+      <w:proofErr w:type="gramEnd"/>
     </w:p>
     <w:p/>
     <w:p>
@@ -3772,10 +4727,12 @@
         <w:t xml:space="preserve"> clone. </w:t>
       </w:r>
       <w:proofErr w:type="spellStart"/>
+      <w:proofErr w:type="gramStart"/>
       <w:r>
         <w:t>siu</w:t>
       </w:r>
       <w:proofErr w:type="spellEnd"/>
+      <w:proofErr w:type="gramEnd"/>
       <w:r>
         <w:t xml:space="preserve"> clone approaches and short swords </w:t>
       </w:r>
@@ -3815,14 +4772,24 @@
       </w:r>
       <w:proofErr w:type="spellEnd"/>
       <w:r>
-        <w:t xml:space="preserve"> into woods and stabs him: 4dmg</w:t>
-      </w:r>
-    </w:p>
-    <w:p/>
-    <w:p>
-      <w:r>
-        <w:t>goblins come out of tents</w:t>
-      </w:r>
+        <w:t xml:space="preserve"> into woods and stabs him: </w:t>
+      </w:r>
+      <w:proofErr w:type="gramStart"/>
+      <w:r>
+        <w:t>4dmg</w:t>
+      </w:r>
+      <w:proofErr w:type="gramEnd"/>
+    </w:p>
+    <w:p/>
+    <w:p>
+      <w:r>
+        <w:t xml:space="preserve">goblins come out of </w:t>
+      </w:r>
+      <w:proofErr w:type="gramStart"/>
+      <w:r>
+        <w:t>tents</w:t>
+      </w:r>
+      <w:proofErr w:type="gramEnd"/>
     </w:p>
     <w:p/>
     <w:p>
@@ -3832,8 +4799,13 @@
       </w:r>
       <w:proofErr w:type="spellEnd"/>
       <w:r>
-        <w:t xml:space="preserve"> point black shoots goblin 6 in the face, then moves through the trees stealthily, shoots a goblin that just came out of tent</w:t>
-      </w:r>
+        <w:t xml:space="preserve"> point black shoots goblin 6 in the face, then moves through the trees stealthily, shoots a goblin that just came out of </w:t>
+      </w:r>
+      <w:proofErr w:type="gramStart"/>
+      <w:r>
+        <w:t>tent</w:t>
+      </w:r>
+      <w:proofErr w:type="gramEnd"/>
     </w:p>
     <w:p/>
     <w:p>
@@ -3864,8 +4836,13 @@
       </w:r>
       <w:proofErr w:type="spellEnd"/>
       <w:r>
-        <w:t xml:space="preserve"> goblin tries to run, and trips over firepit and burns to death</w:t>
-      </w:r>
+        <w:t xml:space="preserve"> goblin tries to run, and trips over firepit and burns to </w:t>
+      </w:r>
+      <w:proofErr w:type="gramStart"/>
+      <w:r>
+        <w:t>death</w:t>
+      </w:r>
+      <w:proofErr w:type="gramEnd"/>
     </w:p>
     <w:p>
       <w:proofErr w:type="spellStart"/>
@@ -3874,8 +4851,13 @@
       </w:r>
       <w:proofErr w:type="spellEnd"/>
       <w:r>
-        <w:t xml:space="preserve"> waits for a goblin to get close to him</w:t>
-      </w:r>
+        <w:t xml:space="preserve"> waits for a goblin to get close to </w:t>
+      </w:r>
+      <w:proofErr w:type="gramStart"/>
+      <w:r>
+        <w:t>him</w:t>
+      </w:r>
+      <w:proofErr w:type="gramEnd"/>
     </w:p>
     <w:p/>
     <w:p>
@@ -3888,8 +4870,13 @@
       </w:r>
       <w:proofErr w:type="spellEnd"/>
       <w:r>
-        <w:t xml:space="preserve"> is real, says it is</w:t>
-      </w:r>
+        <w:t xml:space="preserve"> is real, says it </w:t>
+      </w:r>
+      <w:proofErr w:type="gramStart"/>
+      <w:r>
+        <w:t>is</w:t>
+      </w:r>
+      <w:proofErr w:type="gramEnd"/>
     </w:p>
     <w:p/>
     <w:p>
@@ -3902,18 +4889,25 @@
       </w:r>
       <w:proofErr w:type="spellEnd"/>
       <w:r>
-        <w:t xml:space="preserve"> is real, finds out its not</w:t>
-      </w:r>
+        <w:t xml:space="preserve"> is real, finds out its </w:t>
+      </w:r>
+      <w:proofErr w:type="gramStart"/>
+      <w:r>
+        <w:t>not</w:t>
+      </w:r>
+      <w:proofErr w:type="gramEnd"/>
     </w:p>
     <w:p>
       <w:r>
         <w:t xml:space="preserve">but walks next to </w:t>
       </w:r>
       <w:proofErr w:type="spellStart"/>
+      <w:proofErr w:type="gramStart"/>
       <w:r>
         <w:t>astalir</w:t>
       </w:r>
       <w:proofErr w:type="spellEnd"/>
+      <w:proofErr w:type="gramEnd"/>
     </w:p>
     <w:p>
       <w:proofErr w:type="spellStart"/>
@@ -3922,8 +4916,13 @@
       </w:r>
       <w:proofErr w:type="spellEnd"/>
       <w:r>
-        <w:t xml:space="preserve"> stabs him from the ground: 5dmg</w:t>
-      </w:r>
+        <w:t xml:space="preserve"> stabs him from the ground: </w:t>
+      </w:r>
+      <w:proofErr w:type="gramStart"/>
+      <w:r>
+        <w:t>5dmg</w:t>
+      </w:r>
+      <w:proofErr w:type="gramEnd"/>
     </w:p>
     <w:p/>
     <w:p>
@@ -3936,8 +4935,13 @@
       </w:r>
       <w:proofErr w:type="spellEnd"/>
       <w:r>
-        <w:t xml:space="preserve"> is not a goblin (and is not bleeding out) and tells everyone</w:t>
-      </w:r>
+        <w:t xml:space="preserve"> is not a goblin (and is not bleeding out) and tells </w:t>
+      </w:r>
+      <w:proofErr w:type="gramStart"/>
+      <w:r>
+        <w:t>everyone</w:t>
+      </w:r>
+      <w:proofErr w:type="gramEnd"/>
     </w:p>
     <w:p>
       <w:proofErr w:type="spellStart"/>
@@ -3946,8 +4950,13 @@
       </w:r>
       <w:proofErr w:type="spellEnd"/>
       <w:r>
-        <w:t xml:space="preserve"> turns back into a deer</w:t>
-      </w:r>
+        <w:t xml:space="preserve"> turns back into a </w:t>
+      </w:r>
+      <w:proofErr w:type="gramStart"/>
+      <w:r>
+        <w:t>deer</w:t>
+      </w:r>
+      <w:proofErr w:type="gramEnd"/>
     </w:p>
     <w:p/>
     <w:p>
@@ -3965,8 +4974,13 @@
       </w:r>
       <w:proofErr w:type="spellEnd"/>
       <w:r>
-        <w:t>, kills it</w:t>
-      </w:r>
+        <w:t xml:space="preserve">, kills </w:t>
+      </w:r>
+      <w:proofErr w:type="gramStart"/>
+      <w:r>
+        <w:t>it</w:t>
+      </w:r>
+      <w:proofErr w:type="gramEnd"/>
     </w:p>
     <w:p>
       <w:proofErr w:type="spellStart"/>
@@ -3975,8 +4989,13 @@
       </w:r>
       <w:proofErr w:type="spellEnd"/>
       <w:r>
-        <w:t xml:space="preserve"> misses the other shot on a goblin</w:t>
-      </w:r>
+        <w:t xml:space="preserve"> misses the other shot on a </w:t>
+      </w:r>
+      <w:proofErr w:type="gramStart"/>
+      <w:r>
+        <w:t>goblin</w:t>
+      </w:r>
+      <w:proofErr w:type="gramEnd"/>
     </w:p>
     <w:p/>
     <w:p>
@@ -3986,7 +5005,15 @@
       </w:r>
       <w:proofErr w:type="spellEnd"/>
       <w:r>
-        <w:t xml:space="preserve"> runs and checks tent #5, finds nothing, runs to tent #6. (disengages to prevent opportunity attack)</w:t>
+        <w:t xml:space="preserve"> runs and checks tent #5, finds nothing, runs to tent #6. (</w:t>
+      </w:r>
+      <w:proofErr w:type="gramStart"/>
+      <w:r>
+        <w:t>disengages</w:t>
+      </w:r>
+      <w:proofErr w:type="gramEnd"/>
+      <w:r>
+        <w:t xml:space="preserve"> to prevent opportunity attack)</w:t>
       </w:r>
     </w:p>
     <w:p/>
@@ -4008,10 +5035,12 @@
         <w:t xml:space="preserve"> at goblin 7, but goblin 7 is not </w:t>
       </w:r>
       <w:proofErr w:type="spellStart"/>
+      <w:proofErr w:type="gramStart"/>
       <w:r>
         <w:t>intidimated</w:t>
       </w:r>
       <w:proofErr w:type="spellEnd"/>
+      <w:proofErr w:type="gramEnd"/>
     </w:p>
     <w:p/>
     <w:p>
@@ -4033,8 +5062,13 @@
       </w:r>
       <w:proofErr w:type="spellEnd"/>
       <w:r>
-        <w:t xml:space="preserve"> is too fast, they miss</w:t>
-      </w:r>
+        <w:t xml:space="preserve"> is too fast, they </w:t>
+      </w:r>
+      <w:proofErr w:type="gramStart"/>
+      <w:r>
+        <w:t>miss</w:t>
+      </w:r>
+      <w:proofErr w:type="gramEnd"/>
     </w:p>
     <w:p/>
     <w:p>
@@ -4044,8 +5078,13 @@
       </w:r>
       <w:proofErr w:type="spellEnd"/>
       <w:r>
-        <w:t xml:space="preserve"> arrow hits goblin 7, kills it</w:t>
-      </w:r>
+        <w:t xml:space="preserve"> arrow hits goblin 7, kills </w:t>
+      </w:r>
+      <w:proofErr w:type="gramStart"/>
+      <w:r>
+        <w:t>it</w:t>
+      </w:r>
+      <w:proofErr w:type="gramEnd"/>
     </w:p>
     <w:p>
       <w:proofErr w:type="spellStart"/>
@@ -4054,14 +5093,24 @@
       </w:r>
       <w:proofErr w:type="spellEnd"/>
       <w:r>
-        <w:t xml:space="preserve"> arrow hits goblin 8, kills it</w:t>
-      </w:r>
-    </w:p>
-    <w:p/>
-    <w:p>
-      <w:r>
-        <w:t>the last goblin runs away</w:t>
-      </w:r>
+        <w:t xml:space="preserve"> arrow hits goblin 8, kills </w:t>
+      </w:r>
+      <w:proofErr w:type="gramStart"/>
+      <w:r>
+        <w:t>it</w:t>
+      </w:r>
+      <w:proofErr w:type="gramEnd"/>
+    </w:p>
+    <w:p/>
+    <w:p>
+      <w:r>
+        <w:t xml:space="preserve">the last goblin runs </w:t>
+      </w:r>
+      <w:proofErr w:type="gramStart"/>
+      <w:r>
+        <w:t>away</w:t>
+      </w:r>
+      <w:proofErr w:type="gramEnd"/>
     </w:p>
     <w:p/>
     <w:p>
@@ -4077,8 +5126,13 @@
       </w:r>
       <w:proofErr w:type="spellEnd"/>
       <w:r>
-        <w:t xml:space="preserve"> finds a centaur tied up. he tries to untie it but fails</w:t>
-      </w:r>
+        <w:t xml:space="preserve"> finds a centaur tied up. he tries to untie it but </w:t>
+      </w:r>
+      <w:proofErr w:type="gramStart"/>
+      <w:r>
+        <w:t>fails</w:t>
+      </w:r>
+      <w:proofErr w:type="gramEnd"/>
     </w:p>
     <w:p/>
     <w:p>
@@ -4088,8 +5142,13 @@
       </w:r>
       <w:proofErr w:type="spellEnd"/>
       <w:r>
-        <w:t xml:space="preserve"> searches tent #6, finds a copper piece, leaves it</w:t>
-      </w:r>
+        <w:t xml:space="preserve"> searches tent #6, finds a copper piece, leaves </w:t>
+      </w:r>
+      <w:proofErr w:type="gramStart"/>
+      <w:r>
+        <w:t>it</w:t>
+      </w:r>
+      <w:proofErr w:type="gramEnd"/>
     </w:p>
     <w:p/>
     <w:p>
@@ -4099,12 +5158,25 @@
       </w:r>
       <w:proofErr w:type="spellEnd"/>
       <w:r>
-        <w:t xml:space="preserve"> frees the centaur</w:t>
-      </w:r>
-    </w:p>
-    <w:p>
-      <w:r>
-        <w:t>centaur (in sylvan): "thanks for freeing me"</w:t>
+        <w:t xml:space="preserve"> frees the </w:t>
+      </w:r>
+      <w:proofErr w:type="gramStart"/>
+      <w:r>
+        <w:t>centaur</w:t>
+      </w:r>
+      <w:proofErr w:type="gramEnd"/>
+    </w:p>
+    <w:p>
+      <w:r>
+        <w:t xml:space="preserve">centaur (in sylvan): "thanks for freeing </w:t>
+      </w:r>
+      <w:proofErr w:type="gramStart"/>
+      <w:r>
+        <w:t>me</w:t>
+      </w:r>
+      <w:proofErr w:type="gramEnd"/>
+      <w:r>
+        <w:t>"</w:t>
       </w:r>
     </w:p>
     <w:p>
@@ -4135,7 +5207,15 @@
     </w:p>
     <w:p>
       <w:r>
-        <w:t>centaur: "they outsmarted me"</w:t>
+        <w:t xml:space="preserve">centaur: "they outsmarted </w:t>
+      </w:r>
+      <w:proofErr w:type="gramStart"/>
+      <w:r>
+        <w:t>me</w:t>
+      </w:r>
+      <w:proofErr w:type="gramEnd"/>
+      <w:r>
+        <w:t>"</w:t>
       </w:r>
     </w:p>
     <w:p>
@@ -4151,8 +5231,13 @@
       </w:r>
       <w:proofErr w:type="spellEnd"/>
       <w:r>
-        <w:t xml:space="preserve"> searches tent #7, finds nothing</w:t>
-      </w:r>
+        <w:t xml:space="preserve"> searches tent #7, finds </w:t>
+      </w:r>
+      <w:proofErr w:type="gramStart"/>
+      <w:r>
+        <w:t>nothing</w:t>
+      </w:r>
+      <w:proofErr w:type="gramEnd"/>
     </w:p>
     <w:p/>
     <w:p>
@@ -4196,8 +5281,13 @@
       </w:r>
       <w:proofErr w:type="spellEnd"/>
       <w:r>
-        <w:t xml:space="preserve"> difficult to take out</w:t>
-      </w:r>
+        <w:t xml:space="preserve"> difficult to take </w:t>
+      </w:r>
+      <w:proofErr w:type="gramStart"/>
+      <w:r>
+        <w:t>out</w:t>
+      </w:r>
+      <w:proofErr w:type="gramEnd"/>
     </w:p>
     <w:p>
       <w:proofErr w:type="spellStart"/>
@@ -4206,8 +5296,13 @@
       </w:r>
       <w:proofErr w:type="spellEnd"/>
       <w:r>
-        <w:t xml:space="preserve"> takes scimitar and shield</w:t>
-      </w:r>
+        <w:t xml:space="preserve"> takes scimitar and </w:t>
+      </w:r>
+      <w:proofErr w:type="gramStart"/>
+      <w:r>
+        <w:t>shield</w:t>
+      </w:r>
+      <w:proofErr w:type="gramEnd"/>
     </w:p>
     <w:p/>
     <w:p>
@@ -4225,8 +5320,13 @@
       </w:r>
       <w:proofErr w:type="spellEnd"/>
       <w:r>
-        <w:t xml:space="preserve"> body future proof</w:t>
-      </w:r>
+        <w:t xml:space="preserve"> body future </w:t>
+      </w:r>
+      <w:proofErr w:type="gramStart"/>
+      <w:r>
+        <w:t>proof</w:t>
+      </w:r>
+      <w:proofErr w:type="gramEnd"/>
     </w:p>
     <w:p>
       <w:proofErr w:type="spellStart"/>
@@ -4243,8 +5343,13 @@
       </w:r>
       <w:proofErr w:type="spellEnd"/>
       <w:r>
-        <w:t xml:space="preserve"> for help</w:t>
-      </w:r>
+        <w:t xml:space="preserve"> for </w:t>
+      </w:r>
+      <w:proofErr w:type="gramStart"/>
+      <w:r>
+        <w:t>help</w:t>
+      </w:r>
+      <w:proofErr w:type="gramEnd"/>
     </w:p>
     <w:p/>
     <w:p>
@@ -4298,10 +5403,12 @@
         <w:t xml:space="preserve">found papers about gods that max worships in the forest: </w:t>
       </w:r>
       <w:proofErr w:type="spellStart"/>
+      <w:proofErr w:type="gramStart"/>
       <w:r>
         <w:t>Skeritt</w:t>
       </w:r>
       <w:proofErr w:type="spellEnd"/>
+      <w:proofErr w:type="gramEnd"/>
     </w:p>
     <w:p/>
     <w:p>
@@ -4311,8 +5418,13 @@
       </w:r>
       <w:proofErr w:type="spellEnd"/>
       <w:r>
-        <w:t xml:space="preserve"> searches tent #2: found some books</w:t>
-      </w:r>
+        <w:t xml:space="preserve"> searches tent #2: found some </w:t>
+      </w:r>
+      <w:proofErr w:type="gramStart"/>
+      <w:r>
+        <w:t>books</w:t>
+      </w:r>
+      <w:proofErr w:type="gramEnd"/>
     </w:p>
     <w:p/>
     <w:p>
@@ -4333,18 +5445,25 @@
         <w:t xml:space="preserve">, </w:t>
       </w:r>
       <w:proofErr w:type="spellStart"/>
+      <w:proofErr w:type="gramStart"/>
       <w:r>
         <w:t>grieves,gauntlets</w:t>
       </w:r>
       <w:proofErr w:type="spellEnd"/>
+      <w:proofErr w:type="gramEnd"/>
       <w:r>
         <w:t>, 50gp.</w:t>
       </w:r>
     </w:p>
     <w:p>
       <w:r>
-        <w:t>found out that they were planning on eating the centaur</w:t>
-      </w:r>
+        <w:t xml:space="preserve">found out that they were planning on eating the </w:t>
+      </w:r>
+      <w:proofErr w:type="gramStart"/>
+      <w:r>
+        <w:t>centaur</w:t>
+      </w:r>
+      <w:proofErr w:type="gramEnd"/>
     </w:p>
     <w:p>
       <w:pPr>
@@ -4374,10 +5493,12 @@
         <w:t xml:space="preserve"> silently "</w:t>
       </w:r>
       <w:proofErr w:type="spellStart"/>
+      <w:proofErr w:type="gramStart"/>
       <w:r>
         <w:t>Cant</w:t>
       </w:r>
       <w:proofErr w:type="spellEnd"/>
+      <w:proofErr w:type="gramEnd"/>
       <w:r>
         <w:t xml:space="preserve"> find </w:t>
       </w:r>
@@ -4392,8 +5513,13 @@
     </w:p>
     <w:p>
       <w:r>
-        <w:t>Centaurus20 (GM):is that for you</w:t>
-      </w:r>
+        <w:t xml:space="preserve">Centaurus20 (GM):is that for </w:t>
+      </w:r>
+      <w:proofErr w:type="gramStart"/>
+      <w:r>
+        <w:t>you</w:t>
+      </w:r>
+      <w:proofErr w:type="gramEnd"/>
     </w:p>
     <w:p>
       <w:r>
@@ -4402,10 +5528,12 @@
     </w:p>
     <w:p>
       <w:proofErr w:type="spellStart"/>
+      <w:proofErr w:type="gramStart"/>
       <w:r>
         <w:t>Sui:yep</w:t>
       </w:r>
       <w:proofErr w:type="spellEnd"/>
+      <w:proofErr w:type="gramEnd"/>
     </w:p>
     <w:p>
       <w:r>
@@ -4435,8 +5563,13 @@
     <w:p/>
     <w:p>
       <w:r>
-        <w:t>dwarf and sui have a little tiff</w:t>
-      </w:r>
+        <w:t xml:space="preserve">dwarf and sui have a little </w:t>
+      </w:r>
+      <w:proofErr w:type="gramStart"/>
+      <w:r>
+        <w:t>tiff</w:t>
+      </w:r>
+      <w:proofErr w:type="gramEnd"/>
     </w:p>
     <w:p/>
     <w:p>
@@ -4449,8 +5582,13 @@
       </w:r>
       <w:proofErr w:type="spellEnd"/>
       <w:r>
-        <w:t xml:space="preserve"> friend</w:t>
-      </w:r>
+        <w:t xml:space="preserve"> </w:t>
+      </w:r>
+      <w:proofErr w:type="gramStart"/>
+      <w:r>
+        <w:t>friend</w:t>
+      </w:r>
+      <w:proofErr w:type="gramEnd"/>
     </w:p>
     <w:p/>
     <w:p>
@@ -4460,13 +5598,23 @@
       </w:r>
       <w:proofErr w:type="spellEnd"/>
       <w:r>
-        <w:t xml:space="preserve"> is outside tavern as old man beggar</w:t>
-      </w:r>
-    </w:p>
-    <w:p>
-      <w:r>
-        <w:t>sui sees him and investigates, tells its him</w:t>
-      </w:r>
+        <w:t xml:space="preserve"> is outside tavern as old man </w:t>
+      </w:r>
+      <w:proofErr w:type="gramStart"/>
+      <w:r>
+        <w:t>beggar</w:t>
+      </w:r>
+      <w:proofErr w:type="gramEnd"/>
+    </w:p>
+    <w:p>
+      <w:r>
+        <w:t xml:space="preserve">sui sees him and investigates, tells its </w:t>
+      </w:r>
+      <w:proofErr w:type="gramStart"/>
+      <w:r>
+        <w:t>him</w:t>
+      </w:r>
+      <w:proofErr w:type="gramEnd"/>
     </w:p>
     <w:p>
       <w:proofErr w:type="spellStart"/>
@@ -4488,12 +5636,28 @@
     </w:p>
     <w:p>
       <w:r>
-        <w:t>"alms for the poor?"</w:t>
-      </w:r>
-    </w:p>
-    <w:p>
-      <w:r>
-        <w:t>(max had given him a 10 silver)</w:t>
+        <w:t>"</w:t>
+      </w:r>
+      <w:proofErr w:type="gramStart"/>
+      <w:r>
+        <w:t>alms</w:t>
+      </w:r>
+      <w:proofErr w:type="gramEnd"/>
+      <w:r>
+        <w:t xml:space="preserve"> for the poor?"</w:t>
+      </w:r>
+    </w:p>
+    <w:p>
+      <w:r>
+        <w:t>(</w:t>
+      </w:r>
+      <w:proofErr w:type="gramStart"/>
+      <w:r>
+        <w:t>max</w:t>
+      </w:r>
+      <w:proofErr w:type="gramEnd"/>
+      <w:r>
+        <w:t xml:space="preserve"> had given him a 10 silver)</w:t>
       </w:r>
     </w:p>
     <w:p>
@@ -4503,8 +5667,13 @@
       </w:r>
       <w:proofErr w:type="spellEnd"/>
       <w:r>
-        <w:t xml:space="preserve"> asks for him to come on the mission</w:t>
-      </w:r>
+        <w:t xml:space="preserve"> asks for him to come on the </w:t>
+      </w:r>
+      <w:proofErr w:type="gramStart"/>
+      <w:r>
+        <w:t>mission</w:t>
+      </w:r>
+      <w:proofErr w:type="gramEnd"/>
     </w:p>
     <w:p>
       <w:proofErr w:type="spellStart"/>
@@ -4513,18 +5682,33 @@
       </w:r>
       <w:proofErr w:type="spellEnd"/>
       <w:r>
-        <w:t xml:space="preserve"> tries to sell him the map</w:t>
-      </w:r>
-    </w:p>
-    <w:p>
-      <w:r>
-        <w:t>they try to grab him</w:t>
-      </w:r>
-    </w:p>
-    <w:p>
-      <w:r>
-        <w:t>the old man runs away, and a deer stands in his place</w:t>
-      </w:r>
+        <w:t xml:space="preserve"> tries to sell him the </w:t>
+      </w:r>
+      <w:proofErr w:type="gramStart"/>
+      <w:r>
+        <w:t>map</w:t>
+      </w:r>
+      <w:proofErr w:type="gramEnd"/>
+    </w:p>
+    <w:p>
+      <w:r>
+        <w:t xml:space="preserve">they try to grab </w:t>
+      </w:r>
+      <w:proofErr w:type="gramStart"/>
+      <w:r>
+        <w:t>him</w:t>
+      </w:r>
+      <w:proofErr w:type="gramEnd"/>
+    </w:p>
+    <w:p>
+      <w:r>
+        <w:t xml:space="preserve">the old man runs away, and a deer stands in his </w:t>
+      </w:r>
+      <w:proofErr w:type="gramStart"/>
+      <w:r>
+        <w:t>place</w:t>
+      </w:r>
+      <w:proofErr w:type="gramEnd"/>
     </w:p>
     <w:p>
       <w:r>
@@ -4536,8 +5720,13 @@
       </w:r>
       <w:proofErr w:type="spellEnd"/>
       <w:r>
-        <w:t xml:space="preserve"> a silent image</w:t>
-      </w:r>
+        <w:t xml:space="preserve"> a silent </w:t>
+      </w:r>
+      <w:proofErr w:type="gramStart"/>
+      <w:r>
+        <w:t>image</w:t>
+      </w:r>
+      <w:proofErr w:type="gramEnd"/>
     </w:p>
     <w:p>
       <w:r>
@@ -4549,13 +5738,23 @@
       </w:r>
       <w:proofErr w:type="spellEnd"/>
       <w:r>
-        <w:t xml:space="preserve"> dropped on the ground</w:t>
-      </w:r>
-    </w:p>
-    <w:p>
-      <w:r>
-        <w:t>they pick up the map and go on their way</w:t>
-      </w:r>
+        <w:t xml:space="preserve"> dropped on the </w:t>
+      </w:r>
+      <w:proofErr w:type="gramStart"/>
+      <w:r>
+        <w:t>ground</w:t>
+      </w:r>
+      <w:proofErr w:type="gramEnd"/>
+    </w:p>
+    <w:p>
+      <w:r>
+        <w:t xml:space="preserve">they pick up the map and go on their </w:t>
+      </w:r>
+      <w:proofErr w:type="gramStart"/>
+      <w:r>
+        <w:t>way</w:t>
+      </w:r>
+      <w:proofErr w:type="gramEnd"/>
     </w:p>
     <w:p/>
     <w:p>
@@ -4582,8 +5781,13 @@
       </w:r>
       <w:proofErr w:type="spellEnd"/>
       <w:r>
-        <w:t xml:space="preserve"> does too</w:t>
-      </w:r>
+        <w:t xml:space="preserve"> does </w:t>
+      </w:r>
+      <w:proofErr w:type="gramStart"/>
+      <w:r>
+        <w:t>too</w:t>
+      </w:r>
+      <w:proofErr w:type="gramEnd"/>
     </w:p>
     <w:p/>
     <w:p>
@@ -4603,8 +5807,13 @@
     <w:p>
       <w:r>
         <w:lastRenderedPageBreak/>
-        <w:t>party makes it to kobold cave</w:t>
-      </w:r>
+        <w:t xml:space="preserve">party makes it to kobold </w:t>
+      </w:r>
+      <w:proofErr w:type="gramStart"/>
+      <w:r>
+        <w:t>cave</w:t>
+      </w:r>
+      <w:proofErr w:type="gramEnd"/>
     </w:p>
     <w:p/>
     <w:p>
@@ -4659,8 +5868,13 @@
     <w:p/>
     <w:p>
       <w:r>
-        <w:t>gar discusses tactics with sui, tells him to stay behind him</w:t>
-      </w:r>
+        <w:t xml:space="preserve">gar discusses tactics with sui, tells him to stay behind </w:t>
+      </w:r>
+      <w:proofErr w:type="gramStart"/>
+      <w:r>
+        <w:t>him</w:t>
+      </w:r>
+      <w:proofErr w:type="gramEnd"/>
     </w:p>
     <w:p/>
     <w:p>
@@ -4679,8 +5893,13 @@
     <w:p/>
     <w:p>
       <w:r>
-        <w:t>they find one long hallway, with two potential pathways blocked by boulders</w:t>
-      </w:r>
+        <w:t xml:space="preserve">they find one long hallway, with two potential pathways blocked by </w:t>
+      </w:r>
+      <w:proofErr w:type="gramStart"/>
+      <w:r>
+        <w:t>boulders</w:t>
+      </w:r>
+      <w:proofErr w:type="gramEnd"/>
     </w:p>
     <w:p/>
     <w:p>
@@ -4701,8 +5920,13 @@
       </w:r>
       <w:proofErr w:type="spellEnd"/>
       <w:r>
-        <w:t>, has to light a torch</w:t>
-      </w:r>
+        <w:t xml:space="preserve">, has to light a </w:t>
+      </w:r>
+      <w:proofErr w:type="gramStart"/>
+      <w:r>
+        <w:t>torch</w:t>
+      </w:r>
+      <w:proofErr w:type="gramEnd"/>
     </w:p>
     <w:p>
       <w:r>
@@ -4725,27 +5949,44 @@
         <w:t xml:space="preserve"> lack of </w:t>
       </w:r>
       <w:proofErr w:type="spellStart"/>
+      <w:proofErr w:type="gramStart"/>
       <w:r>
         <w:t>darkvision</w:t>
       </w:r>
       <w:proofErr w:type="spellEnd"/>
-    </w:p>
-    <w:p/>
-    <w:p>
-      <w:r>
-        <w:t>gar finds a side path, partially blocked, climbs over rocks into narrow side path</w:t>
-      </w:r>
-    </w:p>
-    <w:p>
-      <w:r>
-        <w:t>sui follows him</w:t>
-      </w:r>
-    </w:p>
-    <w:p/>
-    <w:p>
-      <w:r>
-        <w:t>they forgot to stealth, kobold spotted them and warned the others</w:t>
-      </w:r>
+      <w:proofErr w:type="gramEnd"/>
+    </w:p>
+    <w:p/>
+    <w:p>
+      <w:r>
+        <w:t xml:space="preserve">gar finds a side path, partially blocked, climbs over rocks into narrow side </w:t>
+      </w:r>
+      <w:proofErr w:type="gramStart"/>
+      <w:r>
+        <w:t>path</w:t>
+      </w:r>
+      <w:proofErr w:type="gramEnd"/>
+    </w:p>
+    <w:p>
+      <w:r>
+        <w:t xml:space="preserve">sui follows </w:t>
+      </w:r>
+      <w:proofErr w:type="gramStart"/>
+      <w:r>
+        <w:t>him</w:t>
+      </w:r>
+      <w:proofErr w:type="gramEnd"/>
+    </w:p>
+    <w:p/>
+    <w:p>
+      <w:r>
+        <w:t xml:space="preserve">they forgot to stealth, kobold spotted them and warned the </w:t>
+      </w:r>
+      <w:proofErr w:type="gramStart"/>
+      <w:r>
+        <w:t>others</w:t>
+      </w:r>
+      <w:proofErr w:type="gramEnd"/>
     </w:p>
     <w:p>
       <w:r>
@@ -4762,8 +6003,13 @@
     </w:p>
     <w:p>
       <w:r>
-        <w:t>kobolds only see gar so far</w:t>
-      </w:r>
+        <w:t xml:space="preserve">kobolds only see gar so </w:t>
+      </w:r>
+      <w:proofErr w:type="gramStart"/>
+      <w:r>
+        <w:t>far</w:t>
+      </w:r>
+      <w:proofErr w:type="gramEnd"/>
     </w:p>
     <w:p/>
     <w:p>
@@ -4773,8 +6019,13 @@
       </w:r>
       <w:proofErr w:type="spellEnd"/>
       <w:r>
-        <w:t xml:space="preserve"> is in other branch of cave path, listening through walls, disguised as rock</w:t>
-      </w:r>
+        <w:t xml:space="preserve"> is in other branch of cave path, listening through walls, disguised as </w:t>
+      </w:r>
+      <w:proofErr w:type="gramStart"/>
+      <w:r>
+        <w:t>rock</w:t>
+      </w:r>
+      <w:proofErr w:type="gramEnd"/>
     </w:p>
     <w:p/>
     <w:p>
@@ -4791,8 +6042,13 @@
     <w:p/>
     <w:p>
       <w:r>
-        <w:t>gar ducks, letting sui shoot</w:t>
-      </w:r>
+        <w:t xml:space="preserve">gar ducks, letting sui </w:t>
+      </w:r>
+      <w:proofErr w:type="gramStart"/>
+      <w:r>
+        <w:t>shoot</w:t>
+      </w:r>
+      <w:proofErr w:type="gramEnd"/>
     </w:p>
     <w:p/>
     <w:p>
@@ -4805,24 +6061,44 @@
       </w:r>
       <w:proofErr w:type="spellEnd"/>
       <w:r>
-        <w:t xml:space="preserve"> arrow, killing kobold</w:t>
-      </w:r>
-    </w:p>
-    <w:p/>
-    <w:p>
-      <w:r>
-        <w:t>gar runs into group of 5 kobolds</w:t>
-      </w:r>
-    </w:p>
-    <w:p>
-      <w:r>
-        <w:t>gar has cloak with lots of patches on them</w:t>
-      </w:r>
-    </w:p>
-    <w:p>
-      <w:r>
-        <w:t>gar takes off door patch and puts it in front of kobolds, sealing them in a room</w:t>
-      </w:r>
+        <w:t xml:space="preserve"> arrow, killing </w:t>
+      </w:r>
+      <w:proofErr w:type="gramStart"/>
+      <w:r>
+        <w:t>kobold</w:t>
+      </w:r>
+      <w:proofErr w:type="gramEnd"/>
+    </w:p>
+    <w:p/>
+    <w:p>
+      <w:r>
+        <w:t xml:space="preserve">gar runs into group of 5 </w:t>
+      </w:r>
+      <w:proofErr w:type="gramStart"/>
+      <w:r>
+        <w:t>kobolds</w:t>
+      </w:r>
+      <w:proofErr w:type="gramEnd"/>
+    </w:p>
+    <w:p>
+      <w:r>
+        <w:t xml:space="preserve">gar has cloak with lots of patches on </w:t>
+      </w:r>
+      <w:proofErr w:type="gramStart"/>
+      <w:r>
+        <w:t>them</w:t>
+      </w:r>
+      <w:proofErr w:type="gramEnd"/>
+    </w:p>
+    <w:p>
+      <w:r>
+        <w:t xml:space="preserve">gar takes off door patch and puts it in front of kobolds, sealing them in a </w:t>
+      </w:r>
+      <w:proofErr w:type="gramStart"/>
+      <w:r>
+        <w:t>room</w:t>
+      </w:r>
+      <w:proofErr w:type="gramEnd"/>
     </w:p>
     <w:p>
       <w:r>
@@ -4840,20 +6116,35 @@
     <w:p/>
     <w:p>
       <w:r>
-        <w:t>sui and gar discuss patches and how gar has an "addiction" to collecting patches</w:t>
-      </w:r>
-    </w:p>
-    <w:p/>
-    <w:p>
-      <w:r>
-        <w:t>kobold 1 climb rocks to get into main path, to go around the long way to gar</w:t>
-      </w:r>
-    </w:p>
-    <w:p/>
-    <w:p>
-      <w:r>
-        <w:t>kobold 2 fails to climb the wall</w:t>
-      </w:r>
+        <w:t xml:space="preserve">sui and gar discuss patches and how gar has an "addiction" to collecting </w:t>
+      </w:r>
+      <w:proofErr w:type="gramStart"/>
+      <w:r>
+        <w:t>patches</w:t>
+      </w:r>
+      <w:proofErr w:type="gramEnd"/>
+    </w:p>
+    <w:p/>
+    <w:p>
+      <w:r>
+        <w:t xml:space="preserve">kobold 1 climb rocks to get into main path, to go around the long way to </w:t>
+      </w:r>
+      <w:proofErr w:type="gramStart"/>
+      <w:r>
+        <w:t>gar</w:t>
+      </w:r>
+      <w:proofErr w:type="gramEnd"/>
+    </w:p>
+    <w:p/>
+    <w:p>
+      <w:r>
+        <w:t xml:space="preserve">kobold 2 fails to climb the </w:t>
+      </w:r>
+      <w:proofErr w:type="gramStart"/>
+      <w:r>
+        <w:t>wall</w:t>
+      </w:r>
+      <w:proofErr w:type="gramEnd"/>
     </w:p>
     <w:p/>
     <w:p>
@@ -4863,24 +6154,47 @@
       </w:r>
       <w:proofErr w:type="spellEnd"/>
       <w:r>
-        <w:t xml:space="preserve"> (as a rock) uses mold earth to block in kobolds</w:t>
-      </w:r>
-    </w:p>
-    <w:p>
-      <w:r>
-        <w:t>path is 10ft wide, he uses reality bender ability to cast mold earth twice</w:t>
-      </w:r>
-    </w:p>
-    <w:p>
-      <w:r>
-        <w:t>makes a pit in front of kobolds, and moves dirt to make wall. 5ft pit + 5ft wall = 10ft climb straight up</w:t>
-      </w:r>
-    </w:p>
-    <w:p/>
-    <w:p>
-      <w:r>
-        <w:t>kobold #3, #4, #5 climb the rock</w:t>
-      </w:r>
+        <w:t xml:space="preserve"> (as a rock) uses mold earth to block in </w:t>
+      </w:r>
+      <w:proofErr w:type="gramStart"/>
+      <w:r>
+        <w:t>kobolds</w:t>
+      </w:r>
+      <w:proofErr w:type="gramEnd"/>
+    </w:p>
+    <w:p>
+      <w:r>
+        <w:t xml:space="preserve">path is 10ft wide, he uses reality bender ability to cast mold earth </w:t>
+      </w:r>
+      <w:proofErr w:type="gramStart"/>
+      <w:r>
+        <w:t>twice</w:t>
+      </w:r>
+      <w:proofErr w:type="gramEnd"/>
+    </w:p>
+    <w:p>
+      <w:r>
+        <w:t xml:space="preserve">makes a pit in front of </w:t>
+      </w:r>
+      <w:proofErr w:type="gramStart"/>
+      <w:r>
+        <w:t>kobolds, and</w:t>
+      </w:r>
+      <w:proofErr w:type="gramEnd"/>
+      <w:r>
+        <w:t xml:space="preserve"> moves dirt to make wall. 5ft pit + 5ft wall = 10ft climb straight up</w:t>
+      </w:r>
+    </w:p>
+    <w:p/>
+    <w:p>
+      <w:r>
+        <w:t xml:space="preserve">kobold #3, #4, #5 climb the </w:t>
+      </w:r>
+      <w:proofErr w:type="gramStart"/>
+      <w:r>
+        <w:t>rock</w:t>
+      </w:r>
+      <w:proofErr w:type="gramEnd"/>
     </w:p>
     <w:p/>
     <w:p>
@@ -4891,8 +6205,13 @@
     <w:p/>
     <w:p>
       <w:r>
-        <w:t>gar moves along stealthily</w:t>
-      </w:r>
+        <w:t xml:space="preserve">gar moves along </w:t>
+      </w:r>
+      <w:proofErr w:type="gramStart"/>
+      <w:r>
+        <w:t>stealthily</w:t>
+      </w:r>
+      <w:proofErr w:type="gramEnd"/>
     </w:p>
     <w:p/>
     <w:p>
@@ -4902,13 +6221,23 @@
       </w:r>
       <w:proofErr w:type="spellEnd"/>
       <w:r>
-        <w:t xml:space="preserve"> asks if gar wants to draw from deck of random oddities</w:t>
-      </w:r>
-    </w:p>
-    <w:p>
-      <w:r>
-        <w:t>gar, gar says no</w:t>
-      </w:r>
+        <w:t xml:space="preserve"> asks if gar wants to draw from deck of random </w:t>
+      </w:r>
+      <w:proofErr w:type="gramStart"/>
+      <w:r>
+        <w:t>oddities</w:t>
+      </w:r>
+      <w:proofErr w:type="gramEnd"/>
+    </w:p>
+    <w:p>
+      <w:r>
+        <w:t xml:space="preserve">gar, gar says </w:t>
+      </w:r>
+      <w:proofErr w:type="gramStart"/>
+      <w:r>
+        <w:t>no</w:t>
+      </w:r>
+      <w:proofErr w:type="gramEnd"/>
     </w:p>
     <w:p/>
     <w:p>
@@ -4922,8 +6251,13 @@
       </w:r>
       <w:proofErr w:type="spellEnd"/>
       <w:r>
-        <w:t xml:space="preserve"> get up</w:t>
-      </w:r>
+        <w:t xml:space="preserve"> get </w:t>
+      </w:r>
+      <w:proofErr w:type="gramStart"/>
+      <w:r>
+        <w:t>up</w:t>
+      </w:r>
+      <w:proofErr w:type="gramEnd"/>
     </w:p>
     <w:p/>
     <w:p>
@@ -4938,8 +6272,13 @@
     </w:p>
     <w:p>
       <w:r>
-        <w:t>kobold 1 stabs him with a dagger as he leaves</w:t>
-      </w:r>
+        <w:t xml:space="preserve">kobold 1 stabs him with a dagger as he </w:t>
+      </w:r>
+      <w:proofErr w:type="gramStart"/>
+      <w:r>
+        <w:t>leaves</w:t>
+      </w:r>
+      <w:proofErr w:type="gramEnd"/>
     </w:p>
     <w:p>
       <w:proofErr w:type="spellStart"/>
@@ -4948,8 +6287,13 @@
       </w:r>
       <w:proofErr w:type="spellEnd"/>
       <w:r>
-        <w:t xml:space="preserve"> molds earth to make another pit + wall combo in his wake</w:t>
-      </w:r>
+        <w:t xml:space="preserve"> molds earth to make another pit + wall combo in his </w:t>
+      </w:r>
+      <w:proofErr w:type="gramStart"/>
+      <w:r>
+        <w:t>wake</w:t>
+      </w:r>
+      <w:proofErr w:type="gramEnd"/>
     </w:p>
     <w:p/>
     <w:p>
@@ -4957,10 +6301,12 @@
         <w:t xml:space="preserve">kobold 1 runs after </w:t>
       </w:r>
       <w:proofErr w:type="spellStart"/>
+      <w:proofErr w:type="gramStart"/>
       <w:r>
         <w:t>astalir</w:t>
       </w:r>
       <w:proofErr w:type="spellEnd"/>
+      <w:proofErr w:type="gramEnd"/>
     </w:p>
     <w:p/>
     <w:p>
@@ -4971,8 +6317,13 @@
     <w:p/>
     <w:p>
       <w:r>
-        <w:t>kobold 3 climbs up and stops at pit</w:t>
-      </w:r>
+        <w:t xml:space="preserve">kobold 3 climbs up and stops at </w:t>
+      </w:r>
+      <w:proofErr w:type="gramStart"/>
+      <w:r>
+        <w:t>pit</w:t>
+      </w:r>
+      <w:proofErr w:type="gramEnd"/>
     </w:p>
     <w:p/>
     <w:p>
@@ -5006,8 +6357,13 @@
       </w:r>
       <w:proofErr w:type="spellEnd"/>
       <w:r>
-        <w:t xml:space="preserve"> lying</w:t>
-      </w:r>
+        <w:t xml:space="preserve"> </w:t>
+      </w:r>
+      <w:proofErr w:type="gramStart"/>
+      <w:r>
+        <w:t>lying</w:t>
+      </w:r>
+      <w:proofErr w:type="gramEnd"/>
     </w:p>
     <w:p/>
     <w:p>
@@ -5020,8 +6376,13 @@
       </w:r>
       <w:proofErr w:type="spellEnd"/>
       <w:r>
-        <w:t xml:space="preserve"> kobold, but he lived, turns to see what happened</w:t>
-      </w:r>
+        <w:t xml:space="preserve"> kobold, but he lived, turns to see what </w:t>
+      </w:r>
+      <w:proofErr w:type="gramStart"/>
+      <w:r>
+        <w:t>happened</w:t>
+      </w:r>
+      <w:proofErr w:type="gramEnd"/>
     </w:p>
     <w:p/>
     <w:p>
@@ -5034,13 +6395,23 @@
       </w:r>
       <w:proofErr w:type="spellEnd"/>
       <w:r>
-        <w:t>, going through his obstacle course</w:t>
-      </w:r>
-    </w:p>
-    <w:p>
-      <w:r>
-        <w:t>one kobold does a running jump to climb the wall</w:t>
-      </w:r>
+        <w:t xml:space="preserve">, going through his obstacle </w:t>
+      </w:r>
+      <w:proofErr w:type="gramStart"/>
+      <w:r>
+        <w:t>course</w:t>
+      </w:r>
+      <w:proofErr w:type="gramEnd"/>
+    </w:p>
+    <w:p>
+      <w:r>
+        <w:t xml:space="preserve">one kobold does a running jump to climb the </w:t>
+      </w:r>
+      <w:proofErr w:type="gramStart"/>
+      <w:r>
+        <w:t>wall</w:t>
+      </w:r>
+      <w:proofErr w:type="gramEnd"/>
     </w:p>
     <w:p/>
     <w:p>
@@ -5050,14 +6421,24 @@
       </w:r>
       <w:proofErr w:type="spellEnd"/>
       <w:r>
-        <w:t xml:space="preserve"> puts dirt on boulders blocking side path (uses mold earth twice w/ reality bender), making a 20ft wall, with a 10ft deep pit on the other side</w:t>
-      </w:r>
-    </w:p>
-    <w:p/>
-    <w:p>
-      <w:r>
-        <w:t>kobold 1 jumps off wall 20ft, jumping gap. but dies from fall damage</w:t>
-      </w:r>
+        <w:t xml:space="preserve"> puts dirt on boulders blocking side path (uses mold earth twice w/ reality bender), making a 20ft wall, with a 10ft deep pit on the other </w:t>
+      </w:r>
+      <w:proofErr w:type="gramStart"/>
+      <w:r>
+        <w:t>side</w:t>
+      </w:r>
+      <w:proofErr w:type="gramEnd"/>
+    </w:p>
+    <w:p/>
+    <w:p>
+      <w:r>
+        <w:t xml:space="preserve">kobold 1 jumps off wall 20ft, jumping gap. but dies from fall </w:t>
+      </w:r>
+      <w:proofErr w:type="gramStart"/>
+      <w:r>
+        <w:t>damage</w:t>
+      </w:r>
+      <w:proofErr w:type="gramEnd"/>
     </w:p>
     <w:p/>
     <w:p>
@@ -5065,10 +6446,12 @@
         <w:t xml:space="preserve">kobold 2 </w:t>
       </w:r>
       <w:proofErr w:type="spellStart"/>
+      <w:proofErr w:type="gramStart"/>
       <w:r>
         <w:t>cant</w:t>
       </w:r>
       <w:proofErr w:type="spellEnd"/>
+      <w:proofErr w:type="gramEnd"/>
       <w:r>
         <w:t xml:space="preserve"> get out of pit</w:t>
       </w:r>
@@ -5084,20 +6467,35 @@
       </w:r>
       <w:proofErr w:type="spellEnd"/>
       <w:r>
-        <w:t xml:space="preserve"> made</w:t>
-      </w:r>
-    </w:p>
-    <w:p/>
-    <w:p>
-      <w:r>
-        <w:t>sui and gar approach main hub room with lots of kobolds sitting around a campfire, strike from shadows</w:t>
-      </w:r>
-    </w:p>
-    <w:p/>
-    <w:p>
-      <w:r>
-        <w:t>sui shoots the weakened kobold, kills it</w:t>
-      </w:r>
+        <w:t xml:space="preserve"> </w:t>
+      </w:r>
+      <w:proofErr w:type="gramStart"/>
+      <w:r>
+        <w:t>made</w:t>
+      </w:r>
+      <w:proofErr w:type="gramEnd"/>
+    </w:p>
+    <w:p/>
+    <w:p>
+      <w:r>
+        <w:t xml:space="preserve">sui and gar approach main hub room with lots of kobolds sitting around a campfire, strike from </w:t>
+      </w:r>
+      <w:proofErr w:type="gramStart"/>
+      <w:r>
+        <w:t>shadows</w:t>
+      </w:r>
+      <w:proofErr w:type="gramEnd"/>
+    </w:p>
+    <w:p/>
+    <w:p>
+      <w:r>
+        <w:t xml:space="preserve">sui shoots the weakened kobold, kills </w:t>
+      </w:r>
+      <w:proofErr w:type="gramStart"/>
+      <w:r>
+        <w:t>it</w:t>
+      </w:r>
+      <w:proofErr w:type="gramEnd"/>
     </w:p>
     <w:p>
       <w:r>
@@ -5109,8 +6507,13 @@
       </w:r>
       <w:proofErr w:type="spellEnd"/>
       <w:r>
-        <w:t xml:space="preserve"> room, kills it</w:t>
-      </w:r>
+        <w:t xml:space="preserve"> room, kills </w:t>
+      </w:r>
+      <w:proofErr w:type="gramStart"/>
+      <w:r>
+        <w:t>it</w:t>
+      </w:r>
+      <w:proofErr w:type="gramEnd"/>
     </w:p>
     <w:p>
       <w:r>
@@ -5120,19 +6523,34 @@
     <w:p/>
     <w:p>
       <w:r>
-        <w:t>the kobolds are on alert now</w:t>
-      </w:r>
-    </w:p>
-    <w:p/>
-    <w:p>
-      <w:r>
-        <w:t>one kobold investigates, finds gar, stabs gar, but the dagger bends on his thick skin</w:t>
-      </w:r>
-    </w:p>
-    <w:p/>
-    <w:p>
-      <w:r>
-        <w:t>gar drops his short bow, and rages!</w:t>
+        <w:t xml:space="preserve">the kobolds are on alert </w:t>
+      </w:r>
+      <w:proofErr w:type="gramStart"/>
+      <w:r>
+        <w:t>now</w:t>
+      </w:r>
+      <w:proofErr w:type="gramEnd"/>
+    </w:p>
+    <w:p/>
+    <w:p>
+      <w:r>
+        <w:t xml:space="preserve">one kobold investigates, finds gar, stabs gar, but the dagger bends on his thick </w:t>
+      </w:r>
+      <w:proofErr w:type="gramStart"/>
+      <w:r>
+        <w:t>skin</w:t>
+      </w:r>
+      <w:proofErr w:type="gramEnd"/>
+    </w:p>
+    <w:p/>
+    <w:p>
+      <w:proofErr w:type="gramStart"/>
+      <w:r>
+        <w:t>gar</w:t>
+      </w:r>
+      <w:proofErr w:type="gramEnd"/>
+      <w:r>
+        <w:t xml:space="preserve"> drops his short bow, and rages!</w:t>
       </w:r>
     </w:p>
     <w:p>
@@ -5145,41 +6563,60 @@
       </w:r>
       <w:proofErr w:type="spellEnd"/>
       <w:r>
-        <w:t xml:space="preserve"> it above his head</w:t>
-      </w:r>
+        <w:t xml:space="preserve"> it above his </w:t>
+      </w:r>
+      <w:proofErr w:type="gramStart"/>
+      <w:r>
+        <w:t>head</w:t>
+      </w:r>
+      <w:proofErr w:type="gramEnd"/>
     </w:p>
     <w:p>
       <w:r>
         <w:t>"</w:t>
       </w:r>
       <w:proofErr w:type="spellStart"/>
+      <w:proofErr w:type="gramStart"/>
       <w:r>
         <w:t>shouldnt</w:t>
       </w:r>
       <w:proofErr w:type="spellEnd"/>
+      <w:proofErr w:type="gramEnd"/>
       <w:r>
         <w:t xml:space="preserve"> have done that"</w:t>
       </w:r>
     </w:p>
     <w:p>
       <w:r>
-        <w:t>gar splits the kobold in half</w:t>
-      </w:r>
-    </w:p>
-    <w:p>
-      <w:r>
-        <w:t>gar walks into the main hub room</w:t>
-      </w:r>
+        <w:t xml:space="preserve">gar splits the kobold in </w:t>
+      </w:r>
+      <w:proofErr w:type="gramStart"/>
+      <w:r>
+        <w:t>half</w:t>
+      </w:r>
+      <w:proofErr w:type="gramEnd"/>
+    </w:p>
+    <w:p>
+      <w:r>
+        <w:t xml:space="preserve">gar walks into the main hub </w:t>
+      </w:r>
+      <w:proofErr w:type="gramStart"/>
+      <w:r>
+        <w:t>room</w:t>
+      </w:r>
+      <w:proofErr w:type="gramEnd"/>
     </w:p>
     <w:p>
       <w:r>
         <w:t>"</w:t>
       </w:r>
       <w:proofErr w:type="spellStart"/>
+      <w:proofErr w:type="gramStart"/>
       <w:r>
         <w:t>whos</w:t>
       </w:r>
       <w:proofErr w:type="spellEnd"/>
+      <w:proofErr w:type="gramEnd"/>
       <w:r>
         <w:t xml:space="preserve"> next?"</w:t>
       </w:r>
@@ -5198,14 +6635,24 @@
     </w:p>
     <w:p>
       <w:r>
-        <w:t>kobold 16 falls in pit, takes 3 dmg</w:t>
-      </w:r>
-    </w:p>
-    <w:p/>
-    <w:p>
-      <w:r>
-        <w:t>kobold 13 slings gar, hits gar but does no damage</w:t>
-      </w:r>
+        <w:t xml:space="preserve">kobold 16 falls in pit, takes 3 </w:t>
+      </w:r>
+      <w:proofErr w:type="gramStart"/>
+      <w:r>
+        <w:t>dmg</w:t>
+      </w:r>
+      <w:proofErr w:type="gramEnd"/>
+    </w:p>
+    <w:p/>
+    <w:p>
+      <w:r>
+        <w:t xml:space="preserve">kobold 13 slings gar, hits gar but does no </w:t>
+      </w:r>
+      <w:proofErr w:type="gramStart"/>
+      <w:r>
+        <w:t>damage</w:t>
+      </w:r>
+      <w:proofErr w:type="gramEnd"/>
     </w:p>
     <w:p/>
     <w:p>
@@ -5265,8 +6712,13 @@
     <w:p>
       <w:r>
         <w:lastRenderedPageBreak/>
-        <w:t>kobold 11 fails to climb 10ft wall</w:t>
-      </w:r>
+        <w:t xml:space="preserve">kobold 11 fails to climb 10ft </w:t>
+      </w:r>
+      <w:proofErr w:type="gramStart"/>
+      <w:r>
+        <w:t>wall</w:t>
+      </w:r>
+      <w:proofErr w:type="gramEnd"/>
     </w:p>
     <w:p/>
     <w:p>
@@ -5277,8 +6729,13 @@
     <w:p/>
     <w:p>
       <w:r>
-        <w:t>kobold 6-1 slings gar: 3dmg but halved</w:t>
-      </w:r>
+        <w:t xml:space="preserve">kobold 6-1 slings gar: 3dmg but </w:t>
+      </w:r>
+      <w:proofErr w:type="gramStart"/>
+      <w:r>
+        <w:t>halved</w:t>
+      </w:r>
+      <w:proofErr w:type="gramEnd"/>
     </w:p>
     <w:p/>
     <w:p>
@@ -5312,7 +6769,15 @@
       </w:r>
       <w:proofErr w:type="spellEnd"/>
       <w:r>
-        <w:t xml:space="preserve"> shoots kobold next to gar: kills it</w:t>
+        <w:t xml:space="preserve"> shoots kobold next to </w:t>
+      </w:r>
+      <w:proofErr w:type="gramStart"/>
+      <w:r>
+        <w:t>gar:</w:t>
+      </w:r>
+      <w:proofErr w:type="gramEnd"/>
+      <w:r>
+        <w:t xml:space="preserve"> kills it</w:t>
       </w:r>
     </w:p>
     <w:p>
@@ -5322,13 +6787,26 @@
       </w:r>
       <w:proofErr w:type="spellEnd"/>
       <w:r>
-        <w:t xml:space="preserve"> shoots kobold close to gar: kills it (arrow whizzes by gar, almost hitting him)</w:t>
-      </w:r>
-    </w:p>
-    <w:p/>
-    <w:p>
-      <w:r>
-        <w:t xml:space="preserve">gar crosses the hub room to get to nearest kobold, screams at them to intimidate them, scares them. axe on ground dragging them it </w:t>
+        <w:t xml:space="preserve"> shoots kobold close to </w:t>
+      </w:r>
+      <w:proofErr w:type="gramStart"/>
+      <w:r>
+        <w:t>gar:</w:t>
+      </w:r>
+      <w:proofErr w:type="gramEnd"/>
+      <w:r>
+        <w:t xml:space="preserve"> kills it (arrow whizzes by gar, almost hitting him)</w:t>
+      </w:r>
+    </w:p>
+    <w:p/>
+    <w:p>
+      <w:proofErr w:type="gramStart"/>
+      <w:r>
+        <w:t>gar</w:t>
+      </w:r>
+      <w:proofErr w:type="gramEnd"/>
+      <w:r>
+        <w:t xml:space="preserve"> crosses the hub room to get to nearest kobold, screams at them to intimidate them, scares them. axe on ground dragging them it </w:t>
       </w:r>
       <w:proofErr w:type="spellStart"/>
       <w:r>
@@ -5336,8 +6814,13 @@
       </w:r>
       <w:proofErr w:type="spellEnd"/>
       <w:r>
-        <w:t xml:space="preserve"> him, looking bloodthirsty</w:t>
-      </w:r>
+        <w:t xml:space="preserve"> him, looking </w:t>
+      </w:r>
+      <w:proofErr w:type="gramStart"/>
+      <w:r>
+        <w:t>bloodthirsty</w:t>
+      </w:r>
+      <w:proofErr w:type="gramEnd"/>
     </w:p>
     <w:p>
       <w:r>
@@ -5346,13 +6829,23 @@
     </w:p>
     <w:p>
       <w:r>
-        <w:t>gar persuades the two frightened kobolds to join them</w:t>
-      </w:r>
-    </w:p>
-    <w:p>
-      <w:r>
-        <w:t>the two kobolds say they will</w:t>
-      </w:r>
+        <w:t xml:space="preserve">gar persuades the two frightened kobolds to join </w:t>
+      </w:r>
+      <w:proofErr w:type="gramStart"/>
+      <w:r>
+        <w:t>them</w:t>
+      </w:r>
+      <w:proofErr w:type="gramEnd"/>
+    </w:p>
+    <w:p>
+      <w:r>
+        <w:t xml:space="preserve">the two kobolds say they </w:t>
+      </w:r>
+      <w:proofErr w:type="gramStart"/>
+      <w:r>
+        <w:t>will</w:t>
+      </w:r>
+      <w:proofErr w:type="gramEnd"/>
     </w:p>
     <w:p>
       <w:r>
@@ -5361,14 +6854,24 @@
     </w:p>
     <w:p>
       <w:r>
-        <w:t>gar moves to a group of three kobolds to do the same thing on his next turn</w:t>
-      </w:r>
-    </w:p>
-    <w:p/>
-    <w:p>
-      <w:r>
-        <w:t>kobold 18 slips and falls in 10ft pit</w:t>
-      </w:r>
+        <w:t xml:space="preserve">gar moves to a group of three kobolds to do the same thing on his next </w:t>
+      </w:r>
+      <w:proofErr w:type="gramStart"/>
+      <w:r>
+        <w:t>turn</w:t>
+      </w:r>
+      <w:proofErr w:type="gramEnd"/>
+    </w:p>
+    <w:p/>
+    <w:p>
+      <w:r>
+        <w:t xml:space="preserve">kobold 18 slips and falls in 10ft </w:t>
+      </w:r>
+      <w:proofErr w:type="gramStart"/>
+      <w:r>
+        <w:t>pit</w:t>
+      </w:r>
+      <w:proofErr w:type="gramEnd"/>
     </w:p>
     <w:p/>
     <w:p>
@@ -5376,10 +6879,12 @@
         <w:t xml:space="preserve">kobold 16 </w:t>
       </w:r>
       <w:proofErr w:type="spellStart"/>
+      <w:proofErr w:type="gramStart"/>
       <w:r>
         <w:t>cant</w:t>
       </w:r>
       <w:proofErr w:type="spellEnd"/>
+      <w:proofErr w:type="gramEnd"/>
       <w:r>
         <w:t xml:space="preserve"> get out of pit #2</w:t>
       </w:r>
@@ -5410,8 +6915,13 @@
       </w:r>
       <w:proofErr w:type="spellEnd"/>
       <w:r>
-        <w:t xml:space="preserve"> into main hub, dashes into room on right, searches for documents, finds nothing</w:t>
-      </w:r>
+        <w:t xml:space="preserve"> into main hub, dashes into room on right, searches for documents, finds </w:t>
+      </w:r>
+      <w:proofErr w:type="gramStart"/>
+      <w:r>
+        <w:t>nothing</w:t>
+      </w:r>
+      <w:proofErr w:type="gramEnd"/>
     </w:p>
     <w:p/>
     <w:p>
@@ -5419,10 +6929,12 @@
         <w:t xml:space="preserve">kobold 11 </w:t>
       </w:r>
       <w:proofErr w:type="spellStart"/>
+      <w:proofErr w:type="gramStart"/>
       <w:r>
         <w:t>cant</w:t>
       </w:r>
       <w:proofErr w:type="spellEnd"/>
+      <w:proofErr w:type="gramEnd"/>
       <w:r>
         <w:t xml:space="preserve"> get out of pit</w:t>
       </w:r>
@@ -5436,14 +6948,24 @@
     <w:p/>
     <w:p>
       <w:r>
-        <w:t>kobold 6 slings gar: 3dmg, halved</w:t>
-      </w:r>
-    </w:p>
-    <w:p/>
-    <w:p>
-      <w:r>
-        <w:t>kobold 5-1 gets over wall</w:t>
-      </w:r>
+        <w:t xml:space="preserve">kobold 6 slings gar: 3dmg, </w:t>
+      </w:r>
+      <w:proofErr w:type="gramStart"/>
+      <w:r>
+        <w:t>halved</w:t>
+      </w:r>
+      <w:proofErr w:type="gramEnd"/>
+    </w:p>
+    <w:p/>
+    <w:p>
+      <w:r>
+        <w:t xml:space="preserve">kobold 5-1 gets over </w:t>
+      </w:r>
+      <w:proofErr w:type="gramStart"/>
+      <w:r>
+        <w:t>wall</w:t>
+      </w:r>
+      <w:proofErr w:type="gramEnd"/>
     </w:p>
     <w:p/>
     <w:p>
@@ -5460,8 +6982,13 @@
     <w:p/>
     <w:p>
       <w:r>
-        <w:t>sui fires two arrows at kobold 6: over kills it</w:t>
-      </w:r>
+        <w:t xml:space="preserve">sui fires two arrows at kobold 6: over kills </w:t>
+      </w:r>
+      <w:proofErr w:type="gramStart"/>
+      <w:r>
+        <w:t>it</w:t>
+      </w:r>
+      <w:proofErr w:type="gramEnd"/>
     </w:p>
     <w:p>
       <w:r>
@@ -5470,8 +6997,13 @@
     </w:p>
     <w:p>
       <w:r>
-        <w:t>sui enters room, tries to persuade kobold 9 to join them, kobold refuses</w:t>
-      </w:r>
+        <w:t xml:space="preserve">sui enters room, tries to persuade kobold 9 to join them, kobold </w:t>
+      </w:r>
+      <w:proofErr w:type="gramStart"/>
+      <w:r>
+        <w:t>refuses</w:t>
+      </w:r>
+      <w:proofErr w:type="gramEnd"/>
     </w:p>
     <w:p/>
     <w:p>
@@ -5484,13 +7016,23 @@
       </w:r>
       <w:proofErr w:type="spellEnd"/>
       <w:r>
-        <w:t xml:space="preserve"> not scared</w:t>
-      </w:r>
-    </w:p>
-    <w:p>
-      <w:r>
-        <w:t>gar persuades 13 and 9 to join them, and they agree</w:t>
-      </w:r>
+        <w:t xml:space="preserve"> not </w:t>
+      </w:r>
+      <w:proofErr w:type="gramStart"/>
+      <w:r>
+        <w:t>scared</w:t>
+      </w:r>
+      <w:proofErr w:type="gramEnd"/>
+    </w:p>
+    <w:p>
+      <w:r>
+        <w:t xml:space="preserve">gar persuades 13 and 9 to join them, and they </w:t>
+      </w:r>
+      <w:proofErr w:type="gramStart"/>
+      <w:r>
+        <w:t>agree</w:t>
+      </w:r>
+      <w:proofErr w:type="gramEnd"/>
     </w:p>
     <w:p/>
     <w:p>
@@ -5511,8 +7053,13 @@
     <w:p/>
     <w:p>
       <w:r>
-        <w:t>kobold 16 fails to climb wall</w:t>
-      </w:r>
+        <w:t xml:space="preserve">kobold 16 fails to climb </w:t>
+      </w:r>
+      <w:proofErr w:type="gramStart"/>
+      <w:r>
+        <w:t>wall</w:t>
+      </w:r>
+      <w:proofErr w:type="gramEnd"/>
     </w:p>
     <w:p/>
     <w:p>
@@ -5536,13 +7083,23 @@
       </w:r>
       <w:proofErr w:type="spellEnd"/>
       <w:r>
-        <w:t xml:space="preserve"> again to next side room, searches room, finds copper pieces and rags, leaves them</w:t>
-      </w:r>
-    </w:p>
-    <w:p>
-      <w:r>
-        <w:t>gar expresses his surprise at big kobold</w:t>
-      </w:r>
+        <w:t xml:space="preserve"> again to next side room, searches room, finds copper pieces and rags, leaves </w:t>
+      </w:r>
+      <w:proofErr w:type="gramStart"/>
+      <w:r>
+        <w:t>them</w:t>
+      </w:r>
+      <w:proofErr w:type="gramEnd"/>
+    </w:p>
+    <w:p>
+      <w:r>
+        <w:t xml:space="preserve">gar expresses his surprise at big </w:t>
+      </w:r>
+      <w:proofErr w:type="gramStart"/>
+      <w:r>
+        <w:t>kobold</w:t>
+      </w:r>
+      <w:proofErr w:type="gramEnd"/>
     </w:p>
     <w:p/>
     <w:p>
@@ -5577,8 +7134,13 @@
       </w:r>
       <w:proofErr w:type="spellEnd"/>
       <w:r>
-        <w:t xml:space="preserve"> went</w:t>
-      </w:r>
+        <w:t xml:space="preserve"> </w:t>
+      </w:r>
+      <w:proofErr w:type="gramStart"/>
+      <w:r>
+        <w:t>went</w:t>
+      </w:r>
+      <w:proofErr w:type="gramEnd"/>
     </w:p>
     <w:p/>
     <w:p>
@@ -5591,7 +7153,15 @@
     </w:p>
     <w:p>
       <w:r>
-        <w:t>Centaurus20 (GM): You freeze the water, provided that there are no creatures in it. The water unfreezes in 1 hour.</w:t>
+        <w:t xml:space="preserve">Centaurus20 (GM): You freeze the water, </w:t>
+      </w:r>
+      <w:proofErr w:type="gramStart"/>
+      <w:r>
+        <w:t>provided that</w:t>
+      </w:r>
+      <w:proofErr w:type="gramEnd"/>
+      <w:r>
+        <w:t xml:space="preserve"> there are no creatures in it. The water unfreezes in 1 hour.</w:t>
       </w:r>
     </w:p>
     <w:p/>
@@ -5600,10 +7170,12 @@
         <w:t xml:space="preserve">Trent </w:t>
       </w:r>
       <w:proofErr w:type="spellStart"/>
+      <w:proofErr w:type="gramStart"/>
       <w:r>
         <w:t>Soul:CANTRIPS</w:t>
       </w:r>
       <w:proofErr w:type="spellEnd"/>
+      <w:proofErr w:type="gramEnd"/>
       <w:r>
         <w:t>.</w:t>
       </w:r>
@@ -5619,10 +7191,12 @@
         <w:t xml:space="preserve">Silber </w:t>
       </w:r>
       <w:proofErr w:type="spellStart"/>
+      <w:proofErr w:type="gramStart"/>
       <w:r>
         <w:t>Posten:Speeen</w:t>
       </w:r>
       <w:proofErr w:type="spellEnd"/>
+      <w:proofErr w:type="gramEnd"/>
     </w:p>
     <w:p/>
     <w:p/>
@@ -5631,10 +7205,12 @@
         <w:t xml:space="preserve">Trent </w:t>
       </w:r>
       <w:proofErr w:type="spellStart"/>
+      <w:proofErr w:type="gramStart"/>
       <w:r>
         <w:t>Soul:Egg</w:t>
       </w:r>
       <w:proofErr w:type="spellEnd"/>
+      <w:proofErr w:type="gramEnd"/>
       <w:r>
         <w:t>.</w:t>
       </w:r>
@@ -5648,13 +7224,18 @@
     </w:p>
     <w:p>
       <w:r>
-        <w:t>Centaurus20 (GM):</w:t>
+        <w:t>Centaurus20 (GM</w:t>
+      </w:r>
+      <w:proofErr w:type="gramStart"/>
+      <w:r>
+        <w:t>):</w:t>
       </w:r>
       <w:proofErr w:type="spellStart"/>
       <w:r>
         <w:t>ooof</w:t>
       </w:r>
       <w:proofErr w:type="spellEnd"/>
+      <w:proofErr w:type="gramEnd"/>
     </w:p>
     <w:p/>
     <w:p>
@@ -5662,16 +7243,165 @@
         <w:t xml:space="preserve">Trent </w:t>
       </w:r>
       <w:proofErr w:type="spellStart"/>
+      <w:proofErr w:type="gramStart"/>
       <w:r>
         <w:t>Soul:HEY</w:t>
       </w:r>
       <w:proofErr w:type="spellEnd"/>
+      <w:proofErr w:type="gramEnd"/>
     </w:p>
     <w:p>
       <w:r>
         <w:t>STOP</w:t>
       </w:r>
     </w:p>
+    <w:p>
+      <w:pPr>
+        <w:pStyle w:val="Heading2"/>
+      </w:pPr>
+      <w:r>
+        <w:lastRenderedPageBreak/>
+        <w:t>Chapter Review (with legomike5)</w:t>
+      </w:r>
+    </w:p>
+    <w:p>
+      <w:proofErr w:type="spellStart"/>
+      <w:r>
+        <w:t>gra</w:t>
+      </w:r>
+      <w:proofErr w:type="spellEnd"/>
+      <w:r>
+        <w:t xml:space="preserve"> is a </w:t>
+      </w:r>
+      <w:proofErr w:type="gramStart"/>
+      <w:r>
+        <w:t>survivalist</w:t>
+      </w:r>
+      <w:proofErr w:type="gramEnd"/>
+    </w:p>
+    <w:p>
+      <w:r>
+        <w:t xml:space="preserve">he </w:t>
+      </w:r>
+      <w:proofErr w:type="spellStart"/>
+      <w:r>
+        <w:t>wouldnt</w:t>
+      </w:r>
+      <w:proofErr w:type="spellEnd"/>
+      <w:r>
+        <w:t xml:space="preserve"> have drooled after </w:t>
+      </w:r>
+      <w:proofErr w:type="gramStart"/>
+      <w:r>
+        <w:t>eating</w:t>
+      </w:r>
+      <w:proofErr w:type="gramEnd"/>
+    </w:p>
+    <w:p>
+      <w:r>
+        <w:t>should sui stutter?</w:t>
+      </w:r>
+    </w:p>
+    <w:p>
+      <w:r>
+        <w:t xml:space="preserve">name of tavern, have </w:t>
+      </w:r>
+      <w:proofErr w:type="spellStart"/>
+      <w:r>
+        <w:t>gra</w:t>
+      </w:r>
+      <w:proofErr w:type="spellEnd"/>
+      <w:r>
+        <w:t xml:space="preserve"> have dialogue with bartender (instead of saying things)</w:t>
+      </w:r>
+    </w:p>
+    <w:p>
+      <w:r>
+        <w:t xml:space="preserve">make it clear that </w:t>
+      </w:r>
+      <w:proofErr w:type="spellStart"/>
+      <w:r>
+        <w:t>gra</w:t>
+      </w:r>
+      <w:proofErr w:type="spellEnd"/>
+      <w:r>
+        <w:t xml:space="preserve"> has a cloak with a hood (keeps the hood down)</w:t>
+      </w:r>
+    </w:p>
+    <w:p>
+      <w:r>
+        <w:t xml:space="preserve">cloak covers shoulders while </w:t>
+      </w:r>
+      <w:proofErr w:type="gramStart"/>
+      <w:r>
+        <w:t>stealthing</w:t>
+      </w:r>
+      <w:proofErr w:type="gramEnd"/>
+    </w:p>
+    <w:p>
+      <w:proofErr w:type="spellStart"/>
+      <w:r>
+        <w:t>gra</w:t>
+      </w:r>
+      <w:proofErr w:type="spellEnd"/>
+      <w:r>
+        <w:t xml:space="preserve"> </w:t>
+      </w:r>
+      <w:proofErr w:type="spellStart"/>
+      <w:r>
+        <w:t>doesnt</w:t>
+      </w:r>
+      <w:proofErr w:type="spellEnd"/>
+      <w:r>
+        <w:t xml:space="preserve"> wear </w:t>
+      </w:r>
+      <w:proofErr w:type="gramStart"/>
+      <w:r>
+        <w:t>shirt</w:t>
+      </w:r>
+      <w:proofErr w:type="gramEnd"/>
+    </w:p>
+    <w:p>
+      <w:r>
+        <w:t xml:space="preserve">cloak is camo green, patterned patches are </w:t>
+      </w:r>
+      <w:proofErr w:type="gramStart"/>
+      <w:r>
+        <w:t>grey</w:t>
+      </w:r>
+      <w:proofErr w:type="gramEnd"/>
+    </w:p>
+    <w:p>
+      <w:proofErr w:type="spellStart"/>
+      <w:r>
+        <w:t>gra</w:t>
+      </w:r>
+      <w:proofErr w:type="spellEnd"/>
+      <w:r>
+        <w:t xml:space="preserve"> is not picky </w:t>
+      </w:r>
+      <w:proofErr w:type="gramStart"/>
+      <w:r>
+        <w:t>eater</w:t>
+      </w:r>
+      <w:proofErr w:type="gramEnd"/>
+    </w:p>
+    <w:p>
+      <w:proofErr w:type="spellStart"/>
+      <w:r>
+        <w:t>gra</w:t>
+      </w:r>
+      <w:proofErr w:type="spellEnd"/>
+      <w:r>
+        <w:t xml:space="preserve"> eats stuff off floor if </w:t>
+      </w:r>
+      <w:proofErr w:type="gramStart"/>
+      <w:r>
+        <w:t>necessary</w:t>
+      </w:r>
+      <w:proofErr w:type="gramEnd"/>
+    </w:p>
+    <w:p/>
     <w:p>
       <w:r>
         <w:br w:type="page"/>
@@ -5732,8 +7462,13 @@
       </w:r>
       <w:proofErr w:type="spellEnd"/>
       <w:r>
-        <w:t xml:space="preserve"> into northwest corridor from main hub, but is too noisy</w:t>
-      </w:r>
+        <w:t xml:space="preserve"> into northwest corridor from main hub, but is too </w:t>
+      </w:r>
+      <w:proofErr w:type="gramStart"/>
+      <w:r>
+        <w:t>noisy</w:t>
+      </w:r>
+      <w:proofErr w:type="gramEnd"/>
     </w:p>
     <w:p/>
     <w:p>
@@ -5765,8 +7500,13 @@
     </w:p>
     <w:p>
       <w:r>
-        <w:t>5 of 7 kobolds are intimidated</w:t>
-      </w:r>
+        <w:t xml:space="preserve">5 of 7 kobolds are </w:t>
+      </w:r>
+      <w:proofErr w:type="gramStart"/>
+      <w:r>
+        <w:t>intimidated</w:t>
+      </w:r>
+      <w:proofErr w:type="gramEnd"/>
     </w:p>
     <w:p>
       <w:r>
@@ -5784,26 +7524,46 @@
     <w:p/>
     <w:p>
       <w:r>
-        <w:t>kobold^18 moves into main hub</w:t>
-      </w:r>
-    </w:p>
-    <w:p/>
-    <w:p>
-      <w:r>
-        <w:t>kobold^15 tries to convince the flying kobold to join: refuses</w:t>
-      </w:r>
-    </w:p>
-    <w:p/>
-    <w:p>
-      <w:r>
-        <w:t>gale wind (the kangaroo) wakes up</w:t>
-      </w:r>
-    </w:p>
-    <w:p/>
-    <w:p>
-      <w:r>
-        <w:t>kobold^13 relaxes next to the fire</w:t>
-      </w:r>
+        <w:t xml:space="preserve">kobold^18 moves into main </w:t>
+      </w:r>
+      <w:proofErr w:type="gramStart"/>
+      <w:r>
+        <w:t>hub</w:t>
+      </w:r>
+      <w:proofErr w:type="gramEnd"/>
+    </w:p>
+    <w:p/>
+    <w:p>
+      <w:r>
+        <w:t xml:space="preserve">kobold^15 tries to convince the flying kobold to join: </w:t>
+      </w:r>
+      <w:proofErr w:type="gramStart"/>
+      <w:r>
+        <w:t>refuses</w:t>
+      </w:r>
+      <w:proofErr w:type="gramEnd"/>
+    </w:p>
+    <w:p/>
+    <w:p>
+      <w:r>
+        <w:t xml:space="preserve">gale wind (the kangaroo) wakes </w:t>
+      </w:r>
+      <w:proofErr w:type="gramStart"/>
+      <w:r>
+        <w:t>up</w:t>
+      </w:r>
+      <w:proofErr w:type="gramEnd"/>
+    </w:p>
+    <w:p/>
+    <w:p>
+      <w:r>
+        <w:t xml:space="preserve">kobold^13 relaxes next to the </w:t>
+      </w:r>
+      <w:proofErr w:type="gramStart"/>
+      <w:r>
+        <w:t>fire</w:t>
+      </w:r>
+      <w:proofErr w:type="gramEnd"/>
     </w:p>
     <w:p/>
     <w:p>
@@ -5813,20 +7573,35 @@
       </w:r>
       <w:proofErr w:type="spellEnd"/>
       <w:r>
-        <w:t xml:space="preserve"> silent images a deer outside the room past the kobold, turns into a barrel of fish</w:t>
-      </w:r>
-    </w:p>
-    <w:p/>
-    <w:p>
-      <w:r>
-        <w:t>kobold^9 relaxes by fire</w:t>
-      </w:r>
-    </w:p>
-    <w:p/>
-    <w:p>
-      <w:r>
-        <w:t>kobold^8 holds action to help another kobold convince the flying kobold</w:t>
-      </w:r>
+        <w:t xml:space="preserve"> silent images a deer outside the room past the kobold, turns into a barrel of </w:t>
+      </w:r>
+      <w:proofErr w:type="gramStart"/>
+      <w:r>
+        <w:t>fish</w:t>
+      </w:r>
+      <w:proofErr w:type="gramEnd"/>
+    </w:p>
+    <w:p/>
+    <w:p>
+      <w:r>
+        <w:t xml:space="preserve">kobold^9 relaxes by </w:t>
+      </w:r>
+      <w:proofErr w:type="gramStart"/>
+      <w:r>
+        <w:t>fire</w:t>
+      </w:r>
+      <w:proofErr w:type="gramEnd"/>
+    </w:p>
+    <w:p/>
+    <w:p>
+      <w:r>
+        <w:t xml:space="preserve">kobold^8 holds action to help another kobold convince the flying </w:t>
+      </w:r>
+      <w:proofErr w:type="gramStart"/>
+      <w:r>
+        <w:t>kobold</w:t>
+      </w:r>
+      <w:proofErr w:type="gramEnd"/>
     </w:p>
     <w:p/>
     <w:p>
@@ -5839,8 +7614,13 @@
       </w:r>
       <w:proofErr w:type="spellEnd"/>
       <w:r>
-        <w:t>) makes the jump and tends to Frill</w:t>
-      </w:r>
+        <w:t xml:space="preserve">) makes the jump and tends to </w:t>
+      </w:r>
+      <w:proofErr w:type="gramStart"/>
+      <w:r>
+        <w:t>Frill</w:t>
+      </w:r>
+      <w:proofErr w:type="gramEnd"/>
     </w:p>
     <w:p/>
     <w:p>
@@ -5853,8 +7633,13 @@
       </w:r>
       <w:proofErr w:type="spellEnd"/>
       <w:r>
-        <w:t xml:space="preserve"> join at campfire</w:t>
-      </w:r>
+        <w:t xml:space="preserve"> join at </w:t>
+      </w:r>
+      <w:proofErr w:type="gramStart"/>
+      <w:r>
+        <w:t>campfire</w:t>
+      </w:r>
+      <w:proofErr w:type="gramEnd"/>
     </w:p>
     <w:p/>
     <w:p>
@@ -5865,7 +7650,15 @@
     <w:p/>
     <w:p>
       <w:r>
-        <w:t>kobold^3 tries to convince other unconvinced kobold: success</w:t>
+        <w:t xml:space="preserve">kobold^3 tries to convince </w:t>
+      </w:r>
+      <w:proofErr w:type="gramStart"/>
+      <w:r>
+        <w:t>other</w:t>
+      </w:r>
+      <w:proofErr w:type="gramEnd"/>
+      <w:r>
+        <w:t xml:space="preserve"> unconvinced kobold: success</w:t>
       </w:r>
     </w:p>
     <w:p/>
@@ -5877,7 +7670,15 @@
     <w:p/>
     <w:p>
       <w:r>
-        <w:t xml:space="preserve">sui goes in to the dark corridor to scout for kobolds, calls </w:t>
+        <w:t xml:space="preserve">sui goes </w:t>
+      </w:r>
+      <w:proofErr w:type="gramStart"/>
+      <w:r>
+        <w:t>in to</w:t>
+      </w:r>
+      <w:proofErr w:type="gramEnd"/>
+      <w:r>
+        <w:t xml:space="preserve"> the dark corridor to scout for kobolds, calls </w:t>
       </w:r>
       <w:proofErr w:type="spellStart"/>
       <w:r>
@@ -5912,8 +7713,13 @@
       </w:r>
       <w:proofErr w:type="spellEnd"/>
       <w:r>
-        <w:t xml:space="preserve"> in charge, and to leave the kangaroo gagged</w:t>
-      </w:r>
+        <w:t xml:space="preserve"> in charge, and to leave the kangaroo </w:t>
+      </w:r>
+      <w:proofErr w:type="gramStart"/>
+      <w:r>
+        <w:t>gagged</w:t>
+      </w:r>
+      <w:proofErr w:type="gramEnd"/>
     </w:p>
     <w:p>
       <w:proofErr w:type="spellStart"/>
@@ -5922,31 +7728,56 @@
       </w:r>
       <w:proofErr w:type="spellEnd"/>
       <w:r>
-        <w:t xml:space="preserve"> moves up behind sui, loudly</w:t>
-      </w:r>
-    </w:p>
-    <w:p>
-      <w:r>
-        <w:t>sui tells him to be quiet</w:t>
-      </w:r>
-    </w:p>
-    <w:p/>
-    <w:p>
-      <w:r>
-        <w:t>kobold^18 moves to campfire</w:t>
-      </w:r>
-    </w:p>
-    <w:p/>
-    <w:p>
-      <w:r>
-        <w:t>kangaroo wakes up but still groggy</w:t>
-      </w:r>
-    </w:p>
-    <w:p/>
-    <w:p>
-      <w:r>
-        <w:t>kobolds in room watch the tied up kangaroo</w:t>
-      </w:r>
+        <w:t xml:space="preserve"> moves up behind sui, </w:t>
+      </w:r>
+      <w:proofErr w:type="gramStart"/>
+      <w:r>
+        <w:t>loudly</w:t>
+      </w:r>
+      <w:proofErr w:type="gramEnd"/>
+    </w:p>
+    <w:p>
+      <w:r>
+        <w:t xml:space="preserve">sui tells him to be </w:t>
+      </w:r>
+      <w:proofErr w:type="gramStart"/>
+      <w:r>
+        <w:t>quiet</w:t>
+      </w:r>
+      <w:proofErr w:type="gramEnd"/>
+    </w:p>
+    <w:p/>
+    <w:p>
+      <w:r>
+        <w:t xml:space="preserve">kobold^18 moves to </w:t>
+      </w:r>
+      <w:proofErr w:type="gramStart"/>
+      <w:r>
+        <w:t>campfire</w:t>
+      </w:r>
+      <w:proofErr w:type="gramEnd"/>
+    </w:p>
+    <w:p/>
+    <w:p>
+      <w:r>
+        <w:t xml:space="preserve">kangaroo wakes up but still </w:t>
+      </w:r>
+      <w:proofErr w:type="gramStart"/>
+      <w:r>
+        <w:t>groggy</w:t>
+      </w:r>
+      <w:proofErr w:type="gramEnd"/>
+    </w:p>
+    <w:p/>
+    <w:p>
+      <w:r>
+        <w:t xml:space="preserve">kobolds in room watch the tied up </w:t>
+      </w:r>
+      <w:proofErr w:type="gramStart"/>
+      <w:r>
+        <w:t>kangaroo</w:t>
+      </w:r>
+      <w:proofErr w:type="gramEnd"/>
     </w:p>
     <w:p/>
     <w:p>
@@ -5964,13 +7795,23 @@
       </w:r>
       <w:proofErr w:type="spellEnd"/>
       <w:r>
-        <w:t xml:space="preserve"> mage hand</w:t>
-      </w:r>
-    </w:p>
-    <w:p>
-      <w:r>
-        <w:t>finds a bundle of bananas, leaves it on the floor</w:t>
-      </w:r>
+        <w:t xml:space="preserve"> mage </w:t>
+      </w:r>
+      <w:proofErr w:type="gramStart"/>
+      <w:r>
+        <w:t>hand</w:t>
+      </w:r>
+      <w:proofErr w:type="gramEnd"/>
+    </w:p>
+    <w:p>
+      <w:r>
+        <w:t xml:space="preserve">finds a bundle of bananas, leaves it on the </w:t>
+      </w:r>
+      <w:proofErr w:type="gramStart"/>
+      <w:r>
+        <w:t>floor</w:t>
+      </w:r>
+      <w:proofErr w:type="gramEnd"/>
     </w:p>
     <w:p>
       <w:proofErr w:type="spellStart"/>
@@ -5988,8 +7829,13 @@
       </w:r>
       <w:proofErr w:type="spellEnd"/>
       <w:r>
-        <w:t xml:space="preserve"> ropes on kangaroo</w:t>
-      </w:r>
+        <w:t xml:space="preserve"> ropes on </w:t>
+      </w:r>
+      <w:proofErr w:type="gramStart"/>
+      <w:r>
+        <w:t>kangaroo</w:t>
+      </w:r>
+      <w:proofErr w:type="gramEnd"/>
     </w:p>
     <w:p/>
     <w:p>
@@ -6002,12 +7848,25 @@
       </w:r>
       <w:proofErr w:type="spellEnd"/>
       <w:r>
-        <w:t xml:space="preserve"> a kobold</w:t>
-      </w:r>
-    </w:p>
-    <w:p>
-      <w:r>
-        <w:t>"when did you get here?"</w:t>
+        <w:t xml:space="preserve"> a </w:t>
+      </w:r>
+      <w:proofErr w:type="gramStart"/>
+      <w:r>
+        <w:t>kobold</w:t>
+      </w:r>
+      <w:proofErr w:type="gramEnd"/>
+    </w:p>
+    <w:p>
+      <w:r>
+        <w:t>"</w:t>
+      </w:r>
+      <w:proofErr w:type="gramStart"/>
+      <w:r>
+        <w:t>when</w:t>
+      </w:r>
+      <w:proofErr w:type="gramEnd"/>
+      <w:r>
+        <w:t xml:space="preserve"> did you get here?"</w:t>
       </w:r>
     </w:p>
     <w:p>
@@ -6039,14 +7898,24 @@
       </w:r>
       <w:proofErr w:type="spellEnd"/>
       <w:r>
-        <w:t>) runs down corridor towards first path intersection</w:t>
-      </w:r>
-    </w:p>
-    <w:p/>
-    <w:p>
-      <w:r>
-        <w:t>kobolds go through jumps</w:t>
-      </w:r>
+        <w:t xml:space="preserve">) runs down corridor towards first path </w:t>
+      </w:r>
+      <w:proofErr w:type="gramStart"/>
+      <w:r>
+        <w:t>intersection</w:t>
+      </w:r>
+      <w:proofErr w:type="gramEnd"/>
+    </w:p>
+    <w:p/>
+    <w:p>
+      <w:r>
+        <w:t xml:space="preserve">kobolds go through </w:t>
+      </w:r>
+      <w:proofErr w:type="gramStart"/>
+      <w:r>
+        <w:t>jumps</w:t>
+      </w:r>
+      <w:proofErr w:type="gramEnd"/>
     </w:p>
     <w:p/>
     <w:p>
@@ -6057,8 +7926,13 @@
     <w:p/>
     <w:p>
       <w:r>
-        <w:t>sui waits, holds action</w:t>
-      </w:r>
+        <w:t xml:space="preserve">sui waits, holds </w:t>
+      </w:r>
+      <w:proofErr w:type="gramStart"/>
+      <w:r>
+        <w:t>action</w:t>
+      </w:r>
+      <w:proofErr w:type="gramEnd"/>
     </w:p>
     <w:p/>
     <w:p>
@@ -6068,13 +7942,23 @@
       </w:r>
       <w:proofErr w:type="spellEnd"/>
       <w:r>
-        <w:t xml:space="preserve"> runs into north room, tells them to "join or die" and he rages</w:t>
-      </w:r>
-    </w:p>
-    <w:p>
-      <w:r>
-        <w:t>persuades 6/7 kobolds joined</w:t>
-      </w:r>
+        <w:t xml:space="preserve"> runs into north room, tells them to "join or die" and he </w:t>
+      </w:r>
+      <w:proofErr w:type="gramStart"/>
+      <w:r>
+        <w:t>rages</w:t>
+      </w:r>
+      <w:proofErr w:type="gramEnd"/>
+    </w:p>
+    <w:p>
+      <w:r>
+        <w:t xml:space="preserve">persuades 6/7 kobolds </w:t>
+      </w:r>
+      <w:proofErr w:type="gramStart"/>
+      <w:r>
+        <w:t>joined</w:t>
+      </w:r>
+      <w:proofErr w:type="gramEnd"/>
     </w:p>
     <w:p>
       <w:proofErr w:type="spellStart"/>
@@ -6091,26 +7975,46 @@
       </w:r>
       <w:proofErr w:type="spellEnd"/>
       <w:r>
-        <w:t xml:space="preserve"> kobold, waits for an attack</w:t>
-      </w:r>
-    </w:p>
-    <w:p/>
-    <w:p>
-      <w:r>
-        <w:t>kangaroo stays still</w:t>
-      </w:r>
-    </w:p>
-    <w:p/>
-    <w:p>
-      <w:r>
-        <w:t>kobold recruits try to convince unconvinced kobold</w:t>
-      </w:r>
-    </w:p>
-    <w:p/>
-    <w:p>
-      <w:r>
-        <w:t>kobold 16 gets up wall#2</w:t>
-      </w:r>
+        <w:t xml:space="preserve"> kobold, waits for an </w:t>
+      </w:r>
+      <w:proofErr w:type="gramStart"/>
+      <w:r>
+        <w:t>attack</w:t>
+      </w:r>
+      <w:proofErr w:type="gramEnd"/>
+    </w:p>
+    <w:p/>
+    <w:p>
+      <w:r>
+        <w:t xml:space="preserve">kangaroo stays </w:t>
+      </w:r>
+      <w:proofErr w:type="gramStart"/>
+      <w:r>
+        <w:t>still</w:t>
+      </w:r>
+      <w:proofErr w:type="gramEnd"/>
+    </w:p>
+    <w:p/>
+    <w:p>
+      <w:r>
+        <w:t xml:space="preserve">kobold recruits try to convince unconvinced </w:t>
+      </w:r>
+      <w:proofErr w:type="gramStart"/>
+      <w:r>
+        <w:t>kobold</w:t>
+      </w:r>
+      <w:proofErr w:type="gramEnd"/>
+    </w:p>
+    <w:p/>
+    <w:p>
+      <w:r>
+        <w:t>kobold 16 gets up wall#</w:t>
+      </w:r>
+      <w:proofErr w:type="gramStart"/>
+      <w:r>
+        <w:t>2</w:t>
+      </w:r>
+      <w:proofErr w:type="gramEnd"/>
     </w:p>
     <w:p/>
     <w:p>
@@ -6123,20 +8027,35 @@
       </w:r>
       <w:proofErr w:type="spellEnd"/>
       <w:r>
-        <w:t xml:space="preserve"> is a genuine kobold</w:t>
-      </w:r>
-    </w:p>
-    <w:p/>
-    <w:p>
-      <w:r>
-        <w:t>kobold 11 tries to jump pit#2 but falls in it</w:t>
-      </w:r>
-    </w:p>
-    <w:p/>
-    <w:p>
-      <w:r>
-        <w:t>deer moves into north corridor up behind sui, sui ignores deer</w:t>
-      </w:r>
+        <w:t xml:space="preserve"> is a genuine </w:t>
+      </w:r>
+      <w:proofErr w:type="gramStart"/>
+      <w:r>
+        <w:t>kobold</w:t>
+      </w:r>
+      <w:proofErr w:type="gramEnd"/>
+    </w:p>
+    <w:p/>
+    <w:p>
+      <w:r>
+        <w:t xml:space="preserve">kobold 11 tries to jump pit#2 but falls in </w:t>
+      </w:r>
+      <w:proofErr w:type="gramStart"/>
+      <w:r>
+        <w:t>it</w:t>
+      </w:r>
+      <w:proofErr w:type="gramEnd"/>
+    </w:p>
+    <w:p/>
+    <w:p>
+      <w:r>
+        <w:t xml:space="preserve">deer moves into north corridor up behind sui, sui ignores </w:t>
+      </w:r>
+      <w:proofErr w:type="gramStart"/>
+      <w:r>
+        <w:t>deer</w:t>
+      </w:r>
+      <w:proofErr w:type="gramEnd"/>
     </w:p>
     <w:p>
       <w:proofErr w:type="spellStart"/>
@@ -6146,8 +8065,13 @@
       </w:r>
       <w:proofErr w:type="spellEnd"/>
       <w:r>
-        <w:t xml:space="preserve"> (lanky kobold) tries to stealth, but falls prone, can see corridor where deer entered</w:t>
-      </w:r>
+        <w:t xml:space="preserve"> (lanky kobold) tries to stealth, but falls prone, can see corridor where deer </w:t>
+      </w:r>
+      <w:proofErr w:type="gramStart"/>
+      <w:r>
+        <w:t>entered</w:t>
+      </w:r>
+      <w:proofErr w:type="gramEnd"/>
     </w:p>
     <w:p/>
     <w:p>
@@ -6157,13 +8081,26 @@
       </w:r>
       <w:proofErr w:type="spellEnd"/>
       <w:r>
-        <w:t xml:space="preserve"> moves towards main hub room</w:t>
-      </w:r>
-    </w:p>
-    <w:p/>
-    <w:p>
-      <w:r>
-        <w:t>kobolds surround unconvinced kobold, try to convert: success!</w:t>
+        <w:t xml:space="preserve"> moves towards main hub </w:t>
+      </w:r>
+      <w:proofErr w:type="gramStart"/>
+      <w:r>
+        <w:t>room</w:t>
+      </w:r>
+      <w:proofErr w:type="gramEnd"/>
+    </w:p>
+    <w:p/>
+    <w:p>
+      <w:r>
+        <w:t xml:space="preserve">kobolds surround unconvinced kobold, try to </w:t>
+      </w:r>
+      <w:proofErr w:type="gramStart"/>
+      <w:r>
+        <w:t>convert:</w:t>
+      </w:r>
+      <w:proofErr w:type="gramEnd"/>
+      <w:r>
+        <w:t xml:space="preserve"> success!</w:t>
       </w:r>
     </w:p>
     <w:p/>
@@ -6177,12 +8114,28 @@
       </w:r>
       <w:proofErr w:type="spellEnd"/>
       <w:r>
-        <w:t xml:space="preserve"> to side room, tries to intimidate three kobolds in side room</w:t>
-      </w:r>
-    </w:p>
-    <w:p>
-      <w:r>
-        <w:t xml:space="preserve">"join us or you will die by </w:t>
+        <w:t xml:space="preserve"> to side room, tries to intimidate three kobolds </w:t>
+      </w:r>
+      <w:proofErr w:type="gramStart"/>
+      <w:r>
+        <w:t>in side</w:t>
+      </w:r>
+      <w:proofErr w:type="gramEnd"/>
+      <w:r>
+        <w:t xml:space="preserve"> room</w:t>
+      </w:r>
+    </w:p>
+    <w:p>
+      <w:r>
+        <w:t>"</w:t>
+      </w:r>
+      <w:proofErr w:type="gramStart"/>
+      <w:r>
+        <w:t>join</w:t>
+      </w:r>
+      <w:proofErr w:type="gramEnd"/>
+      <w:r>
+        <w:t xml:space="preserve"> us or you will die by </w:t>
       </w:r>
       <w:proofErr w:type="spellStart"/>
       <w:r>
@@ -6203,12 +8156,25 @@
     </w:p>
     <w:p>
       <w:r>
-        <w:t>2/3 kobolds joined sui</w:t>
-      </w:r>
-    </w:p>
-    <w:p>
-      <w:r>
-        <w:t>(flying kobold unconvinced (nat20))</w:t>
+        <w:t xml:space="preserve">2/3 kobolds joined </w:t>
+      </w:r>
+      <w:proofErr w:type="gramStart"/>
+      <w:r>
+        <w:t>sui</w:t>
+      </w:r>
+      <w:proofErr w:type="gramEnd"/>
+    </w:p>
+    <w:p>
+      <w:r>
+        <w:t>(</w:t>
+      </w:r>
+      <w:proofErr w:type="gramStart"/>
+      <w:r>
+        <w:t>flying</w:t>
+      </w:r>
+      <w:proofErr w:type="gramEnd"/>
+      <w:r>
+        <w:t xml:space="preserve"> kobold unconvinced (nat20))</w:t>
       </w:r>
     </w:p>
     <w:p>
@@ -6237,7 +8203,15 @@
       </w:r>
       <w:proofErr w:type="spellEnd"/>
       <w:r>
-        <w:t xml:space="preserve"> got some of them, but not all of them"</w:t>
+        <w:t xml:space="preserve"> got some of them, but not all of </w:t>
+      </w:r>
+      <w:proofErr w:type="gramStart"/>
+      <w:r>
+        <w:t>them</w:t>
+      </w:r>
+      <w:proofErr w:type="gramEnd"/>
+      <w:r>
+        <w:t>"</w:t>
       </w:r>
     </w:p>
     <w:p/>
@@ -6256,7 +8230,15 @@
       </w:r>
       <w:proofErr w:type="spellEnd"/>
       <w:r>
-        <w:t xml:space="preserve"> eat you for lunch"</w:t>
+        <w:t xml:space="preserve"> eat you for </w:t>
+      </w:r>
+      <w:proofErr w:type="gramStart"/>
+      <w:r>
+        <w:t>lunch</w:t>
+      </w:r>
+      <w:proofErr w:type="gramEnd"/>
+      <w:r>
+        <w:t>"</w:t>
       </w:r>
     </w:p>
     <w:p>
@@ -6269,26 +8251,46 @@
       </w:r>
       <w:proofErr w:type="spellEnd"/>
       <w:r>
-        <w:t xml:space="preserve"> is not convinced</w:t>
-      </w:r>
-    </w:p>
-    <w:p/>
-    <w:p>
-      <w:r>
-        <w:t>kobold recruits (2 new) fail to convince flying kobold</w:t>
-      </w:r>
-    </w:p>
-    <w:p/>
-    <w:p>
-      <w:r>
-        <w:t>kangaroo stays in the room and closes his eyes, listens</w:t>
-      </w:r>
-    </w:p>
-    <w:p/>
-    <w:p>
-      <w:r>
-        <w:t>kobold 16 climbs wall #3, falls, dies</w:t>
-      </w:r>
+        <w:t xml:space="preserve"> is not </w:t>
+      </w:r>
+      <w:proofErr w:type="gramStart"/>
+      <w:r>
+        <w:t>convinced</w:t>
+      </w:r>
+      <w:proofErr w:type="gramEnd"/>
+    </w:p>
+    <w:p/>
+    <w:p>
+      <w:r>
+        <w:t xml:space="preserve">kobold recruits (2 new) fail to convince flying </w:t>
+      </w:r>
+      <w:proofErr w:type="gramStart"/>
+      <w:r>
+        <w:t>kobold</w:t>
+      </w:r>
+      <w:proofErr w:type="gramEnd"/>
+    </w:p>
+    <w:p/>
+    <w:p>
+      <w:r>
+        <w:t xml:space="preserve">kangaroo stays in the room and closes his eyes, </w:t>
+      </w:r>
+      <w:proofErr w:type="gramStart"/>
+      <w:r>
+        <w:t>listens</w:t>
+      </w:r>
+      <w:proofErr w:type="gramEnd"/>
+    </w:p>
+    <w:p/>
+    <w:p>
+      <w:r>
+        <w:t xml:space="preserve">kobold 16 climbs wall #3, falls, </w:t>
+      </w:r>
+      <w:proofErr w:type="gramStart"/>
+      <w:r>
+        <w:t>dies</w:t>
+      </w:r>
+      <w:proofErr w:type="gramEnd"/>
     </w:p>
     <w:p/>
     <w:p>
@@ -6333,8 +8335,13 @@
       </w:r>
       <w:proofErr w:type="spellEnd"/>
       <w:r>
-        <w:t xml:space="preserve"> take it, grabs it, and holds the book</w:t>
-      </w:r>
+        <w:t xml:space="preserve"> take it, grabs it, and holds the </w:t>
+      </w:r>
+      <w:proofErr w:type="gramStart"/>
+      <w:r>
+        <w:t>book</w:t>
+      </w:r>
+      <w:proofErr w:type="gramEnd"/>
     </w:p>
     <w:p>
       <w:proofErr w:type="spellStart"/>
@@ -6348,30 +8355,53 @@
     </w:p>
     <w:p>
       <w:r>
-        <w:t>deer moves into room, jumps over sui, into corridor to distract  the kobold</w:t>
+        <w:t xml:space="preserve">deer moves into room, jumps over sui, into corridor to </w:t>
+      </w:r>
+      <w:proofErr w:type="gramStart"/>
+      <w:r>
+        <w:t>distract  the</w:t>
+      </w:r>
+      <w:proofErr w:type="gramEnd"/>
+      <w:r>
+        <w:t xml:space="preserve"> kobold</w:t>
       </w:r>
     </w:p>
     <w:p/>
     <w:p>
       <w:r>
         <w:lastRenderedPageBreak/>
-        <w:t>"why are you here? can you please not interfere."</w:t>
-      </w:r>
-    </w:p>
-    <w:p>
-      <w:r>
-        <w:t>deer shrugs and nods his head</w:t>
-      </w:r>
+        <w:t>"</w:t>
+      </w:r>
+      <w:proofErr w:type="gramStart"/>
+      <w:r>
+        <w:t>why</w:t>
+      </w:r>
+      <w:proofErr w:type="gramEnd"/>
+      <w:r>
+        <w:t xml:space="preserve"> are you here? can you please not interfere."</w:t>
+      </w:r>
+    </w:p>
+    <w:p>
+      <w:r>
+        <w:t xml:space="preserve">deer shrugs and nods his </w:t>
+      </w:r>
+      <w:proofErr w:type="gramStart"/>
+      <w:r>
+        <w:t>head</w:t>
+      </w:r>
+      <w:proofErr w:type="gramEnd"/>
     </w:p>
     <w:p>
       <w:r>
         <w:t xml:space="preserve">deer is behind </w:t>
       </w:r>
       <w:proofErr w:type="spellStart"/>
+      <w:proofErr w:type="gramStart"/>
       <w:r>
         <w:t>grar</w:t>
       </w:r>
       <w:proofErr w:type="spellEnd"/>
+      <w:proofErr w:type="gramEnd"/>
     </w:p>
     <w:p/>
     <w:p>
@@ -6381,8 +8411,13 @@
       </w:r>
       <w:proofErr w:type="spellEnd"/>
       <w:r>
-        <w:t xml:space="preserve"> moves to campfire, with 5 converted kobolds</w:t>
-      </w:r>
+        <w:t xml:space="preserve"> moves to campfire, with 5 converted </w:t>
+      </w:r>
+      <w:proofErr w:type="gramStart"/>
+      <w:r>
+        <w:t>kobolds</w:t>
+      </w:r>
+      <w:proofErr w:type="gramEnd"/>
     </w:p>
     <w:p>
       <w:proofErr w:type="spellStart"/>
@@ -6410,8 +8445,13 @@
       </w:r>
       <w:proofErr w:type="spellEnd"/>
       <w:r>
-        <w:t xml:space="preserve"> convert confused kobold, one other kobold</w:t>
-      </w:r>
+        <w:t xml:space="preserve"> convert confused kobold, one other </w:t>
+      </w:r>
+      <w:proofErr w:type="gramStart"/>
+      <w:r>
+        <w:t>kobold</w:t>
+      </w:r>
+      <w:proofErr w:type="gramEnd"/>
     </w:p>
     <w:p>
       <w:r>
@@ -6423,13 +8463,23 @@
       </w:r>
       <w:proofErr w:type="spellEnd"/>
       <w:r>
-        <w:t xml:space="preserve"> convince last kobold</w:t>
-      </w:r>
-    </w:p>
-    <w:p>
-      <w:r>
-        <w:t>the 5 recruits become unrecruited</w:t>
-      </w:r>
+        <w:t xml:space="preserve"> convince last </w:t>
+      </w:r>
+      <w:proofErr w:type="gramStart"/>
+      <w:r>
+        <w:t>kobold</w:t>
+      </w:r>
+      <w:proofErr w:type="gramEnd"/>
+    </w:p>
+    <w:p>
+      <w:r>
+        <w:t xml:space="preserve">the 5 recruits become </w:t>
+      </w:r>
+      <w:proofErr w:type="gramStart"/>
+      <w:r>
+        <w:t>unrecruited</w:t>
+      </w:r>
+      <w:proofErr w:type="gramEnd"/>
     </w:p>
     <w:p/>
     <w:p>
@@ -6439,7 +8489,15 @@
     </w:p>
     <w:p>
       <w:r>
-        <w:t xml:space="preserve">"what the f are you all doing? </w:t>
+        <w:t>"</w:t>
+      </w:r>
+      <w:proofErr w:type="gramStart"/>
+      <w:r>
+        <w:t>what</w:t>
+      </w:r>
+      <w:proofErr w:type="gramEnd"/>
+      <w:r>
+        <w:t xml:space="preserve"> the f are you all doing? </w:t>
       </w:r>
       <w:proofErr w:type="spellStart"/>
       <w:r>
@@ -6460,8 +8518,13 @@
       </w:r>
       <w:proofErr w:type="spellEnd"/>
       <w:r>
-        <w:t xml:space="preserve"> to be recruited  too</w:t>
-      </w:r>
+        <w:t xml:space="preserve"> to be </w:t>
+      </w:r>
+      <w:proofErr w:type="gramStart"/>
+      <w:r>
+        <w:t>recruited  too</w:t>
+      </w:r>
+      <w:proofErr w:type="gramEnd"/>
     </w:p>
     <w:p>
       <w:r>
@@ -6554,14 +8617,24 @@
       </w:r>
       <w:proofErr w:type="spellEnd"/>
       <w:r>
-        <w:t xml:space="preserve"> now, and that he is in charge</w:t>
-      </w:r>
-    </w:p>
-    <w:p/>
-    <w:p>
-      <w:r>
-        <w:t>green kobold chieftain agrees</w:t>
-      </w:r>
+        <w:t xml:space="preserve"> now, and that he is in </w:t>
+      </w:r>
+      <w:proofErr w:type="gramStart"/>
+      <w:r>
+        <w:t>charge</w:t>
+      </w:r>
+      <w:proofErr w:type="gramEnd"/>
+    </w:p>
+    <w:p/>
+    <w:p>
+      <w:r>
+        <w:t xml:space="preserve">green kobold chieftain </w:t>
+      </w:r>
+      <w:proofErr w:type="gramStart"/>
+      <w:r>
+        <w:t>agrees</w:t>
+      </w:r>
+      <w:proofErr w:type="gramEnd"/>
     </w:p>
     <w:p/>
     <w:p>
@@ -6579,8 +8652,13 @@
       </w:r>
       <w:proofErr w:type="spellEnd"/>
       <w:r>
-        <w:t>, finds nothing</w:t>
-      </w:r>
+        <w:t xml:space="preserve">, finds </w:t>
+      </w:r>
+      <w:proofErr w:type="gramStart"/>
+      <w:r>
+        <w:t>nothing</w:t>
+      </w:r>
+      <w:proofErr w:type="gramEnd"/>
     </w:p>
     <w:p/>
     <w:p>
@@ -6599,8 +8677,13 @@
       </w:r>
       <w:proofErr w:type="spellEnd"/>
       <w:r>
-        <w:t xml:space="preserve"> hides in a corner</w:t>
-      </w:r>
+        <w:t xml:space="preserve"> hides in a </w:t>
+      </w:r>
+      <w:proofErr w:type="gramStart"/>
+      <w:r>
+        <w:t>corner</w:t>
+      </w:r>
+      <w:proofErr w:type="gramEnd"/>
     </w:p>
     <w:p/>
     <w:p>
@@ -6618,8 +8701,13 @@
       </w:r>
       <w:proofErr w:type="spellEnd"/>
       <w:r>
-        <w:t xml:space="preserve"> tries to get away but gets cornered</w:t>
-      </w:r>
+        <w:t xml:space="preserve"> tries to get away but gets </w:t>
+      </w:r>
+      <w:proofErr w:type="gramStart"/>
+      <w:r>
+        <w:t>cornered</w:t>
+      </w:r>
+      <w:proofErr w:type="gramEnd"/>
     </w:p>
     <w:p>
       <w:proofErr w:type="spellStart"/>
@@ -6636,8 +8724,13 @@
       </w:r>
       <w:proofErr w:type="spellEnd"/>
       <w:r>
-        <w:t xml:space="preserve"> to the campfire</w:t>
-      </w:r>
+        <w:t xml:space="preserve"> to the </w:t>
+      </w:r>
+      <w:proofErr w:type="gramStart"/>
+      <w:r>
+        <w:t>campfire</w:t>
+      </w:r>
+      <w:proofErr w:type="gramEnd"/>
     </w:p>
     <w:p/>
     <w:p>
@@ -6650,8 +8743,13 @@
       </w:r>
       <w:proofErr w:type="spellEnd"/>
       <w:r>
-        <w:t>, to not eat the deer</w:t>
-      </w:r>
+        <w:t xml:space="preserve">, to not eat the </w:t>
+      </w:r>
+      <w:proofErr w:type="gramStart"/>
+      <w:r>
+        <w:t>deer</w:t>
+      </w:r>
+      <w:proofErr w:type="gramEnd"/>
     </w:p>
     <w:p>
       <w:proofErr w:type="spellStart"/>
@@ -6660,8 +8758,13 @@
       </w:r>
       <w:proofErr w:type="spellEnd"/>
       <w:r>
-        <w:t xml:space="preserve"> drops the disguise</w:t>
-      </w:r>
+        <w:t xml:space="preserve"> drops the </w:t>
+      </w:r>
+      <w:proofErr w:type="gramStart"/>
+      <w:r>
+        <w:t>disguise</w:t>
+      </w:r>
+      <w:proofErr w:type="gramEnd"/>
     </w:p>
     <w:p/>
     <w:p>
@@ -6671,8 +8774,13 @@
       </w:r>
       <w:proofErr w:type="spellEnd"/>
       <w:r>
-        <w:t xml:space="preserve"> and sui go talk to the kangaroo paladin</w:t>
-      </w:r>
+        <w:t xml:space="preserve"> and sui go talk to the kangaroo </w:t>
+      </w:r>
+      <w:proofErr w:type="gramStart"/>
+      <w:r>
+        <w:t>paladin</w:t>
+      </w:r>
+      <w:proofErr w:type="gramEnd"/>
     </w:p>
     <w:p>
       <w:proofErr w:type="spellStart"/>
@@ -6689,8 +8797,13 @@
       </w:r>
       <w:proofErr w:type="spellEnd"/>
       <w:r>
-        <w:t xml:space="preserve"> under his arm, carrying him around</w:t>
-      </w:r>
+        <w:t xml:space="preserve"> under his arm, carrying him </w:t>
+      </w:r>
+      <w:proofErr w:type="gramStart"/>
+      <w:r>
+        <w:t>around</w:t>
+      </w:r>
+      <w:proofErr w:type="gramEnd"/>
     </w:p>
     <w:p/>
     <w:p>
@@ -6708,7 +8821,15 @@
       </w:r>
       <w:proofErr w:type="spellEnd"/>
       <w:r>
-        <w:t xml:space="preserve"> to you"</w:t>
+        <w:t xml:space="preserve"> to </w:t>
+      </w:r>
+      <w:proofErr w:type="gramStart"/>
+      <w:r>
+        <w:t>you</w:t>
+      </w:r>
+      <w:proofErr w:type="gramEnd"/>
+      <w:r>
+        <w:t>"</w:t>
       </w:r>
     </w:p>
     <w:p>
@@ -6718,12 +8839,28 @@
       </w:r>
       <w:proofErr w:type="spellEnd"/>
       <w:r>
-        <w:t xml:space="preserve"> one woke up like this"</w:t>
-      </w:r>
-    </w:p>
-    <w:p>
-      <w:r>
-        <w:t xml:space="preserve">"this one was </w:t>
+        <w:t xml:space="preserve"> one woke up like </w:t>
+      </w:r>
+      <w:proofErr w:type="gramStart"/>
+      <w:r>
+        <w:t>this</w:t>
+      </w:r>
+      <w:proofErr w:type="gramEnd"/>
+      <w:r>
+        <w:t>"</w:t>
+      </w:r>
+    </w:p>
+    <w:p>
+      <w:r>
+        <w:t>"</w:t>
+      </w:r>
+      <w:proofErr w:type="gramStart"/>
+      <w:r>
+        <w:t>this</w:t>
+      </w:r>
+      <w:proofErr w:type="gramEnd"/>
+      <w:r>
+        <w:t xml:space="preserve"> one was </w:t>
       </w:r>
       <w:proofErr w:type="spellStart"/>
       <w:r>
@@ -6741,12 +8878,25 @@
       </w:r>
       <w:proofErr w:type="spellEnd"/>
       <w:r>
-        <w:t xml:space="preserve"> tells him they took control of kobolds</w:t>
-      </w:r>
-    </w:p>
-    <w:p>
-      <w:r>
-        <w:t>"this one was wondering what was happening"</w:t>
+        <w:t xml:space="preserve"> tells him they took control of </w:t>
+      </w:r>
+      <w:proofErr w:type="gramStart"/>
+      <w:r>
+        <w:t>kobolds</w:t>
+      </w:r>
+      <w:proofErr w:type="gramEnd"/>
+    </w:p>
+    <w:p>
+      <w:r>
+        <w:t>"</w:t>
+      </w:r>
+      <w:proofErr w:type="gramStart"/>
+      <w:r>
+        <w:t>this</w:t>
+      </w:r>
+      <w:proofErr w:type="gramEnd"/>
+      <w:r>
+        <w:t xml:space="preserve"> one was wondering what was happening"</w:t>
       </w:r>
     </w:p>
     <w:p/>
@@ -6783,7 +8933,15 @@
       </w:r>
       <w:proofErr w:type="spellEnd"/>
       <w:r>
-        <w:t>: pets deer: "</w:t>
+        <w:t xml:space="preserve">: </w:t>
+      </w:r>
+      <w:proofErr w:type="gramStart"/>
+      <w:r>
+        <w:t>pets</w:t>
+      </w:r>
+      <w:proofErr w:type="gramEnd"/>
+      <w:r>
+        <w:t xml:space="preserve"> deer: "</w:t>
       </w:r>
       <w:proofErr w:type="spellStart"/>
       <w:r>
@@ -6801,8 +8959,13 @@
       </w:r>
       <w:proofErr w:type="spellEnd"/>
       <w:r>
-        <w:t xml:space="preserve"> turns into a kangaroo</w:t>
-      </w:r>
+        <w:t xml:space="preserve"> turns into a </w:t>
+      </w:r>
+      <w:proofErr w:type="gramStart"/>
+      <w:r>
+        <w:t>kangaroo</w:t>
+      </w:r>
+      <w:proofErr w:type="gramEnd"/>
     </w:p>
     <w:p>
       <w:proofErr w:type="spellStart"/>
@@ -6819,7 +8982,15 @@
       </w:r>
       <w:proofErr w:type="spellEnd"/>
       <w:r>
-        <w:t xml:space="preserve"> worry about him"</w:t>
+        <w:t xml:space="preserve"> worry about </w:t>
+      </w:r>
+      <w:proofErr w:type="gramStart"/>
+      <w:r>
+        <w:t>him</w:t>
+      </w:r>
+      <w:proofErr w:type="gramEnd"/>
+      <w:r>
+        <w:t>"</w:t>
       </w:r>
     </w:p>
     <w:p/>
@@ -6840,8 +9011,13 @@
       </w:r>
       <w:proofErr w:type="spellEnd"/>
       <w:r>
-        <w:t xml:space="preserve"> mentions door and pits, and tells him about pits</w:t>
-      </w:r>
+        <w:t xml:space="preserve"> mentions door and pits, and tells him about </w:t>
+      </w:r>
+      <w:proofErr w:type="gramStart"/>
+      <w:r>
+        <w:t>pits</w:t>
+      </w:r>
+      <w:proofErr w:type="gramEnd"/>
     </w:p>
     <w:p>
       <w:proofErr w:type="spellStart"/>
@@ -6850,20 +9026,35 @@
       </w:r>
       <w:proofErr w:type="spellEnd"/>
       <w:r>
-        <w:t xml:space="preserve"> asks if she wants to be a leader</w:t>
-      </w:r>
-    </w:p>
-    <w:p/>
-    <w:p>
-      <w:r>
-        <w:t>sui investigates, finds three dead kobolds died of fall damage on entrance to side path</w:t>
-      </w:r>
-    </w:p>
-    <w:p/>
-    <w:p>
-      <w:r>
-        <w:t>sui runs into last kobold, that last kobold runs out the exit of the cave and runs away</w:t>
-      </w:r>
+        <w:t xml:space="preserve"> asks if she wants to be a </w:t>
+      </w:r>
+      <w:proofErr w:type="gramStart"/>
+      <w:r>
+        <w:t>leader</w:t>
+      </w:r>
+      <w:proofErr w:type="gramEnd"/>
+    </w:p>
+    <w:p/>
+    <w:p>
+      <w:r>
+        <w:t xml:space="preserve">sui investigates, finds three dead kobolds died of fall damage on entrance to side </w:t>
+      </w:r>
+      <w:proofErr w:type="gramStart"/>
+      <w:r>
+        <w:t>path</w:t>
+      </w:r>
+      <w:proofErr w:type="gramEnd"/>
+    </w:p>
+    <w:p/>
+    <w:p>
+      <w:r>
+        <w:t xml:space="preserve">sui runs into last kobold, that last kobold runs out the exit of the cave and runs </w:t>
+      </w:r>
+      <w:proofErr w:type="gramStart"/>
+      <w:r>
+        <w:t>away</w:t>
+      </w:r>
+      <w:proofErr w:type="gramEnd"/>
     </w:p>
     <w:p/>
     <w:p/>
@@ -6878,7 +9069,15 @@
       </w:r>
       <w:proofErr w:type="spellEnd"/>
       <w:r>
-        <w:t xml:space="preserve"> tell if it was fall damage "oh goodness, </w:t>
+        <w:t xml:space="preserve"> </w:t>
+      </w:r>
+      <w:proofErr w:type="gramStart"/>
+      <w:r>
+        <w:t>tell</w:t>
+      </w:r>
+      <w:proofErr w:type="gramEnd"/>
+      <w:r>
+        <w:t xml:space="preserve"> if it was fall damage "oh goodness, </w:t>
       </w:r>
       <w:proofErr w:type="spellStart"/>
       <w:r>
@@ -6891,8 +9090,13 @@
     </w:p>
     <w:p>
       <w:r>
-        <w:t>sui picks them up and takes them outside, walks back to campfire</w:t>
-      </w:r>
+        <w:t xml:space="preserve">sui picks them up and takes them outside, walks back to </w:t>
+      </w:r>
+      <w:proofErr w:type="gramStart"/>
+      <w:r>
+        <w:t>campfire</w:t>
+      </w:r>
+      <w:proofErr w:type="gramEnd"/>
     </w:p>
     <w:p/>
     <w:p/>
@@ -6911,7 +9115,15 @@
       </w:r>
       <w:proofErr w:type="spellEnd"/>
       <w:r>
-        <w:t xml:space="preserve"> that "the deer switched me out"</w:t>
+        <w:t xml:space="preserve"> that "the deer switched me </w:t>
+      </w:r>
+      <w:proofErr w:type="gramStart"/>
+      <w:r>
+        <w:t>out</w:t>
+      </w:r>
+      <w:proofErr w:type="gramEnd"/>
+      <w:r>
+        <w:t>"</w:t>
       </w:r>
     </w:p>
     <w:p>
@@ -6921,8 +9133,13 @@
       </w:r>
       <w:proofErr w:type="spellEnd"/>
       <w:r>
-        <w:t xml:space="preserve"> squeezes harder, clearly not falling for it</w:t>
-      </w:r>
+        <w:t xml:space="preserve"> squeezes harder, clearly not falling for </w:t>
+      </w:r>
+      <w:proofErr w:type="gramStart"/>
+      <w:r>
+        <w:t>it</w:t>
+      </w:r>
+      <w:proofErr w:type="gramEnd"/>
     </w:p>
     <w:p>
       <w:proofErr w:type="spellStart"/>
@@ -6931,8 +9148,13 @@
       </w:r>
       <w:proofErr w:type="spellEnd"/>
       <w:r>
-        <w:t xml:space="preserve"> turns back into a deer</w:t>
-      </w:r>
+        <w:t xml:space="preserve"> turns back into a </w:t>
+      </w:r>
+      <w:proofErr w:type="gramStart"/>
+      <w:r>
+        <w:t>deer</w:t>
+      </w:r>
+      <w:proofErr w:type="gramEnd"/>
     </w:p>
     <w:p/>
     <w:p>
@@ -6942,8 +9164,13 @@
       </w:r>
       <w:proofErr w:type="spellEnd"/>
       <w:r>
-        <w:t xml:space="preserve"> gathers all the kobolds (incl green leader) for a meeting</w:t>
-      </w:r>
+        <w:t xml:space="preserve"> gathers all the kobolds (incl green leader) for a </w:t>
+      </w:r>
+      <w:proofErr w:type="gramStart"/>
+      <w:r>
+        <w:t>meeting</w:t>
+      </w:r>
+      <w:proofErr w:type="gramEnd"/>
     </w:p>
     <w:p>
       <w:r>
@@ -6966,12 +9193,25 @@
         <w:t xml:space="preserve">. </w:t>
       </w:r>
       <w:proofErr w:type="spellStart"/>
+      <w:proofErr w:type="gramStart"/>
       <w:r>
         <w:t>i</w:t>
       </w:r>
       <w:proofErr w:type="spellEnd"/>
       <w:r>
-        <w:t xml:space="preserve"> am now your leader. the chieftain agrees </w:t>
+        <w:t xml:space="preserve"> am</w:t>
+      </w:r>
+      <w:proofErr w:type="gramEnd"/>
+      <w:r>
+        <w:t xml:space="preserve"> now your leader. </w:t>
+      </w:r>
+      <w:proofErr w:type="gramStart"/>
+      <w:r>
+        <w:t>the</w:t>
+      </w:r>
+      <w:proofErr w:type="gramEnd"/>
+      <w:r>
+        <w:t xml:space="preserve"> chieftain agrees </w:t>
       </w:r>
       <w:proofErr w:type="spellStart"/>
       <w:r>
@@ -7005,8 +9245,13 @@
       </w:r>
       <w:proofErr w:type="spellEnd"/>
       <w:r>
-        <w:t xml:space="preserve"> me</w:t>
-      </w:r>
+        <w:t xml:space="preserve"> </w:t>
+      </w:r>
+      <w:proofErr w:type="gramStart"/>
+      <w:r>
+        <w:t>me</w:t>
+      </w:r>
+      <w:proofErr w:type="gramEnd"/>
     </w:p>
     <w:p>
       <w:proofErr w:type="spellStart"/>
@@ -7023,7 +9268,15 @@
       </w:r>
       <w:proofErr w:type="spellEnd"/>
       <w:r>
-        <w:t xml:space="preserve"> so it stays orderly and we can actually function</w:t>
+        <w:t xml:space="preserve"> so it stays </w:t>
+      </w:r>
+      <w:proofErr w:type="gramStart"/>
+      <w:r>
+        <w:t>orderly</w:t>
+      </w:r>
+      <w:proofErr w:type="gramEnd"/>
+      <w:r>
+        <w:t xml:space="preserve"> and we can actually function</w:t>
       </w:r>
     </w:p>
     <w:p>
@@ -7054,7 +9307,15 @@
     </w:p>
     <w:p>
       <w:r>
-        <w:t xml:space="preserve">this deer do not eat this deer, you will be </w:t>
+        <w:t xml:space="preserve">this deer </w:t>
+      </w:r>
+      <w:proofErr w:type="gramStart"/>
+      <w:r>
+        <w:t>do</w:t>
+      </w:r>
+      <w:proofErr w:type="gramEnd"/>
+      <w:r>
+        <w:t xml:space="preserve"> not eat this deer, you will be </w:t>
       </w:r>
       <w:proofErr w:type="spellStart"/>
       <w:r>
@@ -7081,8 +9342,13 @@
       </w:r>
       <w:proofErr w:type="spellEnd"/>
       <w:r>
-        <w:t xml:space="preserve"> appoints a group of kobolds under each of them</w:t>
-      </w:r>
+        <w:t xml:space="preserve"> appoints a group of kobolds under each of </w:t>
+      </w:r>
+      <w:proofErr w:type="gramStart"/>
+      <w:r>
+        <w:t>them</w:t>
+      </w:r>
+      <w:proofErr w:type="gramEnd"/>
     </w:p>
     <w:p/>
     <w:p>
@@ -7092,8 +9358,13 @@
       </w:r>
       <w:proofErr w:type="spellEnd"/>
       <w:r>
-        <w:t xml:space="preserve"> asks the deer if any kobold should be a commander</w:t>
-      </w:r>
+        <w:t xml:space="preserve"> asks the deer if any kobold should be a </w:t>
+      </w:r>
+      <w:proofErr w:type="gramStart"/>
+      <w:r>
+        <w:t>commander</w:t>
+      </w:r>
+      <w:proofErr w:type="gramEnd"/>
     </w:p>
     <w:p>
       <w:proofErr w:type="spellStart"/>
@@ -7102,8 +9373,13 @@
       </w:r>
       <w:proofErr w:type="spellEnd"/>
       <w:r>
-        <w:t xml:space="preserve"> shakes head</w:t>
-      </w:r>
+        <w:t xml:space="preserve"> shakes </w:t>
+      </w:r>
+      <w:proofErr w:type="gramStart"/>
+      <w:r>
+        <w:t>head</w:t>
+      </w:r>
+      <w:proofErr w:type="gramEnd"/>
     </w:p>
     <w:p/>
     <w:p>
@@ -7116,8 +9392,13 @@
       </w:r>
       <w:proofErr w:type="spellEnd"/>
       <w:r>
-        <w:t>, sees how dirty she is</w:t>
-      </w:r>
+        <w:t xml:space="preserve">, sees how dirty she </w:t>
+      </w:r>
+      <w:proofErr w:type="gramStart"/>
+      <w:r>
+        <w:t>is</w:t>
+      </w:r>
+      <w:proofErr w:type="gramEnd"/>
     </w:p>
     <w:p>
       <w:r>
@@ -7131,8 +9412,13 @@
     </w:p>
     <w:p>
       <w:r>
-        <w:t>he stares blankly, mimes digging</w:t>
-      </w:r>
+        <w:t xml:space="preserve">he stares blankly, mimes </w:t>
+      </w:r>
+      <w:proofErr w:type="gramStart"/>
+      <w:r>
+        <w:t>digging</w:t>
+      </w:r>
+      <w:proofErr w:type="gramEnd"/>
     </w:p>
     <w:p>
       <w:r>
@@ -7155,8 +9441,13 @@
       </w:r>
       <w:proofErr w:type="spellEnd"/>
       <w:r>
-        <w:t xml:space="preserve"> 10ft into the air with mold earth column</w:t>
-      </w:r>
+        <w:t xml:space="preserve"> 10ft into the air with mold earth </w:t>
+      </w:r>
+      <w:proofErr w:type="gramStart"/>
+      <w:r>
+        <w:t>column</w:t>
+      </w:r>
+      <w:proofErr w:type="gramEnd"/>
     </w:p>
     <w:p/>
     <w:p>
@@ -7201,13 +9492,23 @@
       </w:r>
       <w:proofErr w:type="spellEnd"/>
       <w:r>
-        <w:t xml:space="preserve"> his meeting</w:t>
-      </w:r>
-    </w:p>
-    <w:p>
-      <w:r>
-        <w:t>dismisses kobolds</w:t>
-      </w:r>
+        <w:t xml:space="preserve"> his </w:t>
+      </w:r>
+      <w:proofErr w:type="gramStart"/>
+      <w:r>
+        <w:t>meeting</w:t>
+      </w:r>
+      <w:proofErr w:type="gramEnd"/>
+    </w:p>
+    <w:p>
+      <w:r>
+        <w:t xml:space="preserve">dismisses </w:t>
+      </w:r>
+      <w:proofErr w:type="gramStart"/>
+      <w:r>
+        <w:t>kobolds</w:t>
+      </w:r>
+      <w:proofErr w:type="gramEnd"/>
     </w:p>
     <w:p/>
     <w:p>
@@ -7247,10 +9548,12 @@
         <w:t>"</w:t>
       </w:r>
       <w:proofErr w:type="spellStart"/>
+      <w:proofErr w:type="gramStart"/>
       <w:r>
         <w:t>whats</w:t>
       </w:r>
       <w:proofErr w:type="spellEnd"/>
+      <w:proofErr w:type="gramEnd"/>
       <w:r>
         <w:t xml:space="preserve"> your name"</w:t>
       </w:r>
@@ -7270,12 +9573,28 @@
     </w:p>
     <w:p>
       <w:r>
-        <w:t>"what happened back there?"</w:t>
-      </w:r>
-    </w:p>
-    <w:p>
-      <w:r>
-        <w:t xml:space="preserve">"there was a door, the kobolds went the long way, pits opened on the </w:t>
+        <w:t>"</w:t>
+      </w:r>
+      <w:proofErr w:type="gramStart"/>
+      <w:r>
+        <w:t>what</w:t>
+      </w:r>
+      <w:proofErr w:type="gramEnd"/>
+      <w:r>
+        <w:t xml:space="preserve"> happened back there?"</w:t>
+      </w:r>
+    </w:p>
+    <w:p>
+      <w:r>
+        <w:t>"</w:t>
+      </w:r>
+      <w:proofErr w:type="gramStart"/>
+      <w:r>
+        <w:t>there</w:t>
+      </w:r>
+      <w:proofErr w:type="gramEnd"/>
+      <w:r>
+        <w:t xml:space="preserve"> was a door, the kobolds went the long way, pits opened on the </w:t>
       </w:r>
       <w:proofErr w:type="spellStart"/>
       <w:r>
@@ -7288,12 +9607,28 @@
     </w:p>
     <w:p>
       <w:r>
-        <w:t>"how deep?"</w:t>
-      </w:r>
-    </w:p>
-    <w:p>
-      <w:r>
-        <w:t>"not deep, but the biggest pit, some of them died to 30ft pit"</w:t>
+        <w:t>"</w:t>
+      </w:r>
+      <w:proofErr w:type="gramStart"/>
+      <w:r>
+        <w:t>how</w:t>
+      </w:r>
+      <w:proofErr w:type="gramEnd"/>
+      <w:r>
+        <w:t xml:space="preserve"> deep?"</w:t>
+      </w:r>
+    </w:p>
+    <w:p>
+      <w:r>
+        <w:t>"</w:t>
+      </w:r>
+      <w:proofErr w:type="gramStart"/>
+      <w:r>
+        <w:t>not</w:t>
+      </w:r>
+      <w:proofErr w:type="gramEnd"/>
+      <w:r>
+        <w:t xml:space="preserve"> deep, but the biggest pit, some of them died to 30ft pit"</w:t>
       </w:r>
     </w:p>
     <w:p>
@@ -7301,10 +9636,12 @@
         <w:t>sui:"30ft??" "</w:t>
       </w:r>
       <w:proofErr w:type="spellStart"/>
+      <w:proofErr w:type="gramStart"/>
       <w:r>
         <w:t>youd</w:t>
       </w:r>
       <w:proofErr w:type="spellEnd"/>
+      <w:proofErr w:type="gramEnd"/>
       <w:r>
         <w:t xml:space="preserve"> make a prime </w:t>
       </w:r>
@@ -7317,12 +9654,17 @@
         <w:t xml:space="preserve"> for being a commander actually. </w:t>
       </w:r>
       <w:proofErr w:type="spellStart"/>
+      <w:proofErr w:type="gramStart"/>
       <w:r>
         <w:t>i</w:t>
       </w:r>
       <w:proofErr w:type="spellEnd"/>
       <w:r>
-        <w:t xml:space="preserve"> have a feeling </w:t>
+        <w:t xml:space="preserve"> have</w:t>
+      </w:r>
+      <w:proofErr w:type="gramEnd"/>
+      <w:r>
+        <w:t xml:space="preserve"> a feeling </w:t>
       </w:r>
       <w:proofErr w:type="spellStart"/>
       <w:r>
@@ -7338,10 +9680,12 @@
         <w:t xml:space="preserve">sui tells </w:t>
       </w:r>
       <w:proofErr w:type="spellStart"/>
+      <w:proofErr w:type="gramStart"/>
       <w:r>
         <w:t>grar</w:t>
       </w:r>
       <w:proofErr w:type="spellEnd"/>
+      <w:proofErr w:type="gramEnd"/>
     </w:p>
     <w:p/>
     <w:p>
@@ -7361,8 +9705,13 @@
       </w:r>
       <w:proofErr w:type="spellEnd"/>
       <w:r>
-        <w:t xml:space="preserve"> gains sleeplessness, does not sleep anymore</w:t>
-      </w:r>
+        <w:t xml:space="preserve"> gains sleeplessness, does not sleep </w:t>
+      </w:r>
+      <w:proofErr w:type="gramStart"/>
+      <w:r>
+        <w:t>anymore</w:t>
+      </w:r>
+      <w:proofErr w:type="gramEnd"/>
     </w:p>
     <w:p>
       <w:proofErr w:type="spellStart"/>
@@ -7371,8 +9720,13 @@
       </w:r>
       <w:proofErr w:type="spellEnd"/>
       <w:r>
-        <w:t xml:space="preserve"> draws card: 6temp hp for 6hours</w:t>
-      </w:r>
+        <w:t xml:space="preserve"> draws card: 6temp hp for </w:t>
+      </w:r>
+      <w:proofErr w:type="gramStart"/>
+      <w:r>
+        <w:t>6hours</w:t>
+      </w:r>
+      <w:proofErr w:type="gramEnd"/>
     </w:p>
     <w:p/>
     <w:p>
@@ -7393,8 +9747,13 @@
       </w:r>
       <w:proofErr w:type="spellEnd"/>
       <w:r>
-        <w:t xml:space="preserve"> gains resistance to necrotic for 16days</w:t>
-      </w:r>
+        <w:t xml:space="preserve"> gains resistance to necrotic for </w:t>
+      </w:r>
+      <w:proofErr w:type="gramStart"/>
+      <w:r>
+        <w:t>16days</w:t>
+      </w:r>
+      <w:proofErr w:type="gramEnd"/>
     </w:p>
     <w:p/>
     <w:p>
@@ -7404,15 +9763,25 @@
       </w:r>
       <w:proofErr w:type="spellEnd"/>
       <w:r>
-        <w:t xml:space="preserve"> beckons to kangaroo paladin to come to campfire</w:t>
-      </w:r>
+        <w:t xml:space="preserve"> beckons to kangaroo paladin to come to </w:t>
+      </w:r>
+      <w:proofErr w:type="gramStart"/>
+      <w:r>
+        <w:t>campfire</w:t>
+      </w:r>
+      <w:proofErr w:type="gramEnd"/>
     </w:p>
     <w:p/>
     <w:p>
       <w:r>
         <w:lastRenderedPageBreak/>
-        <w:t>kangaroo sits next to sui</w:t>
-      </w:r>
+        <w:t xml:space="preserve">kangaroo sits next to </w:t>
+      </w:r>
+      <w:proofErr w:type="gramStart"/>
+      <w:r>
+        <w:t>sui</w:t>
+      </w:r>
+      <w:proofErr w:type="gramEnd"/>
     </w:p>
     <w:p>
       <w:proofErr w:type="spellStart"/>
@@ -7429,10 +9798,12 @@
         <w:t xml:space="preserve">gale: "this </w:t>
       </w:r>
       <w:proofErr w:type="spellStart"/>
+      <w:proofErr w:type="gramStart"/>
       <w:r>
         <w:t>ones</w:t>
       </w:r>
       <w:proofErr w:type="spellEnd"/>
+      <w:proofErr w:type="gramEnd"/>
       <w:r>
         <w:t xml:space="preserve"> name is gale winds, of the desert"</w:t>
       </w:r>
@@ -7452,12 +9823,28 @@
       </w:r>
       <w:proofErr w:type="spellEnd"/>
       <w:r>
-        <w:t xml:space="preserve"> n3rd person"</w:t>
-      </w:r>
-    </w:p>
-    <w:p>
-      <w:r>
-        <w:t xml:space="preserve">"this one has always </w:t>
+        <w:t xml:space="preserve"> n3rd </w:t>
+      </w:r>
+      <w:proofErr w:type="gramStart"/>
+      <w:r>
+        <w:t>person</w:t>
+      </w:r>
+      <w:proofErr w:type="gramEnd"/>
+      <w:r>
+        <w:t>"</w:t>
+      </w:r>
+    </w:p>
+    <w:p>
+      <w:r>
+        <w:t>"</w:t>
+      </w:r>
+      <w:proofErr w:type="gramStart"/>
+      <w:r>
+        <w:t>this</w:t>
+      </w:r>
+      <w:proofErr w:type="gramEnd"/>
+      <w:r>
+        <w:t xml:space="preserve"> one has always </w:t>
       </w:r>
       <w:proofErr w:type="spellStart"/>
       <w:r>
@@ -7477,8 +9864,13 @@
     </w:p>
     <w:p>
       <w:r>
-        <w:t>gale draws a card and starts acting like a dog for 3min</w:t>
-      </w:r>
+        <w:t xml:space="preserve">gale draws a card and starts acting like a dog for </w:t>
+      </w:r>
+      <w:proofErr w:type="gramStart"/>
+      <w:r>
+        <w:t>3min</w:t>
+      </w:r>
+      <w:proofErr w:type="gramEnd"/>
     </w:p>
     <w:p>
       <w:proofErr w:type="spellStart"/>
@@ -7508,7 +9900,15 @@
     </w:p>
     <w:p>
       <w:r>
-        <w:t>gale: "blasted card, this will not do again"</w:t>
+        <w:t xml:space="preserve">gale: "blasted card, this will not do </w:t>
+      </w:r>
+      <w:proofErr w:type="gramStart"/>
+      <w:r>
+        <w:t>again</w:t>
+      </w:r>
+      <w:proofErr w:type="gramEnd"/>
+      <w:r>
+        <w:t>"</w:t>
       </w:r>
     </w:p>
     <w:p>
@@ -7537,17 +9937,27 @@
         <w:t xml:space="preserve"> laughed in </w:t>
       </w:r>
       <w:proofErr w:type="spellStart"/>
+      <w:proofErr w:type="gramStart"/>
       <w:r>
         <w:t>years</w:t>
       </w:r>
       <w:proofErr w:type="spellEnd"/>
+      <w:proofErr w:type="gramEnd"/>
       <w:r>
         <w:t>"</w:t>
       </w:r>
     </w:p>
     <w:p>
       <w:r>
-        <w:t>gale: "this one did not enjoy this but is glad you enjoyed it"</w:t>
+        <w:t xml:space="preserve">gale: "this one did not enjoy this but is glad you enjoyed </w:t>
+      </w:r>
+      <w:proofErr w:type="gramStart"/>
+      <w:r>
+        <w:t>it</w:t>
+      </w:r>
+      <w:proofErr w:type="gramEnd"/>
+      <w:r>
+        <w:t>"</w:t>
       </w:r>
     </w:p>
     <w:p/>
@@ -7606,7 +10016,15 @@
       </w:r>
       <w:proofErr w:type="spellEnd"/>
       <w:r>
-        <w:t xml:space="preserve"> know </w:t>
+        <w:t xml:space="preserve"> </w:t>
+      </w:r>
+      <w:proofErr w:type="gramStart"/>
+      <w:r>
+        <w:t>know</w:t>
+      </w:r>
+      <w:proofErr w:type="gramEnd"/>
+      <w:r>
+        <w:t xml:space="preserve"> </w:t>
       </w:r>
     </w:p>
     <w:p/>
@@ -7617,8 +10035,13 @@
       </w:r>
       <w:proofErr w:type="spellEnd"/>
       <w:r>
-        <w:t xml:space="preserve"> asks deer about himself</w:t>
-      </w:r>
+        <w:t xml:space="preserve"> asks deer about </w:t>
+      </w:r>
+      <w:proofErr w:type="gramStart"/>
+      <w:r>
+        <w:t>himself</w:t>
+      </w:r>
+      <w:proofErr w:type="gramEnd"/>
     </w:p>
     <w:p>
       <w:r>
@@ -7632,13 +10055,23 @@
       </w:r>
       <w:proofErr w:type="spellEnd"/>
       <w:r>
-        <w:t xml:space="preserve"> squeezes and insists</w:t>
-      </w:r>
-    </w:p>
-    <w:p>
-      <w:r>
-        <w:t>deer: his name appears on the ground</w:t>
-      </w:r>
+        <w:t xml:space="preserve"> squeezes and </w:t>
+      </w:r>
+      <w:proofErr w:type="gramStart"/>
+      <w:r>
+        <w:t>insists</w:t>
+      </w:r>
+      <w:proofErr w:type="gramEnd"/>
+    </w:p>
+    <w:p>
+      <w:r>
+        <w:t xml:space="preserve">deer: his name appears on the </w:t>
+      </w:r>
+      <w:proofErr w:type="gramStart"/>
+      <w:r>
+        <w:t>ground</w:t>
+      </w:r>
+      <w:proofErr w:type="gramEnd"/>
     </w:p>
     <w:p>
       <w:proofErr w:type="spellStart"/>
@@ -7647,8 +10080,13 @@
       </w:r>
       <w:proofErr w:type="spellEnd"/>
       <w:r>
-        <w:t xml:space="preserve"> asks his profession</w:t>
-      </w:r>
+        <w:t xml:space="preserve"> asks his </w:t>
+      </w:r>
+      <w:proofErr w:type="gramStart"/>
+      <w:r>
+        <w:t>profession</w:t>
+      </w:r>
+      <w:proofErr w:type="gramEnd"/>
     </w:p>
     <w:p>
       <w:r>
@@ -7662,7 +10100,15 @@
       </w:r>
       <w:proofErr w:type="spellEnd"/>
       <w:r>
-        <w:t>: "no what you do"</w:t>
+        <w:t xml:space="preserve">: "no what you </w:t>
+      </w:r>
+      <w:proofErr w:type="gramStart"/>
+      <w:r>
+        <w:t>do</w:t>
+      </w:r>
+      <w:proofErr w:type="gramEnd"/>
+      <w:r>
+        <w:t>"</w:t>
       </w:r>
     </w:p>
     <w:p>
@@ -7691,7 +10137,15 @@
     </w:p>
     <w:p>
       <w:r>
-        <w:t>gale: "this one is paladin of light"</w:t>
+        <w:t xml:space="preserve">gale: "this one is paladin of </w:t>
+      </w:r>
+      <w:proofErr w:type="gramStart"/>
+      <w:r>
+        <w:t>light</w:t>
+      </w:r>
+      <w:proofErr w:type="gramEnd"/>
+      <w:r>
+        <w:t>"</w:t>
       </w:r>
     </w:p>
     <w:p/>
@@ -7703,7 +10157,15 @@
       </w:r>
       <w:proofErr w:type="spellEnd"/>
       <w:r>
-        <w:t xml:space="preserve"> says lets go to bed</w:t>
+        <w:t xml:space="preserve"> says </w:t>
+      </w:r>
+      <w:proofErr w:type="gramStart"/>
+      <w:r>
+        <w:t>lets</w:t>
+      </w:r>
+      <w:proofErr w:type="gramEnd"/>
+      <w:r>
+        <w:t xml:space="preserve"> go to bed</w:t>
       </w:r>
     </w:p>
     <w:p/>
@@ -7714,8 +10176,13 @@
       </w:r>
       <w:proofErr w:type="spellEnd"/>
       <w:r>
-        <w:t xml:space="preserve"> is permanently awake, sui is temporarily awake for a long time</w:t>
-      </w:r>
+        <w:t xml:space="preserve"> is permanently awake, sui is temporarily awake for a long </w:t>
+      </w:r>
+      <w:proofErr w:type="gramStart"/>
+      <w:r>
+        <w:t>time</w:t>
+      </w:r>
+      <w:proofErr w:type="gramEnd"/>
     </w:p>
     <w:p/>
     <w:p>
@@ -7723,10 +10190,12 @@
         <w:t xml:space="preserve">gale wind is a </w:t>
       </w:r>
       <w:proofErr w:type="spellStart"/>
+      <w:proofErr w:type="gramStart"/>
       <w:r>
         <w:t>yinglet</w:t>
       </w:r>
       <w:proofErr w:type="spellEnd"/>
+      <w:proofErr w:type="gramEnd"/>
     </w:p>
     <w:p/>
     <w:p>
@@ -7746,47 +10215,71 @@
     </w:p>
     <w:p>
       <w:proofErr w:type="spellStart"/>
+      <w:proofErr w:type="gramStart"/>
       <w:r>
         <w:t>fang:Here</w:t>
       </w:r>
       <w:proofErr w:type="spellEnd"/>
-    </w:p>
-    <w:p>
-      <w:r>
-        <w:t>Centaurus20 (GM):you here?</w:t>
-      </w:r>
-    </w:p>
-    <w:p>
-      <w:proofErr w:type="spellStart"/>
+      <w:proofErr w:type="gramEnd"/>
+    </w:p>
+    <w:p>
+      <w:r>
+        <w:t>Centaurus20 (GM</w:t>
+      </w:r>
+      <w:proofErr w:type="gramStart"/>
+      <w:r>
+        <w:t>):you</w:t>
+      </w:r>
+      <w:proofErr w:type="gramEnd"/>
+      <w:r>
+        <w:t xml:space="preserve"> here?</w:t>
+      </w:r>
+    </w:p>
+    <w:p>
+      <w:proofErr w:type="spellStart"/>
+      <w:proofErr w:type="gramStart"/>
       <w:r>
         <w:t>fang:Indeed</w:t>
       </w:r>
       <w:proofErr w:type="spellEnd"/>
+      <w:proofErr w:type="gramEnd"/>
       <w:r>
         <w:t xml:space="preserve"> I am</w:t>
       </w:r>
     </w:p>
     <w:p>
       <w:r>
-        <w:t>Centaurus20 (GM):okay, do you see a clock symbol on the left side of the screen?</w:t>
-      </w:r>
-    </w:p>
-    <w:p>
-      <w:proofErr w:type="spellStart"/>
+        <w:t>Centaurus20 (GM</w:t>
+      </w:r>
+      <w:proofErr w:type="gramStart"/>
+      <w:r>
+        <w:t>):okay</w:t>
+      </w:r>
+      <w:proofErr w:type="gramEnd"/>
+      <w:r>
+        <w:t>, do you see a clock symbol on the left side of the screen?</w:t>
+      </w:r>
+    </w:p>
+    <w:p>
+      <w:proofErr w:type="spellStart"/>
+      <w:proofErr w:type="gramStart"/>
       <w:r>
         <w:t>nvm</w:t>
       </w:r>
       <w:proofErr w:type="spellEnd"/>
+      <w:proofErr w:type="gramEnd"/>
       <w:r>
         <w:t xml:space="preserve"> do you see a cloud looking symbol?</w:t>
       </w:r>
     </w:p>
     <w:p>
       <w:proofErr w:type="spellStart"/>
+      <w:proofErr w:type="gramStart"/>
       <w:r>
         <w:t>fang:Uuuuh</w:t>
       </w:r>
       <w:proofErr w:type="spellEnd"/>
+      <w:proofErr w:type="gramEnd"/>
       <w:r>
         <w:t xml:space="preserve"> I think?</w:t>
       </w:r>
@@ -7797,39 +10290,61 @@
       </w:r>
     </w:p>
     <w:p>
-      <w:r>
-        <w:t>are you here Jared?</w:t>
-      </w:r>
-    </w:p>
-    <w:p>
-      <w:r>
-        <w:t>Centaurus20 (GM):are you on here Jared?</w:t>
-      </w:r>
-    </w:p>
-    <w:p>
-      <w:r>
-        <w:t>you can just type Trent</w:t>
-      </w:r>
+      <w:proofErr w:type="gramStart"/>
+      <w:r>
+        <w:t>are</w:t>
+      </w:r>
+      <w:proofErr w:type="gramEnd"/>
+      <w:r>
+        <w:t xml:space="preserve"> you here Jared?</w:t>
+      </w:r>
+    </w:p>
+    <w:p>
+      <w:r>
+        <w:t>Centaurus20 (GM</w:t>
+      </w:r>
+      <w:proofErr w:type="gramStart"/>
+      <w:r>
+        <w:t>):are</w:t>
+      </w:r>
+      <w:proofErr w:type="gramEnd"/>
+      <w:r>
+        <w:t xml:space="preserve"> you on here Jared?</w:t>
+      </w:r>
+    </w:p>
+    <w:p>
+      <w:r>
+        <w:t xml:space="preserve">you can just type </w:t>
+      </w:r>
+      <w:proofErr w:type="gramStart"/>
+      <w:r>
+        <w:t>Trent</w:t>
+      </w:r>
+      <w:proofErr w:type="gramEnd"/>
     </w:p>
     <w:p>
       <w:r>
         <w:t xml:space="preserve">Trent </w:t>
       </w:r>
       <w:proofErr w:type="spellStart"/>
+      <w:proofErr w:type="gramStart"/>
       <w:r>
         <w:t>Soul:yen</w:t>
       </w:r>
       <w:proofErr w:type="spellEnd"/>
+      <w:proofErr w:type="gramEnd"/>
     </w:p>
     <w:p>
       <w:r>
         <w:t xml:space="preserve">Trent </w:t>
       </w:r>
       <w:proofErr w:type="spellStart"/>
+      <w:proofErr w:type="gramStart"/>
       <w:r>
         <w:t>Soul:hoh</w:t>
       </w:r>
       <w:proofErr w:type="spellEnd"/>
+      <w:proofErr w:type="gramEnd"/>
     </w:p>
     <w:p>
       <w:r>
@@ -7859,7 +10374,15 @@
     </w:p>
     <w:p>
       <w:r>
-        <w:t xml:space="preserve">legomike5:Grarthta </w:t>
+        <w:t>legomike</w:t>
+      </w:r>
+      <w:proofErr w:type="gramStart"/>
+      <w:r>
+        <w:t>5:Grarthta</w:t>
+      </w:r>
+      <w:proofErr w:type="gramEnd"/>
+      <w:r>
+        <w:t xml:space="preserve"> </w:t>
       </w:r>
       <w:proofErr w:type="spellStart"/>
       <w:r>
@@ -7883,10 +10406,12 @@
         <w:t xml:space="preserve">Trent </w:t>
       </w:r>
       <w:proofErr w:type="spellStart"/>
+      <w:proofErr w:type="gramStart"/>
       <w:r>
         <w:t>Soul:we're</w:t>
       </w:r>
       <w:proofErr w:type="spellEnd"/>
+      <w:proofErr w:type="gramEnd"/>
       <w:r>
         <w:t xml:space="preserve"> going to have a damn army.</w:t>
       </w:r>
@@ -7896,10 +10421,12 @@
         <w:t xml:space="preserve">Trent </w:t>
       </w:r>
       <w:proofErr w:type="spellStart"/>
+      <w:proofErr w:type="gramStart"/>
       <w:r>
         <w:t>Soul:KOMMANDER</w:t>
       </w:r>
       <w:proofErr w:type="spellEnd"/>
+      <w:proofErr w:type="gramEnd"/>
       <w:r>
         <w:t xml:space="preserve"> KOBOLD</w:t>
       </w:r>
@@ -7911,23 +10438,30 @@
     </w:p>
     <w:p>
       <w:r>
-        <w:t>Shield G.:</w:t>
+        <w:t xml:space="preserve">Shield </w:t>
+      </w:r>
+      <w:proofErr w:type="gramStart"/>
+      <w:r>
+        <w:t>G.:</w:t>
       </w:r>
       <w:proofErr w:type="spellStart"/>
       <w:r>
         <w:t>Sylla</w:t>
       </w:r>
       <w:proofErr w:type="spellEnd"/>
+      <w:proofErr w:type="gramEnd"/>
     </w:p>
     <w:p>
       <w:r>
         <w:t xml:space="preserve">Trent </w:t>
       </w:r>
       <w:proofErr w:type="spellStart"/>
+      <w:proofErr w:type="gramStart"/>
       <w:r>
         <w:t>Soul:oh</w:t>
       </w:r>
       <w:proofErr w:type="spellEnd"/>
+      <w:proofErr w:type="gramEnd"/>
       <w:r>
         <w:t>-</w:t>
       </w:r>
@@ -7937,10 +10471,12 @@
         <w:t xml:space="preserve">Shield </w:t>
       </w:r>
       <w:proofErr w:type="spellStart"/>
+      <w:proofErr w:type="gramStart"/>
       <w:r>
         <w:t>G.:her</w:t>
       </w:r>
       <w:proofErr w:type="spellEnd"/>
+      <w:proofErr w:type="gramEnd"/>
       <w:r>
         <w:t xml:space="preserve"> best </w:t>
       </w:r>
@@ -7959,10 +10495,12 @@
         <w:t xml:space="preserve">Trent </w:t>
       </w:r>
       <w:proofErr w:type="spellStart"/>
+      <w:proofErr w:type="gramStart"/>
       <w:r>
         <w:t>Soul:oh</w:t>
       </w:r>
       <w:proofErr w:type="spellEnd"/>
+      <w:proofErr w:type="gramEnd"/>
       <w:r>
         <w:t xml:space="preserve"> no ;-;</w:t>
       </w:r>
@@ -7972,10 +10510,12 @@
         <w:t xml:space="preserve">Trent </w:t>
       </w:r>
       <w:proofErr w:type="spellStart"/>
+      <w:proofErr w:type="gramStart"/>
       <w:r>
         <w:t>Soul:you're</w:t>
       </w:r>
       <w:proofErr w:type="spellEnd"/>
+      <w:proofErr w:type="gramEnd"/>
       <w:r>
         <w:t xml:space="preserve"> NOT </w:t>
       </w:r>
@@ -7990,23 +10530,30 @@
         <w:t xml:space="preserve">Trent </w:t>
       </w:r>
       <w:proofErr w:type="spellStart"/>
+      <w:proofErr w:type="gramStart"/>
       <w:r>
         <w:t>Soul:I</w:t>
       </w:r>
       <w:proofErr w:type="spellEnd"/>
+      <w:proofErr w:type="gramEnd"/>
       <w:r>
         <w:t xml:space="preserve"> get a D8, and I get to roll that</w:t>
       </w:r>
     </w:p>
     <w:p>
       <w:r>
-        <w:t>Shield G.:</w:t>
+        <w:t xml:space="preserve">Shield </w:t>
+      </w:r>
+      <w:proofErr w:type="gramStart"/>
+      <w:r>
+        <w:t>G.:</w:t>
       </w:r>
       <w:proofErr w:type="spellStart"/>
       <w:r>
         <w:t>astalir</w:t>
       </w:r>
       <w:proofErr w:type="spellEnd"/>
+      <w:proofErr w:type="gramEnd"/>
       <w:r>
         <w:t xml:space="preserve"> mage hands the book away from the kobold</w:t>
       </w:r>
@@ -8044,7 +10591,23 @@
     </w:p>
     <w:p>
       <w:r>
-        <w:t>Centaurus20 (GM):Grappling is a special attack you can do in D&amp;D 5e. It lets you forego dealing damage in favor of holding an enemy in place. To attempt a grapple, you must succeed by rolling a contested Ability check of your Strength (Athletics) against the target creature’s Strength (Athletics) or Dexterity (Acrobatics). If your roll is higher than your target’s, then you grapple that creature.</w:t>
+        <w:t>Centaurus20 (GM</w:t>
+      </w:r>
+      <w:proofErr w:type="gramStart"/>
+      <w:r>
+        <w:t>):Grappling</w:t>
+      </w:r>
+      <w:proofErr w:type="gramEnd"/>
+      <w:r>
+        <w:t xml:space="preserve"> is a special attack you can do in D&amp;D 5e. It lets you forego dealing damage in favor of holding an enemy in place. To attempt a grapple, you must succeed by rolling a contested Ability check of your Strength (Athletics) against the target creature’s Strength (Athletics) or Dexterity (Acrobatics). If your roll is higher than your target’s, then you </w:t>
+      </w:r>
+      <w:proofErr w:type="gramStart"/>
+      <w:r>
+        <w:t>grapple</w:t>
+      </w:r>
+      <w:proofErr w:type="gramEnd"/>
+      <w:r>
+        <w:t xml:space="preserve"> that creature.</w:t>
       </w:r>
     </w:p>
     <w:p>
@@ -8052,10 +10615,12 @@
         <w:t xml:space="preserve">Trent </w:t>
       </w:r>
       <w:proofErr w:type="spellStart"/>
+      <w:proofErr w:type="gramStart"/>
       <w:r>
         <w:t>Soul:Sui</w:t>
       </w:r>
       <w:proofErr w:type="spellEnd"/>
+      <w:proofErr w:type="gramEnd"/>
     </w:p>
     <w:p>
       <w:r>
@@ -8068,28 +10633,37 @@
         <w:t>Sui says "</w:t>
       </w:r>
       <w:proofErr w:type="spellStart"/>
+      <w:proofErr w:type="gramStart"/>
       <w:r>
         <w:t>nyeh</w:t>
       </w:r>
       <w:proofErr w:type="spellEnd"/>
+      <w:proofErr w:type="gramEnd"/>
       <w:r>
         <w:t>"</w:t>
       </w:r>
     </w:p>
     <w:p>
       <w:r>
-        <w:t>Shield G. makes patterns move around on the ground</w:t>
-      </w:r>
+        <w:t xml:space="preserve">Shield G. makes patterns move around on the </w:t>
+      </w:r>
+      <w:proofErr w:type="gramStart"/>
+      <w:r>
+        <w:t>ground</w:t>
+      </w:r>
+      <w:proofErr w:type="gramEnd"/>
     </w:p>
     <w:p>
       <w:r>
         <w:t xml:space="preserve">Shield </w:t>
       </w:r>
       <w:proofErr w:type="spellStart"/>
+      <w:proofErr w:type="gramStart"/>
       <w:r>
         <w:t>G.:spiral</w:t>
       </w:r>
       <w:proofErr w:type="spellEnd"/>
+      <w:proofErr w:type="gramEnd"/>
       <w:r>
         <w:t xml:space="preserve"> patterns, polka dots, leaf </w:t>
       </w:r>
@@ -8101,31 +10675,43 @@
     </w:p>
     <w:p>
       <w:r>
-        <w:t>move around in mesmerizing patterns</w:t>
-      </w:r>
+        <w:t xml:space="preserve">move around in mesmerizing </w:t>
+      </w:r>
+      <w:proofErr w:type="gramStart"/>
+      <w:r>
+        <w:t>patterns</w:t>
+      </w:r>
+      <w:proofErr w:type="gramEnd"/>
     </w:p>
     <w:p>
       <w:r>
         <w:t xml:space="preserve">Shield </w:t>
       </w:r>
       <w:proofErr w:type="spellStart"/>
+      <w:proofErr w:type="gramStart"/>
       <w:r>
         <w:t>G.:bright</w:t>
       </w:r>
       <w:proofErr w:type="spellEnd"/>
+      <w:proofErr w:type="gramEnd"/>
       <w:r>
         <w:t xml:space="preserve"> colors, blue green pink dance around on ground</w:t>
       </w:r>
     </w:p>
     <w:p>
       <w:r>
-        <w:t>Shield G.:</w:t>
+        <w:t xml:space="preserve">Shield </w:t>
+      </w:r>
+      <w:proofErr w:type="gramStart"/>
+      <w:r>
+        <w:t>G.:</w:t>
       </w:r>
       <w:proofErr w:type="spellStart"/>
       <w:r>
         <w:t>Grarth</w:t>
       </w:r>
       <w:proofErr w:type="spellEnd"/>
+      <w:proofErr w:type="gramEnd"/>
       <w:r>
         <w:t xml:space="preserve"> Books</w:t>
       </w:r>
@@ -8173,14 +10759,24 @@
       </w:r>
       <w:proofErr w:type="spellEnd"/>
       <w:r>
-        <w:t xml:space="preserve"> through the night</w:t>
-      </w:r>
-    </w:p>
-    <w:p/>
-    <w:p>
-      <w:r>
-        <w:t>carries him to cave entrance</w:t>
-      </w:r>
+        <w:t xml:space="preserve"> through the </w:t>
+      </w:r>
+      <w:proofErr w:type="gramStart"/>
+      <w:r>
+        <w:t>night</w:t>
+      </w:r>
+      <w:proofErr w:type="gramEnd"/>
+    </w:p>
+    <w:p/>
+    <w:p>
+      <w:r>
+        <w:t xml:space="preserve">carries him to cave </w:t>
+      </w:r>
+      <w:proofErr w:type="gramStart"/>
+      <w:r>
+        <w:t>entrance</w:t>
+      </w:r>
+      <w:proofErr w:type="gramEnd"/>
     </w:p>
     <w:p/>
     <w:p>
@@ -8190,7 +10786,15 @@
       </w:r>
       <w:proofErr w:type="spellEnd"/>
       <w:r>
-        <w:t xml:space="preserve"> asks about "survivor"</w:t>
+        <w:t xml:space="preserve"> asks about "</w:t>
+      </w:r>
+      <w:proofErr w:type="gramStart"/>
+      <w:r>
+        <w:t>survivor</w:t>
+      </w:r>
+      <w:proofErr w:type="gramEnd"/>
+      <w:r>
+        <w:t>"</w:t>
       </w:r>
     </w:p>
     <w:p/>
@@ -8202,18 +10806,39 @@
       </w:r>
       <w:proofErr w:type="spellEnd"/>
       <w:r>
-        <w:t xml:space="preserve"> uses cave drawings to tell him</w:t>
-      </w:r>
-    </w:p>
-    <w:p/>
-    <w:p>
-      <w:r>
-        <w:t>"gods have done me no favors either"</w:t>
-      </w:r>
-    </w:p>
-    <w:p>
-      <w:r>
-        <w:t xml:space="preserve">"try to rely on us a little. </w:t>
+        <w:t xml:space="preserve"> uses cave drawings to tell </w:t>
+      </w:r>
+      <w:proofErr w:type="gramStart"/>
+      <w:r>
+        <w:t>him</w:t>
+      </w:r>
+      <w:proofErr w:type="gramEnd"/>
+    </w:p>
+    <w:p/>
+    <w:p>
+      <w:r>
+        <w:t>"</w:t>
+      </w:r>
+      <w:proofErr w:type="gramStart"/>
+      <w:r>
+        <w:t>gods</w:t>
+      </w:r>
+      <w:proofErr w:type="gramEnd"/>
+      <w:r>
+        <w:t xml:space="preserve"> have done me no favors either"</w:t>
+      </w:r>
+    </w:p>
+    <w:p>
+      <w:r>
+        <w:t>"</w:t>
+      </w:r>
+      <w:proofErr w:type="gramStart"/>
+      <w:r>
+        <w:t>try</w:t>
+      </w:r>
+      <w:proofErr w:type="gramEnd"/>
+      <w:r>
+        <w:t xml:space="preserve"> to rely on us a little. </w:t>
       </w:r>
       <w:proofErr w:type="spellStart"/>
       <w:r>
@@ -8245,13 +10870,21 @@
       </w:r>
       <w:proofErr w:type="spellEnd"/>
       <w:r>
-        <w:t xml:space="preserve"> us plan to harm you"</w:t>
-      </w:r>
-    </w:p>
-    <w:p>
+        <w:t xml:space="preserve"> us plan to harm </w:t>
+      </w:r>
+      <w:proofErr w:type="gramStart"/>
+      <w:r>
+        <w:t>you</w:t>
+      </w:r>
+      <w:proofErr w:type="gramEnd"/>
       <w:r>
         <w:t>"</w:t>
       </w:r>
+    </w:p>
+    <w:p>
+      <w:r>
+        <w:t>"</w:t>
+      </w:r>
       <w:proofErr w:type="spellStart"/>
       <w:r>
         <w:t>i</w:t>
@@ -8266,12 +10899,28 @@
       </w:r>
       <w:proofErr w:type="spellEnd"/>
       <w:r>
-        <w:t xml:space="preserve"> think your avoidance is justified"</w:t>
-      </w:r>
-    </w:p>
-    <w:p>
-      <w:r>
-        <w:t xml:space="preserve">"check in once in a while, just so we know </w:t>
+        <w:t xml:space="preserve"> think your avoidance is </w:t>
+      </w:r>
+      <w:proofErr w:type="gramStart"/>
+      <w:r>
+        <w:t>justified</w:t>
+      </w:r>
+      <w:proofErr w:type="gramEnd"/>
+      <w:r>
+        <w:t>"</w:t>
+      </w:r>
+    </w:p>
+    <w:p>
+      <w:r>
+        <w:t>"</w:t>
+      </w:r>
+      <w:proofErr w:type="gramStart"/>
+      <w:r>
+        <w:t>check</w:t>
+      </w:r>
+      <w:proofErr w:type="gramEnd"/>
+      <w:r>
+        <w:t xml:space="preserve"> in once in a while, just so we know </w:t>
       </w:r>
       <w:proofErr w:type="spellStart"/>
       <w:r>
@@ -8300,8 +10949,13 @@
       </w:r>
       <w:proofErr w:type="spellEnd"/>
       <w:r>
-        <w:t xml:space="preserve"> looks at him, then runs off</w:t>
-      </w:r>
+        <w:t xml:space="preserve"> looks at him, then runs </w:t>
+      </w:r>
+      <w:proofErr w:type="gramStart"/>
+      <w:r>
+        <w:t>off</w:t>
+      </w:r>
+      <w:proofErr w:type="gramEnd"/>
     </w:p>
     <w:p>
       <w:r>
@@ -8310,8 +10964,13 @@
     </w:p>
     <w:p>
       <w:r>
-        <w:t>a sword lays on the ground, the standing deer points to it</w:t>
-      </w:r>
+        <w:t xml:space="preserve">a sword lays on the ground, the standing deer points to </w:t>
+      </w:r>
+      <w:proofErr w:type="gramStart"/>
+      <w:r>
+        <w:t>it</w:t>
+      </w:r>
+      <w:proofErr w:type="gramEnd"/>
     </w:p>
     <w:p>
       <w:proofErr w:type="spellStart"/>
@@ -8344,8 +11003,13 @@
       </w:r>
       <w:proofErr w:type="spellEnd"/>
       <w:r>
-        <w:t xml:space="preserve"> know that</w:t>
-      </w:r>
+        <w:t xml:space="preserve"> know </w:t>
+      </w:r>
+      <w:proofErr w:type="gramStart"/>
+      <w:r>
+        <w:t>that</w:t>
+      </w:r>
+      <w:proofErr w:type="gramEnd"/>
     </w:p>
     <w:p/>
     <w:p>
@@ -8355,13 +11019,23 @@
       </w:r>
       <w:proofErr w:type="spellEnd"/>
       <w:r>
-        <w:t xml:space="preserve"> asks the ghost deer if he can see through it, like the ghost deer is his eyes and eyes</w:t>
-      </w:r>
-    </w:p>
-    <w:p>
-      <w:r>
-        <w:t>the ghost deer shakes its head</w:t>
-      </w:r>
+        <w:t xml:space="preserve"> asks the ghost deer if he can see through it, like the ghost deer is his eyes and </w:t>
+      </w:r>
+      <w:proofErr w:type="gramStart"/>
+      <w:r>
+        <w:t>eyes</w:t>
+      </w:r>
+      <w:proofErr w:type="gramEnd"/>
+    </w:p>
+    <w:p>
+      <w:r>
+        <w:t xml:space="preserve">the ghost deer shakes its </w:t>
+      </w:r>
+      <w:proofErr w:type="gramStart"/>
+      <w:r>
+        <w:t>head</w:t>
+      </w:r>
+      <w:proofErr w:type="gramEnd"/>
     </w:p>
     <w:p/>
     <w:p/>

--- a/MinotaursMaze/MinotaursMaze-Notes.docx
+++ b/MinotaursMaze/MinotaursMaze-Notes.docx
@@ -6544,13 +6544,8 @@
     </w:p>
     <w:p/>
     <w:p>
-      <w:proofErr w:type="gramStart"/>
-      <w:r>
-        <w:t>gar</w:t>
-      </w:r>
-      <w:proofErr w:type="gramEnd"/>
-      <w:r>
-        <w:t xml:space="preserve"> drops his short bow, and rages!</w:t>
+      <w:r>
+        <w:t>gar drops his short bow, and rages!</w:t>
       </w:r>
     </w:p>
     <w:p>
@@ -6800,13 +6795,8 @@
     </w:p>
     <w:p/>
     <w:p>
-      <w:proofErr w:type="gramStart"/>
-      <w:r>
-        <w:t>gar</w:t>
-      </w:r>
-      <w:proofErr w:type="gramEnd"/>
-      <w:r>
-        <w:t xml:space="preserve"> crosses the hub room to get to nearest kobold, screams at them to intimidate them, scares them. axe on ground dragging them it </w:t>
+      <w:r>
+        <w:t xml:space="preserve">gar crosses the hub room to get to nearest kobold, screams at them to intimidate them, scares them. axe on ground dragging them it </w:t>
       </w:r>
       <w:proofErr w:type="spellStart"/>
       <w:r>
@@ -11037,14 +11027,3986 @@
       </w:r>
       <w:proofErr w:type="gramEnd"/>
     </w:p>
-    <w:p/>
-    <w:p/>
-    <w:p/>
-    <w:p/>
-    <w:p/>
-    <w:p/>
-    <w:p/>
-    <w:p/>
+    <w:p>
+      <w:r>
+        <w:br w:type="page"/>
+      </w:r>
+    </w:p>
+    <w:p>
+      <w:pPr>
+        <w:pStyle w:val="Heading1"/>
+      </w:pPr>
+      <w:r>
+        <w:lastRenderedPageBreak/>
+        <w:t>Chapter 6</w:t>
+      </w:r>
+    </w:p>
+    <w:p>
+      <w:proofErr w:type="spellStart"/>
+      <w:r>
+        <w:t>Minotaurs</w:t>
+      </w:r>
+      <w:proofErr w:type="spellEnd"/>
+      <w:r>
+        <w:t xml:space="preserve"> Maze</w:t>
+      </w:r>
+    </w:p>
+    <w:p>
+      <w:r>
+        <w:t>Session 6</w:t>
+      </w:r>
+    </w:p>
+    <w:p/>
+    <w:p>
+      <w:r>
+        <w:t xml:space="preserve">In 6 </w:t>
+      </w:r>
+      <w:proofErr w:type="gramStart"/>
+      <w:r>
+        <w:t>weeks</w:t>
+      </w:r>
+      <w:proofErr w:type="gramEnd"/>
+      <w:r>
+        <w:t xml:space="preserve"> downtime, party does stuff</w:t>
+      </w:r>
+    </w:p>
+    <w:p/>
+    <w:p>
+      <w:proofErr w:type="spellStart"/>
+      <w:r>
+        <w:t>gra</w:t>
+      </w:r>
+      <w:proofErr w:type="spellEnd"/>
+      <w:r>
+        <w:t xml:space="preserve"> and sui build up kobold cave:</w:t>
+      </w:r>
+    </w:p>
+    <w:p>
+      <w:r>
+        <w:t>clearing out rubble on entrance</w:t>
+      </w:r>
+    </w:p>
+    <w:p/>
+    <w:p>
+      <w:r>
+        <w:t xml:space="preserve">sui gives </w:t>
+      </w:r>
+      <w:proofErr w:type="spellStart"/>
+      <w:r>
+        <w:t>gra</w:t>
+      </w:r>
+      <w:proofErr w:type="spellEnd"/>
+      <w:r>
+        <w:t xml:space="preserve"> the deck of many </w:t>
+      </w:r>
+      <w:proofErr w:type="spellStart"/>
+      <w:r>
+        <w:t>oddiities</w:t>
+      </w:r>
+      <w:proofErr w:type="spellEnd"/>
+    </w:p>
+    <w:p/>
+    <w:p>
+      <w:proofErr w:type="spellStart"/>
+      <w:r>
+        <w:t>gra</w:t>
+      </w:r>
+      <w:proofErr w:type="spellEnd"/>
+      <w:r>
+        <w:t xml:space="preserve"> hunts to get food for </w:t>
+      </w:r>
+      <w:proofErr w:type="gramStart"/>
+      <w:r>
+        <w:t>kobolds</w:t>
+      </w:r>
+      <w:proofErr w:type="gramEnd"/>
+    </w:p>
+    <w:p/>
+    <w:p>
+      <w:r>
+        <w:t xml:space="preserve">by the end of the 6 weeks, </w:t>
+      </w:r>
+      <w:proofErr w:type="spellStart"/>
+      <w:r>
+        <w:t>gra</w:t>
+      </w:r>
+      <w:proofErr w:type="spellEnd"/>
+      <w:r>
+        <w:t xml:space="preserve"> card effects: +1 to dump stat (wis) </w:t>
+      </w:r>
+      <w:proofErr w:type="gramStart"/>
+      <w:r>
+        <w:t>3hr</w:t>
+      </w:r>
+      <w:proofErr w:type="gramEnd"/>
+    </w:p>
+    <w:p/>
+    <w:p/>
+    <w:p/>
+    <w:p>
+      <w:proofErr w:type="spellStart"/>
+      <w:r>
+        <w:t>astalir</w:t>
+      </w:r>
+      <w:proofErr w:type="spellEnd"/>
+      <w:r>
+        <w:t xml:space="preserve"> read </w:t>
+      </w:r>
+      <w:proofErr w:type="spellStart"/>
+      <w:r>
+        <w:t>arakroca</w:t>
+      </w:r>
+      <w:proofErr w:type="spellEnd"/>
+      <w:r>
+        <w:t xml:space="preserve"> diary, took it to Denier library, </w:t>
+      </w:r>
+      <w:proofErr w:type="spellStart"/>
+      <w:r>
+        <w:t>reserached</w:t>
+      </w:r>
+      <w:proofErr w:type="spellEnd"/>
+      <w:r>
+        <w:t xml:space="preserve"> </w:t>
+      </w:r>
+      <w:proofErr w:type="spellStart"/>
+      <w:proofErr w:type="gramStart"/>
+      <w:r>
+        <w:t>arakroca</w:t>
+      </w:r>
+      <w:proofErr w:type="spellEnd"/>
+      <w:proofErr w:type="gramEnd"/>
+    </w:p>
+    <w:p/>
+    <w:p>
+      <w:proofErr w:type="spellStart"/>
+      <w:r>
+        <w:t>astalir</w:t>
+      </w:r>
+      <w:proofErr w:type="spellEnd"/>
+      <w:r>
+        <w:t xml:space="preserve"> found an opening to sneak </w:t>
+      </w:r>
+      <w:proofErr w:type="gramStart"/>
+      <w:r>
+        <w:t>in to</w:t>
+      </w:r>
+      <w:proofErr w:type="gramEnd"/>
+      <w:r>
+        <w:t xml:space="preserve"> kobold cave and search the last room</w:t>
+      </w:r>
+    </w:p>
+    <w:p>
+      <w:r>
+        <w:t>(</w:t>
+      </w:r>
+      <w:proofErr w:type="gramStart"/>
+      <w:r>
+        <w:t>disguise</w:t>
+      </w:r>
+      <w:proofErr w:type="gramEnd"/>
+      <w:r>
+        <w:t xml:space="preserve"> as sui when </w:t>
+      </w:r>
+      <w:proofErr w:type="spellStart"/>
+      <w:r>
+        <w:t>hes</w:t>
+      </w:r>
+      <w:proofErr w:type="spellEnd"/>
+      <w:r>
+        <w:t xml:space="preserve"> not there)</w:t>
+      </w:r>
+    </w:p>
+    <w:p/>
+    <w:p>
+      <w:proofErr w:type="spellStart"/>
+      <w:r>
+        <w:t>astalir</w:t>
+      </w:r>
+      <w:proofErr w:type="spellEnd"/>
+      <w:r>
+        <w:t xml:space="preserve"> got +1 to </w:t>
+      </w:r>
+      <w:proofErr w:type="gramStart"/>
+      <w:r>
+        <w:t>Int</w:t>
+      </w:r>
+      <w:proofErr w:type="gramEnd"/>
+    </w:p>
+    <w:p/>
+    <w:p/>
+    <w:p>
+      <w:r>
+        <w:t>=====</w:t>
+      </w:r>
+    </w:p>
+    <w:p>
+      <w:proofErr w:type="spellStart"/>
+      <w:r>
+        <w:t>gra</w:t>
+      </w:r>
+      <w:proofErr w:type="spellEnd"/>
+      <w:r>
+        <w:t xml:space="preserve"> comes back from hunting trip, comes thru main entrance, jumps over steel door, opens </w:t>
+      </w:r>
+      <w:proofErr w:type="gramStart"/>
+      <w:r>
+        <w:t>it</w:t>
+      </w:r>
+      <w:proofErr w:type="gramEnd"/>
+    </w:p>
+    <w:p/>
+    <w:p>
+      <w:r>
+        <w:t>brings food to kobolds, yells for everyone to come to campfire.</w:t>
+      </w:r>
+    </w:p>
+    <w:p/>
+    <w:p>
+      <w:r>
+        <w:t>"</w:t>
+      </w:r>
+      <w:proofErr w:type="gramStart"/>
+      <w:r>
+        <w:t>bring</w:t>
+      </w:r>
+      <w:proofErr w:type="gramEnd"/>
+      <w:r>
+        <w:t xml:space="preserve"> the pot! we have a feast!"</w:t>
+      </w:r>
+    </w:p>
+    <w:p/>
+    <w:p>
+      <w:r>
+        <w:t xml:space="preserve">kobolds huddle around the pot </w:t>
+      </w:r>
+      <w:proofErr w:type="gramStart"/>
+      <w:r>
+        <w:t>hungrily</w:t>
+      </w:r>
+      <w:proofErr w:type="gramEnd"/>
+    </w:p>
+    <w:p/>
+    <w:p>
+      <w:proofErr w:type="spellStart"/>
+      <w:r>
+        <w:t>gra</w:t>
+      </w:r>
+      <w:proofErr w:type="spellEnd"/>
+      <w:r>
+        <w:t xml:space="preserve"> reaches whole arm into bag of holding and pulls out </w:t>
+      </w:r>
+      <w:proofErr w:type="gramStart"/>
+      <w:r>
+        <w:t>meat</w:t>
+      </w:r>
+      <w:proofErr w:type="gramEnd"/>
+    </w:p>
+    <w:p>
+      <w:r>
+        <w:t>"</w:t>
+      </w:r>
+      <w:proofErr w:type="gramStart"/>
+      <w:r>
+        <w:t>nonmagical</w:t>
+      </w:r>
+      <w:proofErr w:type="gramEnd"/>
+      <w:r>
+        <w:t xml:space="preserve"> deer, rabbit, fish, salt, spices"</w:t>
+      </w:r>
+    </w:p>
+    <w:p/>
+    <w:p>
+      <w:r>
+        <w:t xml:space="preserve">kobolds push past </w:t>
+      </w:r>
+      <w:proofErr w:type="gramStart"/>
+      <w:r>
+        <w:t>each other</w:t>
+      </w:r>
+      <w:proofErr w:type="gramEnd"/>
+      <w:r>
+        <w:t xml:space="preserve"> </w:t>
+      </w:r>
+    </w:p>
+    <w:p/>
+    <w:p>
+      <w:proofErr w:type="spellStart"/>
+      <w:r>
+        <w:t>sylla</w:t>
+      </w:r>
+      <w:proofErr w:type="spellEnd"/>
+      <w:r>
+        <w:t xml:space="preserve"> helps keep the kobolds in line, waiting for their turn to </w:t>
+      </w:r>
+      <w:proofErr w:type="gramStart"/>
+      <w:r>
+        <w:t>eat</w:t>
+      </w:r>
+      <w:proofErr w:type="gramEnd"/>
+    </w:p>
+    <w:p>
+      <w:r>
+        <w:t>"</w:t>
+      </w:r>
+      <w:proofErr w:type="spellStart"/>
+      <w:proofErr w:type="gramStart"/>
+      <w:r>
+        <w:t>theres</w:t>
+      </w:r>
+      <w:proofErr w:type="spellEnd"/>
+      <w:proofErr w:type="gramEnd"/>
+      <w:r>
+        <w:t xml:space="preserve"> plenty for everyone, wait for the master to do his thing"</w:t>
+      </w:r>
+    </w:p>
+    <w:p/>
+    <w:p>
+      <w:proofErr w:type="gramStart"/>
+      <w:r>
+        <w:t>"</w:t>
+      </w:r>
+      <w:proofErr w:type="spellStart"/>
+      <w:r>
+        <w:t>i</w:t>
+      </w:r>
+      <w:proofErr w:type="spellEnd"/>
+      <w:proofErr w:type="gramEnd"/>
+      <w:r>
+        <w:t xml:space="preserve"> </w:t>
+      </w:r>
+      <w:proofErr w:type="spellStart"/>
+      <w:r>
+        <w:t>dont</w:t>
+      </w:r>
+      <w:proofErr w:type="spellEnd"/>
+      <w:r>
+        <w:t xml:space="preserve"> like the word master. call me </w:t>
+      </w:r>
+      <w:proofErr w:type="gramStart"/>
+      <w:r>
+        <w:t>boss"</w:t>
+      </w:r>
+      <w:proofErr w:type="gramEnd"/>
+    </w:p>
+    <w:p>
+      <w:proofErr w:type="spellStart"/>
+      <w:r>
+        <w:t>gra</w:t>
+      </w:r>
+      <w:proofErr w:type="spellEnd"/>
+      <w:r>
+        <w:t xml:space="preserve"> prepares meat and puts it in </w:t>
+      </w:r>
+      <w:proofErr w:type="gramStart"/>
+      <w:r>
+        <w:t>pot</w:t>
+      </w:r>
+      <w:proofErr w:type="gramEnd"/>
+    </w:p>
+    <w:p>
+      <w:r>
+        <w:t>"</w:t>
+      </w:r>
+      <w:proofErr w:type="gramStart"/>
+      <w:r>
+        <w:t>hearty</w:t>
+      </w:r>
+      <w:proofErr w:type="gramEnd"/>
+      <w:r>
+        <w:t xml:space="preserve"> stew"</w:t>
+      </w:r>
+    </w:p>
+    <w:p/>
+    <w:p/>
+    <w:p>
+      <w:r>
+        <w:t>"</w:t>
+      </w:r>
+      <w:proofErr w:type="gramStart"/>
+      <w:r>
+        <w:t>make</w:t>
+      </w:r>
+      <w:proofErr w:type="gramEnd"/>
+      <w:r>
+        <w:t xml:space="preserve"> </w:t>
+      </w:r>
+      <w:proofErr w:type="spellStart"/>
+      <w:r>
+        <w:t>surre</w:t>
+      </w:r>
+      <w:proofErr w:type="spellEnd"/>
+      <w:r>
+        <w:t xml:space="preserve"> you </w:t>
+      </w:r>
+      <w:proofErr w:type="spellStart"/>
+      <w:r>
+        <w:t>grb</w:t>
+      </w:r>
+      <w:proofErr w:type="spellEnd"/>
+      <w:r>
+        <w:t xml:space="preserve"> a </w:t>
+      </w:r>
+      <w:proofErr w:type="spellStart"/>
+      <w:r>
+        <w:t>a</w:t>
+      </w:r>
+      <w:proofErr w:type="spellEnd"/>
+      <w:r>
+        <w:t xml:space="preserve"> </w:t>
+      </w:r>
+      <w:proofErr w:type="spellStart"/>
+      <w:r>
+        <w:t>bolw</w:t>
+      </w:r>
+      <w:proofErr w:type="spellEnd"/>
+      <w:r>
+        <w:t xml:space="preserve">" </w:t>
+      </w:r>
+      <w:proofErr w:type="spellStart"/>
+      <w:r>
+        <w:t>gra</w:t>
+      </w:r>
+      <w:proofErr w:type="spellEnd"/>
+      <w:r>
+        <w:t xml:space="preserve"> dishes out food</w:t>
+      </w:r>
+    </w:p>
+    <w:p/>
+    <w:p>
+      <w:proofErr w:type="spellStart"/>
+      <w:r>
+        <w:t>gra</w:t>
+      </w:r>
+      <w:proofErr w:type="spellEnd"/>
+      <w:r>
+        <w:t xml:space="preserve"> has leftovers in bag of </w:t>
+      </w:r>
+      <w:proofErr w:type="gramStart"/>
+      <w:r>
+        <w:t>holding</w:t>
+      </w:r>
+      <w:proofErr w:type="gramEnd"/>
+    </w:p>
+    <w:p/>
+    <w:p>
+      <w:r>
+        <w:t xml:space="preserve">kobolds eat and then go back to their quarters, but some stay in the campfire </w:t>
+      </w:r>
+      <w:proofErr w:type="gramStart"/>
+      <w:r>
+        <w:t>area</w:t>
+      </w:r>
+      <w:proofErr w:type="gramEnd"/>
+    </w:p>
+    <w:p/>
+    <w:p>
+      <w:proofErr w:type="spellStart"/>
+      <w:r>
+        <w:t>gra</w:t>
+      </w:r>
+      <w:proofErr w:type="spellEnd"/>
+      <w:r>
+        <w:t xml:space="preserve"> assigns a </w:t>
+      </w:r>
+      <w:proofErr w:type="spellStart"/>
+      <w:r>
+        <w:t>battlion</w:t>
+      </w:r>
+      <w:proofErr w:type="spellEnd"/>
+      <w:r>
+        <w:t xml:space="preserve"> to </w:t>
+      </w:r>
+      <w:proofErr w:type="spellStart"/>
+      <w:proofErr w:type="gramStart"/>
+      <w:r>
+        <w:t>sylla</w:t>
+      </w:r>
+      <w:proofErr w:type="spellEnd"/>
+      <w:proofErr w:type="gramEnd"/>
+    </w:p>
+    <w:p/>
+    <w:p>
+      <w:proofErr w:type="spellStart"/>
+      <w:r>
+        <w:t>gra</w:t>
+      </w:r>
+      <w:proofErr w:type="spellEnd"/>
+      <w:r>
+        <w:t>:"</w:t>
+      </w:r>
+      <w:proofErr w:type="spellStart"/>
+      <w:r>
+        <w:t>i</w:t>
+      </w:r>
+      <w:proofErr w:type="spellEnd"/>
+      <w:r>
+        <w:t xml:space="preserve"> believe your name is </w:t>
+      </w:r>
+      <w:proofErr w:type="spellStart"/>
+      <w:proofErr w:type="gramStart"/>
+      <w:r>
+        <w:t>sylla</w:t>
+      </w:r>
+      <w:proofErr w:type="spellEnd"/>
+      <w:proofErr w:type="gramEnd"/>
+      <w:r>
+        <w:t>"</w:t>
+      </w:r>
+    </w:p>
+    <w:p>
+      <w:proofErr w:type="spellStart"/>
+      <w:r>
+        <w:t>sylla</w:t>
+      </w:r>
+      <w:proofErr w:type="spellEnd"/>
+      <w:r>
+        <w:t>:"yes"</w:t>
+      </w:r>
+    </w:p>
+    <w:p>
+      <w:proofErr w:type="spellStart"/>
+      <w:r>
+        <w:t>gra</w:t>
+      </w:r>
+      <w:proofErr w:type="spellEnd"/>
+      <w:r>
+        <w:t xml:space="preserve"> takes her to the edge of the campfire, </w:t>
+      </w:r>
+      <w:proofErr w:type="spellStart"/>
+      <w:r>
+        <w:t>llowers</w:t>
+      </w:r>
+      <w:proofErr w:type="spellEnd"/>
+      <w:r>
+        <w:t xml:space="preserve"> himself to her </w:t>
+      </w:r>
+      <w:proofErr w:type="gramStart"/>
+      <w:r>
+        <w:t>level</w:t>
+      </w:r>
+      <w:proofErr w:type="gramEnd"/>
+    </w:p>
+    <w:p>
+      <w:r>
+        <w:lastRenderedPageBreak/>
+        <w:t>"</w:t>
+      </w:r>
+      <w:proofErr w:type="spellStart"/>
+      <w:proofErr w:type="gramStart"/>
+      <w:r>
+        <w:t>ive</w:t>
+      </w:r>
+      <w:proofErr w:type="spellEnd"/>
+      <w:proofErr w:type="gramEnd"/>
+      <w:r>
+        <w:t xml:space="preserve"> noticed that you seem to have good leadership skills"</w:t>
+      </w:r>
+    </w:p>
+    <w:p>
+      <w:r>
+        <w:t>"</w:t>
+      </w:r>
+      <w:proofErr w:type="gramStart"/>
+      <w:r>
+        <w:t>some</w:t>
+      </w:r>
+      <w:proofErr w:type="gramEnd"/>
+      <w:r>
+        <w:t xml:space="preserve"> say that about me"</w:t>
+      </w:r>
+    </w:p>
+    <w:p>
+      <w:r>
+        <w:t>"</w:t>
+      </w:r>
+      <w:proofErr w:type="spellStart"/>
+      <w:r>
+        <w:t>i</w:t>
+      </w:r>
+      <w:proofErr w:type="spellEnd"/>
+      <w:r>
+        <w:t xml:space="preserve"> say you do. </w:t>
+      </w:r>
+      <w:proofErr w:type="spellStart"/>
+      <w:r>
+        <w:t>im</w:t>
+      </w:r>
+      <w:proofErr w:type="spellEnd"/>
+      <w:r>
+        <w:t xml:space="preserve"> going to give you a section of kobolds. </w:t>
+      </w:r>
+      <w:proofErr w:type="spellStart"/>
+      <w:proofErr w:type="gramStart"/>
+      <w:r>
+        <w:t>i</w:t>
+      </w:r>
+      <w:proofErr w:type="spellEnd"/>
+      <w:r>
+        <w:t xml:space="preserve"> think</w:t>
+      </w:r>
+      <w:proofErr w:type="gramEnd"/>
+      <w:r>
+        <w:t xml:space="preserve"> </w:t>
+      </w:r>
+      <w:proofErr w:type="spellStart"/>
+      <w:r>
+        <w:t>youd</w:t>
+      </w:r>
+      <w:proofErr w:type="spellEnd"/>
+      <w:r>
+        <w:t xml:space="preserve"> be good at it. </w:t>
+      </w:r>
+      <w:proofErr w:type="spellStart"/>
+      <w:r>
+        <w:t>im</w:t>
+      </w:r>
+      <w:proofErr w:type="spellEnd"/>
+      <w:r>
+        <w:t xml:space="preserve"> deeply sorry for any friends you may have lost along the </w:t>
+      </w:r>
+      <w:proofErr w:type="gramStart"/>
+      <w:r>
+        <w:t>way</w:t>
+      </w:r>
+      <w:proofErr w:type="gramEnd"/>
+      <w:r>
+        <w:t>"</w:t>
+      </w:r>
+    </w:p>
+    <w:p>
+      <w:proofErr w:type="spellStart"/>
+      <w:r>
+        <w:t>gra</w:t>
+      </w:r>
+      <w:proofErr w:type="spellEnd"/>
+      <w:r>
+        <w:t>: "</w:t>
+      </w:r>
+      <w:proofErr w:type="spellStart"/>
+      <w:r>
+        <w:t>i</w:t>
+      </w:r>
+      <w:proofErr w:type="spellEnd"/>
+      <w:r>
+        <w:t xml:space="preserve"> </w:t>
+      </w:r>
+      <w:proofErr w:type="spellStart"/>
+      <w:r>
+        <w:t>dont</w:t>
+      </w:r>
+      <w:proofErr w:type="spellEnd"/>
+      <w:r>
+        <w:t xml:space="preserve"> mean you guys anymore harm. </w:t>
+      </w:r>
+      <w:proofErr w:type="spellStart"/>
+      <w:r>
+        <w:t>i</w:t>
+      </w:r>
+      <w:proofErr w:type="spellEnd"/>
+      <w:r>
+        <w:t xml:space="preserve"> mean the best for everyone in this </w:t>
+      </w:r>
+      <w:proofErr w:type="gramStart"/>
+      <w:r>
+        <w:t>cave</w:t>
+      </w:r>
+      <w:proofErr w:type="gramEnd"/>
+      <w:r>
+        <w:t>"</w:t>
+      </w:r>
+    </w:p>
+    <w:p>
+      <w:proofErr w:type="spellStart"/>
+      <w:r>
+        <w:t>gra</w:t>
+      </w:r>
+      <w:proofErr w:type="spellEnd"/>
+      <w:r>
+        <w:t xml:space="preserve"> pats her on shoulder, gets up "you can go back to eating </w:t>
+      </w:r>
+      <w:proofErr w:type="gramStart"/>
+      <w:r>
+        <w:t>now</w:t>
+      </w:r>
+      <w:proofErr w:type="gramEnd"/>
+      <w:r>
+        <w:t>"</w:t>
+      </w:r>
+    </w:p>
+    <w:p>
+      <w:proofErr w:type="spellStart"/>
+      <w:r>
+        <w:t>gra</w:t>
+      </w:r>
+      <w:proofErr w:type="spellEnd"/>
+      <w:r>
+        <w:t xml:space="preserve"> leaves </w:t>
+      </w:r>
+      <w:proofErr w:type="spellStart"/>
+      <w:r>
+        <w:t>sylla</w:t>
+      </w:r>
+      <w:proofErr w:type="spellEnd"/>
+      <w:r>
+        <w:t xml:space="preserve"> in charge while he goes outside the </w:t>
+      </w:r>
+      <w:proofErr w:type="gramStart"/>
+      <w:r>
+        <w:t>door</w:t>
+      </w:r>
+      <w:proofErr w:type="gramEnd"/>
+      <w:r>
+        <w:t xml:space="preserve"> </w:t>
+      </w:r>
+    </w:p>
+    <w:p/>
+    <w:p>
+      <w:proofErr w:type="spellStart"/>
+      <w:r>
+        <w:t>gra</w:t>
+      </w:r>
+      <w:proofErr w:type="spellEnd"/>
+      <w:r>
+        <w:t xml:space="preserve"> leaves cave at </w:t>
+      </w:r>
+      <w:proofErr w:type="gramStart"/>
+      <w:r>
+        <w:t>night time</w:t>
+      </w:r>
+      <w:proofErr w:type="gramEnd"/>
+      <w:r>
+        <w:t xml:space="preserve"> and calls to </w:t>
+      </w:r>
+      <w:proofErr w:type="spellStart"/>
+      <w:r>
+        <w:t>astalir</w:t>
+      </w:r>
+      <w:proofErr w:type="spellEnd"/>
+      <w:r>
+        <w:t>, using a buck call, fails miserably</w:t>
+      </w:r>
+    </w:p>
+    <w:p/>
+    <w:p>
+      <w:r>
+        <w:t xml:space="preserve">a </w:t>
+      </w:r>
+      <w:proofErr w:type="spellStart"/>
+      <w:r>
+        <w:t>tinytree</w:t>
+      </w:r>
+      <w:proofErr w:type="spellEnd"/>
+      <w:r>
+        <w:t xml:space="preserve"> shakes, </w:t>
+      </w:r>
+      <w:proofErr w:type="spellStart"/>
+      <w:r>
+        <w:t>gra</w:t>
+      </w:r>
+      <w:proofErr w:type="spellEnd"/>
+      <w:r>
+        <w:t xml:space="preserve"> approaches, tree turns into </w:t>
+      </w:r>
+      <w:proofErr w:type="spellStart"/>
+      <w:r>
+        <w:t>astalir</w:t>
+      </w:r>
+      <w:proofErr w:type="spellEnd"/>
+      <w:r>
+        <w:t xml:space="preserve">, </w:t>
+      </w:r>
+      <w:proofErr w:type="spellStart"/>
+      <w:r>
+        <w:t>astalir</w:t>
+      </w:r>
+      <w:proofErr w:type="spellEnd"/>
+      <w:r>
+        <w:t xml:space="preserve"> is on ground rolling </w:t>
+      </w:r>
+      <w:proofErr w:type="gramStart"/>
+      <w:r>
+        <w:t>laughing</w:t>
+      </w:r>
+      <w:proofErr w:type="gramEnd"/>
+    </w:p>
+    <w:p/>
+    <w:p>
+      <w:proofErr w:type="spellStart"/>
+      <w:r>
+        <w:t>gra</w:t>
+      </w:r>
+      <w:proofErr w:type="spellEnd"/>
+      <w:r>
+        <w:t xml:space="preserve"> pats </w:t>
+      </w:r>
+      <w:proofErr w:type="spellStart"/>
+      <w:r>
+        <w:t>astslir</w:t>
+      </w:r>
+      <w:proofErr w:type="spellEnd"/>
+      <w:r>
+        <w:t xml:space="preserve"> asks how </w:t>
+      </w:r>
+      <w:proofErr w:type="spellStart"/>
+      <w:r>
+        <w:t>hes</w:t>
+      </w:r>
+      <w:proofErr w:type="spellEnd"/>
+      <w:r>
+        <w:t xml:space="preserve"> </w:t>
+      </w:r>
+      <w:proofErr w:type="gramStart"/>
+      <w:r>
+        <w:t>doing</w:t>
+      </w:r>
+      <w:proofErr w:type="gramEnd"/>
+    </w:p>
+    <w:p/>
+    <w:p>
+      <w:proofErr w:type="spellStart"/>
+      <w:r>
+        <w:t>astalir</w:t>
+      </w:r>
+      <w:proofErr w:type="spellEnd"/>
+      <w:r>
+        <w:t xml:space="preserve"> mimes reading with </w:t>
+      </w:r>
+      <w:proofErr w:type="gramStart"/>
+      <w:r>
+        <w:t>illusion</w:t>
+      </w:r>
+      <w:proofErr w:type="gramEnd"/>
+    </w:p>
+    <w:p/>
+    <w:p>
+      <w:proofErr w:type="spellStart"/>
+      <w:r>
+        <w:t>astalir</w:t>
+      </w:r>
+      <w:proofErr w:type="spellEnd"/>
+      <w:r>
+        <w:t xml:space="preserve"> illusions </w:t>
+      </w:r>
+      <w:proofErr w:type="spellStart"/>
+      <w:r>
+        <w:t>arakcoca</w:t>
+      </w:r>
+      <w:proofErr w:type="spellEnd"/>
+    </w:p>
+    <w:p>
+      <w:r>
+        <w:t xml:space="preserve"> gives </w:t>
+      </w:r>
+      <w:proofErr w:type="spellStart"/>
+      <w:r>
+        <w:t>gra</w:t>
+      </w:r>
+      <w:proofErr w:type="spellEnd"/>
+      <w:r>
+        <w:t xml:space="preserve"> hand-drawn map to </w:t>
+      </w:r>
+      <w:proofErr w:type="spellStart"/>
+      <w:r>
+        <w:t>arakcroca</w:t>
+      </w:r>
+      <w:proofErr w:type="spellEnd"/>
+      <w:r>
+        <w:t xml:space="preserve"> lands, an "X" glows as the map floats to </w:t>
+      </w:r>
+      <w:proofErr w:type="spellStart"/>
+      <w:proofErr w:type="gramStart"/>
+      <w:r>
+        <w:t>gra</w:t>
+      </w:r>
+      <w:proofErr w:type="spellEnd"/>
+      <w:proofErr w:type="gramEnd"/>
+    </w:p>
+    <w:p/>
+    <w:p>
+      <w:proofErr w:type="spellStart"/>
+      <w:r>
+        <w:t>gra</w:t>
+      </w:r>
+      <w:proofErr w:type="spellEnd"/>
+      <w:r>
+        <w:t xml:space="preserve"> seems to </w:t>
+      </w:r>
+      <w:proofErr w:type="gramStart"/>
+      <w:r>
+        <w:t>understand</w:t>
+      </w:r>
+      <w:proofErr w:type="gramEnd"/>
+    </w:p>
+    <w:p/>
+    <w:p>
+      <w:proofErr w:type="spellStart"/>
+      <w:r>
+        <w:t>gra</w:t>
+      </w:r>
+      <w:proofErr w:type="spellEnd"/>
+      <w:r>
+        <w:t xml:space="preserve"> gives </w:t>
+      </w:r>
+      <w:proofErr w:type="spellStart"/>
+      <w:r>
+        <w:t>astalir</w:t>
+      </w:r>
+      <w:proofErr w:type="spellEnd"/>
+      <w:r>
+        <w:t xml:space="preserve"> berries, deer smells deer meet on the </w:t>
+      </w:r>
+      <w:proofErr w:type="gramStart"/>
+      <w:r>
+        <w:t>berries</w:t>
+      </w:r>
+      <w:proofErr w:type="gramEnd"/>
+    </w:p>
+    <w:p>
+      <w:r>
+        <w:t xml:space="preserve">accepts them, but makes </w:t>
+      </w:r>
+      <w:proofErr w:type="spellStart"/>
+      <w:r>
+        <w:t>gra</w:t>
+      </w:r>
+      <w:proofErr w:type="spellEnd"/>
+      <w:r>
+        <w:t xml:space="preserve"> aware he disapproves of his eating deer </w:t>
+      </w:r>
+      <w:proofErr w:type="gramStart"/>
+      <w:r>
+        <w:t>meat</w:t>
+      </w:r>
+      <w:proofErr w:type="gramEnd"/>
+    </w:p>
+    <w:p/>
+    <w:p>
+      <w:proofErr w:type="spellStart"/>
+      <w:r>
+        <w:t>gra</w:t>
+      </w:r>
+      <w:proofErr w:type="spellEnd"/>
+      <w:r>
+        <w:t xml:space="preserve"> says he only </w:t>
+      </w:r>
+      <w:proofErr w:type="spellStart"/>
+      <w:r>
+        <w:t>unts</w:t>
+      </w:r>
+      <w:proofErr w:type="spellEnd"/>
+      <w:r>
+        <w:t xml:space="preserve"> </w:t>
+      </w:r>
+      <w:proofErr w:type="spellStart"/>
+      <w:r>
+        <w:t>nonmagicla</w:t>
+      </w:r>
+      <w:proofErr w:type="spellEnd"/>
+      <w:r>
+        <w:t xml:space="preserve"> deer and only for </w:t>
+      </w:r>
+      <w:proofErr w:type="gramStart"/>
+      <w:r>
+        <w:t>survival</w:t>
+      </w:r>
+      <w:proofErr w:type="gramEnd"/>
+    </w:p>
+    <w:p/>
+    <w:p>
+      <w:proofErr w:type="spellStart"/>
+      <w:r>
+        <w:t>astalir</w:t>
+      </w:r>
+      <w:proofErr w:type="spellEnd"/>
+      <w:r>
+        <w:t xml:space="preserve"> accepts, eats </w:t>
+      </w:r>
+      <w:proofErr w:type="gramStart"/>
+      <w:r>
+        <w:t>berries</w:t>
+      </w:r>
+      <w:proofErr w:type="gramEnd"/>
+    </w:p>
+    <w:p/>
+    <w:p>
+      <w:proofErr w:type="spellStart"/>
+      <w:r>
+        <w:t>gra</w:t>
+      </w:r>
+      <w:proofErr w:type="spellEnd"/>
+      <w:r>
+        <w:t xml:space="preserve"> takes </w:t>
+      </w:r>
+      <w:proofErr w:type="gramStart"/>
+      <w:r>
+        <w:t>map</w:t>
+      </w:r>
+      <w:proofErr w:type="gramEnd"/>
+    </w:p>
+    <w:p/>
+    <w:p>
+      <w:proofErr w:type="spellStart"/>
+      <w:r>
+        <w:t>astalir</w:t>
+      </w:r>
+      <w:proofErr w:type="spellEnd"/>
+      <w:r>
+        <w:t xml:space="preserve"> lets </w:t>
+      </w:r>
+      <w:proofErr w:type="spellStart"/>
+      <w:r>
+        <w:t>gra</w:t>
+      </w:r>
+      <w:proofErr w:type="spellEnd"/>
+      <w:r>
+        <w:t xml:space="preserve"> pet him one last time for the </w:t>
+      </w:r>
+      <w:proofErr w:type="gramStart"/>
+      <w:r>
+        <w:t>night</w:t>
+      </w:r>
+      <w:proofErr w:type="gramEnd"/>
+    </w:p>
+    <w:p>
+      <w:proofErr w:type="spellStart"/>
+      <w:r>
+        <w:t>astalir</w:t>
+      </w:r>
+      <w:proofErr w:type="spellEnd"/>
+      <w:r>
+        <w:t xml:space="preserve"> bleats to say </w:t>
+      </w:r>
+      <w:proofErr w:type="gramStart"/>
+      <w:r>
+        <w:t>goodbye</w:t>
+      </w:r>
+      <w:proofErr w:type="gramEnd"/>
+    </w:p>
+    <w:p>
+      <w:proofErr w:type="spellStart"/>
+      <w:r>
+        <w:t>gra</w:t>
+      </w:r>
+      <w:proofErr w:type="spellEnd"/>
+      <w:r>
+        <w:t xml:space="preserve"> goes back to </w:t>
+      </w:r>
+      <w:proofErr w:type="gramStart"/>
+      <w:r>
+        <w:t>cave</w:t>
+      </w:r>
+      <w:proofErr w:type="gramEnd"/>
+    </w:p>
+    <w:p/>
+    <w:p>
+      <w:r>
+        <w:t>===</w:t>
+      </w:r>
+    </w:p>
+    <w:p/>
+    <w:p>
+      <w:r>
+        <w:t xml:space="preserve">gale comes back and </w:t>
+      </w:r>
+      <w:proofErr w:type="spellStart"/>
+      <w:r>
+        <w:t>gra</w:t>
+      </w:r>
+      <w:proofErr w:type="spellEnd"/>
+      <w:r>
+        <w:t xml:space="preserve"> talks to him about </w:t>
+      </w:r>
+      <w:proofErr w:type="gramStart"/>
+      <w:r>
+        <w:t>patches</w:t>
+      </w:r>
+      <w:proofErr w:type="gramEnd"/>
+    </w:p>
+    <w:p>
+      <w:r>
+        <w:t>gold patches-good moment</w:t>
+      </w:r>
+    </w:p>
+    <w:p>
+      <w:r>
+        <w:t>grey patches-bad moment</w:t>
+      </w:r>
+    </w:p>
+    <w:p/>
+    <w:p>
+      <w:r>
+        <w:t>"</w:t>
+      </w:r>
+      <w:proofErr w:type="gramStart"/>
+      <w:r>
+        <w:t>so</w:t>
+      </w:r>
+      <w:proofErr w:type="gramEnd"/>
+      <w:r>
+        <w:t xml:space="preserve"> </w:t>
+      </w:r>
+      <w:proofErr w:type="spellStart"/>
+      <w:r>
+        <w:t>its</w:t>
+      </w:r>
+      <w:proofErr w:type="spellEnd"/>
+      <w:r>
+        <w:t xml:space="preserve"> like story tell but on clothes?"</w:t>
+      </w:r>
+    </w:p>
+    <w:p/>
+    <w:p>
+      <w:r>
+        <w:t>potion patches - herbalist patches</w:t>
+      </w:r>
+    </w:p>
+    <w:p/>
+    <w:p>
+      <w:r>
+        <w:t>"</w:t>
+      </w:r>
+      <w:proofErr w:type="gramStart"/>
+      <w:r>
+        <w:t>you</w:t>
+      </w:r>
+      <w:proofErr w:type="gramEnd"/>
+      <w:r>
+        <w:t xml:space="preserve"> has had many interesting life yes"</w:t>
+      </w:r>
+    </w:p>
+    <w:p/>
+    <w:p>
+      <w:r>
+        <w:t>"</w:t>
+      </w:r>
+      <w:proofErr w:type="gramStart"/>
+      <w:r>
+        <w:t>when</w:t>
+      </w:r>
+      <w:proofErr w:type="gramEnd"/>
+      <w:r>
+        <w:t xml:space="preserve"> you have to </w:t>
+      </w:r>
+      <w:proofErr w:type="spellStart"/>
+      <w:r>
+        <w:t>survie</w:t>
+      </w:r>
+      <w:proofErr w:type="spellEnd"/>
+      <w:r>
+        <w:t xml:space="preserve"> out in wilderness by yourself, </w:t>
+      </w:r>
+      <w:proofErr w:type="spellStart"/>
+      <w:r>
+        <w:t>ti</w:t>
+      </w:r>
+      <w:proofErr w:type="spellEnd"/>
+      <w:r>
+        <w:t xml:space="preserve"> helps to have as many as possible"</w:t>
+      </w:r>
+    </w:p>
+    <w:p/>
+    <w:p>
+      <w:r>
+        <w:t>"</w:t>
+      </w:r>
+      <w:proofErr w:type="gramStart"/>
+      <w:r>
+        <w:t>why</w:t>
+      </w:r>
+      <w:proofErr w:type="gramEnd"/>
+      <w:r>
+        <w:t xml:space="preserve"> is there horse?"</w:t>
+      </w:r>
+    </w:p>
+    <w:p>
+      <w:r>
+        <w:t>"</w:t>
+      </w:r>
+      <w:proofErr w:type="spellStart"/>
+      <w:r>
+        <w:t>i</w:t>
+      </w:r>
+      <w:proofErr w:type="spellEnd"/>
+      <w:r>
+        <w:t xml:space="preserve"> tried my hand at riding one, </w:t>
+      </w:r>
+      <w:proofErr w:type="spellStart"/>
+      <w:proofErr w:type="gramStart"/>
+      <w:r>
+        <w:t>lets</w:t>
+      </w:r>
+      <w:proofErr w:type="spellEnd"/>
+      <w:proofErr w:type="gramEnd"/>
+      <w:r>
+        <w:t xml:space="preserve"> just say it </w:t>
+      </w:r>
+      <w:proofErr w:type="spellStart"/>
+      <w:r>
+        <w:t>wasnt</w:t>
+      </w:r>
+      <w:proofErr w:type="spellEnd"/>
+      <w:r>
+        <w:t xml:space="preserve"> a fun </w:t>
+      </w:r>
+      <w:proofErr w:type="spellStart"/>
+      <w:r>
+        <w:t>exereicne</w:t>
+      </w:r>
+      <w:proofErr w:type="spellEnd"/>
+      <w:r>
+        <w:t>"</w:t>
+      </w:r>
+    </w:p>
+    <w:p>
+      <w:r>
+        <w:t>"</w:t>
+      </w:r>
+      <w:proofErr w:type="gramStart"/>
+      <w:r>
+        <w:t>stew</w:t>
+      </w:r>
+      <w:proofErr w:type="gramEnd"/>
+      <w:r>
+        <w:t>, are you hungry?"</w:t>
+      </w:r>
+    </w:p>
+    <w:p>
+      <w:proofErr w:type="spellStart"/>
+      <w:r>
+        <w:t>gale:"this</w:t>
+      </w:r>
+      <w:proofErr w:type="spellEnd"/>
+      <w:r>
+        <w:t xml:space="preserve"> one is </w:t>
+      </w:r>
+      <w:proofErr w:type="gramStart"/>
+      <w:r>
+        <w:t>fine</w:t>
+      </w:r>
+      <w:proofErr w:type="gramEnd"/>
+      <w:r>
+        <w:t>"</w:t>
+      </w:r>
+    </w:p>
+    <w:p/>
+    <w:p>
+      <w:proofErr w:type="spellStart"/>
+      <w:r>
+        <w:t>gra</w:t>
+      </w:r>
+      <w:proofErr w:type="spellEnd"/>
+      <w:r>
+        <w:t xml:space="preserve">: "we </w:t>
+      </w:r>
+      <w:proofErr w:type="spellStart"/>
+      <w:r>
+        <w:t>gt</w:t>
+      </w:r>
+      <w:proofErr w:type="spellEnd"/>
+      <w:r>
+        <w:t xml:space="preserve"> stuff to od, its best we be on our </w:t>
+      </w:r>
+      <w:proofErr w:type="gramStart"/>
+      <w:r>
+        <w:t>way</w:t>
+      </w:r>
+      <w:proofErr w:type="gramEnd"/>
+      <w:r>
+        <w:t>"</w:t>
+      </w:r>
+    </w:p>
+    <w:p>
+      <w:proofErr w:type="spellStart"/>
+      <w:r>
+        <w:t>gra</w:t>
+      </w:r>
+      <w:proofErr w:type="spellEnd"/>
+      <w:r>
+        <w:t xml:space="preserve"> talks to chieftains, tells them about the situation and what </w:t>
+      </w:r>
+      <w:proofErr w:type="spellStart"/>
+      <w:r>
+        <w:t>theyre</w:t>
+      </w:r>
+      <w:proofErr w:type="spellEnd"/>
+      <w:r>
+        <w:t xml:space="preserve"> </w:t>
+      </w:r>
+      <w:proofErr w:type="gramStart"/>
+      <w:r>
+        <w:t>doing</w:t>
+      </w:r>
+      <w:proofErr w:type="gramEnd"/>
+    </w:p>
+    <w:p>
+      <w:r>
+        <w:t>"</w:t>
+      </w:r>
+      <w:proofErr w:type="gramStart"/>
+      <w:r>
+        <w:t>if</w:t>
+      </w:r>
+      <w:proofErr w:type="gramEnd"/>
+      <w:r>
+        <w:t xml:space="preserve"> any non-friendlies come in, you have the right to kill them"</w:t>
+      </w:r>
+    </w:p>
+    <w:p/>
+    <w:p>
+      <w:r>
+        <w:t>(</w:t>
+      </w:r>
+      <w:proofErr w:type="spellStart"/>
+      <w:proofErr w:type="gramStart"/>
+      <w:r>
+        <w:t>lego</w:t>
+      </w:r>
+      <w:proofErr w:type="spellEnd"/>
+      <w:proofErr w:type="gramEnd"/>
+      <w:r>
+        <w:t xml:space="preserve"> thinks sui would follow the group, but </w:t>
+      </w:r>
+      <w:proofErr w:type="spellStart"/>
+      <w:r>
+        <w:t>i</w:t>
+      </w:r>
+      <w:proofErr w:type="spellEnd"/>
+      <w:r>
+        <w:t xml:space="preserve"> think sui </w:t>
+      </w:r>
+      <w:proofErr w:type="spellStart"/>
+      <w:r>
+        <w:t>wuould</w:t>
+      </w:r>
+      <w:proofErr w:type="spellEnd"/>
+      <w:r>
+        <w:t xml:space="preserve"> stay and help the kobolds)</w:t>
+      </w:r>
+    </w:p>
+    <w:p/>
+    <w:p>
+      <w:r>
+        <w:t xml:space="preserve">it starts raining, gale </w:t>
+      </w:r>
+      <w:proofErr w:type="spellStart"/>
+      <w:r>
+        <w:t>doesnt</w:t>
+      </w:r>
+      <w:proofErr w:type="spellEnd"/>
+      <w:r>
+        <w:t xml:space="preserve"> like </w:t>
+      </w:r>
+      <w:proofErr w:type="gramStart"/>
+      <w:r>
+        <w:t>it</w:t>
+      </w:r>
+      <w:proofErr w:type="gramEnd"/>
+    </w:p>
+    <w:p/>
+    <w:p>
+      <w:r>
+        <w:t>party crosses river</w:t>
+      </w:r>
+    </w:p>
+    <w:p>
+      <w:proofErr w:type="spellStart"/>
+      <w:r>
+        <w:t>gra</w:t>
+      </w:r>
+      <w:proofErr w:type="spellEnd"/>
+      <w:r>
+        <w:t xml:space="preserve"> carries sui across</w:t>
+      </w:r>
+    </w:p>
+    <w:p>
+      <w:r>
+        <w:t xml:space="preserve">gale </w:t>
+      </w:r>
+    </w:p>
+    <w:p>
+      <w:proofErr w:type="spellStart"/>
+      <w:r>
+        <w:t>astalir</w:t>
+      </w:r>
+      <w:proofErr w:type="spellEnd"/>
+      <w:r>
+        <w:t xml:space="preserve"> waits from </w:t>
+      </w:r>
+      <w:proofErr w:type="gramStart"/>
+      <w:r>
+        <w:t>behind</w:t>
+      </w:r>
+      <w:proofErr w:type="gramEnd"/>
+    </w:p>
+    <w:p/>
+    <w:p>
+      <w:r>
+        <w:t xml:space="preserve">when the three ppl cross the river, an owl bear and four bears appear out of the </w:t>
+      </w:r>
+      <w:proofErr w:type="gramStart"/>
+      <w:r>
+        <w:t>woods</w:t>
+      </w:r>
+      <w:proofErr w:type="gramEnd"/>
+    </w:p>
+    <w:p/>
+    <w:p>
+      <w:r>
+        <w:t>=== combat begins ===</w:t>
+      </w:r>
+    </w:p>
+    <w:p/>
+    <w:p>
+      <w:r>
+        <w:t xml:space="preserve">sui (controlled by gm): attacks owlbear: </w:t>
+      </w:r>
+      <w:proofErr w:type="gramStart"/>
+      <w:r>
+        <w:t>42dmg</w:t>
+      </w:r>
+      <w:proofErr w:type="gramEnd"/>
+    </w:p>
+    <w:p>
+      <w:proofErr w:type="spellStart"/>
+      <w:r>
+        <w:t>astalir</w:t>
+      </w:r>
+      <w:proofErr w:type="spellEnd"/>
+      <w:r>
+        <w:t xml:space="preserve"> runs next to river (still on other side) and freezes water around the 4 bear's </w:t>
+      </w:r>
+      <w:proofErr w:type="gramStart"/>
+      <w:r>
+        <w:t>feet</w:t>
+      </w:r>
+      <w:proofErr w:type="gramEnd"/>
+    </w:p>
+    <w:p/>
+    <w:p>
+      <w:r>
+        <w:t xml:space="preserve">owlbear hits sui: 9dmg, beaks his side, slashes his shoulder: </w:t>
+      </w:r>
+      <w:proofErr w:type="gramStart"/>
+      <w:r>
+        <w:t>13dmg</w:t>
+      </w:r>
+      <w:proofErr w:type="gramEnd"/>
+    </w:p>
+    <w:p/>
+    <w:p>
+      <w:r>
+        <w:t xml:space="preserve">bear 16 gets stuck in ice and </w:t>
+      </w:r>
+      <w:proofErr w:type="spellStart"/>
+      <w:proofErr w:type="gramStart"/>
+      <w:r>
+        <w:t>cant</w:t>
+      </w:r>
+      <w:proofErr w:type="spellEnd"/>
+      <w:proofErr w:type="gramEnd"/>
+      <w:r>
+        <w:t xml:space="preserve"> move</w:t>
+      </w:r>
+    </w:p>
+    <w:p/>
+    <w:p>
+      <w:proofErr w:type="spellStart"/>
+      <w:r>
+        <w:t>gra</w:t>
+      </w:r>
+      <w:proofErr w:type="spellEnd"/>
+      <w:r>
+        <w:t xml:space="preserve"> runs up to owl bear, rages, </w:t>
+      </w:r>
+      <w:proofErr w:type="spellStart"/>
+      <w:r>
+        <w:t>towhands</w:t>
+      </w:r>
+      <w:proofErr w:type="spellEnd"/>
+      <w:r>
+        <w:t xml:space="preserve"> </w:t>
+      </w:r>
+      <w:proofErr w:type="spellStart"/>
+      <w:r>
+        <w:t>battleaxe</w:t>
+      </w:r>
+      <w:proofErr w:type="spellEnd"/>
+      <w:r>
+        <w:t xml:space="preserve">: </w:t>
+      </w:r>
+      <w:proofErr w:type="gramStart"/>
+      <w:r>
+        <w:t>13dmg</w:t>
+      </w:r>
+      <w:proofErr w:type="gramEnd"/>
+    </w:p>
+    <w:p>
+      <w:r>
+        <w:t>owlbear roars in pain</w:t>
+      </w:r>
+    </w:p>
+    <w:p/>
+    <w:p>
+      <w:r>
+        <w:t xml:space="preserve">bear 15 breaks free from ice, cross </w:t>
+      </w:r>
+      <w:proofErr w:type="spellStart"/>
+      <w:r>
+        <w:t>rivr</w:t>
+      </w:r>
+      <w:proofErr w:type="spellEnd"/>
+      <w:r>
+        <w:t xml:space="preserve"> to catch </w:t>
+      </w:r>
+      <w:proofErr w:type="spellStart"/>
+      <w:r>
+        <w:t>astalir</w:t>
+      </w:r>
+      <w:proofErr w:type="spellEnd"/>
+      <w:r>
+        <w:t xml:space="preserve">, but gets carried away by the river, then digs in to stop getting swept away by river any further (25ft away from </w:t>
+      </w:r>
+      <w:proofErr w:type="spellStart"/>
+      <w:r>
+        <w:t>astalir</w:t>
+      </w:r>
+      <w:proofErr w:type="spellEnd"/>
+      <w:r>
+        <w:t>)</w:t>
+      </w:r>
+    </w:p>
+    <w:p>
+      <w:proofErr w:type="spellStart"/>
+      <w:r>
+        <w:t>astalir's</w:t>
+      </w:r>
+      <w:proofErr w:type="spellEnd"/>
+      <w:r>
+        <w:t xml:space="preserve"> heart races</w:t>
+      </w:r>
+    </w:p>
+    <w:p/>
+    <w:p>
+      <w:r>
+        <w:t xml:space="preserve">gale </w:t>
+      </w:r>
+      <w:proofErr w:type="spellStart"/>
+      <w:r>
+        <w:t>layonhands</w:t>
+      </w:r>
+      <w:proofErr w:type="spellEnd"/>
+      <w:r>
+        <w:t xml:space="preserve"> sui: 15heals</w:t>
+      </w:r>
+    </w:p>
+    <w:p>
+      <w:r>
+        <w:t>"</w:t>
+      </w:r>
+      <w:proofErr w:type="gramStart"/>
+      <w:r>
+        <w:t>this</w:t>
+      </w:r>
+      <w:proofErr w:type="gramEnd"/>
+      <w:r>
+        <w:t xml:space="preserve"> one will not let you die under this one's watch"</w:t>
+      </w:r>
+    </w:p>
+    <w:p>
+      <w:r>
+        <w:t xml:space="preserve">gale casts shield of faiths on </w:t>
+      </w:r>
+      <w:proofErr w:type="spellStart"/>
+      <w:r>
+        <w:t>gra</w:t>
+      </w:r>
+      <w:proofErr w:type="spellEnd"/>
+      <w:r>
+        <w:t xml:space="preserve">: +2 AC, now </w:t>
+      </w:r>
+      <w:proofErr w:type="gramStart"/>
+      <w:r>
+        <w:t>19AC</w:t>
+      </w:r>
+      <w:proofErr w:type="gramEnd"/>
+    </w:p>
+    <w:p/>
+    <w:p>
+      <w:r>
+        <w:t xml:space="preserve">bear 11 breaks free of ice, tries to cross river to get deer: bites deer: </w:t>
+      </w:r>
+      <w:proofErr w:type="gramStart"/>
+      <w:r>
+        <w:t>7dmg</w:t>
+      </w:r>
+      <w:proofErr w:type="gramEnd"/>
+    </w:p>
+    <w:p>
+      <w:r>
+        <w:t>bites in front right leg</w:t>
+      </w:r>
+    </w:p>
+    <w:p>
+      <w:r>
+        <w:t xml:space="preserve">bear claw </w:t>
+      </w:r>
+      <w:proofErr w:type="spellStart"/>
+      <w:r>
+        <w:t>attackss</w:t>
+      </w:r>
+      <w:proofErr w:type="spellEnd"/>
+      <w:r>
+        <w:t xml:space="preserve"> deer: critical fumble!</w:t>
+      </w:r>
+    </w:p>
+    <w:p>
+      <w:r>
+        <w:t xml:space="preserve">bear falls prone in </w:t>
+      </w:r>
+      <w:proofErr w:type="gramStart"/>
+      <w:r>
+        <w:t>river</w:t>
+      </w:r>
+      <w:proofErr w:type="gramEnd"/>
+    </w:p>
+    <w:p/>
+    <w:p>
+      <w:r>
+        <w:t xml:space="preserve">bear 9 breaks out of </w:t>
+      </w:r>
+      <w:proofErr w:type="gramStart"/>
+      <w:r>
+        <w:t>ice</w:t>
+      </w:r>
+      <w:proofErr w:type="gramEnd"/>
+    </w:p>
+    <w:p>
+      <w:r>
+        <w:t xml:space="preserve">runs after </w:t>
+      </w:r>
+      <w:proofErr w:type="gramStart"/>
+      <w:r>
+        <w:t>orc</w:t>
+      </w:r>
+      <w:proofErr w:type="gramEnd"/>
+    </w:p>
+    <w:p>
+      <w:r>
+        <w:t>bites orc on left arm: 6dmg (</w:t>
+      </w:r>
+      <w:proofErr w:type="spellStart"/>
+      <w:r>
+        <w:t>halv</w:t>
+      </w:r>
+      <w:proofErr w:type="spellEnd"/>
+      <w:r>
+        <w:t xml:space="preserve"> </w:t>
+      </w:r>
+      <w:proofErr w:type="spellStart"/>
+      <w:r>
+        <w:t>bc</w:t>
+      </w:r>
+      <w:proofErr w:type="spellEnd"/>
+      <w:r>
+        <w:t xml:space="preserve"> rage)</w:t>
+      </w:r>
+    </w:p>
+    <w:p>
+      <w:r>
+        <w:t>bear claw attacks: misses</w:t>
+      </w:r>
+    </w:p>
+    <w:p/>
+    <w:p>
+      <w:r>
+        <w:t xml:space="preserve">sui attacks owlbear with </w:t>
+      </w:r>
+      <w:proofErr w:type="spellStart"/>
+      <w:r>
+        <w:t>shortsword</w:t>
+      </w:r>
+      <w:proofErr w:type="spellEnd"/>
+      <w:r>
+        <w:t>: 9dmg (barely hits)</w:t>
+      </w:r>
+    </w:p>
+    <w:p>
+      <w:r>
+        <w:t xml:space="preserve">sui attacks owlbear with </w:t>
+      </w:r>
+      <w:proofErr w:type="spellStart"/>
+      <w:r>
+        <w:t>shortsword</w:t>
+      </w:r>
+      <w:proofErr w:type="spellEnd"/>
+      <w:r>
+        <w:t>: DOUBLE CRIT</w:t>
+      </w:r>
+    </w:p>
+    <w:p>
+      <w:r>
+        <w:t>(</w:t>
+      </w:r>
+      <w:proofErr w:type="gramStart"/>
+      <w:r>
+        <w:t>sui</w:t>
+      </w:r>
+      <w:proofErr w:type="gramEnd"/>
+      <w:r>
+        <w:t xml:space="preserve"> gets +2 AC against owlbear): 8dmg</w:t>
+      </w:r>
+    </w:p>
+    <w:p/>
+    <w:p>
+      <w:proofErr w:type="spellStart"/>
+      <w:r>
+        <w:t>astalir</w:t>
+      </w:r>
+      <w:proofErr w:type="spellEnd"/>
+      <w:r>
+        <w:t xml:space="preserve"> shape waters into bears mouth and tries to drown </w:t>
+      </w:r>
+      <w:proofErr w:type="gramStart"/>
+      <w:r>
+        <w:t>it</w:t>
+      </w:r>
+      <w:proofErr w:type="gramEnd"/>
+    </w:p>
+    <w:p>
+      <w:proofErr w:type="spellStart"/>
+      <w:r>
+        <w:t>astalir</w:t>
+      </w:r>
+      <w:proofErr w:type="spellEnd"/>
+      <w:r>
+        <w:t xml:space="preserve"> silent image drops, runs </w:t>
+      </w:r>
+      <w:proofErr w:type="gramStart"/>
+      <w:r>
+        <w:t>away</w:t>
+      </w:r>
+      <w:proofErr w:type="gramEnd"/>
+    </w:p>
+    <w:p>
+      <w:r>
+        <w:t xml:space="preserve">9dmg to </w:t>
+      </w:r>
+      <w:proofErr w:type="spellStart"/>
+      <w:r>
+        <w:t>astalir</w:t>
+      </w:r>
+      <w:proofErr w:type="spellEnd"/>
+      <w:r>
+        <w:t xml:space="preserve"> from </w:t>
+      </w:r>
+      <w:proofErr w:type="spellStart"/>
+      <w:r>
+        <w:t>opp</w:t>
+      </w:r>
+      <w:proofErr w:type="spellEnd"/>
+      <w:r>
+        <w:t xml:space="preserve"> of attack from drowning bear</w:t>
+      </w:r>
+    </w:p>
+    <w:p/>
+    <w:p>
+      <w:r>
+        <w:t xml:space="preserve">owlbear misses sui with both bite and </w:t>
+      </w:r>
+      <w:proofErr w:type="gramStart"/>
+      <w:r>
+        <w:t>claw</w:t>
+      </w:r>
+      <w:proofErr w:type="gramEnd"/>
+    </w:p>
+    <w:p/>
+    <w:p>
+      <w:r>
+        <w:t xml:space="preserve">bear 16 breaks free of ice, runs after </w:t>
+      </w:r>
+      <w:proofErr w:type="spellStart"/>
+      <w:r>
+        <w:t>gra</w:t>
+      </w:r>
+      <w:proofErr w:type="spellEnd"/>
+      <w:r>
+        <w:t>, bites: 5dmg (</w:t>
+      </w:r>
+      <w:proofErr w:type="spellStart"/>
+      <w:r>
+        <w:t>halvd</w:t>
+      </w:r>
+      <w:proofErr w:type="spellEnd"/>
+      <w:r>
+        <w:t xml:space="preserve"> </w:t>
+      </w:r>
+      <w:proofErr w:type="spellStart"/>
+      <w:r>
+        <w:t>bc</w:t>
+      </w:r>
+      <w:proofErr w:type="spellEnd"/>
+      <w:r>
+        <w:t xml:space="preserve"> rage)</w:t>
+      </w:r>
+    </w:p>
+    <w:p>
+      <w:r>
+        <w:t>claws: misses</w:t>
+      </w:r>
+    </w:p>
+    <w:p/>
+    <w:p>
+      <w:proofErr w:type="spellStart"/>
+      <w:r>
+        <w:t>gra</w:t>
+      </w:r>
+      <w:proofErr w:type="spellEnd"/>
+      <w:r>
+        <w:t xml:space="preserve"> frenzies! red in face, mighty roars</w:t>
+      </w:r>
+    </w:p>
+    <w:p>
+      <w:r>
+        <w:t xml:space="preserve">battleaxes 2hnd at bear 9: barely hits: </w:t>
+      </w:r>
+      <w:proofErr w:type="gramStart"/>
+      <w:r>
+        <w:t>17dmg</w:t>
+      </w:r>
+      <w:proofErr w:type="gramEnd"/>
+    </w:p>
+    <w:p>
+      <w:r>
+        <w:t>(</w:t>
+      </w:r>
+      <w:proofErr w:type="gramStart"/>
+      <w:r>
+        <w:t>slams</w:t>
+      </w:r>
+      <w:proofErr w:type="gramEnd"/>
+      <w:r>
+        <w:t xml:space="preserve"> axe into body)</w:t>
+      </w:r>
+    </w:p>
+    <w:p/>
+    <w:p>
+      <w:r>
+        <w:t xml:space="preserve">bear 15 gets out of river and runs to </w:t>
+      </w:r>
+      <w:proofErr w:type="spellStart"/>
+      <w:r>
+        <w:t>astalir</w:t>
+      </w:r>
+      <w:proofErr w:type="spellEnd"/>
+      <w:r>
+        <w:t xml:space="preserve">, ignoring the silent </w:t>
+      </w:r>
+      <w:proofErr w:type="gramStart"/>
+      <w:r>
+        <w:t>image</w:t>
+      </w:r>
+      <w:proofErr w:type="gramEnd"/>
+    </w:p>
+    <w:p/>
+    <w:p>
+      <w:r>
+        <w:t xml:space="preserve">gale </w:t>
+      </w:r>
+      <w:proofErr w:type="spellStart"/>
+      <w:r>
+        <w:t>gts</w:t>
+      </w:r>
+      <w:proofErr w:type="spellEnd"/>
+      <w:r>
+        <w:t xml:space="preserve"> next to owlbear and slashes with scimitar: misses</w:t>
+      </w:r>
+    </w:p>
+    <w:p/>
+    <w:p>
+      <w:r>
+        <w:t xml:space="preserve">bear 11 spits up water to stop </w:t>
+      </w:r>
+      <w:proofErr w:type="gramStart"/>
+      <w:r>
+        <w:t>drowning</w:t>
+      </w:r>
+      <w:proofErr w:type="gramEnd"/>
+    </w:p>
+    <w:p/>
+    <w:p>
+      <w:r>
+        <w:t xml:space="preserve">bear 9 attacks </w:t>
+      </w:r>
+      <w:proofErr w:type="spellStart"/>
+      <w:r>
+        <w:t>gra</w:t>
+      </w:r>
+      <w:proofErr w:type="spellEnd"/>
+      <w:r>
+        <w:t xml:space="preserve"> bite: CRITICAL HIT: 8dmg (</w:t>
+      </w:r>
+      <w:proofErr w:type="spellStart"/>
+      <w:r>
+        <w:t>halvd</w:t>
+      </w:r>
+      <w:proofErr w:type="spellEnd"/>
+      <w:r>
+        <w:t xml:space="preserve"> </w:t>
+      </w:r>
+      <w:proofErr w:type="spellStart"/>
+      <w:r>
+        <w:t>bc</w:t>
+      </w:r>
+      <w:proofErr w:type="spellEnd"/>
+      <w:r>
+        <w:t xml:space="preserve"> rage)</w:t>
+      </w:r>
+    </w:p>
+    <w:p>
+      <w:r>
+        <w:t>claws: misses</w:t>
+      </w:r>
+    </w:p>
+    <w:p/>
+    <w:p>
+      <w:r>
+        <w:t xml:space="preserve">sui </w:t>
+      </w:r>
+      <w:proofErr w:type="spellStart"/>
+      <w:r>
+        <w:t>swortswords</w:t>
+      </w:r>
+      <w:proofErr w:type="spellEnd"/>
+      <w:r>
+        <w:t xml:space="preserve"> owlbear: </w:t>
+      </w:r>
+      <w:proofErr w:type="gramStart"/>
+      <w:r>
+        <w:t>CRIT!:</w:t>
+      </w:r>
+      <w:proofErr w:type="gramEnd"/>
+      <w:r>
+        <w:t xml:space="preserve"> slashes at legs, halving their </w:t>
+      </w:r>
+      <w:proofErr w:type="spellStart"/>
+      <w:r>
+        <w:t>momvement</w:t>
+      </w:r>
+      <w:proofErr w:type="spellEnd"/>
+      <w:r>
+        <w:t>: 12dmg</w:t>
+      </w:r>
+    </w:p>
+    <w:p>
+      <w:r>
+        <w:t xml:space="preserve">sui slashes owlbear: 6dmg, kills </w:t>
+      </w:r>
+      <w:proofErr w:type="gramStart"/>
+      <w:r>
+        <w:t>it</w:t>
+      </w:r>
+      <w:proofErr w:type="gramEnd"/>
+    </w:p>
+    <w:p/>
+    <w:p>
+      <w:proofErr w:type="spellStart"/>
+      <w:r>
+        <w:t>astalir</w:t>
+      </w:r>
+      <w:proofErr w:type="spellEnd"/>
+      <w:r>
+        <w:t xml:space="preserve"> shapes water down bear 15's throat, chokes </w:t>
+      </w:r>
+      <w:proofErr w:type="gramStart"/>
+      <w:r>
+        <w:t>it</w:t>
+      </w:r>
+      <w:proofErr w:type="gramEnd"/>
+    </w:p>
+    <w:p>
+      <w:proofErr w:type="spellStart"/>
+      <w:r>
+        <w:t>astalir</w:t>
+      </w:r>
+      <w:proofErr w:type="spellEnd"/>
+      <w:r>
+        <w:t xml:space="preserve"> runs away: 7dmg from attack of </w:t>
+      </w:r>
+      <w:proofErr w:type="spellStart"/>
+      <w:proofErr w:type="gramStart"/>
+      <w:r>
+        <w:t>opprotunity</w:t>
+      </w:r>
+      <w:proofErr w:type="spellEnd"/>
+      <w:proofErr w:type="gramEnd"/>
+    </w:p>
+    <w:p/>
+    <w:p>
+      <w:proofErr w:type="spellStart"/>
+      <w:r>
+        <w:t>astalir</w:t>
+      </w:r>
+      <w:proofErr w:type="spellEnd"/>
+      <w:r>
+        <w:t xml:space="preserve"> jumps in river, surrounds himself in ice in </w:t>
+      </w:r>
+      <w:proofErr w:type="gramStart"/>
+      <w:r>
+        <w:t>place</w:t>
+      </w:r>
+      <w:proofErr w:type="gramEnd"/>
+    </w:p>
+    <w:p/>
+    <w:p>
+      <w:r>
+        <w:t xml:space="preserve">bear 16 bites </w:t>
+      </w:r>
+      <w:proofErr w:type="spellStart"/>
+      <w:r>
+        <w:t>gra</w:t>
+      </w:r>
+      <w:proofErr w:type="spellEnd"/>
+      <w:r>
+        <w:t>: CRIT! 8dmg (</w:t>
+      </w:r>
+      <w:proofErr w:type="spellStart"/>
+      <w:r>
+        <w:t>halv</w:t>
+      </w:r>
+      <w:proofErr w:type="spellEnd"/>
+      <w:r>
+        <w:t xml:space="preserve"> </w:t>
+      </w:r>
+      <w:proofErr w:type="spellStart"/>
+      <w:r>
+        <w:t>bc</w:t>
+      </w:r>
+      <w:proofErr w:type="spellEnd"/>
+      <w:r>
+        <w:t xml:space="preserve"> rage)</w:t>
+      </w:r>
+    </w:p>
+    <w:p>
+      <w:r>
+        <w:t xml:space="preserve">bear claws </w:t>
+      </w:r>
+      <w:proofErr w:type="spellStart"/>
+      <w:r>
+        <w:t>gra</w:t>
+      </w:r>
+      <w:proofErr w:type="spellEnd"/>
+      <w:r>
+        <w:t xml:space="preserve">: misses </w:t>
+      </w:r>
+      <w:proofErr w:type="spellStart"/>
+      <w:r>
+        <w:t>bc</w:t>
+      </w:r>
+      <w:proofErr w:type="spellEnd"/>
+      <w:r>
+        <w:t xml:space="preserve"> gale's shield of faith</w:t>
+      </w:r>
+    </w:p>
+    <w:p/>
+    <w:p>
+      <w:proofErr w:type="spellStart"/>
+      <w:r>
+        <w:t>gra</w:t>
+      </w:r>
+      <w:proofErr w:type="spellEnd"/>
+      <w:r>
+        <w:t xml:space="preserve"> 2hnd battleaxes bear 9: 17dmg, kills </w:t>
+      </w:r>
+      <w:proofErr w:type="gramStart"/>
+      <w:r>
+        <w:t>it</w:t>
+      </w:r>
+      <w:proofErr w:type="gramEnd"/>
+    </w:p>
+    <w:p>
+      <w:r>
+        <w:t>(</w:t>
+      </w:r>
+      <w:proofErr w:type="gramStart"/>
+      <w:r>
+        <w:t>splits</w:t>
+      </w:r>
+      <w:proofErr w:type="gramEnd"/>
+      <w:r>
+        <w:t xml:space="preserve"> its skull open)</w:t>
+      </w:r>
+    </w:p>
+    <w:p>
+      <w:proofErr w:type="spellStart"/>
+      <w:r>
+        <w:t>gra</w:t>
+      </w:r>
+      <w:proofErr w:type="spellEnd"/>
+      <w:r>
+        <w:t xml:space="preserve"> 2hnd </w:t>
+      </w:r>
+      <w:proofErr w:type="spellStart"/>
+      <w:r>
+        <w:t>baxes</w:t>
+      </w:r>
+      <w:proofErr w:type="spellEnd"/>
+      <w:r>
+        <w:t xml:space="preserve"> bear 16: </w:t>
+      </w:r>
+      <w:proofErr w:type="gramStart"/>
+      <w:r>
+        <w:t>13dmg</w:t>
+      </w:r>
+      <w:proofErr w:type="gramEnd"/>
+    </w:p>
+    <w:p>
+      <w:r>
+        <w:t>(</w:t>
+      </w:r>
+      <w:proofErr w:type="gramStart"/>
+      <w:r>
+        <w:t>eyes</w:t>
+      </w:r>
+      <w:proofErr w:type="gramEnd"/>
+      <w:r>
+        <w:t xml:space="preserve"> bloodshot)</w:t>
+      </w:r>
+    </w:p>
+    <w:p/>
+    <w:p>
+      <w:r>
+        <w:t xml:space="preserve">bear 15 drowns on </w:t>
+      </w:r>
+      <w:proofErr w:type="gramStart"/>
+      <w:r>
+        <w:t>land</w:t>
+      </w:r>
+      <w:proofErr w:type="gramEnd"/>
+    </w:p>
+    <w:p/>
+    <w:p>
+      <w:r>
+        <w:t xml:space="preserve">gale heals </w:t>
+      </w:r>
+      <w:proofErr w:type="spellStart"/>
+      <w:r>
+        <w:t>gra</w:t>
+      </w:r>
+      <w:proofErr w:type="spellEnd"/>
+      <w:r>
+        <w:t xml:space="preserve">: </w:t>
+      </w:r>
+      <w:proofErr w:type="gramStart"/>
+      <w:r>
+        <w:t>5heals</w:t>
+      </w:r>
+      <w:proofErr w:type="gramEnd"/>
+    </w:p>
+    <w:p>
+      <w:r>
+        <w:t>"</w:t>
+      </w:r>
+      <w:proofErr w:type="gramStart"/>
+      <w:r>
+        <w:t>be</w:t>
+      </w:r>
+      <w:proofErr w:type="gramEnd"/>
+      <w:r>
+        <w:t xml:space="preserve"> very careful on touching me right now"</w:t>
+      </w:r>
+    </w:p>
+    <w:p>
+      <w:r>
+        <w:t>(</w:t>
+      </w:r>
+      <w:proofErr w:type="gramStart"/>
+      <w:r>
+        <w:t>gale</w:t>
+      </w:r>
+      <w:proofErr w:type="gramEnd"/>
+      <w:r>
+        <w:t xml:space="preserve"> taps him lightly)</w:t>
+      </w:r>
+    </w:p>
+    <w:p/>
+    <w:p>
+      <w:r>
+        <w:t>bear 11 (</w:t>
+      </w:r>
+      <w:proofErr w:type="spellStart"/>
+      <w:r>
+        <w:t>ignoes</w:t>
+      </w:r>
+      <w:proofErr w:type="spellEnd"/>
+      <w:r>
+        <w:t xml:space="preserve"> ghost deer) crosses river to hunt sui: bite: 11dmg, claw: </w:t>
+      </w:r>
+      <w:proofErr w:type="gramStart"/>
+      <w:r>
+        <w:t>misses</w:t>
+      </w:r>
+      <w:proofErr w:type="gramEnd"/>
+    </w:p>
+    <w:p/>
+    <w:p>
+      <w:r>
+        <w:t xml:space="preserve">sui stabs bear 11: 6dmg, </w:t>
+      </w:r>
+      <w:proofErr w:type="gramStart"/>
+      <w:r>
+        <w:t>8dmg</w:t>
+      </w:r>
+      <w:proofErr w:type="gramEnd"/>
+    </w:p>
+    <w:p/>
+    <w:p>
+      <w:r>
+        <w:t xml:space="preserve">a splitting image of </w:t>
+      </w:r>
+      <w:proofErr w:type="spellStart"/>
+      <w:r>
+        <w:t>gra</w:t>
+      </w:r>
+      <w:proofErr w:type="spellEnd"/>
+      <w:r>
+        <w:t xml:space="preserve"> appears from the bushes (without bloodshot eyes)</w:t>
+      </w:r>
+    </w:p>
+    <w:p>
+      <w:r>
+        <w:t>(</w:t>
+      </w:r>
+      <w:proofErr w:type="gramStart"/>
+      <w:r>
+        <w:t>this</w:t>
+      </w:r>
+      <w:proofErr w:type="gramEnd"/>
+      <w:r>
+        <w:t xml:space="preserve"> is </w:t>
+      </w:r>
+      <w:proofErr w:type="spellStart"/>
+      <w:r>
+        <w:t>valgard's</w:t>
+      </w:r>
+      <w:proofErr w:type="spellEnd"/>
+      <w:r>
+        <w:t xml:space="preserve"> char </w:t>
+      </w:r>
+      <w:proofErr w:type="spellStart"/>
+      <w:r>
+        <w:t>reesu</w:t>
+      </w:r>
+      <w:proofErr w:type="spellEnd"/>
+      <w:r>
+        <w:t>)</w:t>
+      </w:r>
+    </w:p>
+    <w:p>
+      <w:r>
+        <w:t xml:space="preserve">fake </w:t>
+      </w:r>
+      <w:proofErr w:type="spellStart"/>
+      <w:r>
+        <w:t>gra</w:t>
+      </w:r>
+      <w:proofErr w:type="spellEnd"/>
+      <w:r>
+        <w:t xml:space="preserve"> picks bear up off the ground, restrain, incapacitate it. 2-3ft off the ground (that was reaction grapple)</w:t>
+      </w:r>
+    </w:p>
+    <w:p>
+      <w:r>
+        <w:t xml:space="preserve">fake </w:t>
+      </w:r>
+      <w:proofErr w:type="spellStart"/>
+      <w:r>
+        <w:t>gra</w:t>
+      </w:r>
+      <w:proofErr w:type="spellEnd"/>
+      <w:r>
+        <w:t xml:space="preserve"> attacks: 6dmg, 8dmg</w:t>
+      </w:r>
+    </w:p>
+    <w:p/>
+    <w:p>
+      <w:proofErr w:type="spellStart"/>
+      <w:r>
+        <w:t>astalir</w:t>
+      </w:r>
+      <w:proofErr w:type="spellEnd"/>
+      <w:r>
+        <w:t xml:space="preserve"> freezes in ice cube, falls </w:t>
+      </w:r>
+      <w:proofErr w:type="gramStart"/>
+      <w:r>
+        <w:t>unconscious</w:t>
+      </w:r>
+      <w:proofErr w:type="gramEnd"/>
+    </w:p>
+    <w:p/>
+    <w:p>
+      <w:r>
+        <w:t xml:space="preserve">bear 16 is </w:t>
+      </w:r>
+      <w:proofErr w:type="spellStart"/>
+      <w:r>
+        <w:t>incapitated</w:t>
+      </w:r>
+      <w:proofErr w:type="spellEnd"/>
+      <w:r>
+        <w:t xml:space="preserve"> in tentacles, </w:t>
+      </w:r>
+      <w:proofErr w:type="spellStart"/>
+      <w:proofErr w:type="gramStart"/>
+      <w:r>
+        <w:t>cant</w:t>
+      </w:r>
+      <w:proofErr w:type="spellEnd"/>
+      <w:proofErr w:type="gramEnd"/>
+      <w:r>
+        <w:t xml:space="preserve"> do anything</w:t>
+      </w:r>
+    </w:p>
+    <w:p/>
+    <w:p>
+      <w:proofErr w:type="spellStart"/>
+      <w:r>
+        <w:t>gra</w:t>
+      </w:r>
+      <w:proofErr w:type="spellEnd"/>
+      <w:r>
+        <w:t xml:space="preserve"> jumps and attacks grappled bear 16: 8dmg, kills </w:t>
+      </w:r>
+      <w:proofErr w:type="gramStart"/>
+      <w:r>
+        <w:t>it</w:t>
+      </w:r>
+      <w:proofErr w:type="gramEnd"/>
+    </w:p>
+    <w:p>
+      <w:r>
+        <w:t>(</w:t>
+      </w:r>
+      <w:proofErr w:type="gramStart"/>
+      <w:r>
+        <w:t>slices</w:t>
+      </w:r>
+      <w:proofErr w:type="gramEnd"/>
+      <w:r>
+        <w:t xml:space="preserve"> it across the stomach)</w:t>
+      </w:r>
+    </w:p>
+    <w:p>
+      <w:proofErr w:type="spellStart"/>
+      <w:r>
+        <w:t>gra</w:t>
+      </w:r>
+      <w:proofErr w:type="spellEnd"/>
+      <w:r>
+        <w:t xml:space="preserve"> attacks bear 11: </w:t>
+      </w:r>
+      <w:proofErr w:type="gramStart"/>
+      <w:r>
+        <w:t>11dmg</w:t>
+      </w:r>
+      <w:proofErr w:type="gramEnd"/>
+    </w:p>
+    <w:p/>
+    <w:p>
+      <w:r>
+        <w:t>bear 15 swims across river, attacks sui: bite: misses, claws: CRIT FUMBLE</w:t>
+      </w:r>
+    </w:p>
+    <w:p>
+      <w:r>
+        <w:t xml:space="preserve">bear 15 gets frightened of </w:t>
+      </w:r>
+      <w:proofErr w:type="gramStart"/>
+      <w:r>
+        <w:t>dragonborn</w:t>
+      </w:r>
+      <w:proofErr w:type="gramEnd"/>
+    </w:p>
+    <w:p/>
+    <w:p>
+      <w:r>
+        <w:t>gale attacks (scimitar) bear 11: 7dmg</w:t>
+      </w:r>
+    </w:p>
+    <w:p/>
+    <w:p>
+      <w:r>
+        <w:t>bear 11 bites sui: misses, claws: CRIT FUMBLE</w:t>
+      </w:r>
+    </w:p>
+    <w:p>
+      <w:r>
+        <w:t xml:space="preserve">bear 11 saves and </w:t>
+      </w:r>
+      <w:proofErr w:type="spellStart"/>
+      <w:r>
+        <w:t>doesnt</w:t>
+      </w:r>
+      <w:proofErr w:type="spellEnd"/>
+      <w:r>
+        <w:t xml:space="preserve"> get </w:t>
+      </w:r>
+      <w:proofErr w:type="gramStart"/>
+      <w:r>
+        <w:t>scared</w:t>
+      </w:r>
+      <w:proofErr w:type="gramEnd"/>
+    </w:p>
+    <w:p/>
+    <w:p>
+      <w:r>
+        <w:t xml:space="preserve">sui attacks bear 11: 8dmg, kills </w:t>
+      </w:r>
+      <w:proofErr w:type="gramStart"/>
+      <w:r>
+        <w:t>it</w:t>
+      </w:r>
+      <w:proofErr w:type="gramEnd"/>
+    </w:p>
+    <w:p>
+      <w:r>
+        <w:t xml:space="preserve">sui attacks bear 15: </w:t>
+      </w:r>
+      <w:proofErr w:type="gramStart"/>
+      <w:r>
+        <w:t>14dmg</w:t>
+      </w:r>
+      <w:proofErr w:type="gramEnd"/>
+    </w:p>
+    <w:p/>
+    <w:p>
+      <w:r>
+        <w:t>"</w:t>
+      </w:r>
+      <w:proofErr w:type="gramStart"/>
+      <w:r>
+        <w:t>fake</w:t>
+      </w:r>
+      <w:proofErr w:type="gramEnd"/>
+      <w:r>
+        <w:t xml:space="preserve"> </w:t>
+      </w:r>
+      <w:proofErr w:type="spellStart"/>
+      <w:r>
+        <w:t>gra</w:t>
+      </w:r>
+      <w:proofErr w:type="spellEnd"/>
+      <w:r>
+        <w:t>" walks up to bear 15: shoves bear 15 into river</w:t>
+      </w:r>
+    </w:p>
+    <w:p>
+      <w:r>
+        <w:t xml:space="preserve">bear 15 gets carried away in the </w:t>
+      </w:r>
+      <w:proofErr w:type="gramStart"/>
+      <w:r>
+        <w:t>river</w:t>
+      </w:r>
+      <w:proofErr w:type="gramEnd"/>
+    </w:p>
+    <w:p/>
+    <w:p>
+      <w:proofErr w:type="spellStart"/>
+      <w:r>
+        <w:t>astalir</w:t>
+      </w:r>
+      <w:proofErr w:type="spellEnd"/>
+      <w:r>
+        <w:t xml:space="preserve"> fails 1 death </w:t>
+      </w:r>
+      <w:proofErr w:type="gramStart"/>
+      <w:r>
+        <w:t>save</w:t>
+      </w:r>
+      <w:proofErr w:type="gramEnd"/>
+    </w:p>
+    <w:p/>
+    <w:p>
+      <w:proofErr w:type="spellStart"/>
+      <w:r>
+        <w:t>gra</w:t>
+      </w:r>
+      <w:proofErr w:type="spellEnd"/>
+      <w:r>
+        <w:t xml:space="preserve"> sees antlers in river, runs to it, jumps in river, grabs </w:t>
+      </w:r>
+      <w:proofErr w:type="spellStart"/>
+      <w:r>
+        <w:t>astalir</w:t>
+      </w:r>
+      <w:proofErr w:type="spellEnd"/>
+      <w:r>
+        <w:t xml:space="preserve">, holds it under his arm, jumps out of river, pulls </w:t>
+      </w:r>
+      <w:proofErr w:type="spellStart"/>
+      <w:r>
+        <w:t>astalir</w:t>
+      </w:r>
+      <w:proofErr w:type="spellEnd"/>
+      <w:r>
+        <w:t xml:space="preserve"> out of the river, lays him on the </w:t>
+      </w:r>
+      <w:proofErr w:type="gramStart"/>
+      <w:r>
+        <w:t>ground</w:t>
+      </w:r>
+      <w:proofErr w:type="gramEnd"/>
+    </w:p>
+    <w:p>
+      <w:proofErr w:type="spellStart"/>
+      <w:r>
+        <w:t>gra</w:t>
+      </w:r>
+      <w:proofErr w:type="spellEnd"/>
+      <w:r>
+        <w:t xml:space="preserve"> exits rage and takes 1 point of </w:t>
+      </w:r>
+      <w:proofErr w:type="gramStart"/>
+      <w:r>
+        <w:t>exhaustion</w:t>
+      </w:r>
+      <w:proofErr w:type="gramEnd"/>
+    </w:p>
+    <w:p/>
+    <w:p>
+      <w:r>
+        <w:t xml:space="preserve">bear 15 drowns in river as "fake </w:t>
+      </w:r>
+      <w:proofErr w:type="spellStart"/>
+      <w:r>
+        <w:t>gra</w:t>
+      </w:r>
+      <w:proofErr w:type="spellEnd"/>
+      <w:r>
+        <w:t>" holds it there. "</w:t>
+      </w:r>
+      <w:proofErr w:type="gramStart"/>
+      <w:r>
+        <w:t>fake</w:t>
+      </w:r>
+      <w:proofErr w:type="gramEnd"/>
+      <w:r>
+        <w:t xml:space="preserve"> </w:t>
+      </w:r>
+      <w:proofErr w:type="spellStart"/>
+      <w:r>
+        <w:t>gra</w:t>
+      </w:r>
+      <w:proofErr w:type="spellEnd"/>
+      <w:r>
+        <w:t>" drags bear to land to eat it</w:t>
+      </w:r>
+    </w:p>
+    <w:p/>
+    <w:p>
+      <w:r>
+        <w:t>==== combat ends ====</w:t>
+      </w:r>
+    </w:p>
+    <w:p/>
+    <w:p>
+      <w:r>
+        <w:t xml:space="preserve">sui runs to see </w:t>
+      </w:r>
+      <w:proofErr w:type="spellStart"/>
+      <w:r>
+        <w:t>whats</w:t>
+      </w:r>
+      <w:proofErr w:type="spellEnd"/>
+      <w:r>
+        <w:t xml:space="preserve"> up with </w:t>
+      </w:r>
+      <w:proofErr w:type="spellStart"/>
+      <w:proofErr w:type="gramStart"/>
+      <w:r>
+        <w:t>astalir</w:t>
+      </w:r>
+      <w:proofErr w:type="spellEnd"/>
+      <w:proofErr w:type="gramEnd"/>
+    </w:p>
+    <w:p/>
+    <w:p>
+      <w:r>
+        <w:t xml:space="preserve">gale sees two gras, goes to one that has taken </w:t>
+      </w:r>
+      <w:proofErr w:type="gramStart"/>
+      <w:r>
+        <w:t>damage</w:t>
+      </w:r>
+      <w:proofErr w:type="gramEnd"/>
+    </w:p>
+    <w:p/>
+    <w:p>
+      <w:r>
+        <w:t xml:space="preserve">gale tries to hoist up </w:t>
+      </w:r>
+      <w:proofErr w:type="spellStart"/>
+      <w:proofErr w:type="gramStart"/>
+      <w:r>
+        <w:t>astalir</w:t>
+      </w:r>
+      <w:proofErr w:type="spellEnd"/>
+      <w:proofErr w:type="gramEnd"/>
+    </w:p>
+    <w:p/>
+    <w:p>
+      <w:proofErr w:type="spellStart"/>
+      <w:r>
+        <w:t>gra</w:t>
+      </w:r>
+      <w:proofErr w:type="spellEnd"/>
+      <w:r>
+        <w:t xml:space="preserve"> sneaks a potion off his </w:t>
+      </w:r>
+      <w:proofErr w:type="gramStart"/>
+      <w:r>
+        <w:t>cloak</w:t>
+      </w:r>
+      <w:proofErr w:type="gramEnd"/>
+    </w:p>
+    <w:p/>
+    <w:p>
+      <w:r>
+        <w:t xml:space="preserve">gale tries to stabilize </w:t>
+      </w:r>
+      <w:proofErr w:type="spellStart"/>
+      <w:r>
+        <w:t>astalir</w:t>
+      </w:r>
+      <w:proofErr w:type="spellEnd"/>
+      <w:r>
+        <w:t xml:space="preserve">, but </w:t>
+      </w:r>
+      <w:proofErr w:type="gramStart"/>
+      <w:r>
+        <w:t>fails</w:t>
+      </w:r>
+      <w:proofErr w:type="gramEnd"/>
+    </w:p>
+    <w:p>
+      <w:proofErr w:type="spellStart"/>
+      <w:r>
+        <w:t>tretnt</w:t>
+      </w:r>
+      <w:proofErr w:type="spellEnd"/>
+      <w:r>
+        <w:t xml:space="preserve"> tries to stabilize, </w:t>
+      </w:r>
+      <w:proofErr w:type="gramStart"/>
+      <w:r>
+        <w:t>fails</w:t>
+      </w:r>
+      <w:proofErr w:type="gramEnd"/>
+    </w:p>
+    <w:p>
+      <w:r>
+        <w:t>"</w:t>
+      </w:r>
+      <w:proofErr w:type="gramStart"/>
+      <w:r>
+        <w:t>fake</w:t>
+      </w:r>
+      <w:proofErr w:type="gramEnd"/>
+      <w:r>
+        <w:t xml:space="preserve"> </w:t>
+      </w:r>
+      <w:proofErr w:type="spellStart"/>
+      <w:r>
+        <w:t>gra</w:t>
+      </w:r>
+      <w:proofErr w:type="spellEnd"/>
+      <w:r>
+        <w:t xml:space="preserve">" stabilizes </w:t>
+      </w:r>
+      <w:proofErr w:type="spellStart"/>
+      <w:r>
+        <w:t>astalir</w:t>
+      </w:r>
+      <w:proofErr w:type="spellEnd"/>
+    </w:p>
+    <w:p/>
+    <w:p>
+      <w:proofErr w:type="spellStart"/>
+      <w:r>
+        <w:t>gra</w:t>
+      </w:r>
+      <w:proofErr w:type="spellEnd"/>
+      <w:r>
+        <w:t xml:space="preserve"> "breath, show me a sign your </w:t>
+      </w:r>
+      <w:proofErr w:type="gramStart"/>
+      <w:r>
+        <w:t>alive</w:t>
+      </w:r>
+      <w:proofErr w:type="gramEnd"/>
+      <w:r>
+        <w:t>"</w:t>
+      </w:r>
+    </w:p>
+    <w:p>
+      <w:proofErr w:type="spellStart"/>
+      <w:r>
+        <w:t>astalir</w:t>
+      </w:r>
+      <w:proofErr w:type="spellEnd"/>
+      <w:r>
+        <w:t xml:space="preserve"> </w:t>
+      </w:r>
+      <w:proofErr w:type="gramStart"/>
+      <w:r>
+        <w:t>breathes</w:t>
+      </w:r>
+      <w:proofErr w:type="gramEnd"/>
+    </w:p>
+    <w:p/>
+    <w:p>
+      <w:proofErr w:type="spellStart"/>
+      <w:r>
+        <w:lastRenderedPageBreak/>
+        <w:t>gra</w:t>
+      </w:r>
+      <w:proofErr w:type="spellEnd"/>
+      <w:r>
+        <w:t xml:space="preserve"> gives </w:t>
+      </w:r>
+      <w:proofErr w:type="spellStart"/>
+      <w:r>
+        <w:t>astalir</w:t>
+      </w:r>
+      <w:proofErr w:type="spellEnd"/>
+      <w:r>
+        <w:t xml:space="preserve"> hp </w:t>
+      </w:r>
+      <w:proofErr w:type="gramStart"/>
+      <w:r>
+        <w:t>potion</w:t>
+      </w:r>
+      <w:proofErr w:type="gramEnd"/>
+    </w:p>
+    <w:p/>
+    <w:p>
+      <w:proofErr w:type="spellStart"/>
+      <w:r>
+        <w:t>astalir</w:t>
+      </w:r>
+      <w:proofErr w:type="spellEnd"/>
+      <w:r>
+        <w:t xml:space="preserve"> wakes up in </w:t>
+      </w:r>
+      <w:proofErr w:type="spellStart"/>
+      <w:r>
+        <w:t>gra's</w:t>
+      </w:r>
+      <w:proofErr w:type="spellEnd"/>
+      <w:r>
+        <w:t xml:space="preserve"> arms, sees two gras and the party surrounding him. he squirms out and runs off with a limp, and his ghost deer runs off in the other </w:t>
+      </w:r>
+      <w:proofErr w:type="gramStart"/>
+      <w:r>
+        <w:t>direction</w:t>
+      </w:r>
+      <w:proofErr w:type="gramEnd"/>
+    </w:p>
+    <w:p/>
+    <w:p>
+      <w:r>
+        <w:t>=====</w:t>
+      </w:r>
+    </w:p>
+    <w:p/>
+    <w:p>
+      <w:r>
+        <w:t xml:space="preserve">still </w:t>
+      </w:r>
+      <w:proofErr w:type="gramStart"/>
+      <w:r>
+        <w:t>night time</w:t>
+      </w:r>
+      <w:proofErr w:type="gramEnd"/>
+      <w:r>
+        <w:t>, still raining</w:t>
+      </w:r>
+    </w:p>
+    <w:p/>
+    <w:p>
+      <w:r>
+        <w:t xml:space="preserve">party goes to the tavern in </w:t>
+      </w:r>
+      <w:proofErr w:type="gramStart"/>
+      <w:r>
+        <w:t>town</w:t>
+      </w:r>
+      <w:proofErr w:type="gramEnd"/>
+    </w:p>
+    <w:p/>
+    <w:p>
+      <w:r>
+        <w:t xml:space="preserve">dwarf wonders about "fake </w:t>
+      </w:r>
+      <w:proofErr w:type="spellStart"/>
+      <w:r>
+        <w:t>gra</w:t>
+      </w:r>
+      <w:proofErr w:type="spellEnd"/>
+      <w:r>
+        <w:t>"</w:t>
+      </w:r>
+    </w:p>
+    <w:p/>
+    <w:p>
+      <w:proofErr w:type="spellStart"/>
+      <w:r>
+        <w:t>gra</w:t>
+      </w:r>
+      <w:proofErr w:type="spellEnd"/>
+      <w:r>
+        <w:t>: "two ales please"</w:t>
+      </w:r>
+    </w:p>
+    <w:p>
+      <w:proofErr w:type="spellStart"/>
+      <w:r>
+        <w:t>gra</w:t>
+      </w:r>
+      <w:proofErr w:type="spellEnd"/>
+      <w:r>
+        <w:t>: "want me to get this one?"</w:t>
+      </w:r>
+    </w:p>
+    <w:p>
+      <w:proofErr w:type="spellStart"/>
+      <w:r>
+        <w:t>fgra</w:t>
+      </w:r>
+      <w:proofErr w:type="spellEnd"/>
+      <w:r>
+        <w:t>: "</w:t>
+      </w:r>
+      <w:proofErr w:type="spellStart"/>
+      <w:r>
+        <w:t>ill</w:t>
+      </w:r>
+      <w:proofErr w:type="spellEnd"/>
+      <w:r>
+        <w:t xml:space="preserve"> get this </w:t>
+      </w:r>
+      <w:proofErr w:type="gramStart"/>
+      <w:r>
+        <w:t>one</w:t>
+      </w:r>
+      <w:proofErr w:type="gramEnd"/>
+      <w:r>
+        <w:t>"</w:t>
+      </w:r>
+    </w:p>
+    <w:p>
+      <w:proofErr w:type="spellStart"/>
+      <w:r>
+        <w:t>gra</w:t>
+      </w:r>
+      <w:proofErr w:type="spellEnd"/>
+      <w:r>
+        <w:t xml:space="preserve">: "ok well split </w:t>
+      </w:r>
+      <w:proofErr w:type="gramStart"/>
+      <w:r>
+        <w:t>it</w:t>
+      </w:r>
+      <w:proofErr w:type="gramEnd"/>
+      <w:r>
+        <w:t>"</w:t>
+      </w:r>
+    </w:p>
+    <w:p/>
+    <w:p>
+      <w:r>
+        <w:t xml:space="preserve">dwarf cooks them </w:t>
+      </w:r>
+      <w:proofErr w:type="gramStart"/>
+      <w:r>
+        <w:t>food</w:t>
+      </w:r>
+      <w:proofErr w:type="gramEnd"/>
+    </w:p>
+    <w:p/>
+    <w:p>
+      <w:proofErr w:type="spellStart"/>
+      <w:r>
+        <w:t>gra</w:t>
+      </w:r>
+      <w:proofErr w:type="spellEnd"/>
+      <w:r>
+        <w:t>:"</w:t>
+      </w:r>
+      <w:proofErr w:type="spellStart"/>
+      <w:r>
+        <w:t>howve</w:t>
+      </w:r>
+      <w:proofErr w:type="spellEnd"/>
+      <w:r>
+        <w:t xml:space="preserve"> you been? </w:t>
+      </w:r>
+      <w:proofErr w:type="spellStart"/>
+      <w:proofErr w:type="gramStart"/>
+      <w:r>
+        <w:t>its</w:t>
+      </w:r>
+      <w:proofErr w:type="spellEnd"/>
+      <w:proofErr w:type="gramEnd"/>
+      <w:r>
+        <w:t xml:space="preserve"> been a while"</w:t>
+      </w:r>
+    </w:p>
+    <w:p>
+      <w:proofErr w:type="spellStart"/>
+      <w:r>
+        <w:t>fgra</w:t>
+      </w:r>
+      <w:proofErr w:type="spellEnd"/>
+      <w:r>
+        <w:t>:"</w:t>
+      </w:r>
+      <w:proofErr w:type="spellStart"/>
+      <w:r>
+        <w:t>ive</w:t>
+      </w:r>
+      <w:proofErr w:type="spellEnd"/>
+      <w:r>
+        <w:t xml:space="preserve"> been </w:t>
+      </w:r>
+      <w:proofErr w:type="gramStart"/>
+      <w:r>
+        <w:t>good</w:t>
+      </w:r>
+      <w:proofErr w:type="gramEnd"/>
+      <w:r>
+        <w:t>"</w:t>
+      </w:r>
+    </w:p>
+    <w:p>
+      <w:r>
+        <w:t>"</w:t>
+      </w:r>
+      <w:proofErr w:type="spellStart"/>
+      <w:proofErr w:type="gramStart"/>
+      <w:r>
+        <w:t>its</w:t>
+      </w:r>
+      <w:proofErr w:type="spellEnd"/>
+      <w:proofErr w:type="gramEnd"/>
+      <w:r>
+        <w:t xml:space="preserve"> nice to see you again"</w:t>
+      </w:r>
+    </w:p>
+    <w:p>
+      <w:r>
+        <w:t>"yes"</w:t>
+      </w:r>
+    </w:p>
+    <w:p/>
+    <w:p>
+      <w:r>
+        <w:t xml:space="preserve">dwarf stares at two gras while asking gale what he </w:t>
+      </w:r>
+      <w:proofErr w:type="gramStart"/>
+      <w:r>
+        <w:t>wants</w:t>
+      </w:r>
+      <w:proofErr w:type="gramEnd"/>
+    </w:p>
+    <w:p>
+      <w:r>
+        <w:t>"</w:t>
+      </w:r>
+      <w:proofErr w:type="gramStart"/>
+      <w:r>
+        <w:t>this</w:t>
+      </w:r>
+      <w:proofErr w:type="gramEnd"/>
+      <w:r>
+        <w:t xml:space="preserve"> one is fine, will take nothing"</w:t>
+      </w:r>
+    </w:p>
+    <w:p>
+      <w:r>
+        <w:t>"</w:t>
+      </w:r>
+      <w:proofErr w:type="gramStart"/>
+      <w:r>
+        <w:t>how</w:t>
+      </w:r>
+      <w:proofErr w:type="gramEnd"/>
+      <w:r>
+        <w:t xml:space="preserve"> </w:t>
+      </w:r>
+      <w:proofErr w:type="spellStart"/>
+      <w:r>
+        <w:t>boaut</w:t>
+      </w:r>
+      <w:proofErr w:type="spellEnd"/>
+      <w:r>
+        <w:t xml:space="preserve"> to drink"</w:t>
+      </w:r>
+    </w:p>
+    <w:p>
+      <w:r>
+        <w:t>"</w:t>
+      </w:r>
+      <w:proofErr w:type="gramStart"/>
+      <w:r>
+        <w:t>hmm</w:t>
+      </w:r>
+      <w:proofErr w:type="gramEnd"/>
+      <w:r>
+        <w:t>, this one will take an ale"</w:t>
+      </w:r>
+    </w:p>
+    <w:p/>
+    <w:p>
+      <w:proofErr w:type="spellStart"/>
+      <w:r>
+        <w:t>gra</w:t>
+      </w:r>
+      <w:proofErr w:type="spellEnd"/>
+      <w:r>
+        <w:t xml:space="preserve"> pays for </w:t>
+      </w:r>
+      <w:proofErr w:type="gramStart"/>
+      <w:r>
+        <w:t>gale</w:t>
+      </w:r>
+      <w:proofErr w:type="gramEnd"/>
+    </w:p>
+    <w:p/>
+    <w:p>
+      <w:proofErr w:type="spellStart"/>
+      <w:r>
+        <w:t>gra</w:t>
+      </w:r>
+      <w:proofErr w:type="spellEnd"/>
+      <w:r>
+        <w:t xml:space="preserve"> tells </w:t>
+      </w:r>
+      <w:proofErr w:type="spellStart"/>
+      <w:r>
+        <w:t>fgra</w:t>
+      </w:r>
+      <w:proofErr w:type="spellEnd"/>
+      <w:r>
+        <w:t xml:space="preserve"> about </w:t>
+      </w:r>
+      <w:proofErr w:type="spellStart"/>
+      <w:r>
+        <w:t>arakroca</w:t>
+      </w:r>
+      <w:proofErr w:type="spellEnd"/>
+      <w:r>
+        <w:t xml:space="preserve"> </w:t>
+      </w:r>
+      <w:proofErr w:type="gramStart"/>
+      <w:r>
+        <w:t>mission</w:t>
+      </w:r>
+      <w:proofErr w:type="gramEnd"/>
+    </w:p>
+    <w:p/>
+    <w:p>
+      <w:r>
+        <w:t>max comes in, sees two gras "</w:t>
+      </w:r>
+      <w:proofErr w:type="spellStart"/>
+      <w:r>
+        <w:t>theres</w:t>
+      </w:r>
+      <w:proofErr w:type="spellEnd"/>
+      <w:r>
+        <w:t xml:space="preserve"> two of you?"</w:t>
+      </w:r>
+    </w:p>
+    <w:p>
+      <w:r>
+        <w:t xml:space="preserve">pays them for kobold cave </w:t>
+      </w:r>
+      <w:proofErr w:type="gramStart"/>
+      <w:r>
+        <w:t>mission</w:t>
+      </w:r>
+      <w:proofErr w:type="gramEnd"/>
+    </w:p>
+    <w:p/>
+    <w:p>
+      <w:proofErr w:type="spellStart"/>
+      <w:r>
+        <w:t>gra</w:t>
+      </w:r>
+      <w:proofErr w:type="spellEnd"/>
+      <w:r>
+        <w:t xml:space="preserve">: "quick question, </w:t>
+      </w:r>
+      <w:proofErr w:type="spellStart"/>
+      <w:proofErr w:type="gramStart"/>
+      <w:r>
+        <w:t>whats</w:t>
+      </w:r>
+      <w:proofErr w:type="spellEnd"/>
+      <w:proofErr w:type="gramEnd"/>
+      <w:r>
+        <w:t xml:space="preserve"> your </w:t>
+      </w:r>
+      <w:proofErr w:type="spellStart"/>
+      <w:r>
+        <w:t>initals</w:t>
+      </w:r>
+      <w:proofErr w:type="spellEnd"/>
+      <w:r>
+        <w:t>?"</w:t>
+      </w:r>
+    </w:p>
+    <w:p>
+      <w:r>
+        <w:t>max: "first name: max"</w:t>
+      </w:r>
+    </w:p>
+    <w:p>
+      <w:r>
+        <w:t>"</w:t>
+      </w:r>
+      <w:proofErr w:type="gramStart"/>
+      <w:r>
+        <w:t>we</w:t>
+      </w:r>
+      <w:proofErr w:type="gramEnd"/>
+      <w:r>
+        <w:t xml:space="preserve"> </w:t>
+      </w:r>
+      <w:proofErr w:type="spellStart"/>
+      <w:r>
+        <w:t>didnt</w:t>
+      </w:r>
+      <w:proofErr w:type="spellEnd"/>
+      <w:r>
+        <w:t xml:space="preserve"> get introduced. </w:t>
+      </w:r>
+      <w:proofErr w:type="spellStart"/>
+      <w:r>
+        <w:t>im</w:t>
+      </w:r>
+      <w:proofErr w:type="spellEnd"/>
+      <w:r>
+        <w:t xml:space="preserve"> </w:t>
+      </w:r>
+      <w:proofErr w:type="spellStart"/>
+      <w:r>
+        <w:t>gra</w:t>
+      </w:r>
+      <w:proofErr w:type="spellEnd"/>
+      <w:r>
+        <w:t>"</w:t>
+      </w:r>
+    </w:p>
+    <w:p>
+      <w:r>
+        <w:t>both gras reach their hand out to shake</w:t>
+      </w:r>
+    </w:p>
+    <w:p>
+      <w:proofErr w:type="spellStart"/>
+      <w:r>
+        <w:t>gra</w:t>
+      </w:r>
+      <w:proofErr w:type="spellEnd"/>
+      <w:r>
+        <w:t>: "</w:t>
+      </w:r>
+      <w:proofErr w:type="gramStart"/>
+      <w:r>
+        <w:t>curiosity</w:t>
+      </w:r>
+      <w:proofErr w:type="gramEnd"/>
+      <w:r>
+        <w:t xml:space="preserve">, </w:t>
+      </w:r>
+      <w:proofErr w:type="spellStart"/>
+      <w:r>
+        <w:t>whats</w:t>
+      </w:r>
+      <w:proofErr w:type="spellEnd"/>
+      <w:r>
+        <w:t xml:space="preserve"> your last name?"</w:t>
+      </w:r>
+    </w:p>
+    <w:p>
+      <w:r>
+        <w:t>max: "</w:t>
+      </w:r>
+      <w:proofErr w:type="spellStart"/>
+      <w:r>
+        <w:t>gangle</w:t>
+      </w:r>
+      <w:proofErr w:type="spellEnd"/>
+      <w:r>
+        <w:t>. why?"</w:t>
+      </w:r>
+    </w:p>
+    <w:p>
+      <w:proofErr w:type="spellStart"/>
+      <w:r>
+        <w:t>gra</w:t>
+      </w:r>
+      <w:proofErr w:type="spellEnd"/>
+      <w:r>
+        <w:t xml:space="preserve">: "while we were exploring the </w:t>
+      </w:r>
+      <w:proofErr w:type="spellStart"/>
+      <w:r>
+        <w:t>kobodl</w:t>
+      </w:r>
+      <w:proofErr w:type="spellEnd"/>
+      <w:r>
+        <w:t xml:space="preserve"> cave, we found this" *pulls it out of bag of </w:t>
+      </w:r>
+      <w:proofErr w:type="gramStart"/>
+      <w:r>
+        <w:t>holding</w:t>
+      </w:r>
+      <w:proofErr w:type="gramEnd"/>
+      <w:r>
+        <w:t>"</w:t>
+      </w:r>
+    </w:p>
+    <w:p>
+      <w:r>
+        <w:t>max grabs it hastily</w:t>
+      </w:r>
+    </w:p>
+    <w:p>
+      <w:r>
+        <w:t>"</w:t>
+      </w:r>
+      <w:proofErr w:type="gramStart"/>
+      <w:r>
+        <w:t>why</w:t>
+      </w:r>
+      <w:proofErr w:type="gramEnd"/>
+      <w:r>
+        <w:t xml:space="preserve"> </w:t>
+      </w:r>
+      <w:proofErr w:type="spellStart"/>
+      <w:r>
+        <w:t>didnt</w:t>
+      </w:r>
+      <w:proofErr w:type="spellEnd"/>
+      <w:r>
+        <w:t xml:space="preserve"> you return it sooner??"</w:t>
+      </w:r>
+    </w:p>
+    <w:p>
+      <w:proofErr w:type="spellStart"/>
+      <w:r>
+        <w:t>gra</w:t>
+      </w:r>
+      <w:proofErr w:type="spellEnd"/>
+      <w:r>
+        <w:t xml:space="preserve">: "we found it in the kobold cave, and we </w:t>
+      </w:r>
+      <w:proofErr w:type="spellStart"/>
+      <w:r>
+        <w:t>didnt</w:t>
+      </w:r>
+      <w:proofErr w:type="spellEnd"/>
+      <w:r>
+        <w:t xml:space="preserve"> see you for 6 </w:t>
+      </w:r>
+      <w:proofErr w:type="gramStart"/>
+      <w:r>
+        <w:t>weeks</w:t>
+      </w:r>
+      <w:proofErr w:type="gramEnd"/>
+      <w:r>
+        <w:t>"</w:t>
+      </w:r>
+    </w:p>
+    <w:p/>
+    <w:p>
+      <w:proofErr w:type="spellStart"/>
+      <w:r>
+        <w:t>fgra</w:t>
+      </w:r>
+      <w:proofErr w:type="spellEnd"/>
+      <w:r>
+        <w:t xml:space="preserve"> splits up the reward money: 250gp each to </w:t>
+      </w:r>
+      <w:proofErr w:type="spellStart"/>
+      <w:r>
+        <w:t>gra</w:t>
+      </w:r>
+      <w:proofErr w:type="spellEnd"/>
+      <w:r>
+        <w:t xml:space="preserve">, </w:t>
+      </w:r>
+      <w:proofErr w:type="spellStart"/>
+      <w:r>
+        <w:t>fgra</w:t>
+      </w:r>
+      <w:proofErr w:type="spellEnd"/>
+      <w:r>
+        <w:t xml:space="preserve">, sui, </w:t>
+      </w:r>
+      <w:proofErr w:type="gramStart"/>
+      <w:r>
+        <w:t>gale</w:t>
+      </w:r>
+      <w:proofErr w:type="gramEnd"/>
+    </w:p>
+    <w:p>
+      <w:r>
+        <w:t>(</w:t>
+      </w:r>
+      <w:proofErr w:type="spellStart"/>
+      <w:proofErr w:type="gramStart"/>
+      <w:r>
+        <w:t>fgra</w:t>
+      </w:r>
+      <w:proofErr w:type="spellEnd"/>
+      <w:proofErr w:type="gramEnd"/>
+      <w:r>
+        <w:t xml:space="preserve"> takes a gold share </w:t>
+      </w:r>
+      <w:proofErr w:type="spellStart"/>
+      <w:r>
+        <w:t>bc</w:t>
+      </w:r>
+      <w:proofErr w:type="spellEnd"/>
+      <w:r>
+        <w:t xml:space="preserve"> he saved their lives from the owlbear)</w:t>
+      </w:r>
+    </w:p>
+    <w:p/>
+    <w:p>
+      <w:r>
+        <w:t>max tells them where his home is. "</w:t>
+      </w:r>
+      <w:proofErr w:type="spellStart"/>
+      <w:proofErr w:type="gramStart"/>
+      <w:r>
+        <w:t>dont</w:t>
+      </w:r>
+      <w:proofErr w:type="spellEnd"/>
+      <w:proofErr w:type="gramEnd"/>
+      <w:r>
+        <w:t xml:space="preserve"> </w:t>
+      </w:r>
+      <w:proofErr w:type="spellStart"/>
+      <w:r>
+        <w:t>distrub</w:t>
+      </w:r>
+      <w:proofErr w:type="spellEnd"/>
+      <w:r>
+        <w:t xml:space="preserve"> me </w:t>
+      </w:r>
+      <w:proofErr w:type="spellStart"/>
+      <w:r>
+        <w:t>hwen</w:t>
+      </w:r>
+      <w:proofErr w:type="spellEnd"/>
+      <w:r>
+        <w:t xml:space="preserve"> </w:t>
+      </w:r>
+      <w:proofErr w:type="spellStart"/>
+      <w:r>
+        <w:t>im</w:t>
+      </w:r>
+      <w:proofErr w:type="spellEnd"/>
+      <w:r>
+        <w:t xml:space="preserve"> doing something. worshipping my god"</w:t>
+      </w:r>
+    </w:p>
+    <w:p>
+      <w:r>
+        <w:t>"</w:t>
+      </w:r>
+      <w:proofErr w:type="gramStart"/>
+      <w:r>
+        <w:t>thanks</w:t>
+      </w:r>
+      <w:proofErr w:type="gramEnd"/>
+      <w:r>
+        <w:t xml:space="preserve"> for sword" takes sword with him</w:t>
+      </w:r>
+    </w:p>
+    <w:p/>
+    <w:p>
+      <w:proofErr w:type="spellStart"/>
+      <w:r>
+        <w:t>gra</w:t>
+      </w:r>
+      <w:proofErr w:type="spellEnd"/>
+      <w:r>
+        <w:t xml:space="preserve"> asks how he lost his </w:t>
+      </w:r>
+      <w:proofErr w:type="gramStart"/>
+      <w:r>
+        <w:t>weapon</w:t>
+      </w:r>
+      <w:proofErr w:type="gramEnd"/>
+    </w:p>
+    <w:p/>
+    <w:p>
+      <w:r>
+        <w:t xml:space="preserve">max says it was gone when </w:t>
+      </w:r>
+      <w:proofErr w:type="spellStart"/>
+      <w:r>
+        <w:t>i</w:t>
+      </w:r>
+      <w:proofErr w:type="spellEnd"/>
+      <w:r>
+        <w:t xml:space="preserve"> woke up one </w:t>
+      </w:r>
+      <w:proofErr w:type="gramStart"/>
+      <w:r>
+        <w:t>morning</w:t>
+      </w:r>
+      <w:proofErr w:type="gramEnd"/>
+    </w:p>
+    <w:p/>
+    <w:p>
+      <w:proofErr w:type="spellStart"/>
+      <w:r>
+        <w:lastRenderedPageBreak/>
+        <w:t>fgra</w:t>
+      </w:r>
+      <w:proofErr w:type="spellEnd"/>
+      <w:r>
+        <w:t>: "you think they took your weapon?"</w:t>
+      </w:r>
+    </w:p>
+    <w:p/>
+    <w:p>
+      <w:r>
+        <w:t xml:space="preserve">max asks if he used the weapon at all, </w:t>
+      </w:r>
+      <w:proofErr w:type="spellStart"/>
+      <w:r>
+        <w:t>gra</w:t>
+      </w:r>
+      <w:proofErr w:type="spellEnd"/>
+      <w:r>
+        <w:t xml:space="preserve"> said he </w:t>
+      </w:r>
+      <w:proofErr w:type="spellStart"/>
+      <w:proofErr w:type="gramStart"/>
+      <w:r>
+        <w:t>didnt</w:t>
+      </w:r>
+      <w:proofErr w:type="spellEnd"/>
+      <w:proofErr w:type="gramEnd"/>
+    </w:p>
+    <w:p>
+      <w:r>
+        <w:t>max: "good"</w:t>
+      </w:r>
+    </w:p>
+    <w:p/>
+    <w:p>
+      <w:proofErr w:type="spellStart"/>
+      <w:r>
+        <w:t>gra</w:t>
+      </w:r>
+      <w:proofErr w:type="spellEnd"/>
+      <w:r>
+        <w:t xml:space="preserve"> talked about the static shock from touching the </w:t>
+      </w:r>
+      <w:proofErr w:type="gramStart"/>
+      <w:r>
+        <w:t>handle</w:t>
+      </w:r>
+      <w:proofErr w:type="gramEnd"/>
+    </w:p>
+    <w:p/>
+    <w:p>
+      <w:proofErr w:type="spellStart"/>
+      <w:r>
+        <w:t>gra</w:t>
+      </w:r>
+      <w:proofErr w:type="spellEnd"/>
+      <w:r>
+        <w:t xml:space="preserve">: "we worked really hard to get this back for you, </w:t>
+      </w:r>
+      <w:proofErr w:type="spellStart"/>
+      <w:r>
+        <w:t>itd</w:t>
+      </w:r>
+      <w:proofErr w:type="spellEnd"/>
+      <w:r>
+        <w:t xml:space="preserve"> be nice if you gave us some gold for </w:t>
+      </w:r>
+      <w:proofErr w:type="gramStart"/>
+      <w:r>
+        <w:t>it</w:t>
+      </w:r>
+      <w:proofErr w:type="gramEnd"/>
+      <w:r>
+        <w:t>"</w:t>
+      </w:r>
+    </w:p>
+    <w:p>
+      <w:r>
+        <w:t>CRIT SUCCESS</w:t>
+      </w:r>
+    </w:p>
+    <w:p/>
+    <w:p>
+      <w:r>
+        <w:t xml:space="preserve">max gives </w:t>
+      </w:r>
+      <w:proofErr w:type="spellStart"/>
+      <w:r>
+        <w:t>gra</w:t>
+      </w:r>
+      <w:proofErr w:type="spellEnd"/>
+      <w:r>
+        <w:t xml:space="preserve"> 25silver</w:t>
+      </w:r>
+    </w:p>
+    <w:p>
+      <w:proofErr w:type="spellStart"/>
+      <w:r>
+        <w:t>gra</w:t>
+      </w:r>
+      <w:proofErr w:type="spellEnd"/>
+      <w:r>
+        <w:t xml:space="preserve"> splits silver between the party</w:t>
+      </w:r>
+    </w:p>
+    <w:p/>
+    <w:p>
+      <w:proofErr w:type="spellStart"/>
+      <w:r>
+        <w:t>fgra</w:t>
+      </w:r>
+      <w:proofErr w:type="spellEnd"/>
+      <w:r>
+        <w:t xml:space="preserve">: "were going to need to find the deer to split </w:t>
+      </w:r>
+      <w:proofErr w:type="gramStart"/>
+      <w:r>
+        <w:t>it</w:t>
+      </w:r>
+      <w:proofErr w:type="gramEnd"/>
+      <w:r>
+        <w:t>"</w:t>
+      </w:r>
+    </w:p>
+    <w:p>
+      <w:proofErr w:type="spellStart"/>
+      <w:r>
+        <w:t>gra</w:t>
+      </w:r>
+      <w:proofErr w:type="spellEnd"/>
+      <w:r>
+        <w:t>: "</w:t>
+      </w:r>
+      <w:proofErr w:type="spellStart"/>
+      <w:r>
+        <w:t>ive</w:t>
+      </w:r>
+      <w:proofErr w:type="spellEnd"/>
+      <w:r>
+        <w:t xml:space="preserve"> got a way of contacting </w:t>
+      </w:r>
+      <w:proofErr w:type="gramStart"/>
+      <w:r>
+        <w:t>him</w:t>
+      </w:r>
+      <w:proofErr w:type="gramEnd"/>
+      <w:r>
+        <w:t>"</w:t>
+      </w:r>
+    </w:p>
+    <w:p/>
+    <w:p>
+      <w:r>
+        <w:t xml:space="preserve">dwarf asks if party wants to stay for the </w:t>
+      </w:r>
+      <w:proofErr w:type="gramStart"/>
+      <w:r>
+        <w:t>night</w:t>
+      </w:r>
+      <w:proofErr w:type="gramEnd"/>
+    </w:p>
+    <w:p/>
+    <w:p>
+      <w:r>
+        <w:t xml:space="preserve">party agrees </w:t>
+      </w:r>
+      <w:proofErr w:type="spellStart"/>
+      <w:r>
+        <w:t>bc</w:t>
+      </w:r>
+      <w:proofErr w:type="spellEnd"/>
+      <w:r>
+        <w:t xml:space="preserve"> rain and </w:t>
+      </w:r>
+      <w:proofErr w:type="gramStart"/>
+      <w:r>
+        <w:t>nighttime</w:t>
+      </w:r>
+      <w:proofErr w:type="gramEnd"/>
+    </w:p>
+    <w:p/>
+    <w:p>
+      <w:proofErr w:type="spellStart"/>
+      <w:r>
+        <w:t>gra</w:t>
+      </w:r>
+      <w:proofErr w:type="spellEnd"/>
+      <w:r>
+        <w:t>: "</w:t>
+      </w:r>
+      <w:proofErr w:type="spellStart"/>
+      <w:r>
+        <w:t>listn</w:t>
+      </w:r>
+      <w:proofErr w:type="spellEnd"/>
+      <w:r>
+        <w:t xml:space="preserve"> do you really want to do this? we do a lot of good for </w:t>
+      </w:r>
+      <w:proofErr w:type="gramStart"/>
+      <w:r>
+        <w:t>you</w:t>
+      </w:r>
+      <w:proofErr w:type="gramEnd"/>
+      <w:r>
+        <w:t>"</w:t>
+      </w:r>
+    </w:p>
+    <w:p>
+      <w:proofErr w:type="spellStart"/>
+      <w:r>
+        <w:t>gra</w:t>
+      </w:r>
+      <w:proofErr w:type="spellEnd"/>
+      <w:r>
+        <w:t xml:space="preserve"> and </w:t>
+      </w:r>
+      <w:proofErr w:type="spellStart"/>
+      <w:r>
+        <w:t>fgra</w:t>
+      </w:r>
+      <w:proofErr w:type="spellEnd"/>
+      <w:r>
+        <w:t xml:space="preserve"> persuades barkeep to give them a discount.</w:t>
+      </w:r>
+    </w:p>
+    <w:p/>
+    <w:p>
+      <w:proofErr w:type="spellStart"/>
+      <w:r>
+        <w:t>gra</w:t>
+      </w:r>
+      <w:proofErr w:type="spellEnd"/>
+      <w:r>
+        <w:t xml:space="preserve"> asks if gale wants to draw a card from deck of random </w:t>
+      </w:r>
+      <w:proofErr w:type="gramStart"/>
+      <w:r>
+        <w:t>oddities</w:t>
+      </w:r>
+      <w:proofErr w:type="gramEnd"/>
+    </w:p>
+    <w:p>
+      <w:proofErr w:type="spellStart"/>
+      <w:r>
+        <w:t>gra</w:t>
+      </w:r>
+      <w:proofErr w:type="spellEnd"/>
+      <w:r>
+        <w:t>: "</w:t>
+      </w:r>
+      <w:proofErr w:type="spellStart"/>
+      <w:r>
+        <w:t>listne</w:t>
+      </w:r>
+      <w:proofErr w:type="spellEnd"/>
+      <w:r>
+        <w:t xml:space="preserve"> gale, it was one bad card. trust me. </w:t>
+      </w:r>
+      <w:proofErr w:type="spellStart"/>
+      <w:r>
+        <w:t>i</w:t>
+      </w:r>
+      <w:proofErr w:type="spellEnd"/>
+      <w:r>
+        <w:t xml:space="preserve"> </w:t>
+      </w:r>
+      <w:proofErr w:type="spellStart"/>
+      <w:proofErr w:type="gramStart"/>
+      <w:r>
+        <w:t>cant</w:t>
+      </w:r>
+      <w:proofErr w:type="spellEnd"/>
+      <w:proofErr w:type="gramEnd"/>
+      <w:r>
+        <w:t xml:space="preserve"> sleep. it </w:t>
+      </w:r>
+      <w:proofErr w:type="spellStart"/>
+      <w:proofErr w:type="gramStart"/>
+      <w:r>
+        <w:t>wont</w:t>
+      </w:r>
+      <w:proofErr w:type="spellEnd"/>
+      <w:proofErr w:type="gramEnd"/>
+      <w:r>
+        <w:t xml:space="preserve"> be too bad if you just take one."</w:t>
+      </w:r>
+    </w:p>
+    <w:p>
+      <w:r>
+        <w:t>gale: "</w:t>
+      </w:r>
+      <w:proofErr w:type="spellStart"/>
+      <w:r>
+        <w:t>yous</w:t>
+      </w:r>
+      <w:proofErr w:type="spellEnd"/>
+      <w:r>
+        <w:t xml:space="preserve"> have point."</w:t>
+      </w:r>
+    </w:p>
+    <w:p/>
+    <w:p>
+      <w:r>
+        <w:t xml:space="preserve">gale draws jack of hearts: temp resistance to thunder </w:t>
+      </w:r>
+      <w:proofErr w:type="gramStart"/>
+      <w:r>
+        <w:t>damage</w:t>
+      </w:r>
+      <w:proofErr w:type="gramEnd"/>
+    </w:p>
+    <w:p>
+      <w:r>
+        <w:t xml:space="preserve">thunder strikes in the </w:t>
+      </w:r>
+      <w:proofErr w:type="spellStart"/>
+      <w:r>
+        <w:t>backgroun</w:t>
+      </w:r>
+      <w:proofErr w:type="spellEnd"/>
+      <w:r>
+        <w:t xml:space="preserve"> of the storm.</w:t>
+      </w:r>
+    </w:p>
+    <w:p>
+      <w:r>
+        <w:lastRenderedPageBreak/>
+        <w:t xml:space="preserve">gale hears a </w:t>
+      </w:r>
+      <w:proofErr w:type="spellStart"/>
+      <w:r>
+        <w:t>thuner</w:t>
+      </w:r>
+      <w:proofErr w:type="spellEnd"/>
+      <w:r>
+        <w:t xml:space="preserve"> </w:t>
+      </w:r>
+      <w:proofErr w:type="gramStart"/>
+      <w:r>
+        <w:t>sound</w:t>
+      </w:r>
+      <w:proofErr w:type="gramEnd"/>
+    </w:p>
+    <w:p>
+      <w:proofErr w:type="spellStart"/>
+      <w:r>
+        <w:t>gra</w:t>
+      </w:r>
+      <w:proofErr w:type="spellEnd"/>
+      <w:r>
+        <w:t xml:space="preserve">: "how </w:t>
+      </w:r>
+      <w:proofErr w:type="spellStart"/>
+      <w:r>
+        <w:t>doyou</w:t>
+      </w:r>
+      <w:proofErr w:type="spellEnd"/>
+      <w:r>
+        <w:t xml:space="preserve"> </w:t>
+      </w:r>
+      <w:proofErr w:type="gramStart"/>
+      <w:r>
+        <w:t>feel</w:t>
+      </w:r>
+      <w:proofErr w:type="gramEnd"/>
+      <w:r>
+        <w:t>"</w:t>
+      </w:r>
+    </w:p>
+    <w:p>
+      <w:r>
+        <w:t>gale: "shockingly, fine"</w:t>
+      </w:r>
+    </w:p>
+    <w:p>
+      <w:proofErr w:type="spellStart"/>
+      <w:r>
+        <w:t>gra</w:t>
+      </w:r>
+      <w:proofErr w:type="spellEnd"/>
+      <w:r>
+        <w:t xml:space="preserve">: "one bad thing can ruin a very good thing, trust </w:t>
+      </w:r>
+      <w:proofErr w:type="gramStart"/>
+      <w:r>
+        <w:t>me</w:t>
+      </w:r>
+      <w:proofErr w:type="gramEnd"/>
+      <w:r>
+        <w:t>"</w:t>
+      </w:r>
+    </w:p>
+    <w:p/>
+    <w:p>
+      <w:proofErr w:type="spellStart"/>
+      <w:r>
+        <w:t>gra</w:t>
+      </w:r>
+      <w:proofErr w:type="spellEnd"/>
+      <w:r>
+        <w:t xml:space="preserve"> draws card: queen of diamonds: temp +5 movement speed for a day, for whole party (loses it at 9pm)</w:t>
+      </w:r>
+    </w:p>
+    <w:p>
+      <w:r>
+        <w:t>"</w:t>
+      </w:r>
+      <w:proofErr w:type="gramStart"/>
+      <w:r>
+        <w:t>anyone</w:t>
+      </w:r>
+      <w:proofErr w:type="gramEnd"/>
+      <w:r>
+        <w:t xml:space="preserve"> </w:t>
+      </w:r>
+      <w:proofErr w:type="spellStart"/>
+      <w:r>
+        <w:t>esle</w:t>
+      </w:r>
+      <w:proofErr w:type="spellEnd"/>
+      <w:r>
+        <w:t xml:space="preserve"> feel light on </w:t>
+      </w:r>
+      <w:proofErr w:type="spellStart"/>
+      <w:r>
+        <w:t>theri</w:t>
+      </w:r>
+      <w:proofErr w:type="spellEnd"/>
+      <w:r>
+        <w:t xml:space="preserve"> </w:t>
+      </w:r>
+      <w:proofErr w:type="spellStart"/>
+      <w:r>
+        <w:t>eet</w:t>
+      </w:r>
+      <w:proofErr w:type="spellEnd"/>
+      <w:r>
+        <w:t>"</w:t>
+      </w:r>
+    </w:p>
+    <w:p>
+      <w:r>
+        <w:t>"</w:t>
+      </w:r>
+      <w:proofErr w:type="gramStart"/>
+      <w:r>
+        <w:t>this</w:t>
+      </w:r>
+      <w:proofErr w:type="gramEnd"/>
+      <w:r>
+        <w:t xml:space="preserve"> one </w:t>
+      </w:r>
+      <w:proofErr w:type="spellStart"/>
+      <w:r>
+        <w:t>feeels</w:t>
+      </w:r>
+      <w:proofErr w:type="spellEnd"/>
+      <w:r>
+        <w:t xml:space="preserve"> much lighter yes"</w:t>
+      </w:r>
+    </w:p>
+    <w:p>
+      <w:r>
+        <w:t xml:space="preserve">party incl: </w:t>
+      </w:r>
+      <w:proofErr w:type="spellStart"/>
+      <w:r>
+        <w:t>gra</w:t>
+      </w:r>
+      <w:proofErr w:type="spellEnd"/>
+      <w:r>
+        <w:t xml:space="preserve">, </w:t>
+      </w:r>
+      <w:proofErr w:type="spellStart"/>
+      <w:r>
+        <w:t>fgra</w:t>
+      </w:r>
+      <w:proofErr w:type="spellEnd"/>
+      <w:r>
+        <w:t xml:space="preserve">, gale, </w:t>
+      </w:r>
+      <w:proofErr w:type="spellStart"/>
+      <w:r>
+        <w:t>astalir</w:t>
+      </w:r>
+      <w:proofErr w:type="spellEnd"/>
+      <w:r>
+        <w:t xml:space="preserve">, sui </w:t>
+      </w:r>
+    </w:p>
+    <w:p>
+      <w:r>
+        <w:t>(</w:t>
+      </w:r>
+      <w:proofErr w:type="gramStart"/>
+      <w:r>
+        <w:t>not</w:t>
+      </w:r>
+      <w:proofErr w:type="gramEnd"/>
+      <w:r>
+        <w:t xml:space="preserve"> kobolds)</w:t>
+      </w:r>
+    </w:p>
+    <w:p/>
+    <w:p/>
+    <w:p>
+      <w:r>
+        <w:t xml:space="preserve">sui draws a card (controlled by dm): gold rains out of the card: </w:t>
+      </w:r>
+      <w:proofErr w:type="gramStart"/>
+      <w:r>
+        <w:t>5000gp</w:t>
+      </w:r>
+      <w:proofErr w:type="gramEnd"/>
+    </w:p>
+    <w:p/>
+    <w:p/>
+    <w:p>
+      <w:r>
+        <w:t xml:space="preserve">party goes to </w:t>
+      </w:r>
+      <w:proofErr w:type="gramStart"/>
+      <w:r>
+        <w:t>bed</w:t>
+      </w:r>
+      <w:proofErr w:type="gramEnd"/>
+    </w:p>
     <w:p/>
     <w:p/>
     <w:p/>

--- a/MinotaursMaze/MinotaursMaze-Notes.docx
+++ b/MinotaursMaze/MinotaursMaze-Notes.docx
@@ -15041,8 +15041,2211 @@
         <w:t xml:space="preserve"> have anything that prevents fall damage?</w:t>
       </w:r>
     </w:p>
-    <w:p/>
-    <w:p/>
+    <w:p>
+      <w:r>
+        <w:br w:type="page"/>
+      </w:r>
+    </w:p>
+    <w:p>
+      <w:pPr>
+        <w:pStyle w:val="Heading1"/>
+      </w:pPr>
+      <w:r>
+        <w:lastRenderedPageBreak/>
+        <w:t>Chapter 8</w:t>
+      </w:r>
+    </w:p>
+    <w:p>
+      <w:r>
+        <w:t>=== SESSION 8 ===</w:t>
+      </w:r>
+    </w:p>
+    <w:p/>
+    <w:p>
+      <w:r>
+        <w:t>sui reveals he can chug acid potions</w:t>
+      </w:r>
+    </w:p>
+    <w:p/>
+    <w:p>
+      <w:proofErr w:type="spellStart"/>
+      <w:r>
+        <w:t>astalir</w:t>
+      </w:r>
+      <w:proofErr w:type="spellEnd"/>
+      <w:r>
+        <w:t xml:space="preserve"> tells </w:t>
+      </w:r>
+      <w:proofErr w:type="spellStart"/>
+      <w:r>
+        <w:t>gra</w:t>
+      </w:r>
+      <w:proofErr w:type="spellEnd"/>
+      <w:r>
+        <w:t xml:space="preserve"> about no disguise while sleeping</w:t>
+      </w:r>
+    </w:p>
+    <w:p/>
+    <w:p>
+      <w:proofErr w:type="spellStart"/>
+      <w:r>
+        <w:t>gra</w:t>
+      </w:r>
+      <w:proofErr w:type="spellEnd"/>
+      <w:r>
+        <w:t xml:space="preserve"> suggests chucking him into a tree</w:t>
+      </w:r>
+    </w:p>
+    <w:p/>
+    <w:p>
+      <w:r>
+        <w:t>bandits surprise them from bushes</w:t>
+      </w:r>
+    </w:p>
+    <w:p/>
+    <w:p>
+      <w:r>
+        <w:t>=== combat begins ===</w:t>
+      </w:r>
+    </w:p>
+    <w:p/>
+    <w:p>
+      <w:r>
+        <w:t xml:space="preserve">(female) assassin puts knife to </w:t>
+      </w:r>
+      <w:proofErr w:type="spellStart"/>
+      <w:r>
+        <w:t>gra's</w:t>
+      </w:r>
+      <w:proofErr w:type="spellEnd"/>
+      <w:r>
+        <w:t xml:space="preserve"> throat</w:t>
+      </w:r>
+    </w:p>
+    <w:p>
+      <w:r>
+        <w:t>"</w:t>
+      </w:r>
+      <w:proofErr w:type="spellStart"/>
+      <w:r>
+        <w:t>dont</w:t>
+      </w:r>
+      <w:proofErr w:type="spellEnd"/>
+      <w:r>
+        <w:t xml:space="preserve"> yell and we </w:t>
+      </w:r>
+      <w:proofErr w:type="spellStart"/>
+      <w:r>
+        <w:t>wont</w:t>
+      </w:r>
+      <w:proofErr w:type="spellEnd"/>
+      <w:r>
+        <w:t xml:space="preserve"> kill you"</w:t>
+      </w:r>
+    </w:p>
+    <w:p/>
+    <w:p>
+      <w:proofErr w:type="spellStart"/>
+      <w:r>
+        <w:t>gra</w:t>
+      </w:r>
+      <w:proofErr w:type="spellEnd"/>
+      <w:r>
+        <w:t>:"how much gold you want"</w:t>
+      </w:r>
+    </w:p>
+    <w:p>
+      <w:proofErr w:type="spellStart"/>
+      <w:r>
+        <w:t>ass:"all</w:t>
+      </w:r>
+      <w:proofErr w:type="spellEnd"/>
+      <w:r>
+        <w:t xml:space="preserve"> of it. no sudden movements"</w:t>
+      </w:r>
+    </w:p>
+    <w:p>
+      <w:proofErr w:type="spellStart"/>
+      <w:r>
+        <w:t>gra</w:t>
+      </w:r>
+      <w:proofErr w:type="spellEnd"/>
+      <w:r>
+        <w:t>: *slowly reaches into bag of holding, grips weapon* *tries stalling* "</w:t>
+      </w:r>
+      <w:proofErr w:type="spellStart"/>
+      <w:r>
+        <w:t>i</w:t>
+      </w:r>
+      <w:proofErr w:type="spellEnd"/>
+      <w:r>
+        <w:t xml:space="preserve"> know </w:t>
+      </w:r>
+      <w:proofErr w:type="spellStart"/>
+      <w:r>
+        <w:t>theres</w:t>
+      </w:r>
+      <w:proofErr w:type="spellEnd"/>
+      <w:r>
+        <w:t xml:space="preserve"> a few in here somewhere"</w:t>
+      </w:r>
+    </w:p>
+    <w:p/>
+    <w:p>
+      <w:r>
+        <w:t xml:space="preserve">2 bandits surround </w:t>
+      </w:r>
+      <w:proofErr w:type="spellStart"/>
+      <w:r>
+        <w:t>astalir</w:t>
+      </w:r>
+      <w:proofErr w:type="spellEnd"/>
+    </w:p>
+    <w:p>
+      <w:r>
+        <w:t>1 bandit surrounds gale</w:t>
+      </w:r>
+    </w:p>
+    <w:p>
+      <w:r>
+        <w:t>8 bandits surround sui</w:t>
+      </w:r>
+    </w:p>
+    <w:p>
+      <w:r>
+        <w:t xml:space="preserve">1 bandit surround </w:t>
+      </w:r>
+      <w:proofErr w:type="spellStart"/>
+      <w:r>
+        <w:t>gra</w:t>
+      </w:r>
+      <w:proofErr w:type="spellEnd"/>
+    </w:p>
+    <w:p/>
+    <w:p>
+      <w:r>
+        <w:t xml:space="preserve">assassin daggers </w:t>
+      </w:r>
+      <w:proofErr w:type="spellStart"/>
+      <w:r>
+        <w:t>gra</w:t>
+      </w:r>
+      <w:proofErr w:type="spellEnd"/>
+      <w:r>
+        <w:t xml:space="preserve"> x2: misses, 6dmg piercing, 9dmg </w:t>
+      </w:r>
+      <w:proofErr w:type="spellStart"/>
+      <w:r>
+        <w:t>posion</w:t>
+      </w:r>
+      <w:proofErr w:type="spellEnd"/>
+      <w:r>
+        <w:t>, becomes poisoned</w:t>
+      </w:r>
+    </w:p>
+    <w:p/>
+    <w:p>
+      <w:proofErr w:type="spellStart"/>
+      <w:r>
+        <w:t>ressu</w:t>
+      </w:r>
+      <w:proofErr w:type="spellEnd"/>
+      <w:r>
+        <w:t xml:space="preserve"> looks at moon</w:t>
+      </w:r>
+    </w:p>
+    <w:p>
+      <w:proofErr w:type="spellStart"/>
+      <w:r>
+        <w:lastRenderedPageBreak/>
+        <w:t>reesu</w:t>
+      </w:r>
+      <w:proofErr w:type="spellEnd"/>
+      <w:r>
+        <w:t xml:space="preserve"> hits 3 bandits and ass. with wave</w:t>
+      </w:r>
+    </w:p>
+    <w:p>
+      <w:r>
+        <w:t>knocks 2 bandits prone, 24dmg, killing them</w:t>
+      </w:r>
+    </w:p>
+    <w:p>
+      <w:r>
+        <w:t xml:space="preserve">12dmg to </w:t>
+      </w:r>
+      <w:proofErr w:type="spellStart"/>
+      <w:r>
+        <w:t>asss</w:t>
+      </w:r>
+      <w:proofErr w:type="spellEnd"/>
+      <w:r>
+        <w:t xml:space="preserve"> and other bandit, kills bandit</w:t>
+      </w:r>
+    </w:p>
+    <w:p>
+      <w:proofErr w:type="spellStart"/>
+      <w:r>
+        <w:t>reesu</w:t>
+      </w:r>
+      <w:proofErr w:type="spellEnd"/>
+      <w:r>
+        <w:t xml:space="preserve"> hides behind a rock on other side of creek</w:t>
+      </w:r>
+    </w:p>
+    <w:p/>
+    <w:p>
+      <w:r>
+        <w:t xml:space="preserve">bandit18 crossbows </w:t>
+      </w:r>
+      <w:proofErr w:type="spellStart"/>
+      <w:r>
+        <w:t>astalir</w:t>
+      </w:r>
+      <w:proofErr w:type="spellEnd"/>
+      <w:r>
+        <w:t>: 5dmg piercing</w:t>
+      </w:r>
+    </w:p>
+    <w:p/>
+    <w:p>
+      <w:r>
+        <w:t xml:space="preserve">bandit16 crossbows </w:t>
+      </w:r>
+      <w:proofErr w:type="spellStart"/>
+      <w:r>
+        <w:t>reesu</w:t>
+      </w:r>
+      <w:proofErr w:type="spellEnd"/>
+      <w:r>
+        <w:t xml:space="preserve">: misses </w:t>
+      </w:r>
+      <w:proofErr w:type="spellStart"/>
+      <w:r>
+        <w:t>bc</w:t>
+      </w:r>
+      <w:proofErr w:type="spellEnd"/>
+      <w:r>
+        <w:t xml:space="preserve"> cover</w:t>
+      </w:r>
+    </w:p>
+    <w:p/>
+    <w:p>
+      <w:r>
+        <w:t>bandit13-1 stabs sui: 4dmg slashing</w:t>
+      </w:r>
+    </w:p>
+    <w:p/>
+    <w:p>
+      <w:r>
+        <w:t xml:space="preserve">bandit13-2 </w:t>
+      </w:r>
+      <w:proofErr w:type="spellStart"/>
+      <w:r>
+        <w:t>crowwbows</w:t>
+      </w:r>
+      <w:proofErr w:type="spellEnd"/>
+      <w:r>
+        <w:t xml:space="preserve"> gale: misses </w:t>
+      </w:r>
+      <w:proofErr w:type="spellStart"/>
+      <w:r>
+        <w:t>bc</w:t>
+      </w:r>
+      <w:proofErr w:type="spellEnd"/>
+      <w:r>
+        <w:t xml:space="preserve"> prone</w:t>
+      </w:r>
+    </w:p>
+    <w:p/>
+    <w:p>
+      <w:r>
+        <w:t xml:space="preserve">bandit11-1 daggers gale: misses </w:t>
+      </w:r>
+      <w:proofErr w:type="spellStart"/>
+      <w:r>
+        <w:t>bc</w:t>
+      </w:r>
+      <w:proofErr w:type="spellEnd"/>
+      <w:r>
+        <w:t xml:space="preserve"> armor</w:t>
+      </w:r>
+    </w:p>
+    <w:p/>
+    <w:p>
+      <w:r>
+        <w:t>bandit11-2 crossbows gale: misses</w:t>
+      </w:r>
+    </w:p>
+    <w:p/>
+    <w:p>
+      <w:r>
+        <w:t xml:space="preserve">bandit10 scimitars </w:t>
+      </w:r>
+      <w:proofErr w:type="spellStart"/>
+      <w:r>
+        <w:t>astalir</w:t>
+      </w:r>
+      <w:proofErr w:type="spellEnd"/>
+      <w:r>
+        <w:t>: misses</w:t>
+      </w:r>
+    </w:p>
+    <w:p/>
+    <w:p>
+      <w:r>
+        <w:t>bandit7 daggers sui: misses</w:t>
+      </w:r>
+    </w:p>
+    <w:p/>
+    <w:p>
+      <w:r>
+        <w:t>&gt;&gt;&gt; end surprise round &gt;&gt;&gt;</w:t>
+      </w:r>
+    </w:p>
+    <w:p/>
+    <w:p>
+      <w:r>
+        <w:t xml:space="preserve">ass stabs </w:t>
+      </w:r>
+      <w:proofErr w:type="spellStart"/>
+      <w:r>
+        <w:t>gra</w:t>
+      </w:r>
+      <w:proofErr w:type="spellEnd"/>
+      <w:r>
+        <w:t xml:space="preserve"> x2: 17dmg, misses</w:t>
+      </w:r>
+    </w:p>
+    <w:p/>
+    <w:p>
+      <w:proofErr w:type="spellStart"/>
+      <w:r>
+        <w:t>reesu</w:t>
+      </w:r>
+      <w:proofErr w:type="spellEnd"/>
+      <w:r>
+        <w:t xml:space="preserve"> </w:t>
+      </w:r>
+      <w:proofErr w:type="spellStart"/>
+      <w:r>
+        <w:t>eldrtich</w:t>
+      </w:r>
+      <w:proofErr w:type="spellEnd"/>
+      <w:r>
+        <w:t xml:space="preserve"> blasts bandit: 14dmg, kills it, bandit near </w:t>
+      </w:r>
+      <w:proofErr w:type="spellStart"/>
+      <w:r>
+        <w:t>astalir</w:t>
+      </w:r>
+      <w:proofErr w:type="spellEnd"/>
+      <w:r>
+        <w:t>: kills it</w:t>
+      </w:r>
+    </w:p>
+    <w:p/>
+    <w:p>
+      <w:r>
+        <w:t>sui pulls out bottle of acid and chugs it, but no slams it on the ground, hitting himself and 2 bandits:</w:t>
+      </w:r>
+    </w:p>
+    <w:p>
+      <w:r>
+        <w:t>bandit13-2 takes no damage</w:t>
+      </w:r>
+    </w:p>
+    <w:p>
+      <w:r>
+        <w:lastRenderedPageBreak/>
+        <w:t>bandit7 takes damage: 14dmg, dies</w:t>
+      </w:r>
+    </w:p>
+    <w:p>
+      <w:r>
+        <w:t>sui heals to full</w:t>
+      </w:r>
+    </w:p>
+    <w:p/>
+    <w:p>
+      <w:r>
+        <w:t xml:space="preserve">bandit16 </w:t>
+      </w:r>
+      <w:proofErr w:type="spellStart"/>
+      <w:r>
+        <w:t>crossbos</w:t>
+      </w:r>
+      <w:proofErr w:type="spellEnd"/>
+      <w:r>
+        <w:t xml:space="preserve"> sui: CRIT: 12dmg piercing</w:t>
+      </w:r>
+    </w:p>
+    <w:p>
+      <w:r>
+        <w:t>sui is enraged, must move to bandit16</w:t>
+      </w:r>
+    </w:p>
+    <w:p/>
+    <w:p>
+      <w:proofErr w:type="spellStart"/>
+      <w:r>
+        <w:t>astalir</w:t>
+      </w:r>
+      <w:proofErr w:type="spellEnd"/>
+      <w:r>
+        <w:t xml:space="preserve"> turns into </w:t>
+      </w:r>
+      <w:proofErr w:type="spellStart"/>
+      <w:r>
+        <w:t>drathalion</w:t>
+      </w:r>
+      <w:proofErr w:type="spellEnd"/>
+      <w:r>
+        <w:t>, climbs tree, shoots bow at ass, misses</w:t>
+      </w:r>
+    </w:p>
+    <w:p/>
+    <w:p>
+      <w:r>
+        <w:t>bandit13-1: daggers sui: 4dmg</w:t>
+      </w:r>
+    </w:p>
+    <w:p/>
+    <w:p>
+      <w:r>
+        <w:t xml:space="preserve">bandit13-2: </w:t>
+      </w:r>
+      <w:proofErr w:type="spellStart"/>
+      <w:r>
+        <w:t>crosssbows</w:t>
+      </w:r>
+      <w:proofErr w:type="spellEnd"/>
+      <w:r>
+        <w:t xml:space="preserve"> </w:t>
+      </w:r>
+      <w:proofErr w:type="spellStart"/>
+      <w:r>
+        <w:t>reesu</w:t>
+      </w:r>
+      <w:proofErr w:type="spellEnd"/>
+      <w:r>
+        <w:t>: misses</w:t>
+      </w:r>
+    </w:p>
+    <w:p/>
+    <w:p>
+      <w:r>
+        <w:t xml:space="preserve">bandit11-1 daggers gale: misses </w:t>
+      </w:r>
+      <w:proofErr w:type="spellStart"/>
+      <w:r>
+        <w:t>bc</w:t>
+      </w:r>
+      <w:proofErr w:type="spellEnd"/>
+      <w:r>
+        <w:t xml:space="preserve"> armor</w:t>
+      </w:r>
+    </w:p>
+    <w:p/>
+    <w:p>
+      <w:r>
+        <w:t>bandit11-2 crossbows sui: misses</w:t>
+      </w:r>
+    </w:p>
+    <w:p/>
+    <w:p>
+      <w:proofErr w:type="spellStart"/>
+      <w:r>
+        <w:t>gra</w:t>
+      </w:r>
+      <w:proofErr w:type="spellEnd"/>
+      <w:r>
+        <w:t xml:space="preserve"> rages! </w:t>
+      </w:r>
+      <w:proofErr w:type="spellStart"/>
+      <w:r>
+        <w:t>gra</w:t>
+      </w:r>
+      <w:proofErr w:type="spellEnd"/>
+      <w:r>
+        <w:t xml:space="preserve"> stares at ass</w:t>
+      </w:r>
+    </w:p>
+    <w:p>
+      <w:proofErr w:type="spellStart"/>
+      <w:r>
+        <w:t>gra</w:t>
+      </w:r>
+      <w:proofErr w:type="spellEnd"/>
+      <w:r>
+        <w:t xml:space="preserve"> battleaxes x2: misses, misses </w:t>
+      </w:r>
+      <w:proofErr w:type="spellStart"/>
+      <w:r>
+        <w:t>bc</w:t>
+      </w:r>
+      <w:proofErr w:type="spellEnd"/>
+      <w:r>
+        <w:t xml:space="preserve"> studded armor</w:t>
+      </w:r>
+    </w:p>
+    <w:p>
+      <w:proofErr w:type="spellStart"/>
+      <w:r>
+        <w:t>gra</w:t>
+      </w:r>
+      <w:proofErr w:type="spellEnd"/>
+      <w:r>
+        <w:t xml:space="preserve"> frenzies</w:t>
+      </w:r>
+    </w:p>
+    <w:p/>
+    <w:p>
+      <w:r>
+        <w:t>&gt;&gt;&gt; ROUND 2 &gt;&gt;&gt;</w:t>
+      </w:r>
+    </w:p>
+    <w:p/>
+    <w:p>
+      <w:r>
+        <w:t>gale starts to wake up, but is still disoriented</w:t>
+      </w:r>
+    </w:p>
+    <w:p>
+      <w:r>
+        <w:t>"this is not right"</w:t>
+      </w:r>
+    </w:p>
+    <w:p>
+      <w:r>
+        <w:t>gale scimitars bandit: 6dmg slashing</w:t>
+      </w:r>
+    </w:p>
+    <w:p/>
+    <w:p>
+      <w:r>
+        <w:t xml:space="preserve">bandit13up crossbows </w:t>
+      </w:r>
+      <w:proofErr w:type="spellStart"/>
+      <w:r>
+        <w:t>reesu</w:t>
+      </w:r>
+      <w:proofErr w:type="spellEnd"/>
+      <w:r>
+        <w:t xml:space="preserve">: misses </w:t>
+      </w:r>
+      <w:proofErr w:type="spellStart"/>
+      <w:r>
+        <w:t>bc</w:t>
+      </w:r>
+      <w:proofErr w:type="spellEnd"/>
+      <w:r>
+        <w:t xml:space="preserve"> hiding behind rock</w:t>
+      </w:r>
+    </w:p>
+    <w:p/>
+    <w:p>
+      <w:r>
+        <w:t xml:space="preserve">assassin stabs </w:t>
+      </w:r>
+      <w:proofErr w:type="spellStart"/>
+      <w:r>
+        <w:t>gra</w:t>
+      </w:r>
+      <w:proofErr w:type="spellEnd"/>
+      <w:r>
+        <w:t xml:space="preserve"> x2: misses, 2dmg piercing, 7dmg poison</w:t>
+      </w:r>
+    </w:p>
+    <w:p/>
+    <w:p>
+      <w:proofErr w:type="spellStart"/>
+      <w:r>
+        <w:t>reesu</w:t>
+      </w:r>
+      <w:proofErr w:type="spellEnd"/>
+      <w:r>
+        <w:t xml:space="preserve"> crosses river, gets </w:t>
+      </w:r>
+      <w:proofErr w:type="spellStart"/>
+      <w:r>
+        <w:t>bhind</w:t>
+      </w:r>
+      <w:proofErr w:type="spellEnd"/>
+      <w:r>
+        <w:t xml:space="preserve"> bandit attacking gale</w:t>
+      </w:r>
+    </w:p>
+    <w:p>
+      <w:proofErr w:type="spellStart"/>
+      <w:r>
+        <w:t>reesu</w:t>
+      </w:r>
+      <w:proofErr w:type="spellEnd"/>
+      <w:r>
+        <w:t xml:space="preserve"> </w:t>
+      </w:r>
+      <w:proofErr w:type="spellStart"/>
+      <w:r>
+        <w:t>thundersteps</w:t>
+      </w:r>
+      <w:proofErr w:type="spellEnd"/>
+      <w:r>
+        <w:t xml:space="preserve"> bandit: 20 thunder dmg, kills it</w:t>
+      </w:r>
+    </w:p>
+    <w:p>
+      <w:proofErr w:type="spellStart"/>
+      <w:r>
+        <w:t>reesu</w:t>
+      </w:r>
+      <w:proofErr w:type="spellEnd"/>
+      <w:r>
+        <w:t xml:space="preserve"> perfectly positions to not damage gale</w:t>
+      </w:r>
+    </w:p>
+    <w:p>
+      <w:proofErr w:type="spellStart"/>
+      <w:r>
+        <w:t>reesu</w:t>
+      </w:r>
+      <w:proofErr w:type="spellEnd"/>
+      <w:r>
+        <w:t xml:space="preserve"> </w:t>
+      </w:r>
+      <w:proofErr w:type="spellStart"/>
+      <w:r>
+        <w:t>tleeports</w:t>
+      </w:r>
+      <w:proofErr w:type="spellEnd"/>
+      <w:r>
+        <w:t xml:space="preserve"> (</w:t>
+      </w:r>
+      <w:proofErr w:type="spellStart"/>
+      <w:r>
+        <w:t>thundersteps</w:t>
+      </w:r>
+      <w:proofErr w:type="spellEnd"/>
+      <w:r>
+        <w:t>) behind assassin</w:t>
+      </w:r>
+    </w:p>
+    <w:p>
+      <w:proofErr w:type="spellStart"/>
+      <w:r>
+        <w:t>reesu</w:t>
+      </w:r>
+      <w:proofErr w:type="spellEnd"/>
+      <w:r>
+        <w:t xml:space="preserve"> grapples, restrains, </w:t>
+      </w:r>
+      <w:proofErr w:type="spellStart"/>
+      <w:r>
+        <w:t>incapaitates</w:t>
+      </w:r>
+      <w:proofErr w:type="spellEnd"/>
+      <w:r>
+        <w:t xml:space="preserve"> </w:t>
+      </w:r>
+      <w:proofErr w:type="spellStart"/>
+      <w:r>
+        <w:t>assasin</w:t>
+      </w:r>
+      <w:proofErr w:type="spellEnd"/>
+    </w:p>
+    <w:p/>
+    <w:p>
+      <w:r>
+        <w:t>sui is mad at bandit16, stomps over to him</w:t>
+      </w:r>
+    </w:p>
+    <w:p>
+      <w:r>
+        <w:t xml:space="preserve">(takes attack of </w:t>
+      </w:r>
+      <w:proofErr w:type="spellStart"/>
+      <w:r>
+        <w:t>opprtunity</w:t>
+      </w:r>
+      <w:proofErr w:type="spellEnd"/>
+      <w:r>
+        <w:t xml:space="preserve"> from bandit13-1: 2dmg slashing)</w:t>
+      </w:r>
+    </w:p>
+    <w:p>
+      <w:r>
+        <w:t xml:space="preserve">sui smiles, aims </w:t>
+      </w:r>
+      <w:proofErr w:type="spellStart"/>
+      <w:r>
+        <w:t>drgonbow</w:t>
+      </w:r>
+      <w:proofErr w:type="spellEnd"/>
+      <w:r>
+        <w:t xml:space="preserve"> at bandit16: 21dmg piercing, kills it</w:t>
+      </w:r>
+    </w:p>
+    <w:p>
+      <w:r>
+        <w:t>(the arrow flies to his head, and slowly splits it half for other two bandits to see)</w:t>
+      </w:r>
+    </w:p>
+    <w:p>
+      <w:r>
+        <w:t>sui attacks bandit13-2 "</w:t>
+      </w:r>
+      <w:proofErr w:type="spellStart"/>
+      <w:r>
+        <w:t>youre</w:t>
+      </w:r>
+      <w:proofErr w:type="spellEnd"/>
+      <w:r>
+        <w:t xml:space="preserve"> next buddy": 20dmg piercing, kills it</w:t>
+      </w:r>
+    </w:p>
+    <w:p/>
+    <w:p>
+      <w:proofErr w:type="spellStart"/>
+      <w:r>
+        <w:t>astalir</w:t>
+      </w:r>
+      <w:proofErr w:type="spellEnd"/>
+      <w:r>
+        <w:t xml:space="preserve"> (as </w:t>
+      </w:r>
+      <w:proofErr w:type="spellStart"/>
+      <w:r>
+        <w:t>drath</w:t>
+      </w:r>
+      <w:proofErr w:type="spellEnd"/>
+      <w:r>
+        <w:t>) "hunters mark" ass, crossbows ass: 11dmg</w:t>
+      </w:r>
+    </w:p>
+    <w:p>
+      <w:r>
+        <w:t>tries to hide but fails</w:t>
+      </w:r>
+    </w:p>
+    <w:p/>
+    <w:p>
+      <w:r>
+        <w:t>bandit13 daggers sui: 2mdg</w:t>
+      </w:r>
+    </w:p>
+    <w:p/>
+    <w:p>
+      <w:r>
+        <w:t xml:space="preserve">bandit11 goes around tree to crossbow </w:t>
+      </w:r>
+      <w:proofErr w:type="spellStart"/>
+      <w:r>
+        <w:t>gra</w:t>
+      </w:r>
+      <w:proofErr w:type="spellEnd"/>
+      <w:r>
+        <w:t>: misses (tough skin)</w:t>
+      </w:r>
+    </w:p>
+    <w:p/>
+    <w:p>
+      <w:proofErr w:type="spellStart"/>
+      <w:r>
+        <w:t>gra</w:t>
+      </w:r>
+      <w:proofErr w:type="spellEnd"/>
+      <w:r>
+        <w:t xml:space="preserve"> axes ass x2: misses, 11 dmg slashing (incl 2 rage dmg)</w:t>
+      </w:r>
+    </w:p>
+    <w:p>
+      <w:proofErr w:type="spellStart"/>
+      <w:r>
+        <w:t>gra</w:t>
+      </w:r>
+      <w:proofErr w:type="spellEnd"/>
+      <w:r>
+        <w:t xml:space="preserve"> axes ass: 9 dmg slashing</w:t>
+      </w:r>
+    </w:p>
+    <w:p>
+      <w:r>
+        <w:t>ass is almost dead</w:t>
+      </w:r>
+    </w:p>
+    <w:p>
+      <w:r>
+        <w:t>"go for first arm, go for second arm, go for skull"</w:t>
+      </w:r>
+    </w:p>
+    <w:p/>
+    <w:p>
+      <w:r>
+        <w:t>&gt;&gt;&gt; ROUND 3 &gt;&gt;&gt;</w:t>
+      </w:r>
+    </w:p>
+    <w:p/>
+    <w:p>
+      <w:r>
+        <w:t>gale looks around, sees dead bodies all around</w:t>
+      </w:r>
+    </w:p>
+    <w:p>
+      <w:r>
+        <w:t xml:space="preserve">gale runs around tree to get to </w:t>
+      </w:r>
+      <w:proofErr w:type="spellStart"/>
+      <w:r>
+        <w:t>gra</w:t>
+      </w:r>
+      <w:proofErr w:type="spellEnd"/>
+      <w:r>
+        <w:t xml:space="preserve">: lays on hands </w:t>
+      </w:r>
+      <w:proofErr w:type="spellStart"/>
+      <w:r>
+        <w:t>gra</w:t>
+      </w:r>
+      <w:proofErr w:type="spellEnd"/>
+      <w:r>
+        <w:t>: 10 heals</w:t>
+      </w:r>
+    </w:p>
+    <w:p/>
+    <w:p>
+      <w:r>
+        <w:t>bandit20 crossbows sui: CRIT FUMBLES: hits his friend instead: misses</w:t>
+      </w:r>
+    </w:p>
+    <w:p/>
+    <w:p>
+      <w:r>
+        <w:t xml:space="preserve">assassin did nothing </w:t>
+      </w:r>
+      <w:proofErr w:type="spellStart"/>
+      <w:r>
+        <w:t>bc</w:t>
+      </w:r>
+      <w:proofErr w:type="spellEnd"/>
+      <w:r>
+        <w:t xml:space="preserve"> </w:t>
+      </w:r>
+      <w:proofErr w:type="spellStart"/>
+      <w:r>
+        <w:t>reesu</w:t>
+      </w:r>
+      <w:proofErr w:type="spellEnd"/>
+      <w:r>
+        <w:t xml:space="preserve"> grapple</w:t>
+      </w:r>
+    </w:p>
+    <w:p/>
+    <w:p>
+      <w:proofErr w:type="spellStart"/>
+      <w:r>
+        <w:t>reesu</w:t>
+      </w:r>
+      <w:proofErr w:type="spellEnd"/>
+      <w:r>
+        <w:t xml:space="preserve"> hugs assassin: snaps spine, folds her over like folding chair, kills her</w:t>
+      </w:r>
+    </w:p>
+    <w:p>
+      <w:proofErr w:type="spellStart"/>
+      <w:r>
+        <w:t>reesu</w:t>
+      </w:r>
+      <w:proofErr w:type="spellEnd"/>
+      <w:r>
+        <w:t xml:space="preserve"> runs to next bandit: grapples it</w:t>
+      </w:r>
+    </w:p>
+    <w:p/>
+    <w:p>
+      <w:r>
+        <w:t>sui: "</w:t>
+      </w:r>
+      <w:proofErr w:type="spellStart"/>
+      <w:r>
+        <w:t>ill</w:t>
+      </w:r>
+      <w:proofErr w:type="spellEnd"/>
+      <w:r>
+        <w:t xml:space="preserve"> give you one chance to flee before this arrow goes </w:t>
+      </w:r>
+      <w:proofErr w:type="spellStart"/>
+      <w:r>
+        <w:t>stright</w:t>
+      </w:r>
+      <w:proofErr w:type="spellEnd"/>
+      <w:r>
+        <w:t xml:space="preserve"> through your skull"</w:t>
+      </w:r>
+    </w:p>
+    <w:p>
+      <w:r>
+        <w:t xml:space="preserve">bandit </w:t>
+      </w:r>
+      <w:proofErr w:type="spellStart"/>
+      <w:r>
+        <w:t>behidn</w:t>
+      </w:r>
+      <w:proofErr w:type="spellEnd"/>
+      <w:r>
+        <w:t xml:space="preserve"> him runs away</w:t>
+      </w:r>
+    </w:p>
+    <w:p>
+      <w:r>
+        <w:t>sui sits down</w:t>
+      </w:r>
+    </w:p>
+    <w:p/>
+    <w:p>
+      <w:proofErr w:type="spellStart"/>
+      <w:r>
+        <w:t>atsalir</w:t>
+      </w:r>
+      <w:proofErr w:type="spellEnd"/>
+      <w:r>
+        <w:t xml:space="preserve"> (</w:t>
+      </w:r>
+      <w:proofErr w:type="spellStart"/>
+      <w:r>
+        <w:t>drath</w:t>
+      </w:r>
+      <w:proofErr w:type="spellEnd"/>
+      <w:r>
+        <w:t>) "hunters mark", hits grappled bandit: 21dmg, kills it</w:t>
+      </w:r>
+    </w:p>
+    <w:p/>
+    <w:p>
+      <w:r>
+        <w:t>bandit13 runs away</w:t>
+      </w:r>
+    </w:p>
+    <w:p/>
+    <w:p>
+      <w:r>
+        <w:t>=== combat ends ===</w:t>
+      </w:r>
+    </w:p>
+    <w:p/>
+    <w:p>
+      <w:r>
+        <w:t>party groups up</w:t>
+      </w:r>
+    </w:p>
+    <w:p/>
+    <w:p>
+      <w:r>
+        <w:t>robin hood comes up to party</w:t>
+      </w:r>
+    </w:p>
+    <w:p>
+      <w:r>
+        <w:t>"you guys ripped off"</w:t>
+      </w:r>
+    </w:p>
+    <w:p/>
+    <w:p>
+      <w:proofErr w:type="spellStart"/>
+      <w:r>
+        <w:t>gra</w:t>
+      </w:r>
+      <w:proofErr w:type="spellEnd"/>
+      <w:r>
+        <w:t xml:space="preserve"> swings to cripple robin hood: 13dmg</w:t>
+      </w:r>
+    </w:p>
+    <w:p/>
+    <w:p>
+      <w:r>
+        <w:t>sui chugs acid potion: 14 heals</w:t>
+      </w:r>
+    </w:p>
+    <w:p/>
+    <w:p>
+      <w:r>
+        <w:t>robin hood calls his merry men</w:t>
+      </w:r>
+    </w:p>
+    <w:p/>
+    <w:p>
+      <w:proofErr w:type="spellStart"/>
+      <w:r>
+        <w:lastRenderedPageBreak/>
+        <w:t>gra</w:t>
+      </w:r>
+      <w:proofErr w:type="spellEnd"/>
+      <w:r>
+        <w:t xml:space="preserve"> tries to </w:t>
+      </w:r>
+      <w:proofErr w:type="spellStart"/>
+      <w:r>
+        <w:t>intimdate</w:t>
+      </w:r>
+      <w:proofErr w:type="spellEnd"/>
+      <w:r>
+        <w:t xml:space="preserve"> robin hood: fails</w:t>
+      </w:r>
+    </w:p>
+    <w:p/>
+    <w:p>
+      <w:proofErr w:type="spellStart"/>
+      <w:r>
+        <w:t>reesu</w:t>
+      </w:r>
+      <w:proofErr w:type="spellEnd"/>
+      <w:r>
+        <w:t xml:space="preserve"> tries to </w:t>
+      </w:r>
+      <w:proofErr w:type="spellStart"/>
+      <w:r>
+        <w:t>intinimdate</w:t>
+      </w:r>
+      <w:proofErr w:type="spellEnd"/>
+      <w:r>
+        <w:t xml:space="preserve"> robin hood, succeeds</w:t>
+      </w:r>
+    </w:p>
+    <w:p/>
+    <w:p>
+      <w:proofErr w:type="spellStart"/>
+      <w:r>
+        <w:t>gra</w:t>
+      </w:r>
+      <w:proofErr w:type="spellEnd"/>
+      <w:r>
+        <w:t xml:space="preserve">: "you were going to jump us. your robin hood, you </w:t>
+      </w:r>
+      <w:proofErr w:type="spellStart"/>
+      <w:r>
+        <w:t>dont</w:t>
+      </w:r>
+      <w:proofErr w:type="spellEnd"/>
+      <w:r>
+        <w:t xml:space="preserve"> go anywhere without your men"</w:t>
+      </w:r>
+    </w:p>
+    <w:p/>
+    <w:p>
+      <w:r>
+        <w:t xml:space="preserve">RH: "all </w:t>
+      </w:r>
+      <w:proofErr w:type="spellStart"/>
+      <w:r>
+        <w:t>i</w:t>
+      </w:r>
+      <w:proofErr w:type="spellEnd"/>
+      <w:r>
+        <w:t xml:space="preserve"> wanted was a couple hundred gold"</w:t>
+      </w:r>
+    </w:p>
+    <w:p/>
+    <w:p>
+      <w:r>
+        <w:t>=== combat begins ===</w:t>
+      </w:r>
+    </w:p>
+    <w:p>
+      <w:r>
+        <w:t>&gt;&gt;&gt; ROUND 1 &gt;&gt;&gt;</w:t>
+      </w:r>
+    </w:p>
+    <w:p/>
+    <w:p>
+      <w:proofErr w:type="spellStart"/>
+      <w:r>
+        <w:t>astalir</w:t>
+      </w:r>
+      <w:proofErr w:type="spellEnd"/>
+      <w:r>
+        <w:t xml:space="preserve"> (</w:t>
+      </w:r>
+      <w:proofErr w:type="spellStart"/>
+      <w:r>
+        <w:t>drath</w:t>
+      </w:r>
+      <w:proofErr w:type="spellEnd"/>
+      <w:r>
+        <w:t>) "hunters mark" robin hood: 14 dmg piercing</w:t>
+      </w:r>
+    </w:p>
+    <w:p/>
+    <w:p>
+      <w:r>
+        <w:t xml:space="preserve">gale "may the suns protect you" shield of faiths </w:t>
+      </w:r>
+      <w:proofErr w:type="spellStart"/>
+      <w:r>
+        <w:t>gra</w:t>
+      </w:r>
+      <w:proofErr w:type="spellEnd"/>
+      <w:r>
+        <w:t>: +2 AC</w:t>
+      </w:r>
+    </w:p>
+    <w:p>
+      <w:r>
+        <w:t xml:space="preserve">gale: hold </w:t>
+      </w:r>
+      <w:proofErr w:type="spellStart"/>
+      <w:r>
+        <w:t>actino</w:t>
+      </w:r>
+      <w:proofErr w:type="spellEnd"/>
+      <w:r>
+        <w:t>: any enemy gets within 5ft attacks, he'll attack it</w:t>
+      </w:r>
+    </w:p>
+    <w:p/>
+    <w:p>
+      <w:proofErr w:type="spellStart"/>
+      <w:r>
+        <w:t>gra</w:t>
+      </w:r>
+      <w:proofErr w:type="spellEnd"/>
+      <w:r>
+        <w:t>: (about RH) "this one is mine"</w:t>
+      </w:r>
+    </w:p>
+    <w:p/>
+    <w:p>
+      <w:proofErr w:type="spellStart"/>
+      <w:r>
+        <w:t>reesu</w:t>
+      </w:r>
+      <w:proofErr w:type="spellEnd"/>
+      <w:r>
+        <w:t xml:space="preserve">: </w:t>
+      </w:r>
+      <w:proofErr w:type="spellStart"/>
+      <w:r>
+        <w:t>tiadal</w:t>
+      </w:r>
+      <w:proofErr w:type="spellEnd"/>
+      <w:r>
+        <w:t xml:space="preserve"> waves the merry men: kills 14 merry men</w:t>
+      </w:r>
+    </w:p>
+    <w:p>
+      <w:r>
+        <w:t>"ready to give up?"</w:t>
+      </w:r>
+    </w:p>
+    <w:p/>
+    <w:p>
+      <w:proofErr w:type="spellStart"/>
+      <w:r>
+        <w:t>gra</w:t>
+      </w:r>
+      <w:proofErr w:type="spellEnd"/>
+      <w:r>
+        <w:t xml:space="preserve"> axes RH: CRIT HIT: 22dmg</w:t>
+      </w:r>
+    </w:p>
+    <w:p>
+      <w:r>
+        <w:t>+2 AC on next attack from RH</w:t>
+      </w:r>
+    </w:p>
+    <w:p>
+      <w:proofErr w:type="spellStart"/>
+      <w:r>
+        <w:t>gra</w:t>
+      </w:r>
+      <w:proofErr w:type="spellEnd"/>
+      <w:r>
+        <w:t xml:space="preserve"> axes RH with advantage: 9dmg</w:t>
+      </w:r>
+    </w:p>
+    <w:p>
+      <w:proofErr w:type="spellStart"/>
+      <w:r>
+        <w:t>gra</w:t>
+      </w:r>
+      <w:proofErr w:type="spellEnd"/>
+      <w:r>
+        <w:t xml:space="preserve"> chops off RH legs</w:t>
+      </w:r>
+    </w:p>
+    <w:p>
+      <w:proofErr w:type="spellStart"/>
+      <w:r>
+        <w:t>gra</w:t>
+      </w:r>
+      <w:proofErr w:type="spellEnd"/>
+      <w:r>
+        <w:t xml:space="preserve"> grabs RH and throws RH into the air</w:t>
+      </w:r>
+    </w:p>
+    <w:p/>
+    <w:p>
+      <w:r>
+        <w:t>sui gets back into party: "</w:t>
+      </w:r>
+      <w:proofErr w:type="spellStart"/>
+      <w:r>
+        <w:t>i</w:t>
+      </w:r>
+      <w:proofErr w:type="spellEnd"/>
+      <w:r>
+        <w:t xml:space="preserve"> hope you like being killed by richest man alive"</w:t>
+      </w:r>
+    </w:p>
+    <w:p>
+      <w:r>
+        <w:t>sui arrows RH, kills him</w:t>
+      </w:r>
+    </w:p>
+    <w:p/>
+    <w:p>
+      <w:r>
+        <w:t>=== combat ends ===</w:t>
+      </w:r>
+    </w:p>
+    <w:p/>
+    <w:p>
+      <w:r>
+        <w:t xml:space="preserve">Don </w:t>
+      </w:r>
+      <w:proofErr w:type="spellStart"/>
+      <w:r>
+        <w:t>JeLancie</w:t>
+      </w:r>
+      <w:proofErr w:type="spellEnd"/>
+      <w:r>
+        <w:t xml:space="preserve"> appears and slow claps</w:t>
+      </w:r>
+    </w:p>
+    <w:p>
+      <w:r>
+        <w:t xml:space="preserve">"well done, </w:t>
+      </w:r>
+      <w:proofErr w:type="spellStart"/>
+      <w:r>
+        <w:t>i</w:t>
+      </w:r>
+      <w:proofErr w:type="spellEnd"/>
+      <w:r>
+        <w:t xml:space="preserve"> </w:t>
+      </w:r>
+      <w:proofErr w:type="spellStart"/>
+      <w:r>
+        <w:t>couldnt</w:t>
+      </w:r>
+      <w:proofErr w:type="spellEnd"/>
+      <w:r>
+        <w:t xml:space="preserve"> stand that fellow"</w:t>
+      </w:r>
+    </w:p>
+    <w:p/>
+    <w:p>
+      <w:proofErr w:type="spellStart"/>
+      <w:r>
+        <w:t>gra</w:t>
+      </w:r>
+      <w:proofErr w:type="spellEnd"/>
+      <w:r>
+        <w:t>: "what do you want?"</w:t>
+      </w:r>
+    </w:p>
+    <w:p/>
+    <w:p>
+      <w:r>
+        <w:t>don: "</w:t>
+      </w:r>
+      <w:proofErr w:type="spellStart"/>
+      <w:r>
+        <w:t>nothig</w:t>
+      </w:r>
+      <w:proofErr w:type="spellEnd"/>
+      <w:r>
+        <w:t>" snaps fingers, shop appears</w:t>
+      </w:r>
+    </w:p>
+    <w:p/>
+    <w:p>
+      <w:proofErr w:type="spellStart"/>
+      <w:r>
+        <w:t>reesu</w:t>
+      </w:r>
+      <w:proofErr w:type="spellEnd"/>
+      <w:r>
+        <w:t xml:space="preserve"> loots RH body: 800gold</w:t>
+      </w:r>
+    </w:p>
+    <w:p>
+      <w:proofErr w:type="spellStart"/>
+      <w:r>
+        <w:t>reesu</w:t>
+      </w:r>
+      <w:proofErr w:type="spellEnd"/>
+      <w:r>
+        <w:t xml:space="preserve"> pulls RH head off, with spine</w:t>
+      </w:r>
+    </w:p>
+    <w:p>
+      <w:proofErr w:type="spellStart"/>
+      <w:r>
+        <w:t>gra</w:t>
+      </w:r>
+      <w:proofErr w:type="spellEnd"/>
+      <w:r>
+        <w:t>: "your bad habits are rearing up again"</w:t>
+      </w:r>
+    </w:p>
+    <w:p>
+      <w:proofErr w:type="spellStart"/>
+      <w:r>
+        <w:t>reesu</w:t>
+      </w:r>
+      <w:proofErr w:type="spellEnd"/>
+      <w:r>
+        <w:t xml:space="preserve">: "you </w:t>
+      </w:r>
+      <w:proofErr w:type="spellStart"/>
+      <w:r>
+        <w:t>owuldt</w:t>
+      </w:r>
+      <w:proofErr w:type="spellEnd"/>
+      <w:r>
+        <w:t xml:space="preserve"> </w:t>
+      </w:r>
+      <w:proofErr w:type="spellStart"/>
+      <w:r>
+        <w:t>wnat</w:t>
+      </w:r>
+      <w:proofErr w:type="spellEnd"/>
+      <w:r>
+        <w:t xml:space="preserve"> to do this too?" *tosses the skull to </w:t>
+      </w:r>
+      <w:proofErr w:type="spellStart"/>
+      <w:r>
+        <w:t>gra</w:t>
+      </w:r>
+      <w:proofErr w:type="spellEnd"/>
+      <w:r>
+        <w:t>*</w:t>
+      </w:r>
+    </w:p>
+    <w:p/>
+    <w:p>
+      <w:r>
+        <w:t>sui goes to don's shop</w:t>
+      </w:r>
+    </w:p>
+    <w:p/>
+    <w:p>
+      <w:proofErr w:type="spellStart"/>
+      <w:r>
+        <w:t>reesu</w:t>
+      </w:r>
+      <w:proofErr w:type="spellEnd"/>
+      <w:r>
+        <w:t xml:space="preserve"> sleight of hands the skull into </w:t>
+      </w:r>
+      <w:proofErr w:type="spellStart"/>
+      <w:r>
+        <w:t>gra's</w:t>
+      </w:r>
+      <w:proofErr w:type="spellEnd"/>
+      <w:r>
+        <w:t xml:space="preserve"> bag of holding</w:t>
+      </w:r>
+    </w:p>
+    <w:p/>
+    <w:p>
+      <w:proofErr w:type="spellStart"/>
+      <w:r>
+        <w:t>gra</w:t>
+      </w:r>
+      <w:proofErr w:type="spellEnd"/>
+      <w:r>
+        <w:t xml:space="preserve"> asks don if he can enhance weapons, wants his weapon enhanced</w:t>
+      </w:r>
+    </w:p>
+    <w:p/>
+    <w:p>
+      <w:r>
+        <w:t>sui offers to pay for gras weapon enhancement</w:t>
+      </w:r>
+    </w:p>
+    <w:p/>
+    <w:p>
+      <w:r>
+        <w:t>don cleans blood from gras weapon</w:t>
+      </w:r>
+    </w:p>
+    <w:p/>
+    <w:p>
+      <w:r>
+        <w:t>sui persuades don for cheaper price</w:t>
+      </w:r>
+    </w:p>
+    <w:p/>
+    <w:p>
+      <w:proofErr w:type="spellStart"/>
+      <w:r>
+        <w:t>gra</w:t>
+      </w:r>
+      <w:proofErr w:type="spellEnd"/>
+      <w:r>
+        <w:t xml:space="preserve"> asks </w:t>
+      </w:r>
+      <w:proofErr w:type="spellStart"/>
+      <w:r>
+        <w:t>reesu</w:t>
+      </w:r>
+      <w:proofErr w:type="spellEnd"/>
+      <w:r>
+        <w:t xml:space="preserve"> if he can borrow money.</w:t>
+      </w:r>
+    </w:p>
+    <w:p/>
+    <w:p>
+      <w:r>
+        <w:lastRenderedPageBreak/>
+        <w:t xml:space="preserve">don upgrades </w:t>
+      </w:r>
+      <w:proofErr w:type="spellStart"/>
+      <w:r>
+        <w:t>gra's</w:t>
+      </w:r>
+      <w:proofErr w:type="spellEnd"/>
+      <w:r>
+        <w:t xml:space="preserve"> weapon behind his door.</w:t>
+      </w:r>
+    </w:p>
+    <w:p/>
+    <w:p>
+      <w:proofErr w:type="spellStart"/>
+      <w:r>
+        <w:t>gra</w:t>
+      </w:r>
+      <w:proofErr w:type="spellEnd"/>
+      <w:r>
+        <w:t xml:space="preserve"> wants his weapon to light on fire, but </w:t>
+      </w:r>
+      <w:proofErr w:type="spellStart"/>
+      <w:r>
+        <w:t>cant</w:t>
+      </w:r>
+      <w:proofErr w:type="spellEnd"/>
+      <w:r>
+        <w:t xml:space="preserve"> afford it</w:t>
+      </w:r>
+    </w:p>
+    <w:p/>
+    <w:p>
+      <w:r>
+        <w:t xml:space="preserve">sui gets his </w:t>
+      </w:r>
+      <w:proofErr w:type="spellStart"/>
+      <w:r>
+        <w:t>shortsword</w:t>
+      </w:r>
+      <w:proofErr w:type="spellEnd"/>
+      <w:r>
+        <w:t xml:space="preserve"> and </w:t>
+      </w:r>
+      <w:proofErr w:type="spellStart"/>
+      <w:r>
+        <w:t>shortsword</w:t>
+      </w:r>
+      <w:proofErr w:type="spellEnd"/>
+      <w:r>
+        <w:t xml:space="preserve"> upgraded (-600gp)</w:t>
+      </w:r>
+    </w:p>
+    <w:p/>
+    <w:p>
+      <w:proofErr w:type="spellStart"/>
+      <w:r>
+        <w:t>gra</w:t>
+      </w:r>
+      <w:proofErr w:type="spellEnd"/>
+      <w:r>
+        <w:t xml:space="preserve"> persuades for bulk discount: 25gp discount</w:t>
+      </w:r>
+    </w:p>
+    <w:p/>
+    <w:p>
+      <w:proofErr w:type="spellStart"/>
+      <w:r>
+        <w:t>gra</w:t>
+      </w:r>
+      <w:proofErr w:type="spellEnd"/>
+      <w:r>
+        <w:t xml:space="preserve"> wants his </w:t>
+      </w:r>
+      <w:proofErr w:type="spellStart"/>
+      <w:r>
+        <w:t>greataxe</w:t>
+      </w:r>
+      <w:proofErr w:type="spellEnd"/>
+      <w:r>
+        <w:t xml:space="preserve"> upgraded, hides behind wagon, rips off 2 patches from his cloak: extra gold</w:t>
+      </w:r>
+    </w:p>
+    <w:p/>
+    <w:p>
+      <w:proofErr w:type="spellStart"/>
+      <w:r>
+        <w:t>reesu</w:t>
+      </w:r>
+      <w:proofErr w:type="spellEnd"/>
+      <w:r>
+        <w:t xml:space="preserve"> loots bandit bodies: 700gold</w:t>
+      </w:r>
+    </w:p>
+    <w:p/>
+    <w:p>
+      <w:r>
+        <w:t xml:space="preserve">sui fist bumps </w:t>
+      </w:r>
+      <w:proofErr w:type="spellStart"/>
+      <w:r>
+        <w:t>gra</w:t>
+      </w:r>
+      <w:proofErr w:type="spellEnd"/>
+    </w:p>
+    <w:p/>
+    <w:p>
+      <w:proofErr w:type="spellStart"/>
+      <w:r>
+        <w:t>drath</w:t>
+      </w:r>
+      <w:proofErr w:type="spellEnd"/>
+      <w:r>
+        <w:t xml:space="preserve"> searches bandit bodies finds small map to a town: </w:t>
+      </w:r>
+      <w:proofErr w:type="spellStart"/>
+      <w:r>
+        <w:t>Canadia</w:t>
+      </w:r>
+      <w:proofErr w:type="spellEnd"/>
+    </w:p>
+    <w:p/>
+    <w:p>
+      <w:r>
+        <w:t>don wipes the blood away with a touch on gale</w:t>
+      </w:r>
+    </w:p>
+    <w:p/>
+    <w:p>
+      <w:proofErr w:type="spellStart"/>
+      <w:r>
+        <w:t>drath</w:t>
+      </w:r>
+      <w:proofErr w:type="spellEnd"/>
+      <w:r>
+        <w:t xml:space="preserve"> asks don for winter tent (explains badly)</w:t>
+      </w:r>
+    </w:p>
+    <w:p>
+      <w:r>
+        <w:t xml:space="preserve">don makes tent for </w:t>
+      </w:r>
+      <w:proofErr w:type="spellStart"/>
+      <w:r>
+        <w:t>drath</w:t>
+      </w:r>
+      <w:proofErr w:type="spellEnd"/>
+      <w:r>
+        <w:t>, gives to her</w:t>
+      </w:r>
+    </w:p>
+    <w:p/>
+    <w:p/>
+    <w:p>
+      <w:proofErr w:type="spellStart"/>
+      <w:r>
+        <w:t>reesu</w:t>
+      </w:r>
+      <w:proofErr w:type="spellEnd"/>
+      <w:r>
+        <w:t xml:space="preserve">: "can </w:t>
+      </w:r>
+      <w:proofErr w:type="spellStart"/>
+      <w:r>
+        <w:t>i</w:t>
+      </w:r>
+      <w:proofErr w:type="spellEnd"/>
+      <w:r>
+        <w:t xml:space="preserve"> have something </w:t>
+      </w:r>
+      <w:proofErr w:type="spellStart"/>
+      <w:r>
+        <w:t>bc</w:t>
+      </w:r>
+      <w:proofErr w:type="spellEnd"/>
+      <w:r>
+        <w:t xml:space="preserve"> you like me?"</w:t>
+      </w:r>
+    </w:p>
+    <w:p>
+      <w:r>
+        <w:t>don: "you can have this nice obsidian rock"</w:t>
+      </w:r>
+    </w:p>
+    <w:p>
+      <w:proofErr w:type="spellStart"/>
+      <w:r>
+        <w:t>reesu</w:t>
+      </w:r>
+      <w:proofErr w:type="spellEnd"/>
+      <w:r>
+        <w:t xml:space="preserve"> persuades don to get rock, don turns the rock into </w:t>
+      </w:r>
+      <w:proofErr w:type="spellStart"/>
+      <w:r>
+        <w:t>a</w:t>
+      </w:r>
+      <w:proofErr w:type="spellEnd"/>
+      <w:r>
+        <w:t xml:space="preserve"> arrowhead necklace</w:t>
+      </w:r>
+    </w:p>
+    <w:p/>
+    <w:p>
+      <w:proofErr w:type="spellStart"/>
+      <w:r>
+        <w:t>drath</w:t>
+      </w:r>
+      <w:proofErr w:type="spellEnd"/>
+      <w:r>
+        <w:t xml:space="preserve"> looks at it, sees its a normal rock</w:t>
+      </w:r>
+    </w:p>
+    <w:p/>
+    <w:p>
+      <w:proofErr w:type="spellStart"/>
+      <w:r>
+        <w:t>reesu</w:t>
+      </w:r>
+      <w:proofErr w:type="spellEnd"/>
+      <w:r>
+        <w:t xml:space="preserve">: (to </w:t>
+      </w:r>
+      <w:proofErr w:type="spellStart"/>
+      <w:r>
+        <w:t>gra</w:t>
+      </w:r>
+      <w:proofErr w:type="spellEnd"/>
+      <w:r>
+        <w:t>) "he likes me"</w:t>
+      </w:r>
+    </w:p>
+    <w:p/>
+    <w:p>
+      <w:proofErr w:type="spellStart"/>
+      <w:r>
+        <w:t>draht</w:t>
+      </w:r>
+      <w:proofErr w:type="spellEnd"/>
+      <w:r>
+        <w:t xml:space="preserve"> sets up the tent behind a tree, goes in and turns into </w:t>
+      </w:r>
+      <w:proofErr w:type="spellStart"/>
+      <w:r>
+        <w:t>astalir</w:t>
+      </w:r>
+      <w:proofErr w:type="spellEnd"/>
+    </w:p>
+    <w:p>
+      <w:r>
+        <w:t>to go to sleep</w:t>
+      </w:r>
+    </w:p>
+    <w:p/>
+    <w:p>
+      <w:r>
+        <w:t>don tells about RH's grandma</w:t>
+      </w:r>
+    </w:p>
+    <w:p>
+      <w:r>
+        <w:t xml:space="preserve">don offers to </w:t>
+      </w:r>
+      <w:proofErr w:type="spellStart"/>
+      <w:r>
+        <w:t>ressurrct</w:t>
+      </w:r>
+      <w:proofErr w:type="spellEnd"/>
+      <w:r>
+        <w:t xml:space="preserve"> him</w:t>
+      </w:r>
+    </w:p>
+    <w:p/>
+    <w:p>
+      <w:r>
+        <w:t>party says no</w:t>
+      </w:r>
+    </w:p>
+    <w:p/>
+    <w:p>
+      <w:proofErr w:type="spellStart"/>
+      <w:r>
+        <w:t>reesu</w:t>
+      </w:r>
+      <w:proofErr w:type="spellEnd"/>
+      <w:r>
+        <w:t xml:space="preserve"> gives 500gp to </w:t>
+      </w:r>
+      <w:proofErr w:type="spellStart"/>
+      <w:r>
+        <w:t>gra</w:t>
+      </w:r>
+      <w:proofErr w:type="spellEnd"/>
+    </w:p>
+    <w:p/>
+    <w:p>
+      <w:proofErr w:type="spellStart"/>
+      <w:r>
+        <w:t>reesu</w:t>
+      </w:r>
+      <w:proofErr w:type="spellEnd"/>
+      <w:r>
+        <w:t xml:space="preserve"> gives RH's leg to don, it has bite marks on it</w:t>
+      </w:r>
+    </w:p>
+    <w:p>
+      <w:r>
+        <w:t xml:space="preserve">don </w:t>
+      </w:r>
+      <w:proofErr w:type="spellStart"/>
+      <w:r>
+        <w:t>sprucens</w:t>
+      </w:r>
+      <w:proofErr w:type="spellEnd"/>
+      <w:r>
+        <w:t xml:space="preserve"> up the leg</w:t>
+      </w:r>
+    </w:p>
+    <w:p>
+      <w:pPr>
+        <w:pStyle w:val="Heading2"/>
+      </w:pPr>
+    </w:p>
+    <w:p>
+      <w:pPr>
+        <w:pStyle w:val="Heading2"/>
+      </w:pPr>
+      <w:r>
+        <w:t>Roll20 Chat</w:t>
+      </w:r>
+    </w:p>
+    <w:p>
+      <w:r>
+        <w:t>(To GM): hi</w:t>
+      </w:r>
+    </w:p>
+    <w:p>
+      <w:r>
+        <w:t>Centaurus20 (GM):hello</w:t>
+      </w:r>
+    </w:p>
+    <w:p>
+      <w:r>
+        <w:t xml:space="preserve">(To </w:t>
+      </w:r>
+      <w:proofErr w:type="spellStart"/>
+      <w:r>
+        <w:t>Meldia</w:t>
+      </w:r>
+      <w:proofErr w:type="spellEnd"/>
+      <w:r>
+        <w:t>): hi</w:t>
+      </w:r>
+    </w:p>
+    <w:p>
+      <w:r>
+        <w:t>Enon/</w:t>
+      </w:r>
+      <w:proofErr w:type="spellStart"/>
+      <w:r>
+        <w:t>Status:Robin</w:t>
+      </w:r>
+      <w:proofErr w:type="spellEnd"/>
+      <w:r>
+        <w:t xml:space="preserve"> wood about to have the merry men come out and kick </w:t>
+      </w:r>
+      <w:proofErr w:type="spellStart"/>
+      <w:r>
+        <w:t>everyones</w:t>
+      </w:r>
+      <w:proofErr w:type="spellEnd"/>
+      <w:r>
+        <w:t>' ass</w:t>
+      </w:r>
+    </w:p>
+    <w:p>
+      <w:r>
+        <w:t>The session hasn't even begun but it's already going wonderfully</w:t>
+      </w:r>
+    </w:p>
+    <w:p>
+      <w:r>
+        <w:t>Shield G. (GM):=== SESSION 8 ====</w:t>
+      </w:r>
+    </w:p>
+    <w:p>
+      <w:proofErr w:type="spellStart"/>
+      <w:r>
+        <w:t>Meldia</w:t>
+      </w:r>
+      <w:proofErr w:type="spellEnd"/>
+      <w:r>
+        <w:t xml:space="preserve"> (GM):</w:t>
+      </w:r>
+      <w:proofErr w:type="spellStart"/>
+      <w:r>
+        <w:t>Ikr</w:t>
+      </w:r>
+      <w:proofErr w:type="spellEnd"/>
+      <w:r>
+        <w:t>?</w:t>
+      </w:r>
+    </w:p>
+    <w:p>
+      <w:proofErr w:type="spellStart"/>
+      <w:r>
+        <w:t>Sui:Lovely</w:t>
+      </w:r>
+      <w:proofErr w:type="spellEnd"/>
+      <w:r>
+        <w:t>.</w:t>
+      </w:r>
+    </w:p>
+    <w:p>
+      <w:r>
+        <w:t xml:space="preserve">off to a </w:t>
+      </w:r>
+      <w:proofErr w:type="spellStart"/>
+      <w:r>
+        <w:t>greaaaat</w:t>
+      </w:r>
+      <w:proofErr w:type="spellEnd"/>
+      <w:r>
+        <w:t xml:space="preserve"> start.</w:t>
+      </w:r>
+    </w:p>
+    <w:p>
+      <w:proofErr w:type="spellStart"/>
+      <w:r>
+        <w:t>Grarthta</w:t>
+      </w:r>
+      <w:proofErr w:type="spellEnd"/>
+      <w:r>
+        <w:t xml:space="preserve"> </w:t>
+      </w:r>
+      <w:proofErr w:type="spellStart"/>
+      <w:r>
+        <w:t>Swanfallow</w:t>
+      </w:r>
+      <w:proofErr w:type="spellEnd"/>
+      <w:r>
+        <w:t xml:space="preserve"> (</w:t>
+      </w:r>
+      <w:proofErr w:type="spellStart"/>
+      <w:r>
+        <w:t>Gra</w:t>
+      </w:r>
+      <w:proofErr w:type="spellEnd"/>
+      <w:r>
+        <w:t>):yes</w:t>
+      </w:r>
+    </w:p>
+    <w:p>
+      <w:proofErr w:type="spellStart"/>
+      <w:r>
+        <w:t>Sui:It's</w:t>
+      </w:r>
+      <w:proofErr w:type="spellEnd"/>
+      <w:r>
+        <w:t xml:space="preserve"> like the whole campaign went to shit when I was gone</w:t>
+      </w:r>
+    </w:p>
+    <w:p>
+      <w:r>
+        <w:t>Centaurus20 (GM):our attack enrages the enemy. If possible they must spend their movement next turn moving towards you.</w:t>
+      </w:r>
+    </w:p>
+    <w:p>
+      <w:proofErr w:type="spellStart"/>
+      <w:r>
+        <w:t>Meldia</w:t>
+      </w:r>
+      <w:proofErr w:type="spellEnd"/>
+      <w:r>
+        <w:t xml:space="preserve"> (GM):</w:t>
+      </w:r>
+      <w:proofErr w:type="spellStart"/>
+      <w:r>
+        <w:t>lego</w:t>
+      </w:r>
+      <w:proofErr w:type="spellEnd"/>
+      <w:r>
+        <w:t xml:space="preserve"> could </w:t>
+      </w:r>
+      <w:proofErr w:type="spellStart"/>
+      <w:r>
+        <w:t>i</w:t>
+      </w:r>
+      <w:proofErr w:type="spellEnd"/>
+      <w:r>
+        <w:t xml:space="preserve"> go before you?</w:t>
+      </w:r>
+    </w:p>
+    <w:p>
+      <w:r>
+        <w:lastRenderedPageBreak/>
+        <w:t>Sui:-NV2rjJoSWFOgRfHB0NR|repeating_attack_-NV30ZqFzcqJIK4QlQzc_attack_crit</w:t>
+      </w:r>
+    </w:p>
+    <w:p>
+      <w:r>
+        <w:t>Centaurus20 (GM):</w:t>
+      </w:r>
+      <w:proofErr w:type="spellStart"/>
+      <w:r>
+        <w:t>trent</w:t>
+      </w:r>
+      <w:proofErr w:type="spellEnd"/>
+      <w:r>
+        <w:t>?</w:t>
+      </w:r>
+    </w:p>
+    <w:p>
+      <w:proofErr w:type="spellStart"/>
+      <w:r>
+        <w:t>Meldia</w:t>
+      </w:r>
+      <w:proofErr w:type="spellEnd"/>
+      <w:r>
+        <w:t xml:space="preserve"> (GM):I want to loot robin hood</w:t>
+      </w:r>
+    </w:p>
+    <w:p>
+      <w:proofErr w:type="spellStart"/>
+      <w:r>
+        <w:t>Drathalion</w:t>
+      </w:r>
+      <w:proofErr w:type="spellEnd"/>
+      <w:r>
+        <w:t xml:space="preserve"> </w:t>
+      </w:r>
+      <w:proofErr w:type="spellStart"/>
+      <w:r>
+        <w:t>Treescorn</w:t>
+      </w:r>
+      <w:proofErr w:type="spellEnd"/>
+      <w:r>
+        <w:t xml:space="preserve"> searches bodies for documents</w:t>
+      </w:r>
+    </w:p>
+    <w:p>
+      <w:proofErr w:type="spellStart"/>
+      <w:r>
+        <w:t>Meldia</w:t>
+      </w:r>
+      <w:proofErr w:type="spellEnd"/>
+      <w:r>
+        <w:t xml:space="preserve"> (GM):Looting the rest of people </w:t>
+      </w:r>
+      <w:proofErr w:type="spellStart"/>
+      <w:r>
+        <w:t>i</w:t>
+      </w:r>
+      <w:proofErr w:type="spellEnd"/>
+      <w:r>
+        <w:t xml:space="preserve"> absolutely murdered</w:t>
+      </w:r>
+    </w:p>
+    <w:p>
+      <w:proofErr w:type="spellStart"/>
+      <w:r>
+        <w:t>Drathalion</w:t>
+      </w:r>
+      <w:proofErr w:type="spellEnd"/>
+      <w:r>
+        <w:t xml:space="preserve"> </w:t>
+      </w:r>
+      <w:proofErr w:type="spellStart"/>
+      <w:r>
+        <w:t>Treescorn</w:t>
+      </w:r>
+      <w:proofErr w:type="spellEnd"/>
+      <w:r>
+        <w:t xml:space="preserve"> searches the dead bodies for documents</w:t>
+      </w:r>
+    </w:p>
+    <w:p>
+      <w:r>
+        <w:t>(To GM): hi</w:t>
+      </w:r>
+    </w:p>
+    <w:p>
+      <w:r>
+        <w:t>Centaurus20 (GM):invest shield</w:t>
+      </w:r>
+    </w:p>
+    <w:p>
+      <w:proofErr w:type="spellStart"/>
+      <w:r>
+        <w:t>Drathalion</w:t>
+      </w:r>
+      <w:proofErr w:type="spellEnd"/>
+      <w:r>
+        <w:t xml:space="preserve"> </w:t>
+      </w:r>
+      <w:proofErr w:type="spellStart"/>
+      <w:r>
+        <w:t>Treescorn:i</w:t>
+      </w:r>
+      <w:proofErr w:type="spellEnd"/>
+      <w:r>
+        <w:t xml:space="preserve"> got 18</w:t>
+      </w:r>
+    </w:p>
+    <w:p>
+      <w:r>
+        <w:t>Centaurus20 (GM):invest shield</w:t>
+      </w:r>
+    </w:p>
+    <w:p>
+      <w:proofErr w:type="spellStart"/>
+      <w:r>
+        <w:t>Drathalion</w:t>
+      </w:r>
+      <w:proofErr w:type="spellEnd"/>
+      <w:r>
+        <w:t xml:space="preserve"> </w:t>
+      </w:r>
+      <w:proofErr w:type="spellStart"/>
+      <w:r>
+        <w:t>Treescorn:i</w:t>
+      </w:r>
+      <w:proofErr w:type="spellEnd"/>
+      <w:r>
+        <w:t xml:space="preserve"> got 18</w:t>
+      </w:r>
+    </w:p>
+    <w:p>
+      <w:proofErr w:type="spellStart"/>
+      <w:r>
+        <w:t>Drathalion</w:t>
+      </w:r>
+      <w:proofErr w:type="spellEnd"/>
+      <w:r>
+        <w:t xml:space="preserve"> </w:t>
+      </w:r>
+      <w:proofErr w:type="spellStart"/>
+      <w:r>
+        <w:t>Treescorn:what</w:t>
+      </w:r>
+      <w:proofErr w:type="spellEnd"/>
+      <w:r>
+        <w:t xml:space="preserve"> were the two patches </w:t>
+      </w:r>
+      <w:proofErr w:type="spellStart"/>
+      <w:r>
+        <w:t>gra</w:t>
+      </w:r>
+      <w:proofErr w:type="spellEnd"/>
+      <w:r>
+        <w:t xml:space="preserve"> tore off his cloak?</w:t>
+      </w:r>
+    </w:p>
+    <w:p>
+      <w:r>
+        <w:t>Centaurus20 (GM):gold</w:t>
+      </w:r>
+    </w:p>
+    <w:p>
+      <w:proofErr w:type="spellStart"/>
+      <w:r>
+        <w:t>Drathalion</w:t>
+      </w:r>
+      <w:proofErr w:type="spellEnd"/>
+      <w:r>
+        <w:t xml:space="preserve"> </w:t>
+      </w:r>
+      <w:proofErr w:type="spellStart"/>
+      <w:r>
+        <w:t>Treescorn:does</w:t>
+      </w:r>
+      <w:proofErr w:type="spellEnd"/>
+      <w:r>
+        <w:t xml:space="preserve"> the map of the </w:t>
+      </w:r>
+      <w:proofErr w:type="spellStart"/>
+      <w:r>
+        <w:t>townshow</w:t>
+      </w:r>
+      <w:proofErr w:type="spellEnd"/>
+      <w:r>
+        <w:t xml:space="preserve"> the name of the town?</w:t>
+      </w:r>
+    </w:p>
+    <w:p>
+      <w:r>
+        <w:t xml:space="preserve">Centaurus20 (GM):the town is </w:t>
+      </w:r>
+      <w:proofErr w:type="spellStart"/>
+      <w:r>
+        <w:t>Canadia</w:t>
+      </w:r>
+      <w:proofErr w:type="spellEnd"/>
+    </w:p>
+    <w:p/>
+    <w:p>
+      <w:proofErr w:type="spellStart"/>
+      <w:r>
+        <w:t>Drathalion</w:t>
+      </w:r>
+      <w:proofErr w:type="spellEnd"/>
+      <w:r>
+        <w:t xml:space="preserve"> </w:t>
+      </w:r>
+      <w:proofErr w:type="spellStart"/>
+      <w:r>
+        <w:t>Treescorn</w:t>
+      </w:r>
+      <w:proofErr w:type="spellEnd"/>
+      <w:r>
+        <w:t xml:space="preserve"> searches robin hood's body for documents</w:t>
+      </w:r>
+    </w:p>
+    <w:p>
+      <w:proofErr w:type="spellStart"/>
+      <w:r>
+        <w:t>Drathalion</w:t>
+      </w:r>
+      <w:proofErr w:type="spellEnd"/>
+      <w:r>
+        <w:t xml:space="preserve"> </w:t>
+      </w:r>
+      <w:proofErr w:type="spellStart"/>
+      <w:r>
+        <w:t>Treescorn:oh</w:t>
+      </w:r>
+      <w:proofErr w:type="spellEnd"/>
+      <w:r>
+        <w:t xml:space="preserve"> hey what did </w:t>
+      </w:r>
+      <w:proofErr w:type="spellStart"/>
+      <w:r>
+        <w:t>drath</w:t>
+      </w:r>
+      <w:proofErr w:type="spellEnd"/>
+      <w:r>
+        <w:t xml:space="preserve"> find on robin hood? any good documents?</w:t>
+      </w:r>
+    </w:p>
     <w:p/>
     <w:p/>
     <w:p/>

--- a/MinotaursMaze/MinotaursMaze-Notes.docx
+++ b/MinotaursMaze/MinotaursMaze-Notes.docx
@@ -16825,32 +16825,443 @@
         <w:t xml:space="preserve"> up the leg</w:t>
       </w:r>
     </w:p>
+    <w:p/>
     <w:p>
       <w:pPr>
         <w:pStyle w:val="Heading2"/>
       </w:pPr>
+      <w:r>
+        <w:t>Roll20 Chat</w:t>
+      </w:r>
+    </w:p>
+    <w:p>
+      <w:r>
+        <w:t>(To GM): hi</w:t>
+      </w:r>
+    </w:p>
+    <w:p>
+      <w:r>
+        <w:t>Centaurus20 (GM):hello</w:t>
+      </w:r>
+    </w:p>
+    <w:p>
+      <w:r>
+        <w:t xml:space="preserve">(To </w:t>
+      </w:r>
+      <w:proofErr w:type="spellStart"/>
+      <w:r>
+        <w:t>Meldia</w:t>
+      </w:r>
+      <w:proofErr w:type="spellEnd"/>
+      <w:r>
+        <w:t>): hi</w:t>
+      </w:r>
+    </w:p>
+    <w:p>
+      <w:r>
+        <w:t>Enon/</w:t>
+      </w:r>
+      <w:proofErr w:type="spellStart"/>
+      <w:r>
+        <w:t>Status:Robin</w:t>
+      </w:r>
+      <w:proofErr w:type="spellEnd"/>
+      <w:r>
+        <w:t xml:space="preserve"> wood about to have the merry men come out and kick </w:t>
+      </w:r>
+      <w:proofErr w:type="spellStart"/>
+      <w:r>
+        <w:t>everyones</w:t>
+      </w:r>
+      <w:proofErr w:type="spellEnd"/>
+      <w:r>
+        <w:t>' ass</w:t>
+      </w:r>
+    </w:p>
+    <w:p>
+      <w:r>
+        <w:t>The session hasn't even begun but it's already going wonderfully</w:t>
+      </w:r>
+    </w:p>
+    <w:p>
+      <w:r>
+        <w:t>Shield G. (GM):=== SESSION 8 ====</w:t>
+      </w:r>
+    </w:p>
+    <w:p>
+      <w:proofErr w:type="spellStart"/>
+      <w:r>
+        <w:t>Meldia</w:t>
+      </w:r>
+      <w:proofErr w:type="spellEnd"/>
+      <w:r>
+        <w:t xml:space="preserve"> (GM):</w:t>
+      </w:r>
+      <w:proofErr w:type="spellStart"/>
+      <w:r>
+        <w:t>Ikr</w:t>
+      </w:r>
+      <w:proofErr w:type="spellEnd"/>
+      <w:r>
+        <w:t>?</w:t>
+      </w:r>
+    </w:p>
+    <w:p>
+      <w:proofErr w:type="spellStart"/>
+      <w:r>
+        <w:t>Sui:Lovely</w:t>
+      </w:r>
+      <w:proofErr w:type="spellEnd"/>
+      <w:r>
+        <w:t>.</w:t>
+      </w:r>
+    </w:p>
+    <w:p>
+      <w:r>
+        <w:t xml:space="preserve">off to a </w:t>
+      </w:r>
+      <w:proofErr w:type="spellStart"/>
+      <w:r>
+        <w:t>greaaaat</w:t>
+      </w:r>
+      <w:proofErr w:type="spellEnd"/>
+      <w:r>
+        <w:t xml:space="preserve"> start.</w:t>
+      </w:r>
+    </w:p>
+    <w:p>
+      <w:proofErr w:type="spellStart"/>
+      <w:r>
+        <w:t>Grarthta</w:t>
+      </w:r>
+      <w:proofErr w:type="spellEnd"/>
+      <w:r>
+        <w:t xml:space="preserve"> </w:t>
+      </w:r>
+      <w:proofErr w:type="spellStart"/>
+      <w:r>
+        <w:t>Swanfallow</w:t>
+      </w:r>
+      <w:proofErr w:type="spellEnd"/>
+      <w:r>
+        <w:t xml:space="preserve"> (</w:t>
+      </w:r>
+      <w:proofErr w:type="spellStart"/>
+      <w:r>
+        <w:t>Gra</w:t>
+      </w:r>
+      <w:proofErr w:type="spellEnd"/>
+      <w:r>
+        <w:t>):yes</w:t>
+      </w:r>
+    </w:p>
+    <w:p>
+      <w:proofErr w:type="spellStart"/>
+      <w:r>
+        <w:t>Sui:It's</w:t>
+      </w:r>
+      <w:proofErr w:type="spellEnd"/>
+      <w:r>
+        <w:t xml:space="preserve"> like the whole campaign went to shit when I was gone</w:t>
+      </w:r>
+    </w:p>
+    <w:p>
+      <w:r>
+        <w:t>Centaurus20 (GM):our attack enrages the enemy. If possible they must spend their movement next turn moving towards you.</w:t>
+      </w:r>
+    </w:p>
+    <w:p>
+      <w:proofErr w:type="spellStart"/>
+      <w:r>
+        <w:t>Meldia</w:t>
+      </w:r>
+      <w:proofErr w:type="spellEnd"/>
+      <w:r>
+        <w:t xml:space="preserve"> (GM):</w:t>
+      </w:r>
+      <w:proofErr w:type="spellStart"/>
+      <w:r>
+        <w:t>lego</w:t>
+      </w:r>
+      <w:proofErr w:type="spellEnd"/>
+      <w:r>
+        <w:t xml:space="preserve"> could </w:t>
+      </w:r>
+      <w:proofErr w:type="spellStart"/>
+      <w:r>
+        <w:t>i</w:t>
+      </w:r>
+      <w:proofErr w:type="spellEnd"/>
+      <w:r>
+        <w:t xml:space="preserve"> go before you?</w:t>
+      </w:r>
+    </w:p>
+    <w:p>
+      <w:r>
+        <w:lastRenderedPageBreak/>
+        <w:t>Sui:-NV2rjJoSWFOgRfHB0NR|repeating_attack_-NV30ZqFzcqJIK4QlQzc_attack_crit</w:t>
+      </w:r>
+    </w:p>
+    <w:p>
+      <w:r>
+        <w:t>Centaurus20 (GM):</w:t>
+      </w:r>
+      <w:proofErr w:type="spellStart"/>
+      <w:r>
+        <w:t>trent</w:t>
+      </w:r>
+      <w:proofErr w:type="spellEnd"/>
+      <w:r>
+        <w:t>?</w:t>
+      </w:r>
+    </w:p>
+    <w:p>
+      <w:proofErr w:type="spellStart"/>
+      <w:r>
+        <w:t>Meldia</w:t>
+      </w:r>
+      <w:proofErr w:type="spellEnd"/>
+      <w:r>
+        <w:t xml:space="preserve"> (GM):I want to loot robin hood</w:t>
+      </w:r>
+    </w:p>
+    <w:p>
+      <w:proofErr w:type="spellStart"/>
+      <w:r>
+        <w:t>Drathalion</w:t>
+      </w:r>
+      <w:proofErr w:type="spellEnd"/>
+      <w:r>
+        <w:t xml:space="preserve"> </w:t>
+      </w:r>
+      <w:proofErr w:type="spellStart"/>
+      <w:r>
+        <w:t>Treescorn</w:t>
+      </w:r>
+      <w:proofErr w:type="spellEnd"/>
+      <w:r>
+        <w:t xml:space="preserve"> searches bodies for documents</w:t>
+      </w:r>
+    </w:p>
+    <w:p>
+      <w:proofErr w:type="spellStart"/>
+      <w:r>
+        <w:t>Meldia</w:t>
+      </w:r>
+      <w:proofErr w:type="spellEnd"/>
+      <w:r>
+        <w:t xml:space="preserve"> (GM):Looting the rest of people </w:t>
+      </w:r>
+      <w:proofErr w:type="spellStart"/>
+      <w:r>
+        <w:t>i</w:t>
+      </w:r>
+      <w:proofErr w:type="spellEnd"/>
+      <w:r>
+        <w:t xml:space="preserve"> absolutely murdered</w:t>
+      </w:r>
+    </w:p>
+    <w:p>
+      <w:proofErr w:type="spellStart"/>
+      <w:r>
+        <w:t>Drathalion</w:t>
+      </w:r>
+      <w:proofErr w:type="spellEnd"/>
+      <w:r>
+        <w:t xml:space="preserve"> </w:t>
+      </w:r>
+      <w:proofErr w:type="spellStart"/>
+      <w:r>
+        <w:t>Treescorn</w:t>
+      </w:r>
+      <w:proofErr w:type="spellEnd"/>
+      <w:r>
+        <w:t xml:space="preserve"> searches the dead bodies for documents</w:t>
+      </w:r>
+    </w:p>
+    <w:p>
+      <w:r>
+        <w:t>(To GM): hi</w:t>
+      </w:r>
+    </w:p>
+    <w:p>
+      <w:r>
+        <w:t>Centaurus20 (GM):invest shield</w:t>
+      </w:r>
+    </w:p>
+    <w:p>
+      <w:proofErr w:type="spellStart"/>
+      <w:r>
+        <w:t>Drathalion</w:t>
+      </w:r>
+      <w:proofErr w:type="spellEnd"/>
+      <w:r>
+        <w:t xml:space="preserve"> </w:t>
+      </w:r>
+      <w:proofErr w:type="spellStart"/>
+      <w:r>
+        <w:t>Treescorn:i</w:t>
+      </w:r>
+      <w:proofErr w:type="spellEnd"/>
+      <w:r>
+        <w:t xml:space="preserve"> got 18</w:t>
+      </w:r>
+    </w:p>
+    <w:p>
+      <w:r>
+        <w:t>Centaurus20 (GM):invest shield</w:t>
+      </w:r>
+    </w:p>
+    <w:p>
+      <w:proofErr w:type="spellStart"/>
+      <w:r>
+        <w:t>Drathalion</w:t>
+      </w:r>
+      <w:proofErr w:type="spellEnd"/>
+      <w:r>
+        <w:t xml:space="preserve"> </w:t>
+      </w:r>
+      <w:proofErr w:type="spellStart"/>
+      <w:r>
+        <w:t>Treescorn:i</w:t>
+      </w:r>
+      <w:proofErr w:type="spellEnd"/>
+      <w:r>
+        <w:t xml:space="preserve"> got 18</w:t>
+      </w:r>
+    </w:p>
+    <w:p>
+      <w:proofErr w:type="spellStart"/>
+      <w:r>
+        <w:t>Drathalion</w:t>
+      </w:r>
+      <w:proofErr w:type="spellEnd"/>
+      <w:r>
+        <w:t xml:space="preserve"> </w:t>
+      </w:r>
+      <w:proofErr w:type="spellStart"/>
+      <w:r>
+        <w:t>Treescorn:what</w:t>
+      </w:r>
+      <w:proofErr w:type="spellEnd"/>
+      <w:r>
+        <w:t xml:space="preserve"> were the two patches </w:t>
+      </w:r>
+      <w:proofErr w:type="spellStart"/>
+      <w:r>
+        <w:t>gra</w:t>
+      </w:r>
+      <w:proofErr w:type="spellEnd"/>
+      <w:r>
+        <w:t xml:space="preserve"> tore off his cloak?</w:t>
+      </w:r>
+    </w:p>
+    <w:p>
+      <w:r>
+        <w:t>Centaurus20 (GM):gold</w:t>
+      </w:r>
+    </w:p>
+    <w:p>
+      <w:proofErr w:type="spellStart"/>
+      <w:r>
+        <w:t>Drathalion</w:t>
+      </w:r>
+      <w:proofErr w:type="spellEnd"/>
+      <w:r>
+        <w:t xml:space="preserve"> </w:t>
+      </w:r>
+      <w:proofErr w:type="spellStart"/>
+      <w:r>
+        <w:t>Treescorn:does</w:t>
+      </w:r>
+      <w:proofErr w:type="spellEnd"/>
+      <w:r>
+        <w:t xml:space="preserve"> the map of the </w:t>
+      </w:r>
+      <w:proofErr w:type="spellStart"/>
+      <w:r>
+        <w:t>townshow</w:t>
+      </w:r>
+      <w:proofErr w:type="spellEnd"/>
+      <w:r>
+        <w:t xml:space="preserve"> the name of the town?</w:t>
+      </w:r>
+    </w:p>
+    <w:p>
+      <w:r>
+        <w:t xml:space="preserve">Centaurus20 (GM):the town is </w:t>
+      </w:r>
+      <w:proofErr w:type="spellStart"/>
+      <w:r>
+        <w:t>Canadia</w:t>
+      </w:r>
+      <w:proofErr w:type="spellEnd"/>
+    </w:p>
+    <w:p/>
+    <w:p>
+      <w:proofErr w:type="spellStart"/>
+      <w:r>
+        <w:t>Drathalion</w:t>
+      </w:r>
+      <w:proofErr w:type="spellEnd"/>
+      <w:r>
+        <w:t xml:space="preserve"> </w:t>
+      </w:r>
+      <w:proofErr w:type="spellStart"/>
+      <w:r>
+        <w:t>Treescorn</w:t>
+      </w:r>
+      <w:proofErr w:type="spellEnd"/>
+      <w:r>
+        <w:t xml:space="preserve"> searches robin hood's body for documents</w:t>
+      </w:r>
+    </w:p>
+    <w:p>
+      <w:proofErr w:type="spellStart"/>
+      <w:r>
+        <w:t>Drathalion</w:t>
+      </w:r>
+      <w:proofErr w:type="spellEnd"/>
+      <w:r>
+        <w:t xml:space="preserve"> </w:t>
+      </w:r>
+      <w:proofErr w:type="spellStart"/>
+      <w:r>
+        <w:t>Treescorn:oh</w:t>
+      </w:r>
+      <w:proofErr w:type="spellEnd"/>
+      <w:r>
+        <w:t xml:space="preserve"> hey what did </w:t>
+      </w:r>
+      <w:proofErr w:type="spellStart"/>
+      <w:r>
+        <w:t>drath</w:t>
+      </w:r>
+      <w:proofErr w:type="spellEnd"/>
+      <w:r>
+        <w:t xml:space="preserve"> find on robin hood? any good documents?</w:t>
+      </w:r>
+    </w:p>
+    <w:p>
+      <w:r>
+        <w:br w:type="page"/>
+      </w:r>
+    </w:p>
+    <w:p>
+      <w:pPr>
+        <w:pStyle w:val="Heading1"/>
+      </w:pPr>
+      <w:r>
+        <w:lastRenderedPageBreak/>
+        <w:t>Chapter 9</w:t>
+      </w:r>
     </w:p>
     <w:p>
       <w:pPr>
         <w:pStyle w:val="Heading2"/>
       </w:pPr>
       <w:r>
-        <w:t>Roll20 Chat</w:t>
-      </w:r>
-    </w:p>
-    <w:p>
-      <w:r>
-        <w:t>(To GM): hi</w:t>
-      </w:r>
-    </w:p>
-    <w:p>
-      <w:r>
-        <w:t>Centaurus20 (GM):hello</w:t>
-      </w:r>
-    </w:p>
-    <w:p>
-      <w:r>
-        <w:t xml:space="preserve">(To </w:t>
+        <w:t xml:space="preserve">Pre-Session RP (with </w:t>
       </w:r>
       <w:proofErr w:type="spellStart"/>
       <w:r>
@@ -16858,85 +17269,22 @@
       </w:r>
       <w:proofErr w:type="spellEnd"/>
       <w:r>
-        <w:t>): hi</w:t>
-      </w:r>
-    </w:p>
-    <w:p>
-      <w:r>
-        <w:t>Enon/</w:t>
-      </w:r>
-      <w:proofErr w:type="spellStart"/>
-      <w:r>
-        <w:t>Status:Robin</w:t>
-      </w:r>
-      <w:proofErr w:type="spellEnd"/>
-      <w:r>
-        <w:t xml:space="preserve"> wood about to have the merry men come out and kick </w:t>
-      </w:r>
-      <w:proofErr w:type="spellStart"/>
-      <w:r>
-        <w:t>everyones</w:t>
-      </w:r>
-      <w:proofErr w:type="spellEnd"/>
-      <w:r>
-        <w:t>' ass</w:t>
-      </w:r>
-    </w:p>
-    <w:p>
-      <w:r>
-        <w:t>The session hasn't even begun but it's already going wonderfully</w:t>
-      </w:r>
-    </w:p>
-    <w:p>
-      <w:r>
-        <w:t>Shield G. (GM):=== SESSION 8 ====</w:t>
-      </w:r>
-    </w:p>
-    <w:p>
-      <w:proofErr w:type="spellStart"/>
-      <w:r>
-        <w:t>Meldia</w:t>
-      </w:r>
-      <w:proofErr w:type="spellEnd"/>
-      <w:r>
-        <w:t xml:space="preserve"> (GM):</w:t>
-      </w:r>
-      <w:proofErr w:type="spellStart"/>
-      <w:r>
-        <w:t>Ikr</w:t>
-      </w:r>
-      <w:proofErr w:type="spellEnd"/>
-      <w:r>
-        <w:t>?</w:t>
-      </w:r>
-    </w:p>
-    <w:p>
-      <w:proofErr w:type="spellStart"/>
-      <w:r>
-        <w:t>Sui:Lovely</w:t>
-      </w:r>
-      <w:proofErr w:type="spellEnd"/>
-      <w:r>
-        <w:t>.</w:t>
-      </w:r>
-    </w:p>
-    <w:p>
-      <w:r>
-        <w:t xml:space="preserve">off to a </w:t>
-      </w:r>
-      <w:proofErr w:type="spellStart"/>
-      <w:r>
-        <w:t>greaaaat</w:t>
-      </w:r>
-      <w:proofErr w:type="spellEnd"/>
-      <w:r>
-        <w:t xml:space="preserve"> start.</w:t>
-      </w:r>
-    </w:p>
-    <w:p>
-      <w:proofErr w:type="spellStart"/>
-      <w:r>
-        <w:t>Grarthta</w:t>
+        <w:t xml:space="preserve"> and Centaurus)</w:t>
+      </w:r>
+    </w:p>
+    <w:p>
+      <w:r>
+        <w:t>SESSION ~9</w:t>
+      </w:r>
+    </w:p>
+    <w:p/>
+    <w:p>
+      <w:r>
+        <w:t xml:space="preserve">don hires </w:t>
+      </w:r>
+      <w:proofErr w:type="spellStart"/>
+      <w:r>
+        <w:t>silber</w:t>
       </w:r>
       <w:proofErr w:type="spellEnd"/>
       <w:r>
@@ -16944,52 +17292,206 @@
       </w:r>
       <w:proofErr w:type="spellStart"/>
       <w:r>
-        <w:t>Swanfallow</w:t>
-      </w:r>
-      <w:proofErr w:type="spellEnd"/>
-      <w:r>
-        <w:t xml:space="preserve"> (</w:t>
-      </w:r>
-      <w:proofErr w:type="spellStart"/>
-      <w:r>
-        <w:t>Gra</w:t>
-      </w:r>
-      <w:proofErr w:type="spellEnd"/>
-      <w:r>
-        <w:t>):yes</w:t>
-      </w:r>
-    </w:p>
-    <w:p>
-      <w:proofErr w:type="spellStart"/>
-      <w:r>
-        <w:t>Sui:It's</w:t>
-      </w:r>
-      <w:proofErr w:type="spellEnd"/>
-      <w:r>
-        <w:t xml:space="preserve"> like the whole campaign went to shit when I was gone</w:t>
-      </w:r>
-    </w:p>
-    <w:p>
-      <w:r>
-        <w:t>Centaurus20 (GM):our attack enrages the enemy. If possible they must spend their movement next turn moving towards you.</w:t>
-      </w:r>
-    </w:p>
-    <w:p>
-      <w:proofErr w:type="spellStart"/>
-      <w:r>
-        <w:t>Meldia</w:t>
-      </w:r>
-      <w:proofErr w:type="spellEnd"/>
-      <w:r>
-        <w:t xml:space="preserve"> (GM):</w:t>
-      </w:r>
-      <w:proofErr w:type="spellStart"/>
-      <w:r>
-        <w:t>lego</w:t>
-      </w:r>
-      <w:proofErr w:type="spellEnd"/>
-      <w:r>
-        <w:t xml:space="preserve"> could </w:t>
+        <w:t>posten</w:t>
+      </w:r>
+      <w:proofErr w:type="spellEnd"/>
+      <w:r>
+        <w:t xml:space="preserve"> to do something</w:t>
+      </w:r>
+    </w:p>
+    <w:p/>
+    <w:p>
+      <w:proofErr w:type="spellStart"/>
+      <w:r>
+        <w:t>silber</w:t>
+      </w:r>
+      <w:proofErr w:type="spellEnd"/>
+      <w:r>
+        <w:t xml:space="preserve"> survives the cold easily </w:t>
+      </w:r>
+      <w:proofErr w:type="spellStart"/>
+      <w:r>
+        <w:t>bc</w:t>
+      </w:r>
+      <w:proofErr w:type="spellEnd"/>
+      <w:r>
+        <w:t xml:space="preserve"> he </w:t>
+      </w:r>
+      <w:proofErr w:type="spellStart"/>
+      <w:r>
+        <w:t>doesnt</w:t>
+      </w:r>
+      <w:proofErr w:type="spellEnd"/>
+      <w:r>
+        <w:t xml:space="preserve"> have to breath</w:t>
+      </w:r>
+    </w:p>
+    <w:p/>
+    <w:p>
+      <w:r>
+        <w:t xml:space="preserve">micro and </w:t>
+      </w:r>
+      <w:proofErr w:type="spellStart"/>
+      <w:r>
+        <w:t>silber</w:t>
+      </w:r>
+      <w:proofErr w:type="spellEnd"/>
+      <w:r>
+        <w:t xml:space="preserve"> meet don at tavern</w:t>
+      </w:r>
+    </w:p>
+    <w:p/>
+    <w:p>
+      <w:r>
+        <w:t>take several hours to reach the mountains</w:t>
+      </w:r>
+    </w:p>
+    <w:p/>
+    <w:p>
+      <w:proofErr w:type="spellStart"/>
+      <w:r>
+        <w:t>silber's</w:t>
+      </w:r>
+      <w:proofErr w:type="spellEnd"/>
+      <w:r>
+        <w:t xml:space="preserve"> mission is to beat </w:t>
+      </w:r>
+      <w:proofErr w:type="spellStart"/>
+      <w:r>
+        <w:t>revali</w:t>
+      </w:r>
+      <w:proofErr w:type="spellEnd"/>
+      <w:r>
+        <w:t xml:space="preserve"> in an arrow competition</w:t>
+      </w:r>
+    </w:p>
+    <w:p/>
+    <w:p/>
+    <w:p>
+      <w:proofErr w:type="spellStart"/>
+      <w:r>
+        <w:t>arakroca</w:t>
+      </w:r>
+      <w:proofErr w:type="spellEnd"/>
+      <w:r>
+        <w:t xml:space="preserve"> guard stops micro and </w:t>
+      </w:r>
+      <w:proofErr w:type="spellStart"/>
+      <w:r>
+        <w:t>silber</w:t>
+      </w:r>
+      <w:proofErr w:type="spellEnd"/>
+    </w:p>
+    <w:p>
+      <w:proofErr w:type="spellStart"/>
+      <w:r>
+        <w:t>silber</w:t>
+      </w:r>
+      <w:proofErr w:type="spellEnd"/>
+      <w:r>
+        <w:t>:"</w:t>
+      </w:r>
+      <w:proofErr w:type="spellStart"/>
+      <w:r>
+        <w:t>im</w:t>
+      </w:r>
+      <w:proofErr w:type="spellEnd"/>
+      <w:r>
+        <w:t xml:space="preserve"> here to challenge </w:t>
+      </w:r>
+      <w:proofErr w:type="spellStart"/>
+      <w:r>
+        <w:t>revali</w:t>
+      </w:r>
+      <w:proofErr w:type="spellEnd"/>
+      <w:r>
+        <w:t>"</w:t>
+      </w:r>
+    </w:p>
+    <w:p>
+      <w:r>
+        <w:t>guard: "you sure?"</w:t>
+      </w:r>
+    </w:p>
+    <w:p>
+      <w:r>
+        <w:t>sb: "yes"</w:t>
+      </w:r>
+    </w:p>
+    <w:p>
+      <w:r>
+        <w:t xml:space="preserve">guard tells </w:t>
+      </w:r>
+      <w:proofErr w:type="spellStart"/>
+      <w:r>
+        <w:t>revali</w:t>
+      </w:r>
+      <w:proofErr w:type="spellEnd"/>
+    </w:p>
+    <w:p>
+      <w:proofErr w:type="spellStart"/>
+      <w:r>
+        <w:t>revali</w:t>
+      </w:r>
+      <w:proofErr w:type="spellEnd"/>
+      <w:r>
+        <w:t xml:space="preserve">: "if this person really wants to </w:t>
+      </w:r>
+      <w:proofErr w:type="spellStart"/>
+      <w:r>
+        <w:t>emabress</w:t>
+      </w:r>
+      <w:proofErr w:type="spellEnd"/>
+      <w:r>
+        <w:t xml:space="preserve"> themselves, then ok"</w:t>
+      </w:r>
+    </w:p>
+    <w:p>
+      <w:proofErr w:type="spellStart"/>
+      <w:r>
+        <w:t>revali</w:t>
+      </w:r>
+      <w:proofErr w:type="spellEnd"/>
+      <w:r>
+        <w:t xml:space="preserve"> greets </w:t>
+      </w:r>
+      <w:proofErr w:type="spellStart"/>
+      <w:r>
+        <w:t>silber</w:t>
+      </w:r>
+      <w:proofErr w:type="spellEnd"/>
+    </w:p>
+    <w:p>
+      <w:proofErr w:type="spellStart"/>
+      <w:r>
+        <w:t>silber</w:t>
+      </w:r>
+      <w:proofErr w:type="spellEnd"/>
+      <w:r>
+        <w:t xml:space="preserve"> introduces himself</w:t>
+      </w:r>
+    </w:p>
+    <w:p>
+      <w:r>
+        <w:t xml:space="preserve">they shake hands, </w:t>
+      </w:r>
+      <w:proofErr w:type="spellStart"/>
+      <w:r>
+        <w:t>revali</w:t>
+      </w:r>
+      <w:proofErr w:type="spellEnd"/>
+      <w:r>
+        <w:t xml:space="preserve"> hesitates</w:t>
+      </w:r>
+    </w:p>
+    <w:p>
+      <w:proofErr w:type="spellStart"/>
+      <w:r>
+        <w:t>revali</w:t>
+      </w:r>
+      <w:proofErr w:type="spellEnd"/>
+      <w:r>
+        <w:t>: "</w:t>
       </w:r>
       <w:proofErr w:type="spellStart"/>
       <w:r>
@@ -16997,64 +17499,646 @@
       </w:r>
       <w:proofErr w:type="spellEnd"/>
       <w:r>
-        <w:t xml:space="preserve"> go before you?</w:t>
+        <w:t xml:space="preserve"> hope </w:t>
+      </w:r>
+      <w:proofErr w:type="spellStart"/>
+      <w:r>
+        <w:t>youre</w:t>
+      </w:r>
+      <w:proofErr w:type="spellEnd"/>
+      <w:r>
+        <w:t xml:space="preserve"> ready </w:t>
+      </w:r>
+      <w:proofErr w:type="spellStart"/>
+      <w:r>
+        <w:t>fro</w:t>
+      </w:r>
+      <w:proofErr w:type="spellEnd"/>
+      <w:r>
+        <w:t xml:space="preserve"> </w:t>
+      </w:r>
+      <w:proofErr w:type="spellStart"/>
+      <w:r>
+        <w:t>embaressment</w:t>
+      </w:r>
+      <w:proofErr w:type="spellEnd"/>
+      <w:r>
+        <w:t>" talks himself up</w:t>
+      </w:r>
+    </w:p>
+    <w:p>
+      <w:proofErr w:type="spellStart"/>
+      <w:r>
+        <w:t>silber</w:t>
+      </w:r>
+      <w:proofErr w:type="spellEnd"/>
+      <w:r>
+        <w:t xml:space="preserve">: "well see who gets </w:t>
+      </w:r>
+      <w:proofErr w:type="spellStart"/>
+      <w:r>
+        <w:t>embaressed</w:t>
+      </w:r>
+      <w:proofErr w:type="spellEnd"/>
+      <w:r>
+        <w:t>"</w:t>
+      </w:r>
+    </w:p>
+    <w:p/>
+    <w:p>
+      <w:proofErr w:type="spellStart"/>
+      <w:r>
+        <w:t>silber</w:t>
+      </w:r>
+      <w:proofErr w:type="spellEnd"/>
+      <w:r>
+        <w:t xml:space="preserve"> </w:t>
+      </w:r>
+      <w:proofErr w:type="spellStart"/>
+      <w:r>
+        <w:t>revali</w:t>
+      </w:r>
+      <w:proofErr w:type="spellEnd"/>
+      <w:r>
+        <w:t xml:space="preserve"> go to </w:t>
+      </w:r>
+      <w:proofErr w:type="spellStart"/>
+      <w:r>
+        <w:t>challegne</w:t>
+      </w:r>
+      <w:proofErr w:type="spellEnd"/>
+      <w:r>
+        <w:t xml:space="preserve"> area</w:t>
+      </w:r>
+    </w:p>
+    <w:p>
+      <w:r>
+        <w:t xml:space="preserve">several targets at </w:t>
+      </w:r>
+      <w:proofErr w:type="spellStart"/>
+      <w:r>
+        <w:t>sevral</w:t>
+      </w:r>
+      <w:proofErr w:type="spellEnd"/>
+      <w:r>
+        <w:t xml:space="preserve"> different ranges</w:t>
+      </w:r>
+    </w:p>
+    <w:p/>
+    <w:p>
+      <w:proofErr w:type="spellStart"/>
+      <w:r>
+        <w:t>silber</w:t>
+      </w:r>
+      <w:proofErr w:type="spellEnd"/>
+      <w:r>
+        <w:t xml:space="preserve"> goes first, uses sniper</w:t>
+      </w:r>
+    </w:p>
+    <w:p/>
+    <w:p>
+      <w:proofErr w:type="spellStart"/>
+      <w:r>
+        <w:t>revali</w:t>
+      </w:r>
+      <w:proofErr w:type="spellEnd"/>
+      <w:r>
+        <w:t xml:space="preserve"> marvels at the sniper rifle</w:t>
+      </w:r>
+    </w:p>
+    <w:p/>
+    <w:p>
+      <w:proofErr w:type="spellStart"/>
+      <w:r>
+        <w:t>teba</w:t>
+      </w:r>
+      <w:proofErr w:type="spellEnd"/>
+      <w:r>
+        <w:t xml:space="preserve"> watches</w:t>
+      </w:r>
+    </w:p>
+    <w:p/>
+    <w:p>
+      <w:proofErr w:type="spellStart"/>
+      <w:r>
+        <w:t>gmae</w:t>
+      </w:r>
+      <w:proofErr w:type="spellEnd"/>
+      <w:r>
+        <w:t>: hit each target once</w:t>
+      </w:r>
+    </w:p>
+    <w:p>
+      <w:r>
+        <w:t xml:space="preserve">300 yards, </w:t>
+      </w:r>
+    </w:p>
+    <w:p/>
+    <w:p>
+      <w:r>
+        <w:t>=== game begins ===</w:t>
+      </w:r>
+    </w:p>
+    <w:p/>
+    <w:p>
+      <w:proofErr w:type="spellStart"/>
+      <w:r>
+        <w:t>silber</w:t>
+      </w:r>
+      <w:proofErr w:type="spellEnd"/>
+      <w:r>
+        <w:t xml:space="preserve"> aims at 300 target</w:t>
+      </w:r>
+    </w:p>
+    <w:p>
+      <w:r>
+        <w:t xml:space="preserve">uses tripod to steady his gun: 28 </w:t>
+      </w:r>
+      <w:proofErr w:type="spellStart"/>
+      <w:r>
+        <w:t>atk</w:t>
+      </w:r>
+      <w:proofErr w:type="spellEnd"/>
+    </w:p>
+    <w:p>
+      <w:r>
+        <w:t>little off to the left, not quite bullseye</w:t>
+      </w:r>
+    </w:p>
+    <w:p/>
+    <w:p>
+      <w:proofErr w:type="spellStart"/>
+      <w:r>
+        <w:t>silber</w:t>
+      </w:r>
+      <w:proofErr w:type="spellEnd"/>
+      <w:r>
+        <w:t xml:space="preserve"> aims at 200 target: 28 </w:t>
+      </w:r>
+      <w:proofErr w:type="spellStart"/>
+      <w:r>
+        <w:t>atk</w:t>
+      </w:r>
+      <w:proofErr w:type="spellEnd"/>
+    </w:p>
+    <w:p>
+      <w:r>
+        <w:t>perfect bullseye</w:t>
+      </w:r>
+    </w:p>
+    <w:p/>
+    <w:p>
+      <w:proofErr w:type="spellStart"/>
+      <w:r>
+        <w:t>revali</w:t>
+      </w:r>
+      <w:proofErr w:type="spellEnd"/>
+      <w:r>
+        <w:t xml:space="preserve">: "looks like </w:t>
+      </w:r>
+      <w:proofErr w:type="spellStart"/>
+      <w:r>
+        <w:t>im</w:t>
+      </w:r>
+      <w:proofErr w:type="spellEnd"/>
+      <w:r>
+        <w:t xml:space="preserve"> not wasting my time with </w:t>
+      </w:r>
+      <w:proofErr w:type="spellStart"/>
+      <w:r>
+        <w:t>amatuers</w:t>
+      </w:r>
+      <w:proofErr w:type="spellEnd"/>
+      <w:r>
+        <w:t>"</w:t>
+      </w:r>
+    </w:p>
+    <w:p/>
+    <w:p>
+      <w:proofErr w:type="spellStart"/>
+      <w:r>
+        <w:t>silber</w:t>
+      </w:r>
+      <w:proofErr w:type="spellEnd"/>
+      <w:r>
+        <w:t xml:space="preserve"> aims at 200 target: 34 </w:t>
+      </w:r>
+      <w:proofErr w:type="spellStart"/>
+      <w:r>
+        <w:t>atk</w:t>
+      </w:r>
+      <w:proofErr w:type="spellEnd"/>
+    </w:p>
+    <w:p>
+      <w:r>
+        <w:t>perfect bullseye</w:t>
+      </w:r>
+    </w:p>
+    <w:p/>
+    <w:p/>
+    <w:p/>
+    <w:p>
+      <w:proofErr w:type="spellStart"/>
+      <w:r>
+        <w:t>revali</w:t>
+      </w:r>
+      <w:proofErr w:type="spellEnd"/>
+      <w:r>
+        <w:t xml:space="preserve"> shot 1: 28atk</w:t>
+      </w:r>
+    </w:p>
+    <w:p/>
+    <w:p>
+      <w:proofErr w:type="spellStart"/>
+      <w:r>
+        <w:t>revali</w:t>
+      </w:r>
+      <w:proofErr w:type="spellEnd"/>
+      <w:r>
+        <w:t xml:space="preserve"> shot 2: 28atk</w:t>
       </w:r>
     </w:p>
     <w:p>
       <w:r>
         <w:lastRenderedPageBreak/>
-        <w:t>Sui:-NV2rjJoSWFOgRfHB0NR|repeating_attack_-NV30ZqFzcqJIK4QlQzc_attack_crit</w:t>
-      </w:r>
-    </w:p>
-    <w:p>
-      <w:r>
-        <w:t>Centaurus20 (GM):</w:t>
-      </w:r>
-      <w:proofErr w:type="spellStart"/>
-      <w:r>
-        <w:t>trent</w:t>
-      </w:r>
-      <w:proofErr w:type="spellEnd"/>
-      <w:r>
-        <w:t>?</w:t>
-      </w:r>
-    </w:p>
-    <w:p>
-      <w:proofErr w:type="spellStart"/>
-      <w:r>
-        <w:t>Meldia</w:t>
-      </w:r>
-      <w:proofErr w:type="spellEnd"/>
-      <w:r>
-        <w:t xml:space="preserve"> (GM):I want to loot robin hood</w:t>
-      </w:r>
-    </w:p>
-    <w:p>
-      <w:proofErr w:type="spellStart"/>
-      <w:r>
-        <w:t>Drathalion</w:t>
-      </w:r>
-      <w:proofErr w:type="spellEnd"/>
-      <w:r>
-        <w:t xml:space="preserve"> </w:t>
-      </w:r>
-      <w:proofErr w:type="spellStart"/>
-      <w:r>
-        <w:t>Treescorn</w:t>
-      </w:r>
-      <w:proofErr w:type="spellEnd"/>
-      <w:r>
-        <w:t xml:space="preserve"> searches bodies for documents</w:t>
-      </w:r>
-    </w:p>
-    <w:p>
-      <w:proofErr w:type="spellStart"/>
-      <w:r>
-        <w:t>Meldia</w:t>
-      </w:r>
-      <w:proofErr w:type="spellEnd"/>
-      <w:r>
-        <w:t xml:space="preserve"> (GM):Looting the rest of people </w:t>
+        <w:t>just off target</w:t>
+      </w:r>
+    </w:p>
+    <w:p/>
+    <w:p>
+      <w:proofErr w:type="spellStart"/>
+      <w:r>
+        <w:t>silber</w:t>
+      </w:r>
+      <w:proofErr w:type="spellEnd"/>
+      <w:r>
+        <w:t xml:space="preserve"> makes a remark</w:t>
+      </w:r>
+    </w:p>
+    <w:p/>
+    <w:p>
+      <w:proofErr w:type="spellStart"/>
+      <w:r>
+        <w:t>reavli</w:t>
+      </w:r>
+      <w:proofErr w:type="spellEnd"/>
+      <w:r>
+        <w:t xml:space="preserve"> shot 3: 30atk</w:t>
+      </w:r>
+    </w:p>
+    <w:p/>
+    <w:p>
+      <w:r>
+        <w:t>&gt;&gt;&gt;&gt; ROUND 2: blindfolded &gt;&gt;&gt;</w:t>
+      </w:r>
+    </w:p>
+    <w:p/>
+    <w:p>
+      <w:proofErr w:type="spellStart"/>
+      <w:r>
+        <w:t>silber</w:t>
+      </w:r>
+      <w:proofErr w:type="spellEnd"/>
+      <w:r>
+        <w:t xml:space="preserve"> shot 1, gets low to ground: 29 </w:t>
+      </w:r>
+      <w:proofErr w:type="spellStart"/>
+      <w:r>
+        <w:t>atk</w:t>
+      </w:r>
+      <w:proofErr w:type="spellEnd"/>
+    </w:p>
+    <w:p/>
+    <w:p>
+      <w:proofErr w:type="spellStart"/>
+      <w:r>
+        <w:t>silber</w:t>
+      </w:r>
+      <w:proofErr w:type="spellEnd"/>
+      <w:r>
+        <w:t xml:space="preserve"> shot 2: 27 </w:t>
+      </w:r>
+      <w:proofErr w:type="spellStart"/>
+      <w:r>
+        <w:t>atk</w:t>
+      </w:r>
+      <w:proofErr w:type="spellEnd"/>
+    </w:p>
+    <w:p/>
+    <w:p>
+      <w:proofErr w:type="spellStart"/>
+      <w:r>
+        <w:t>silber</w:t>
+      </w:r>
+      <w:proofErr w:type="spellEnd"/>
+      <w:r>
+        <w:t xml:space="preserve"> shot 3: 24 </w:t>
+      </w:r>
+      <w:proofErr w:type="spellStart"/>
+      <w:r>
+        <w:t>atk</w:t>
+      </w:r>
+      <w:proofErr w:type="spellEnd"/>
+    </w:p>
+    <w:p/>
+    <w:p/>
+    <w:p/>
+    <w:p>
+      <w:proofErr w:type="spellStart"/>
+      <w:r>
+        <w:t>revali</w:t>
+      </w:r>
+      <w:proofErr w:type="spellEnd"/>
+      <w:r>
+        <w:t xml:space="preserve"> shot 1: barely hit target</w:t>
+      </w:r>
+    </w:p>
+    <w:p/>
+    <w:p>
+      <w:proofErr w:type="spellStart"/>
+      <w:r>
+        <w:t>silber</w:t>
+      </w:r>
+      <w:proofErr w:type="spellEnd"/>
+      <w:r>
+        <w:t xml:space="preserve"> scoffs</w:t>
+      </w:r>
+    </w:p>
+    <w:p/>
+    <w:p>
+      <w:proofErr w:type="spellStart"/>
+      <w:r>
+        <w:t>revali</w:t>
+      </w:r>
+      <w:proofErr w:type="spellEnd"/>
+      <w:r>
+        <w:t xml:space="preserve"> shot 2: wildly inaccurate</w:t>
+      </w:r>
+    </w:p>
+    <w:p/>
+    <w:p>
+      <w:proofErr w:type="spellStart"/>
+      <w:r>
+        <w:t>revali</w:t>
+      </w:r>
+      <w:proofErr w:type="spellEnd"/>
+      <w:r>
+        <w:t xml:space="preserve"> shot 3: matches 3rd shot</w:t>
+      </w:r>
+    </w:p>
+    <w:p/>
+    <w:p>
+      <w:r>
+        <w:t>&gt;&gt;&gt; ROUND 3: UPSIDE DOWN &gt;&gt;&gt;</w:t>
+      </w:r>
+    </w:p>
+    <w:p/>
+    <w:p>
+      <w:proofErr w:type="spellStart"/>
+      <w:r>
+        <w:t>revali</w:t>
+      </w:r>
+      <w:proofErr w:type="spellEnd"/>
+      <w:r>
+        <w:t xml:space="preserve"> irritated at himself, ignores </w:t>
+      </w:r>
+      <w:proofErr w:type="spellStart"/>
+      <w:r>
+        <w:t>silber</w:t>
+      </w:r>
+      <w:proofErr w:type="spellEnd"/>
+    </w:p>
+    <w:p/>
+    <w:p>
+      <w:r>
+        <w:t xml:space="preserve">micro holds </w:t>
+      </w:r>
+      <w:proofErr w:type="spellStart"/>
+      <w:r>
+        <w:t>silber</w:t>
+      </w:r>
+      <w:proofErr w:type="spellEnd"/>
+    </w:p>
+    <w:p>
+      <w:proofErr w:type="spellStart"/>
+      <w:r>
+        <w:lastRenderedPageBreak/>
+        <w:t>silber</w:t>
+      </w:r>
+      <w:proofErr w:type="spellEnd"/>
+      <w:r>
+        <w:t xml:space="preserve"> blindfolds himself, but </w:t>
+      </w:r>
+      <w:proofErr w:type="spellStart"/>
+      <w:r>
+        <w:t>revali</w:t>
+      </w:r>
+      <w:proofErr w:type="spellEnd"/>
+      <w:r>
+        <w:t xml:space="preserve"> does not</w:t>
+      </w:r>
+    </w:p>
+    <w:p/>
+    <w:p/>
+    <w:p/>
+    <w:p>
+      <w:proofErr w:type="spellStart"/>
+      <w:r>
+        <w:t>silber</w:t>
+      </w:r>
+      <w:proofErr w:type="spellEnd"/>
+      <w:r>
+        <w:t xml:space="preserve"> shot 1: 26 </w:t>
+      </w:r>
+      <w:proofErr w:type="spellStart"/>
+      <w:r>
+        <w:t>atk</w:t>
+      </w:r>
+      <w:proofErr w:type="spellEnd"/>
+    </w:p>
+    <w:p/>
+    <w:p>
+      <w:proofErr w:type="spellStart"/>
+      <w:r>
+        <w:t>silber</w:t>
+      </w:r>
+      <w:proofErr w:type="spellEnd"/>
+      <w:r>
+        <w:t xml:space="preserve"> shot 2: 30 </w:t>
+      </w:r>
+      <w:proofErr w:type="spellStart"/>
+      <w:r>
+        <w:t>atk</w:t>
+      </w:r>
+      <w:proofErr w:type="spellEnd"/>
+    </w:p>
+    <w:p/>
+    <w:p>
+      <w:proofErr w:type="spellStart"/>
+      <w:r>
+        <w:t>silber</w:t>
+      </w:r>
+      <w:proofErr w:type="spellEnd"/>
+      <w:r>
+        <w:t xml:space="preserve"> shot 3: 22 </w:t>
+      </w:r>
+      <w:proofErr w:type="spellStart"/>
+      <w:r>
+        <w:t>atk</w:t>
+      </w:r>
+      <w:proofErr w:type="spellEnd"/>
+    </w:p>
+    <w:p/>
+    <w:p/>
+    <w:p/>
+    <w:p>
+      <w:proofErr w:type="spellStart"/>
+      <w:r>
+        <w:t>revali</w:t>
+      </w:r>
+      <w:proofErr w:type="spellEnd"/>
+      <w:r>
+        <w:t xml:space="preserve"> shot 1: 26 </w:t>
+      </w:r>
+      <w:proofErr w:type="spellStart"/>
+      <w:r>
+        <w:t>atk</w:t>
+      </w:r>
+      <w:proofErr w:type="spellEnd"/>
+    </w:p>
+    <w:p/>
+    <w:p>
+      <w:proofErr w:type="spellStart"/>
+      <w:r>
+        <w:t>revali</w:t>
+      </w:r>
+      <w:proofErr w:type="spellEnd"/>
+      <w:r>
+        <w:t xml:space="preserve"> shot 2: 14 </w:t>
+      </w:r>
+      <w:proofErr w:type="spellStart"/>
+      <w:r>
+        <w:t>atk</w:t>
+      </w:r>
+      <w:proofErr w:type="spellEnd"/>
+    </w:p>
+    <w:p/>
+    <w:p>
+      <w:proofErr w:type="spellStart"/>
+      <w:r>
+        <w:t>revali</w:t>
+      </w:r>
+      <w:proofErr w:type="spellEnd"/>
+      <w:r>
+        <w:t xml:space="preserve"> shot 3: 25 </w:t>
+      </w:r>
+      <w:proofErr w:type="spellStart"/>
+      <w:r>
+        <w:t>atk</w:t>
+      </w:r>
+      <w:proofErr w:type="spellEnd"/>
+    </w:p>
+    <w:p/>
+    <w:p>
+      <w:r>
+        <w:t>=== game ends ===</w:t>
+      </w:r>
+    </w:p>
+    <w:p/>
+    <w:p>
+      <w:proofErr w:type="spellStart"/>
+      <w:r>
+        <w:t>teba</w:t>
+      </w:r>
+      <w:proofErr w:type="spellEnd"/>
+      <w:r>
+        <w:t>: "</w:t>
+      </w:r>
+      <w:proofErr w:type="spellStart"/>
+      <w:r>
+        <w:t>silber</w:t>
+      </w:r>
+      <w:proofErr w:type="spellEnd"/>
+      <w:r>
+        <w:t xml:space="preserve"> wins"</w:t>
+      </w:r>
+    </w:p>
+    <w:p/>
+    <w:p>
+      <w:proofErr w:type="spellStart"/>
+      <w:r>
+        <w:t>revali</w:t>
+      </w:r>
+      <w:proofErr w:type="spellEnd"/>
+      <w:r>
+        <w:t xml:space="preserve"> hangs his head in shame and flies away</w:t>
+      </w:r>
+    </w:p>
+    <w:p/>
+    <w:p>
+      <w:r>
+        <w:t xml:space="preserve">don appears, slows claps: "well that was some </w:t>
+      </w:r>
+      <w:proofErr w:type="spellStart"/>
+      <w:r>
+        <w:t>awesoem</w:t>
+      </w:r>
+      <w:proofErr w:type="spellEnd"/>
+      <w:r>
+        <w:t xml:space="preserve"> shooting. </w:t>
+      </w:r>
+      <w:proofErr w:type="spellStart"/>
+      <w:r>
+        <w:t>ive</w:t>
+      </w:r>
+      <w:proofErr w:type="spellEnd"/>
+      <w:r>
+        <w:t xml:space="preserve"> never seen that bird be put to shame like that. what are you?"</w:t>
+      </w:r>
+    </w:p>
+    <w:p/>
+    <w:p>
+      <w:proofErr w:type="spellStart"/>
+      <w:r>
+        <w:t>silber</w:t>
+      </w:r>
+      <w:proofErr w:type="spellEnd"/>
+      <w:r>
+        <w:t xml:space="preserve">: "one of the best snipers </w:t>
+      </w:r>
+      <w:proofErr w:type="spellStart"/>
+      <w:r>
+        <w:t>youll</w:t>
+      </w:r>
+      <w:proofErr w:type="spellEnd"/>
+      <w:r>
+        <w:t xml:space="preserve"> ever find"</w:t>
+      </w:r>
+    </w:p>
+    <w:p/>
+    <w:p>
+      <w:r>
+        <w:lastRenderedPageBreak/>
+        <w:t xml:space="preserve">don: "deals a deal. how </w:t>
+      </w:r>
+      <w:proofErr w:type="spellStart"/>
+      <w:r>
+        <w:t>mnay</w:t>
+      </w:r>
+      <w:proofErr w:type="spellEnd"/>
+      <w:r>
+        <w:t xml:space="preserve"> bullets do you need?"</w:t>
+      </w:r>
+    </w:p>
+    <w:p/>
+    <w:p>
+      <w:proofErr w:type="spellStart"/>
+      <w:r>
+        <w:t>silber</w:t>
+      </w:r>
+      <w:proofErr w:type="spellEnd"/>
+      <w:r>
+        <w:t xml:space="preserve">: "how much can </w:t>
       </w:r>
       <w:proofErr w:type="spellStart"/>
       <w:r>
@@ -17062,192 +18146,199 @@
       </w:r>
       <w:proofErr w:type="spellEnd"/>
       <w:r>
-        <w:t xml:space="preserve"> absolutely murdered</w:t>
-      </w:r>
-    </w:p>
-    <w:p>
-      <w:proofErr w:type="spellStart"/>
-      <w:r>
-        <w:t>Drathalion</w:t>
-      </w:r>
-      <w:proofErr w:type="spellEnd"/>
-      <w:r>
-        <w:t xml:space="preserve"> </w:t>
-      </w:r>
-      <w:proofErr w:type="spellStart"/>
-      <w:r>
-        <w:t>Treescorn</w:t>
-      </w:r>
-      <w:proofErr w:type="spellEnd"/>
-      <w:r>
-        <w:t xml:space="preserve"> searches the dead bodies for documents</w:t>
-      </w:r>
-    </w:p>
-    <w:p>
-      <w:r>
-        <w:t>(To GM): hi</w:t>
-      </w:r>
-    </w:p>
-    <w:p>
-      <w:r>
-        <w:t>Centaurus20 (GM):invest shield</w:t>
-      </w:r>
-    </w:p>
-    <w:p>
-      <w:proofErr w:type="spellStart"/>
-      <w:r>
-        <w:t>Drathalion</w:t>
-      </w:r>
-      <w:proofErr w:type="spellEnd"/>
-      <w:r>
-        <w:t xml:space="preserve"> </w:t>
-      </w:r>
-      <w:proofErr w:type="spellStart"/>
-      <w:r>
-        <w:t>Treescorn:i</w:t>
-      </w:r>
-      <w:proofErr w:type="spellEnd"/>
-      <w:r>
-        <w:t xml:space="preserve"> got 18</w:t>
-      </w:r>
-    </w:p>
-    <w:p>
-      <w:r>
-        <w:t>Centaurus20 (GM):invest shield</w:t>
-      </w:r>
-    </w:p>
-    <w:p>
-      <w:proofErr w:type="spellStart"/>
-      <w:r>
-        <w:t>Drathalion</w:t>
-      </w:r>
-      <w:proofErr w:type="spellEnd"/>
-      <w:r>
-        <w:t xml:space="preserve"> </w:t>
-      </w:r>
-      <w:proofErr w:type="spellStart"/>
-      <w:r>
-        <w:t>Treescorn:i</w:t>
-      </w:r>
-      <w:proofErr w:type="spellEnd"/>
-      <w:r>
-        <w:t xml:space="preserve"> got 18</w:t>
-      </w:r>
-    </w:p>
-    <w:p>
-      <w:proofErr w:type="spellStart"/>
-      <w:r>
-        <w:t>Drathalion</w:t>
-      </w:r>
-      <w:proofErr w:type="spellEnd"/>
-      <w:r>
-        <w:t xml:space="preserve"> </w:t>
-      </w:r>
-      <w:proofErr w:type="spellStart"/>
-      <w:r>
-        <w:t>Treescorn:what</w:t>
-      </w:r>
-      <w:proofErr w:type="spellEnd"/>
-      <w:r>
-        <w:t xml:space="preserve"> were the two patches </w:t>
-      </w:r>
-      <w:proofErr w:type="spellStart"/>
-      <w:r>
-        <w:t>gra</w:t>
-      </w:r>
-      <w:proofErr w:type="spellEnd"/>
-      <w:r>
-        <w:t xml:space="preserve"> tore off his cloak?</w:t>
-      </w:r>
-    </w:p>
-    <w:p>
-      <w:r>
-        <w:t>Centaurus20 (GM):gold</w:t>
-      </w:r>
-    </w:p>
-    <w:p>
-      <w:proofErr w:type="spellStart"/>
-      <w:r>
-        <w:t>Drathalion</w:t>
-      </w:r>
-      <w:proofErr w:type="spellEnd"/>
-      <w:r>
-        <w:t xml:space="preserve"> </w:t>
-      </w:r>
-      <w:proofErr w:type="spellStart"/>
-      <w:r>
-        <w:t>Treescorn:does</w:t>
-      </w:r>
-      <w:proofErr w:type="spellEnd"/>
-      <w:r>
-        <w:t xml:space="preserve"> the map of the </w:t>
-      </w:r>
-      <w:proofErr w:type="spellStart"/>
-      <w:r>
-        <w:t>townshow</w:t>
-      </w:r>
-      <w:proofErr w:type="spellEnd"/>
-      <w:r>
-        <w:t xml:space="preserve"> the name of the town?</w:t>
-      </w:r>
-    </w:p>
-    <w:p>
-      <w:r>
-        <w:t xml:space="preserve">Centaurus20 (GM):the town is </w:t>
-      </w:r>
-      <w:proofErr w:type="spellStart"/>
-      <w:r>
-        <w:t>Canadia</w:t>
-      </w:r>
-      <w:proofErr w:type="spellEnd"/>
-    </w:p>
-    <w:p/>
-    <w:p>
-      <w:proofErr w:type="spellStart"/>
-      <w:r>
-        <w:t>Drathalion</w:t>
-      </w:r>
-      <w:proofErr w:type="spellEnd"/>
-      <w:r>
-        <w:t xml:space="preserve"> </w:t>
-      </w:r>
-      <w:proofErr w:type="spellStart"/>
-      <w:r>
-        <w:t>Treescorn</w:t>
-      </w:r>
-      <w:proofErr w:type="spellEnd"/>
-      <w:r>
-        <w:t xml:space="preserve"> searches robin hood's body for documents</w:t>
-      </w:r>
-    </w:p>
-    <w:p>
-      <w:proofErr w:type="spellStart"/>
-      <w:r>
-        <w:t>Drathalion</w:t>
-      </w:r>
-      <w:proofErr w:type="spellEnd"/>
-      <w:r>
-        <w:t xml:space="preserve"> </w:t>
-      </w:r>
-      <w:proofErr w:type="spellStart"/>
-      <w:r>
-        <w:t>Treescorn:oh</w:t>
-      </w:r>
-      <w:proofErr w:type="spellEnd"/>
-      <w:r>
-        <w:t xml:space="preserve"> hey what did </w:t>
-      </w:r>
-      <w:proofErr w:type="spellStart"/>
-      <w:r>
-        <w:t>drath</w:t>
-      </w:r>
-      <w:proofErr w:type="spellEnd"/>
-      <w:r>
-        <w:t xml:space="preserve"> find on robin hood? any good documents?</w:t>
-      </w:r>
-    </w:p>
-    <w:p/>
-    <w:p/>
+        <w:t xml:space="preserve"> get?"</w:t>
+      </w:r>
+    </w:p>
+    <w:p/>
+    <w:p>
+      <w:r>
+        <w:t>don: "</w:t>
+      </w:r>
+      <w:proofErr w:type="spellStart"/>
+      <w:r>
+        <w:t>i</w:t>
+      </w:r>
+      <w:proofErr w:type="spellEnd"/>
+      <w:r>
+        <w:t xml:space="preserve"> got a whole box. how does your gun need."</w:t>
+      </w:r>
+    </w:p>
+    <w:p/>
+    <w:p>
+      <w:proofErr w:type="spellStart"/>
+      <w:r>
+        <w:t>silber</w:t>
+      </w:r>
+      <w:proofErr w:type="spellEnd"/>
+      <w:r>
+        <w:t xml:space="preserve"> shows him a bullet: "</w:t>
+      </w:r>
+      <w:proofErr w:type="spellStart"/>
+      <w:r>
+        <w:t>i</w:t>
+      </w:r>
+      <w:proofErr w:type="spellEnd"/>
+      <w:r>
+        <w:t xml:space="preserve"> need ones like this"</w:t>
+      </w:r>
+    </w:p>
+    <w:p/>
+    <w:p>
+      <w:r>
+        <w:t>don: "300gp per bullet, but with discount: 100gp per bullet"</w:t>
+      </w:r>
+    </w:p>
+    <w:p/>
+    <w:p>
+      <w:proofErr w:type="spellStart"/>
+      <w:r>
+        <w:t>silber</w:t>
+      </w:r>
+      <w:proofErr w:type="spellEnd"/>
+      <w:r>
+        <w:t>: "</w:t>
+      </w:r>
+      <w:proofErr w:type="spellStart"/>
+      <w:r>
+        <w:t>i</w:t>
+      </w:r>
+      <w:proofErr w:type="spellEnd"/>
+      <w:r>
+        <w:t xml:space="preserve"> think </w:t>
+      </w:r>
+      <w:proofErr w:type="spellStart"/>
+      <w:r>
+        <w:t>i</w:t>
+      </w:r>
+      <w:proofErr w:type="spellEnd"/>
+      <w:r>
+        <w:t xml:space="preserve"> did a good job, can </w:t>
+      </w:r>
+      <w:proofErr w:type="spellStart"/>
+      <w:r>
+        <w:t>i</w:t>
+      </w:r>
+      <w:proofErr w:type="spellEnd"/>
+      <w:r>
+        <w:t xml:space="preserve"> get some freebies if </w:t>
+      </w:r>
+      <w:proofErr w:type="spellStart"/>
+      <w:r>
+        <w:t>i</w:t>
+      </w:r>
+      <w:proofErr w:type="spellEnd"/>
+      <w:r>
+        <w:t xml:space="preserve"> buy </w:t>
+      </w:r>
+      <w:proofErr w:type="spellStart"/>
+      <w:r>
+        <w:t>alot</w:t>
+      </w:r>
+      <w:proofErr w:type="spellEnd"/>
+      <w:r>
+        <w:t>?"</w:t>
+      </w:r>
+    </w:p>
+    <w:p/>
+    <w:p>
+      <w:r>
+        <w:t>don: "</w:t>
+      </w:r>
+      <w:proofErr w:type="spellStart"/>
+      <w:r>
+        <w:t>ill</w:t>
+      </w:r>
+      <w:proofErr w:type="spellEnd"/>
+      <w:r>
+        <w:t xml:space="preserve"> give you 2 free bullets"</w:t>
+      </w:r>
+    </w:p>
+    <w:p/>
+    <w:p>
+      <w:proofErr w:type="spellStart"/>
+      <w:r>
+        <w:t>silber</w:t>
+      </w:r>
+      <w:proofErr w:type="spellEnd"/>
+      <w:r>
+        <w:t>: "</w:t>
+      </w:r>
+      <w:proofErr w:type="spellStart"/>
+      <w:r>
+        <w:t>ill</w:t>
+      </w:r>
+      <w:proofErr w:type="spellEnd"/>
+      <w:r>
+        <w:t xml:space="preserve"> buy 9 magic bullets"</w:t>
+      </w:r>
+    </w:p>
+    <w:p/>
+    <w:p>
+      <w:r>
+        <w:t>don: "</w:t>
+      </w:r>
+      <w:proofErr w:type="spellStart"/>
+      <w:r>
+        <w:t>heres</w:t>
+      </w:r>
+      <w:proofErr w:type="spellEnd"/>
+      <w:r>
+        <w:t xml:space="preserve"> 3 free ones. </w:t>
+      </w:r>
+      <w:proofErr w:type="spellStart"/>
+      <w:r>
+        <w:t>thatll</w:t>
+      </w:r>
+      <w:proofErr w:type="spellEnd"/>
+      <w:r>
+        <w:t xml:space="preserve"> be 600gp"</w:t>
+      </w:r>
+    </w:p>
+    <w:p/>
+    <w:p>
+      <w:proofErr w:type="spellStart"/>
+      <w:r>
+        <w:t>silber</w:t>
+      </w:r>
+      <w:proofErr w:type="spellEnd"/>
+      <w:r>
+        <w:t xml:space="preserve"> gives him 600gp, don gives him 12 magic bullets total</w:t>
+      </w:r>
+    </w:p>
+    <w:p/>
+    <w:p>
+      <w:r>
+        <w:t>don snaps fingers and disappears</w:t>
+      </w:r>
+    </w:p>
+    <w:p/>
+    <w:p/>
+    <w:p/>
+    <w:p/>
+    <w:p>
+      <w:proofErr w:type="spellStart"/>
+      <w:r>
+        <w:t>revali</w:t>
+      </w:r>
+      <w:proofErr w:type="spellEnd"/>
+      <w:r>
+        <w:t xml:space="preserve"> is very upset</w:t>
+      </w:r>
+    </w:p>
+    <w:p/>
+    <w:p/>
+    <w:p/>
+    <w:p>
+      <w:proofErr w:type="spellStart"/>
+      <w:r>
+        <w:lastRenderedPageBreak/>
+        <w:t>silber</w:t>
+      </w:r>
+      <w:proofErr w:type="spellEnd"/>
+      <w:r>
+        <w:t xml:space="preserve"> and micro hit the tavern</w:t>
+      </w:r>
+    </w:p>
     <w:p/>
     <w:sectPr>
       <w:pgSz w:w="12240" w:h="15840"/>

--- a/MinotaursMaze/MinotaursMaze-Notes.docx
+++ b/MinotaursMaze/MinotaursMaze-Notes.docx
@@ -37519,6 +37519,3747 @@
         <w:t>gale</w:t>
       </w:r>
       <w:proofErr w:type="gramEnd"/>
+    </w:p>
+    <w:p>
+      <w:r>
+        <w:br w:type="page"/>
+      </w:r>
+    </w:p>
+    <w:p>
+      <w:pPr>
+        <w:pStyle w:val="Heading1"/>
+      </w:pPr>
+      <w:r>
+        <w:lastRenderedPageBreak/>
+        <w:t>Chapter 13</w:t>
+      </w:r>
+    </w:p>
+    <w:p>
+      <w:r>
+        <w:t>Minotaur Maze Session 13</w:t>
+      </w:r>
+    </w:p>
+    <w:p/>
+    <w:p>
+      <w:r>
+        <w:t>===</w:t>
+      </w:r>
+    </w:p>
+    <w:p/>
+    <w:p>
+      <w:r>
+        <w:t>sui draws cards:</w:t>
+      </w:r>
+    </w:p>
+    <w:p>
+      <w:r>
+        <w:t>-perm -2 cha</w:t>
+      </w:r>
+    </w:p>
+    <w:p>
+      <w:r>
+        <w:t xml:space="preserve">-armor and weapons vanish, performance competition with </w:t>
+      </w:r>
+      <w:proofErr w:type="spellStart"/>
+      <w:r>
+        <w:t>michael</w:t>
+      </w:r>
+      <w:proofErr w:type="spellEnd"/>
+      <w:r>
+        <w:t xml:space="preserve"> </w:t>
+      </w:r>
+      <w:proofErr w:type="spellStart"/>
+      <w:r>
+        <w:t>jackson</w:t>
+      </w:r>
+      <w:proofErr w:type="spellEnd"/>
+    </w:p>
+    <w:p>
+      <w:r>
+        <w:t xml:space="preserve">takes a long time to beat </w:t>
+      </w:r>
+      <w:proofErr w:type="spellStart"/>
+      <w:r>
+        <w:t>mj</w:t>
+      </w:r>
+      <w:proofErr w:type="spellEnd"/>
+      <w:r>
+        <w:t xml:space="preserve"> at least once, barely beats him the last time, got his armor and weapons </w:t>
+      </w:r>
+      <w:proofErr w:type="gramStart"/>
+      <w:r>
+        <w:t>back</w:t>
+      </w:r>
+      <w:proofErr w:type="gramEnd"/>
+    </w:p>
+    <w:p>
+      <w:r>
+        <w:t xml:space="preserve">-gets a sidekick: </w:t>
+      </w:r>
+      <w:proofErr w:type="spellStart"/>
+      <w:r>
+        <w:t>leonin</w:t>
+      </w:r>
+      <w:proofErr w:type="spellEnd"/>
+    </w:p>
+    <w:p/>
+    <w:p>
+      <w:proofErr w:type="spellStart"/>
+      <w:r>
+        <w:t>reesu</w:t>
+      </w:r>
+      <w:proofErr w:type="spellEnd"/>
+      <w:r>
+        <w:t xml:space="preserve"> goes into gales room and takes him into her </w:t>
+      </w:r>
+      <w:proofErr w:type="gramStart"/>
+      <w:r>
+        <w:t>room</w:t>
+      </w:r>
+      <w:proofErr w:type="gramEnd"/>
+    </w:p>
+    <w:p/>
+    <w:p>
+      <w:r>
+        <w:t xml:space="preserve">sui flies around in the night looking for trouble, sees snowy mountains, catches </w:t>
+      </w:r>
+      <w:proofErr w:type="spellStart"/>
+      <w:r>
+        <w:t>glimbpse</w:t>
+      </w:r>
+      <w:proofErr w:type="spellEnd"/>
+      <w:r>
+        <w:t xml:space="preserve"> of bird </w:t>
+      </w:r>
+      <w:proofErr w:type="spellStart"/>
+      <w:proofErr w:type="gramStart"/>
+      <w:r>
+        <w:t>pppl</w:t>
+      </w:r>
+      <w:proofErr w:type="spellEnd"/>
+      <w:proofErr w:type="gramEnd"/>
+    </w:p>
+    <w:p>
+      <w:r>
+        <w:t>sui finds wolf pack</w:t>
+      </w:r>
+    </w:p>
+    <w:p/>
+    <w:p>
+      <w:r>
+        <w:t>=== combat begins ===</w:t>
+      </w:r>
+    </w:p>
+    <w:p/>
+    <w:p>
+      <w:r>
+        <w:t>sui hits wolves, bow string snaps,</w:t>
+      </w:r>
+    </w:p>
+    <w:p/>
+    <w:p>
+      <w:proofErr w:type="spellStart"/>
+      <w:r>
+        <w:t>silber</w:t>
+      </w:r>
+      <w:proofErr w:type="spellEnd"/>
+      <w:r>
+        <w:t xml:space="preserve"> (out of nowhere) hits sui: 34dmg </w:t>
+      </w:r>
+      <w:proofErr w:type="gramStart"/>
+      <w:r>
+        <w:t>piercing</w:t>
+      </w:r>
+      <w:proofErr w:type="gramEnd"/>
+    </w:p>
+    <w:p/>
+    <w:p>
+      <w:r>
+        <w:t xml:space="preserve">sui falls out of the air, crashes thru the roof and into his </w:t>
+      </w:r>
+      <w:proofErr w:type="gramStart"/>
+      <w:r>
+        <w:t>room</w:t>
+      </w:r>
+      <w:proofErr w:type="gramEnd"/>
+    </w:p>
+    <w:p/>
+    <w:p>
+      <w:r>
+        <w:t xml:space="preserve">sui does a long </w:t>
+      </w:r>
+      <w:proofErr w:type="gramStart"/>
+      <w:r>
+        <w:t>rest</w:t>
+      </w:r>
+      <w:proofErr w:type="gramEnd"/>
+    </w:p>
+    <w:p/>
+    <w:p>
+      <w:r>
+        <w:t>=== combat ends ===</w:t>
+      </w:r>
+    </w:p>
+    <w:p/>
+    <w:p/>
+    <w:p>
+      <w:proofErr w:type="spellStart"/>
+      <w:r>
+        <w:t>reesu</w:t>
+      </w:r>
+      <w:proofErr w:type="spellEnd"/>
+      <w:r>
+        <w:t xml:space="preserve"> wants to sleep in gras </w:t>
+      </w:r>
+      <w:proofErr w:type="gramStart"/>
+      <w:r>
+        <w:t>room</w:t>
+      </w:r>
+      <w:proofErr w:type="gramEnd"/>
+    </w:p>
+    <w:p>
+      <w:proofErr w:type="spellStart"/>
+      <w:r>
+        <w:t>reesu</w:t>
+      </w:r>
+      <w:proofErr w:type="spellEnd"/>
+      <w:r>
+        <w:t xml:space="preserve">: "my room smells like </w:t>
+      </w:r>
+      <w:proofErr w:type="gramStart"/>
+      <w:r>
+        <w:t>liquor</w:t>
+      </w:r>
+      <w:proofErr w:type="gramEnd"/>
+      <w:r>
+        <w:t>"</w:t>
+      </w:r>
+    </w:p>
+    <w:p>
+      <w:proofErr w:type="spellStart"/>
+      <w:r>
+        <w:t>gra</w:t>
+      </w:r>
+      <w:proofErr w:type="spellEnd"/>
+      <w:r>
+        <w:t>:"</w:t>
+      </w:r>
+      <w:proofErr w:type="spellStart"/>
+      <w:r>
+        <w:t>whos</w:t>
+      </w:r>
+      <w:proofErr w:type="spellEnd"/>
+      <w:r>
+        <w:t xml:space="preserve"> fault is that?"</w:t>
+      </w:r>
+    </w:p>
+    <w:p>
+      <w:proofErr w:type="spellStart"/>
+      <w:r>
+        <w:t>reesu</w:t>
+      </w:r>
+      <w:proofErr w:type="spellEnd"/>
+      <w:r>
+        <w:t xml:space="preserve">:"mine. want </w:t>
+      </w:r>
+      <w:proofErr w:type="spellStart"/>
+      <w:r>
+        <w:t>tsome</w:t>
+      </w:r>
+      <w:proofErr w:type="spellEnd"/>
+      <w:r>
+        <w:t xml:space="preserve"> alcohol?"</w:t>
+      </w:r>
+    </w:p>
+    <w:p>
+      <w:proofErr w:type="spellStart"/>
+      <w:r>
+        <w:t>gra</w:t>
+      </w:r>
+      <w:proofErr w:type="spellEnd"/>
+      <w:r>
+        <w:t>: chugs</w:t>
+      </w:r>
+    </w:p>
+    <w:p>
+      <w:proofErr w:type="spellStart"/>
+      <w:r>
+        <w:t>reesu</w:t>
+      </w:r>
+      <w:proofErr w:type="spellEnd"/>
+      <w:r>
+        <w:t xml:space="preserve"> enters the </w:t>
+      </w:r>
+      <w:proofErr w:type="gramStart"/>
+      <w:r>
+        <w:t>room</w:t>
+      </w:r>
+      <w:proofErr w:type="gramEnd"/>
+    </w:p>
+    <w:p>
+      <w:proofErr w:type="spellStart"/>
+      <w:r>
+        <w:t>reesu</w:t>
+      </w:r>
+      <w:proofErr w:type="spellEnd"/>
+      <w:r>
+        <w:t xml:space="preserve">: "you may think </w:t>
+      </w:r>
+      <w:proofErr w:type="spellStart"/>
+      <w:r>
+        <w:t>i</w:t>
+      </w:r>
+      <w:proofErr w:type="spellEnd"/>
+      <w:r>
+        <w:t xml:space="preserve"> have something planned but </w:t>
+      </w:r>
+      <w:proofErr w:type="spellStart"/>
+      <w:r>
+        <w:t>i</w:t>
+      </w:r>
+      <w:proofErr w:type="spellEnd"/>
+      <w:r>
+        <w:t xml:space="preserve"> </w:t>
+      </w:r>
+      <w:proofErr w:type="spellStart"/>
+      <w:r>
+        <w:t>dont</w:t>
+      </w:r>
+      <w:proofErr w:type="spellEnd"/>
+      <w:r>
+        <w:t xml:space="preserve">. just </w:t>
+      </w:r>
+      <w:proofErr w:type="spellStart"/>
+      <w:r>
+        <w:t>wanna</w:t>
+      </w:r>
+      <w:proofErr w:type="spellEnd"/>
+      <w:r>
+        <w:t xml:space="preserve"> </w:t>
+      </w:r>
+      <w:proofErr w:type="gramStart"/>
+      <w:r>
+        <w:t>talk</w:t>
+      </w:r>
+      <w:proofErr w:type="gramEnd"/>
+      <w:r>
+        <w:t>"</w:t>
+      </w:r>
+    </w:p>
+    <w:p>
+      <w:proofErr w:type="spellStart"/>
+      <w:r>
+        <w:t>astalir</w:t>
+      </w:r>
+      <w:proofErr w:type="spellEnd"/>
+      <w:r>
+        <w:t xml:space="preserve"> is already fast </w:t>
+      </w:r>
+      <w:proofErr w:type="gramStart"/>
+      <w:r>
+        <w:t>asleep</w:t>
+      </w:r>
+      <w:proofErr w:type="gramEnd"/>
+    </w:p>
+    <w:p>
+      <w:proofErr w:type="spellStart"/>
+      <w:r>
+        <w:t>reesu</w:t>
+      </w:r>
+      <w:proofErr w:type="spellEnd"/>
+      <w:r>
+        <w:t xml:space="preserve"> and </w:t>
+      </w:r>
+      <w:proofErr w:type="spellStart"/>
+      <w:r>
+        <w:t>gra</w:t>
+      </w:r>
+      <w:proofErr w:type="spellEnd"/>
+      <w:r>
+        <w:t xml:space="preserve"> play patty </w:t>
+      </w:r>
+      <w:proofErr w:type="gramStart"/>
+      <w:r>
+        <w:t>cake</w:t>
+      </w:r>
+      <w:proofErr w:type="gramEnd"/>
+    </w:p>
+    <w:p>
+      <w:proofErr w:type="spellStart"/>
+      <w:r>
+        <w:t>reesu</w:t>
+      </w:r>
+      <w:proofErr w:type="spellEnd"/>
+      <w:r>
+        <w:t xml:space="preserve">: " </w:t>
+      </w:r>
+      <w:proofErr w:type="spellStart"/>
+      <w:r>
+        <w:t>i</w:t>
+      </w:r>
+      <w:proofErr w:type="spellEnd"/>
+      <w:r>
+        <w:t xml:space="preserve"> </w:t>
+      </w:r>
+      <w:proofErr w:type="spellStart"/>
+      <w:proofErr w:type="gramStart"/>
+      <w:r>
+        <w:t>wont</w:t>
+      </w:r>
+      <w:proofErr w:type="spellEnd"/>
+      <w:proofErr w:type="gramEnd"/>
+      <w:r>
+        <w:t xml:space="preserve"> be loud"</w:t>
+      </w:r>
+    </w:p>
+    <w:p>
+      <w:proofErr w:type="spellStart"/>
+      <w:r>
+        <w:t>gra</w:t>
+      </w:r>
+      <w:proofErr w:type="spellEnd"/>
+      <w:r>
+        <w:t>: "</w:t>
+      </w:r>
+      <w:proofErr w:type="spellStart"/>
+      <w:r>
+        <w:t>its</w:t>
+      </w:r>
+      <w:proofErr w:type="spellEnd"/>
+      <w:r>
+        <w:t xml:space="preserve"> not </w:t>
+      </w:r>
+      <w:proofErr w:type="spellStart"/>
+      <w:r>
+        <w:t>hte</w:t>
+      </w:r>
+      <w:proofErr w:type="spellEnd"/>
+      <w:r>
+        <w:t xml:space="preserve"> loudness </w:t>
+      </w:r>
+      <w:proofErr w:type="spellStart"/>
+      <w:r>
+        <w:t>im</w:t>
+      </w:r>
+      <w:proofErr w:type="spellEnd"/>
+      <w:r>
+        <w:t xml:space="preserve"> scared </w:t>
+      </w:r>
+      <w:proofErr w:type="gramStart"/>
+      <w:r>
+        <w:t>of</w:t>
+      </w:r>
+      <w:proofErr w:type="gramEnd"/>
+      <w:r>
+        <w:t>"</w:t>
+      </w:r>
+    </w:p>
+    <w:p>
+      <w:proofErr w:type="spellStart"/>
+      <w:r>
+        <w:t>reesu</w:t>
+      </w:r>
+      <w:proofErr w:type="spellEnd"/>
+      <w:r>
+        <w:t>: "you know me, why u sacred?'</w:t>
+      </w:r>
+    </w:p>
+    <w:p>
+      <w:proofErr w:type="spellStart"/>
+      <w:r>
+        <w:t>gra</w:t>
+      </w:r>
+      <w:proofErr w:type="spellEnd"/>
+      <w:r>
+        <w:t xml:space="preserve">: "because </w:t>
+      </w:r>
+      <w:proofErr w:type="spellStart"/>
+      <w:r>
+        <w:t>ive</w:t>
+      </w:r>
+      <w:proofErr w:type="spellEnd"/>
+      <w:r>
+        <w:t xml:space="preserve"> been </w:t>
+      </w:r>
+      <w:proofErr w:type="spellStart"/>
+      <w:r>
+        <w:t>ith</w:t>
+      </w:r>
+      <w:proofErr w:type="spellEnd"/>
+      <w:r>
+        <w:t xml:space="preserve"> you 15 </w:t>
+      </w:r>
+      <w:proofErr w:type="spellStart"/>
+      <w:r>
+        <w:t>yrs</w:t>
+      </w:r>
+      <w:proofErr w:type="spellEnd"/>
+      <w:r>
+        <w:t xml:space="preserve">, </w:t>
+      </w:r>
+      <w:proofErr w:type="spellStart"/>
+      <w:r>
+        <w:t>i</w:t>
+      </w:r>
+      <w:proofErr w:type="spellEnd"/>
+      <w:r>
+        <w:t xml:space="preserve"> know how scary you </w:t>
+      </w:r>
+      <w:proofErr w:type="gramStart"/>
+      <w:r>
+        <w:t>are"</w:t>
+      </w:r>
+      <w:proofErr w:type="gramEnd"/>
+    </w:p>
+    <w:p>
+      <w:proofErr w:type="spellStart"/>
+      <w:r>
+        <w:t>reesu</w:t>
+      </w:r>
+      <w:proofErr w:type="spellEnd"/>
+      <w:r>
+        <w:t xml:space="preserve">: "did </w:t>
+      </w:r>
+      <w:proofErr w:type="spellStart"/>
+      <w:r>
+        <w:t>i</w:t>
+      </w:r>
+      <w:proofErr w:type="spellEnd"/>
+      <w:r>
+        <w:t xml:space="preserve"> never show you?" </w:t>
+      </w:r>
+      <w:proofErr w:type="spellStart"/>
+      <w:r>
+        <w:t>reesu</w:t>
+      </w:r>
+      <w:proofErr w:type="spellEnd"/>
+      <w:r>
+        <w:t xml:space="preserve"> shows </w:t>
+      </w:r>
+      <w:proofErr w:type="spellStart"/>
+      <w:r>
+        <w:t>gra</w:t>
+      </w:r>
+      <w:proofErr w:type="spellEnd"/>
+      <w:r>
+        <w:t xml:space="preserve"> her </w:t>
+      </w:r>
+      <w:proofErr w:type="gramStart"/>
+      <w:r>
+        <w:t>tentacles</w:t>
+      </w:r>
+      <w:proofErr w:type="gramEnd"/>
+    </w:p>
+    <w:p>
+      <w:proofErr w:type="spellStart"/>
+      <w:r>
+        <w:t>gra</w:t>
+      </w:r>
+      <w:proofErr w:type="spellEnd"/>
+      <w:r>
+        <w:t>: "its ap art of you??"</w:t>
+      </w:r>
+    </w:p>
+    <w:p>
+      <w:proofErr w:type="spellStart"/>
+      <w:r>
+        <w:t>reesu</w:t>
+      </w:r>
+      <w:proofErr w:type="spellEnd"/>
+      <w:r>
+        <w:t>: "</w:t>
+      </w:r>
+      <w:proofErr w:type="spellStart"/>
+      <w:proofErr w:type="gramStart"/>
+      <w:r>
+        <w:t>its</w:t>
+      </w:r>
+      <w:proofErr w:type="spellEnd"/>
+      <w:proofErr w:type="gramEnd"/>
+      <w:r>
+        <w:t xml:space="preserve"> always been a part of me"</w:t>
+      </w:r>
+    </w:p>
+    <w:p>
+      <w:proofErr w:type="spellStart"/>
+      <w:r>
+        <w:t>gra</w:t>
+      </w:r>
+      <w:proofErr w:type="spellEnd"/>
+      <w:r>
+        <w:t xml:space="preserve">: "so </w:t>
+      </w:r>
+      <w:proofErr w:type="spellStart"/>
+      <w:r>
+        <w:t>youre</w:t>
+      </w:r>
+      <w:proofErr w:type="spellEnd"/>
+      <w:r>
+        <w:t xml:space="preserve"> not human"</w:t>
+      </w:r>
+    </w:p>
+    <w:p>
+      <w:proofErr w:type="spellStart"/>
+      <w:r>
+        <w:t>reeesu</w:t>
+      </w:r>
+      <w:proofErr w:type="spellEnd"/>
+      <w:r>
+        <w:t xml:space="preserve">: "did you think someone who looks like me is human?" shows </w:t>
+      </w:r>
+      <w:proofErr w:type="gramStart"/>
+      <w:r>
+        <w:t>horns</w:t>
+      </w:r>
+      <w:proofErr w:type="gramEnd"/>
+    </w:p>
+    <w:p>
+      <w:proofErr w:type="spellStart"/>
+      <w:r>
+        <w:t>gra</w:t>
+      </w:r>
+      <w:proofErr w:type="spellEnd"/>
+      <w:r>
+        <w:t>: "</w:t>
+      </w:r>
+      <w:proofErr w:type="spellStart"/>
+      <w:r>
+        <w:t>im</w:t>
+      </w:r>
+      <w:proofErr w:type="spellEnd"/>
+      <w:r>
+        <w:t xml:space="preserve"> not scared of what you are, </w:t>
+      </w:r>
+      <w:proofErr w:type="spellStart"/>
+      <w:r>
+        <w:t>im</w:t>
+      </w:r>
+      <w:proofErr w:type="spellEnd"/>
+      <w:r>
+        <w:t xml:space="preserve"> scare d of what you can </w:t>
+      </w:r>
+      <w:proofErr w:type="gramStart"/>
+      <w:r>
+        <w:t>do</w:t>
+      </w:r>
+      <w:proofErr w:type="gramEnd"/>
+      <w:r>
+        <w:t>"</w:t>
+      </w:r>
+    </w:p>
+    <w:p>
+      <w:proofErr w:type="spellStart"/>
+      <w:r>
+        <w:t>gra</w:t>
+      </w:r>
+      <w:proofErr w:type="spellEnd"/>
+      <w:r>
+        <w:t xml:space="preserve">: "tentacles that explains your </w:t>
+      </w:r>
+      <w:proofErr w:type="gramStart"/>
+      <w:r>
+        <w:t>strength</w:t>
+      </w:r>
+      <w:proofErr w:type="gramEnd"/>
+      <w:r>
+        <w:t>"</w:t>
+      </w:r>
+    </w:p>
+    <w:p>
+      <w:proofErr w:type="spellStart"/>
+      <w:r>
+        <w:t>gra</w:t>
+      </w:r>
+      <w:proofErr w:type="spellEnd"/>
+      <w:r>
+        <w:t xml:space="preserve">: "how often do you </w:t>
+      </w:r>
+      <w:proofErr w:type="spellStart"/>
+      <w:r>
+        <w:t>typcial</w:t>
+      </w:r>
+      <w:proofErr w:type="spellEnd"/>
+      <w:r>
+        <w:t xml:space="preserve"> hunt for your </w:t>
+      </w:r>
+      <w:proofErr w:type="gramStart"/>
+      <w:r>
+        <w:t>food</w:t>
+      </w:r>
+      <w:proofErr w:type="gramEnd"/>
+      <w:r>
+        <w:t>"</w:t>
+      </w:r>
+    </w:p>
+    <w:p>
+      <w:proofErr w:type="spellStart"/>
+      <w:r>
+        <w:t>reesu</w:t>
+      </w:r>
+      <w:proofErr w:type="spellEnd"/>
+      <w:r>
+        <w:t>: "moneys low, no manmade food"</w:t>
+      </w:r>
+    </w:p>
+    <w:p>
+      <w:proofErr w:type="spellStart"/>
+      <w:r>
+        <w:t>gra</w:t>
+      </w:r>
+      <w:proofErr w:type="spellEnd"/>
+      <w:r>
+        <w:t>: "</w:t>
+      </w:r>
+      <w:proofErr w:type="spellStart"/>
+      <w:r>
+        <w:t>i</w:t>
+      </w:r>
+      <w:proofErr w:type="spellEnd"/>
+      <w:r>
+        <w:t xml:space="preserve"> find a good hunt makes the good food much </w:t>
+      </w:r>
+      <w:proofErr w:type="gramStart"/>
+      <w:r>
+        <w:t>better</w:t>
+      </w:r>
+      <w:proofErr w:type="gramEnd"/>
+      <w:r>
+        <w:t>"</w:t>
+      </w:r>
+    </w:p>
+    <w:p>
+      <w:r>
+        <w:t>talks about</w:t>
+      </w:r>
+    </w:p>
+    <w:p/>
+    <w:p>
+      <w:proofErr w:type="spellStart"/>
+      <w:r>
+        <w:t>astalir</w:t>
+      </w:r>
+      <w:proofErr w:type="spellEnd"/>
+      <w:r>
+        <w:t xml:space="preserve"> wakes up to that </w:t>
+      </w:r>
+      <w:proofErr w:type="gramStart"/>
+      <w:r>
+        <w:t>conversation</w:t>
+      </w:r>
+      <w:proofErr w:type="gramEnd"/>
+    </w:p>
+    <w:p>
+      <w:proofErr w:type="spellStart"/>
+      <w:r>
+        <w:t>astalir</w:t>
+      </w:r>
+      <w:proofErr w:type="spellEnd"/>
+      <w:r>
+        <w:t xml:space="preserve"> stares at </w:t>
+      </w:r>
+      <w:proofErr w:type="spellStart"/>
+      <w:r>
+        <w:t>reesu</w:t>
+      </w:r>
+      <w:proofErr w:type="spellEnd"/>
+    </w:p>
+    <w:p>
+      <w:proofErr w:type="spellStart"/>
+      <w:r>
+        <w:t>gra</w:t>
+      </w:r>
+      <w:proofErr w:type="spellEnd"/>
+      <w:r>
+        <w:t xml:space="preserve"> assures him its ok, she already knew, and is the one that figured it out </w:t>
+      </w:r>
+      <w:proofErr w:type="gramStart"/>
+      <w:r>
+        <w:t>first</w:t>
+      </w:r>
+      <w:proofErr w:type="gramEnd"/>
+    </w:p>
+    <w:p>
+      <w:proofErr w:type="spellStart"/>
+      <w:r>
+        <w:lastRenderedPageBreak/>
+        <w:t>astalir</w:t>
+      </w:r>
+      <w:proofErr w:type="spellEnd"/>
+      <w:r>
+        <w:t xml:space="preserve"> angrily </w:t>
+      </w:r>
+      <w:proofErr w:type="gramStart"/>
+      <w:r>
+        <w:t>bleats</w:t>
+      </w:r>
+      <w:proofErr w:type="gramEnd"/>
+    </w:p>
+    <w:p>
+      <w:proofErr w:type="spellStart"/>
+      <w:r>
+        <w:t>astalir</w:t>
+      </w:r>
+      <w:proofErr w:type="spellEnd"/>
+      <w:r>
+        <w:t xml:space="preserve"> blinds them, transforms into </w:t>
+      </w:r>
+      <w:proofErr w:type="spellStart"/>
+      <w:r>
+        <w:t>drathalion</w:t>
+      </w:r>
+      <w:proofErr w:type="spellEnd"/>
+      <w:r>
+        <w:t xml:space="preserve">, then turns light </w:t>
+      </w:r>
+      <w:proofErr w:type="gramStart"/>
+      <w:r>
+        <w:t>off</w:t>
+      </w:r>
+      <w:proofErr w:type="gramEnd"/>
+    </w:p>
+    <w:p>
+      <w:proofErr w:type="spellStart"/>
+      <w:r>
+        <w:t>valgard</w:t>
+      </w:r>
+      <w:proofErr w:type="spellEnd"/>
+      <w:r>
+        <w:t xml:space="preserve">: "sailor moon transformation </w:t>
+      </w:r>
+      <w:proofErr w:type="spellStart"/>
+      <w:r>
+        <w:t>xD</w:t>
+      </w:r>
+      <w:proofErr w:type="spellEnd"/>
+      <w:r>
+        <w:t>"</w:t>
+      </w:r>
+    </w:p>
+    <w:p/>
+    <w:p>
+      <w:proofErr w:type="spellStart"/>
+      <w:r>
+        <w:t>gra</w:t>
+      </w:r>
+      <w:proofErr w:type="spellEnd"/>
+      <w:r>
+        <w:t xml:space="preserve"> and </w:t>
+      </w:r>
+      <w:proofErr w:type="spellStart"/>
+      <w:r>
+        <w:t>reesu</w:t>
+      </w:r>
+      <w:proofErr w:type="spellEnd"/>
+      <w:r>
+        <w:t xml:space="preserve"> talks about telescope, </w:t>
+      </w:r>
+      <w:proofErr w:type="spellStart"/>
+      <w:r>
+        <w:t>drath</w:t>
+      </w:r>
+      <w:proofErr w:type="spellEnd"/>
+      <w:r>
+        <w:t xml:space="preserve"> gives </w:t>
+      </w:r>
+      <w:proofErr w:type="spellStart"/>
+      <w:r>
+        <w:t>gra</w:t>
+      </w:r>
+      <w:proofErr w:type="spellEnd"/>
+      <w:r>
+        <w:t xml:space="preserve"> a "</w:t>
+      </w:r>
+      <w:proofErr w:type="gramStart"/>
+      <w:r>
+        <w:t>telescope</w:t>
+      </w:r>
+      <w:proofErr w:type="gramEnd"/>
+      <w:r>
+        <w:t>"</w:t>
+      </w:r>
+    </w:p>
+    <w:p/>
+    <w:p>
+      <w:proofErr w:type="spellStart"/>
+      <w:r>
+        <w:t>reesu</w:t>
+      </w:r>
+      <w:proofErr w:type="spellEnd"/>
+      <w:r>
+        <w:t xml:space="preserve"> checks on </w:t>
+      </w:r>
+      <w:proofErr w:type="gramStart"/>
+      <w:r>
+        <w:t>gale</w:t>
+      </w:r>
+      <w:proofErr w:type="gramEnd"/>
+    </w:p>
+    <w:p>
+      <w:r>
+        <w:t xml:space="preserve">gale: "this one slept on </w:t>
+      </w:r>
+      <w:proofErr w:type="gramStart"/>
+      <w:r>
+        <w:t>floor</w:t>
+      </w:r>
+      <w:proofErr w:type="gramEnd"/>
+      <w:r>
+        <w:t>"</w:t>
+      </w:r>
+    </w:p>
+    <w:p>
+      <w:proofErr w:type="spellStart"/>
+      <w:r>
+        <w:t>reesu</w:t>
+      </w:r>
+      <w:proofErr w:type="spellEnd"/>
+      <w:r>
+        <w:t>: "did you fall?"</w:t>
+      </w:r>
+    </w:p>
+    <w:p>
+      <w:r>
+        <w:t>"</w:t>
+      </w:r>
+      <w:proofErr w:type="gramStart"/>
+      <w:r>
+        <w:t>no</w:t>
+      </w:r>
+      <w:proofErr w:type="gramEnd"/>
+      <w:r>
+        <w:t xml:space="preserve"> tired passed out"</w:t>
+      </w:r>
+    </w:p>
+    <w:p>
+      <w:r>
+        <w:t>"</w:t>
+      </w:r>
+      <w:proofErr w:type="spellStart"/>
+      <w:r>
+        <w:t>i</w:t>
+      </w:r>
+      <w:proofErr w:type="spellEnd"/>
+      <w:r>
+        <w:t xml:space="preserve"> need help, need to find telescope for </w:t>
+      </w:r>
+      <w:proofErr w:type="spellStart"/>
+      <w:proofErr w:type="gramStart"/>
+      <w:r>
+        <w:t>gra</w:t>
+      </w:r>
+      <w:proofErr w:type="spellEnd"/>
+      <w:proofErr w:type="gramEnd"/>
+      <w:r>
+        <w:t>"</w:t>
+      </w:r>
+    </w:p>
+    <w:p>
+      <w:r>
+        <w:t>"</w:t>
+      </w:r>
+      <w:proofErr w:type="gramStart"/>
+      <w:r>
+        <w:t>no</w:t>
+      </w:r>
+      <w:proofErr w:type="gramEnd"/>
+      <w:r>
+        <w:t xml:space="preserve"> tricks?"</w:t>
+      </w:r>
+    </w:p>
+    <w:p>
+      <w:r>
+        <w:t>"</w:t>
+      </w:r>
+      <w:proofErr w:type="gramStart"/>
+      <w:r>
+        <w:t>you</w:t>
+      </w:r>
+      <w:proofErr w:type="gramEnd"/>
+      <w:r>
+        <w:t xml:space="preserve"> can have treats?"</w:t>
+      </w:r>
+    </w:p>
+    <w:p>
+      <w:r>
+        <w:t xml:space="preserve">"no... </w:t>
+      </w:r>
+      <w:proofErr w:type="spellStart"/>
+      <w:r>
+        <w:t>triiicks</w:t>
+      </w:r>
+      <w:proofErr w:type="spellEnd"/>
+      <w:r>
+        <w:t>"</w:t>
+      </w:r>
+    </w:p>
+    <w:p>
+      <w:r>
+        <w:t>"</w:t>
+      </w:r>
+      <w:proofErr w:type="spellStart"/>
+      <w:proofErr w:type="gramStart"/>
+      <w:r>
+        <w:t>can</w:t>
+      </w:r>
+      <w:proofErr w:type="gramEnd"/>
+      <w:r>
+        <w:t xml:space="preserve"> t</w:t>
+      </w:r>
+      <w:proofErr w:type="spellEnd"/>
+      <w:r>
+        <w:t xml:space="preserve"> guarantee but probably not"</w:t>
+      </w:r>
+    </w:p>
+    <w:p>
+      <w:r>
+        <w:t xml:space="preserve">gale goes with </w:t>
+      </w:r>
+      <w:proofErr w:type="spellStart"/>
+      <w:proofErr w:type="gramStart"/>
+      <w:r>
+        <w:t>reesu</w:t>
+      </w:r>
+      <w:proofErr w:type="spellEnd"/>
+      <w:proofErr w:type="gramEnd"/>
+    </w:p>
+    <w:p/>
+    <w:p/>
+    <w:p>
+      <w:proofErr w:type="spellStart"/>
+      <w:r>
+        <w:t>drath</w:t>
+      </w:r>
+      <w:proofErr w:type="spellEnd"/>
+      <w:r>
+        <w:t xml:space="preserve"> talks to </w:t>
+      </w:r>
+      <w:proofErr w:type="spellStart"/>
+      <w:r>
+        <w:t>jodi</w:t>
+      </w:r>
+      <w:proofErr w:type="spellEnd"/>
+      <w:r>
+        <w:t xml:space="preserve"> about room #6 (the creepy one)</w:t>
+      </w:r>
+    </w:p>
+    <w:p>
+      <w:proofErr w:type="spellStart"/>
+      <w:r>
+        <w:t>jodi</w:t>
+      </w:r>
+      <w:proofErr w:type="spellEnd"/>
+      <w:r>
+        <w:t xml:space="preserve"> says he </w:t>
+      </w:r>
+      <w:proofErr w:type="spellStart"/>
+      <w:r>
+        <w:t>doesnt</w:t>
+      </w:r>
+      <w:proofErr w:type="spellEnd"/>
+      <w:r>
+        <w:t xml:space="preserve"> know, but will ask </w:t>
+      </w:r>
+      <w:proofErr w:type="gramStart"/>
+      <w:r>
+        <w:t>innkeeper</w:t>
+      </w:r>
+      <w:proofErr w:type="gramEnd"/>
+    </w:p>
+    <w:p>
+      <w:proofErr w:type="spellStart"/>
+      <w:r>
+        <w:t>jodi</w:t>
+      </w:r>
+      <w:proofErr w:type="spellEnd"/>
+      <w:r>
+        <w:t xml:space="preserve"> asks </w:t>
+      </w:r>
+      <w:proofErr w:type="gramStart"/>
+      <w:r>
+        <w:t>innkeeper</w:t>
+      </w:r>
+      <w:proofErr w:type="gramEnd"/>
+    </w:p>
+    <w:p>
+      <w:r>
+        <w:t xml:space="preserve">innkeeper says some ppl like dark eerie stuff, goth like it, if someone really wants it, </w:t>
+      </w:r>
+      <w:proofErr w:type="spellStart"/>
+      <w:r>
+        <w:t>im</w:t>
+      </w:r>
+      <w:proofErr w:type="spellEnd"/>
+      <w:r>
+        <w:t xml:space="preserve"> willing to rent it </w:t>
+      </w:r>
+      <w:proofErr w:type="gramStart"/>
+      <w:r>
+        <w:t>out</w:t>
+      </w:r>
+      <w:proofErr w:type="gramEnd"/>
+    </w:p>
+    <w:p>
+      <w:proofErr w:type="spellStart"/>
+      <w:r>
+        <w:t>jodi</w:t>
+      </w:r>
+      <w:proofErr w:type="spellEnd"/>
+      <w:r>
+        <w:t xml:space="preserve"> </w:t>
+      </w:r>
+      <w:proofErr w:type="spellStart"/>
+      <w:r>
+        <w:t>syas</w:t>
+      </w:r>
+      <w:proofErr w:type="spellEnd"/>
+      <w:r>
+        <w:t xml:space="preserve"> </w:t>
+      </w:r>
+      <w:proofErr w:type="spellStart"/>
+      <w:r>
+        <w:t>therooms</w:t>
+      </w:r>
+      <w:proofErr w:type="spellEnd"/>
+      <w:r>
+        <w:t xml:space="preserve"> purpose is to appeal to the more goth members of society.</w:t>
+      </w:r>
+    </w:p>
+    <w:p>
+      <w:proofErr w:type="spellStart"/>
+      <w:r>
+        <w:t>jodi</w:t>
+      </w:r>
+      <w:proofErr w:type="spellEnd"/>
+      <w:r>
+        <w:t xml:space="preserve"> heard the story of the dark </w:t>
+      </w:r>
+      <w:proofErr w:type="spellStart"/>
+      <w:r>
+        <w:t>coenrer</w:t>
+      </w:r>
+      <w:proofErr w:type="spellEnd"/>
+      <w:r>
+        <w:t xml:space="preserve"> guy?</w:t>
+      </w:r>
+    </w:p>
+    <w:p>
+      <w:r>
+        <w:t xml:space="preserve">the room is made for that </w:t>
+      </w:r>
+      <w:proofErr w:type="gramStart"/>
+      <w:r>
+        <w:t>guy</w:t>
+      </w:r>
+      <w:proofErr w:type="gramEnd"/>
+    </w:p>
+    <w:p>
+      <w:proofErr w:type="spellStart"/>
+      <w:proofErr w:type="gramStart"/>
+      <w:r>
+        <w:t>drath</w:t>
+      </w:r>
+      <w:proofErr w:type="spellEnd"/>
+      <w:r>
+        <w:t xml:space="preserve">  thanks</w:t>
+      </w:r>
+      <w:proofErr w:type="gramEnd"/>
+      <w:r>
+        <w:t xml:space="preserve"> </w:t>
+      </w:r>
+      <w:proofErr w:type="spellStart"/>
+      <w:r>
+        <w:t>jodi</w:t>
+      </w:r>
+      <w:proofErr w:type="spellEnd"/>
+      <w:r>
+        <w:t xml:space="preserve"> and orders some blueberry pancakes: 5copper, </w:t>
+      </w:r>
+      <w:proofErr w:type="spellStart"/>
+      <w:r>
+        <w:t>drath</w:t>
+      </w:r>
+      <w:proofErr w:type="spellEnd"/>
+      <w:r>
+        <w:t xml:space="preserve"> pays 1 silver</w:t>
+      </w:r>
+    </w:p>
+    <w:p/>
+    <w:p>
+      <w:r>
+        <w:t xml:space="preserve">gras there, comments on the tip, and how </w:t>
+      </w:r>
+      <w:proofErr w:type="spellStart"/>
+      <w:r>
+        <w:t>furbolgs</w:t>
+      </w:r>
+      <w:proofErr w:type="spellEnd"/>
+      <w:r>
+        <w:t xml:space="preserve"> </w:t>
+      </w:r>
+      <w:proofErr w:type="spellStart"/>
+      <w:r>
+        <w:t>dont</w:t>
+      </w:r>
+      <w:proofErr w:type="spellEnd"/>
+      <w:r>
+        <w:t xml:space="preserve"> care about money</w:t>
+      </w:r>
+    </w:p>
+    <w:p>
+      <w:proofErr w:type="spellStart"/>
+      <w:r>
+        <w:lastRenderedPageBreak/>
+        <w:t>jodi</w:t>
+      </w:r>
+      <w:proofErr w:type="spellEnd"/>
+      <w:r>
+        <w:t xml:space="preserve">: "we like the idea of charity, not super big on being </w:t>
+      </w:r>
+      <w:proofErr w:type="gramStart"/>
+      <w:r>
+        <w:t>greedy</w:t>
+      </w:r>
+      <w:proofErr w:type="gramEnd"/>
+      <w:r>
+        <w:t>"</w:t>
+      </w:r>
+    </w:p>
+    <w:p>
+      <w:proofErr w:type="spellStart"/>
+      <w:r>
+        <w:t>gra</w:t>
+      </w:r>
+      <w:proofErr w:type="spellEnd"/>
+      <w:r>
+        <w:t xml:space="preserve">: "difference between being greedy, and staying alive with money in your </w:t>
+      </w:r>
+      <w:proofErr w:type="gramStart"/>
+      <w:r>
+        <w:t>pocket</w:t>
+      </w:r>
+      <w:proofErr w:type="gramEnd"/>
+      <w:r>
+        <w:t>"</w:t>
+      </w:r>
+    </w:p>
+    <w:p>
+      <w:proofErr w:type="spellStart"/>
+      <w:r>
+        <w:t>jodi</w:t>
+      </w:r>
+      <w:proofErr w:type="spellEnd"/>
+      <w:r>
+        <w:t xml:space="preserve">: "we should only take </w:t>
+      </w:r>
+      <w:proofErr w:type="spellStart"/>
+      <w:r>
+        <w:t>hwta</w:t>
+      </w:r>
+      <w:proofErr w:type="spellEnd"/>
+      <w:r>
+        <w:t xml:space="preserve"> we </w:t>
+      </w:r>
+      <w:proofErr w:type="spellStart"/>
+      <w:r>
+        <w:t>neeed</w:t>
+      </w:r>
+      <w:proofErr w:type="spellEnd"/>
+      <w:r>
+        <w:t xml:space="preserve"> when we need </w:t>
+      </w:r>
+      <w:proofErr w:type="gramStart"/>
+      <w:r>
+        <w:t>it</w:t>
+      </w:r>
+      <w:proofErr w:type="gramEnd"/>
+      <w:r>
+        <w:t>"</w:t>
+      </w:r>
+    </w:p>
+    <w:p/>
+    <w:p>
+      <w:proofErr w:type="spellStart"/>
+      <w:r>
+        <w:t>reesu</w:t>
+      </w:r>
+      <w:proofErr w:type="spellEnd"/>
+      <w:r>
+        <w:t xml:space="preserve"> and gale find a telescope in a </w:t>
+      </w:r>
+      <w:proofErr w:type="gramStart"/>
+      <w:r>
+        <w:t>shop</w:t>
+      </w:r>
+      <w:proofErr w:type="gramEnd"/>
+    </w:p>
+    <w:p>
+      <w:proofErr w:type="spellStart"/>
+      <w:r>
+        <w:t>reesu</w:t>
+      </w:r>
+      <w:proofErr w:type="spellEnd"/>
+      <w:r>
+        <w:t xml:space="preserve"> tells shopkeeper she wants a </w:t>
+      </w:r>
+      <w:proofErr w:type="spellStart"/>
+      <w:r>
+        <w:t>telecope</w:t>
+      </w:r>
+      <w:proofErr w:type="spellEnd"/>
+      <w:r>
+        <w:t xml:space="preserve"> for my </w:t>
+      </w:r>
+      <w:proofErr w:type="gramStart"/>
+      <w:r>
+        <w:t>papa</w:t>
+      </w:r>
+      <w:proofErr w:type="gramEnd"/>
+    </w:p>
+    <w:p>
+      <w:r>
+        <w:t>10gold</w:t>
+      </w:r>
+    </w:p>
+    <w:p>
+      <w:r>
+        <w:t xml:space="preserve">gale pays for </w:t>
+      </w:r>
+      <w:proofErr w:type="gramStart"/>
+      <w:r>
+        <w:t>it</w:t>
+      </w:r>
+      <w:proofErr w:type="gramEnd"/>
+    </w:p>
+    <w:p>
+      <w:proofErr w:type="spellStart"/>
+      <w:r>
+        <w:t>reesu</w:t>
+      </w:r>
+      <w:proofErr w:type="spellEnd"/>
+      <w:r>
+        <w:t xml:space="preserve"> asks for nut brown telescope, </w:t>
+      </w:r>
+      <w:proofErr w:type="spellStart"/>
+      <w:r>
+        <w:t>lightbrown</w:t>
+      </w:r>
+      <w:proofErr w:type="spellEnd"/>
+      <w:r>
+        <w:t xml:space="preserve">, </w:t>
+      </w:r>
+      <w:proofErr w:type="gramStart"/>
+      <w:r>
+        <w:t>hazel</w:t>
+      </w:r>
+      <w:proofErr w:type="gramEnd"/>
+    </w:p>
+    <w:p/>
+    <w:p>
+      <w:proofErr w:type="spellStart"/>
+      <w:r>
+        <w:t>reesu</w:t>
+      </w:r>
+      <w:proofErr w:type="spellEnd"/>
+      <w:r>
+        <w:t xml:space="preserve"> and gale and go to tavern, get it to </w:t>
+      </w:r>
+      <w:proofErr w:type="spellStart"/>
+      <w:proofErr w:type="gramStart"/>
+      <w:r>
+        <w:t>gra</w:t>
+      </w:r>
+      <w:proofErr w:type="spellEnd"/>
+      <w:proofErr w:type="gramEnd"/>
+    </w:p>
+    <w:p>
+      <w:proofErr w:type="spellStart"/>
+      <w:r>
+        <w:t>gra</w:t>
+      </w:r>
+      <w:proofErr w:type="spellEnd"/>
+      <w:r>
+        <w:t xml:space="preserve"> likes </w:t>
+      </w:r>
+      <w:proofErr w:type="gramStart"/>
+      <w:r>
+        <w:t>it</w:t>
+      </w:r>
+      <w:proofErr w:type="gramEnd"/>
+    </w:p>
+    <w:p>
+      <w:proofErr w:type="spellStart"/>
+      <w:r>
+        <w:t>reesu</w:t>
+      </w:r>
+      <w:proofErr w:type="spellEnd"/>
+      <w:r>
+        <w:t xml:space="preserve">: "how many birthdays </w:t>
+      </w:r>
+      <w:proofErr w:type="gramStart"/>
+      <w:r>
+        <w:t xml:space="preserve">have  </w:t>
+      </w:r>
+      <w:proofErr w:type="spellStart"/>
+      <w:r>
+        <w:t>i</w:t>
+      </w:r>
+      <w:proofErr w:type="spellEnd"/>
+      <w:proofErr w:type="gramEnd"/>
+      <w:r>
+        <w:t xml:space="preserve"> missed?"</w:t>
+      </w:r>
+    </w:p>
+    <w:p>
+      <w:proofErr w:type="spellStart"/>
+      <w:r>
+        <w:t>gra</w:t>
+      </w:r>
+      <w:proofErr w:type="spellEnd"/>
+      <w:r>
+        <w:t>: "about 8"</w:t>
+      </w:r>
+    </w:p>
+    <w:p>
+      <w:proofErr w:type="spellStart"/>
+      <w:r>
+        <w:t>reesu</w:t>
+      </w:r>
+      <w:proofErr w:type="spellEnd"/>
+      <w:r>
+        <w:t>: "and when is your birthday?"</w:t>
+      </w:r>
+    </w:p>
+    <w:p>
+      <w:proofErr w:type="spellStart"/>
+      <w:r>
+        <w:t>gra</w:t>
+      </w:r>
+      <w:proofErr w:type="spellEnd"/>
+      <w:r>
+        <w:t>: "</w:t>
+      </w:r>
+      <w:proofErr w:type="spellStart"/>
+      <w:r>
+        <w:t>i</w:t>
+      </w:r>
+      <w:proofErr w:type="spellEnd"/>
+      <w:r>
+        <w:t xml:space="preserve"> </w:t>
+      </w:r>
+      <w:proofErr w:type="gramStart"/>
+      <w:r>
+        <w:t>forget</w:t>
+      </w:r>
+      <w:proofErr w:type="gramEnd"/>
+      <w:r>
+        <w:t>"</w:t>
+      </w:r>
+    </w:p>
+    <w:p/>
+    <w:p>
+      <w:r>
+        <w:t xml:space="preserve">party gets going, </w:t>
+      </w:r>
+      <w:proofErr w:type="spellStart"/>
+      <w:r>
+        <w:t>reesu</w:t>
+      </w:r>
+      <w:proofErr w:type="spellEnd"/>
+      <w:r>
+        <w:t xml:space="preserve"> hugs </w:t>
+      </w:r>
+      <w:proofErr w:type="spellStart"/>
+      <w:r>
+        <w:t>jodi</w:t>
+      </w:r>
+      <w:proofErr w:type="spellEnd"/>
+      <w:r>
+        <w:t xml:space="preserve"> </w:t>
+      </w:r>
+      <w:proofErr w:type="gramStart"/>
+      <w:r>
+        <w:t>goodbye</w:t>
+      </w:r>
+      <w:proofErr w:type="gramEnd"/>
+    </w:p>
+    <w:p/>
+    <w:p>
+      <w:r>
+        <w:t xml:space="preserve">they go into the cold, wear winter </w:t>
+      </w:r>
+      <w:proofErr w:type="gramStart"/>
+      <w:r>
+        <w:t>clothes</w:t>
+      </w:r>
+      <w:proofErr w:type="gramEnd"/>
+    </w:p>
+    <w:p/>
+    <w:p>
+      <w:r>
+        <w:t xml:space="preserve">don sells daisy a winter </w:t>
+      </w:r>
+      <w:proofErr w:type="gramStart"/>
+      <w:r>
+        <w:t>coat</w:t>
+      </w:r>
+      <w:proofErr w:type="gramEnd"/>
+    </w:p>
+    <w:p>
+      <w:r>
+        <w:t xml:space="preserve">don comments on </w:t>
+      </w:r>
+      <w:proofErr w:type="spellStart"/>
+      <w:r>
+        <w:t>daissys</w:t>
+      </w:r>
+      <w:proofErr w:type="spellEnd"/>
+      <w:r>
+        <w:t xml:space="preserve"> height</w:t>
+      </w:r>
+    </w:p>
+    <w:p>
+      <w:r>
+        <w:t>don pies daisy in the face, and she goes back to normal size (</w:t>
+      </w:r>
+      <w:proofErr w:type="spellStart"/>
+      <w:r>
+        <w:t>bc</w:t>
+      </w:r>
+      <w:proofErr w:type="spellEnd"/>
+      <w:r>
+        <w:t xml:space="preserve"> daisy was small </w:t>
+      </w:r>
+      <w:proofErr w:type="spellStart"/>
+      <w:r>
+        <w:t>bc</w:t>
+      </w:r>
+      <w:proofErr w:type="spellEnd"/>
+      <w:r>
+        <w:t xml:space="preserve"> cards)</w:t>
+      </w:r>
+    </w:p>
+    <w:p>
+      <w:r>
+        <w:t xml:space="preserve">daisy dodges the pie, but the pie still </w:t>
+      </w:r>
+      <w:proofErr w:type="gramStart"/>
+      <w:r>
+        <w:t>hits</w:t>
+      </w:r>
+      <w:proofErr w:type="gramEnd"/>
+    </w:p>
+    <w:p>
+      <w:r>
+        <w:t xml:space="preserve">daisy goes back to normal </w:t>
+      </w:r>
+      <w:proofErr w:type="gramStart"/>
+      <w:r>
+        <w:t>size</w:t>
+      </w:r>
+      <w:proofErr w:type="gramEnd"/>
+    </w:p>
+    <w:p>
+      <w:r>
+        <w:t>daisy: "</w:t>
+      </w:r>
+      <w:proofErr w:type="spellStart"/>
+      <w:r>
+        <w:t>i</w:t>
+      </w:r>
+      <w:proofErr w:type="spellEnd"/>
+      <w:r>
+        <w:t xml:space="preserve"> </w:t>
+      </w:r>
+      <w:proofErr w:type="spellStart"/>
+      <w:r>
+        <w:t>dont</w:t>
+      </w:r>
+      <w:proofErr w:type="spellEnd"/>
+      <w:r>
+        <w:t xml:space="preserve"> </w:t>
+      </w:r>
+      <w:proofErr w:type="spellStart"/>
+      <w:r>
+        <w:t>appreicate</w:t>
+      </w:r>
+      <w:proofErr w:type="spellEnd"/>
+      <w:r>
+        <w:t xml:space="preserve"> getting pied int he </w:t>
+      </w:r>
+      <w:proofErr w:type="gramStart"/>
+      <w:r>
+        <w:t>face</w:t>
+      </w:r>
+      <w:proofErr w:type="gramEnd"/>
+      <w:r>
+        <w:t xml:space="preserve">, </w:t>
+      </w:r>
+      <w:proofErr w:type="spellStart"/>
+      <w:r>
+        <w:t>i</w:t>
+      </w:r>
+      <w:proofErr w:type="spellEnd"/>
+      <w:r>
+        <w:t xml:space="preserve"> do appr you retuning me to my normal size. </w:t>
+      </w:r>
+      <w:proofErr w:type="spellStart"/>
+      <w:r>
+        <w:t>i</w:t>
+      </w:r>
+      <w:proofErr w:type="spellEnd"/>
+      <w:r>
+        <w:t xml:space="preserve"> felt your delivery was a bit mean, </w:t>
+      </w:r>
+      <w:proofErr w:type="spellStart"/>
+      <w:r>
+        <w:t>i</w:t>
+      </w:r>
+      <w:proofErr w:type="spellEnd"/>
+      <w:r>
+        <w:t xml:space="preserve"> just want you to </w:t>
+      </w:r>
+      <w:proofErr w:type="gramStart"/>
+      <w:r>
+        <w:t>know</w:t>
+      </w:r>
+      <w:proofErr w:type="gramEnd"/>
+      <w:r>
+        <w:t>"</w:t>
+      </w:r>
+    </w:p>
+    <w:p/>
+    <w:p>
+      <w:r>
+        <w:lastRenderedPageBreak/>
+        <w:t xml:space="preserve">don snaps </w:t>
+      </w:r>
+      <w:proofErr w:type="spellStart"/>
+      <w:r>
+        <w:t>ingers</w:t>
+      </w:r>
+      <w:proofErr w:type="spellEnd"/>
+      <w:r>
+        <w:t xml:space="preserve"> and pie </w:t>
+      </w:r>
+      <w:proofErr w:type="spellStart"/>
+      <w:r>
+        <w:t>vaniahes</w:t>
+      </w:r>
+      <w:proofErr w:type="spellEnd"/>
+    </w:p>
+    <w:p/>
+    <w:p>
+      <w:proofErr w:type="spellStart"/>
+      <w:r>
+        <w:t>reesu</w:t>
+      </w:r>
+      <w:proofErr w:type="spellEnd"/>
+      <w:r>
+        <w:t xml:space="preserve"> orders clam sandwich</w:t>
+      </w:r>
+    </w:p>
+    <w:p>
+      <w:proofErr w:type="spellStart"/>
+      <w:r>
+        <w:t>gra</w:t>
+      </w:r>
+      <w:proofErr w:type="spellEnd"/>
+      <w:r>
+        <w:t xml:space="preserve">: "do not feed it to the </w:t>
+      </w:r>
+      <w:proofErr w:type="spellStart"/>
+      <w:proofErr w:type="gramStart"/>
+      <w:r>
+        <w:t>yingling</w:t>
+      </w:r>
+      <w:proofErr w:type="spellEnd"/>
+      <w:proofErr w:type="gramEnd"/>
+      <w:r>
+        <w:t>"</w:t>
+      </w:r>
+    </w:p>
+    <w:p>
+      <w:proofErr w:type="spellStart"/>
+      <w:r>
+        <w:t>reesu</w:t>
+      </w:r>
+      <w:proofErr w:type="spellEnd"/>
+      <w:r>
+        <w:t xml:space="preserve">: "here you go </w:t>
+      </w:r>
+      <w:proofErr w:type="gramStart"/>
+      <w:r>
+        <w:t>gale</w:t>
+      </w:r>
+      <w:proofErr w:type="gramEnd"/>
+      <w:r>
+        <w:t>"</w:t>
+      </w:r>
+    </w:p>
+    <w:p/>
+    <w:p>
+      <w:r>
+        <w:t>sui orders winter clothes</w:t>
+      </w:r>
+    </w:p>
+    <w:p>
+      <w:proofErr w:type="spellStart"/>
+      <w:r>
+        <w:t>gra</w:t>
+      </w:r>
+      <w:proofErr w:type="spellEnd"/>
+      <w:r>
+        <w:t xml:space="preserve">: "let me help you </w:t>
+      </w:r>
+      <w:proofErr w:type="gramStart"/>
+      <w:r>
+        <w:t>here</w:t>
+      </w:r>
+      <w:proofErr w:type="gramEnd"/>
+      <w:r>
+        <w:t>"</w:t>
+      </w:r>
+    </w:p>
+    <w:p>
+      <w:r>
+        <w:t>sui: "</w:t>
+      </w:r>
+      <w:proofErr w:type="spellStart"/>
+      <w:r>
+        <w:t>i</w:t>
+      </w:r>
+      <w:proofErr w:type="spellEnd"/>
+      <w:r>
+        <w:t xml:space="preserve"> want to do it </w:t>
+      </w:r>
+      <w:proofErr w:type="gramStart"/>
+      <w:r>
+        <w:t>myself</w:t>
+      </w:r>
+      <w:proofErr w:type="gramEnd"/>
+      <w:r>
+        <w:t>"</w:t>
+      </w:r>
+    </w:p>
+    <w:p>
+      <w:r>
+        <w:t>don: "250 gold"</w:t>
+      </w:r>
+    </w:p>
+    <w:p>
+      <w:proofErr w:type="spellStart"/>
+      <w:r>
+        <w:t>gra</w:t>
+      </w:r>
+      <w:proofErr w:type="spellEnd"/>
+      <w:r>
+        <w:t xml:space="preserve"> persuades don, daisy casts guidance on </w:t>
+      </w:r>
+      <w:proofErr w:type="spellStart"/>
+      <w:r>
+        <w:t>gra</w:t>
+      </w:r>
+      <w:proofErr w:type="spellEnd"/>
+      <w:r>
+        <w:t xml:space="preserve">: "250 seems a bit high. for your fav </w:t>
+      </w:r>
+      <w:proofErr w:type="spellStart"/>
+      <w:r>
+        <w:t>adventurerss</w:t>
+      </w:r>
+      <w:proofErr w:type="spellEnd"/>
+      <w:r>
+        <w:t>"</w:t>
+      </w:r>
+    </w:p>
+    <w:p>
+      <w:r>
+        <w:t>don lowers the price: "ok ill help you out. 150 gold"</w:t>
+      </w:r>
+    </w:p>
+    <w:p>
+      <w:proofErr w:type="spellStart"/>
+      <w:r>
+        <w:t>gra</w:t>
+      </w:r>
+      <w:proofErr w:type="spellEnd"/>
+      <w:r>
+        <w:t xml:space="preserve">: </w:t>
+      </w:r>
+      <w:proofErr w:type="spellStart"/>
+      <w:r>
+        <w:t>convincs</w:t>
+      </w:r>
+      <w:proofErr w:type="spellEnd"/>
+      <w:r>
+        <w:t xml:space="preserve"> to go down to </w:t>
+      </w:r>
+      <w:proofErr w:type="gramStart"/>
+      <w:r>
+        <w:t>100gp</w:t>
+      </w:r>
+      <w:proofErr w:type="gramEnd"/>
+    </w:p>
+    <w:p>
+      <w:r>
+        <w:t xml:space="preserve">party buys 2 winter clothes for 100gp </w:t>
+      </w:r>
+      <w:proofErr w:type="gramStart"/>
+      <w:r>
+        <w:t>total</w:t>
+      </w:r>
+      <w:proofErr w:type="gramEnd"/>
+    </w:p>
+    <w:p>
+      <w:r>
+        <w:t>sui pays with 10 platinum pieces</w:t>
+      </w:r>
+    </w:p>
+    <w:p>
+      <w:r>
+        <w:t>don eats the platinum: "</w:t>
+      </w:r>
+      <w:proofErr w:type="gramStart"/>
+      <w:r>
+        <w:t>yum</w:t>
+      </w:r>
+      <w:proofErr w:type="gramEnd"/>
+      <w:r>
+        <w:t>"</w:t>
+      </w:r>
+    </w:p>
+    <w:p/>
+    <w:p>
+      <w:proofErr w:type="spellStart"/>
+      <w:r>
+        <w:t>gra</w:t>
+      </w:r>
+      <w:proofErr w:type="spellEnd"/>
+      <w:r>
+        <w:t xml:space="preserve"> is having a panic </w:t>
+      </w:r>
+      <w:proofErr w:type="gramStart"/>
+      <w:r>
+        <w:t>attack</w:t>
+      </w:r>
+      <w:proofErr w:type="gramEnd"/>
+    </w:p>
+    <w:p>
+      <w:r>
+        <w:t>"</w:t>
+      </w:r>
+      <w:proofErr w:type="spellStart"/>
+      <w:r>
+        <w:t>i</w:t>
+      </w:r>
+      <w:proofErr w:type="spellEnd"/>
+      <w:r>
+        <w:t xml:space="preserve"> heard the crunch. </w:t>
+      </w:r>
+      <w:proofErr w:type="gramStart"/>
+      <w:r>
+        <w:t>why</w:t>
+      </w:r>
+      <w:proofErr w:type="gramEnd"/>
+      <w:r>
+        <w:t xml:space="preserve"> did he eat the coins??"</w:t>
+      </w:r>
+    </w:p>
+    <w:p>
+      <w:proofErr w:type="spellStart"/>
+      <w:r>
+        <w:t>ressu</w:t>
+      </w:r>
+      <w:proofErr w:type="spellEnd"/>
+      <w:r>
+        <w:t xml:space="preserve">:"its </w:t>
+      </w:r>
+      <w:proofErr w:type="spellStart"/>
+      <w:r>
+        <w:t>slieght</w:t>
+      </w:r>
+      <w:proofErr w:type="spellEnd"/>
+      <w:r>
+        <w:t xml:space="preserve"> of hand </w:t>
+      </w:r>
+      <w:proofErr w:type="spellStart"/>
+      <w:r>
+        <w:t>its</w:t>
+      </w:r>
+      <w:proofErr w:type="spellEnd"/>
+      <w:r>
+        <w:t xml:space="preserve"> a trick"</w:t>
+      </w:r>
+    </w:p>
+    <w:p>
+      <w:proofErr w:type="spellStart"/>
+      <w:r>
+        <w:t>gra</w:t>
+      </w:r>
+      <w:proofErr w:type="spellEnd"/>
+      <w:r>
+        <w:t>: "</w:t>
+      </w:r>
+      <w:proofErr w:type="spellStart"/>
+      <w:r>
+        <w:t>thats</w:t>
+      </w:r>
+      <w:proofErr w:type="spellEnd"/>
+      <w:r>
+        <w:t xml:space="preserve"> not how </w:t>
+      </w:r>
+      <w:proofErr w:type="spellStart"/>
+      <w:r>
+        <w:t>slieght</w:t>
+      </w:r>
+      <w:proofErr w:type="spellEnd"/>
+      <w:r>
+        <w:t xml:space="preserve"> of hand works"</w:t>
+      </w:r>
+    </w:p>
+    <w:p>
+      <w:proofErr w:type="spellStart"/>
+      <w:r>
+        <w:t>drath</w:t>
+      </w:r>
+      <w:proofErr w:type="spellEnd"/>
+      <w:r>
+        <w:t xml:space="preserve"> tries to show the coins are back, but </w:t>
+      </w:r>
+      <w:proofErr w:type="spellStart"/>
+      <w:r>
+        <w:t>gra</w:t>
+      </w:r>
+      <w:proofErr w:type="spellEnd"/>
+      <w:r>
+        <w:t xml:space="preserve"> </w:t>
+      </w:r>
+      <w:proofErr w:type="spellStart"/>
+      <w:r>
+        <w:t>doesnt</w:t>
+      </w:r>
+      <w:proofErr w:type="spellEnd"/>
+      <w:r>
+        <w:t xml:space="preserve"> </w:t>
+      </w:r>
+      <w:proofErr w:type="gramStart"/>
+      <w:r>
+        <w:t>see</w:t>
+      </w:r>
+      <w:proofErr w:type="gramEnd"/>
+    </w:p>
+    <w:p/>
+    <w:p>
+      <w:r>
+        <w:t>party leaves</w:t>
+      </w:r>
+    </w:p>
+    <w:p>
+      <w:proofErr w:type="spellStart"/>
+      <w:r>
+        <w:t>gra</w:t>
+      </w:r>
+      <w:proofErr w:type="spellEnd"/>
+      <w:r>
+        <w:t xml:space="preserve">: "but the coins but the coins. it was </w:t>
+      </w:r>
+      <w:proofErr w:type="gramStart"/>
+      <w:r>
+        <w:t>platinum</w:t>
+      </w:r>
+      <w:proofErr w:type="gramEnd"/>
+      <w:r>
+        <w:t>"</w:t>
+      </w:r>
+    </w:p>
+    <w:p>
+      <w:proofErr w:type="spellStart"/>
+      <w:r>
+        <w:t>reesu</w:t>
+      </w:r>
+      <w:proofErr w:type="spellEnd"/>
+      <w:r>
+        <w:t>: "</w:t>
+      </w:r>
+      <w:proofErr w:type="spellStart"/>
+      <w:r>
+        <w:t>dont</w:t>
+      </w:r>
+      <w:proofErr w:type="spellEnd"/>
+      <w:r>
+        <w:t xml:space="preserve"> think about </w:t>
+      </w:r>
+      <w:proofErr w:type="gramStart"/>
+      <w:r>
+        <w:t>it</w:t>
+      </w:r>
+      <w:proofErr w:type="gramEnd"/>
+      <w:r>
+        <w:t>"</w:t>
+      </w:r>
+    </w:p>
+    <w:p>
+      <w:proofErr w:type="spellStart"/>
+      <w:r>
+        <w:t>gra</w:t>
+      </w:r>
+      <w:proofErr w:type="spellEnd"/>
+      <w:r>
+        <w:t xml:space="preserve"> draws a card: CHA and DEX swap </w:t>
+      </w:r>
+      <w:proofErr w:type="gramStart"/>
+      <w:r>
+        <w:t>perm</w:t>
+      </w:r>
+      <w:proofErr w:type="gramEnd"/>
+    </w:p>
+    <w:p/>
+    <w:p>
+      <w:r>
+        <w:t>party travels for a day or two</w:t>
+      </w:r>
+    </w:p>
+    <w:p/>
+    <w:p>
+      <w:r>
+        <w:t xml:space="preserve">the weather is </w:t>
+      </w:r>
+      <w:proofErr w:type="gramStart"/>
+      <w:r>
+        <w:t>snowing</w:t>
+      </w:r>
+      <w:proofErr w:type="gramEnd"/>
+    </w:p>
+    <w:p>
+      <w:r>
+        <w:t xml:space="preserve">party gets to bridge, giant wolves on the other </w:t>
+      </w:r>
+      <w:proofErr w:type="gramStart"/>
+      <w:r>
+        <w:t>side</w:t>
+      </w:r>
+      <w:proofErr w:type="gramEnd"/>
+    </w:p>
+    <w:p/>
+    <w:p>
+      <w:r>
+        <w:t xml:space="preserve">party prepares for </w:t>
+      </w:r>
+      <w:proofErr w:type="gramStart"/>
+      <w:r>
+        <w:t>battle</w:t>
+      </w:r>
+      <w:proofErr w:type="gramEnd"/>
+    </w:p>
+    <w:p>
+      <w:r>
+        <w:t xml:space="preserve">daisy emboldening bonds </w:t>
+      </w:r>
+      <w:proofErr w:type="spellStart"/>
+      <w:r>
+        <w:t>gra</w:t>
+      </w:r>
+      <w:proofErr w:type="spellEnd"/>
+      <w:r>
+        <w:t xml:space="preserve"> </w:t>
+      </w:r>
+      <w:proofErr w:type="spellStart"/>
+      <w:r>
+        <w:t>reesu</w:t>
+      </w:r>
+      <w:proofErr w:type="spellEnd"/>
+      <w:r>
+        <w:t xml:space="preserve"> gale. wild shapes into chalice option</w:t>
+      </w:r>
+    </w:p>
+    <w:p>
+      <w:r>
+        <w:t xml:space="preserve">gale shield of faith </w:t>
+      </w:r>
+      <w:proofErr w:type="spellStart"/>
+      <w:r>
+        <w:t>gra</w:t>
+      </w:r>
+      <w:proofErr w:type="spellEnd"/>
+    </w:p>
+    <w:p/>
+    <w:p>
+      <w:r>
+        <w:t xml:space="preserve">party goes onto bridge: </w:t>
+      </w:r>
+      <w:proofErr w:type="spellStart"/>
+      <w:r>
+        <w:t>gra</w:t>
+      </w:r>
+      <w:proofErr w:type="spellEnd"/>
+      <w:r>
+        <w:t xml:space="preserve"> gale </w:t>
+      </w:r>
+      <w:proofErr w:type="spellStart"/>
+      <w:r>
+        <w:t>reesu</w:t>
+      </w:r>
+      <w:proofErr w:type="spellEnd"/>
+      <w:r>
+        <w:t xml:space="preserve"> daisy bob </w:t>
+      </w:r>
+      <w:proofErr w:type="spellStart"/>
+      <w:r>
+        <w:t>drath</w:t>
+      </w:r>
+      <w:proofErr w:type="spellEnd"/>
+      <w:r>
+        <w:t xml:space="preserve"> sui (sui in air)</w:t>
+      </w:r>
+    </w:p>
+    <w:p/>
+    <w:p>
+      <w:proofErr w:type="spellStart"/>
+      <w:r>
+        <w:t>gra</w:t>
+      </w:r>
+      <w:proofErr w:type="spellEnd"/>
+      <w:r>
+        <w:t xml:space="preserve"> </w:t>
+      </w:r>
+      <w:proofErr w:type="spellStart"/>
+      <w:r>
+        <w:t>reesu</w:t>
+      </w:r>
+      <w:proofErr w:type="spellEnd"/>
+      <w:r>
+        <w:t xml:space="preserve"> makes it across bridge, across 50ft drop into freezing river. at least 2 </w:t>
+      </w:r>
+      <w:proofErr w:type="gramStart"/>
+      <w:r>
+        <w:t>wolves</w:t>
+      </w:r>
+      <w:proofErr w:type="gramEnd"/>
+      <w:r>
+        <w:t xml:space="preserve"> approach</w:t>
+      </w:r>
+    </w:p>
+    <w:p/>
+    <w:p>
+      <w:r>
+        <w:t>=== combat begins ===</w:t>
+      </w:r>
+    </w:p>
+    <w:p/>
+    <w:p/>
+    <w:p>
+      <w:proofErr w:type="spellStart"/>
+      <w:r>
+        <w:t>silber</w:t>
+      </w:r>
+      <w:proofErr w:type="spellEnd"/>
+      <w:r>
+        <w:t xml:space="preserve"> </w:t>
+      </w:r>
+      <w:proofErr w:type="spellStart"/>
+      <w:r>
+        <w:t>posten</w:t>
+      </w:r>
+      <w:proofErr w:type="spellEnd"/>
+      <w:r>
+        <w:t xml:space="preserve"> shoots sui: </w:t>
+      </w:r>
+      <w:proofErr w:type="gramStart"/>
+      <w:r>
+        <w:t>17dmg</w:t>
+      </w:r>
+      <w:proofErr w:type="gramEnd"/>
+    </w:p>
+    <w:p>
+      <w:r>
+        <w:t xml:space="preserve">sui falls out of the </w:t>
+      </w:r>
+      <w:proofErr w:type="gramStart"/>
+      <w:r>
+        <w:t>sky</w:t>
+      </w:r>
+      <w:proofErr w:type="gramEnd"/>
+    </w:p>
+    <w:p/>
+    <w:p>
+      <w:r>
+        <w:t>gale crosses bridge, halfway bridge falls apart, dangles on bridge</w:t>
+      </w:r>
+    </w:p>
+    <w:p/>
+    <w:p>
+      <w:r>
+        <w:t xml:space="preserve">winter wolf 1 bites </w:t>
+      </w:r>
+      <w:proofErr w:type="spellStart"/>
+      <w:r>
+        <w:t>gra</w:t>
+      </w:r>
+      <w:proofErr w:type="spellEnd"/>
+      <w:r>
+        <w:t>: misses</w:t>
+      </w:r>
+    </w:p>
+    <w:p/>
+    <w:p>
+      <w:proofErr w:type="gramStart"/>
+      <w:r>
+        <w:t>daisy</w:t>
+      </w:r>
+      <w:proofErr w:type="gramEnd"/>
+      <w:r>
+        <w:t xml:space="preserve"> helps gale out of the hole in the bridge. daisy sanctuary daisy</w:t>
+      </w:r>
+    </w:p>
+    <w:p/>
+    <w:p>
+      <w:r>
+        <w:t>sui: "</w:t>
+      </w:r>
+      <w:proofErr w:type="gramStart"/>
+      <w:r>
+        <w:t>one time</w:t>
+      </w:r>
+      <w:proofErr w:type="gramEnd"/>
+      <w:r>
+        <w:t xml:space="preserve"> </w:t>
+      </w:r>
+      <w:proofErr w:type="spellStart"/>
+      <w:r>
+        <w:t>isnt</w:t>
+      </w:r>
+      <w:proofErr w:type="spellEnd"/>
+      <w:r>
+        <w:t xml:space="preserve"> just a coincidence, somethings wrong here"</w:t>
+      </w:r>
+    </w:p>
+    <w:p>
+      <w:r>
+        <w:t>sui shoots from across the chasm at winter wolf 1: 13dmg + 20dmg</w:t>
+      </w:r>
+    </w:p>
+    <w:p>
+      <w:r>
+        <w:t>sui drinks major acid potion: 11heals</w:t>
+      </w:r>
+    </w:p>
+    <w:p/>
+    <w:p>
+      <w:r>
+        <w:t>bob skips across the bridge with ease</w:t>
+      </w:r>
+    </w:p>
+    <w:p>
+      <w:r>
+        <w:lastRenderedPageBreak/>
+        <w:t xml:space="preserve">bob </w:t>
+      </w:r>
+      <w:proofErr w:type="spellStart"/>
+      <w:r>
+        <w:t>shortbows</w:t>
+      </w:r>
+      <w:proofErr w:type="spellEnd"/>
+      <w:r>
+        <w:t xml:space="preserve"> winter wolf: 18dmg</w:t>
+      </w:r>
+    </w:p>
+    <w:p/>
+    <w:p>
+      <w:proofErr w:type="spellStart"/>
+      <w:r>
+        <w:t>drath</w:t>
+      </w:r>
+      <w:proofErr w:type="spellEnd"/>
+      <w:r>
+        <w:t xml:space="preserve"> hunters mark winter wolf </w:t>
+      </w:r>
+      <w:proofErr w:type="spellStart"/>
+      <w:r>
+        <w:t>shortbows</w:t>
+      </w:r>
+      <w:proofErr w:type="spellEnd"/>
+      <w:r>
+        <w:t>: 21dmg</w:t>
+      </w:r>
+    </w:p>
+    <w:p>
+      <w:proofErr w:type="spellStart"/>
+      <w:r>
+        <w:t>drath</w:t>
+      </w:r>
+      <w:proofErr w:type="spellEnd"/>
+      <w:r>
+        <w:t xml:space="preserve"> jumps off, uses bubble coat to float across chasm, tries to grab cliff on other side, but falls down: 10ft above </w:t>
+      </w:r>
+      <w:proofErr w:type="gramStart"/>
+      <w:r>
+        <w:t>water</w:t>
+      </w:r>
+      <w:proofErr w:type="gramEnd"/>
+    </w:p>
+    <w:p/>
+    <w:p>
+      <w:r>
+        <w:t>dire wolf bites bob: misses</w:t>
+      </w:r>
+    </w:p>
+    <w:p/>
+    <w:p>
+      <w:r>
+        <w:t xml:space="preserve">dire wolf bites </w:t>
+      </w:r>
+      <w:proofErr w:type="spellStart"/>
+      <w:r>
+        <w:t>gra</w:t>
+      </w:r>
+      <w:proofErr w:type="spellEnd"/>
+      <w:r>
+        <w:t xml:space="preserve">: FUMBLE: </w:t>
+      </w:r>
+      <w:proofErr w:type="spellStart"/>
+      <w:r>
+        <w:t>gra</w:t>
+      </w:r>
+      <w:proofErr w:type="spellEnd"/>
+      <w:r>
+        <w:t xml:space="preserve"> has attack on dire </w:t>
+      </w:r>
+      <w:proofErr w:type="gramStart"/>
+      <w:r>
+        <w:t>wolf</w:t>
+      </w:r>
+      <w:proofErr w:type="gramEnd"/>
+    </w:p>
+    <w:p/>
+    <w:p>
+      <w:proofErr w:type="spellStart"/>
+      <w:r>
+        <w:t>reesu</w:t>
+      </w:r>
+      <w:proofErr w:type="spellEnd"/>
+      <w:r>
+        <w:t xml:space="preserve"> grapples two dire wolves, tosses them in the </w:t>
+      </w:r>
+      <w:proofErr w:type="gramStart"/>
+      <w:r>
+        <w:t>water</w:t>
+      </w:r>
+      <w:proofErr w:type="gramEnd"/>
+    </w:p>
+    <w:p>
+      <w:proofErr w:type="spellStart"/>
+      <w:r>
+        <w:t>reesu</w:t>
+      </w:r>
+      <w:proofErr w:type="spellEnd"/>
+      <w:r>
+        <w:t xml:space="preserve"> gets in front, uses spell rot tattoo to enlarge, takes a step </w:t>
+      </w:r>
+      <w:proofErr w:type="gramStart"/>
+      <w:r>
+        <w:t>back</w:t>
+      </w:r>
+      <w:proofErr w:type="gramEnd"/>
+    </w:p>
+    <w:p/>
+    <w:p>
+      <w:proofErr w:type="spellStart"/>
+      <w:r>
+        <w:t>gra</w:t>
+      </w:r>
+      <w:proofErr w:type="spellEnd"/>
+      <w:r>
+        <w:t xml:space="preserve"> rages, battleaxes winter wolf 1: 11dmg, kills it! the force of the axe knocks the body into the </w:t>
+      </w:r>
+      <w:proofErr w:type="gramStart"/>
+      <w:r>
+        <w:t>water</w:t>
+      </w:r>
+      <w:proofErr w:type="gramEnd"/>
+    </w:p>
+    <w:p>
+      <w:proofErr w:type="spellStart"/>
+      <w:r>
+        <w:t>gra</w:t>
+      </w:r>
+      <w:proofErr w:type="spellEnd"/>
+      <w:r>
+        <w:t xml:space="preserve"> rushes into wolf </w:t>
+      </w:r>
+      <w:proofErr w:type="gramStart"/>
+      <w:r>
+        <w:t>group</w:t>
+      </w:r>
+      <w:proofErr w:type="gramEnd"/>
+    </w:p>
+    <w:p>
+      <w:proofErr w:type="spellStart"/>
+      <w:r>
+        <w:t>gra</w:t>
+      </w:r>
+      <w:proofErr w:type="spellEnd"/>
+      <w:r>
+        <w:t xml:space="preserve"> hits dire wolf (with help from </w:t>
+      </w:r>
+      <w:proofErr w:type="spellStart"/>
+      <w:r>
+        <w:t>daisys</w:t>
+      </w:r>
+      <w:proofErr w:type="spellEnd"/>
+      <w:r>
+        <w:t xml:space="preserve"> spell emboldening bond): </w:t>
+      </w:r>
+      <w:proofErr w:type="gramStart"/>
+      <w:r>
+        <w:t>16dmg</w:t>
+      </w:r>
+      <w:proofErr w:type="gramEnd"/>
+    </w:p>
+    <w:p/>
+    <w:p>
+      <w:r>
+        <w:t xml:space="preserve">gale crossed the </w:t>
+      </w:r>
+      <w:proofErr w:type="gramStart"/>
+      <w:r>
+        <w:t>bridge</w:t>
+      </w:r>
+      <w:proofErr w:type="gramEnd"/>
+    </w:p>
+    <w:p/>
+    <w:p>
+      <w:r>
+        <w:t xml:space="preserve">winter wolf crits </w:t>
+      </w:r>
+      <w:proofErr w:type="spellStart"/>
+      <w:r>
+        <w:t>gra</w:t>
+      </w:r>
+      <w:proofErr w:type="spellEnd"/>
+      <w:r>
+        <w:t xml:space="preserve">: 13dmg (half </w:t>
+      </w:r>
+      <w:proofErr w:type="spellStart"/>
+      <w:r>
+        <w:t>bc</w:t>
+      </w:r>
+      <w:proofErr w:type="spellEnd"/>
+      <w:r>
+        <w:t xml:space="preserve"> rage)</w:t>
+      </w:r>
+    </w:p>
+    <w:p>
+      <w:proofErr w:type="spellStart"/>
+      <w:r>
+        <w:t>gra</w:t>
+      </w:r>
+      <w:proofErr w:type="spellEnd"/>
+      <w:r>
+        <w:t xml:space="preserve"> </w:t>
+      </w:r>
+      <w:proofErr w:type="spellStart"/>
+      <w:r>
+        <w:t>suceeds</w:t>
+      </w:r>
+      <w:proofErr w:type="spellEnd"/>
+      <w:r>
+        <w:t xml:space="preserve"> strength save, does not go </w:t>
+      </w:r>
+      <w:proofErr w:type="gramStart"/>
+      <w:r>
+        <w:t>prone</w:t>
+      </w:r>
+      <w:proofErr w:type="gramEnd"/>
+    </w:p>
+    <w:p/>
+    <w:p>
+      <w:r>
+        <w:t xml:space="preserve">daisy blesses party: </w:t>
+      </w:r>
+      <w:proofErr w:type="spellStart"/>
+      <w:r>
+        <w:t>gra</w:t>
+      </w:r>
+      <w:proofErr w:type="spellEnd"/>
+      <w:r>
+        <w:t xml:space="preserve"> </w:t>
+      </w:r>
+      <w:proofErr w:type="spellStart"/>
+      <w:r>
+        <w:t>reesu</w:t>
+      </w:r>
+      <w:proofErr w:type="spellEnd"/>
+      <w:r>
+        <w:t xml:space="preserve"> gale bob </w:t>
+      </w:r>
+      <w:proofErr w:type="spellStart"/>
+      <w:proofErr w:type="gramStart"/>
+      <w:r>
+        <w:t>drath</w:t>
+      </w:r>
+      <w:proofErr w:type="spellEnd"/>
+      <w:proofErr w:type="gramEnd"/>
+    </w:p>
+    <w:p>
+      <w:r>
+        <w:t xml:space="preserve">daisy moves next to </w:t>
+      </w:r>
+      <w:proofErr w:type="spellStart"/>
+      <w:proofErr w:type="gramStart"/>
+      <w:r>
+        <w:t>gra</w:t>
+      </w:r>
+      <w:proofErr w:type="spellEnd"/>
+      <w:proofErr w:type="gramEnd"/>
+    </w:p>
+    <w:p/>
+    <w:p>
+      <w:r>
+        <w:t xml:space="preserve">sui </w:t>
+      </w:r>
+      <w:proofErr w:type="spellStart"/>
+      <w:r>
+        <w:t>dragonbows</w:t>
+      </w:r>
+      <w:proofErr w:type="spellEnd"/>
+      <w:r>
+        <w:t xml:space="preserve"> winter wolf: 19dmg</w:t>
+      </w:r>
+    </w:p>
+    <w:p>
+      <w:r>
+        <w:t xml:space="preserve">sui CRIT dragon bows </w:t>
+      </w:r>
+      <w:proofErr w:type="spellStart"/>
+      <w:r>
+        <w:t>wintwer</w:t>
+      </w:r>
+      <w:proofErr w:type="spellEnd"/>
+      <w:r>
+        <w:t xml:space="preserve"> wolf: 23dmg</w:t>
+      </w:r>
+    </w:p>
+    <w:p/>
+    <w:p>
+      <w:proofErr w:type="spellStart"/>
+      <w:r>
+        <w:t>silber</w:t>
+      </w:r>
+      <w:proofErr w:type="spellEnd"/>
+      <w:r>
+        <w:t xml:space="preserve"> </w:t>
+      </w:r>
+      <w:proofErr w:type="spellStart"/>
+      <w:r>
+        <w:t>posten</w:t>
+      </w:r>
+      <w:proofErr w:type="spellEnd"/>
+      <w:r>
+        <w:t xml:space="preserve"> shoots sui </w:t>
+      </w:r>
+      <w:proofErr w:type="spellStart"/>
+      <w:r>
+        <w:t>bc</w:t>
+      </w:r>
+      <w:proofErr w:type="spellEnd"/>
+      <w:r>
+        <w:t xml:space="preserve"> he flew into the </w:t>
+      </w:r>
+      <w:proofErr w:type="gramStart"/>
+      <w:r>
+        <w:t>air</w:t>
+      </w:r>
+      <w:proofErr w:type="gramEnd"/>
+    </w:p>
+    <w:p>
+      <w:r>
+        <w:lastRenderedPageBreak/>
+        <w:t xml:space="preserve">sui fails strength save, drops his bow in the </w:t>
+      </w:r>
+      <w:proofErr w:type="gramStart"/>
+      <w:r>
+        <w:t>snow</w:t>
+      </w:r>
+      <w:proofErr w:type="gramEnd"/>
+    </w:p>
+    <w:p>
+      <w:r>
+        <w:t xml:space="preserve">sui takes 17dmg, falls to </w:t>
+      </w:r>
+      <w:proofErr w:type="gramStart"/>
+      <w:r>
+        <w:t>ground</w:t>
+      </w:r>
+      <w:proofErr w:type="gramEnd"/>
+    </w:p>
+    <w:p/>
+    <w:p>
+      <w:r>
+        <w:t>sui drinks greater acid potion: 8dmg</w:t>
+      </w:r>
+    </w:p>
+    <w:p/>
+    <w:p>
+      <w:r>
+        <w:t>bob shoots winter wolf: 10dmg + 10dmg</w:t>
+      </w:r>
+    </w:p>
+    <w:p/>
+    <w:p>
+      <w:proofErr w:type="spellStart"/>
+      <w:r>
+        <w:t>drath</w:t>
+      </w:r>
+      <w:proofErr w:type="spellEnd"/>
+      <w:r>
+        <w:t xml:space="preserve"> climbs up 15ft, molds earth beneath her, removes dirt from under winter wolf, sends sui clone flying into the </w:t>
+      </w:r>
+      <w:proofErr w:type="gramStart"/>
+      <w:r>
+        <w:t>air</w:t>
+      </w:r>
+      <w:proofErr w:type="gramEnd"/>
+    </w:p>
+    <w:p/>
+    <w:p>
+      <w:r>
+        <w:t xml:space="preserve">dire wolf bites </w:t>
+      </w:r>
+      <w:proofErr w:type="spellStart"/>
+      <w:r>
+        <w:t>gra</w:t>
+      </w:r>
+      <w:proofErr w:type="spellEnd"/>
+      <w:r>
+        <w:t>: 5dmg</w:t>
+      </w:r>
+    </w:p>
+    <w:p>
+      <w:r>
+        <w:t xml:space="preserve">wolf </w:t>
+      </w:r>
+      <w:proofErr w:type="spellStart"/>
+      <w:r>
+        <w:t>doesnt</w:t>
+      </w:r>
+      <w:proofErr w:type="spellEnd"/>
+      <w:r>
+        <w:t xml:space="preserve"> prone </w:t>
+      </w:r>
+      <w:proofErr w:type="spellStart"/>
+      <w:r>
+        <w:t>gra</w:t>
+      </w:r>
+      <w:proofErr w:type="spellEnd"/>
+    </w:p>
+    <w:p/>
+    <w:p>
+      <w:r>
+        <w:t xml:space="preserve">dire wolf tries to attack daisy: fumbles wisdom throw, </w:t>
+      </w:r>
+      <w:proofErr w:type="gramStart"/>
+      <w:r>
+        <w:t>cant</w:t>
+      </w:r>
+      <w:proofErr w:type="gramEnd"/>
+      <w:r>
+        <w:t xml:space="preserve"> attack</w:t>
+      </w:r>
+    </w:p>
+    <w:p/>
+    <w:p>
+      <w:r>
+        <w:t xml:space="preserve">dire wolves move in </w:t>
+      </w:r>
+      <w:proofErr w:type="gramStart"/>
+      <w:r>
+        <w:t>closer</w:t>
+      </w:r>
+      <w:proofErr w:type="gramEnd"/>
+    </w:p>
+    <w:p/>
+    <w:p>
+      <w:proofErr w:type="spellStart"/>
+      <w:r>
+        <w:t>reesu</w:t>
+      </w:r>
+      <w:proofErr w:type="spellEnd"/>
+      <w:r>
+        <w:t xml:space="preserve"> grapples wounded </w:t>
+      </w:r>
+      <w:proofErr w:type="spellStart"/>
+      <w:r>
+        <w:t>wintwer</w:t>
+      </w:r>
+      <w:proofErr w:type="spellEnd"/>
+      <w:r>
+        <w:t xml:space="preserve"> wolf, dire </w:t>
+      </w:r>
+      <w:proofErr w:type="gramStart"/>
+      <w:r>
+        <w:t>wolf:</w:t>
+      </w:r>
+      <w:proofErr w:type="gramEnd"/>
+      <w:r>
+        <w:t xml:space="preserve"> throws them into river</w:t>
+      </w:r>
+    </w:p>
+    <w:p/>
+    <w:p>
+      <w:proofErr w:type="spellStart"/>
+      <w:r>
+        <w:t>gra</w:t>
+      </w:r>
+      <w:proofErr w:type="spellEnd"/>
+      <w:r>
+        <w:t xml:space="preserve"> battleaxes winter wolf x2: 11dmg, 11dmg</w:t>
+      </w:r>
+    </w:p>
+    <w:p/>
+    <w:p>
+      <w:proofErr w:type="spellStart"/>
+      <w:r>
+        <w:t>silber</w:t>
+      </w:r>
+      <w:proofErr w:type="spellEnd"/>
+      <w:r>
+        <w:t xml:space="preserve"> </w:t>
+      </w:r>
+      <w:proofErr w:type="spellStart"/>
+      <w:r>
+        <w:t>posten</w:t>
+      </w:r>
+      <w:proofErr w:type="spellEnd"/>
+      <w:r>
+        <w:t xml:space="preserve"> shoots fake sui, fake sui falls out of the </w:t>
+      </w:r>
+      <w:proofErr w:type="gramStart"/>
+      <w:r>
+        <w:t>air</w:t>
+      </w:r>
+      <w:proofErr w:type="gramEnd"/>
+    </w:p>
+    <w:p>
+      <w:pPr>
+        <w:pStyle w:val="Heading2"/>
+      </w:pPr>
+      <w:r>
+        <w:t>Roll20 Chat</w:t>
+      </w:r>
+    </w:p>
+    <w:p>
+      <w:r>
+        <w:t>Shield G. (GM</w:t>
+      </w:r>
+      <w:proofErr w:type="gramStart"/>
+      <w:r>
+        <w:t>):=</w:t>
+      </w:r>
+      <w:proofErr w:type="gramEnd"/>
+      <w:r>
+        <w:t>== SESSION 13 ===</w:t>
+      </w:r>
+    </w:p>
+    <w:p>
+      <w:r>
+        <w:t>Trent Soul:</w:t>
+      </w:r>
+      <w:r>
+        <w:t xml:space="preserve">2-9 I pass out, 10-14, neutral, </w:t>
+      </w:r>
+      <w:proofErr w:type="spellStart"/>
+      <w:r>
+        <w:t>dont</w:t>
+      </w:r>
+      <w:proofErr w:type="spellEnd"/>
+      <w:r>
+        <w:t xml:space="preserve"> get an exhaustion, 15-19 My extended stamina/no rest gets extended for 1-2 additional days (permanent)</w:t>
+      </w:r>
+    </w:p>
+    <w:p>
+      <w:r>
+        <w:t>1: I pass out, and gain TWO levels of exhaustion</w:t>
+      </w:r>
+    </w:p>
+    <w:p>
+      <w:r>
+        <w:t xml:space="preserve">Natural 20: I gain the "I cannot sleep anymore but I must stand </w:t>
+      </w:r>
+      <w:proofErr w:type="gramStart"/>
+      <w:r>
+        <w:t>still</w:t>
+      </w:r>
+      <w:proofErr w:type="gramEnd"/>
+      <w:r>
+        <w:t>"</w:t>
+      </w:r>
+    </w:p>
+    <w:p>
+      <w:r>
+        <w:t xml:space="preserve">(From </w:t>
+      </w:r>
+      <w:proofErr w:type="spellStart"/>
+      <w:r>
+        <w:t>Meldia</w:t>
+      </w:r>
+      <w:proofErr w:type="spellEnd"/>
+      <w:r>
+        <w:t xml:space="preserve"> (</w:t>
+      </w:r>
+      <w:proofErr w:type="gramStart"/>
+      <w:r>
+        <w:t>GM))</w:t>
+      </w:r>
+      <w:proofErr w:type="gramEnd"/>
+      <w:r>
+        <w:t>: Could Silber see him in the air if he's close enough?</w:t>
+      </w:r>
+    </w:p>
+    <w:p>
+      <w:r>
+        <w:t xml:space="preserve">(From </w:t>
+      </w:r>
+      <w:proofErr w:type="spellStart"/>
+      <w:r>
+        <w:t>Meldia</w:t>
+      </w:r>
+      <w:proofErr w:type="spellEnd"/>
+      <w:r>
+        <w:t xml:space="preserve"> (GM)): 1 mile, easily</w:t>
+      </w:r>
+    </w:p>
+    <w:p>
+      <w:r>
+        <w:lastRenderedPageBreak/>
+        <w:t xml:space="preserve">(From </w:t>
+      </w:r>
+      <w:proofErr w:type="spellStart"/>
+      <w:r>
+        <w:t>Meldia</w:t>
+      </w:r>
+      <w:proofErr w:type="spellEnd"/>
+      <w:r>
+        <w:t xml:space="preserve"> (GM)): 21</w:t>
+      </w:r>
+    </w:p>
+    <w:p>
+      <w:r>
+        <w:t xml:space="preserve">(To </w:t>
+      </w:r>
+      <w:proofErr w:type="spellStart"/>
+      <w:r>
+        <w:t>Meldia</w:t>
+      </w:r>
+      <w:proofErr w:type="spellEnd"/>
+      <w:r>
+        <w:t xml:space="preserve">): </w:t>
+      </w:r>
+      <w:proofErr w:type="gramStart"/>
+      <w:r>
+        <w:t>yeah</w:t>
+      </w:r>
+      <w:proofErr w:type="gramEnd"/>
+      <w:r>
+        <w:t xml:space="preserve"> and sui is making himself an easy target with flying so high</w:t>
+      </w:r>
+    </w:p>
+    <w:p>
+      <w:r>
+        <w:t xml:space="preserve">(From </w:t>
+      </w:r>
+      <w:proofErr w:type="spellStart"/>
+      <w:r>
+        <w:t>Meldia</w:t>
+      </w:r>
+      <w:proofErr w:type="spellEnd"/>
+      <w:r>
+        <w:t xml:space="preserve"> (GM)): if </w:t>
+      </w:r>
+      <w:proofErr w:type="spellStart"/>
+      <w:r>
+        <w:t>i</w:t>
+      </w:r>
+      <w:proofErr w:type="spellEnd"/>
+      <w:r>
+        <w:t xml:space="preserve"> can il shoot his </w:t>
+      </w:r>
+      <w:proofErr w:type="gramStart"/>
+      <w:r>
+        <w:t>wing</w:t>
+      </w:r>
+      <w:proofErr w:type="gramEnd"/>
+    </w:p>
+    <w:p>
+      <w:r>
+        <w:t>Centaurus20 (GM</w:t>
+      </w:r>
+      <w:proofErr w:type="gramStart"/>
+      <w:r>
+        <w:t>):String</w:t>
+      </w:r>
+      <w:proofErr w:type="gramEnd"/>
+      <w:r>
+        <w:t xml:space="preserve"> Break. Your bowstring snaps. Assuming you have a spare string, it requires 1 minute to replace it.</w:t>
+      </w:r>
+    </w:p>
+    <w:p>
+      <w:r>
+        <w:t xml:space="preserve">(From </w:t>
+      </w:r>
+      <w:proofErr w:type="spellStart"/>
+      <w:r>
+        <w:t>Meldia</w:t>
+      </w:r>
+      <w:proofErr w:type="spellEnd"/>
+      <w:r>
+        <w:t xml:space="preserve"> (GM)): yes</w:t>
+      </w:r>
+    </w:p>
+    <w:p>
+      <w:r>
+        <w:t xml:space="preserve">Trent </w:t>
+      </w:r>
+      <w:proofErr w:type="spellStart"/>
+      <w:proofErr w:type="gramStart"/>
+      <w:r>
+        <w:t>Soul:what</w:t>
+      </w:r>
+      <w:proofErr w:type="spellEnd"/>
+      <w:proofErr w:type="gramEnd"/>
+      <w:r>
+        <w:t xml:space="preserve"> </w:t>
+      </w:r>
+      <w:proofErr w:type="spellStart"/>
+      <w:r>
+        <w:t>the</w:t>
+      </w:r>
+      <w:proofErr w:type="spellEnd"/>
+      <w:r>
+        <w:t>?</w:t>
+      </w:r>
+    </w:p>
+    <w:p>
+      <w:r>
+        <w:t xml:space="preserve">(From </w:t>
+      </w:r>
+      <w:proofErr w:type="spellStart"/>
+      <w:r>
+        <w:t>Meldia</w:t>
+      </w:r>
+      <w:proofErr w:type="spellEnd"/>
+      <w:r>
+        <w:t xml:space="preserve"> (GM)): at the end of initiative </w:t>
+      </w:r>
+      <w:proofErr w:type="spellStart"/>
+      <w:r>
+        <w:t>silber</w:t>
+      </w:r>
+      <w:proofErr w:type="spellEnd"/>
+      <w:r>
+        <w:t xml:space="preserve"> will </w:t>
+      </w:r>
+      <w:proofErr w:type="gramStart"/>
+      <w:r>
+        <w:t>shoot</w:t>
+      </w:r>
+      <w:proofErr w:type="gramEnd"/>
+    </w:p>
+    <w:p>
+      <w:r>
+        <w:t>Centaurus20 (GM</w:t>
+      </w:r>
+      <w:proofErr w:type="gramStart"/>
+      <w:r>
+        <w:t>):This</w:t>
+      </w:r>
+      <w:proofErr w:type="gramEnd"/>
+      <w:r>
+        <w:t xml:space="preserve"> message has been hidden.</w:t>
+      </w:r>
+    </w:p>
+    <w:p>
+      <w:r>
+        <w:t xml:space="preserve">(From </w:t>
+      </w:r>
+      <w:proofErr w:type="spellStart"/>
+      <w:r>
+        <w:t>Meldia</w:t>
+      </w:r>
+      <w:proofErr w:type="spellEnd"/>
+      <w:r>
+        <w:t xml:space="preserve"> (GM)): flying creature. </w:t>
+      </w:r>
+      <w:proofErr w:type="spellStart"/>
+      <w:r>
+        <w:t>its</w:t>
+      </w:r>
+      <w:proofErr w:type="spellEnd"/>
+      <w:r>
+        <w:t xml:space="preserve"> not a crit</w:t>
+      </w:r>
+    </w:p>
+    <w:p>
+      <w:r>
+        <w:t xml:space="preserve">(From </w:t>
+      </w:r>
+      <w:proofErr w:type="spellStart"/>
+      <w:r>
+        <w:t>Meldia</w:t>
+      </w:r>
+      <w:proofErr w:type="spellEnd"/>
+      <w:r>
+        <w:t xml:space="preserve"> (GM)): </w:t>
+      </w:r>
+      <w:proofErr w:type="spellStart"/>
+      <w:r>
+        <w:t>its</w:t>
+      </w:r>
+      <w:proofErr w:type="spellEnd"/>
+      <w:r>
+        <w:t xml:space="preserve"> a wing shot so half damage and he </w:t>
+      </w:r>
+      <w:proofErr w:type="gramStart"/>
+      <w:r>
+        <w:t>falls</w:t>
+      </w:r>
+      <w:proofErr w:type="gramEnd"/>
+    </w:p>
+    <w:p>
+      <w:r>
+        <w:t xml:space="preserve">(To GM): what </w:t>
+      </w:r>
+      <w:proofErr w:type="spellStart"/>
+      <w:r>
+        <w:t>silber</w:t>
+      </w:r>
+      <w:proofErr w:type="spellEnd"/>
+      <w:r>
+        <w:t xml:space="preserve"> </w:t>
+      </w:r>
+      <w:proofErr w:type="spellStart"/>
+      <w:r>
+        <w:t>posten</w:t>
+      </w:r>
+      <w:proofErr w:type="spellEnd"/>
+      <w:r>
+        <w:t xml:space="preserve"> can shoot </w:t>
+      </w:r>
+      <w:proofErr w:type="gramStart"/>
+      <w:r>
+        <w:t>thru</w:t>
+      </w:r>
+      <w:proofErr w:type="gramEnd"/>
+      <w:r>
+        <w:t xml:space="preserve"> the thick snow??</w:t>
+      </w:r>
+    </w:p>
+    <w:p>
+      <w:r>
+        <w:t>(To GM): how can he see so far in this blizzard?</w:t>
+      </w:r>
+    </w:p>
+    <w:p>
+      <w:r>
+        <w:t>(To GM): even in a blizzard?</w:t>
+      </w:r>
+    </w:p>
+    <w:p>
+      <w:r>
+        <w:t>(To GM): ok</w:t>
+      </w:r>
+    </w:p>
+    <w:p>
+      <w:r>
+        <w:t xml:space="preserve">(To Centaurus20): is that my pony </w:t>
+      </w:r>
+      <w:proofErr w:type="spellStart"/>
+      <w:r>
+        <w:t>i</w:t>
+      </w:r>
+      <w:proofErr w:type="spellEnd"/>
+      <w:r>
+        <w:t xml:space="preserve"> see on the map?</w:t>
+      </w:r>
+    </w:p>
+    <w:p>
+      <w:r>
+        <w:t xml:space="preserve">(To Centaurus20): </w:t>
+      </w:r>
+      <w:proofErr w:type="spellStart"/>
+      <w:r>
+        <w:t>ehehehe</w:t>
+      </w:r>
+      <w:proofErr w:type="spellEnd"/>
+    </w:p>
+    <w:p>
+      <w:r>
+        <w:t>Centaurus20 (GM</w:t>
+      </w:r>
+      <w:proofErr w:type="gramStart"/>
+      <w:r>
+        <w:t>):Wild</w:t>
+      </w:r>
+      <w:proofErr w:type="gramEnd"/>
+      <w:r>
+        <w:t xml:space="preserve"> Swing. The attacker overextends itself going for the kill. Their intended target gains </w:t>
+      </w:r>
+      <w:proofErr w:type="gramStart"/>
+      <w:r>
+        <w:t>advantage</w:t>
+      </w:r>
+      <w:proofErr w:type="gramEnd"/>
+      <w:r>
+        <w:t xml:space="preserve"> on their next attack roll.</w:t>
+      </w:r>
+    </w:p>
+    <w:p>
+      <w:r>
+        <w:t xml:space="preserve">(From </w:t>
+      </w:r>
+      <w:proofErr w:type="spellStart"/>
+      <w:r>
+        <w:t>Meldia</w:t>
+      </w:r>
+      <w:proofErr w:type="spellEnd"/>
+      <w:r>
+        <w:t xml:space="preserve"> (</w:t>
+      </w:r>
+      <w:proofErr w:type="gramStart"/>
+      <w:r>
+        <w:t>GM))</w:t>
+      </w:r>
+      <w:proofErr w:type="gramEnd"/>
+      <w:r>
+        <w:t xml:space="preserve">: could </w:t>
+      </w:r>
+      <w:proofErr w:type="spellStart"/>
+      <w:r>
+        <w:t>i</w:t>
+      </w:r>
+      <w:proofErr w:type="spellEnd"/>
+      <w:r>
+        <w:t xml:space="preserve"> shoot </w:t>
+      </w:r>
+      <w:proofErr w:type="spellStart"/>
+      <w:r>
+        <w:t>drathalion</w:t>
+      </w:r>
+      <w:proofErr w:type="spellEnd"/>
+      <w:r>
+        <w:t xml:space="preserve"> currently since </w:t>
+      </w:r>
+      <w:proofErr w:type="spellStart"/>
+      <w:r>
+        <w:t>i</w:t>
+      </w:r>
+      <w:proofErr w:type="spellEnd"/>
+      <w:r>
+        <w:t xml:space="preserve"> saw </w:t>
+      </w:r>
+      <w:proofErr w:type="spellStart"/>
+      <w:r>
+        <w:t>em</w:t>
+      </w:r>
+      <w:proofErr w:type="spellEnd"/>
+      <w:r>
+        <w:t xml:space="preserve"> "fly" aka float?</w:t>
+      </w:r>
+    </w:p>
+    <w:p>
+      <w:r>
+        <w:t xml:space="preserve">(To GM): </w:t>
+      </w:r>
+      <w:proofErr w:type="spellStart"/>
+      <w:r>
+        <w:t>im</w:t>
+      </w:r>
+      <w:proofErr w:type="spellEnd"/>
+      <w:r>
+        <w:t xml:space="preserve"> behind total cover</w:t>
+      </w:r>
+    </w:p>
+    <w:p>
+      <w:r>
+        <w:t xml:space="preserve">(From </w:t>
+      </w:r>
+      <w:proofErr w:type="spellStart"/>
+      <w:r>
+        <w:t>Meldia</w:t>
+      </w:r>
+      <w:proofErr w:type="spellEnd"/>
+      <w:r>
+        <w:t xml:space="preserve"> (GM)): </w:t>
+      </w:r>
+      <w:proofErr w:type="spellStart"/>
+      <w:r>
+        <w:t>i</w:t>
+      </w:r>
+      <w:proofErr w:type="spellEnd"/>
+      <w:r>
+        <w:t xml:space="preserve"> forget shield can see in this </w:t>
+      </w:r>
+      <w:proofErr w:type="gramStart"/>
+      <w:r>
+        <w:t>lol</w:t>
+      </w:r>
+      <w:proofErr w:type="gramEnd"/>
+    </w:p>
+    <w:p>
+      <w:r>
+        <w:t xml:space="preserve">(From </w:t>
+      </w:r>
+      <w:proofErr w:type="spellStart"/>
+      <w:r>
+        <w:t>Meldia</w:t>
+      </w:r>
+      <w:proofErr w:type="spellEnd"/>
+      <w:r>
+        <w:t xml:space="preserve"> (GM)): hi shield</w:t>
+      </w:r>
+    </w:p>
+    <w:p>
+      <w:r>
+        <w:t xml:space="preserve">(To GM): hi </w:t>
+      </w:r>
+      <w:proofErr w:type="spellStart"/>
+      <w:r>
+        <w:t>valgard</w:t>
+      </w:r>
+      <w:proofErr w:type="spellEnd"/>
+    </w:p>
+    <w:p>
+      <w:r>
+        <w:t xml:space="preserve">(From </w:t>
+      </w:r>
+      <w:proofErr w:type="spellStart"/>
+      <w:r>
+        <w:t>Meldia</w:t>
+      </w:r>
+      <w:proofErr w:type="spellEnd"/>
+      <w:r>
+        <w:t xml:space="preserve"> (GM)): </w:t>
+      </w:r>
+      <w:proofErr w:type="spellStart"/>
+      <w:r>
+        <w:t>hes</w:t>
+      </w:r>
+      <w:proofErr w:type="spellEnd"/>
+      <w:r>
+        <w:t xml:space="preserve"> very high on the mountain so he can probably see you as 3/4th </w:t>
+      </w:r>
+      <w:proofErr w:type="gramStart"/>
+      <w:r>
+        <w:t>cover</w:t>
+      </w:r>
+      <w:proofErr w:type="gramEnd"/>
+    </w:p>
+    <w:p>
+      <w:r>
+        <w:t xml:space="preserve">(From </w:t>
+      </w:r>
+      <w:proofErr w:type="spellStart"/>
+      <w:r>
+        <w:t>Meldia</w:t>
+      </w:r>
+      <w:proofErr w:type="spellEnd"/>
+      <w:r>
+        <w:t xml:space="preserve"> (GM)): </w:t>
+      </w:r>
+      <w:proofErr w:type="spellStart"/>
+      <w:r>
+        <w:t>hes</w:t>
+      </w:r>
+      <w:proofErr w:type="spellEnd"/>
+      <w:r>
+        <w:t xml:space="preserve"> only shooting at flying </w:t>
+      </w:r>
+      <w:proofErr w:type="gramStart"/>
+      <w:r>
+        <w:t>shadows</w:t>
+      </w:r>
+      <w:proofErr w:type="gramEnd"/>
+    </w:p>
+    <w:p>
+      <w:r>
+        <w:t xml:space="preserve">(To GM): </w:t>
+      </w:r>
+      <w:proofErr w:type="spellStart"/>
+      <w:r>
+        <w:t>im</w:t>
+      </w:r>
+      <w:proofErr w:type="spellEnd"/>
+      <w:r>
+        <w:t xml:space="preserve"> down below a 40ft chasm</w:t>
+      </w:r>
+    </w:p>
+    <w:p>
+      <w:r>
+        <w:t xml:space="preserve">(To GM): technically </w:t>
+      </w:r>
+      <w:proofErr w:type="spellStart"/>
+      <w:r>
+        <w:t>i</w:t>
+      </w:r>
+      <w:proofErr w:type="spellEnd"/>
+      <w:r>
+        <w:t xml:space="preserve"> </w:t>
+      </w:r>
+      <w:proofErr w:type="spellStart"/>
+      <w:r>
+        <w:t>didnt</w:t>
+      </w:r>
+      <w:proofErr w:type="spellEnd"/>
+      <w:r>
+        <w:t xml:space="preserve"> fly, only floated slowly </w:t>
+      </w:r>
+      <w:proofErr w:type="gramStart"/>
+      <w:r>
+        <w:t>down</w:t>
+      </w:r>
+      <w:proofErr w:type="gramEnd"/>
+    </w:p>
+    <w:p>
+      <w:r>
+        <w:t xml:space="preserve">(From </w:t>
+      </w:r>
+      <w:proofErr w:type="spellStart"/>
+      <w:r>
+        <w:t>Meldia</w:t>
+      </w:r>
+      <w:proofErr w:type="spellEnd"/>
+      <w:r>
+        <w:t xml:space="preserve"> (GM)): as </w:t>
+      </w:r>
+      <w:proofErr w:type="spellStart"/>
+      <w:r>
+        <w:t>i</w:t>
+      </w:r>
+      <w:proofErr w:type="spellEnd"/>
+      <w:r>
+        <w:t xml:space="preserve"> said earlier "Flying" in </w:t>
+      </w:r>
+      <w:proofErr w:type="gramStart"/>
+      <w:r>
+        <w:t>quotes</w:t>
+      </w:r>
+      <w:proofErr w:type="gramEnd"/>
+    </w:p>
+    <w:p>
+      <w:r>
+        <w:lastRenderedPageBreak/>
+        <w:t xml:space="preserve">(From </w:t>
+      </w:r>
+      <w:proofErr w:type="spellStart"/>
+      <w:r>
+        <w:t>Meldia</w:t>
+      </w:r>
+      <w:proofErr w:type="spellEnd"/>
+      <w:r>
+        <w:t xml:space="preserve"> (GM)): he'll hold his action then to wait to shoot at </w:t>
+      </w:r>
+      <w:proofErr w:type="gramStart"/>
+      <w:r>
+        <w:t>something</w:t>
+      </w:r>
+      <w:proofErr w:type="gramEnd"/>
+    </w:p>
+    <w:p>
+      <w:r>
+        <w:t xml:space="preserve">(To GM): "that </w:t>
+      </w:r>
+      <w:proofErr w:type="spellStart"/>
+      <w:r>
+        <w:t>isnt</w:t>
+      </w:r>
+      <w:proofErr w:type="spellEnd"/>
+      <w:r>
+        <w:t xml:space="preserve"> flying, </w:t>
+      </w:r>
+      <w:proofErr w:type="gramStart"/>
+      <w:r>
+        <w:t>its</w:t>
+      </w:r>
+      <w:proofErr w:type="gramEnd"/>
+      <w:r>
+        <w:t xml:space="preserve"> falling with style!"</w:t>
+      </w:r>
+    </w:p>
+    <w:p>
+      <w:r>
+        <w:t xml:space="preserve">(From </w:t>
+      </w:r>
+      <w:proofErr w:type="spellStart"/>
+      <w:r>
+        <w:t>Meldia</w:t>
+      </w:r>
+      <w:proofErr w:type="spellEnd"/>
+      <w:r>
+        <w:t xml:space="preserve"> (GM)): </w:t>
+      </w:r>
+      <w:proofErr w:type="gramStart"/>
+      <w:r>
+        <w:t>damn</w:t>
+      </w:r>
+      <w:proofErr w:type="gramEnd"/>
+      <w:r>
+        <w:t xml:space="preserve"> right</w:t>
+      </w:r>
+    </w:p>
+    <w:p>
+      <w:r>
+        <w:t xml:space="preserve">(From </w:t>
+      </w:r>
+      <w:proofErr w:type="spellStart"/>
+      <w:r>
+        <w:t>Meldia</w:t>
+      </w:r>
+      <w:proofErr w:type="spellEnd"/>
+      <w:r>
+        <w:t xml:space="preserve"> (</w:t>
+      </w:r>
+      <w:proofErr w:type="gramStart"/>
+      <w:r>
+        <w:t>GM))</w:t>
+      </w:r>
+      <w:proofErr w:type="gramEnd"/>
+      <w:r>
+        <w:t xml:space="preserve">: flying? </w:t>
+      </w:r>
+      <w:proofErr w:type="spellStart"/>
+      <w:r>
+        <w:t>thats</w:t>
+      </w:r>
+      <w:proofErr w:type="spellEnd"/>
+      <w:r>
+        <w:t xml:space="preserve"> illegal</w:t>
+      </w:r>
+    </w:p>
+    <w:p>
+      <w:r>
+        <w:t xml:space="preserve">(From </w:t>
+      </w:r>
+      <w:proofErr w:type="spellStart"/>
+      <w:r>
+        <w:t>Meldia</w:t>
+      </w:r>
+      <w:proofErr w:type="spellEnd"/>
+      <w:r>
+        <w:t xml:space="preserve"> (GM)): </w:t>
+      </w:r>
+      <w:proofErr w:type="spellStart"/>
+      <w:r>
+        <w:t>i</w:t>
+      </w:r>
+      <w:proofErr w:type="spellEnd"/>
+      <w:r>
+        <w:t xml:space="preserve"> shoot the flying </w:t>
+      </w:r>
+      <w:proofErr w:type="gramStart"/>
+      <w:r>
+        <w:t>man</w:t>
+      </w:r>
+      <w:proofErr w:type="gramEnd"/>
+    </w:p>
+    <w:p>
+      <w:r>
+        <w:t xml:space="preserve">(From </w:t>
+      </w:r>
+      <w:proofErr w:type="spellStart"/>
+      <w:r>
+        <w:t>Meldia</w:t>
+      </w:r>
+      <w:proofErr w:type="spellEnd"/>
+      <w:r>
+        <w:t xml:space="preserve"> (GM)): </w:t>
+      </w:r>
+      <w:proofErr w:type="spellStart"/>
+      <w:r>
+        <w:t>its</w:t>
+      </w:r>
+      <w:proofErr w:type="spellEnd"/>
+      <w:r>
+        <w:t xml:space="preserve"> a hand shot to make him drop his weapon, make a strength </w:t>
+      </w:r>
+      <w:proofErr w:type="gramStart"/>
+      <w:r>
+        <w:t>save</w:t>
+      </w:r>
+      <w:proofErr w:type="gramEnd"/>
+    </w:p>
+    <w:p>
+      <w:r>
+        <w:t xml:space="preserve">(From </w:t>
+      </w:r>
+      <w:proofErr w:type="spellStart"/>
+      <w:r>
+        <w:t>Meldia</w:t>
+      </w:r>
+      <w:proofErr w:type="spellEnd"/>
+      <w:r>
+        <w:t xml:space="preserve"> (GM)): </w:t>
+      </w:r>
+      <w:proofErr w:type="spellStart"/>
+      <w:r>
+        <w:t>tbh</w:t>
+      </w:r>
+      <w:proofErr w:type="spellEnd"/>
+      <w:r>
+        <w:t xml:space="preserve"> due to the heavy snow, </w:t>
+      </w:r>
+      <w:proofErr w:type="spellStart"/>
+      <w:r>
+        <w:t>hes</w:t>
+      </w:r>
+      <w:proofErr w:type="spellEnd"/>
+      <w:r>
+        <w:t xml:space="preserve"> only shooting at shadows. </w:t>
+      </w:r>
+      <w:proofErr w:type="spellStart"/>
+      <w:r>
+        <w:t>hes</w:t>
+      </w:r>
+      <w:proofErr w:type="spellEnd"/>
+      <w:r>
+        <w:t xml:space="preserve"> </w:t>
+      </w:r>
+      <w:proofErr w:type="spellStart"/>
+      <w:r>
+        <w:t>doesnt</w:t>
+      </w:r>
+      <w:proofErr w:type="spellEnd"/>
+      <w:r>
+        <w:t xml:space="preserve"> know what the fuck </w:t>
+      </w:r>
+      <w:proofErr w:type="spellStart"/>
+      <w:r>
+        <w:t>hes</w:t>
+      </w:r>
+      <w:proofErr w:type="spellEnd"/>
+      <w:r>
+        <w:t xml:space="preserve"> </w:t>
+      </w:r>
+      <w:proofErr w:type="gramStart"/>
+      <w:r>
+        <w:t>hitting</w:t>
+      </w:r>
+      <w:proofErr w:type="gramEnd"/>
+    </w:p>
+    <w:p>
+      <w:r>
+        <w:t xml:space="preserve">(From </w:t>
+      </w:r>
+      <w:proofErr w:type="spellStart"/>
+      <w:r>
+        <w:t>Meldia</w:t>
+      </w:r>
+      <w:proofErr w:type="spellEnd"/>
+      <w:r>
+        <w:t xml:space="preserve"> (GM)): yes</w:t>
+      </w:r>
+    </w:p>
+    <w:p>
+      <w:r>
+        <w:t xml:space="preserve">(From </w:t>
+      </w:r>
+      <w:proofErr w:type="spellStart"/>
+      <w:r>
+        <w:t>Meldia</w:t>
+      </w:r>
+      <w:proofErr w:type="spellEnd"/>
+      <w:r>
+        <w:t xml:space="preserve"> (GM)): </w:t>
+      </w:r>
+      <w:proofErr w:type="gramStart"/>
+      <w:r>
+        <w:t>fail</w:t>
+      </w:r>
+      <w:proofErr w:type="gramEnd"/>
+    </w:p>
+    <w:p>
+      <w:r>
+        <w:t xml:space="preserve">(From </w:t>
+      </w:r>
+      <w:proofErr w:type="spellStart"/>
+      <w:r>
+        <w:t>Meldia</w:t>
+      </w:r>
+      <w:proofErr w:type="spellEnd"/>
+      <w:r>
+        <w:t xml:space="preserve"> (GM)): yep</w:t>
+      </w:r>
+    </w:p>
+    <w:p>
+      <w:r>
+        <w:t xml:space="preserve">(To GM): does not </w:t>
+      </w:r>
+      <w:proofErr w:type="gramStart"/>
+      <w:r>
+        <w:t>succeed</w:t>
+      </w:r>
+      <w:proofErr w:type="gramEnd"/>
+    </w:p>
+    <w:p>
+      <w:r>
+        <w:t xml:space="preserve">(From </w:t>
+      </w:r>
+      <w:proofErr w:type="spellStart"/>
+      <w:r>
+        <w:t>Meldia</w:t>
+      </w:r>
+      <w:proofErr w:type="spellEnd"/>
+      <w:r>
+        <w:t xml:space="preserve"> (</w:t>
+      </w:r>
+      <w:proofErr w:type="gramStart"/>
+      <w:r>
+        <w:t>GM))</w:t>
+      </w:r>
+      <w:proofErr w:type="gramEnd"/>
+      <w:r>
+        <w:t xml:space="preserve">: </w:t>
+      </w:r>
+      <w:proofErr w:type="gramStart"/>
+      <w:r>
+        <w:t>so</w:t>
+      </w:r>
+      <w:proofErr w:type="gramEnd"/>
+      <w:r>
+        <w:t xml:space="preserve"> is there 2 targets?</w:t>
+      </w:r>
+    </w:p>
+    <w:p>
+      <w:r>
+        <w:t xml:space="preserve">(From </w:t>
+      </w:r>
+      <w:proofErr w:type="spellStart"/>
+      <w:r>
+        <w:t>Meldia</w:t>
+      </w:r>
+      <w:proofErr w:type="spellEnd"/>
+      <w:r>
+        <w:t xml:space="preserve"> (</w:t>
+      </w:r>
+      <w:proofErr w:type="gramStart"/>
+      <w:r>
+        <w:t>GM))</w:t>
+      </w:r>
+      <w:proofErr w:type="gramEnd"/>
+      <w:r>
+        <w:t>: 2 flying targets?</w:t>
+      </w:r>
+    </w:p>
+    <w:p>
+      <w:r>
+        <w:t xml:space="preserve">(To GM): yep </w:t>
+      </w:r>
+      <w:proofErr w:type="spellStart"/>
+      <w:r>
+        <w:t>theres</w:t>
+      </w:r>
+      <w:proofErr w:type="spellEnd"/>
+      <w:r>
+        <w:t xml:space="preserve"> 2 suis yes</w:t>
+      </w:r>
+    </w:p>
+    <w:p>
+      <w:r>
+        <w:t xml:space="preserve">(To GM): </w:t>
+      </w:r>
+      <w:proofErr w:type="gramStart"/>
+      <w:r>
+        <w:t>no</w:t>
+      </w:r>
+      <w:proofErr w:type="gramEnd"/>
+      <w:r>
+        <w:t xml:space="preserve"> only 1 flying target</w:t>
+      </w:r>
+    </w:p>
+    <w:p>
+      <w:r>
+        <w:t xml:space="preserve">(To GM): sui is on ground </w:t>
+      </w:r>
+      <w:proofErr w:type="gramStart"/>
+      <w:r>
+        <w:t>atm</w:t>
+      </w:r>
+      <w:proofErr w:type="gramEnd"/>
+    </w:p>
+    <w:p>
+      <w:r>
+        <w:t xml:space="preserve">(To GM): fake sui is in </w:t>
+      </w:r>
+      <w:proofErr w:type="gramStart"/>
+      <w:r>
+        <w:t>air</w:t>
+      </w:r>
+      <w:proofErr w:type="gramEnd"/>
+    </w:p>
+    <w:p>
+      <w:r>
+        <w:t xml:space="preserve">(From </w:t>
+      </w:r>
+      <w:proofErr w:type="spellStart"/>
+      <w:r>
+        <w:t>Meldia</w:t>
+      </w:r>
+      <w:proofErr w:type="spellEnd"/>
+      <w:r>
+        <w:t xml:space="preserve"> (GM)): he'll pop haste, shoot fake and big white </w:t>
+      </w:r>
+      <w:proofErr w:type="gramStart"/>
+      <w:r>
+        <w:t>wolf</w:t>
+      </w:r>
+      <w:proofErr w:type="gramEnd"/>
+    </w:p>
+    <w:p>
+      <w:r>
+        <w:t xml:space="preserve">(To GM): fake sui falls out of the sky and falls into </w:t>
+      </w:r>
+      <w:proofErr w:type="gramStart"/>
+      <w:r>
+        <w:t>river</w:t>
+      </w:r>
+      <w:proofErr w:type="gramEnd"/>
+    </w:p>
+    <w:p>
+      <w:r>
+        <w:t>Centaurus20 (GM</w:t>
+      </w:r>
+      <w:proofErr w:type="gramStart"/>
+      <w:r>
+        <w:t>):Starting</w:t>
+      </w:r>
+      <w:proofErr w:type="gramEnd"/>
+      <w:r>
+        <w:t xml:space="preserve"> at 6th level, you can see up to 1 mile away with no difficulty, able to discern even fine details as though looking at something no more than 100 feet away from you.</w:t>
+      </w:r>
+    </w:p>
+    <w:p>
+      <w:r>
+        <w:t xml:space="preserve">Additionally, you have </w:t>
+      </w:r>
+      <w:proofErr w:type="gramStart"/>
+      <w:r>
+        <w:t>advantage</w:t>
+      </w:r>
+      <w:proofErr w:type="gramEnd"/>
+      <w:r>
+        <w:t xml:space="preserve"> on your Wisdom (Perception) checks that rely on sight.</w:t>
+      </w:r>
+    </w:p>
+    <w:p>
+      <w:r>
+        <w:t xml:space="preserve">(To GM): </w:t>
+      </w:r>
+      <w:proofErr w:type="gramStart"/>
+      <w:r>
+        <w:t>so</w:t>
+      </w:r>
+      <w:proofErr w:type="gramEnd"/>
+      <w:r>
+        <w:t xml:space="preserve"> is that why you put my pony in here at this time? to help the party get through the mountain pass?</w:t>
+      </w:r>
     </w:p>
     <w:sectPr>
       <w:pgSz w:w="12240" w:h="15840"/>

--- a/MinotaursMaze/MinotaursMaze-Notes.docx
+++ b/MinotaursMaze/MinotaursMaze-Notes.docx
@@ -12635,15 +12635,7 @@
       </w:r>
       <w:proofErr w:type="spellEnd"/>
       <w:r>
-        <w:t xml:space="preserve"> </w:t>
-      </w:r>
-      <w:proofErr w:type="spellStart"/>
-      <w:r>
-        <w:t>bc</w:t>
-      </w:r>
-      <w:proofErr w:type="spellEnd"/>
-      <w:r>
-        <w:t xml:space="preserve"> rage)</w:t>
+        <w:t xml:space="preserve"> bc rage)</w:t>
       </w:r>
     </w:p>
     <w:p>
@@ -55528,15 +55520,7 @@
       </w:r>
       <w:proofErr w:type="spellEnd"/>
       <w:r>
-        <w:t xml:space="preserve">:( </w:t>
-      </w:r>
-      <w:proofErr w:type="spellStart"/>
-      <w:r>
-        <w:t>i</w:t>
-      </w:r>
-      <w:proofErr w:type="spellEnd"/>
-      <w:r>
-        <w:t xml:space="preserve"> </w:t>
+        <w:t xml:space="preserve">:( i </w:t>
       </w:r>
       <w:proofErr w:type="gramStart"/>
       <w:r>
@@ -64334,15 +64318,7 @@
       </w:r>
       <w:proofErr w:type="spellEnd"/>
       <w:r>
-        <w:t xml:space="preserve"> </w:t>
-      </w:r>
-      <w:proofErr w:type="spellStart"/>
-      <w:r>
-        <w:t>i</w:t>
-      </w:r>
-      <w:proofErr w:type="spellEnd"/>
-      <w:r>
-        <w:t xml:space="preserve"> go in and search the place for </w:t>
+        <w:t xml:space="preserve"> i go in and search the place for </w:t>
       </w:r>
       <w:proofErr w:type="gramStart"/>
       <w:r>
@@ -64875,6 +64851,6337 @@
       <w:proofErr w:type="spellEnd"/>
       <w:r>
         <w:t xml:space="preserve"> your chance</w:t>
+      </w:r>
+    </w:p>
+    <w:p>
+      <w:r>
+        <w:br w:type="page"/>
+      </w:r>
+    </w:p>
+    <w:p>
+      <w:pPr>
+        <w:pStyle w:val="Heading1"/>
+      </w:pPr>
+      <w:r>
+        <w:lastRenderedPageBreak/>
+        <w:t>Season 2 – 2b (Sui)</w:t>
+      </w:r>
+    </w:p>
+    <w:p>
+      <w:r>
+        <w:t xml:space="preserve">Sui was left behind by the party </w:t>
+      </w:r>
+      <w:proofErr w:type="spellStart"/>
+      <w:r>
+        <w:t>bc</w:t>
+      </w:r>
+      <w:proofErr w:type="spellEnd"/>
+      <w:r>
+        <w:t xml:space="preserve"> he was in danger of getting killed by </w:t>
+      </w:r>
+      <w:proofErr w:type="gramStart"/>
+      <w:r>
+        <w:t>shank</w:t>
+      </w:r>
+      <w:proofErr w:type="gramEnd"/>
+    </w:p>
+    <w:p/>
+    <w:p>
+      <w:r>
+        <w:t xml:space="preserve">sui left winds crossing and went to </w:t>
+      </w:r>
+      <w:proofErr w:type="spellStart"/>
+      <w:proofErr w:type="gramStart"/>
+      <w:r>
+        <w:t>canadia</w:t>
+      </w:r>
+      <w:proofErr w:type="spellEnd"/>
+      <w:proofErr w:type="gramEnd"/>
+    </w:p>
+    <w:p/>
+    <w:p>
+      <w:r>
+        <w:t xml:space="preserve">stayed in the tavern, the best room at the sticky bucket </w:t>
+      </w:r>
+      <w:proofErr w:type="spellStart"/>
+      <w:r>
+        <w:t>bc</w:t>
+      </w:r>
+      <w:proofErr w:type="spellEnd"/>
+      <w:r>
+        <w:t xml:space="preserve"> he took care of the rats in the </w:t>
+      </w:r>
+      <w:proofErr w:type="gramStart"/>
+      <w:r>
+        <w:t>basement</w:t>
+      </w:r>
+      <w:proofErr w:type="gramEnd"/>
+    </w:p>
+    <w:p/>
+    <w:p>
+      <w:r>
+        <w:t xml:space="preserve">sui wakes up in the morning, sees don at the </w:t>
+      </w:r>
+      <w:proofErr w:type="spellStart"/>
+      <w:proofErr w:type="gramStart"/>
+      <w:r>
+        <w:t>barl</w:t>
+      </w:r>
+      <w:proofErr w:type="spellEnd"/>
+      <w:proofErr w:type="gramEnd"/>
+    </w:p>
+    <w:p/>
+    <w:p>
+      <w:r>
+        <w:t xml:space="preserve">sui orders pancakes but the pancakes are </w:t>
+      </w:r>
+      <w:proofErr w:type="gramStart"/>
+      <w:r>
+        <w:t>burnt</w:t>
+      </w:r>
+      <w:proofErr w:type="gramEnd"/>
+    </w:p>
+    <w:p>
+      <w:r>
+        <w:t xml:space="preserve">sui gets more pancakes, scarfs them down, </w:t>
+      </w:r>
+      <w:proofErr w:type="spellStart"/>
+      <w:proofErr w:type="gramStart"/>
+      <w:r>
+        <w:t>hicups</w:t>
+      </w:r>
+      <w:proofErr w:type="spellEnd"/>
+      <w:proofErr w:type="gramEnd"/>
+    </w:p>
+    <w:p/>
+    <w:p>
+      <w:r>
+        <w:t xml:space="preserve">sui tells </w:t>
+      </w:r>
+      <w:proofErr w:type="spellStart"/>
+      <w:r>
+        <w:t>leona</w:t>
+      </w:r>
+      <w:proofErr w:type="spellEnd"/>
+      <w:r>
+        <w:t xml:space="preserve"> </w:t>
+      </w:r>
+      <w:proofErr w:type="spellStart"/>
+      <w:r>
+        <w:t>theyre</w:t>
+      </w:r>
+      <w:proofErr w:type="spellEnd"/>
+      <w:r>
+        <w:t xml:space="preserve"> going back to kobold </w:t>
+      </w:r>
+      <w:proofErr w:type="gramStart"/>
+      <w:r>
+        <w:t>cave</w:t>
+      </w:r>
+      <w:proofErr w:type="gramEnd"/>
+    </w:p>
+    <w:p/>
+    <w:p>
+      <w:r>
+        <w:t xml:space="preserve">outside, vendor tries to sell sui maple </w:t>
+      </w:r>
+      <w:proofErr w:type="gramStart"/>
+      <w:r>
+        <w:t>syrup</w:t>
+      </w:r>
+      <w:proofErr w:type="gramEnd"/>
+    </w:p>
+    <w:p/>
+    <w:p>
+      <w:r>
+        <w:t>sui ritual casts speak with animals to speak with the moose in the streets.</w:t>
+      </w:r>
+    </w:p>
+    <w:p>
+      <w:r>
+        <w:t>"</w:t>
+      </w:r>
+      <w:proofErr w:type="gramStart"/>
+      <w:r>
+        <w:t>why</w:t>
+      </w:r>
+      <w:proofErr w:type="gramEnd"/>
+      <w:r>
+        <w:t xml:space="preserve"> are you blocking my path?"</w:t>
+      </w:r>
+    </w:p>
+    <w:p>
+      <w:r>
+        <w:t>sui:</w:t>
+      </w:r>
+    </w:p>
+    <w:p>
+      <w:r>
+        <w:t>moose: "why are YOU blocking MY path?"</w:t>
+      </w:r>
+    </w:p>
+    <w:p>
+      <w:r>
+        <w:t xml:space="preserve">sui gets out of the way, </w:t>
+      </w:r>
+      <w:proofErr w:type="gramStart"/>
+      <w:r>
+        <w:t>pets</w:t>
+      </w:r>
+      <w:proofErr w:type="gramEnd"/>
+      <w:r>
+        <w:t xml:space="preserve"> moose muzzle</w:t>
+      </w:r>
+    </w:p>
+    <w:p>
+      <w:r>
+        <w:t xml:space="preserve">moose gets out of the </w:t>
+      </w:r>
+      <w:proofErr w:type="gramStart"/>
+      <w:r>
+        <w:t>way</w:t>
+      </w:r>
+      <w:proofErr w:type="gramEnd"/>
+    </w:p>
+    <w:p/>
+    <w:p>
+      <w:r>
+        <w:t xml:space="preserve">sui and </w:t>
+      </w:r>
+      <w:proofErr w:type="spellStart"/>
+      <w:r>
+        <w:t>leona</w:t>
+      </w:r>
+      <w:proofErr w:type="spellEnd"/>
+      <w:r>
+        <w:t xml:space="preserve"> travel down the road, stumble into a graveyard, they sneak around the outside perimeter to avoid the zombies and purple plant </w:t>
+      </w:r>
+      <w:proofErr w:type="gramStart"/>
+      <w:r>
+        <w:t>thing</w:t>
+      </w:r>
+      <w:proofErr w:type="gramEnd"/>
+    </w:p>
+    <w:p>
+      <w:r>
+        <w:t xml:space="preserve">zombies run at them and </w:t>
+      </w:r>
+      <w:proofErr w:type="gramStart"/>
+      <w:r>
+        <w:t>attack</w:t>
+      </w:r>
+      <w:proofErr w:type="gramEnd"/>
+    </w:p>
+    <w:p>
+      <w:r>
+        <w:t xml:space="preserve">sui: "oh you got to be kidding </w:t>
+      </w:r>
+      <w:proofErr w:type="gramStart"/>
+      <w:r>
+        <w:t>me</w:t>
+      </w:r>
+      <w:proofErr w:type="gramEnd"/>
+      <w:r>
+        <w:t>"</w:t>
+      </w:r>
+    </w:p>
+    <w:p/>
+    <w:p>
+      <w:r>
+        <w:t>=== combat begins ===</w:t>
+      </w:r>
+    </w:p>
+    <w:p/>
+    <w:p>
+      <w:r>
+        <w:t>sui backs away, zombie attacks: 7dmg</w:t>
+      </w:r>
+    </w:p>
+    <w:p>
+      <w:r>
+        <w:t>sui attacks zombie with bow: 24dmg</w:t>
+      </w:r>
+    </w:p>
+    <w:p/>
+    <w:p>
+      <w:r>
+        <w:t>mystery char attacks random zombie: 21dmg</w:t>
+      </w:r>
+    </w:p>
+    <w:p/>
+    <w:p>
+      <w:proofErr w:type="spellStart"/>
+      <w:r>
+        <w:t>leona</w:t>
+      </w:r>
+      <w:proofErr w:type="spellEnd"/>
+      <w:r>
+        <w:t xml:space="preserve"> charges in, </w:t>
+      </w:r>
+      <w:proofErr w:type="spellStart"/>
+      <w:r>
+        <w:t>greataxes</w:t>
+      </w:r>
+      <w:proofErr w:type="spellEnd"/>
+      <w:r>
+        <w:t xml:space="preserve"> zombie: 14dmg, kills zombie, zombie </w:t>
+      </w:r>
+      <w:proofErr w:type="gramStart"/>
+      <w:r>
+        <w:t>explodes</w:t>
+      </w:r>
+      <w:proofErr w:type="gramEnd"/>
+    </w:p>
+    <w:p>
+      <w:proofErr w:type="spellStart"/>
+      <w:r>
+        <w:t>greatzes</w:t>
+      </w:r>
+      <w:proofErr w:type="spellEnd"/>
+      <w:r>
+        <w:t xml:space="preserve"> zombie2: 14dmg, kills zombie, zombie </w:t>
+      </w:r>
+      <w:proofErr w:type="gramStart"/>
+      <w:r>
+        <w:t>explodes</w:t>
+      </w:r>
+      <w:proofErr w:type="gramEnd"/>
+    </w:p>
+    <w:p/>
+    <w:p>
+      <w:r>
+        <w:t xml:space="preserve">sui tells </w:t>
+      </w:r>
+      <w:proofErr w:type="spellStart"/>
+      <w:r>
+        <w:t>leona</w:t>
+      </w:r>
+      <w:proofErr w:type="spellEnd"/>
+      <w:r>
+        <w:t xml:space="preserve"> that they need to get </w:t>
+      </w:r>
+      <w:proofErr w:type="gramStart"/>
+      <w:r>
+        <w:t>out</w:t>
+      </w:r>
+      <w:proofErr w:type="gramEnd"/>
+    </w:p>
+    <w:p/>
+    <w:p>
+      <w:r>
+        <w:t xml:space="preserve">a mystery char yells from other side of </w:t>
+      </w:r>
+      <w:proofErr w:type="gramStart"/>
+      <w:r>
+        <w:t>graveyard</w:t>
+      </w:r>
+      <w:proofErr w:type="gramEnd"/>
+    </w:p>
+    <w:p/>
+    <w:p>
+      <w:r>
+        <w:t xml:space="preserve">zombies run after </w:t>
+      </w:r>
+      <w:proofErr w:type="gramStart"/>
+      <w:r>
+        <w:t>sui</w:t>
+      </w:r>
+      <w:proofErr w:type="gramEnd"/>
+    </w:p>
+    <w:p/>
+    <w:p>
+      <w:r>
+        <w:t>&gt;&gt;&gt; ROUND 2 &gt;&gt;&gt;</w:t>
+      </w:r>
+    </w:p>
+    <w:p/>
+    <w:p>
+      <w:r>
+        <w:t xml:space="preserve">sui </w:t>
+      </w:r>
+      <w:proofErr w:type="spellStart"/>
+      <w:r>
+        <w:t>dragonbows</w:t>
+      </w:r>
+      <w:proofErr w:type="spellEnd"/>
+      <w:r>
+        <w:t xml:space="preserve"> zombie in distance: 21dmg</w:t>
+      </w:r>
+    </w:p>
+    <w:p/>
+    <w:p>
+      <w:r>
+        <w:t>mystery char longswords zombie: 15dmg</w:t>
+      </w:r>
+    </w:p>
+    <w:p/>
+    <w:p>
+      <w:proofErr w:type="spellStart"/>
+      <w:r>
+        <w:t>leona</w:t>
+      </w:r>
+      <w:proofErr w:type="spellEnd"/>
+      <w:r>
+        <w:t xml:space="preserve"> stands ground, waits for </w:t>
+      </w:r>
+      <w:proofErr w:type="gramStart"/>
+      <w:r>
+        <w:t>zombie</w:t>
+      </w:r>
+      <w:proofErr w:type="gramEnd"/>
+    </w:p>
+    <w:p>
+      <w:r>
+        <w:t xml:space="preserve">zombie runs at </w:t>
+      </w:r>
+      <w:proofErr w:type="gramStart"/>
+      <w:r>
+        <w:t>her</w:t>
+      </w:r>
+      <w:proofErr w:type="gramEnd"/>
+    </w:p>
+    <w:p>
+      <w:proofErr w:type="spellStart"/>
+      <w:r>
+        <w:t>leona</w:t>
+      </w:r>
+      <w:proofErr w:type="spellEnd"/>
+      <w:r>
+        <w:t xml:space="preserve"> attacks: 13dmg, CRIT: 18dmg, kills </w:t>
+      </w:r>
+      <w:proofErr w:type="gramStart"/>
+      <w:r>
+        <w:t>zombie</w:t>
+      </w:r>
+      <w:proofErr w:type="gramEnd"/>
+    </w:p>
+    <w:p>
+      <w:r>
+        <w:t xml:space="preserve">zombie explodes, </w:t>
+      </w:r>
+      <w:proofErr w:type="spellStart"/>
+      <w:r>
+        <w:t>leona</w:t>
+      </w:r>
+      <w:proofErr w:type="spellEnd"/>
+      <w:r>
+        <w:t xml:space="preserve"> starts to cough from the </w:t>
+      </w:r>
+      <w:proofErr w:type="gramStart"/>
+      <w:r>
+        <w:t>smoke</w:t>
+      </w:r>
+      <w:proofErr w:type="gramEnd"/>
+    </w:p>
+    <w:p/>
+    <w:p>
+      <w:r>
+        <w:t>zombies attack mystery char</w:t>
+      </w:r>
+    </w:p>
+    <w:p>
+      <w:r>
+        <w:t xml:space="preserve">zombies dash to </w:t>
+      </w:r>
+      <w:proofErr w:type="spellStart"/>
+      <w:r>
+        <w:t>leona</w:t>
+      </w:r>
+      <w:proofErr w:type="spellEnd"/>
+    </w:p>
+    <w:p/>
+    <w:p>
+      <w:r>
+        <w:lastRenderedPageBreak/>
+        <w:t>&gt;&gt;&gt; ROUND 3 &gt;&gt;&gt;</w:t>
+      </w:r>
+    </w:p>
+    <w:p/>
+    <w:p>
+      <w:r>
+        <w:t xml:space="preserve">sui shoots zombie next to </w:t>
+      </w:r>
+      <w:proofErr w:type="spellStart"/>
+      <w:r>
+        <w:t>leona</w:t>
+      </w:r>
+      <w:proofErr w:type="spellEnd"/>
+      <w:r>
+        <w:t>: 14dmg, 17dmg</w:t>
+      </w:r>
+    </w:p>
+    <w:p>
+      <w:r>
+        <w:t xml:space="preserve">zombie explodes, </w:t>
+      </w:r>
+      <w:proofErr w:type="spellStart"/>
+      <w:r>
+        <w:t>leona</w:t>
+      </w:r>
+      <w:proofErr w:type="spellEnd"/>
+      <w:r>
+        <w:t xml:space="preserve"> covers her mouth with a </w:t>
+      </w:r>
+      <w:proofErr w:type="gramStart"/>
+      <w:r>
+        <w:t>cloth</w:t>
+      </w:r>
+      <w:proofErr w:type="gramEnd"/>
+    </w:p>
+    <w:p/>
+    <w:p>
+      <w:r>
+        <w:t xml:space="preserve">mystery char </w:t>
+      </w:r>
+      <w:proofErr w:type="spellStart"/>
+      <w:r>
+        <w:t>longswors</w:t>
+      </w:r>
+      <w:proofErr w:type="spellEnd"/>
+      <w:r>
+        <w:t xml:space="preserve"> zombie: 5dmg, 8dmg</w:t>
+      </w:r>
+    </w:p>
+    <w:p/>
+    <w:p>
+      <w:proofErr w:type="spellStart"/>
+      <w:r>
+        <w:t>leona</w:t>
+      </w:r>
+      <w:proofErr w:type="spellEnd"/>
+      <w:r>
+        <w:t xml:space="preserve"> attacks 1hp zombie: FUM: miss, </w:t>
+      </w:r>
+      <w:proofErr w:type="spellStart"/>
+      <w:r>
+        <w:t>greataxe</w:t>
+      </w:r>
+      <w:proofErr w:type="spellEnd"/>
+      <w:r>
+        <w:t xml:space="preserve"> snaps in two</w:t>
+      </w:r>
+    </w:p>
+    <w:p>
+      <w:proofErr w:type="spellStart"/>
+      <w:r>
+        <w:t>leona</w:t>
+      </w:r>
+      <w:proofErr w:type="spellEnd"/>
+      <w:r>
+        <w:t xml:space="preserve"> claw attacks 1hp zombie: FUM: miss</w:t>
+      </w:r>
+    </w:p>
+    <w:p/>
+    <w:p>
+      <w:r>
+        <w:t xml:space="preserve">zombies miss </w:t>
+      </w:r>
+      <w:proofErr w:type="spellStart"/>
+      <w:proofErr w:type="gramStart"/>
+      <w:r>
+        <w:t>leona</w:t>
+      </w:r>
+      <w:proofErr w:type="spellEnd"/>
+      <w:proofErr w:type="gramEnd"/>
+    </w:p>
+    <w:p>
+      <w:r>
+        <w:t xml:space="preserve">zombies attack mystery char: miss, miss, miss, </w:t>
+      </w:r>
+      <w:proofErr w:type="gramStart"/>
+      <w:r>
+        <w:t>10dmg</w:t>
+      </w:r>
+      <w:proofErr w:type="gramEnd"/>
+    </w:p>
+    <w:p/>
+    <w:p>
+      <w:r>
+        <w:t>&gt;&gt;&gt; ROUND 4 &gt;&gt;&gt;</w:t>
+      </w:r>
+    </w:p>
+    <w:p/>
+    <w:p>
+      <w:r>
+        <w:t xml:space="preserve">sui attacks zombie next to </w:t>
+      </w:r>
+      <w:proofErr w:type="spellStart"/>
+      <w:r>
+        <w:t>leona</w:t>
+      </w:r>
+      <w:proofErr w:type="spellEnd"/>
+      <w:r>
+        <w:t xml:space="preserve">: 12dmg, 18dmg, kills </w:t>
+      </w:r>
+      <w:proofErr w:type="gramStart"/>
+      <w:r>
+        <w:t>zombie</w:t>
+      </w:r>
+      <w:proofErr w:type="gramEnd"/>
+    </w:p>
+    <w:p>
+      <w:r>
+        <w:t xml:space="preserve">zombie </w:t>
+      </w:r>
+      <w:proofErr w:type="spellStart"/>
+      <w:r>
+        <w:t>expllodes</w:t>
+      </w:r>
+      <w:proofErr w:type="spellEnd"/>
+      <w:r>
+        <w:t xml:space="preserve">, does not hurt </w:t>
+      </w:r>
+      <w:proofErr w:type="spellStart"/>
+      <w:proofErr w:type="gramStart"/>
+      <w:r>
+        <w:t>leona</w:t>
+      </w:r>
+      <w:proofErr w:type="spellEnd"/>
+      <w:proofErr w:type="gramEnd"/>
+    </w:p>
+    <w:p/>
+    <w:p>
+      <w:r>
+        <w:t xml:space="preserve">mystery char kills zombie, zombie </w:t>
+      </w:r>
+      <w:proofErr w:type="gramStart"/>
+      <w:r>
+        <w:t>explodes</w:t>
+      </w:r>
+      <w:proofErr w:type="gramEnd"/>
+    </w:p>
+    <w:p/>
+    <w:p>
+      <w:proofErr w:type="spellStart"/>
+      <w:r>
+        <w:t>leona</w:t>
+      </w:r>
+      <w:proofErr w:type="spellEnd"/>
+      <w:r>
+        <w:t xml:space="preserve"> claws 1hp zombie: 6dmg, zombie </w:t>
+      </w:r>
+      <w:proofErr w:type="gramStart"/>
+      <w:r>
+        <w:t>dies</w:t>
+      </w:r>
+      <w:proofErr w:type="gramEnd"/>
+    </w:p>
+    <w:p>
+      <w:r>
+        <w:t>zombie comes back up (undead fortitude)</w:t>
+      </w:r>
+    </w:p>
+    <w:p>
+      <w:proofErr w:type="spellStart"/>
+      <w:r>
+        <w:t>leona</w:t>
+      </w:r>
+      <w:proofErr w:type="spellEnd"/>
+      <w:r>
+        <w:t xml:space="preserve"> claws 1hp zombie: 8dmg, zombie </w:t>
+      </w:r>
+      <w:proofErr w:type="gramStart"/>
+      <w:r>
+        <w:t>dies</w:t>
+      </w:r>
+      <w:proofErr w:type="gramEnd"/>
+    </w:p>
+    <w:p>
+      <w:r>
+        <w:t xml:space="preserve">zombie explodes, </w:t>
+      </w:r>
+      <w:proofErr w:type="spellStart"/>
+      <w:r>
+        <w:t>leona</w:t>
+      </w:r>
+      <w:proofErr w:type="spellEnd"/>
+      <w:r>
+        <w:t xml:space="preserve"> </w:t>
+      </w:r>
+      <w:proofErr w:type="gramStart"/>
+      <w:r>
+        <w:t>coughs</w:t>
+      </w:r>
+      <w:proofErr w:type="gramEnd"/>
+    </w:p>
+    <w:p/>
+    <w:p>
+      <w:r>
+        <w:t xml:space="preserve">zombies miss </w:t>
+      </w:r>
+      <w:proofErr w:type="gramStart"/>
+      <w:r>
+        <w:t>attacks</w:t>
+      </w:r>
+      <w:proofErr w:type="gramEnd"/>
+    </w:p>
+    <w:p/>
+    <w:p>
+      <w:r>
+        <w:t>&gt;&gt;&gt; ROUND 5 &gt;&gt;&gt;</w:t>
+      </w:r>
+    </w:p>
+    <w:p/>
+    <w:p>
+      <w:r>
+        <w:lastRenderedPageBreak/>
+        <w:t>sui attacks the giant purple plant in the center: miss, 12dmg</w:t>
+      </w:r>
+    </w:p>
+    <w:p/>
+    <w:p>
+      <w:r>
+        <w:t xml:space="preserve">mystery </w:t>
+      </w:r>
+      <w:proofErr w:type="gramStart"/>
+      <w:r>
+        <w:t>char  attacks</w:t>
+      </w:r>
+      <w:proofErr w:type="gramEnd"/>
+      <w:r>
+        <w:t xml:space="preserve"> zombies: 7dmg, 4dmg</w:t>
+      </w:r>
+    </w:p>
+    <w:p/>
+    <w:p>
+      <w:proofErr w:type="spellStart"/>
+      <w:r>
+        <w:t>leona</w:t>
+      </w:r>
+      <w:proofErr w:type="spellEnd"/>
+      <w:r>
+        <w:t xml:space="preserve"> dashes towards sound of screams from mystery char, enters radius of purple </w:t>
+      </w:r>
+      <w:proofErr w:type="gramStart"/>
+      <w:r>
+        <w:t>plant</w:t>
+      </w:r>
+      <w:proofErr w:type="gramEnd"/>
+    </w:p>
+    <w:p>
+      <w:r>
+        <w:t xml:space="preserve">purple plant spores </w:t>
+      </w:r>
+      <w:proofErr w:type="spellStart"/>
+      <w:r>
+        <w:t>leona</w:t>
+      </w:r>
+      <w:proofErr w:type="spellEnd"/>
+      <w:r>
+        <w:t xml:space="preserve">: </w:t>
+      </w:r>
+      <w:proofErr w:type="spellStart"/>
+      <w:r>
+        <w:t>leona</w:t>
+      </w:r>
+      <w:proofErr w:type="spellEnd"/>
+      <w:r>
+        <w:t xml:space="preserve"> con save: FUM: 5dmg </w:t>
+      </w:r>
+      <w:proofErr w:type="gramStart"/>
+      <w:r>
+        <w:t>poison</w:t>
+      </w:r>
+      <w:proofErr w:type="gramEnd"/>
+    </w:p>
+    <w:p/>
+    <w:p>
+      <w:r>
+        <w:t xml:space="preserve">zombies attack </w:t>
+      </w:r>
+      <w:proofErr w:type="spellStart"/>
+      <w:r>
+        <w:t>myserty</w:t>
+      </w:r>
+      <w:proofErr w:type="spellEnd"/>
+      <w:r>
+        <w:t xml:space="preserve"> char: CRIT</w:t>
+      </w:r>
+    </w:p>
+    <w:p/>
+    <w:p>
+      <w:r>
+        <w:t>&gt;&gt;&gt; ROUND 6 &gt;&gt;&gt;</w:t>
+      </w:r>
+    </w:p>
+    <w:p/>
+    <w:p>
+      <w:r>
+        <w:t>sui attacks purple plant thing: 18dmg, 9dmg</w:t>
+      </w:r>
+    </w:p>
+    <w:p/>
+    <w:p>
+      <w:r>
+        <w:t xml:space="preserve">mystery char longswords zombie: 4dmg, 11dmg, kills </w:t>
+      </w:r>
+      <w:proofErr w:type="gramStart"/>
+      <w:r>
+        <w:t>zombie</w:t>
+      </w:r>
+      <w:proofErr w:type="gramEnd"/>
+    </w:p>
+    <w:p/>
+    <w:p>
+      <w:proofErr w:type="spellStart"/>
+      <w:r>
+        <w:t>leona</w:t>
+      </w:r>
+      <w:proofErr w:type="spellEnd"/>
+      <w:r>
+        <w:t xml:space="preserve"> dashes in, tells mystery </w:t>
+      </w:r>
+      <w:proofErr w:type="spellStart"/>
+      <w:r>
+        <w:t>cahr</w:t>
+      </w:r>
+      <w:proofErr w:type="spellEnd"/>
+      <w:r>
+        <w:t xml:space="preserve"> to back </w:t>
+      </w:r>
+      <w:proofErr w:type="gramStart"/>
+      <w:r>
+        <w:t>away</w:t>
+      </w:r>
+      <w:proofErr w:type="gramEnd"/>
+    </w:p>
+    <w:p/>
+    <w:p>
+      <w:r>
+        <w:t xml:space="preserve">zombie attacks </w:t>
+      </w:r>
+      <w:proofErr w:type="spellStart"/>
+      <w:r>
+        <w:t>leona</w:t>
+      </w:r>
+      <w:proofErr w:type="spellEnd"/>
+      <w:r>
+        <w:t>: 10dmg</w:t>
+      </w:r>
+    </w:p>
+    <w:p/>
+    <w:p>
+      <w:r>
+        <w:t>&gt;&gt;&gt; ROUND 7 &gt;&gt;&gt;</w:t>
+      </w:r>
+    </w:p>
+    <w:p/>
+    <w:p>
+      <w:r>
+        <w:t>sui attacks purple plant thing: 13dmg, 12dmg</w:t>
+      </w:r>
+    </w:p>
+    <w:p/>
+    <w:p>
+      <w:r>
+        <w:t>mystery char attacks zombie: CRIT: 12dmg, FUM: miss</w:t>
+      </w:r>
+    </w:p>
+    <w:p/>
+    <w:p>
+      <w:proofErr w:type="spellStart"/>
+      <w:r>
+        <w:t>leona</w:t>
+      </w:r>
+      <w:proofErr w:type="spellEnd"/>
+      <w:r>
+        <w:t xml:space="preserve"> attacks zombie: 6dmg, 7dmg</w:t>
+      </w:r>
+    </w:p>
+    <w:p/>
+    <w:p>
+      <w:r>
+        <w:t xml:space="preserve">zombie attacks </w:t>
+      </w:r>
+      <w:proofErr w:type="spellStart"/>
+      <w:r>
+        <w:t>leona</w:t>
+      </w:r>
+      <w:proofErr w:type="spellEnd"/>
+      <w:r>
+        <w:t>: miss</w:t>
+      </w:r>
+    </w:p>
+    <w:p/>
+    <w:p>
+      <w:r>
+        <w:lastRenderedPageBreak/>
+        <w:t>&gt;&gt;&gt; ROUND 8 &gt;&gt;&gt;</w:t>
+      </w:r>
+    </w:p>
+    <w:p/>
+    <w:p>
+      <w:r>
+        <w:t>sui attacks purple plant: miss, 14dmg</w:t>
+      </w:r>
+    </w:p>
+    <w:p/>
+    <w:p>
+      <w:r>
+        <w:t xml:space="preserve">mystery char attacks zombie: 4dmg, 4dmg, kills </w:t>
+      </w:r>
+      <w:proofErr w:type="gramStart"/>
+      <w:r>
+        <w:t>it</w:t>
+      </w:r>
+      <w:proofErr w:type="gramEnd"/>
+    </w:p>
+    <w:p>
+      <w:r>
+        <w:t xml:space="preserve">zombie explodes: </w:t>
+      </w:r>
+      <w:proofErr w:type="spellStart"/>
+      <w:r>
+        <w:t>leona</w:t>
+      </w:r>
+      <w:proofErr w:type="spellEnd"/>
+      <w:r>
+        <w:t xml:space="preserve"> con save: FUM: </w:t>
+      </w:r>
+      <w:proofErr w:type="spellStart"/>
+      <w:r>
+        <w:t>leona</w:t>
+      </w:r>
+      <w:proofErr w:type="spellEnd"/>
+      <w:r>
+        <w:t xml:space="preserve"> starts </w:t>
+      </w:r>
+      <w:proofErr w:type="gramStart"/>
+      <w:r>
+        <w:t>coughing</w:t>
+      </w:r>
+      <w:proofErr w:type="gramEnd"/>
+    </w:p>
+    <w:p>
+      <w:r>
+        <w:t xml:space="preserve">zombie comes </w:t>
+      </w:r>
+      <w:proofErr w:type="gramStart"/>
+      <w:r>
+        <w:t>back</w:t>
+      </w:r>
+      <w:proofErr w:type="gramEnd"/>
+    </w:p>
+    <w:p/>
+    <w:p>
+      <w:proofErr w:type="spellStart"/>
+      <w:r>
+        <w:t>leona</w:t>
+      </w:r>
+      <w:proofErr w:type="spellEnd"/>
+      <w:r>
+        <w:t xml:space="preserve"> attacks zombie: CRIT: 11dmg, 9dmg, kills </w:t>
+      </w:r>
+      <w:proofErr w:type="gramStart"/>
+      <w:r>
+        <w:t>it</w:t>
+      </w:r>
+      <w:proofErr w:type="gramEnd"/>
+    </w:p>
+    <w:p>
+      <w:r>
+        <w:t>zombie explodes:</w:t>
+      </w:r>
+    </w:p>
+    <w:p>
+      <w:proofErr w:type="spellStart"/>
+      <w:r>
+        <w:t>leona</w:t>
+      </w:r>
+      <w:proofErr w:type="spellEnd"/>
+      <w:r>
+        <w:t xml:space="preserve"> fails con save: -5 perception, </w:t>
+      </w:r>
+      <w:proofErr w:type="spellStart"/>
+      <w:r>
+        <w:t>darkvision</w:t>
+      </w:r>
+      <w:proofErr w:type="spellEnd"/>
+      <w:r>
+        <w:t xml:space="preserve"> halted, </w:t>
+      </w:r>
+      <w:proofErr w:type="spellStart"/>
+      <w:r>
+        <w:t>disadvantge</w:t>
+      </w:r>
+      <w:proofErr w:type="spellEnd"/>
+      <w:r>
+        <w:t xml:space="preserve"> on perception)</w:t>
+      </w:r>
+    </w:p>
+    <w:p/>
+    <w:p>
+      <w:r>
+        <w:t>&gt;&gt;&gt; ROUND 9 &gt;&gt;&gt;</w:t>
+      </w:r>
+    </w:p>
+    <w:p/>
+    <w:p>
+      <w:r>
+        <w:t>sui attacks purple plant: 15dmg, 17dmg</w:t>
+      </w:r>
+    </w:p>
+    <w:p/>
+    <w:p>
+      <w:r>
+        <w:t>mystery char longbows purple plant:  12dmg, 7dmg</w:t>
+      </w:r>
+    </w:p>
+    <w:p/>
+    <w:p>
+      <w:r>
+        <w:t>&gt;&gt;&gt; ROUND 10 &gt;&gt;&gt;</w:t>
+      </w:r>
+    </w:p>
+    <w:p/>
+    <w:p>
+      <w:r>
+        <w:t xml:space="preserve">sui moves in closer, attacks purple plant: 18dmg, </w:t>
+      </w:r>
+      <w:proofErr w:type="gramStart"/>
+      <w:r>
+        <w:t>miss</w:t>
+      </w:r>
+      <w:proofErr w:type="gramEnd"/>
+    </w:p>
+    <w:p/>
+    <w:p>
+      <w:r>
+        <w:t>mystery char attacks purple plant: 8dmg, 13dmg</w:t>
+      </w:r>
+    </w:p>
+    <w:p/>
+    <w:p>
+      <w:r>
+        <w:t>&gt;&gt;&gt; ROUND 11 &gt;&gt;&gt;</w:t>
+      </w:r>
+    </w:p>
+    <w:p/>
+    <w:p>
+      <w:r>
+        <w:t xml:space="preserve">sui attacks </w:t>
+      </w:r>
+      <w:proofErr w:type="spellStart"/>
+      <w:r>
+        <w:t>puprple</w:t>
+      </w:r>
+      <w:proofErr w:type="spellEnd"/>
+      <w:r>
+        <w:t xml:space="preserve"> plant: 16dmg, 10dmg</w:t>
+      </w:r>
+    </w:p>
+    <w:p/>
+    <w:p>
+      <w:r>
+        <w:t>mystery char attacks purple plant: 10dmg, CRIT: 11dmg</w:t>
+      </w:r>
+    </w:p>
+    <w:p/>
+    <w:p>
+      <w:r>
+        <w:t>&gt;&gt;&gt; ROUND 12 &gt;&gt;&gt;</w:t>
+      </w:r>
+    </w:p>
+    <w:p/>
+    <w:p>
+      <w:r>
+        <w:t>sui attacks purple plant: 15dmg, 10dmg</w:t>
+      </w:r>
+    </w:p>
+    <w:p/>
+    <w:p>
+      <w:r>
+        <w:t xml:space="preserve">mystery char attacks purple plant: 13dmg, 8dmg, kills the purple </w:t>
+      </w:r>
+      <w:proofErr w:type="gramStart"/>
+      <w:r>
+        <w:t>plant</w:t>
+      </w:r>
+      <w:proofErr w:type="gramEnd"/>
+    </w:p>
+    <w:p/>
+    <w:p>
+      <w:r>
+        <w:t>=== combat ends ===</w:t>
+      </w:r>
+    </w:p>
+    <w:p/>
+    <w:p>
+      <w:r>
+        <w:t>mystery char introduces: "</w:t>
+      </w:r>
+      <w:proofErr w:type="gramStart"/>
+      <w:r>
+        <w:t>Eddy</w:t>
+      </w:r>
+      <w:proofErr w:type="gramEnd"/>
+      <w:r>
+        <w:t>"</w:t>
+      </w:r>
+    </w:p>
+    <w:p>
+      <w:r>
+        <w:t xml:space="preserve">eddy says he is </w:t>
+      </w:r>
+      <w:proofErr w:type="gramStart"/>
+      <w:r>
+        <w:t>damaged</w:t>
+      </w:r>
+      <w:proofErr w:type="gramEnd"/>
+    </w:p>
+    <w:p/>
+    <w:p>
+      <w:r>
+        <w:t xml:space="preserve">he joins the </w:t>
+      </w:r>
+      <w:proofErr w:type="gramStart"/>
+      <w:r>
+        <w:t>party</w:t>
+      </w:r>
+      <w:proofErr w:type="gramEnd"/>
+    </w:p>
+    <w:p/>
+    <w:p>
+      <w:r>
+        <w:t xml:space="preserve">the three continue </w:t>
+      </w:r>
+      <w:proofErr w:type="spellStart"/>
+      <w:r>
+        <w:t>nd</w:t>
+      </w:r>
+      <w:proofErr w:type="spellEnd"/>
+      <w:r>
+        <w:t xml:space="preserve"> find a bandit camp, party tries to sneak </w:t>
+      </w:r>
+      <w:proofErr w:type="spellStart"/>
+      <w:r>
+        <w:t>aorund</w:t>
+      </w:r>
+      <w:proofErr w:type="spellEnd"/>
+      <w:r>
+        <w:t xml:space="preserve"> them while they sleep, but sui is too loud and wake them </w:t>
+      </w:r>
+      <w:proofErr w:type="gramStart"/>
+      <w:r>
+        <w:t>up</w:t>
+      </w:r>
+      <w:proofErr w:type="gramEnd"/>
+    </w:p>
+    <w:p/>
+    <w:p>
+      <w:r>
+        <w:t>=== combat begins ===</w:t>
+      </w:r>
+    </w:p>
+    <w:p/>
+    <w:p>
+      <w:r>
+        <w:t>sui attacks bandit 6: CRIT: 44dmg, kills bandit (head explodes)</w:t>
+      </w:r>
+    </w:p>
+    <w:p>
+      <w:r>
+        <w:t xml:space="preserve">sui: "holy f*** my bow is so </w:t>
+      </w:r>
+      <w:proofErr w:type="gramStart"/>
+      <w:r>
+        <w:t>powerful</w:t>
+      </w:r>
+      <w:proofErr w:type="gramEnd"/>
+      <w:r>
+        <w:t>"</w:t>
+      </w:r>
+    </w:p>
+    <w:p>
+      <w:r>
+        <w:t>sui attacks bandit 3: 13dmg, hits in leg</w:t>
+      </w:r>
+    </w:p>
+    <w:p>
+      <w:r>
+        <w:t>sui: "</w:t>
+      </w:r>
+      <w:proofErr w:type="spellStart"/>
+      <w:r>
+        <w:t>i</w:t>
+      </w:r>
+      <w:proofErr w:type="spellEnd"/>
+      <w:r>
+        <w:t xml:space="preserve"> </w:t>
+      </w:r>
+      <w:proofErr w:type="spellStart"/>
+      <w:r>
+        <w:t>surpsised</w:t>
+      </w:r>
+      <w:proofErr w:type="spellEnd"/>
+      <w:r>
+        <w:t xml:space="preserve"> even myself"</w:t>
+      </w:r>
+    </w:p>
+    <w:p>
+      <w:proofErr w:type="spellStart"/>
+      <w:r>
+        <w:t>leaona</w:t>
+      </w:r>
+      <w:proofErr w:type="spellEnd"/>
+      <w:r>
+        <w:t xml:space="preserve">: "you sure surprised me </w:t>
+      </w:r>
+      <w:proofErr w:type="gramStart"/>
+      <w:r>
+        <w:t>sir</w:t>
+      </w:r>
+      <w:proofErr w:type="gramEnd"/>
+      <w:r>
+        <w:t>"</w:t>
+      </w:r>
+    </w:p>
+    <w:p/>
+    <w:p>
+      <w:r>
+        <w:t xml:space="preserve">mystery char longbows (with bursting arrow) bandit 3: 19dmg, kills </w:t>
+      </w:r>
+      <w:proofErr w:type="gramStart"/>
+      <w:r>
+        <w:t>bandit</w:t>
+      </w:r>
+      <w:proofErr w:type="gramEnd"/>
+    </w:p>
+    <w:p>
+      <w:r>
+        <w:t xml:space="preserve">sui introduces to </w:t>
+      </w:r>
+      <w:proofErr w:type="gramStart"/>
+      <w:r>
+        <w:t>eddy</w:t>
+      </w:r>
+      <w:proofErr w:type="gramEnd"/>
+    </w:p>
+    <w:p/>
+    <w:p>
+      <w:proofErr w:type="spellStart"/>
+      <w:r>
+        <w:t>leona</w:t>
+      </w:r>
+      <w:proofErr w:type="spellEnd"/>
+      <w:r>
+        <w:t xml:space="preserve"> dashes </w:t>
+      </w:r>
+      <w:proofErr w:type="gramStart"/>
+      <w:r>
+        <w:t>in to</w:t>
+      </w:r>
+      <w:proofErr w:type="gramEnd"/>
+      <w:r>
+        <w:t xml:space="preserve"> bandit group and roars, scaring them</w:t>
+      </w:r>
+    </w:p>
+    <w:p>
+      <w:r>
+        <w:lastRenderedPageBreak/>
+        <w:t xml:space="preserve">fail: bandit1, bandit2, </w:t>
+      </w:r>
+      <w:proofErr w:type="gramStart"/>
+      <w:r>
+        <w:t>bandit4</w:t>
+      </w:r>
+      <w:proofErr w:type="gramEnd"/>
+    </w:p>
+    <w:p>
+      <w:r>
+        <w:t xml:space="preserve">succeed: </w:t>
+      </w:r>
+      <w:proofErr w:type="gramStart"/>
+      <w:r>
+        <w:t>bandit5</w:t>
+      </w:r>
+      <w:proofErr w:type="gramEnd"/>
+    </w:p>
+    <w:p/>
+    <w:p>
+      <w:r>
+        <w:t xml:space="preserve">bandit4 runs past </w:t>
+      </w:r>
+      <w:proofErr w:type="spellStart"/>
+      <w:proofErr w:type="gramStart"/>
+      <w:r>
+        <w:t>leona</w:t>
+      </w:r>
+      <w:proofErr w:type="spellEnd"/>
+      <w:proofErr w:type="gramEnd"/>
+    </w:p>
+    <w:p>
+      <w:proofErr w:type="spellStart"/>
+      <w:r>
+        <w:t>leona</w:t>
+      </w:r>
+      <w:proofErr w:type="spellEnd"/>
+      <w:r>
+        <w:t xml:space="preserve"> </w:t>
+      </w:r>
+      <w:proofErr w:type="spellStart"/>
+      <w:r>
+        <w:t>OoA</w:t>
+      </w:r>
+      <w:proofErr w:type="spellEnd"/>
+      <w:r>
+        <w:t xml:space="preserve"> bandit4: 4dmg</w:t>
+      </w:r>
+    </w:p>
+    <w:p/>
+    <w:p>
+      <w:r>
+        <w:t xml:space="preserve">bandit1 runs away, bandit2 runs past </w:t>
+      </w:r>
+      <w:proofErr w:type="spellStart"/>
+      <w:proofErr w:type="gramStart"/>
+      <w:r>
+        <w:t>leona</w:t>
+      </w:r>
+      <w:proofErr w:type="spellEnd"/>
+      <w:proofErr w:type="gramEnd"/>
+    </w:p>
+    <w:p/>
+    <w:p>
+      <w:r>
+        <w:t xml:space="preserve">bandit5 attacks </w:t>
+      </w:r>
+      <w:proofErr w:type="spellStart"/>
+      <w:r>
+        <w:t>leona</w:t>
+      </w:r>
+      <w:proofErr w:type="spellEnd"/>
+      <w:r>
+        <w:t xml:space="preserve">: miss, miss, bandit5 runs toward </w:t>
+      </w:r>
+      <w:proofErr w:type="gramStart"/>
+      <w:r>
+        <w:t>sui</w:t>
+      </w:r>
+      <w:proofErr w:type="gramEnd"/>
+    </w:p>
+    <w:p/>
+    <w:p>
+      <w:r>
+        <w:t>&gt;&gt;&gt; ROUND 2 &gt;&gt;&gt;</w:t>
+      </w:r>
+    </w:p>
+    <w:p/>
+    <w:p>
+      <w:r>
+        <w:t xml:space="preserve">sui: "promise me </w:t>
+      </w:r>
+      <w:proofErr w:type="spellStart"/>
+      <w:r>
+        <w:t>youll</w:t>
+      </w:r>
+      <w:proofErr w:type="spellEnd"/>
+      <w:r>
+        <w:t xml:space="preserve"> never hurt anyone again in this region or </w:t>
+      </w:r>
+      <w:proofErr w:type="spellStart"/>
+      <w:r>
+        <w:t>ill</w:t>
+      </w:r>
+      <w:proofErr w:type="spellEnd"/>
+      <w:r>
+        <w:t xml:space="preserve"> do the same thing to you </w:t>
+      </w:r>
+      <w:proofErr w:type="spellStart"/>
+      <w:r>
+        <w:t>i</w:t>
+      </w:r>
+      <w:proofErr w:type="spellEnd"/>
+      <w:r>
+        <w:t xml:space="preserve"> did to your </w:t>
+      </w:r>
+      <w:proofErr w:type="gramStart"/>
+      <w:r>
+        <w:t>friend</w:t>
+      </w:r>
+      <w:proofErr w:type="gramEnd"/>
+      <w:r>
+        <w:t>"</w:t>
+      </w:r>
+    </w:p>
+    <w:p>
+      <w:r>
+        <w:t xml:space="preserve">the bandits </w:t>
+      </w:r>
+      <w:proofErr w:type="spellStart"/>
+      <w:r>
+        <w:t>ddidnt</w:t>
+      </w:r>
+      <w:proofErr w:type="spellEnd"/>
+      <w:r>
+        <w:t xml:space="preserve"> get </w:t>
+      </w:r>
+      <w:proofErr w:type="gramStart"/>
+      <w:r>
+        <w:t>intimidated</w:t>
+      </w:r>
+      <w:proofErr w:type="gramEnd"/>
+    </w:p>
+    <w:p/>
+    <w:p>
+      <w:r>
+        <w:t>eddy bows bandit4: 10dmg, 13dmg</w:t>
+      </w:r>
+    </w:p>
+    <w:p/>
+    <w:p>
+      <w:proofErr w:type="spellStart"/>
+      <w:r>
+        <w:t>leona</w:t>
+      </w:r>
+      <w:proofErr w:type="spellEnd"/>
+      <w:r>
+        <w:t xml:space="preserve"> attacks bandit5: 4dmg, 9dmg</w:t>
+      </w:r>
+    </w:p>
+    <w:p/>
+    <w:p>
+      <w:r>
+        <w:t xml:space="preserve">bandit2 runs away, bandit3 runs away from </w:t>
+      </w:r>
+      <w:proofErr w:type="spellStart"/>
+      <w:r>
+        <w:t>leona</w:t>
+      </w:r>
+      <w:proofErr w:type="spellEnd"/>
+      <w:r>
+        <w:t xml:space="preserve">, bandit1 runs </w:t>
+      </w:r>
+      <w:proofErr w:type="gramStart"/>
+      <w:r>
+        <w:t>away</w:t>
+      </w:r>
+      <w:proofErr w:type="gramEnd"/>
+    </w:p>
+    <w:p/>
+    <w:p>
+      <w:r>
+        <w:t>&gt;&gt;&gt; ROUND 3 &gt;&gt;&gt;</w:t>
+      </w:r>
+    </w:p>
+    <w:p/>
+    <w:p>
+      <w:r>
+        <w:t xml:space="preserve">sui tries to intimidate bandit5: </w:t>
+      </w:r>
+      <w:proofErr w:type="gramStart"/>
+      <w:r>
+        <w:t>FUM</w:t>
+      </w:r>
+      <w:proofErr w:type="gramEnd"/>
+    </w:p>
+    <w:p>
+      <w:r>
+        <w:t xml:space="preserve">bandit5: "you </w:t>
+      </w:r>
+      <w:proofErr w:type="gramStart"/>
+      <w:r>
+        <w:t>suck</w:t>
+      </w:r>
+      <w:proofErr w:type="gramEnd"/>
+      <w:r>
+        <w:t>"</w:t>
+      </w:r>
+    </w:p>
+    <w:p/>
+    <w:p>
+      <w:r>
+        <w:t>eddy attacks bandit5: 11dmg, 9dmg</w:t>
+      </w:r>
+    </w:p>
+    <w:p/>
+    <w:p>
+      <w:proofErr w:type="spellStart"/>
+      <w:r>
+        <w:lastRenderedPageBreak/>
+        <w:t>leona</w:t>
+      </w:r>
+      <w:proofErr w:type="spellEnd"/>
+      <w:r>
+        <w:t xml:space="preserve"> tries to intimidate bandit5: fails, but bandit5 only shivers </w:t>
+      </w:r>
+      <w:proofErr w:type="gramStart"/>
+      <w:r>
+        <w:t>slightly</w:t>
+      </w:r>
+      <w:proofErr w:type="gramEnd"/>
+    </w:p>
+    <w:p/>
+    <w:p>
+      <w:r>
+        <w:t>bandit5 crossbows sui: miss, FUM:</w:t>
+      </w:r>
+    </w:p>
+    <w:p>
+      <w:r>
+        <w:t xml:space="preserve">bandit5 was </w:t>
+      </w:r>
+      <w:proofErr w:type="spellStart"/>
+      <w:r>
+        <w:t>luaghing</w:t>
+      </w:r>
+      <w:proofErr w:type="spellEnd"/>
+      <w:r>
+        <w:t xml:space="preserve"> too much at bad intimidation to aim properly: </w:t>
+      </w:r>
+      <w:proofErr w:type="gramStart"/>
+      <w:r>
+        <w:t>miss</w:t>
+      </w:r>
+      <w:proofErr w:type="gramEnd"/>
+    </w:p>
+    <w:p/>
+    <w:p>
+      <w:r>
+        <w:t>&gt;&gt;&gt; ROUND 4 &gt;&gt;&gt;</w:t>
+      </w:r>
+    </w:p>
+    <w:p/>
+    <w:p>
+      <w:r>
+        <w:t xml:space="preserve">sui attacks bandit5: FUM: hits </w:t>
+      </w:r>
+      <w:proofErr w:type="spellStart"/>
+      <w:r>
+        <w:t>leona</w:t>
+      </w:r>
+      <w:proofErr w:type="spellEnd"/>
+      <w:r>
+        <w:t xml:space="preserve">, but arrow bounces off </w:t>
+      </w:r>
+      <w:proofErr w:type="gramStart"/>
+      <w:r>
+        <w:t>armor</w:t>
+      </w:r>
+      <w:proofErr w:type="gramEnd"/>
+    </w:p>
+    <w:p>
+      <w:r>
+        <w:t>sui attacks bandit5: miss</w:t>
+      </w:r>
+    </w:p>
+    <w:p/>
+    <w:p>
+      <w:r>
+        <w:t xml:space="preserve">eddy: "watch the better archer take of </w:t>
+      </w:r>
+      <w:proofErr w:type="gramStart"/>
+      <w:r>
+        <w:t>this</w:t>
+      </w:r>
+      <w:proofErr w:type="gramEnd"/>
+      <w:r>
+        <w:t>"</w:t>
+      </w:r>
+    </w:p>
+    <w:p>
+      <w:r>
+        <w:t xml:space="preserve">eddy attacks bandit5: 9dmg, 12dmg, kills </w:t>
+      </w:r>
+      <w:proofErr w:type="gramStart"/>
+      <w:r>
+        <w:t>bandit5</w:t>
+      </w:r>
+      <w:proofErr w:type="gramEnd"/>
+    </w:p>
+    <w:p/>
+    <w:p>
+      <w:r>
+        <w:t>=== combat ends ===</w:t>
+      </w:r>
+    </w:p>
+    <w:p/>
+    <w:p>
+      <w:r>
+        <w:t>sui double taps bandit5 with an arrow in the head</w:t>
+      </w:r>
+    </w:p>
+    <w:p/>
+    <w:p>
+      <w:r>
+        <w:t>eddy compliments sui on first shot</w:t>
+      </w:r>
+    </w:p>
+    <w:p/>
+    <w:p>
+      <w:proofErr w:type="spellStart"/>
+      <w:r>
+        <w:t>leona</w:t>
+      </w:r>
+      <w:proofErr w:type="spellEnd"/>
+      <w:r>
+        <w:t xml:space="preserve"> helps sui loot the bandit </w:t>
+      </w:r>
+      <w:proofErr w:type="gramStart"/>
+      <w:r>
+        <w:t>bodies</w:t>
+      </w:r>
+      <w:proofErr w:type="gramEnd"/>
+    </w:p>
+    <w:p>
+      <w:r>
+        <w:t xml:space="preserve">sui takes their </w:t>
+      </w:r>
+      <w:proofErr w:type="gramStart"/>
+      <w:r>
+        <w:t>chainmail</w:t>
+      </w:r>
+      <w:proofErr w:type="gramEnd"/>
+    </w:p>
+    <w:p/>
+    <w:p>
+      <w:r>
+        <w:t xml:space="preserve">sui tries to hit one of the three fleeing bandits: </w:t>
+      </w:r>
+      <w:proofErr w:type="gramStart"/>
+      <w:r>
+        <w:t>17dmg</w:t>
+      </w:r>
+      <w:proofErr w:type="gramEnd"/>
+    </w:p>
+    <w:p/>
+    <w:p>
+      <w:r>
+        <w:t xml:space="preserve">party goes to original town, goes to </w:t>
+      </w:r>
+      <w:proofErr w:type="gramStart"/>
+      <w:r>
+        <w:t>tavern</w:t>
+      </w:r>
+      <w:proofErr w:type="gramEnd"/>
+    </w:p>
+    <w:p>
+      <w:r>
+        <w:t xml:space="preserve">eddy leaves party, stays at </w:t>
+      </w:r>
+      <w:proofErr w:type="gramStart"/>
+      <w:r>
+        <w:t>tavern</w:t>
+      </w:r>
+      <w:proofErr w:type="gramEnd"/>
+    </w:p>
+    <w:p>
+      <w:r>
+        <w:t xml:space="preserve">(eddy is deer, perhaps related to </w:t>
+      </w:r>
+      <w:proofErr w:type="spellStart"/>
+      <w:r>
+        <w:t>astalir</w:t>
+      </w:r>
+      <w:proofErr w:type="spellEnd"/>
+      <w:r>
+        <w:t>?)</w:t>
+      </w:r>
+    </w:p>
+    <w:p/>
+    <w:p>
+      <w:r>
+        <w:t>sui talks about why the party decided to leave sui behind</w:t>
+      </w:r>
+    </w:p>
+    <w:p>
+      <w:r>
+        <w:lastRenderedPageBreak/>
+        <w:t xml:space="preserve">sui tells max about the kobold </w:t>
+      </w:r>
+      <w:proofErr w:type="gramStart"/>
+      <w:r>
+        <w:t>cave</w:t>
+      </w:r>
+      <w:proofErr w:type="gramEnd"/>
+    </w:p>
+    <w:p/>
+    <w:p>
+      <w:r>
+        <w:t xml:space="preserve">sui and </w:t>
+      </w:r>
+      <w:proofErr w:type="spellStart"/>
+      <w:r>
+        <w:t>leona</w:t>
+      </w:r>
+      <w:proofErr w:type="spellEnd"/>
+      <w:r>
+        <w:t xml:space="preserve"> leave to go to kobold </w:t>
+      </w:r>
+      <w:proofErr w:type="gramStart"/>
+      <w:r>
+        <w:t>cave</w:t>
+      </w:r>
+      <w:proofErr w:type="gramEnd"/>
+    </w:p>
+    <w:p/>
+    <w:p>
+      <w:r>
+        <w:t xml:space="preserve">sui and </w:t>
+      </w:r>
+      <w:proofErr w:type="spellStart"/>
+      <w:r>
+        <w:t>leona</w:t>
+      </w:r>
+      <w:proofErr w:type="spellEnd"/>
+      <w:r>
+        <w:t xml:space="preserve"> cross river, sui helps </w:t>
+      </w:r>
+      <w:proofErr w:type="spellStart"/>
+      <w:r>
+        <w:t>leona</w:t>
+      </w:r>
+      <w:proofErr w:type="spellEnd"/>
+      <w:r>
+        <w:t xml:space="preserve"> across</w:t>
+      </w:r>
+    </w:p>
+    <w:p/>
+    <w:p>
+      <w:r>
+        <w:t xml:space="preserve">the kobolds are really upset, because the kobold leader is </w:t>
+      </w:r>
+      <w:proofErr w:type="gramStart"/>
+      <w:r>
+        <w:t>dead</w:t>
+      </w:r>
+      <w:proofErr w:type="gramEnd"/>
+    </w:p>
+    <w:p/>
+    <w:p>
+      <w:proofErr w:type="spellStart"/>
+      <w:r>
+        <w:t>silla</w:t>
+      </w:r>
+      <w:proofErr w:type="spellEnd"/>
+      <w:r>
+        <w:t xml:space="preserve"> rejoices that sui is back, praises him, </w:t>
+      </w:r>
+      <w:proofErr w:type="spellStart"/>
+      <w:r>
+        <w:t>esp</w:t>
+      </w:r>
+      <w:proofErr w:type="spellEnd"/>
+      <w:r>
+        <w:t xml:space="preserve"> since he has dragon wings </w:t>
+      </w:r>
+      <w:proofErr w:type="gramStart"/>
+      <w:r>
+        <w:t>now</w:t>
+      </w:r>
+      <w:proofErr w:type="gramEnd"/>
+    </w:p>
+    <w:p/>
+    <w:p>
+      <w:r>
+        <w:t xml:space="preserve">sui introduces </w:t>
+      </w:r>
+      <w:proofErr w:type="spellStart"/>
+      <w:r>
+        <w:t>leona</w:t>
+      </w:r>
+      <w:proofErr w:type="spellEnd"/>
+      <w:r>
+        <w:t xml:space="preserve"> to the kobold </w:t>
+      </w:r>
+      <w:proofErr w:type="gramStart"/>
+      <w:r>
+        <w:t>tribe</w:t>
+      </w:r>
+      <w:proofErr w:type="gramEnd"/>
+    </w:p>
+    <w:p/>
+    <w:p>
+      <w:r>
+        <w:t xml:space="preserve">kobolds tell sui that kobold leader was found with arrows in his </w:t>
+      </w:r>
+      <w:proofErr w:type="gramStart"/>
+      <w:r>
+        <w:t>back</w:t>
+      </w:r>
+      <w:proofErr w:type="gramEnd"/>
+    </w:p>
+    <w:p/>
+    <w:p/>
+    <w:p/>
+    <w:p/>
+    <w:p>
+      <w:proofErr w:type="spellStart"/>
+      <w:r>
+        <w:t>Nnotes</w:t>
+      </w:r>
+      <w:proofErr w:type="spellEnd"/>
+      <w:r>
+        <w:t xml:space="preserve"> about "eddy"</w:t>
+      </w:r>
+    </w:p>
+    <w:p>
+      <w:r>
+        <w:t>has barely any magic</w:t>
+      </w:r>
+    </w:p>
+    <w:p>
+      <w:proofErr w:type="spellStart"/>
+      <w:r>
+        <w:t>doesnt</w:t>
+      </w:r>
+      <w:proofErr w:type="spellEnd"/>
+      <w:r>
+        <w:t xml:space="preserve"> like magic</w:t>
+      </w:r>
+    </w:p>
+    <w:p>
+      <w:r>
+        <w:t xml:space="preserve">pretends to be human, tells people he was cursed into a </w:t>
+      </w:r>
+      <w:proofErr w:type="gramStart"/>
+      <w:r>
+        <w:t>deer</w:t>
+      </w:r>
+      <w:proofErr w:type="gramEnd"/>
+    </w:p>
+    <w:p>
+      <w:r>
+        <w:t xml:space="preserve">searching for a way to become fully </w:t>
+      </w:r>
+      <w:proofErr w:type="gramStart"/>
+      <w:r>
+        <w:t>human</w:t>
+      </w:r>
+      <w:proofErr w:type="gramEnd"/>
+    </w:p>
+    <w:p/>
+    <w:p>
+      <w:pPr>
+        <w:pStyle w:val="Heading2"/>
+      </w:pPr>
+      <w:r>
+        <w:t>Roll20 Chat</w:t>
+      </w:r>
+    </w:p>
+    <w:p>
+      <w:r>
+        <w:t>Centaurus20 (GM</w:t>
+      </w:r>
+      <w:proofErr w:type="gramStart"/>
+      <w:r>
+        <w:t>):If</w:t>
+      </w:r>
+      <w:proofErr w:type="gramEnd"/>
+      <w:r>
+        <w:t xml:space="preserve"> the target is a humanoid, it must succeed on a DC 14 Constitution saving throw or be cursed with wererat lycanthropy</w:t>
+      </w:r>
+    </w:p>
+    <w:p>
+      <w:r>
+        <w:t xml:space="preserve">(From Centaurus20 (GM)): want to play </w:t>
+      </w:r>
+      <w:proofErr w:type="gramStart"/>
+      <w:r>
+        <w:t>an</w:t>
+      </w:r>
+      <w:proofErr w:type="gramEnd"/>
+      <w:r>
+        <w:t xml:space="preserve"> </w:t>
+      </w:r>
+      <w:proofErr w:type="spellStart"/>
+      <w:r>
+        <w:t>npc</w:t>
+      </w:r>
+      <w:proofErr w:type="spellEnd"/>
+      <w:r>
+        <w:t xml:space="preserve"> character</w:t>
+      </w:r>
+    </w:p>
+    <w:p>
+      <w:r>
+        <w:t xml:space="preserve">Trent </w:t>
+      </w:r>
+      <w:proofErr w:type="spellStart"/>
+      <w:r>
+        <w:t>Soul:eh</w:t>
+      </w:r>
+      <w:proofErr w:type="spellEnd"/>
+    </w:p>
+    <w:p>
+      <w:r>
+        <w:t>Centaurus20 (GM</w:t>
+      </w:r>
+      <w:proofErr w:type="gramStart"/>
+      <w:r>
+        <w:t>):?</w:t>
+      </w:r>
+      <w:proofErr w:type="gramEnd"/>
+    </w:p>
+    <w:p>
+      <w:proofErr w:type="gramStart"/>
+      <w:r>
+        <w:lastRenderedPageBreak/>
+        <w:t>oh</w:t>
+      </w:r>
+      <w:proofErr w:type="gramEnd"/>
+      <w:r>
+        <w:t xml:space="preserve"> shit </w:t>
+      </w:r>
+      <w:proofErr w:type="spellStart"/>
+      <w:r>
+        <w:t>youre</w:t>
+      </w:r>
+      <w:proofErr w:type="spellEnd"/>
+      <w:r>
+        <w:t xml:space="preserve"> bac?</w:t>
+      </w:r>
+    </w:p>
+    <w:p>
+      <w:r>
+        <w:t xml:space="preserve">Trent </w:t>
+      </w:r>
+      <w:proofErr w:type="spellStart"/>
+      <w:proofErr w:type="gramStart"/>
+      <w:r>
+        <w:t>Soul:I</w:t>
+      </w:r>
+      <w:proofErr w:type="spellEnd"/>
+      <w:proofErr w:type="gramEnd"/>
+      <w:r>
+        <w:t xml:space="preserve"> SAID I HAD A WINDOWS UPDATE THAT DIDN'T LAST LONG</w:t>
+      </w:r>
+    </w:p>
+    <w:p>
+      <w:r>
+        <w:t xml:space="preserve">Centaurus20 (GM):2- The Creature has difficulty seeing into the shadows and </w:t>
+      </w:r>
+      <w:proofErr w:type="gramStart"/>
+      <w:r>
+        <w:t>are</w:t>
+      </w:r>
+      <w:proofErr w:type="gramEnd"/>
+      <w:r>
+        <w:t xml:space="preserve"> less aware (Darkvision is halted. -5 passive perception. Dis on perception.</w:t>
+      </w:r>
+    </w:p>
+    <w:p>
+      <w:r>
+        <w:t>Centaurus20 (GM</w:t>
+      </w:r>
+      <w:proofErr w:type="gramStart"/>
+      <w:r>
+        <w:t>):can</w:t>
+      </w:r>
+      <w:proofErr w:type="gramEnd"/>
+      <w:r>
+        <w:t xml:space="preserve"> you put it in chat please</w:t>
+      </w:r>
+    </w:p>
+    <w:p>
+      <w:r>
+        <w:t>Trent Soul:16</w:t>
+      </w:r>
+    </w:p>
+    <w:p>
+      <w:r>
+        <w:t>Centaurus20 (GM</w:t>
+      </w:r>
+      <w:proofErr w:type="gramStart"/>
+      <w:r>
+        <w:t>):why</w:t>
+      </w:r>
+      <w:proofErr w:type="gramEnd"/>
+      <w:r>
+        <w:t xml:space="preserve"> are you here Val?</w:t>
+      </w:r>
+    </w:p>
+    <w:p>
+      <w:r>
+        <w:t xml:space="preserve">Trent </w:t>
+      </w:r>
+      <w:proofErr w:type="spellStart"/>
+      <w:proofErr w:type="gramStart"/>
+      <w:r>
+        <w:t>Soul:meldia</w:t>
+      </w:r>
+      <w:proofErr w:type="spellEnd"/>
+      <w:proofErr w:type="gramEnd"/>
+      <w:r>
+        <w:t>.</w:t>
+      </w:r>
+    </w:p>
+    <w:p>
+      <w:r>
+        <w:t>why.</w:t>
+      </w:r>
+    </w:p>
+    <w:p>
+      <w:r>
+        <w:t xml:space="preserve">Meldia (GM):as far as </w:t>
+      </w:r>
+      <w:proofErr w:type="spellStart"/>
+      <w:r>
+        <w:t>i</w:t>
+      </w:r>
+      <w:proofErr w:type="spellEnd"/>
+      <w:r>
+        <w:t xml:space="preserve"> know </w:t>
+      </w:r>
+      <w:proofErr w:type="spellStart"/>
+      <w:r>
+        <w:t>im</w:t>
+      </w:r>
+      <w:proofErr w:type="spellEnd"/>
+      <w:r>
+        <w:t xml:space="preserve"> not doing anything to </w:t>
+      </w:r>
+      <w:proofErr w:type="gramStart"/>
+      <w:r>
+        <w:t>intervene</w:t>
+      </w:r>
+      <w:proofErr w:type="gramEnd"/>
+    </w:p>
+    <w:p>
+      <w:r>
+        <w:t xml:space="preserve">Trent </w:t>
+      </w:r>
+      <w:proofErr w:type="spellStart"/>
+      <w:proofErr w:type="gramStart"/>
+      <w:r>
+        <w:t>Soul:meldia</w:t>
+      </w:r>
+      <w:proofErr w:type="spellEnd"/>
+      <w:proofErr w:type="gramEnd"/>
+      <w:r>
+        <w:t xml:space="preserve">, this isn't Minotaur's maze. it's a different campaign </w:t>
+      </w:r>
+      <w:proofErr w:type="spellStart"/>
+      <w:r>
+        <w:t>Im</w:t>
+      </w:r>
+      <w:proofErr w:type="spellEnd"/>
+      <w:r>
+        <w:t xml:space="preserve"> doing. </w:t>
+      </w:r>
+      <w:proofErr w:type="gramStart"/>
+      <w:r>
+        <w:t>SEPARATE,</w:t>
+      </w:r>
+      <w:proofErr w:type="gramEnd"/>
+      <w:r>
+        <w:t xml:space="preserve"> from the party.</w:t>
+      </w:r>
+    </w:p>
+    <w:p>
+      <w:r>
+        <w:t>Meldia (GM</w:t>
+      </w:r>
+      <w:proofErr w:type="gramStart"/>
+      <w:r>
+        <w:t>):kay</w:t>
+      </w:r>
+      <w:proofErr w:type="gramEnd"/>
+    </w:p>
+    <w:p>
+      <w:r>
+        <w:t xml:space="preserve">Trent </w:t>
+      </w:r>
+      <w:proofErr w:type="spellStart"/>
+      <w:proofErr w:type="gramStart"/>
+      <w:r>
+        <w:t>Soul:dont</w:t>
+      </w:r>
+      <w:proofErr w:type="spellEnd"/>
+      <w:proofErr w:type="gramEnd"/>
+      <w:r>
+        <w:t xml:space="preserve"> intervene, thank </w:t>
+      </w:r>
+      <w:proofErr w:type="spellStart"/>
+      <w:r>
+        <w:t>ya</w:t>
+      </w:r>
+      <w:proofErr w:type="spellEnd"/>
+    </w:p>
+    <w:p>
+      <w:r>
+        <w:t>Meldia (GM</w:t>
+      </w:r>
+      <w:proofErr w:type="gramStart"/>
+      <w:r>
+        <w:t>):are</w:t>
+      </w:r>
+      <w:proofErr w:type="gramEnd"/>
+      <w:r>
+        <w:t xml:space="preserve"> you having fun?</w:t>
+      </w:r>
+    </w:p>
+    <w:p>
+      <w:r>
+        <w:t xml:space="preserve">Trent </w:t>
+      </w:r>
+      <w:proofErr w:type="spellStart"/>
+      <w:proofErr w:type="gramStart"/>
+      <w:r>
+        <w:t>Soul:honestly</w:t>
+      </w:r>
+      <w:proofErr w:type="spellEnd"/>
+      <w:proofErr w:type="gramEnd"/>
+      <w:r>
+        <w:t xml:space="preserve">, I decapitated a bandit on a -5 </w:t>
+      </w:r>
+      <w:proofErr w:type="spellStart"/>
+      <w:r>
+        <w:t>nat</w:t>
+      </w:r>
+      <w:proofErr w:type="spellEnd"/>
+      <w:r>
+        <w:t xml:space="preserve"> 20.</w:t>
+      </w:r>
+    </w:p>
+    <w:p>
+      <w:r>
+        <w:t>Meldia (GM</w:t>
+      </w:r>
+      <w:proofErr w:type="gramStart"/>
+      <w:r>
+        <w:t>):nice</w:t>
+      </w:r>
+      <w:proofErr w:type="gramEnd"/>
+    </w:p>
+    <w:p>
+      <w:r>
+        <w:t xml:space="preserve">Trent </w:t>
+      </w:r>
+      <w:proofErr w:type="spellStart"/>
+      <w:proofErr w:type="gramStart"/>
+      <w:r>
+        <w:t>Soul:Then</w:t>
+      </w:r>
+      <w:proofErr w:type="spellEnd"/>
+      <w:proofErr w:type="gramEnd"/>
+      <w:r>
+        <w:t xml:space="preserve"> the Plot armor bandit just was shitting on my rolls</w:t>
+      </w:r>
+    </w:p>
+    <w:p>
+      <w:r>
+        <w:t xml:space="preserve">Centaurus20 (GM):44 dmg was the total he </w:t>
+      </w:r>
+      <w:proofErr w:type="gramStart"/>
+      <w:r>
+        <w:t>did</w:t>
+      </w:r>
+      <w:proofErr w:type="gramEnd"/>
+    </w:p>
+    <w:p>
+      <w:r>
+        <w:t>Meldia (GM</w:t>
+      </w:r>
+      <w:proofErr w:type="gramStart"/>
+      <w:r>
+        <w:t>):not</w:t>
+      </w:r>
+      <w:proofErr w:type="gramEnd"/>
+      <w:r>
+        <w:t xml:space="preserve"> too bad</w:t>
+      </w:r>
+    </w:p>
+    <w:p>
+      <w:r>
+        <w:t xml:space="preserve">well keep enjoying your game, </w:t>
+      </w:r>
+      <w:proofErr w:type="spellStart"/>
+      <w:r>
+        <w:t>im</w:t>
+      </w:r>
+      <w:proofErr w:type="spellEnd"/>
+      <w:r>
+        <w:t xml:space="preserve"> just reading through some stuff</w:t>
+      </w:r>
+    </w:p>
+    <w:p>
+      <w:r>
+        <w:br w:type="page"/>
+      </w:r>
+    </w:p>
+    <w:p>
+      <w:pPr>
+        <w:pStyle w:val="Heading1"/>
+      </w:pPr>
+      <w:r>
+        <w:lastRenderedPageBreak/>
+        <w:t>Season 2 – 3</w:t>
+      </w:r>
+    </w:p>
+    <w:p>
+      <w:proofErr w:type="spellStart"/>
+      <w:r>
+        <w:t>Minotaurs</w:t>
+      </w:r>
+      <w:proofErr w:type="spellEnd"/>
+      <w:r>
+        <w:t xml:space="preserve"> Maze S2E3</w:t>
+      </w:r>
+    </w:p>
+    <w:p/>
+    <w:p>
+      <w:proofErr w:type="spellStart"/>
+      <w:r>
+        <w:t>reesu</w:t>
+      </w:r>
+      <w:proofErr w:type="spellEnd"/>
+      <w:r>
+        <w:t xml:space="preserve"> went back to the </w:t>
+      </w:r>
+      <w:proofErr w:type="spellStart"/>
+      <w:r>
+        <w:t>partys</w:t>
+      </w:r>
+      <w:proofErr w:type="spellEnd"/>
+      <w:r>
+        <w:t xml:space="preserve"> ship, and </w:t>
+      </w:r>
+      <w:proofErr w:type="spellStart"/>
+      <w:r>
+        <w:t>reesu</w:t>
+      </w:r>
+      <w:proofErr w:type="spellEnd"/>
+      <w:r>
+        <w:t xml:space="preserve"> told </w:t>
+      </w:r>
+      <w:proofErr w:type="spellStart"/>
+      <w:r>
+        <w:t>gra</w:t>
+      </w:r>
+      <w:proofErr w:type="spellEnd"/>
+      <w:r>
+        <w:t xml:space="preserve"> about the </w:t>
+      </w:r>
+      <w:proofErr w:type="spellStart"/>
+      <w:r>
+        <w:t>fleshlight</w:t>
+      </w:r>
+      <w:proofErr w:type="spellEnd"/>
+      <w:r>
+        <w:t xml:space="preserve"> she found in the dungeon, tries to give it to </w:t>
+      </w:r>
+      <w:proofErr w:type="spellStart"/>
+      <w:proofErr w:type="gramStart"/>
+      <w:r>
+        <w:t>gra</w:t>
+      </w:r>
+      <w:proofErr w:type="spellEnd"/>
+      <w:proofErr w:type="gramEnd"/>
+    </w:p>
+    <w:p>
+      <w:proofErr w:type="spellStart"/>
+      <w:r>
+        <w:t>gra</w:t>
+      </w:r>
+      <w:proofErr w:type="spellEnd"/>
+      <w:r>
+        <w:t xml:space="preserve"> </w:t>
+      </w:r>
+      <w:proofErr w:type="spellStart"/>
+      <w:r>
+        <w:t>doesnt</w:t>
+      </w:r>
+      <w:proofErr w:type="spellEnd"/>
+      <w:r>
+        <w:t xml:space="preserve"> like it</w:t>
+      </w:r>
+    </w:p>
+    <w:p/>
+    <w:p>
+      <w:proofErr w:type="spellStart"/>
+      <w:r>
+        <w:t>reesu</w:t>
+      </w:r>
+      <w:proofErr w:type="spellEnd"/>
+      <w:r>
+        <w:t>: "</w:t>
+      </w:r>
+      <w:proofErr w:type="spellStart"/>
+      <w:r>
+        <w:t>i</w:t>
+      </w:r>
+      <w:proofErr w:type="spellEnd"/>
+      <w:r>
+        <w:t xml:space="preserve"> found black </w:t>
+      </w:r>
+      <w:proofErr w:type="gramStart"/>
+      <w:r>
+        <w:t>powder</w:t>
+      </w:r>
+      <w:proofErr w:type="gramEnd"/>
+      <w:r>
+        <w:t>"</w:t>
+      </w:r>
+    </w:p>
+    <w:p/>
+    <w:p>
+      <w:proofErr w:type="spellStart"/>
+      <w:r>
+        <w:t>gra</w:t>
+      </w:r>
+      <w:proofErr w:type="spellEnd"/>
+      <w:r>
+        <w:t xml:space="preserve">: "one of these days </w:t>
+      </w:r>
+      <w:proofErr w:type="spellStart"/>
+      <w:r>
+        <w:t>im</w:t>
+      </w:r>
+      <w:proofErr w:type="spellEnd"/>
+      <w:r>
+        <w:t xml:space="preserve"> going to throw a punch and </w:t>
+      </w:r>
+      <w:proofErr w:type="spellStart"/>
+      <w:r>
+        <w:t>youre</w:t>
+      </w:r>
+      <w:proofErr w:type="spellEnd"/>
+      <w:r>
+        <w:t xml:space="preserve"> not going to know </w:t>
+      </w:r>
+      <w:proofErr w:type="gramStart"/>
+      <w:r>
+        <w:t>when</w:t>
+      </w:r>
+      <w:proofErr w:type="gramEnd"/>
+      <w:r>
+        <w:t>"</w:t>
+      </w:r>
+    </w:p>
+    <w:p/>
+    <w:p>
+      <w:proofErr w:type="spellStart"/>
+      <w:r>
+        <w:t>astalir</w:t>
+      </w:r>
+      <w:proofErr w:type="spellEnd"/>
+      <w:r>
+        <w:t xml:space="preserve"> looks for glue dissolver, but </w:t>
+      </w:r>
+      <w:proofErr w:type="spellStart"/>
+      <w:r>
+        <w:t>doesnt</w:t>
+      </w:r>
+      <w:proofErr w:type="spellEnd"/>
+      <w:r>
+        <w:t xml:space="preserve"> find </w:t>
+      </w:r>
+      <w:proofErr w:type="gramStart"/>
+      <w:r>
+        <w:t>it</w:t>
+      </w:r>
+      <w:proofErr w:type="gramEnd"/>
+    </w:p>
+    <w:p/>
+    <w:p>
+      <w:proofErr w:type="spellStart"/>
+      <w:r>
+        <w:t>gra</w:t>
+      </w:r>
+      <w:proofErr w:type="spellEnd"/>
+      <w:r>
+        <w:t>: "</w:t>
+      </w:r>
+      <w:proofErr w:type="spellStart"/>
+      <w:proofErr w:type="gramStart"/>
+      <w:r>
+        <w:t>its</w:t>
+      </w:r>
+      <w:proofErr w:type="spellEnd"/>
+      <w:proofErr w:type="gramEnd"/>
+      <w:r>
+        <w:t xml:space="preserve"> been 15 years </w:t>
+      </w:r>
+      <w:proofErr w:type="gramStart"/>
+      <w:r>
+        <w:t xml:space="preserve">but </w:t>
+      </w:r>
+      <w:proofErr w:type="spellStart"/>
+      <w:r>
+        <w:t>i</w:t>
+      </w:r>
+      <w:proofErr w:type="spellEnd"/>
+      <w:proofErr w:type="gramEnd"/>
+      <w:r>
+        <w:t xml:space="preserve"> can never get a good read on you. maybe </w:t>
+      </w:r>
+      <w:proofErr w:type="spellStart"/>
+      <w:r>
+        <w:t>thats</w:t>
+      </w:r>
+      <w:proofErr w:type="spellEnd"/>
+      <w:r>
+        <w:t xml:space="preserve"> why </w:t>
+      </w:r>
+      <w:proofErr w:type="spellStart"/>
+      <w:r>
+        <w:t>im</w:t>
+      </w:r>
+      <w:proofErr w:type="spellEnd"/>
+      <w:r>
+        <w:t xml:space="preserve"> good at reading other people, </w:t>
+      </w:r>
+      <w:proofErr w:type="spellStart"/>
+      <w:r>
+        <w:t>ive</w:t>
+      </w:r>
+      <w:proofErr w:type="spellEnd"/>
+      <w:r>
+        <w:t xml:space="preserve"> had to deal with </w:t>
+      </w:r>
+      <w:proofErr w:type="gramStart"/>
+      <w:r>
+        <w:t>you</w:t>
+      </w:r>
+      <w:proofErr w:type="gramEnd"/>
+      <w:r>
+        <w:t>"</w:t>
+      </w:r>
+    </w:p>
+    <w:p/>
+    <w:p>
+      <w:proofErr w:type="spellStart"/>
+      <w:r>
+        <w:t>astalir</w:t>
+      </w:r>
+      <w:proofErr w:type="spellEnd"/>
+      <w:r>
+        <w:t xml:space="preserve"> searches in shank's room, shank wakes up, draws weapons </w:t>
+      </w:r>
+      <w:proofErr w:type="gramStart"/>
+      <w:r>
+        <w:t>hungrily</w:t>
+      </w:r>
+      <w:proofErr w:type="gramEnd"/>
+    </w:p>
+    <w:p/>
+    <w:p>
+      <w:r>
+        <w:t>=== combat begins ===</w:t>
+      </w:r>
+    </w:p>
+    <w:p/>
+    <w:p>
+      <w:r>
+        <w:t xml:space="preserve">shank </w:t>
+      </w:r>
+      <w:proofErr w:type="spellStart"/>
+      <w:r>
+        <w:t>shortsword</w:t>
+      </w:r>
+      <w:proofErr w:type="spellEnd"/>
+      <w:r>
+        <w:t xml:space="preserve"> </w:t>
+      </w:r>
+      <w:proofErr w:type="spellStart"/>
+      <w:r>
+        <w:t>astalir</w:t>
+      </w:r>
+      <w:proofErr w:type="spellEnd"/>
+      <w:r>
+        <w:t>: miss, CRIT: 9dmg</w:t>
+      </w:r>
+    </w:p>
+    <w:p/>
+    <w:p>
+      <w:proofErr w:type="spellStart"/>
+      <w:r>
+        <w:t>astalir</w:t>
+      </w:r>
+      <w:proofErr w:type="spellEnd"/>
+      <w:r>
+        <w:t xml:space="preserve">: "shank! </w:t>
+      </w:r>
+      <w:proofErr w:type="spellStart"/>
+      <w:r>
+        <w:t>dont</w:t>
+      </w:r>
+      <w:proofErr w:type="spellEnd"/>
+      <w:r>
+        <w:t xml:space="preserve"> hit me!"</w:t>
+      </w:r>
+    </w:p>
+    <w:p/>
+    <w:p>
+      <w:proofErr w:type="spellStart"/>
+      <w:r>
+        <w:t>gra</w:t>
+      </w:r>
+      <w:proofErr w:type="spellEnd"/>
+      <w:r>
+        <w:t xml:space="preserve"> bursts into the room, punches shank: miss, 6dmg</w:t>
+      </w:r>
+    </w:p>
+    <w:p/>
+    <w:p>
+      <w:proofErr w:type="spellStart"/>
+      <w:r>
+        <w:t>astalir</w:t>
+      </w:r>
+      <w:proofErr w:type="spellEnd"/>
+      <w:r>
+        <w:t xml:space="preserve"> disarms shank with his </w:t>
+      </w:r>
+      <w:proofErr w:type="gramStart"/>
+      <w:r>
+        <w:t>antlers</w:t>
+      </w:r>
+      <w:proofErr w:type="gramEnd"/>
+    </w:p>
+    <w:p/>
+    <w:p>
+      <w:r>
+        <w:t>shank growls</w:t>
+      </w:r>
+    </w:p>
+    <w:p/>
+    <w:p>
+      <w:proofErr w:type="spellStart"/>
+      <w:r>
+        <w:t>reesu</w:t>
+      </w:r>
+      <w:proofErr w:type="spellEnd"/>
+      <w:r>
+        <w:t xml:space="preserve"> enters the room: "come here shank" opens arms for </w:t>
+      </w:r>
+      <w:proofErr w:type="gramStart"/>
+      <w:r>
+        <w:t>hugs</w:t>
+      </w:r>
+      <w:proofErr w:type="gramEnd"/>
+    </w:p>
+    <w:p/>
+    <w:p>
+      <w:proofErr w:type="spellStart"/>
+      <w:r>
+        <w:t>gra</w:t>
+      </w:r>
+      <w:proofErr w:type="spellEnd"/>
+      <w:r>
+        <w:t xml:space="preserve">: "that was my deer you were </w:t>
+      </w:r>
+      <w:proofErr w:type="gramStart"/>
+      <w:r>
+        <w:t>attacking</w:t>
+      </w:r>
+      <w:proofErr w:type="gramEnd"/>
+      <w:r>
+        <w:t>"</w:t>
+      </w:r>
+    </w:p>
+    <w:p>
+      <w:proofErr w:type="spellStart"/>
+      <w:r>
+        <w:t>reesu</w:t>
+      </w:r>
+      <w:proofErr w:type="spellEnd"/>
+      <w:r>
+        <w:t xml:space="preserve">: "were saving deer for </w:t>
+      </w:r>
+      <w:proofErr w:type="gramStart"/>
+      <w:r>
+        <w:t>later</w:t>
+      </w:r>
+      <w:proofErr w:type="gramEnd"/>
+      <w:r>
+        <w:t>"</w:t>
+      </w:r>
+    </w:p>
+    <w:p>
+      <w:proofErr w:type="spellStart"/>
+      <w:r>
+        <w:t>astalir</w:t>
+      </w:r>
+      <w:proofErr w:type="spellEnd"/>
+      <w:r>
+        <w:t xml:space="preserve">: *slaps </w:t>
+      </w:r>
+      <w:proofErr w:type="spellStart"/>
+      <w:r>
+        <w:t>reesu</w:t>
+      </w:r>
+      <w:proofErr w:type="spellEnd"/>
+      <w:r>
+        <w:t xml:space="preserve"> with mage hand*</w:t>
+      </w:r>
+    </w:p>
+    <w:p>
+      <w:proofErr w:type="spellStart"/>
+      <w:r>
+        <w:t>reesu</w:t>
+      </w:r>
+      <w:proofErr w:type="spellEnd"/>
+      <w:r>
+        <w:t xml:space="preserve">: "we </w:t>
+      </w:r>
+      <w:proofErr w:type="spellStart"/>
+      <w:proofErr w:type="gramStart"/>
+      <w:r>
+        <w:t>cant</w:t>
+      </w:r>
+      <w:proofErr w:type="spellEnd"/>
+      <w:proofErr w:type="gramEnd"/>
+      <w:r>
+        <w:t xml:space="preserve"> eat the deer, it has human </w:t>
+      </w:r>
+      <w:proofErr w:type="spellStart"/>
+      <w:r>
+        <w:t>intellignce</w:t>
+      </w:r>
+      <w:proofErr w:type="spellEnd"/>
+      <w:r>
+        <w:t>"</w:t>
+      </w:r>
+    </w:p>
+    <w:p/>
+    <w:p>
+      <w:r>
+        <w:t>shank: *asks where they are*</w:t>
+      </w:r>
+    </w:p>
+    <w:p>
+      <w:proofErr w:type="spellStart"/>
+      <w:r>
+        <w:t>reesu</w:t>
+      </w:r>
+      <w:proofErr w:type="spellEnd"/>
+      <w:r>
+        <w:t xml:space="preserve"> explains </w:t>
+      </w:r>
+      <w:proofErr w:type="spellStart"/>
+      <w:r>
+        <w:t>theyre</w:t>
+      </w:r>
+      <w:proofErr w:type="spellEnd"/>
+      <w:r>
+        <w:t xml:space="preserve"> on a </w:t>
+      </w:r>
+      <w:proofErr w:type="gramStart"/>
+      <w:r>
+        <w:t>boat</w:t>
+      </w:r>
+      <w:proofErr w:type="gramEnd"/>
+    </w:p>
+    <w:p/>
+    <w:p>
+      <w:proofErr w:type="spellStart"/>
+      <w:r>
+        <w:t>gra</w:t>
+      </w:r>
+      <w:proofErr w:type="spellEnd"/>
+      <w:r>
+        <w:t xml:space="preserve">: "why do you always have to grab the weird </w:t>
+      </w:r>
+      <w:proofErr w:type="gramStart"/>
+      <w:r>
+        <w:t>ones</w:t>
+      </w:r>
+      <w:proofErr w:type="gramEnd"/>
+      <w:r>
+        <w:t>"</w:t>
+      </w:r>
+    </w:p>
+    <w:p>
+      <w:proofErr w:type="spellStart"/>
+      <w:r>
+        <w:t>astalir</w:t>
+      </w:r>
+      <w:proofErr w:type="spellEnd"/>
+      <w:r>
+        <w:t xml:space="preserve"> uses silent image to show </w:t>
+      </w:r>
+      <w:proofErr w:type="spellStart"/>
+      <w:r>
+        <w:t>gra</w:t>
+      </w:r>
+      <w:proofErr w:type="spellEnd"/>
+      <w:r>
+        <w:t xml:space="preserve"> what shank is capable of (from 1v2)</w:t>
+      </w:r>
+    </w:p>
+    <w:p>
+      <w:proofErr w:type="spellStart"/>
+      <w:r>
+        <w:t>gra</w:t>
+      </w:r>
+      <w:proofErr w:type="spellEnd"/>
+      <w:r>
+        <w:t xml:space="preserve"> gets </w:t>
+      </w:r>
+      <w:proofErr w:type="gramStart"/>
+      <w:r>
+        <w:t>angrier</w:t>
+      </w:r>
+      <w:proofErr w:type="gramEnd"/>
+    </w:p>
+    <w:p>
+      <w:proofErr w:type="spellStart"/>
+      <w:r>
+        <w:t>astalir</w:t>
+      </w:r>
+      <w:proofErr w:type="spellEnd"/>
+      <w:r>
+        <w:t xml:space="preserve"> explains that don healed them </w:t>
+      </w:r>
+      <w:proofErr w:type="gramStart"/>
+      <w:r>
+        <w:t>up</w:t>
+      </w:r>
+      <w:proofErr w:type="gramEnd"/>
+    </w:p>
+    <w:p/>
+    <w:p>
+      <w:proofErr w:type="spellStart"/>
+      <w:r>
+        <w:t>reesu</w:t>
+      </w:r>
+      <w:proofErr w:type="spellEnd"/>
+      <w:r>
+        <w:t xml:space="preserve"> asks </w:t>
+      </w:r>
+      <w:proofErr w:type="spellStart"/>
+      <w:r>
+        <w:t>gra</w:t>
+      </w:r>
+      <w:proofErr w:type="spellEnd"/>
+      <w:r>
+        <w:t xml:space="preserve"> if he wants to go outside in the rain, </w:t>
+      </w:r>
+      <w:proofErr w:type="spellStart"/>
+      <w:r>
+        <w:t>gra</w:t>
+      </w:r>
+      <w:proofErr w:type="spellEnd"/>
+      <w:r>
+        <w:t xml:space="preserve"> refuses, </w:t>
+      </w:r>
+      <w:proofErr w:type="spellStart"/>
+      <w:r>
+        <w:t>reesus</w:t>
+      </w:r>
+      <w:proofErr w:type="spellEnd"/>
+      <w:r>
+        <w:t xml:space="preserve"> throws </w:t>
+      </w:r>
+      <w:proofErr w:type="spellStart"/>
+      <w:r>
+        <w:t>gra</w:t>
+      </w:r>
+      <w:proofErr w:type="spellEnd"/>
+      <w:r>
+        <w:t xml:space="preserve"> </w:t>
+      </w:r>
+      <w:proofErr w:type="gramStart"/>
+      <w:r>
+        <w:t>overboard</w:t>
+      </w:r>
+      <w:proofErr w:type="gramEnd"/>
+    </w:p>
+    <w:p>
+      <w:r>
+        <w:t>gale: "</w:t>
+      </w:r>
+      <w:proofErr w:type="spellStart"/>
+      <w:r>
+        <w:t>dont</w:t>
+      </w:r>
+      <w:proofErr w:type="spellEnd"/>
+      <w:r>
+        <w:t xml:space="preserve"> throw </w:t>
+      </w:r>
+      <w:proofErr w:type="spellStart"/>
+      <w:r>
+        <w:t>gra</w:t>
+      </w:r>
+      <w:proofErr w:type="spellEnd"/>
+      <w:r>
+        <w:t xml:space="preserve"> </w:t>
+      </w:r>
+      <w:proofErr w:type="gramStart"/>
+      <w:r>
+        <w:t>overboard</w:t>
+      </w:r>
+      <w:proofErr w:type="gramEnd"/>
+      <w:r>
+        <w:t>"</w:t>
+      </w:r>
+    </w:p>
+    <w:p>
+      <w:proofErr w:type="spellStart"/>
+      <w:r>
+        <w:t>gra</w:t>
+      </w:r>
+      <w:proofErr w:type="spellEnd"/>
+      <w:r>
+        <w:t xml:space="preserve"> grabs onto side of ship, taking </w:t>
+      </w:r>
+      <w:proofErr w:type="gramStart"/>
+      <w:r>
+        <w:t>3dmg</w:t>
+      </w:r>
+      <w:proofErr w:type="gramEnd"/>
+    </w:p>
+    <w:p>
+      <w:proofErr w:type="spellStart"/>
+      <w:r>
+        <w:t>astalir</w:t>
+      </w:r>
+      <w:proofErr w:type="spellEnd"/>
+      <w:r>
+        <w:t xml:space="preserve"> freezes a cube of ice beneath him, </w:t>
+      </w:r>
+      <w:proofErr w:type="spellStart"/>
+      <w:r>
+        <w:t>gra</w:t>
+      </w:r>
+      <w:proofErr w:type="spellEnd"/>
+      <w:r>
+        <w:t xml:space="preserve"> drops down onto </w:t>
+      </w:r>
+      <w:proofErr w:type="gramStart"/>
+      <w:r>
+        <w:t>it</w:t>
+      </w:r>
+      <w:proofErr w:type="gramEnd"/>
+    </w:p>
+    <w:p>
+      <w:proofErr w:type="spellStart"/>
+      <w:r>
+        <w:t>reesu</w:t>
+      </w:r>
+      <w:proofErr w:type="spellEnd"/>
+      <w:r>
+        <w:t xml:space="preserve"> jumps into the water after him, despite the </w:t>
+      </w:r>
+      <w:proofErr w:type="gramStart"/>
+      <w:r>
+        <w:t>sharks</w:t>
+      </w:r>
+      <w:proofErr w:type="gramEnd"/>
+    </w:p>
+    <w:p/>
+    <w:p>
+      <w:proofErr w:type="spellStart"/>
+      <w:r>
+        <w:t>reesu</w:t>
+      </w:r>
+      <w:proofErr w:type="spellEnd"/>
+      <w:r>
+        <w:t>: "</w:t>
+      </w:r>
+      <w:proofErr w:type="spellStart"/>
+      <w:r>
+        <w:t>cmon</w:t>
+      </w:r>
+      <w:proofErr w:type="spellEnd"/>
+      <w:r>
+        <w:t xml:space="preserve"> </w:t>
+      </w:r>
+      <w:proofErr w:type="spellStart"/>
+      <w:r>
+        <w:t>gra</w:t>
+      </w:r>
+      <w:proofErr w:type="spellEnd"/>
+      <w:r>
+        <w:t>!"</w:t>
+      </w:r>
+    </w:p>
+    <w:p>
+      <w:proofErr w:type="spellStart"/>
+      <w:r>
+        <w:t>gra</w:t>
+      </w:r>
+      <w:proofErr w:type="spellEnd"/>
+      <w:r>
+        <w:t xml:space="preserve">: "no! it is </w:t>
+      </w:r>
+      <w:proofErr w:type="spellStart"/>
+      <w:r>
+        <w:t>f'ing</w:t>
+      </w:r>
+      <w:proofErr w:type="spellEnd"/>
+      <w:r>
+        <w:t xml:space="preserve"> raining!"</w:t>
+      </w:r>
+    </w:p>
+    <w:p>
+      <w:r>
+        <w:t xml:space="preserve">r: you </w:t>
+      </w:r>
+      <w:proofErr w:type="spellStart"/>
+      <w:r>
+        <w:t>wouldnt</w:t>
+      </w:r>
+      <w:proofErr w:type="spellEnd"/>
+      <w:r>
+        <w:t xml:space="preserve"> want to swim </w:t>
+      </w:r>
+      <w:proofErr w:type="spellStart"/>
+      <w:r>
+        <w:t>anyday</w:t>
+      </w:r>
+      <w:proofErr w:type="spellEnd"/>
+      <w:r>
+        <w:t xml:space="preserve">, todays a great </w:t>
+      </w:r>
+      <w:proofErr w:type="gramStart"/>
+      <w:r>
+        <w:t>day</w:t>
+      </w:r>
+      <w:proofErr w:type="gramEnd"/>
+    </w:p>
+    <w:p>
+      <w:r>
+        <w:t xml:space="preserve">g: </w:t>
+      </w:r>
+      <w:proofErr w:type="gramStart"/>
+      <w:r>
+        <w:t>id</w:t>
+      </w:r>
+      <w:proofErr w:type="gramEnd"/>
+      <w:r>
+        <w:t xml:space="preserve"> rathe swim in a pond!</w:t>
+      </w:r>
+    </w:p>
+    <w:p/>
+    <w:p>
+      <w:proofErr w:type="spellStart"/>
+      <w:r>
+        <w:t>astalir</w:t>
+      </w:r>
+      <w:proofErr w:type="spellEnd"/>
+      <w:r>
+        <w:t xml:space="preserve"> uses shape water to bend rain drops away from </w:t>
+      </w:r>
+      <w:proofErr w:type="gramStart"/>
+      <w:r>
+        <w:t>him</w:t>
+      </w:r>
+      <w:proofErr w:type="gramEnd"/>
+    </w:p>
+    <w:p/>
+    <w:p>
+      <w:proofErr w:type="spellStart"/>
+      <w:r>
+        <w:lastRenderedPageBreak/>
+        <w:t>reesu</w:t>
+      </w:r>
+      <w:proofErr w:type="spellEnd"/>
+      <w:r>
+        <w:t xml:space="preserve">: "it </w:t>
+      </w:r>
+      <w:proofErr w:type="spellStart"/>
+      <w:r>
+        <w:t>simportant</w:t>
+      </w:r>
+      <w:proofErr w:type="spellEnd"/>
+      <w:r>
+        <w:t xml:space="preserve"> to me that </w:t>
+      </w:r>
+      <w:proofErr w:type="spellStart"/>
+      <w:r>
+        <w:t>touykno</w:t>
+      </w:r>
+      <w:proofErr w:type="spellEnd"/>
+      <w:r>
+        <w:t xml:space="preserve"> w how to </w:t>
+      </w:r>
+      <w:proofErr w:type="gramStart"/>
+      <w:r>
+        <w:t>swim</w:t>
+      </w:r>
+      <w:proofErr w:type="gramEnd"/>
+      <w:r>
+        <w:t>"</w:t>
+      </w:r>
+    </w:p>
+    <w:p>
+      <w:proofErr w:type="spellStart"/>
+      <w:r>
+        <w:t>gra</w:t>
+      </w:r>
+      <w:proofErr w:type="spellEnd"/>
+      <w:r>
+        <w:t xml:space="preserve">: "why now! </w:t>
+      </w:r>
+      <w:proofErr w:type="gramStart"/>
+      <w:r>
+        <w:t xml:space="preserve">you know </w:t>
+      </w:r>
+      <w:proofErr w:type="spellStart"/>
+      <w:r>
+        <w:t>i</w:t>
+      </w:r>
+      <w:proofErr w:type="spellEnd"/>
+      <w:proofErr w:type="gramEnd"/>
+      <w:r>
+        <w:t xml:space="preserve"> can swim! </w:t>
+      </w:r>
+      <w:proofErr w:type="spellStart"/>
+      <w:r>
+        <w:t>i</w:t>
+      </w:r>
+      <w:proofErr w:type="spellEnd"/>
+      <w:r>
+        <w:t xml:space="preserve"> saved </w:t>
+      </w:r>
+      <w:proofErr w:type="spellStart"/>
+      <w:r>
+        <w:t>astalir</w:t>
+      </w:r>
+      <w:proofErr w:type="spellEnd"/>
+      <w:r>
+        <w:t xml:space="preserve"> remember! how do you think </w:t>
+      </w:r>
+      <w:proofErr w:type="spellStart"/>
+      <w:r>
+        <w:t>i</w:t>
+      </w:r>
+      <w:proofErr w:type="spellEnd"/>
+      <w:r>
+        <w:t xml:space="preserve"> made it back to shore?"</w:t>
+      </w:r>
+    </w:p>
+    <w:p>
+      <w:proofErr w:type="spellStart"/>
+      <w:r>
+        <w:t>reesu</w:t>
+      </w:r>
+      <w:proofErr w:type="spellEnd"/>
+      <w:r>
+        <w:t>: "with brute strength"</w:t>
+      </w:r>
+    </w:p>
+    <w:p>
+      <w:proofErr w:type="spellStart"/>
+      <w:r>
+        <w:t>gra</w:t>
+      </w:r>
+      <w:proofErr w:type="spellEnd"/>
+      <w:r>
+        <w:t>: "</w:t>
+      </w:r>
+      <w:proofErr w:type="spellStart"/>
+      <w:r>
+        <w:t>thats</w:t>
+      </w:r>
+      <w:proofErr w:type="spellEnd"/>
+      <w:r>
+        <w:t xml:space="preserve"> swimming"</w:t>
+      </w:r>
+    </w:p>
+    <w:p>
+      <w:r>
+        <w:t xml:space="preserve">r: </w:t>
+      </w:r>
+      <w:proofErr w:type="spellStart"/>
+      <w:r>
+        <w:t>nuhuh</w:t>
+      </w:r>
+      <w:proofErr w:type="spellEnd"/>
+    </w:p>
+    <w:p>
+      <w:proofErr w:type="spellStart"/>
+      <w:r>
+        <w:t>gra</w:t>
+      </w:r>
+      <w:proofErr w:type="spellEnd"/>
+      <w:r>
+        <w:t>: "</w:t>
+      </w:r>
+      <w:proofErr w:type="spellStart"/>
+      <w:r>
+        <w:t>f</w:t>
+      </w:r>
+      <w:proofErr w:type="spellEnd"/>
+      <w:r>
+        <w:t xml:space="preserve"> you!" </w:t>
+      </w:r>
+      <w:proofErr w:type="spellStart"/>
+      <w:r>
+        <w:t>gra</w:t>
+      </w:r>
+      <w:proofErr w:type="spellEnd"/>
+      <w:r>
+        <w:t xml:space="preserve"> dives into water, tries to swim to </w:t>
+      </w:r>
+      <w:proofErr w:type="gramStart"/>
+      <w:r>
+        <w:t>boat</w:t>
+      </w:r>
+      <w:proofErr w:type="gramEnd"/>
+    </w:p>
+    <w:p>
+      <w:r>
+        <w:t xml:space="preserve">shank grabs a rope and hangs it </w:t>
+      </w:r>
+      <w:proofErr w:type="gramStart"/>
+      <w:r>
+        <w:t>down</w:t>
+      </w:r>
+      <w:proofErr w:type="gramEnd"/>
+    </w:p>
+    <w:p>
+      <w:proofErr w:type="spellStart"/>
+      <w:r>
+        <w:t>astalir</w:t>
+      </w:r>
+      <w:proofErr w:type="spellEnd"/>
+      <w:r>
+        <w:t xml:space="preserve"> ties end of rope to mast</w:t>
+      </w:r>
+    </w:p>
+    <w:p/>
+    <w:p>
+      <w:r>
+        <w:t xml:space="preserve">sharks smell blood from </w:t>
+      </w:r>
+      <w:proofErr w:type="spellStart"/>
+      <w:r>
+        <w:t>gra's</w:t>
+      </w:r>
+      <w:proofErr w:type="spellEnd"/>
+      <w:r>
+        <w:t xml:space="preserve"> hurt </w:t>
+      </w:r>
+      <w:proofErr w:type="gramStart"/>
+      <w:r>
+        <w:t>hand</w:t>
+      </w:r>
+      <w:proofErr w:type="gramEnd"/>
+    </w:p>
+    <w:p/>
+    <w:p>
+      <w:r>
+        <w:t>=== combat begins ===</w:t>
+      </w:r>
+    </w:p>
+    <w:p/>
+    <w:p>
+      <w:proofErr w:type="spellStart"/>
+      <w:r>
+        <w:t>reesu</w:t>
+      </w:r>
+      <w:proofErr w:type="spellEnd"/>
+      <w:r>
+        <w:t>: "</w:t>
+      </w:r>
+      <w:proofErr w:type="spellStart"/>
+      <w:r>
+        <w:t>gra</w:t>
+      </w:r>
+      <w:proofErr w:type="spellEnd"/>
+      <w:r>
+        <w:t xml:space="preserve"> do you have a problem with being partially electrocuted?"</w:t>
+      </w:r>
+    </w:p>
+    <w:p>
+      <w:proofErr w:type="spellStart"/>
+      <w:r>
+        <w:t>reesu</w:t>
+      </w:r>
+      <w:proofErr w:type="spellEnd"/>
+      <w:r>
+        <w:t xml:space="preserve"> calls lightning on shark20, shark4, shark2: 31dmg lightning, kills all </w:t>
+      </w:r>
+      <w:proofErr w:type="gramStart"/>
+      <w:r>
+        <w:t>3</w:t>
+      </w:r>
+      <w:proofErr w:type="gramEnd"/>
+    </w:p>
+    <w:p/>
+    <w:p>
+      <w:r>
+        <w:t xml:space="preserve">gale: ooh! ooh! </w:t>
+      </w:r>
+      <w:proofErr w:type="gramStart"/>
+      <w:r>
+        <w:t>we</w:t>
+      </w:r>
+      <w:proofErr w:type="gramEnd"/>
+      <w:r>
+        <w:t xml:space="preserve"> have sushi now! gale want shock!</w:t>
+      </w:r>
+    </w:p>
+    <w:p/>
+    <w:p>
+      <w:proofErr w:type="spellStart"/>
+      <w:r>
+        <w:t>reesu</w:t>
+      </w:r>
+      <w:proofErr w:type="spellEnd"/>
+      <w:r>
+        <w:t xml:space="preserve"> goes under water, grapples shark15 from underneath: CRIT, shark15 </w:t>
+      </w:r>
+      <w:proofErr w:type="spellStart"/>
+      <w:proofErr w:type="gramStart"/>
+      <w:r>
+        <w:t>incapitated</w:t>
+      </w:r>
+      <w:proofErr w:type="spellEnd"/>
+      <w:proofErr w:type="gramEnd"/>
+    </w:p>
+    <w:p/>
+    <w:p>
+      <w:proofErr w:type="spellStart"/>
+      <w:r>
+        <w:t>gra</w:t>
+      </w:r>
+      <w:proofErr w:type="spellEnd"/>
+      <w:r>
+        <w:t xml:space="preserve"> swims to shark14, javelins it: 9dmg, </w:t>
+      </w:r>
+      <w:proofErr w:type="gramStart"/>
+      <w:r>
+        <w:t>7dmg</w:t>
+      </w:r>
+      <w:proofErr w:type="gramEnd"/>
+    </w:p>
+    <w:p/>
+    <w:p>
+      <w:r>
+        <w:t xml:space="preserve">shank: "you can tie the sharks together with </w:t>
+      </w:r>
+      <w:proofErr w:type="gramStart"/>
+      <w:r>
+        <w:t>rope</w:t>
+      </w:r>
+      <w:proofErr w:type="gramEnd"/>
+      <w:r>
+        <w:t>"</w:t>
+      </w:r>
+    </w:p>
+    <w:p>
+      <w:proofErr w:type="spellStart"/>
+      <w:r>
+        <w:t>astalir</w:t>
+      </w:r>
+      <w:proofErr w:type="spellEnd"/>
+      <w:r>
+        <w:t xml:space="preserve"> ties the rope to shark4: </w:t>
+      </w:r>
+      <w:proofErr w:type="gramStart"/>
+      <w:r>
+        <w:t>FUM</w:t>
+      </w:r>
+      <w:proofErr w:type="gramEnd"/>
+    </w:p>
+    <w:p/>
+    <w:p>
+      <w:r>
+        <w:t xml:space="preserve">shank throws boomerang at shark14: 5dmg </w:t>
+      </w:r>
+      <w:proofErr w:type="spellStart"/>
+      <w:r>
+        <w:t>bludegoning</w:t>
+      </w:r>
+      <w:proofErr w:type="spellEnd"/>
+      <w:r>
+        <w:t xml:space="preserve">, 5dmg thunder, kills </w:t>
+      </w:r>
+      <w:proofErr w:type="gramStart"/>
+      <w:r>
+        <w:t>shark14</w:t>
+      </w:r>
+      <w:proofErr w:type="gramEnd"/>
+    </w:p>
+    <w:p>
+      <w:r>
+        <w:t xml:space="preserve">shank catches the boomerang when it </w:t>
+      </w:r>
+      <w:proofErr w:type="gramStart"/>
+      <w:r>
+        <w:t>returns</w:t>
+      </w:r>
+      <w:proofErr w:type="gramEnd"/>
+    </w:p>
+    <w:p/>
+    <w:p>
+      <w:r>
+        <w:lastRenderedPageBreak/>
+        <w:t>=== combat ends ===</w:t>
+      </w:r>
+    </w:p>
+    <w:p/>
+    <w:p>
+      <w:proofErr w:type="spellStart"/>
+      <w:r>
+        <w:t>reesu</w:t>
+      </w:r>
+      <w:proofErr w:type="spellEnd"/>
+      <w:r>
+        <w:t xml:space="preserve"> asks </w:t>
+      </w:r>
+      <w:proofErr w:type="spellStart"/>
+      <w:r>
+        <w:t>gra</w:t>
+      </w:r>
+      <w:proofErr w:type="spellEnd"/>
+      <w:r>
+        <w:t xml:space="preserve"> to pick up sharks, but </w:t>
+      </w:r>
+      <w:proofErr w:type="spellStart"/>
+      <w:r>
+        <w:t>gra</w:t>
+      </w:r>
+      <w:proofErr w:type="spellEnd"/>
+      <w:r>
+        <w:t xml:space="preserve"> picks up shivering </w:t>
+      </w:r>
+      <w:proofErr w:type="gramStart"/>
+      <w:r>
+        <w:t>gale</w:t>
+      </w:r>
+      <w:proofErr w:type="gramEnd"/>
+    </w:p>
+    <w:p/>
+    <w:p>
+      <w:proofErr w:type="spellStart"/>
+      <w:r>
+        <w:t>reesu</w:t>
+      </w:r>
+      <w:proofErr w:type="spellEnd"/>
+      <w:r>
+        <w:t xml:space="preserve"> makes </w:t>
+      </w:r>
+      <w:proofErr w:type="spellStart"/>
+      <w:r>
+        <w:t>gra</w:t>
+      </w:r>
+      <w:proofErr w:type="spellEnd"/>
+      <w:r>
+        <w:t xml:space="preserve"> to wisdom </w:t>
+      </w:r>
+      <w:proofErr w:type="spellStart"/>
+      <w:r>
+        <w:t>savingthrow</w:t>
+      </w:r>
+      <w:proofErr w:type="spellEnd"/>
+      <w:r>
+        <w:t xml:space="preserve">: </w:t>
+      </w:r>
+      <w:proofErr w:type="spellStart"/>
+      <w:r>
+        <w:t>gra</w:t>
+      </w:r>
+      <w:proofErr w:type="spellEnd"/>
+      <w:r>
+        <w:t xml:space="preserve"> </w:t>
+      </w:r>
+      <w:proofErr w:type="gramStart"/>
+      <w:r>
+        <w:t>CRIT</w:t>
+      </w:r>
+      <w:proofErr w:type="gramEnd"/>
+    </w:p>
+    <w:p>
+      <w:proofErr w:type="spellStart"/>
+      <w:r>
+        <w:t>gra</w:t>
+      </w:r>
+      <w:proofErr w:type="spellEnd"/>
+      <w:r>
+        <w:t xml:space="preserve"> flips </w:t>
+      </w:r>
+      <w:proofErr w:type="spellStart"/>
+      <w:r>
+        <w:t>reesu</w:t>
+      </w:r>
+      <w:proofErr w:type="spellEnd"/>
+      <w:r>
+        <w:t xml:space="preserve"> off, walks away with </w:t>
+      </w:r>
+      <w:proofErr w:type="gramStart"/>
+      <w:r>
+        <w:t>gale</w:t>
+      </w:r>
+      <w:proofErr w:type="gramEnd"/>
+    </w:p>
+    <w:p/>
+    <w:p>
+      <w:r>
+        <w:t>shank bites into shark</w:t>
+      </w:r>
+    </w:p>
+    <w:p>
+      <w:proofErr w:type="spellStart"/>
+      <w:r>
+        <w:t>reesu</w:t>
+      </w:r>
+      <w:proofErr w:type="spellEnd"/>
+      <w:r>
+        <w:t xml:space="preserve"> rips shark apart: </w:t>
+      </w:r>
+      <w:proofErr w:type="gramStart"/>
+      <w:r>
+        <w:t>CRIT</w:t>
+      </w:r>
+      <w:proofErr w:type="gramEnd"/>
+    </w:p>
+    <w:p>
+      <w:proofErr w:type="spellStart"/>
+      <w:r>
+        <w:t>astalir</w:t>
+      </w:r>
+      <w:proofErr w:type="spellEnd"/>
+      <w:r>
+        <w:t xml:space="preserve">: slices sharks open, </w:t>
+      </w:r>
+      <w:proofErr w:type="spellStart"/>
+      <w:r>
+        <w:t>exmaining</w:t>
+      </w:r>
+      <w:proofErr w:type="spellEnd"/>
+      <w:r>
+        <w:t xml:space="preserve"> their stomach contents</w:t>
+      </w:r>
+    </w:p>
+    <w:p/>
+    <w:p>
+      <w:proofErr w:type="spellStart"/>
+      <w:r>
+        <w:t>reesu</w:t>
+      </w:r>
+      <w:proofErr w:type="spellEnd"/>
+      <w:r>
+        <w:t xml:space="preserve"> goes </w:t>
+      </w:r>
+      <w:proofErr w:type="gramStart"/>
+      <w:r>
+        <w:t>down stairs</w:t>
+      </w:r>
+      <w:proofErr w:type="gramEnd"/>
+      <w:r>
+        <w:t xml:space="preserve">, mimics </w:t>
+      </w:r>
+      <w:proofErr w:type="spellStart"/>
+      <w:r>
+        <w:t>astalir</w:t>
+      </w:r>
+      <w:proofErr w:type="spellEnd"/>
+      <w:r>
+        <w:t>: "</w:t>
+      </w:r>
+      <w:proofErr w:type="spellStart"/>
+      <w:r>
+        <w:t>gra</w:t>
+      </w:r>
+      <w:proofErr w:type="spellEnd"/>
+      <w:r>
+        <w:t xml:space="preserve"> can </w:t>
+      </w:r>
+      <w:proofErr w:type="spellStart"/>
+      <w:r>
+        <w:t>i</w:t>
+      </w:r>
+      <w:proofErr w:type="spellEnd"/>
+      <w:r>
+        <w:t xml:space="preserve"> come in?"</w:t>
+      </w:r>
+    </w:p>
+    <w:p>
+      <w:proofErr w:type="spellStart"/>
+      <w:r>
+        <w:t>gra</w:t>
+      </w:r>
+      <w:proofErr w:type="spellEnd"/>
+      <w:r>
+        <w:t>: let yourself in</w:t>
+      </w:r>
+    </w:p>
+    <w:p>
+      <w:proofErr w:type="spellStart"/>
+      <w:r>
+        <w:t>reesu</w:t>
+      </w:r>
+      <w:proofErr w:type="spellEnd"/>
+      <w:r>
+        <w:t xml:space="preserve"> tries to open door, but its locked, takes out lockpicking tools, to pick </w:t>
+      </w:r>
+      <w:proofErr w:type="gramStart"/>
+      <w:r>
+        <w:t>lock</w:t>
+      </w:r>
+      <w:proofErr w:type="gramEnd"/>
+    </w:p>
+    <w:p>
+      <w:proofErr w:type="spellStart"/>
+      <w:r>
+        <w:t>gra</w:t>
+      </w:r>
+      <w:proofErr w:type="spellEnd"/>
+      <w:r>
+        <w:t xml:space="preserve"> gets up and holds door </w:t>
+      </w:r>
+      <w:proofErr w:type="gramStart"/>
+      <w:r>
+        <w:t>closed</w:t>
+      </w:r>
+      <w:proofErr w:type="gramEnd"/>
+    </w:p>
+    <w:p>
+      <w:proofErr w:type="spellStart"/>
+      <w:r>
+        <w:t>reesu</w:t>
+      </w:r>
+      <w:proofErr w:type="spellEnd"/>
+      <w:r>
+        <w:t xml:space="preserve"> uses mage hand (not invisible) to try to open door, </w:t>
+      </w:r>
+      <w:proofErr w:type="spellStart"/>
+      <w:r>
+        <w:t>gra</w:t>
+      </w:r>
+      <w:proofErr w:type="spellEnd"/>
+      <w:r>
+        <w:t xml:space="preserve"> smacks mage hand </w:t>
+      </w:r>
+      <w:proofErr w:type="gramStart"/>
+      <w:r>
+        <w:t>away</w:t>
+      </w:r>
+      <w:proofErr w:type="gramEnd"/>
+    </w:p>
+    <w:p>
+      <w:proofErr w:type="spellStart"/>
+      <w:r>
+        <w:t>gra</w:t>
+      </w:r>
+      <w:proofErr w:type="spellEnd"/>
+      <w:r>
+        <w:t xml:space="preserve">: "go away, this is a bro moment. what do you want </w:t>
+      </w:r>
+      <w:proofErr w:type="spellStart"/>
+      <w:proofErr w:type="gramStart"/>
+      <w:r>
+        <w:t>reesu</w:t>
+      </w:r>
+      <w:proofErr w:type="spellEnd"/>
+      <w:r>
+        <w:t>"</w:t>
+      </w:r>
+      <w:proofErr w:type="gramEnd"/>
+    </w:p>
+    <w:p>
+      <w:proofErr w:type="spellStart"/>
+      <w:r>
+        <w:t>reesu</w:t>
+      </w:r>
+      <w:proofErr w:type="spellEnd"/>
+      <w:r>
+        <w:t>: "</w:t>
+      </w:r>
+      <w:proofErr w:type="spellStart"/>
+      <w:r>
+        <w:t>i</w:t>
+      </w:r>
+      <w:proofErr w:type="spellEnd"/>
+      <w:r>
+        <w:t xml:space="preserve"> </w:t>
+      </w:r>
+      <w:proofErr w:type="spellStart"/>
+      <w:r>
+        <w:t>dontk</w:t>
+      </w:r>
+      <w:proofErr w:type="spellEnd"/>
+      <w:r>
+        <w:t xml:space="preserve"> now, </w:t>
+      </w:r>
+      <w:proofErr w:type="spellStart"/>
+      <w:r>
+        <w:t>i</w:t>
+      </w:r>
+      <w:proofErr w:type="spellEnd"/>
+      <w:r>
+        <w:t xml:space="preserve"> just </w:t>
+      </w:r>
+      <w:proofErr w:type="spellStart"/>
+      <w:r>
+        <w:t>wnat</w:t>
+      </w:r>
+      <w:proofErr w:type="spellEnd"/>
+      <w:r>
+        <w:t xml:space="preserve"> </w:t>
+      </w:r>
+      <w:proofErr w:type="spellStart"/>
+      <w:r>
+        <w:t>ot</w:t>
+      </w:r>
+      <w:proofErr w:type="spellEnd"/>
+      <w:r>
+        <w:t xml:space="preserve"> hang out with you. let me in or </w:t>
+      </w:r>
+      <w:proofErr w:type="spellStart"/>
+      <w:r>
+        <w:t>i</w:t>
+      </w:r>
+      <w:proofErr w:type="spellEnd"/>
+      <w:r>
+        <w:t xml:space="preserve"> break down </w:t>
+      </w:r>
+      <w:proofErr w:type="gramStart"/>
+      <w:r>
+        <w:t>door"</w:t>
+      </w:r>
+      <w:proofErr w:type="gramEnd"/>
+    </w:p>
+    <w:p>
+      <w:proofErr w:type="spellStart"/>
+      <w:r>
+        <w:t>gra</w:t>
+      </w:r>
+      <w:proofErr w:type="spellEnd"/>
+      <w:r>
+        <w:t>: "</w:t>
+      </w:r>
+      <w:proofErr w:type="spellStart"/>
+      <w:r>
+        <w:t>dont</w:t>
+      </w:r>
+      <w:proofErr w:type="spellEnd"/>
+      <w:r>
+        <w:t xml:space="preserve"> break </w:t>
+      </w:r>
+      <w:proofErr w:type="gramStart"/>
+      <w:r>
+        <w:t>things</w:t>
+      </w:r>
+      <w:proofErr w:type="gramEnd"/>
+      <w:r>
+        <w:t>"</w:t>
+      </w:r>
+    </w:p>
+    <w:p>
+      <w:proofErr w:type="spellStart"/>
+      <w:r>
+        <w:t>reesu</w:t>
+      </w:r>
+      <w:proofErr w:type="spellEnd"/>
+      <w:r>
+        <w:t>: "</w:t>
+      </w:r>
+      <w:proofErr w:type="spellStart"/>
+      <w:r>
+        <w:t>youre</w:t>
+      </w:r>
+      <w:proofErr w:type="spellEnd"/>
+      <w:r>
+        <w:t xml:space="preserve"> not my dad, </w:t>
+      </w:r>
+      <w:proofErr w:type="spellStart"/>
+      <w:r>
+        <w:t>my dads</w:t>
+      </w:r>
+      <w:proofErr w:type="spellEnd"/>
+      <w:r>
+        <w:t xml:space="preserve"> dead"</w:t>
+      </w:r>
+    </w:p>
+    <w:p>
+      <w:proofErr w:type="spellStart"/>
+      <w:r>
+        <w:t>gra</w:t>
+      </w:r>
+      <w:proofErr w:type="spellEnd"/>
+      <w:r>
+        <w:t>: "</w:t>
+      </w:r>
+      <w:proofErr w:type="spellStart"/>
+      <w:r>
+        <w:t>i</w:t>
+      </w:r>
+      <w:proofErr w:type="spellEnd"/>
+      <w:r>
+        <w:t xml:space="preserve"> thought you </w:t>
+      </w:r>
+      <w:proofErr w:type="spellStart"/>
+      <w:r>
+        <w:t>lvied</w:t>
+      </w:r>
+      <w:proofErr w:type="spellEnd"/>
+      <w:r>
+        <w:t xml:space="preserve"> for 10000 </w:t>
+      </w:r>
+      <w:proofErr w:type="gramStart"/>
+      <w:r>
+        <w:t>years</w:t>
+      </w:r>
+      <w:proofErr w:type="gramEnd"/>
+      <w:r>
+        <w:t>"</w:t>
+      </w:r>
+    </w:p>
+    <w:p>
+      <w:proofErr w:type="spellStart"/>
+      <w:r>
+        <w:t>reesu</w:t>
+      </w:r>
+      <w:proofErr w:type="spellEnd"/>
+      <w:r>
+        <w:t>: "</w:t>
+      </w:r>
+      <w:proofErr w:type="spellStart"/>
+      <w:r>
+        <w:t>doesnt</w:t>
+      </w:r>
+      <w:proofErr w:type="spellEnd"/>
+      <w:r>
+        <w:t xml:space="preserve"> stop us from being stabbed. </w:t>
+      </w:r>
+      <w:proofErr w:type="spellStart"/>
+      <w:r>
+        <w:t>i</w:t>
+      </w:r>
+      <w:proofErr w:type="spellEnd"/>
+      <w:r>
+        <w:t xml:space="preserve"> have 5 ways of getting </w:t>
+      </w:r>
+      <w:proofErr w:type="gramStart"/>
+      <w:r>
+        <w:t>in</w:t>
+      </w:r>
+      <w:proofErr w:type="gramEnd"/>
+      <w:r>
+        <w:t>"</w:t>
+      </w:r>
+    </w:p>
+    <w:p/>
+    <w:p>
+      <w:proofErr w:type="spellStart"/>
+      <w:r>
+        <w:t>reesu</w:t>
+      </w:r>
+      <w:proofErr w:type="spellEnd"/>
+      <w:r>
+        <w:t xml:space="preserve"> casts control water, flooding </w:t>
+      </w:r>
+      <w:proofErr w:type="spellStart"/>
+      <w:r>
+        <w:t>gra's</w:t>
+      </w:r>
+      <w:proofErr w:type="spellEnd"/>
+      <w:r>
+        <w:t xml:space="preserve"> room with water</w:t>
+      </w:r>
+    </w:p>
+    <w:p>
+      <w:proofErr w:type="spellStart"/>
+      <w:r>
+        <w:t>gra</w:t>
+      </w:r>
+      <w:proofErr w:type="spellEnd"/>
+      <w:r>
+        <w:t xml:space="preserve"> grabs gale, runs to door, "gale </w:t>
+      </w:r>
+      <w:proofErr w:type="spellStart"/>
+      <w:r>
+        <w:t>im</w:t>
+      </w:r>
+      <w:proofErr w:type="spellEnd"/>
+      <w:r>
+        <w:t xml:space="preserve"> sorry", </w:t>
+      </w:r>
+      <w:proofErr w:type="spellStart"/>
+      <w:r>
+        <w:t>gra</w:t>
+      </w:r>
+      <w:proofErr w:type="spellEnd"/>
+      <w:r>
+        <w:t xml:space="preserve"> throws gale out, shuts door </w:t>
+      </w:r>
+      <w:proofErr w:type="gramStart"/>
+      <w:r>
+        <w:t>again</w:t>
+      </w:r>
+      <w:proofErr w:type="gramEnd"/>
+    </w:p>
+    <w:p>
+      <w:proofErr w:type="spellStart"/>
+      <w:r>
+        <w:t>gra"i</w:t>
+      </w:r>
+      <w:proofErr w:type="spellEnd"/>
+      <w:r>
+        <w:t xml:space="preserve"> will die until </w:t>
+      </w:r>
+      <w:proofErr w:type="spellStart"/>
+      <w:r>
+        <w:t>i</w:t>
+      </w:r>
+      <w:proofErr w:type="spellEnd"/>
+      <w:r>
+        <w:t xml:space="preserve"> get some peace and quiet, which </w:t>
+      </w:r>
+      <w:proofErr w:type="spellStart"/>
+      <w:r>
+        <w:t>i</w:t>
+      </w:r>
+      <w:proofErr w:type="spellEnd"/>
+      <w:r>
+        <w:t xml:space="preserve"> will get if </w:t>
+      </w:r>
+      <w:proofErr w:type="spellStart"/>
+      <w:r>
+        <w:t>i</w:t>
+      </w:r>
+      <w:proofErr w:type="spellEnd"/>
+      <w:r>
+        <w:t xml:space="preserve"> die" </w:t>
+      </w:r>
+      <w:proofErr w:type="spellStart"/>
+      <w:r>
+        <w:t>gra</w:t>
+      </w:r>
+      <w:proofErr w:type="spellEnd"/>
+      <w:r>
+        <w:t xml:space="preserve"> sits back in chair, while the room is </w:t>
+      </w:r>
+      <w:proofErr w:type="gramStart"/>
+      <w:r>
+        <w:t>flooding</w:t>
+      </w:r>
+      <w:proofErr w:type="gramEnd"/>
+    </w:p>
+    <w:p>
+      <w:proofErr w:type="spellStart"/>
+      <w:r>
+        <w:t>gra</w:t>
+      </w:r>
+      <w:proofErr w:type="spellEnd"/>
+      <w:r>
+        <w:t xml:space="preserve"> finds bucket of glass, dumps it, and puts bucket on his head, ties chair to </w:t>
+      </w:r>
+      <w:proofErr w:type="gramStart"/>
+      <w:r>
+        <w:t>wall</w:t>
+      </w:r>
+      <w:proofErr w:type="gramEnd"/>
+    </w:p>
+    <w:p/>
+    <w:p>
+      <w:proofErr w:type="spellStart"/>
+      <w:r>
+        <w:lastRenderedPageBreak/>
+        <w:t>astalir</w:t>
+      </w:r>
+      <w:proofErr w:type="spellEnd"/>
+      <w:r>
+        <w:t xml:space="preserve"> sees water flowing into boat, tries to redirect it with shape water, but it keeps going, </w:t>
+      </w:r>
+      <w:proofErr w:type="spellStart"/>
+      <w:r>
+        <w:t>astalir</w:t>
+      </w:r>
+      <w:proofErr w:type="spellEnd"/>
+      <w:r>
+        <w:t xml:space="preserve"> freezes it, but it breaks the </w:t>
+      </w:r>
+      <w:proofErr w:type="gramStart"/>
+      <w:r>
+        <w:t>ice</w:t>
+      </w:r>
+      <w:proofErr w:type="gramEnd"/>
+    </w:p>
+    <w:p>
+      <w:proofErr w:type="spellStart"/>
+      <w:r>
+        <w:t>astalir</w:t>
+      </w:r>
+      <w:proofErr w:type="spellEnd"/>
+      <w:r>
+        <w:t xml:space="preserve"> investigates, finds </w:t>
+      </w:r>
+      <w:proofErr w:type="spellStart"/>
+      <w:r>
+        <w:t>reesu</w:t>
+      </w:r>
+      <w:proofErr w:type="spellEnd"/>
+      <w:r>
+        <w:t xml:space="preserve"> flowing water into </w:t>
+      </w:r>
+      <w:proofErr w:type="spellStart"/>
+      <w:r>
+        <w:t>gra's</w:t>
+      </w:r>
+      <w:proofErr w:type="spellEnd"/>
+      <w:r>
+        <w:t xml:space="preserve"> </w:t>
+      </w:r>
+      <w:proofErr w:type="gramStart"/>
+      <w:r>
+        <w:t>room</w:t>
+      </w:r>
+      <w:proofErr w:type="gramEnd"/>
+    </w:p>
+    <w:p>
+      <w:proofErr w:type="spellStart"/>
+      <w:r>
+        <w:t>astalir</w:t>
+      </w:r>
+      <w:proofErr w:type="spellEnd"/>
+      <w:r>
+        <w:t xml:space="preserve"> tries to open door, but can't get it </w:t>
+      </w:r>
+      <w:proofErr w:type="gramStart"/>
+      <w:r>
+        <w:t>open</w:t>
+      </w:r>
+      <w:proofErr w:type="gramEnd"/>
+    </w:p>
+    <w:p>
+      <w:r>
+        <w:t xml:space="preserve">the room floods, gets to height high enough to drown </w:t>
+      </w:r>
+      <w:proofErr w:type="spellStart"/>
+      <w:proofErr w:type="gramStart"/>
+      <w:r>
+        <w:t>gra</w:t>
+      </w:r>
+      <w:proofErr w:type="spellEnd"/>
+      <w:proofErr w:type="gramEnd"/>
+    </w:p>
+    <w:p/>
+    <w:p>
+      <w:proofErr w:type="spellStart"/>
+      <w:r>
+        <w:t>reesu</w:t>
+      </w:r>
+      <w:proofErr w:type="spellEnd"/>
+      <w:r>
+        <w:t>: "</w:t>
+      </w:r>
+      <w:proofErr w:type="spellStart"/>
+      <w:r>
+        <w:t>hell</w:t>
+      </w:r>
+      <w:proofErr w:type="spellEnd"/>
+      <w:r>
+        <w:t xml:space="preserve"> be fine, water is </w:t>
+      </w:r>
+      <w:proofErr w:type="gramStart"/>
+      <w:r>
+        <w:t>fine</w:t>
+      </w:r>
+      <w:proofErr w:type="gramEnd"/>
+      <w:r>
+        <w:t>"</w:t>
+      </w:r>
+    </w:p>
+    <w:p>
+      <w:proofErr w:type="spellStart"/>
+      <w:r>
+        <w:t>astalir</w:t>
+      </w:r>
+      <w:proofErr w:type="spellEnd"/>
+      <w:r>
+        <w:t>: "</w:t>
+      </w:r>
+      <w:proofErr w:type="spellStart"/>
+      <w:r>
+        <w:t>reeesu</w:t>
+      </w:r>
+      <w:proofErr w:type="spellEnd"/>
+      <w:r>
+        <w:t xml:space="preserve">, that kills </w:t>
+      </w:r>
+      <w:proofErr w:type="spellStart"/>
+      <w:r>
+        <w:t>poeple</w:t>
+      </w:r>
+      <w:proofErr w:type="spellEnd"/>
+      <w:r>
+        <w:t>!"</w:t>
+      </w:r>
+    </w:p>
+    <w:p/>
+    <w:p>
+      <w:r>
+        <w:t xml:space="preserve">shank finds a metal hanger, but FUM, does not find </w:t>
+      </w:r>
+      <w:proofErr w:type="gramStart"/>
+      <w:r>
+        <w:t>one</w:t>
+      </w:r>
+      <w:proofErr w:type="gramEnd"/>
+    </w:p>
+    <w:p/>
+    <w:p>
+      <w:r>
+        <w:t xml:space="preserve">gale </w:t>
+      </w:r>
+      <w:proofErr w:type="spellStart"/>
+      <w:r>
+        <w:t>astalir</w:t>
+      </w:r>
+      <w:proofErr w:type="spellEnd"/>
+      <w:r>
+        <w:t xml:space="preserve"> conspire to knock </w:t>
+      </w:r>
+      <w:proofErr w:type="spellStart"/>
+      <w:r>
+        <w:t>reesu</w:t>
+      </w:r>
+      <w:proofErr w:type="spellEnd"/>
+      <w:r>
+        <w:t xml:space="preserve"> </w:t>
+      </w:r>
+      <w:proofErr w:type="gramStart"/>
+      <w:r>
+        <w:t>out</w:t>
+      </w:r>
+      <w:proofErr w:type="gramEnd"/>
+    </w:p>
+    <w:p/>
+    <w:p>
+      <w:proofErr w:type="spellStart"/>
+      <w:r>
+        <w:t>astalir</w:t>
+      </w:r>
+      <w:proofErr w:type="spellEnd"/>
+      <w:r>
+        <w:t xml:space="preserve"> shoots </w:t>
+      </w:r>
+      <w:proofErr w:type="spellStart"/>
+      <w:r>
+        <w:t>reesu</w:t>
+      </w:r>
+      <w:proofErr w:type="spellEnd"/>
+      <w:r>
+        <w:t xml:space="preserve">: </w:t>
+      </w:r>
+      <w:proofErr w:type="gramStart"/>
+      <w:r>
+        <w:t>5dmg</w:t>
+      </w:r>
+      <w:proofErr w:type="gramEnd"/>
+    </w:p>
+    <w:p>
+      <w:proofErr w:type="spellStart"/>
+      <w:r>
+        <w:t>reesu</w:t>
+      </w:r>
+      <w:proofErr w:type="spellEnd"/>
+      <w:r>
+        <w:t xml:space="preserve">: "oh </w:t>
+      </w:r>
+      <w:proofErr w:type="spellStart"/>
+      <w:r>
+        <w:t>astalir</w:t>
+      </w:r>
+      <w:proofErr w:type="spellEnd"/>
+      <w:r>
+        <w:t>"</w:t>
+      </w:r>
+    </w:p>
+    <w:p>
+      <w:r>
+        <w:t xml:space="preserve">gale: "pls </w:t>
+      </w:r>
+      <w:proofErr w:type="gramStart"/>
+      <w:r>
+        <w:t>stop</w:t>
+      </w:r>
+      <w:proofErr w:type="gramEnd"/>
+      <w:r>
+        <w:t>"</w:t>
+      </w:r>
+    </w:p>
+    <w:p>
+      <w:proofErr w:type="spellStart"/>
+      <w:r>
+        <w:t>astalir</w:t>
+      </w:r>
+      <w:proofErr w:type="spellEnd"/>
+      <w:r>
+        <w:t xml:space="preserve">: "gale </w:t>
+      </w:r>
+      <w:proofErr w:type="spellStart"/>
+      <w:r>
+        <w:t>i</w:t>
+      </w:r>
+      <w:proofErr w:type="spellEnd"/>
+      <w:r>
+        <w:t xml:space="preserve"> </w:t>
+      </w:r>
+      <w:proofErr w:type="spellStart"/>
+      <w:r>
+        <w:t>thougt</w:t>
+      </w:r>
+      <w:proofErr w:type="spellEnd"/>
+      <w:r>
+        <w:t xml:space="preserve"> you were with </w:t>
+      </w:r>
+      <w:proofErr w:type="gramStart"/>
+      <w:r>
+        <w:t>me</w:t>
+      </w:r>
+      <w:proofErr w:type="gramEnd"/>
+      <w:r>
+        <w:t>"</w:t>
+      </w:r>
+    </w:p>
+    <w:p>
+      <w:r>
+        <w:t xml:space="preserve">gale: "gale no want friends fight, gale no want ship to </w:t>
+      </w:r>
+      <w:proofErr w:type="gramStart"/>
+      <w:r>
+        <w:t>flood</w:t>
+      </w:r>
+      <w:proofErr w:type="gramEnd"/>
+      <w:r>
+        <w:t>"</w:t>
+      </w:r>
+    </w:p>
+    <w:p/>
+    <w:p>
+      <w:r>
+        <w:t>=== combat begins ===</w:t>
+      </w:r>
+    </w:p>
+    <w:p/>
+    <w:p>
+      <w:proofErr w:type="spellStart"/>
+      <w:r>
+        <w:t>reesu</w:t>
+      </w:r>
+      <w:proofErr w:type="spellEnd"/>
+      <w:r>
+        <w:t xml:space="preserve"> moves thru fake </w:t>
+      </w:r>
+      <w:proofErr w:type="spellStart"/>
+      <w:r>
+        <w:t>astalir</w:t>
+      </w:r>
+      <w:proofErr w:type="spellEnd"/>
+      <w:r>
+        <w:t xml:space="preserve">, grapples </w:t>
+      </w:r>
+      <w:proofErr w:type="spellStart"/>
+      <w:r>
+        <w:t>astalir</w:t>
+      </w:r>
+      <w:proofErr w:type="spellEnd"/>
+      <w:r>
+        <w:t xml:space="preserve">, puts </w:t>
+      </w:r>
+      <w:proofErr w:type="spellStart"/>
+      <w:r>
+        <w:t>astalir</w:t>
+      </w:r>
+      <w:proofErr w:type="spellEnd"/>
+      <w:r>
+        <w:t xml:space="preserve"> on top of gale, who is on top of </w:t>
+      </w:r>
+      <w:proofErr w:type="spellStart"/>
+      <w:proofErr w:type="gramStart"/>
+      <w:r>
+        <w:t>reesu</w:t>
+      </w:r>
+      <w:proofErr w:type="spellEnd"/>
+      <w:proofErr w:type="gramEnd"/>
+    </w:p>
+    <w:p>
+      <w:r>
+        <w:t xml:space="preserve">fake </w:t>
+      </w:r>
+      <w:proofErr w:type="spellStart"/>
+      <w:r>
+        <w:t>astalir</w:t>
+      </w:r>
+      <w:proofErr w:type="spellEnd"/>
+      <w:r>
+        <w:t xml:space="preserve"> </w:t>
+      </w:r>
+      <w:proofErr w:type="gramStart"/>
+      <w:r>
+        <w:t>disappears</w:t>
+      </w:r>
+      <w:proofErr w:type="gramEnd"/>
+    </w:p>
+    <w:p>
+      <w:proofErr w:type="spellStart"/>
+      <w:r>
+        <w:t>astalir</w:t>
+      </w:r>
+      <w:proofErr w:type="spellEnd"/>
+      <w:r>
+        <w:t xml:space="preserve"> is out of melee range of </w:t>
+      </w:r>
+      <w:proofErr w:type="gramStart"/>
+      <w:r>
+        <w:t>shank</w:t>
+      </w:r>
+      <w:proofErr w:type="gramEnd"/>
+    </w:p>
+    <w:p/>
+    <w:p>
+      <w:r>
+        <w:t>=== combat ends ===</w:t>
+      </w:r>
+    </w:p>
+    <w:p/>
+    <w:p>
+      <w:r>
+        <w:t xml:space="preserve">shank looks for metal coat </w:t>
+      </w:r>
+      <w:proofErr w:type="spellStart"/>
+      <w:r>
+        <w:t>hangar</w:t>
+      </w:r>
+      <w:proofErr w:type="spellEnd"/>
+      <w:r>
+        <w:t xml:space="preserve">, bends it and puts it through </w:t>
+      </w:r>
+      <w:proofErr w:type="spellStart"/>
+      <w:r>
+        <w:t>doorcrack</w:t>
+      </w:r>
+      <w:proofErr w:type="spellEnd"/>
+      <w:r>
+        <w:t xml:space="preserve"> to open lock, but the lock is </w:t>
+      </w:r>
+      <w:proofErr w:type="gramStart"/>
+      <w:r>
+        <w:t>stuck</w:t>
+      </w:r>
+      <w:proofErr w:type="gramEnd"/>
+    </w:p>
+    <w:p/>
+    <w:p>
+      <w:proofErr w:type="spellStart"/>
+      <w:r>
+        <w:t>reesu</w:t>
+      </w:r>
+      <w:proofErr w:type="spellEnd"/>
+      <w:r>
+        <w:t xml:space="preserve"> uses control water to push the bar out of the </w:t>
+      </w:r>
+      <w:proofErr w:type="gramStart"/>
+      <w:r>
+        <w:t>way</w:t>
+      </w:r>
+      <w:proofErr w:type="gramEnd"/>
+    </w:p>
+    <w:p>
+      <w:proofErr w:type="spellStart"/>
+      <w:r>
+        <w:t>reesu</w:t>
+      </w:r>
+      <w:proofErr w:type="spellEnd"/>
+      <w:r>
+        <w:t xml:space="preserve"> comes in the room, then shuts the door, and locks it </w:t>
+      </w:r>
+      <w:proofErr w:type="gramStart"/>
+      <w:r>
+        <w:t>again</w:t>
+      </w:r>
+      <w:proofErr w:type="gramEnd"/>
+    </w:p>
+    <w:p>
+      <w:proofErr w:type="spellStart"/>
+      <w:r>
+        <w:t>reesu</w:t>
+      </w:r>
+      <w:proofErr w:type="spellEnd"/>
+      <w:r>
+        <w:t xml:space="preserve"> directs the water out of the </w:t>
+      </w:r>
+      <w:proofErr w:type="gramStart"/>
+      <w:r>
+        <w:t>room</w:t>
+      </w:r>
+      <w:proofErr w:type="gramEnd"/>
+    </w:p>
+    <w:p>
+      <w:proofErr w:type="spellStart"/>
+      <w:r>
+        <w:t>reesu</w:t>
+      </w:r>
+      <w:proofErr w:type="spellEnd"/>
+      <w:r>
+        <w:t xml:space="preserve"> hugs </w:t>
+      </w:r>
+      <w:proofErr w:type="spellStart"/>
+      <w:r>
+        <w:t>gra's</w:t>
+      </w:r>
+      <w:proofErr w:type="spellEnd"/>
+      <w:r>
+        <w:t xml:space="preserve"> legs "</w:t>
+      </w:r>
+      <w:proofErr w:type="spellStart"/>
+      <w:r>
+        <w:t>i</w:t>
+      </w:r>
+      <w:proofErr w:type="spellEnd"/>
+      <w:r>
+        <w:t xml:space="preserve"> made it </w:t>
+      </w:r>
+      <w:proofErr w:type="gramStart"/>
+      <w:r>
+        <w:t>in</w:t>
+      </w:r>
+      <w:proofErr w:type="gramEnd"/>
+      <w:r>
+        <w:t>"</w:t>
+      </w:r>
+    </w:p>
+    <w:p/>
+    <w:p>
+      <w:proofErr w:type="spellStart"/>
+      <w:r>
+        <w:t>gra</w:t>
+      </w:r>
+      <w:proofErr w:type="spellEnd"/>
+      <w:r>
+        <w:t xml:space="preserve"> does not respond, with arms crossed, with bucket on head, in chair, legs </w:t>
+      </w:r>
+      <w:proofErr w:type="gramStart"/>
+      <w:r>
+        <w:t>crossed</w:t>
+      </w:r>
+      <w:proofErr w:type="gramEnd"/>
+    </w:p>
+    <w:p/>
+    <w:p>
+      <w:proofErr w:type="spellStart"/>
+      <w:r>
+        <w:t>astalir</w:t>
+      </w:r>
+      <w:proofErr w:type="spellEnd"/>
+      <w:r>
+        <w:t>: "</w:t>
+      </w:r>
+      <w:proofErr w:type="spellStart"/>
+      <w:r>
+        <w:t>gra</w:t>
+      </w:r>
+      <w:proofErr w:type="spellEnd"/>
+      <w:r>
+        <w:t xml:space="preserve"> are you ok in there?"</w:t>
+      </w:r>
+    </w:p>
+    <w:p>
+      <w:proofErr w:type="spellStart"/>
+      <w:r>
+        <w:t>gra</w:t>
+      </w:r>
+      <w:proofErr w:type="spellEnd"/>
+      <w:r>
+        <w:t xml:space="preserve"> </w:t>
+      </w:r>
+      <w:proofErr w:type="spellStart"/>
+      <w:r>
+        <w:t>doesnt</w:t>
+      </w:r>
+      <w:proofErr w:type="spellEnd"/>
+      <w:r>
+        <w:t xml:space="preserve"> </w:t>
+      </w:r>
+      <w:proofErr w:type="gramStart"/>
+      <w:r>
+        <w:t>respond</w:t>
+      </w:r>
+      <w:proofErr w:type="gramEnd"/>
+    </w:p>
+    <w:p>
+      <w:proofErr w:type="spellStart"/>
+      <w:r>
+        <w:t>astalir</w:t>
+      </w:r>
+      <w:proofErr w:type="spellEnd"/>
+      <w:r>
+        <w:t>: "</w:t>
+      </w:r>
+      <w:proofErr w:type="spellStart"/>
+      <w:r>
+        <w:t>reesu</w:t>
+      </w:r>
+      <w:proofErr w:type="spellEnd"/>
+      <w:r>
+        <w:t xml:space="preserve"> you better not do anything to </w:t>
+      </w:r>
+      <w:proofErr w:type="gramStart"/>
+      <w:r>
+        <w:t>him</w:t>
+      </w:r>
+      <w:proofErr w:type="gramEnd"/>
+      <w:r>
+        <w:t>"</w:t>
+      </w:r>
+    </w:p>
+    <w:p/>
+    <w:p>
+      <w:proofErr w:type="spellStart"/>
+      <w:r>
+        <w:t>reesu</w:t>
+      </w:r>
+      <w:proofErr w:type="spellEnd"/>
+      <w:r>
+        <w:t xml:space="preserve"> dries </w:t>
+      </w:r>
+      <w:proofErr w:type="spellStart"/>
+      <w:r>
+        <w:t>gra</w:t>
+      </w:r>
+      <w:proofErr w:type="spellEnd"/>
+      <w:r>
+        <w:t xml:space="preserve"> off with shape water, pulling moisture out of his </w:t>
+      </w:r>
+      <w:proofErr w:type="gramStart"/>
+      <w:r>
+        <w:t>clothes</w:t>
+      </w:r>
+      <w:proofErr w:type="gramEnd"/>
+    </w:p>
+    <w:p>
+      <w:proofErr w:type="spellStart"/>
+      <w:r>
+        <w:t>gra</w:t>
+      </w:r>
+      <w:proofErr w:type="spellEnd"/>
+      <w:r>
+        <w:t xml:space="preserve"> swaps legs but </w:t>
+      </w:r>
+      <w:proofErr w:type="spellStart"/>
+      <w:r>
+        <w:t>doesnt</w:t>
+      </w:r>
+      <w:proofErr w:type="spellEnd"/>
+      <w:r>
+        <w:t xml:space="preserve"> respond </w:t>
+      </w:r>
+      <w:proofErr w:type="gramStart"/>
+      <w:r>
+        <w:t>otherwise</w:t>
+      </w:r>
+      <w:proofErr w:type="gramEnd"/>
+    </w:p>
+    <w:p>
+      <w:proofErr w:type="spellStart"/>
+      <w:r>
+        <w:t>reesu</w:t>
+      </w:r>
+      <w:proofErr w:type="spellEnd"/>
+      <w:r>
+        <w:t xml:space="preserve"> sits on gras lap, </w:t>
+      </w:r>
+      <w:proofErr w:type="spellStart"/>
+      <w:r>
+        <w:t>gra</w:t>
+      </w:r>
+      <w:proofErr w:type="spellEnd"/>
+      <w:r>
+        <w:t xml:space="preserve"> picks her up and puts her on the </w:t>
+      </w:r>
+      <w:proofErr w:type="gramStart"/>
+      <w:r>
+        <w:t>floor</w:t>
+      </w:r>
+      <w:proofErr w:type="gramEnd"/>
+    </w:p>
+    <w:p/>
+    <w:p>
+      <w:proofErr w:type="spellStart"/>
+      <w:r>
+        <w:t>reesu</w:t>
+      </w:r>
+      <w:proofErr w:type="spellEnd"/>
+      <w:r>
+        <w:t>: "</w:t>
+      </w:r>
+      <w:proofErr w:type="spellStart"/>
+      <w:r>
+        <w:t>astalir</w:t>
+      </w:r>
+      <w:proofErr w:type="spellEnd"/>
+      <w:r>
+        <w:t xml:space="preserve"> is fine, in case you heard any of </w:t>
+      </w:r>
+      <w:proofErr w:type="gramStart"/>
+      <w:r>
+        <w:t>that</w:t>
+      </w:r>
+      <w:proofErr w:type="gramEnd"/>
+      <w:r>
+        <w:t>"</w:t>
+      </w:r>
+    </w:p>
+    <w:p/>
+    <w:p>
+      <w:r>
+        <w:t xml:space="preserve">shank goes up to the deck to practice </w:t>
+      </w:r>
+      <w:proofErr w:type="spellStart"/>
+      <w:r>
+        <w:t>swordfighting</w:t>
+      </w:r>
+      <w:proofErr w:type="spellEnd"/>
+      <w:r>
+        <w:t xml:space="preserve"> with </w:t>
+      </w:r>
+      <w:proofErr w:type="gramStart"/>
+      <w:r>
+        <w:t>johnny</w:t>
+      </w:r>
+      <w:proofErr w:type="gramEnd"/>
+    </w:p>
+    <w:p/>
+    <w:p>
+      <w:proofErr w:type="spellStart"/>
+      <w:r>
+        <w:t>reesu</w:t>
+      </w:r>
+      <w:proofErr w:type="spellEnd"/>
+      <w:r>
+        <w:t>: "</w:t>
+      </w:r>
+      <w:proofErr w:type="spellStart"/>
+      <w:r>
+        <w:t>gra</w:t>
+      </w:r>
+      <w:proofErr w:type="spellEnd"/>
+      <w:r>
+        <w:t xml:space="preserve"> lift helmet up for a sec" </w:t>
+      </w:r>
+      <w:proofErr w:type="spellStart"/>
+      <w:r>
+        <w:t>reesu</w:t>
+      </w:r>
+      <w:proofErr w:type="spellEnd"/>
+      <w:r>
+        <w:t xml:space="preserve"> tries to lift it up, but </w:t>
+      </w:r>
+      <w:proofErr w:type="spellStart"/>
+      <w:r>
+        <w:t>gra</w:t>
+      </w:r>
+      <w:proofErr w:type="spellEnd"/>
+      <w:r>
+        <w:t xml:space="preserve"> fights him. </w:t>
+      </w:r>
+      <w:proofErr w:type="spellStart"/>
+      <w:r>
+        <w:t>reesu</w:t>
+      </w:r>
+      <w:proofErr w:type="spellEnd"/>
+      <w:r>
+        <w:t xml:space="preserve"> gets it up for a second, but then lets it down. </w:t>
+      </w:r>
+      <w:proofErr w:type="spellStart"/>
+      <w:r>
+        <w:t>reesu</w:t>
+      </w:r>
+      <w:proofErr w:type="spellEnd"/>
+      <w:r>
+        <w:t xml:space="preserve"> sees his </w:t>
+      </w:r>
+      <w:proofErr w:type="gramStart"/>
+      <w:r>
+        <w:t>scowl</w:t>
+      </w:r>
+      <w:proofErr w:type="gramEnd"/>
+    </w:p>
+    <w:p>
+      <w:proofErr w:type="spellStart"/>
+      <w:r>
+        <w:t>reesu</w:t>
+      </w:r>
+      <w:proofErr w:type="spellEnd"/>
+      <w:r>
+        <w:t xml:space="preserve">: "ok, </w:t>
+      </w:r>
+      <w:proofErr w:type="spellStart"/>
+      <w:r>
+        <w:t>gra</w:t>
+      </w:r>
+      <w:proofErr w:type="spellEnd"/>
+      <w:r>
+        <w:t xml:space="preserve"> </w:t>
+      </w:r>
+      <w:proofErr w:type="spellStart"/>
+      <w:r>
+        <w:t>ill</w:t>
+      </w:r>
+      <w:proofErr w:type="spellEnd"/>
+      <w:r>
+        <w:t xml:space="preserve"> leave you </w:t>
+      </w:r>
+      <w:proofErr w:type="gramStart"/>
+      <w:r>
+        <w:t>be</w:t>
+      </w:r>
+      <w:proofErr w:type="gramEnd"/>
+      <w:r>
+        <w:t>"</w:t>
+      </w:r>
+    </w:p>
+    <w:p>
+      <w:proofErr w:type="spellStart"/>
+      <w:r>
+        <w:t>reesu</w:t>
+      </w:r>
+      <w:proofErr w:type="spellEnd"/>
+      <w:r>
+        <w:t xml:space="preserve"> opens </w:t>
+      </w:r>
+      <w:proofErr w:type="gramStart"/>
+      <w:r>
+        <w:t>door</w:t>
+      </w:r>
+      <w:proofErr w:type="gramEnd"/>
+    </w:p>
+    <w:p/>
+    <w:p>
+      <w:proofErr w:type="spellStart"/>
+      <w:r>
+        <w:t>astalir</w:t>
+      </w:r>
+      <w:proofErr w:type="spellEnd"/>
+      <w:r>
+        <w:t xml:space="preserve"> falls into the room on to the floor "</w:t>
+      </w:r>
+      <w:proofErr w:type="spellStart"/>
+      <w:r>
+        <w:t>gra</w:t>
+      </w:r>
+      <w:proofErr w:type="spellEnd"/>
+      <w:r>
+        <w:t xml:space="preserve"> are you </w:t>
+      </w:r>
+      <w:proofErr w:type="gramStart"/>
+      <w:r>
+        <w:t>ok</w:t>
+      </w:r>
+      <w:proofErr w:type="gramEnd"/>
+      <w:r>
+        <w:t>"</w:t>
+      </w:r>
+    </w:p>
+    <w:p>
+      <w:proofErr w:type="spellStart"/>
+      <w:r>
+        <w:t>astalir</w:t>
+      </w:r>
+      <w:proofErr w:type="spellEnd"/>
+      <w:r>
+        <w:t xml:space="preserve"> tries to see if </w:t>
+      </w:r>
+      <w:proofErr w:type="spellStart"/>
+      <w:r>
+        <w:t>gra</w:t>
+      </w:r>
+      <w:proofErr w:type="spellEnd"/>
+      <w:r>
+        <w:t xml:space="preserve"> is breathing, </w:t>
+      </w:r>
+      <w:proofErr w:type="spellStart"/>
+      <w:proofErr w:type="gramStart"/>
+      <w:r>
+        <w:t>cant</w:t>
+      </w:r>
+      <w:proofErr w:type="spellEnd"/>
+      <w:proofErr w:type="gramEnd"/>
+      <w:r>
+        <w:t xml:space="preserve"> tell "gale! </w:t>
+      </w:r>
+      <w:proofErr w:type="spellStart"/>
+      <w:r>
+        <w:t>hes</w:t>
+      </w:r>
+      <w:proofErr w:type="spellEnd"/>
+      <w:r>
+        <w:t xml:space="preserve"> not breathing!"</w:t>
+      </w:r>
+    </w:p>
+    <w:p>
+      <w:r>
+        <w:t xml:space="preserve">gale tackles </w:t>
+      </w:r>
+      <w:proofErr w:type="spellStart"/>
+      <w:r>
+        <w:t>gra</w:t>
+      </w:r>
+      <w:proofErr w:type="spellEnd"/>
+      <w:r>
+        <w:t xml:space="preserve">, and </w:t>
+      </w:r>
+      <w:proofErr w:type="spellStart"/>
+      <w:r>
+        <w:t>gra</w:t>
+      </w:r>
+      <w:proofErr w:type="spellEnd"/>
+      <w:r>
+        <w:t xml:space="preserve"> screams in </w:t>
+      </w:r>
+      <w:proofErr w:type="gramStart"/>
+      <w:r>
+        <w:t>surprise</w:t>
+      </w:r>
+      <w:proofErr w:type="gramEnd"/>
+    </w:p>
+    <w:p>
+      <w:proofErr w:type="spellStart"/>
+      <w:r>
+        <w:t>astalir</w:t>
+      </w:r>
+      <w:proofErr w:type="spellEnd"/>
+      <w:r>
+        <w:t>: "</w:t>
+      </w:r>
+      <w:proofErr w:type="spellStart"/>
+      <w:r>
+        <w:t>hes</w:t>
+      </w:r>
+      <w:proofErr w:type="spellEnd"/>
+      <w:r>
+        <w:t xml:space="preserve"> alive!"</w:t>
+      </w:r>
+    </w:p>
+    <w:p/>
+    <w:p>
+      <w:proofErr w:type="spellStart"/>
+      <w:r>
+        <w:t>gra</w:t>
+      </w:r>
+      <w:proofErr w:type="spellEnd"/>
+      <w:r>
+        <w:t xml:space="preserve"> holds his animals in his lap, gale and </w:t>
+      </w:r>
+      <w:proofErr w:type="spellStart"/>
+      <w:r>
+        <w:t>astalir</w:t>
+      </w:r>
+      <w:proofErr w:type="spellEnd"/>
+      <w:r>
+        <w:t xml:space="preserve"> cry about what </w:t>
+      </w:r>
+      <w:proofErr w:type="spellStart"/>
+      <w:r>
+        <w:t>mightve</w:t>
+      </w:r>
+      <w:proofErr w:type="spellEnd"/>
+      <w:r>
+        <w:t xml:space="preserve"> happened, </w:t>
+      </w:r>
+      <w:proofErr w:type="spellStart"/>
+      <w:r>
+        <w:t>gra</w:t>
+      </w:r>
+      <w:proofErr w:type="spellEnd"/>
+      <w:r>
+        <w:t xml:space="preserve"> comforts them. </w:t>
+      </w:r>
+      <w:proofErr w:type="spellStart"/>
+      <w:r>
+        <w:t>astlir</w:t>
+      </w:r>
+      <w:proofErr w:type="spellEnd"/>
+      <w:r>
+        <w:t xml:space="preserve"> denies it by saying its shape </w:t>
+      </w:r>
+      <w:proofErr w:type="gramStart"/>
+      <w:r>
+        <w:t>water</w:t>
+      </w:r>
+      <w:proofErr w:type="gramEnd"/>
+      <w:r>
+        <w:t xml:space="preserve"> </w:t>
+      </w:r>
+    </w:p>
+    <w:p/>
+    <w:p>
+      <w:proofErr w:type="spellStart"/>
+      <w:r>
+        <w:t>gra</w:t>
+      </w:r>
+      <w:proofErr w:type="spellEnd"/>
+      <w:r>
+        <w:t xml:space="preserve"> gets up and goes to his bed, gale clings to </w:t>
+      </w:r>
+      <w:proofErr w:type="gramStart"/>
+      <w:r>
+        <w:t>him</w:t>
+      </w:r>
+      <w:proofErr w:type="gramEnd"/>
+    </w:p>
+    <w:p>
+      <w:proofErr w:type="spellStart"/>
+      <w:r>
+        <w:t>gra</w:t>
+      </w:r>
+      <w:proofErr w:type="spellEnd"/>
+      <w:r>
+        <w:t xml:space="preserve"> picks up </w:t>
+      </w:r>
+      <w:proofErr w:type="spellStart"/>
+      <w:r>
+        <w:t>astalir</w:t>
+      </w:r>
+      <w:proofErr w:type="spellEnd"/>
+      <w:r>
+        <w:t xml:space="preserve">, and gets in the </w:t>
+      </w:r>
+      <w:proofErr w:type="gramStart"/>
+      <w:r>
+        <w:t>bed</w:t>
+      </w:r>
+      <w:proofErr w:type="gramEnd"/>
+    </w:p>
+    <w:p>
+      <w:proofErr w:type="spellStart"/>
+      <w:r>
+        <w:t>gra</w:t>
+      </w:r>
+      <w:proofErr w:type="spellEnd"/>
+      <w:r>
+        <w:t xml:space="preserve"> lays down, </w:t>
+      </w:r>
+      <w:proofErr w:type="spellStart"/>
+      <w:r>
+        <w:t>astalir</w:t>
+      </w:r>
+      <w:proofErr w:type="spellEnd"/>
+      <w:r>
+        <w:t xml:space="preserve"> lays across </w:t>
+      </w:r>
+      <w:proofErr w:type="spellStart"/>
+      <w:r>
+        <w:t>pillos</w:t>
+      </w:r>
+      <w:proofErr w:type="spellEnd"/>
+      <w:r>
+        <w:t xml:space="preserve">, head on </w:t>
+      </w:r>
+      <w:proofErr w:type="spellStart"/>
+      <w:r>
+        <w:t>gra's</w:t>
+      </w:r>
+      <w:proofErr w:type="spellEnd"/>
+      <w:r>
+        <w:t xml:space="preserve"> chest, gale lays next to </w:t>
+      </w:r>
+      <w:proofErr w:type="spellStart"/>
+      <w:r>
+        <w:t>gra</w:t>
+      </w:r>
+      <w:proofErr w:type="spellEnd"/>
+      <w:r>
+        <w:t xml:space="preserve"> on the </w:t>
+      </w:r>
+      <w:proofErr w:type="gramStart"/>
+      <w:r>
+        <w:t>bed</w:t>
+      </w:r>
+      <w:proofErr w:type="gramEnd"/>
+    </w:p>
+    <w:p>
+      <w:proofErr w:type="spellStart"/>
+      <w:r>
+        <w:t>gra</w:t>
+      </w:r>
+      <w:proofErr w:type="spellEnd"/>
+      <w:r>
+        <w:t xml:space="preserve"> gale </w:t>
+      </w:r>
+      <w:proofErr w:type="spellStart"/>
+      <w:r>
+        <w:t>astalir</w:t>
+      </w:r>
+      <w:proofErr w:type="spellEnd"/>
+      <w:r>
+        <w:t xml:space="preserve"> go to </w:t>
+      </w:r>
+      <w:proofErr w:type="gramStart"/>
+      <w:r>
+        <w:t>sleep</w:t>
+      </w:r>
+      <w:proofErr w:type="gramEnd"/>
+    </w:p>
+    <w:p/>
+    <w:p>
+      <w:r>
+        <w:t xml:space="preserve">the party </w:t>
+      </w:r>
+      <w:proofErr w:type="gramStart"/>
+      <w:r>
+        <w:t>sleeps</w:t>
+      </w:r>
+      <w:proofErr w:type="gramEnd"/>
+    </w:p>
+    <w:p/>
+    <w:p>
+      <w:proofErr w:type="spellStart"/>
+      <w:r>
+        <w:t>reesu</w:t>
+      </w:r>
+      <w:proofErr w:type="spellEnd"/>
+      <w:r>
+        <w:t xml:space="preserve"> gets strange dream of water creatures, which seems to be a message, but </w:t>
+      </w:r>
+      <w:proofErr w:type="spellStart"/>
+      <w:r>
+        <w:t>reesu</w:t>
+      </w:r>
+      <w:proofErr w:type="spellEnd"/>
+      <w:r>
+        <w:t xml:space="preserve"> ignores </w:t>
+      </w:r>
+      <w:proofErr w:type="gramStart"/>
+      <w:r>
+        <w:t>it</w:t>
+      </w:r>
+      <w:proofErr w:type="gramEnd"/>
+    </w:p>
+    <w:p>
+      <w:proofErr w:type="spellStart"/>
+      <w:r>
+        <w:t>reesu</w:t>
+      </w:r>
+      <w:proofErr w:type="spellEnd"/>
+      <w:r>
+        <w:t>: "</w:t>
+      </w:r>
+      <w:proofErr w:type="spellStart"/>
+      <w:r>
+        <w:t>i</w:t>
+      </w:r>
+      <w:proofErr w:type="spellEnd"/>
+      <w:r>
+        <w:t xml:space="preserve"> </w:t>
+      </w:r>
+      <w:proofErr w:type="spellStart"/>
+      <w:r>
+        <w:t>dont</w:t>
+      </w:r>
+      <w:proofErr w:type="spellEnd"/>
+      <w:r>
+        <w:t xml:space="preserve"> arrive on </w:t>
+      </w:r>
+      <w:proofErr w:type="gramStart"/>
+      <w:r>
+        <w:t>command</w:t>
+      </w:r>
+      <w:proofErr w:type="gramEnd"/>
+      <w:r>
+        <w:t>"</w:t>
+      </w:r>
+    </w:p>
+    <w:p>
+      <w:r>
+        <w:t xml:space="preserve">patron: "your services are </w:t>
+      </w:r>
+      <w:proofErr w:type="gramStart"/>
+      <w:r>
+        <w:t>needed</w:t>
+      </w:r>
+      <w:proofErr w:type="gramEnd"/>
+      <w:r>
+        <w:t>"</w:t>
+      </w:r>
+    </w:p>
+    <w:p>
+      <w:proofErr w:type="spellStart"/>
+      <w:r>
+        <w:t>reesu</w:t>
+      </w:r>
+      <w:proofErr w:type="spellEnd"/>
+      <w:r>
+        <w:t xml:space="preserve">: "no </w:t>
+      </w:r>
+      <w:proofErr w:type="spellStart"/>
+      <w:r>
+        <w:t>im</w:t>
+      </w:r>
+      <w:proofErr w:type="spellEnd"/>
+      <w:r>
+        <w:t xml:space="preserve"> not giving you a </w:t>
+      </w:r>
+      <w:proofErr w:type="spellStart"/>
+      <w:proofErr w:type="gramStart"/>
+      <w:r>
+        <w:t>handjob</w:t>
+      </w:r>
+      <w:proofErr w:type="spellEnd"/>
+      <w:proofErr w:type="gramEnd"/>
+      <w:r>
+        <w:t>"</w:t>
+      </w:r>
+    </w:p>
+    <w:p/>
+    <w:p>
+      <w:r>
+        <w:t xml:space="preserve">next morning, bob comes in the room, and asks party if they want to draw a </w:t>
+      </w:r>
+      <w:proofErr w:type="gramStart"/>
+      <w:r>
+        <w:t>card</w:t>
+      </w:r>
+      <w:proofErr w:type="gramEnd"/>
+    </w:p>
+    <w:p>
+      <w:proofErr w:type="spellStart"/>
+      <w:r>
+        <w:t>gra</w:t>
+      </w:r>
+      <w:proofErr w:type="spellEnd"/>
+      <w:r>
+        <w:t xml:space="preserve"> draws card: +2 WIS for 4 </w:t>
+      </w:r>
+      <w:proofErr w:type="gramStart"/>
+      <w:r>
+        <w:t>days</w:t>
+      </w:r>
+      <w:proofErr w:type="gramEnd"/>
+    </w:p>
+    <w:p>
+      <w:proofErr w:type="spellStart"/>
+      <w:r>
+        <w:t>astalir</w:t>
+      </w:r>
+      <w:proofErr w:type="spellEnd"/>
+      <w:r>
+        <w:t xml:space="preserve"> and gale asleep already</w:t>
+      </w:r>
+    </w:p>
+    <w:p>
+      <w:r>
+        <w:t xml:space="preserve">johnny draws </w:t>
+      </w:r>
+      <w:proofErr w:type="gramStart"/>
+      <w:r>
+        <w:t>card:</w:t>
+      </w:r>
+      <w:proofErr w:type="gramEnd"/>
+      <w:r>
+        <w:t xml:space="preserve"> disappears for several hours</w:t>
+      </w:r>
+    </w:p>
+    <w:p/>
+    <w:p>
+      <w:r>
+        <w:t xml:space="preserve">when johnny comes back, </w:t>
+      </w:r>
+      <w:proofErr w:type="spellStart"/>
+      <w:r>
+        <w:t>hes</w:t>
+      </w:r>
+      <w:proofErr w:type="spellEnd"/>
+      <w:r>
+        <w:t xml:space="preserve"> shaking, </w:t>
+      </w:r>
+      <w:proofErr w:type="gramStart"/>
+      <w:r>
+        <w:t>panicking</w:t>
+      </w:r>
+      <w:proofErr w:type="gramEnd"/>
+    </w:p>
+    <w:p>
+      <w:proofErr w:type="spellStart"/>
+      <w:r>
+        <w:t>gra</w:t>
+      </w:r>
+      <w:proofErr w:type="spellEnd"/>
+      <w:r>
+        <w:t xml:space="preserve"> gets out of bed to talk to johnny (without disturbing gale </w:t>
+      </w:r>
+      <w:proofErr w:type="spellStart"/>
+      <w:r>
+        <w:t>astalir</w:t>
+      </w:r>
+      <w:proofErr w:type="spellEnd"/>
+      <w:r>
+        <w:t>)</w:t>
+      </w:r>
+    </w:p>
+    <w:p>
+      <w:proofErr w:type="spellStart"/>
+      <w:r>
+        <w:t>gra</w:t>
+      </w:r>
+      <w:proofErr w:type="spellEnd"/>
+      <w:r>
+        <w:t>: "so your first time?"</w:t>
+      </w:r>
+    </w:p>
+    <w:p>
+      <w:proofErr w:type="spellStart"/>
+      <w:r>
+        <w:t>johnnny</w:t>
+      </w:r>
+      <w:proofErr w:type="spellEnd"/>
+      <w:r>
+        <w:t>: "what do you mean?"</w:t>
+      </w:r>
+    </w:p>
+    <w:p>
+      <w:proofErr w:type="spellStart"/>
+      <w:r>
+        <w:t>gra</w:t>
+      </w:r>
+      <w:proofErr w:type="spellEnd"/>
+      <w:r>
+        <w:t>: "with the cards"</w:t>
+      </w:r>
+    </w:p>
+    <w:p>
+      <w:r>
+        <w:t xml:space="preserve">johnny is too frightened to </w:t>
+      </w:r>
+      <w:proofErr w:type="gramStart"/>
+      <w:r>
+        <w:t>talk</w:t>
+      </w:r>
+      <w:proofErr w:type="gramEnd"/>
+    </w:p>
+    <w:p>
+      <w:r>
+        <w:t xml:space="preserve">johnny: "my life flashed before my eyes. </w:t>
+      </w:r>
+      <w:proofErr w:type="spellStart"/>
+      <w:r>
+        <w:t>i</w:t>
+      </w:r>
+      <w:proofErr w:type="spellEnd"/>
+      <w:r>
+        <w:t xml:space="preserve"> just went to hell and </w:t>
+      </w:r>
+      <w:proofErr w:type="gramStart"/>
+      <w:r>
+        <w:t>back</w:t>
+      </w:r>
+      <w:proofErr w:type="gramEnd"/>
+      <w:r>
+        <w:t>"</w:t>
+      </w:r>
+    </w:p>
+    <w:p/>
+    <w:p>
+      <w:r>
+        <w:lastRenderedPageBreak/>
+        <w:t xml:space="preserve">shank is driving ship while johnny is away, </w:t>
+      </w:r>
+      <w:proofErr w:type="spellStart"/>
+      <w:r>
+        <w:t>navigatation</w:t>
+      </w:r>
+      <w:proofErr w:type="spellEnd"/>
+      <w:r>
+        <w:t xml:space="preserve"> check: </w:t>
+      </w:r>
+      <w:proofErr w:type="gramStart"/>
+      <w:r>
+        <w:t>FUM</w:t>
+      </w:r>
+      <w:proofErr w:type="gramEnd"/>
+    </w:p>
+    <w:p>
+      <w:r>
+        <w:t xml:space="preserve">shank turns wheel so hard, flings himself into the </w:t>
+      </w:r>
+      <w:proofErr w:type="gramStart"/>
+      <w:r>
+        <w:t>water</w:t>
+      </w:r>
+      <w:proofErr w:type="gramEnd"/>
+    </w:p>
+    <w:p>
+      <w:r>
+        <w:t xml:space="preserve">shank: "save shank </w:t>
+      </w:r>
+      <w:proofErr w:type="spellStart"/>
+      <w:r>
+        <w:t>shank</w:t>
+      </w:r>
+      <w:proofErr w:type="spellEnd"/>
+      <w:r>
+        <w:t xml:space="preserve"> in water!"</w:t>
+      </w:r>
+    </w:p>
+    <w:p>
+      <w:proofErr w:type="spellStart"/>
+      <w:r>
+        <w:t>reesu</w:t>
+      </w:r>
+      <w:proofErr w:type="spellEnd"/>
+      <w:r>
+        <w:t xml:space="preserve"> dives in after him, disguised with shark fin on </w:t>
+      </w:r>
+      <w:proofErr w:type="gramStart"/>
+      <w:r>
+        <w:t>head</w:t>
+      </w:r>
+      <w:proofErr w:type="gramEnd"/>
+    </w:p>
+    <w:p>
+      <w:r>
+        <w:t xml:space="preserve">shank stabs at </w:t>
+      </w:r>
+      <w:proofErr w:type="spellStart"/>
+      <w:r>
+        <w:t>reessu</w:t>
+      </w:r>
+      <w:proofErr w:type="spellEnd"/>
+      <w:r>
+        <w:t>: miss</w:t>
+      </w:r>
+    </w:p>
+    <w:p>
+      <w:proofErr w:type="spellStart"/>
+      <w:r>
+        <w:t>reesu</w:t>
+      </w:r>
+      <w:proofErr w:type="spellEnd"/>
+      <w:r>
+        <w:t xml:space="preserve"> pops out and grabs shank, shank almost passes </w:t>
+      </w:r>
+      <w:proofErr w:type="gramStart"/>
+      <w:r>
+        <w:t>out</w:t>
+      </w:r>
+      <w:proofErr w:type="gramEnd"/>
+    </w:p>
+    <w:p>
+      <w:r>
+        <w:t>shank: "you scared shank!"</w:t>
+      </w:r>
+    </w:p>
+    <w:p>
+      <w:proofErr w:type="spellStart"/>
+      <w:r>
+        <w:t>reesu</w:t>
+      </w:r>
+      <w:proofErr w:type="spellEnd"/>
+      <w:r>
+        <w:t xml:space="preserve">: "that was the </w:t>
+      </w:r>
+      <w:proofErr w:type="gramStart"/>
+      <w:r>
+        <w:t>point</w:t>
+      </w:r>
+      <w:proofErr w:type="gramEnd"/>
+      <w:r>
+        <w:t>"</w:t>
+      </w:r>
+    </w:p>
+    <w:p>
+      <w:r>
+        <w:t>shank: "shank no like big water"</w:t>
+      </w:r>
+    </w:p>
+    <w:p>
+      <w:proofErr w:type="spellStart"/>
+      <w:r>
+        <w:t>reesu</w:t>
+      </w:r>
+      <w:proofErr w:type="spellEnd"/>
+      <w:r>
+        <w:t>: "</w:t>
+      </w:r>
+      <w:proofErr w:type="spellStart"/>
+      <w:r>
+        <w:t>dont</w:t>
+      </w:r>
+      <w:proofErr w:type="spellEnd"/>
+      <w:r>
+        <w:t xml:space="preserve"> fling yourself off </w:t>
+      </w:r>
+      <w:proofErr w:type="gramStart"/>
+      <w:r>
+        <w:t>again</w:t>
+      </w:r>
+      <w:proofErr w:type="gramEnd"/>
+      <w:r>
+        <w:t>"</w:t>
+      </w:r>
+    </w:p>
+    <w:p>
+      <w:r>
+        <w:t xml:space="preserve">shank: "shank will </w:t>
+      </w:r>
+      <w:proofErr w:type="gramStart"/>
+      <w:r>
+        <w:t>try</w:t>
+      </w:r>
+      <w:proofErr w:type="gramEnd"/>
+      <w:r>
+        <w:t>"</w:t>
+      </w:r>
+    </w:p>
+    <w:p/>
+    <w:p>
+      <w:proofErr w:type="spellStart"/>
+      <w:r>
+        <w:t>gra</w:t>
+      </w:r>
+      <w:proofErr w:type="spellEnd"/>
+      <w:r>
+        <w:t xml:space="preserve"> gets to top of ship, staring off into </w:t>
+      </w:r>
+      <w:proofErr w:type="gramStart"/>
+      <w:r>
+        <w:t>ocean</w:t>
+      </w:r>
+      <w:proofErr w:type="gramEnd"/>
+    </w:p>
+    <w:p/>
+    <w:p>
+      <w:r>
+        <w:t>shank tells johnny that he was driving to drive, johnny tells him he appreciates the help. johnny crawls back to the wheel</w:t>
+      </w:r>
+    </w:p>
+    <w:p>
+      <w:r>
+        <w:t>johnny: "</w:t>
+      </w:r>
+      <w:proofErr w:type="spellStart"/>
+      <w:r>
+        <w:t>i</w:t>
+      </w:r>
+      <w:proofErr w:type="spellEnd"/>
+      <w:r>
+        <w:t xml:space="preserve"> </w:t>
+      </w:r>
+      <w:proofErr w:type="spellStart"/>
+      <w:r>
+        <w:t>dont</w:t>
+      </w:r>
+      <w:proofErr w:type="spellEnd"/>
+      <w:r>
+        <w:t xml:space="preserve"> trust that shit </w:t>
+      </w:r>
+      <w:proofErr w:type="gramStart"/>
+      <w:r>
+        <w:t>anymore</w:t>
+      </w:r>
+      <w:proofErr w:type="gramEnd"/>
+      <w:r>
+        <w:t>"</w:t>
+      </w:r>
+    </w:p>
+    <w:p/>
+    <w:p>
+      <w:r>
+        <w:t xml:space="preserve">shank: "shank and </w:t>
+      </w:r>
+      <w:proofErr w:type="spellStart"/>
+      <w:r>
+        <w:t>gra</w:t>
+      </w:r>
+      <w:proofErr w:type="spellEnd"/>
+      <w:r>
+        <w:t xml:space="preserve"> meet poorly, shank want to forgive. shank want </w:t>
+      </w:r>
+      <w:proofErr w:type="gramStart"/>
+      <w:r>
+        <w:t>fight</w:t>
+      </w:r>
+      <w:proofErr w:type="gramEnd"/>
+      <w:r>
+        <w:t>"</w:t>
+      </w:r>
+    </w:p>
+    <w:p>
+      <w:proofErr w:type="spellStart"/>
+      <w:r>
+        <w:t>gra</w:t>
+      </w:r>
+      <w:proofErr w:type="spellEnd"/>
+      <w:r>
+        <w:t>: "test of strength, yes?"</w:t>
+      </w:r>
+    </w:p>
+    <w:p>
+      <w:r>
+        <w:t>shank: "yes"</w:t>
+      </w:r>
+    </w:p>
+    <w:p>
+      <w:proofErr w:type="spellStart"/>
+      <w:r>
+        <w:t>gra</w:t>
+      </w:r>
+      <w:proofErr w:type="spellEnd"/>
+      <w:r>
+        <w:t xml:space="preserve">: "3 hits, whoever does most </w:t>
+      </w:r>
+      <w:proofErr w:type="gramStart"/>
+      <w:r>
+        <w:t>damage</w:t>
+      </w:r>
+      <w:proofErr w:type="gramEnd"/>
+      <w:r>
+        <w:t>"</w:t>
+      </w:r>
+    </w:p>
+    <w:p>
+      <w:proofErr w:type="spellStart"/>
+      <w:r>
+        <w:t>shanka</w:t>
+      </w:r>
+      <w:proofErr w:type="spellEnd"/>
+      <w:r>
+        <w:t xml:space="preserve"> </w:t>
+      </w:r>
+      <w:proofErr w:type="gramStart"/>
+      <w:r>
+        <w:t>agrees</w:t>
+      </w:r>
+      <w:proofErr w:type="gramEnd"/>
+    </w:p>
+    <w:p>
+      <w:r>
+        <w:t xml:space="preserve">the two </w:t>
+      </w:r>
+      <w:proofErr w:type="gramStart"/>
+      <w:r>
+        <w:t>stand</w:t>
+      </w:r>
+      <w:proofErr w:type="gramEnd"/>
+      <w:r>
+        <w:t xml:space="preserve"> on top deck of boat</w:t>
+      </w:r>
+    </w:p>
+    <w:p>
+      <w:proofErr w:type="spellStart"/>
+      <w:r>
+        <w:t>gra</w:t>
+      </w:r>
+      <w:proofErr w:type="spellEnd"/>
+      <w:r>
+        <w:t xml:space="preserve"> pulls </w:t>
+      </w:r>
+      <w:proofErr w:type="spellStart"/>
+      <w:r>
+        <w:t>greataxe</w:t>
+      </w:r>
+      <w:proofErr w:type="spellEnd"/>
+      <w:r>
+        <w:t xml:space="preserve"> out of bag of holding, instead of getting </w:t>
+      </w:r>
+      <w:proofErr w:type="spellStart"/>
+      <w:r>
+        <w:t>batleaxe</w:t>
+      </w:r>
+      <w:proofErr w:type="spellEnd"/>
+      <w:r>
+        <w:t xml:space="preserve"> off </w:t>
+      </w:r>
+      <w:proofErr w:type="gramStart"/>
+      <w:r>
+        <w:t>back</w:t>
+      </w:r>
+      <w:proofErr w:type="gramEnd"/>
+    </w:p>
+    <w:p>
+      <w:proofErr w:type="spellStart"/>
+      <w:r>
+        <w:t>gra</w:t>
+      </w:r>
+      <w:proofErr w:type="spellEnd"/>
+      <w:r>
+        <w:t xml:space="preserve">: "prep anything you </w:t>
+      </w:r>
+      <w:proofErr w:type="gramStart"/>
+      <w:r>
+        <w:t>need</w:t>
+      </w:r>
+      <w:proofErr w:type="gramEnd"/>
+      <w:r>
+        <w:t>"</w:t>
+      </w:r>
+    </w:p>
+    <w:p>
+      <w:r>
+        <w:t>shank smiles, dual wielding weapons</w:t>
+      </w:r>
+    </w:p>
+    <w:p>
+      <w:proofErr w:type="spellStart"/>
+      <w:r>
+        <w:t>gra</w:t>
+      </w:r>
+      <w:proofErr w:type="spellEnd"/>
+      <w:r>
+        <w:t xml:space="preserve"> inhales, neck muscles bulge,</w:t>
+      </w:r>
+    </w:p>
+    <w:p/>
+    <w:p/>
+    <w:p>
+      <w:r>
+        <w:t xml:space="preserve">party arrives at mainland of lizard folk, johnny says he'll come back for </w:t>
+      </w:r>
+      <w:proofErr w:type="gramStart"/>
+      <w:r>
+        <w:t>them</w:t>
+      </w:r>
+      <w:proofErr w:type="gramEnd"/>
+    </w:p>
+    <w:p>
+      <w:pPr>
+        <w:pStyle w:val="Heading2"/>
+      </w:pPr>
+      <w:r>
+        <w:t>Roll20 Chat</w:t>
+      </w:r>
+    </w:p>
+    <w:p>
+      <w:r>
+        <w:t>=== S2E3 ===</w:t>
+      </w:r>
+    </w:p>
+    <w:p/>
+    <w:p>
+      <w:proofErr w:type="spellStart"/>
+      <w:r>
+        <w:t>Astalir</w:t>
+      </w:r>
+      <w:proofErr w:type="spellEnd"/>
+      <w:r>
+        <w:t xml:space="preserve"> looks for glue dissolver in around the </w:t>
+      </w:r>
+      <w:proofErr w:type="gramStart"/>
+      <w:r>
+        <w:t>ship</w:t>
+      </w:r>
+      <w:proofErr w:type="gramEnd"/>
+    </w:p>
+    <w:p>
+      <w:r>
+        <w:t xml:space="preserve">(From Centaurus20 (GM)): what are you </w:t>
+      </w:r>
+      <w:proofErr w:type="gramStart"/>
+      <w:r>
+        <w:t>doing</w:t>
+      </w:r>
+      <w:proofErr w:type="gramEnd"/>
+    </w:p>
+    <w:p>
+      <w:r>
+        <w:t xml:space="preserve">(From Centaurus20 (GM)): </w:t>
+      </w:r>
+      <w:proofErr w:type="spellStart"/>
+      <w:r>
+        <w:t>hes</w:t>
+      </w:r>
+      <w:proofErr w:type="spellEnd"/>
+      <w:r>
+        <w:t xml:space="preserve"> not </w:t>
+      </w:r>
+      <w:proofErr w:type="gramStart"/>
+      <w:r>
+        <w:t>stuck</w:t>
+      </w:r>
+      <w:proofErr w:type="gramEnd"/>
+    </w:p>
+    <w:p>
+      <w:proofErr w:type="spellStart"/>
+      <w:proofErr w:type="gramStart"/>
+      <w:r>
+        <w:t>Astalir:theres</w:t>
+      </w:r>
+      <w:proofErr w:type="spellEnd"/>
+      <w:proofErr w:type="gramEnd"/>
+      <w:r>
+        <w:t xml:space="preserve"> pieces still stuck to my antlers and hooves</w:t>
+      </w:r>
+    </w:p>
+    <w:p>
+      <w:r>
+        <w:t>(From Centaurus20 (GM)): roll investigation at disadvantage</w:t>
+      </w:r>
+    </w:p>
+    <w:p>
+      <w:r>
+        <w:t>Centaurus20 (GM</w:t>
+      </w:r>
+      <w:proofErr w:type="gramStart"/>
+      <w:r>
+        <w:t>):the</w:t>
+      </w:r>
+      <w:proofErr w:type="gramEnd"/>
+      <w:r>
+        <w:t xml:space="preserve"> weather starts to change again, this time its start to thunder</w:t>
+      </w:r>
+    </w:p>
+    <w:p>
+      <w:proofErr w:type="spellStart"/>
+      <w:r>
+        <w:t>Astalir</w:t>
+      </w:r>
+      <w:proofErr w:type="spellEnd"/>
+      <w:r>
+        <w:t xml:space="preserve"> piles shank weapons on bed</w:t>
+      </w:r>
+    </w:p>
+    <w:p>
+      <w:r>
+        <w:t>Centaurus20 (GM</w:t>
+      </w:r>
+      <w:proofErr w:type="gramStart"/>
+      <w:r>
+        <w:t>):I</w:t>
+      </w:r>
+      <w:proofErr w:type="gramEnd"/>
+      <w:r>
+        <w:t xml:space="preserve"> need a con save Gale</w:t>
+      </w:r>
+    </w:p>
+    <w:p>
+      <w:r>
+        <w:t>Centaurus20 (GM</w:t>
+      </w:r>
+      <w:proofErr w:type="gramStart"/>
+      <w:r>
+        <w:t>):</w:t>
+      </w:r>
+      <w:proofErr w:type="spellStart"/>
+      <w:r>
+        <w:t>i</w:t>
+      </w:r>
+      <w:proofErr w:type="spellEnd"/>
+      <w:proofErr w:type="gramEnd"/>
+      <w:r>
+        <w:t xml:space="preserve"> need a con save Gale</w:t>
+      </w:r>
+    </w:p>
+    <w:p>
+      <w:proofErr w:type="spellStart"/>
+      <w:r>
+        <w:t>Astalir</w:t>
+      </w:r>
+      <w:proofErr w:type="spellEnd"/>
+      <w:r>
+        <w:t xml:space="preserve"> mage hands the rope tied to a </w:t>
+      </w:r>
+      <w:proofErr w:type="gramStart"/>
+      <w:r>
+        <w:t>mast</w:t>
+      </w:r>
+      <w:proofErr w:type="gramEnd"/>
+    </w:p>
+    <w:p>
+      <w:proofErr w:type="spellStart"/>
+      <w:r>
+        <w:t>Astalir</w:t>
+      </w:r>
+      <w:proofErr w:type="spellEnd"/>
+      <w:r>
+        <w:t xml:space="preserve"> searches </w:t>
+      </w:r>
+      <w:proofErr w:type="spellStart"/>
+      <w:r>
+        <w:t>stomache</w:t>
+      </w:r>
+      <w:proofErr w:type="spellEnd"/>
+      <w:r>
+        <w:t xml:space="preserve"> contents of the sharks</w:t>
+      </w:r>
+    </w:p>
+    <w:p>
+      <w:r>
+        <w:t>Centaurus20 (GM</w:t>
+      </w:r>
+      <w:proofErr w:type="gramStart"/>
+      <w:r>
+        <w:t>):what</w:t>
+      </w:r>
+      <w:proofErr w:type="gramEnd"/>
+      <w:r>
+        <w:t xml:space="preserve"> </w:t>
+      </w:r>
+      <w:proofErr w:type="gramStart"/>
+      <w:r>
+        <w:t>you</w:t>
+      </w:r>
+      <w:proofErr w:type="gramEnd"/>
+      <w:r>
+        <w:t xml:space="preserve"> say shield?</w:t>
+      </w:r>
+    </w:p>
+    <w:p/>
+    <w:p>
+      <w:proofErr w:type="spellStart"/>
+      <w:r>
+        <w:t>Astalir</w:t>
+      </w:r>
+      <w:proofErr w:type="spellEnd"/>
+      <w:r>
+        <w:t xml:space="preserve"> searches the </w:t>
+      </w:r>
+      <w:proofErr w:type="spellStart"/>
+      <w:r>
+        <w:t>stomache</w:t>
+      </w:r>
+      <w:proofErr w:type="spellEnd"/>
+      <w:r>
+        <w:t xml:space="preserve"> contents of all 5 </w:t>
+      </w:r>
+      <w:proofErr w:type="gramStart"/>
+      <w:r>
+        <w:t>sharks</w:t>
+      </w:r>
+      <w:proofErr w:type="gramEnd"/>
+    </w:p>
+    <w:p>
+      <w:r>
+        <w:t>Centaurus20 (GM</w:t>
+      </w:r>
+      <w:proofErr w:type="gramStart"/>
+      <w:r>
+        <w:t>):you</w:t>
+      </w:r>
+      <w:proofErr w:type="gramEnd"/>
+      <w:r>
+        <w:t xml:space="preserve"> </w:t>
+      </w:r>
+      <w:proofErr w:type="spellStart"/>
+      <w:r>
+        <w:t>dont</w:t>
+      </w:r>
+      <w:proofErr w:type="spellEnd"/>
+      <w:r>
+        <w:t xml:space="preserve"> find anything</w:t>
+      </w:r>
+    </w:p>
+    <w:p>
+      <w:r>
+        <w:t>Centaurus20 (GM</w:t>
+      </w:r>
+      <w:proofErr w:type="gramStart"/>
+      <w:r>
+        <w:t>):you</w:t>
+      </w:r>
+      <w:proofErr w:type="gramEnd"/>
+      <w:r>
+        <w:t xml:space="preserve"> eat some fish, fruit and some jerky</w:t>
+      </w:r>
+    </w:p>
+    <w:p>
+      <w:r>
+        <w:t xml:space="preserve">Johnny goes up to you want some </w:t>
+      </w:r>
+      <w:proofErr w:type="gramStart"/>
+      <w:r>
+        <w:t>practice?</w:t>
+      </w:r>
+      <w:proofErr w:type="gramEnd"/>
+    </w:p>
+    <w:p>
+      <w:proofErr w:type="spellStart"/>
+      <w:proofErr w:type="gramStart"/>
+      <w:r>
+        <w:t>Sol:Yes</w:t>
+      </w:r>
+      <w:proofErr w:type="spellEnd"/>
+      <w:proofErr w:type="gramEnd"/>
+      <w:r>
+        <w:t xml:space="preserve"> Shank wants to get strong</w:t>
+      </w:r>
+    </w:p>
+    <w:p>
+      <w:r>
+        <w:t>Centaurus20 (GM</w:t>
+      </w:r>
+      <w:proofErr w:type="gramStart"/>
+      <w:r>
+        <w:t>):he</w:t>
+      </w:r>
+      <w:proofErr w:type="gramEnd"/>
+      <w:r>
+        <w:t xml:space="preserve"> takes out a Rapier and a </w:t>
+      </w:r>
+      <w:proofErr w:type="spellStart"/>
+      <w:r>
+        <w:t>Cutless</w:t>
+      </w:r>
+      <w:proofErr w:type="spellEnd"/>
+      <w:r>
+        <w:t xml:space="preserve"> of his own with two hands</w:t>
+      </w:r>
+    </w:p>
+    <w:p>
+      <w:proofErr w:type="spellStart"/>
+      <w:proofErr w:type="gramStart"/>
+      <w:r>
+        <w:t>Sol:Shank</w:t>
+      </w:r>
+      <w:proofErr w:type="spellEnd"/>
+      <w:proofErr w:type="gramEnd"/>
+      <w:r>
+        <w:t xml:space="preserve"> takes out his scimitar and short sword to fight with Johnny</w:t>
+      </w:r>
+    </w:p>
+    <w:p>
+      <w:r>
+        <w:t>Centaurus20 (GM</w:t>
+      </w:r>
+      <w:proofErr w:type="gramStart"/>
+      <w:r>
+        <w:t>):he</w:t>
+      </w:r>
+      <w:proofErr w:type="gramEnd"/>
+      <w:r>
+        <w:t xml:space="preserve"> gets an 11</w:t>
+      </w:r>
+    </w:p>
+    <w:p>
+      <w:r>
+        <w:t>Centaurus20 (GM</w:t>
+      </w:r>
+      <w:proofErr w:type="gramStart"/>
+      <w:r>
+        <w:t>):you</w:t>
+      </w:r>
+      <w:proofErr w:type="gramEnd"/>
+      <w:r>
+        <w:t xml:space="preserve"> first</w:t>
+      </w:r>
+    </w:p>
+    <w:p>
+      <w:r>
+        <w:t>Centaurus20 (GM</w:t>
+      </w:r>
+      <w:proofErr w:type="gramStart"/>
+      <w:r>
+        <w:t>):roll</w:t>
+      </w:r>
+      <w:proofErr w:type="gramEnd"/>
+      <w:r>
+        <w:t xml:space="preserve"> to hit</w:t>
+      </w:r>
+    </w:p>
+    <w:p>
+      <w:r>
+        <w:t>Centaurus20 (GM</w:t>
+      </w:r>
+      <w:proofErr w:type="gramStart"/>
+      <w:r>
+        <w:t>):misses</w:t>
+      </w:r>
+      <w:proofErr w:type="gramEnd"/>
+    </w:p>
+    <w:p>
+      <w:proofErr w:type="spellStart"/>
+      <w:proofErr w:type="gramStart"/>
+      <w:r>
+        <w:lastRenderedPageBreak/>
+        <w:t>Sol:end</w:t>
+      </w:r>
+      <w:proofErr w:type="spellEnd"/>
+      <w:proofErr w:type="gramEnd"/>
+      <w:r>
+        <w:t xml:space="preserve"> my turn</w:t>
+      </w:r>
+    </w:p>
+    <w:p>
+      <w:r>
+        <w:t>Centaurus20 (GM</w:t>
+      </w:r>
+      <w:proofErr w:type="gramStart"/>
+      <w:r>
+        <w:t>):he</w:t>
+      </w:r>
+      <w:proofErr w:type="gramEnd"/>
+      <w:r>
+        <w:t xml:space="preserve"> gets a crit on his rapier</w:t>
+      </w:r>
+    </w:p>
+    <w:p>
+      <w:r>
+        <w:t>Centaurus20 (GM):15 piercing</w:t>
+      </w:r>
+    </w:p>
+    <w:p>
+      <w:r>
+        <w:t xml:space="preserve">Centaurus20 (GM):7 dmg </w:t>
+      </w:r>
+      <w:proofErr w:type="spellStart"/>
+      <w:r>
+        <w:t>totalling</w:t>
+      </w:r>
+      <w:proofErr w:type="spellEnd"/>
+      <w:r>
+        <w:t xml:space="preserve"> 22 dmg total on 2 </w:t>
+      </w:r>
+      <w:proofErr w:type="gramStart"/>
+      <w:r>
+        <w:t>attacks</w:t>
+      </w:r>
+      <w:proofErr w:type="gramEnd"/>
+    </w:p>
+    <w:p>
+      <w:r>
+        <w:t>Centaurus20 (GM</w:t>
+      </w:r>
+      <w:proofErr w:type="gramStart"/>
+      <w:r>
+        <w:t>):your</w:t>
+      </w:r>
+      <w:proofErr w:type="gramEnd"/>
+      <w:r>
+        <w:t xml:space="preserve"> turn</w:t>
+      </w:r>
+    </w:p>
+    <w:p>
+      <w:r>
+        <w:t>Centaurus20 (GM</w:t>
+      </w:r>
+      <w:proofErr w:type="gramStart"/>
+      <w:r>
+        <w:t>):he</w:t>
+      </w:r>
+      <w:proofErr w:type="gramEnd"/>
+      <w:r>
+        <w:t xml:space="preserve"> got a crit and a 22 on his turn. That would </w:t>
+      </w:r>
+      <w:proofErr w:type="gramStart"/>
+      <w:r>
+        <w:t>hit</w:t>
+      </w:r>
+      <w:proofErr w:type="gramEnd"/>
+    </w:p>
+    <w:p>
+      <w:r>
+        <w:t>Centaurus20 (GM</w:t>
+      </w:r>
+      <w:proofErr w:type="gramStart"/>
+      <w:r>
+        <w:t>):JESUS</w:t>
+      </w:r>
+      <w:proofErr w:type="gramEnd"/>
+    </w:p>
+    <w:p>
+      <w:proofErr w:type="spellStart"/>
+      <w:proofErr w:type="gramStart"/>
+      <w:r>
+        <w:t>Sol:shank</w:t>
+      </w:r>
+      <w:proofErr w:type="spellEnd"/>
+      <w:proofErr w:type="gramEnd"/>
+      <w:r>
+        <w:t xml:space="preserve"> hurts</w:t>
+      </w:r>
+    </w:p>
+    <w:p>
+      <w:r>
+        <w:t>end turn</w:t>
+      </w:r>
+    </w:p>
+    <w:p>
+      <w:r>
+        <w:t>Centaurus20 (GM</w:t>
+      </w:r>
+      <w:proofErr w:type="gramStart"/>
+      <w:r>
+        <w:t>):he</w:t>
+      </w:r>
+      <w:proofErr w:type="gramEnd"/>
+      <w:r>
+        <w:t xml:space="preserve"> gets a 22 on his first </w:t>
+      </w:r>
+      <w:proofErr w:type="spellStart"/>
+      <w:r>
+        <w:t>atk</w:t>
+      </w:r>
+      <w:proofErr w:type="spellEnd"/>
+      <w:r>
+        <w:t xml:space="preserve"> but misses on his 2</w:t>
+      </w:r>
+      <w:r>
+        <w:rPr>
+          <w:vertAlign w:val="superscript"/>
+        </w:rPr>
+        <w:t>nd</w:t>
+      </w:r>
+    </w:p>
+    <w:p>
+      <w:r>
+        <w:t>Centaurus20 (GM</w:t>
+      </w:r>
+      <w:proofErr w:type="gramStart"/>
+      <w:r>
+        <w:t>):you</w:t>
+      </w:r>
+      <w:proofErr w:type="gramEnd"/>
+      <w:r>
+        <w:t xml:space="preserve"> take 8 piercing</w:t>
+      </w:r>
+    </w:p>
+    <w:p>
+      <w:r>
+        <w:t>end turn</w:t>
+      </w:r>
+    </w:p>
+    <w:p>
+      <w:proofErr w:type="spellStart"/>
+      <w:proofErr w:type="gramStart"/>
+      <w:r>
+        <w:t>Sol:wait</w:t>
+      </w:r>
+      <w:proofErr w:type="spellEnd"/>
+      <w:proofErr w:type="gramEnd"/>
+      <w:r>
+        <w:t xml:space="preserve"> what </w:t>
+      </w:r>
+      <w:proofErr w:type="spellStart"/>
+      <w:r>
+        <w:t>happned</w:t>
+      </w:r>
+      <w:proofErr w:type="spellEnd"/>
+      <w:r>
+        <w:t xml:space="preserve"> to my health</w:t>
+      </w:r>
+    </w:p>
+    <w:p>
+      <w:r>
+        <w:t>Centaurus20 (GM</w:t>
+      </w:r>
+      <w:proofErr w:type="gramStart"/>
+      <w:r>
+        <w:t>):that</w:t>
+      </w:r>
+      <w:proofErr w:type="gramEnd"/>
+      <w:r>
+        <w:t xml:space="preserve"> would miss on both</w:t>
+      </w:r>
+    </w:p>
+    <w:p>
+      <w:r>
+        <w:t>Meldia (GM</w:t>
+      </w:r>
+      <w:proofErr w:type="gramStart"/>
+      <w:r>
+        <w:t>):you</w:t>
+      </w:r>
+      <w:proofErr w:type="gramEnd"/>
+      <w:r>
+        <w:t xml:space="preserve"> should action surge</w:t>
+      </w:r>
+    </w:p>
+    <w:p>
+      <w:proofErr w:type="spellStart"/>
+      <w:proofErr w:type="gramStart"/>
+      <w:r>
+        <w:t>Sol:end</w:t>
+      </w:r>
+      <w:proofErr w:type="spellEnd"/>
+      <w:proofErr w:type="gramEnd"/>
+      <w:r>
+        <w:t xml:space="preserve"> turn</w:t>
+      </w:r>
+    </w:p>
+    <w:p>
+      <w:r>
+        <w:t>Centaurus20 (GM</w:t>
+      </w:r>
+      <w:proofErr w:type="gramStart"/>
+      <w:r>
+        <w:t>):you</w:t>
+      </w:r>
+      <w:proofErr w:type="gramEnd"/>
+      <w:r>
+        <w:t xml:space="preserve"> take 11 piercing, </w:t>
+      </w:r>
+      <w:proofErr w:type="spellStart"/>
+      <w:r>
+        <w:t>dont</w:t>
+      </w:r>
+      <w:proofErr w:type="spellEnd"/>
+      <w:r>
+        <w:t xml:space="preserve"> worry </w:t>
+      </w:r>
+      <w:proofErr w:type="spellStart"/>
+      <w:r>
+        <w:t>hes</w:t>
+      </w:r>
+      <w:proofErr w:type="spellEnd"/>
+      <w:r>
+        <w:t xml:space="preserve"> not going to kill you</w:t>
+      </w:r>
+    </w:p>
+    <w:p>
+      <w:r>
+        <w:t>end turn</w:t>
+      </w:r>
+    </w:p>
+    <w:p>
+      <w:r>
+        <w:t>Centaurus20 (GM):no</w:t>
+      </w:r>
+    </w:p>
+    <w:p>
+      <w:r>
+        <w:t>no</w:t>
+      </w:r>
+    </w:p>
+    <w:p>
+      <w:proofErr w:type="spellStart"/>
+      <w:proofErr w:type="gramStart"/>
+      <w:r>
+        <w:t>Sol:shoot</w:t>
+      </w:r>
+      <w:proofErr w:type="spellEnd"/>
+      <w:proofErr w:type="gramEnd"/>
+      <w:r>
+        <w:t xml:space="preserve">. I guess I end my </w:t>
+      </w:r>
+      <w:proofErr w:type="gramStart"/>
+      <w:r>
+        <w:t>turn</w:t>
+      </w:r>
+      <w:proofErr w:type="gramEnd"/>
+    </w:p>
+    <w:p>
+      <w:r>
+        <w:t>Centaurus20 (GM</w:t>
+      </w:r>
+      <w:proofErr w:type="gramStart"/>
+      <w:r>
+        <w:t>):you</w:t>
+      </w:r>
+      <w:proofErr w:type="gramEnd"/>
+      <w:r>
+        <w:t xml:space="preserve"> take 6 more but afterwards he will put his swords away and gives you a hand to get up</w:t>
+      </w:r>
+    </w:p>
+    <w:p>
+      <w:proofErr w:type="spellStart"/>
+      <w:proofErr w:type="gramStart"/>
+      <w:r>
+        <w:t>Sol:shank</w:t>
+      </w:r>
+      <w:proofErr w:type="spellEnd"/>
+      <w:proofErr w:type="gramEnd"/>
+      <w:r>
+        <w:t xml:space="preserve"> takes the hand smiling and thanks him for the fight. Shank now respects his </w:t>
+      </w:r>
+      <w:proofErr w:type="spellStart"/>
+      <w:proofErr w:type="gramStart"/>
+      <w:r>
+        <w:t>apponent</w:t>
+      </w:r>
+      <w:proofErr w:type="spellEnd"/>
+      <w:proofErr w:type="gramEnd"/>
+    </w:p>
+    <w:p>
+      <w:r>
+        <w:t>Centaurus20 (GM</w:t>
+      </w:r>
+      <w:proofErr w:type="gramStart"/>
+      <w:r>
+        <w:t>):you</w:t>
+      </w:r>
+      <w:proofErr w:type="gramEnd"/>
+      <w:r>
+        <w:t xml:space="preserve"> get healed back to normal and Johnny respects you back.</w:t>
+      </w:r>
+    </w:p>
+    <w:p>
+      <w:r>
+        <w:t xml:space="preserve">you hit hard for a </w:t>
+      </w:r>
+      <w:proofErr w:type="gramStart"/>
+      <w:r>
+        <w:t>Goblin</w:t>
+      </w:r>
+      <w:proofErr w:type="gramEnd"/>
+    </w:p>
+    <w:p>
+      <w:proofErr w:type="spellStart"/>
+      <w:proofErr w:type="gramStart"/>
+      <w:r>
+        <w:t>Sol:Shank</w:t>
+      </w:r>
+      <w:proofErr w:type="spellEnd"/>
+      <w:proofErr w:type="gramEnd"/>
+      <w:r>
+        <w:t xml:space="preserve"> thanks you for </w:t>
+      </w:r>
+      <w:proofErr w:type="gramStart"/>
+      <w:r>
+        <w:t>fight</w:t>
+      </w:r>
+      <w:proofErr w:type="gramEnd"/>
+      <w:r>
+        <w:t xml:space="preserve">. shank still needs to get stronger. </w:t>
+      </w:r>
+      <w:proofErr w:type="spellStart"/>
+      <w:proofErr w:type="gramStart"/>
+      <w:r>
+        <w:t>lets</w:t>
+      </w:r>
+      <w:proofErr w:type="spellEnd"/>
+      <w:proofErr w:type="gramEnd"/>
+      <w:r>
+        <w:t xml:space="preserve"> fight again some time</w:t>
+      </w:r>
+    </w:p>
+    <w:p>
+      <w:r>
+        <w:t>Centaurus20 (GM</w:t>
+      </w:r>
+      <w:proofErr w:type="gramStart"/>
+      <w:r>
+        <w:t>):absolutely</w:t>
+      </w:r>
+      <w:proofErr w:type="gramEnd"/>
+      <w:r>
+        <w:t xml:space="preserve">, </w:t>
+      </w:r>
+      <w:proofErr w:type="spellStart"/>
+      <w:r>
+        <w:t>Ill</w:t>
+      </w:r>
+      <w:proofErr w:type="spellEnd"/>
+      <w:r>
+        <w:t xml:space="preserve"> be glad to do it again sometimes</w:t>
+      </w:r>
+    </w:p>
+    <w:p>
+      <w:proofErr w:type="spellStart"/>
+      <w:proofErr w:type="gramStart"/>
+      <w:r>
+        <w:t>Sol:can</w:t>
+      </w:r>
+      <w:proofErr w:type="spellEnd"/>
+      <w:proofErr w:type="gramEnd"/>
+      <w:r>
+        <w:t xml:space="preserve"> you give shank some advice in fighting?</w:t>
+      </w:r>
+    </w:p>
+    <w:p>
+      <w:r>
+        <w:lastRenderedPageBreak/>
+        <w:t>Centaurus20 (GM</w:t>
+      </w:r>
+      <w:proofErr w:type="gramStart"/>
+      <w:r>
+        <w:t>):He</w:t>
+      </w:r>
+      <w:proofErr w:type="gramEnd"/>
+      <w:r>
+        <w:t xml:space="preserve"> will say that fighting around water like this, a </w:t>
+      </w:r>
+      <w:proofErr w:type="spellStart"/>
+      <w:r>
+        <w:t>Cutless</w:t>
+      </w:r>
+      <w:proofErr w:type="spellEnd"/>
+      <w:r>
+        <w:t xml:space="preserve"> is a good sword to fight with, but a really good sword for a character like me is this nice Rapier. </w:t>
+      </w:r>
+      <w:proofErr w:type="spellStart"/>
+      <w:proofErr w:type="gramStart"/>
+      <w:r>
+        <w:t>Its</w:t>
+      </w:r>
+      <w:proofErr w:type="spellEnd"/>
+      <w:proofErr w:type="gramEnd"/>
+      <w:r>
+        <w:t xml:space="preserve"> been my </w:t>
+      </w:r>
+      <w:proofErr w:type="spellStart"/>
+      <w:r>
+        <w:t>goto</w:t>
+      </w:r>
+      <w:proofErr w:type="spellEnd"/>
+      <w:r>
+        <w:t xml:space="preserve"> weapon for a long time. If you ever get a chance to get one, get </w:t>
+      </w:r>
+      <w:proofErr w:type="gramStart"/>
+      <w:r>
+        <w:t>one</w:t>
+      </w:r>
+      <w:proofErr w:type="gramEnd"/>
+    </w:p>
+    <w:p>
+      <w:proofErr w:type="spellStart"/>
+      <w:proofErr w:type="gramStart"/>
+      <w:r>
+        <w:t>Sol:shank</w:t>
+      </w:r>
+      <w:proofErr w:type="spellEnd"/>
+      <w:proofErr w:type="gramEnd"/>
+      <w:r>
+        <w:t xml:space="preserve"> nods understanding.</w:t>
+      </w:r>
+    </w:p>
+    <w:p>
+      <w:r>
+        <w:t>Centaurus20 (GM</w:t>
+      </w:r>
+      <w:proofErr w:type="gramStart"/>
+      <w:r>
+        <w:t>):roll</w:t>
+      </w:r>
+      <w:proofErr w:type="gramEnd"/>
+      <w:r>
+        <w:t xml:space="preserve"> </w:t>
+      </w:r>
+      <w:proofErr w:type="spellStart"/>
+      <w:r>
+        <w:t>initative</w:t>
+      </w:r>
+      <w:proofErr w:type="spellEnd"/>
+    </w:p>
+    <w:p>
+      <w:r>
+        <w:t>Meldia (GM</w:t>
+      </w:r>
+      <w:proofErr w:type="gramStart"/>
+      <w:r>
+        <w:t>):No</w:t>
+      </w:r>
+      <w:proofErr w:type="gramEnd"/>
+    </w:p>
+    <w:p>
+      <w:pPr>
+        <w:pStyle w:val="Heading2"/>
+      </w:pPr>
+      <w:r>
+        <w:t>Notes</w:t>
+      </w:r>
+    </w:p>
+    <w:p>
+      <w:r>
+        <w:t xml:space="preserve">Shank’s respect for the party from most to least: </w:t>
+      </w:r>
+      <w:proofErr w:type="spellStart"/>
+      <w:r>
+        <w:t>reesu</w:t>
+      </w:r>
+      <w:proofErr w:type="spellEnd"/>
+      <w:r>
+        <w:t xml:space="preserve"> </w:t>
+      </w:r>
+      <w:proofErr w:type="spellStart"/>
+      <w:r>
+        <w:t>silber</w:t>
+      </w:r>
+      <w:proofErr w:type="spellEnd"/>
+      <w:r>
+        <w:t xml:space="preserve"> </w:t>
+      </w:r>
+      <w:proofErr w:type="spellStart"/>
+      <w:r>
+        <w:t>gra</w:t>
+      </w:r>
+      <w:proofErr w:type="spellEnd"/>
+      <w:r>
+        <w:t xml:space="preserve"> gale </w:t>
+      </w:r>
+      <w:proofErr w:type="spellStart"/>
+      <w:r>
+        <w:t>astalir</w:t>
+      </w:r>
+      <w:proofErr w:type="spellEnd"/>
+      <w:r>
+        <w:t xml:space="preserve"> bob</w:t>
       </w:r>
     </w:p>
     <w:sectPr>
@@ -65332,6 +71639,7 @@
   <w:style w:type="character" w:default="1" w:styleId="DefaultParagraphFont">
     <w:name w:val="Default Paragraph Font"/>
     <w:uiPriority w:val="1"/>
+    <w:semiHidden/>
     <w:unhideWhenUsed/>
   </w:style>
   <w:style w:type="table" w:default="1" w:styleId="TableNormal">

--- a/MinotaursMaze/MinotaursMaze-Notes.docx
+++ b/MinotaursMaze/MinotaursMaze-Notes.docx
@@ -60576,9 +60576,3537 @@
     </w:p>
     <w:p>
       <w:r>
-        <w:t>Centaurus20 (GM):but close</w:t>
-      </w:r>
-    </w:p>
+        <w:t>Centaurus20 (GM</w:t>
+      </w:r>
+      <w:proofErr w:type="gramStart"/>
+      <w:r>
+        <w:t>):but</w:t>
+      </w:r>
+      <w:proofErr w:type="gramEnd"/>
+      <w:r>
+        <w:t xml:space="preserve"> close</w:t>
+      </w:r>
+    </w:p>
+    <w:p>
+      <w:r>
+        <w:br w:type="page"/>
+      </w:r>
+    </w:p>
+    <w:p>
+      <w:pPr>
+        <w:pStyle w:val="Heading1"/>
+      </w:pPr>
+      <w:r>
+        <w:lastRenderedPageBreak/>
+        <w:t>Season 2 – 6</w:t>
+      </w:r>
+    </w:p>
+    <w:p>
+      <w:proofErr w:type="spellStart"/>
+      <w:r>
+        <w:t>Minotaurs</w:t>
+      </w:r>
+      <w:proofErr w:type="spellEnd"/>
+      <w:r>
+        <w:t xml:space="preserve"> Maze S2E6</w:t>
+      </w:r>
+    </w:p>
+    <w:p/>
+    <w:p/>
+    <w:p>
+      <w:r>
+        <w:t xml:space="preserve">giant rhino ogre and ogre things approach the </w:t>
+      </w:r>
+      <w:proofErr w:type="gramStart"/>
+      <w:r>
+        <w:t>village</w:t>
+      </w:r>
+      <w:proofErr w:type="gramEnd"/>
+    </w:p>
+    <w:p/>
+    <w:p>
+      <w:proofErr w:type="spellStart"/>
+      <w:r>
+        <w:t>gra</w:t>
+      </w:r>
+      <w:proofErr w:type="spellEnd"/>
+      <w:r>
+        <w:t xml:space="preserve"> is still big red </w:t>
+      </w:r>
+      <w:proofErr w:type="gramStart"/>
+      <w:r>
+        <w:t>dog</w:t>
+      </w:r>
+      <w:proofErr w:type="gramEnd"/>
+    </w:p>
+    <w:p/>
+    <w:p>
+      <w:r>
+        <w:t xml:space="preserve">party is at the </w:t>
+      </w:r>
+      <w:proofErr w:type="gramStart"/>
+      <w:r>
+        <w:t>inn</w:t>
+      </w:r>
+      <w:proofErr w:type="gramEnd"/>
+    </w:p>
+    <w:p>
+      <w:proofErr w:type="spellStart"/>
+      <w:r>
+        <w:t>astalir</w:t>
+      </w:r>
+      <w:proofErr w:type="spellEnd"/>
+      <w:r>
+        <w:t xml:space="preserve"> sleeps in corner in </w:t>
+      </w:r>
+      <w:proofErr w:type="gramStart"/>
+      <w:r>
+        <w:t>street</w:t>
+      </w:r>
+      <w:proofErr w:type="gramEnd"/>
+    </w:p>
+    <w:p>
+      <w:r>
+        <w:t xml:space="preserve">bob is in the </w:t>
+      </w:r>
+      <w:proofErr w:type="gramStart"/>
+      <w:r>
+        <w:t>bakery</w:t>
+      </w:r>
+      <w:proofErr w:type="gramEnd"/>
+    </w:p>
+    <w:p/>
+    <w:p>
+      <w:r>
+        <w:t xml:space="preserve">shank </w:t>
+      </w:r>
+      <w:proofErr w:type="spellStart"/>
+      <w:r>
+        <w:t>reesu</w:t>
+      </w:r>
+      <w:proofErr w:type="spellEnd"/>
+      <w:r>
+        <w:t xml:space="preserve"> ride </w:t>
+      </w:r>
+      <w:proofErr w:type="spellStart"/>
+      <w:r>
+        <w:t>gra</w:t>
+      </w:r>
+      <w:proofErr w:type="spellEnd"/>
+      <w:r>
+        <w:t xml:space="preserve"> the big red dog</w:t>
+      </w:r>
+    </w:p>
+    <w:p/>
+    <w:p/>
+    <w:p>
+      <w:r>
+        <w:t>bob hides behind bakery counter</w:t>
+      </w:r>
+    </w:p>
+    <w:p>
+      <w:r>
+        <w:t xml:space="preserve">shopkeeper </w:t>
+      </w:r>
+      <w:proofErr w:type="spellStart"/>
+      <w:r>
+        <w:t>doesnt</w:t>
+      </w:r>
+      <w:proofErr w:type="spellEnd"/>
+      <w:r>
+        <w:t xml:space="preserve"> like it</w:t>
+      </w:r>
+    </w:p>
+    <w:p>
+      <w:r>
+        <w:t xml:space="preserve">bob says </w:t>
+      </w:r>
+      <w:proofErr w:type="spellStart"/>
+      <w:r>
+        <w:t>hes</w:t>
+      </w:r>
+      <w:proofErr w:type="spellEnd"/>
+      <w:r>
+        <w:t xml:space="preserve"> hiding </w:t>
+      </w:r>
+      <w:proofErr w:type="spellStart"/>
+      <w:r>
+        <w:t>bc</w:t>
+      </w:r>
+      <w:proofErr w:type="spellEnd"/>
+      <w:r>
+        <w:t xml:space="preserve"> </w:t>
+      </w:r>
+      <w:proofErr w:type="spellStart"/>
+      <w:r>
+        <w:t>hes</w:t>
+      </w:r>
+      <w:proofErr w:type="spellEnd"/>
+      <w:r>
+        <w:t xml:space="preserve"> blind (blind from card)</w:t>
+      </w:r>
+    </w:p>
+    <w:p>
+      <w:r>
+        <w:t xml:space="preserve">baker helps bob get on the other side of the </w:t>
+      </w:r>
+      <w:proofErr w:type="gramStart"/>
+      <w:r>
+        <w:t>counter</w:t>
+      </w:r>
+      <w:proofErr w:type="gramEnd"/>
+    </w:p>
+    <w:p>
+      <w:r>
+        <w:t xml:space="preserve">bob leaves and goes to the </w:t>
+      </w:r>
+      <w:proofErr w:type="gramStart"/>
+      <w:r>
+        <w:t>blacksmith</w:t>
+      </w:r>
+      <w:proofErr w:type="gramEnd"/>
+    </w:p>
+    <w:p>
+      <w:r>
+        <w:t xml:space="preserve">bob tells blacksmith </w:t>
+      </w:r>
+      <w:proofErr w:type="spellStart"/>
+      <w:r>
+        <w:t>hes</w:t>
+      </w:r>
+      <w:proofErr w:type="spellEnd"/>
+      <w:r>
+        <w:t xml:space="preserve"> hiding, playing hide and </w:t>
+      </w:r>
+      <w:proofErr w:type="gramStart"/>
+      <w:r>
+        <w:t>seek</w:t>
+      </w:r>
+      <w:proofErr w:type="gramEnd"/>
+    </w:p>
+    <w:p/>
+    <w:p/>
+    <w:p>
+      <w:r>
+        <w:t xml:space="preserve">the ogres yell as they enter </w:t>
+      </w:r>
+      <w:proofErr w:type="spellStart"/>
+      <w:r>
+        <w:t>te</w:t>
+      </w:r>
+      <w:proofErr w:type="spellEnd"/>
+      <w:r>
+        <w:t xml:space="preserve"> </w:t>
+      </w:r>
+      <w:proofErr w:type="gramStart"/>
+      <w:r>
+        <w:t>town</w:t>
+      </w:r>
+      <w:proofErr w:type="gramEnd"/>
+    </w:p>
+    <w:p/>
+    <w:p>
+      <w:r>
+        <w:t>=== combat begins ===</w:t>
+      </w:r>
+    </w:p>
+    <w:p/>
+    <w:p>
+      <w:proofErr w:type="spellStart"/>
+      <w:r>
+        <w:t>silber</w:t>
+      </w:r>
+      <w:proofErr w:type="spellEnd"/>
+      <w:r>
+        <w:t xml:space="preserve"> does nothing</w:t>
+      </w:r>
+    </w:p>
+    <w:p/>
+    <w:p>
+      <w:r>
+        <w:lastRenderedPageBreak/>
+        <w:t xml:space="preserve">shank pulls out swords, holds action to </w:t>
+      </w:r>
+      <w:proofErr w:type="spellStart"/>
+      <w:proofErr w:type="gramStart"/>
+      <w:r>
+        <w:t>atack</w:t>
+      </w:r>
+      <w:proofErr w:type="spellEnd"/>
+      <w:proofErr w:type="gramEnd"/>
+    </w:p>
+    <w:p/>
+    <w:p>
+      <w:proofErr w:type="spellStart"/>
+      <w:r>
+        <w:t>gra</w:t>
+      </w:r>
+      <w:proofErr w:type="spellEnd"/>
+      <w:r>
+        <w:t xml:space="preserve"> (</w:t>
+      </w:r>
+      <w:proofErr w:type="spellStart"/>
+      <w:r>
+        <w:t>clifford</w:t>
+      </w:r>
+      <w:proofErr w:type="spellEnd"/>
+      <w:r>
+        <w:t>) dashes to ogres</w:t>
+      </w:r>
+    </w:p>
+    <w:p/>
+    <w:p>
+      <w:r>
+        <w:t>shank rapier ogre 4: 12dmg</w:t>
+      </w:r>
+    </w:p>
+    <w:p>
+      <w:r>
+        <w:t>shank shortsword ogre 4: 9dmg</w:t>
+      </w:r>
+    </w:p>
+    <w:p/>
+    <w:p>
+      <w:r>
+        <w:t xml:space="preserve">ogres run towards </w:t>
+      </w:r>
+      <w:proofErr w:type="spellStart"/>
+      <w:proofErr w:type="gramStart"/>
+      <w:r>
+        <w:t>clifford</w:t>
+      </w:r>
+      <w:proofErr w:type="spellEnd"/>
+      <w:proofErr w:type="gramEnd"/>
+    </w:p>
+    <w:p/>
+    <w:p>
+      <w:r>
+        <w:t xml:space="preserve">ogre5 runs towards gale, clubs him: </w:t>
+      </w:r>
+      <w:proofErr w:type="gramStart"/>
+      <w:r>
+        <w:t>19dmg</w:t>
+      </w:r>
+      <w:proofErr w:type="gramEnd"/>
+    </w:p>
+    <w:p>
+      <w:r>
+        <w:t>ogre4 hits shank: 12dmg</w:t>
+      </w:r>
+    </w:p>
+    <w:p>
+      <w:r>
+        <w:t xml:space="preserve">ogre3 hits </w:t>
+      </w:r>
+      <w:proofErr w:type="spellStart"/>
+      <w:r>
+        <w:t>gra</w:t>
+      </w:r>
+      <w:proofErr w:type="spellEnd"/>
+      <w:r>
+        <w:t>(cliff): 14dmg</w:t>
+      </w:r>
+    </w:p>
+    <w:p/>
+    <w:p>
+      <w:proofErr w:type="spellStart"/>
+      <w:r>
+        <w:t>gra</w:t>
+      </w:r>
+      <w:proofErr w:type="spellEnd"/>
+      <w:r>
+        <w:t xml:space="preserve"> returns to normal </w:t>
+      </w:r>
+      <w:proofErr w:type="gramStart"/>
+      <w:r>
+        <w:t>form</w:t>
+      </w:r>
+      <w:proofErr w:type="gramEnd"/>
+    </w:p>
+    <w:p/>
+    <w:p>
+      <w:proofErr w:type="spellStart"/>
+      <w:r>
+        <w:t>astalir</w:t>
+      </w:r>
+      <w:proofErr w:type="spellEnd"/>
+      <w:r>
+        <w:t xml:space="preserve"> mold earth to block the ogre from getting to </w:t>
+      </w:r>
+      <w:proofErr w:type="gramStart"/>
+      <w:r>
+        <w:t>gale</w:t>
+      </w:r>
+      <w:proofErr w:type="gramEnd"/>
+    </w:p>
+    <w:p>
+      <w:proofErr w:type="spellStart"/>
+      <w:r>
+        <w:t>astalir</w:t>
+      </w:r>
+      <w:proofErr w:type="spellEnd"/>
+      <w:r>
+        <w:t xml:space="preserve"> </w:t>
+      </w:r>
+      <w:proofErr w:type="spellStart"/>
+      <w:r>
+        <w:t>stealths</w:t>
+      </w:r>
+      <w:proofErr w:type="spellEnd"/>
+    </w:p>
+    <w:p/>
+    <w:p>
+      <w:r>
+        <w:t>ogre14 casts fiendish horn blast:</w:t>
+      </w:r>
+    </w:p>
+    <w:p>
+      <w:proofErr w:type="spellStart"/>
+      <w:r>
+        <w:t>gra</w:t>
+      </w:r>
+      <w:proofErr w:type="spellEnd"/>
+      <w:r>
+        <w:t xml:space="preserve"> wisdom </w:t>
+      </w:r>
+      <w:proofErr w:type="gramStart"/>
+      <w:r>
+        <w:t>save:</w:t>
+      </w:r>
+      <w:proofErr w:type="gramEnd"/>
+      <w:r>
+        <w:t xml:space="preserve"> fail: 5dmg psychic</w:t>
+      </w:r>
+    </w:p>
+    <w:p>
+      <w:r>
+        <w:t xml:space="preserve">ogre14 attacks </w:t>
+      </w:r>
+      <w:proofErr w:type="spellStart"/>
+      <w:r>
+        <w:t>gra</w:t>
+      </w:r>
+      <w:proofErr w:type="spellEnd"/>
+      <w:r>
+        <w:t>: 15dmg</w:t>
+      </w:r>
+    </w:p>
+    <w:p/>
+    <w:p>
+      <w:proofErr w:type="spellStart"/>
+      <w:r>
+        <w:t>reesu</w:t>
+      </w:r>
+      <w:proofErr w:type="spellEnd"/>
+      <w:r>
+        <w:t xml:space="preserve"> runs up to ogre5, grabs </w:t>
+      </w:r>
+      <w:proofErr w:type="gramStart"/>
+      <w:r>
+        <w:t>ogre5</w:t>
+      </w:r>
+      <w:proofErr w:type="gramEnd"/>
+    </w:p>
+    <w:p>
+      <w:proofErr w:type="spellStart"/>
+      <w:r>
+        <w:t>reesu</w:t>
+      </w:r>
+      <w:proofErr w:type="spellEnd"/>
+      <w:r>
+        <w:t xml:space="preserve"> casts vampiric touch ogre5: 20dmg necrotic</w:t>
+      </w:r>
+    </w:p>
+    <w:p/>
+    <w:p>
+      <w:r>
+        <w:t xml:space="preserve">bob hides in blacksmith, does </w:t>
+      </w:r>
+      <w:proofErr w:type="gramStart"/>
+      <w:r>
+        <w:t>nothing</w:t>
+      </w:r>
+      <w:proofErr w:type="gramEnd"/>
+    </w:p>
+    <w:p/>
+    <w:p>
+      <w:r>
+        <w:t xml:space="preserve">gale: "you </w:t>
+      </w:r>
+      <w:proofErr w:type="gramStart"/>
+      <w:r>
+        <w:t>is</w:t>
+      </w:r>
+      <w:proofErr w:type="gramEnd"/>
+      <w:r>
+        <w:t xml:space="preserve"> hit me! </w:t>
+      </w:r>
+      <w:proofErr w:type="spellStart"/>
+      <w:proofErr w:type="gramStart"/>
+      <w:r>
+        <w:t>i</w:t>
+      </w:r>
+      <w:proofErr w:type="spellEnd"/>
+      <w:r>
+        <w:t xml:space="preserve"> is hit</w:t>
+      </w:r>
+      <w:proofErr w:type="gramEnd"/>
+      <w:r>
+        <w:t xml:space="preserve"> you!"</w:t>
+      </w:r>
+    </w:p>
+    <w:p>
+      <w:r>
+        <w:t xml:space="preserve">gale scimitars ogre5: hit + divine smite: 7dmg + </w:t>
+      </w:r>
+      <w:proofErr w:type="gramStart"/>
+      <w:r>
+        <w:t>9dmg</w:t>
+      </w:r>
+      <w:proofErr w:type="gramEnd"/>
+    </w:p>
+    <w:p>
+      <w:r>
+        <w:lastRenderedPageBreak/>
+        <w:t xml:space="preserve">gale scimitars ogre5: hit + divine smite: 4dmg + </w:t>
+      </w:r>
+      <w:proofErr w:type="gramStart"/>
+      <w:r>
+        <w:t>8dmg</w:t>
+      </w:r>
+      <w:proofErr w:type="gramEnd"/>
+    </w:p>
+    <w:p/>
+    <w:p>
+      <w:r>
+        <w:t>&gt;&gt;&gt; ROUND 2 &gt;&gt;&gt;</w:t>
+      </w:r>
+    </w:p>
+    <w:p/>
+    <w:p>
+      <w:proofErr w:type="spellStart"/>
+      <w:r>
+        <w:t>silber</w:t>
+      </w:r>
+      <w:proofErr w:type="spellEnd"/>
+      <w:r>
+        <w:t xml:space="preserve"> lines up a headshot on ogre5: 37dmg</w:t>
+      </w:r>
+    </w:p>
+    <w:p>
+      <w:r>
+        <w:t xml:space="preserve">ogre5's head </w:t>
+      </w:r>
+      <w:proofErr w:type="gramStart"/>
+      <w:r>
+        <w:t>explodes</w:t>
+      </w:r>
+      <w:proofErr w:type="gramEnd"/>
+    </w:p>
+    <w:p/>
+    <w:p>
+      <w:r>
+        <w:t>shank rapier ogre3: 14dmg, CRIT: 6dmg and +2 AC against orge3</w:t>
+      </w:r>
+    </w:p>
+    <w:p>
+      <w:r>
+        <w:t>shank rapier ogre3: 11dmg</w:t>
+      </w:r>
+    </w:p>
+    <w:p/>
+    <w:p>
+      <w:proofErr w:type="spellStart"/>
+      <w:r>
+        <w:t>gra</w:t>
+      </w:r>
+      <w:proofErr w:type="spellEnd"/>
+      <w:r>
+        <w:t xml:space="preserve"> rages</w:t>
+      </w:r>
+    </w:p>
+    <w:p>
+      <w:proofErr w:type="spellStart"/>
+      <w:r>
+        <w:t>gra</w:t>
+      </w:r>
+      <w:proofErr w:type="spellEnd"/>
+      <w:r>
+        <w:t xml:space="preserve"> battleaxe ogre14: miss, </w:t>
+      </w:r>
+      <w:proofErr w:type="gramStart"/>
+      <w:r>
+        <w:t>miss</w:t>
+      </w:r>
+      <w:proofErr w:type="gramEnd"/>
+    </w:p>
+    <w:p/>
+    <w:p>
+      <w:r>
+        <w:t>ogre3 hits gra:14dmg</w:t>
+      </w:r>
+    </w:p>
+    <w:p>
+      <w:r>
+        <w:t>ogres attack</w:t>
+      </w:r>
+    </w:p>
+    <w:p/>
+    <w:p>
+      <w:proofErr w:type="spellStart"/>
+      <w:r>
+        <w:t>astalir</w:t>
+      </w:r>
+      <w:proofErr w:type="spellEnd"/>
+      <w:r>
+        <w:t xml:space="preserve"> bows ogre4 from distance: </w:t>
+      </w:r>
+      <w:proofErr w:type="gramStart"/>
+      <w:r>
+        <w:t>16dmg</w:t>
+      </w:r>
+      <w:proofErr w:type="gramEnd"/>
+    </w:p>
+    <w:p>
+      <w:proofErr w:type="spellStart"/>
+      <w:r>
+        <w:t>astalir</w:t>
+      </w:r>
+      <w:proofErr w:type="spellEnd"/>
+      <w:r>
+        <w:t xml:space="preserve"> creates </w:t>
+      </w:r>
+      <w:proofErr w:type="spellStart"/>
+      <w:r>
+        <w:t>gra</w:t>
+      </w:r>
+      <w:proofErr w:type="spellEnd"/>
+      <w:r>
+        <w:t xml:space="preserve"> </w:t>
+      </w:r>
+      <w:proofErr w:type="gramStart"/>
+      <w:r>
+        <w:t>clone</w:t>
+      </w:r>
+      <w:proofErr w:type="gramEnd"/>
+    </w:p>
+    <w:p/>
+    <w:p>
+      <w:r>
+        <w:t>ogre14 wisdom damages shank: 6dmg</w:t>
+      </w:r>
+    </w:p>
+    <w:p>
+      <w:r>
+        <w:t>ogre hits shank: 11dmg</w:t>
+      </w:r>
+    </w:p>
+    <w:p/>
+    <w:p>
+      <w:proofErr w:type="spellStart"/>
+      <w:r>
+        <w:t>reesu</w:t>
+      </w:r>
+      <w:proofErr w:type="spellEnd"/>
+      <w:r>
+        <w:t xml:space="preserve"> eldritch blast ogre3: miss, CRIT</w:t>
+      </w:r>
+      <w:proofErr w:type="gramStart"/>
+      <w:r>
+        <w:t>: ?dmg</w:t>
+      </w:r>
+      <w:proofErr w:type="gramEnd"/>
+    </w:p>
+    <w:p/>
+    <w:p>
+      <w:r>
+        <w:t xml:space="preserve">bob gets his eyes back to </w:t>
+      </w:r>
+      <w:proofErr w:type="gramStart"/>
+      <w:r>
+        <w:t>normal</w:t>
+      </w:r>
+      <w:proofErr w:type="gramEnd"/>
+    </w:p>
+    <w:p>
+      <w:r>
+        <w:t xml:space="preserve">bob talks to centaur blacksmith, asks about </w:t>
+      </w:r>
+      <w:proofErr w:type="gramStart"/>
+      <w:r>
+        <w:t>fights</w:t>
+      </w:r>
+      <w:proofErr w:type="gramEnd"/>
+    </w:p>
+    <w:p>
+      <w:proofErr w:type="spellStart"/>
+      <w:r>
+        <w:t>ctbs</w:t>
+      </w:r>
+      <w:proofErr w:type="spellEnd"/>
+      <w:r>
+        <w:t xml:space="preserve"> mentions </w:t>
+      </w:r>
+      <w:proofErr w:type="gramStart"/>
+      <w:r>
+        <w:t>yelling</w:t>
+      </w:r>
+      <w:proofErr w:type="gramEnd"/>
+    </w:p>
+    <w:p>
+      <w:r>
+        <w:t xml:space="preserve">bob runs to </w:t>
+      </w:r>
+      <w:proofErr w:type="gramStart"/>
+      <w:r>
+        <w:t>fight</w:t>
+      </w:r>
+      <w:proofErr w:type="gramEnd"/>
+    </w:p>
+    <w:p>
+      <w:r>
+        <w:t>bob shoots ogre14: miss</w:t>
+      </w:r>
+    </w:p>
+    <w:p>
+      <w:r>
+        <w:lastRenderedPageBreak/>
+        <w:t xml:space="preserve">bob flips off </w:t>
+      </w:r>
+      <w:proofErr w:type="gramStart"/>
+      <w:r>
+        <w:t>ogre14</w:t>
+      </w:r>
+      <w:proofErr w:type="gramEnd"/>
+    </w:p>
+    <w:p/>
+    <w:p>
+      <w:r>
+        <w:t xml:space="preserve">gale runs in to battle, cast shield of faith on </w:t>
+      </w:r>
+      <w:proofErr w:type="spellStart"/>
+      <w:r>
+        <w:t>gra</w:t>
+      </w:r>
+      <w:proofErr w:type="spellEnd"/>
+      <w:r>
+        <w:t xml:space="preserve">: up to 19 </w:t>
+      </w:r>
+      <w:proofErr w:type="gramStart"/>
+      <w:r>
+        <w:t>AC</w:t>
+      </w:r>
+      <w:proofErr w:type="gramEnd"/>
+    </w:p>
+    <w:p/>
+    <w:p>
+      <w:r>
+        <w:t>&gt;&gt;&gt; ROUND 3 &gt;&gt;&gt;</w:t>
+      </w:r>
+    </w:p>
+    <w:p/>
+    <w:p>
+      <w:proofErr w:type="spellStart"/>
+      <w:r>
+        <w:t>silber</w:t>
+      </w:r>
+      <w:proofErr w:type="spellEnd"/>
+      <w:r>
+        <w:t xml:space="preserve"> HASTES</w:t>
+      </w:r>
+    </w:p>
+    <w:p>
+      <w:proofErr w:type="spellStart"/>
+      <w:r>
+        <w:t>silber</w:t>
+      </w:r>
+      <w:proofErr w:type="spellEnd"/>
+      <w:r>
+        <w:t xml:space="preserve"> runs to a position away from battle with </w:t>
+      </w:r>
+      <w:proofErr w:type="spellStart"/>
+      <w:r>
+        <w:t>LoS</w:t>
+      </w:r>
+      <w:proofErr w:type="spellEnd"/>
+      <w:r>
+        <w:t xml:space="preserve"> to </w:t>
+      </w:r>
+      <w:proofErr w:type="gramStart"/>
+      <w:r>
+        <w:t>ogres</w:t>
+      </w:r>
+      <w:proofErr w:type="gramEnd"/>
+    </w:p>
+    <w:p>
+      <w:proofErr w:type="spellStart"/>
+      <w:r>
+        <w:t>silber</w:t>
+      </w:r>
+      <w:proofErr w:type="spellEnd"/>
+      <w:r>
+        <w:t xml:space="preserve"> shoots ogre14: blinds ogre13 with bullet (Eye Shot): 40dmg (dmg </w:t>
+      </w:r>
+      <w:proofErr w:type="spellStart"/>
+      <w:r>
+        <w:t>fumb</w:t>
+      </w:r>
+      <w:proofErr w:type="spellEnd"/>
+      <w:r>
+        <w:t xml:space="preserve"> + dmg)</w:t>
+      </w:r>
+    </w:p>
+    <w:p/>
+    <w:p>
+      <w:r>
+        <w:t>shank rapiers ogre14: 9dmg</w:t>
+      </w:r>
+    </w:p>
+    <w:p>
+      <w:r>
+        <w:t xml:space="preserve">shank </w:t>
+      </w:r>
+      <w:proofErr w:type="spellStart"/>
+      <w:r>
+        <w:t>shortswords</w:t>
+      </w:r>
+      <w:proofErr w:type="spellEnd"/>
+      <w:r>
+        <w:t xml:space="preserve"> ogre14: 8dmg</w:t>
+      </w:r>
+    </w:p>
+    <w:p>
+      <w:r>
+        <w:t>shank rapiers ogre14: 11dmg</w:t>
+      </w:r>
+    </w:p>
+    <w:p>
+      <w:r>
+        <w:t>shank ACTION SURGES</w:t>
+      </w:r>
+    </w:p>
+    <w:p>
+      <w:r>
+        <w:t>shank rapiers ogre14: 22dmg</w:t>
+      </w:r>
+    </w:p>
+    <w:p>
+      <w:r>
+        <w:t xml:space="preserve">shank </w:t>
+      </w:r>
+      <w:proofErr w:type="spellStart"/>
+      <w:r>
+        <w:t>shortswords</w:t>
+      </w:r>
+      <w:proofErr w:type="spellEnd"/>
+      <w:r>
+        <w:t xml:space="preserve"> ogre14: 9dmg</w:t>
+      </w:r>
+    </w:p>
+    <w:p>
+      <w:r>
+        <w:t>ogre14 has 1p!</w:t>
+      </w:r>
+    </w:p>
+    <w:p/>
+    <w:p>
+      <w:proofErr w:type="spellStart"/>
+      <w:r>
+        <w:t>gra</w:t>
+      </w:r>
+      <w:proofErr w:type="spellEnd"/>
+      <w:r>
+        <w:t xml:space="preserve"> battleaxes ogre14: miss, </w:t>
+      </w:r>
+      <w:proofErr w:type="gramStart"/>
+      <w:r>
+        <w:t>miss</w:t>
+      </w:r>
+      <w:proofErr w:type="gramEnd"/>
+    </w:p>
+    <w:p/>
+    <w:p>
+      <w:r>
+        <w:t xml:space="preserve">ogre4 hits </w:t>
+      </w:r>
+      <w:proofErr w:type="spellStart"/>
+      <w:r>
+        <w:t>gra</w:t>
+      </w:r>
+      <w:proofErr w:type="spellEnd"/>
+      <w:r>
+        <w:t>: miss</w:t>
+      </w:r>
+    </w:p>
+    <w:p/>
+    <w:p>
+      <w:r>
+        <w:t xml:space="preserve">ogre2 hits </w:t>
+      </w:r>
+      <w:proofErr w:type="spellStart"/>
+      <w:r>
+        <w:t>reesu</w:t>
+      </w:r>
+      <w:proofErr w:type="spellEnd"/>
+      <w:r>
+        <w:t>: 10dmg</w:t>
+      </w:r>
+    </w:p>
+    <w:p/>
+    <w:p>
+      <w:r>
+        <w:t>ogre3 hits shank: CRIT: 25dmg</w:t>
+      </w:r>
+    </w:p>
+    <w:p/>
+    <w:p>
+      <w:r>
+        <w:t xml:space="preserve">ogre1 throws javelin at </w:t>
+      </w:r>
+      <w:proofErr w:type="spellStart"/>
+      <w:r>
+        <w:t>gra</w:t>
+      </w:r>
+      <w:proofErr w:type="spellEnd"/>
+      <w:r>
+        <w:t xml:space="preserve">: </w:t>
+      </w:r>
+      <w:proofErr w:type="gramStart"/>
+      <w:r>
+        <w:t>miss</w:t>
+      </w:r>
+      <w:proofErr w:type="gramEnd"/>
+    </w:p>
+    <w:p/>
+    <w:p>
+      <w:proofErr w:type="spellStart"/>
+      <w:r>
+        <w:t>astalir</w:t>
+      </w:r>
+      <w:proofErr w:type="spellEnd"/>
+      <w:r>
+        <w:t xml:space="preserve"> moves fake </w:t>
+      </w:r>
+      <w:proofErr w:type="spellStart"/>
+      <w:proofErr w:type="gramStart"/>
+      <w:r>
+        <w:t>gra</w:t>
+      </w:r>
+      <w:proofErr w:type="spellEnd"/>
+      <w:proofErr w:type="gramEnd"/>
+    </w:p>
+    <w:p>
+      <w:proofErr w:type="spellStart"/>
+      <w:r>
+        <w:lastRenderedPageBreak/>
+        <w:t>astalir</w:t>
+      </w:r>
+      <w:proofErr w:type="spellEnd"/>
+      <w:r>
+        <w:t xml:space="preserve"> bows ogre4: </w:t>
+      </w:r>
+      <w:proofErr w:type="gramStart"/>
+      <w:r>
+        <w:t>21dmg</w:t>
+      </w:r>
+      <w:proofErr w:type="gramEnd"/>
+    </w:p>
+    <w:p>
+      <w:proofErr w:type="spellStart"/>
+      <w:r>
+        <w:t>astalir</w:t>
+      </w:r>
+      <w:proofErr w:type="spellEnd"/>
+      <w:r>
+        <w:t xml:space="preserve"> </w:t>
+      </w:r>
+      <w:proofErr w:type="spellStart"/>
+      <w:r>
+        <w:t>stealths</w:t>
+      </w:r>
+      <w:proofErr w:type="spellEnd"/>
+    </w:p>
+    <w:p/>
+    <w:p>
+      <w:r>
+        <w:t>ogre14 hits shank: 23dmg</w:t>
+      </w:r>
+    </w:p>
+    <w:p>
+      <w:r>
+        <w:t xml:space="preserve">shank goes </w:t>
+      </w:r>
+      <w:proofErr w:type="gramStart"/>
+      <w:r>
+        <w:t>down</w:t>
+      </w:r>
+      <w:proofErr w:type="gramEnd"/>
+    </w:p>
+    <w:p/>
+    <w:p>
+      <w:proofErr w:type="spellStart"/>
+      <w:r>
+        <w:t>reesu</w:t>
+      </w:r>
+      <w:proofErr w:type="spellEnd"/>
+      <w:r>
+        <w:t xml:space="preserve"> grapples ogre2, moves behind </w:t>
+      </w:r>
+      <w:proofErr w:type="gramStart"/>
+      <w:r>
+        <w:t>him</w:t>
+      </w:r>
+      <w:proofErr w:type="gramEnd"/>
+    </w:p>
+    <w:p>
+      <w:r>
+        <w:t>"</w:t>
+      </w:r>
+      <w:proofErr w:type="spellStart"/>
+      <w:proofErr w:type="gramStart"/>
+      <w:r>
+        <w:t>gra</w:t>
+      </w:r>
+      <w:proofErr w:type="spellEnd"/>
+      <w:proofErr w:type="gramEnd"/>
+      <w:r>
+        <w:t xml:space="preserve"> are you raging?"</w:t>
+      </w:r>
+    </w:p>
+    <w:p>
+      <w:proofErr w:type="spellStart"/>
+      <w:r>
+        <w:t>gra</w:t>
+      </w:r>
+      <w:proofErr w:type="spellEnd"/>
+      <w:r>
+        <w:t>: "ARGGHHHH"</w:t>
+      </w:r>
+    </w:p>
+    <w:p/>
+    <w:p>
+      <w:proofErr w:type="spellStart"/>
+      <w:r>
+        <w:t>reesu</w:t>
+      </w:r>
+      <w:proofErr w:type="spellEnd"/>
+      <w:r>
+        <w:t xml:space="preserve"> tidal waves ogres: 17dmg</w:t>
+      </w:r>
+    </w:p>
+    <w:p>
+      <w:proofErr w:type="spellStart"/>
+      <w:r>
+        <w:t>gra</w:t>
+      </w:r>
+      <w:proofErr w:type="spellEnd"/>
+      <w:r>
+        <w:t xml:space="preserve"> </w:t>
+      </w:r>
+      <w:proofErr w:type="spellStart"/>
+      <w:r>
+        <w:t>dex</w:t>
+      </w:r>
+      <w:proofErr w:type="spellEnd"/>
+      <w:r>
+        <w:t xml:space="preserve"> check: </w:t>
+      </w:r>
+      <w:proofErr w:type="gramStart"/>
+      <w:r>
+        <w:t>fail:</w:t>
+      </w:r>
+      <w:proofErr w:type="gramEnd"/>
+      <w:r>
+        <w:t xml:space="preserve"> takes 9dmg (half </w:t>
+      </w:r>
+      <w:proofErr w:type="spellStart"/>
+      <w:r>
+        <w:t>bc</w:t>
+      </w:r>
+      <w:proofErr w:type="spellEnd"/>
+      <w:r>
+        <w:t xml:space="preserve"> rage)</w:t>
+      </w:r>
+    </w:p>
+    <w:p>
+      <w:r>
+        <w:t xml:space="preserve">kills </w:t>
+      </w:r>
+      <w:proofErr w:type="gramStart"/>
+      <w:r>
+        <w:t>ogre3</w:t>
+      </w:r>
+      <w:proofErr w:type="gramEnd"/>
+    </w:p>
+    <w:p>
+      <w:r>
+        <w:t xml:space="preserve">kills </w:t>
+      </w:r>
+      <w:proofErr w:type="gramStart"/>
+      <w:r>
+        <w:t>ogre14</w:t>
+      </w:r>
+      <w:proofErr w:type="gramEnd"/>
+    </w:p>
+    <w:p/>
+    <w:p>
+      <w:r>
+        <w:t xml:space="preserve">bob "can </w:t>
+      </w:r>
+      <w:proofErr w:type="spellStart"/>
+      <w:r>
+        <w:t>i</w:t>
+      </w:r>
+      <w:proofErr w:type="spellEnd"/>
+      <w:r>
+        <w:t xml:space="preserve"> eat him?"</w:t>
+      </w:r>
+    </w:p>
+    <w:p>
+      <w:proofErr w:type="spellStart"/>
+      <w:r>
+        <w:t>gra</w:t>
+      </w:r>
+      <w:proofErr w:type="spellEnd"/>
+      <w:r>
+        <w:t xml:space="preserve">: "no! </w:t>
+      </w:r>
+      <w:proofErr w:type="spellStart"/>
+      <w:r>
+        <w:t>dont</w:t>
+      </w:r>
+      <w:proofErr w:type="spellEnd"/>
+      <w:r>
+        <w:t xml:space="preserve"> touch shank!"</w:t>
+      </w:r>
+    </w:p>
+    <w:p>
+      <w:r>
+        <w:t>bob "how about ogre?"</w:t>
+      </w:r>
+    </w:p>
+    <w:p>
+      <w:proofErr w:type="spellStart"/>
+      <w:r>
+        <w:t>gra</w:t>
+      </w:r>
+      <w:proofErr w:type="spellEnd"/>
+      <w:r>
+        <w:t xml:space="preserve">: "go </w:t>
+      </w:r>
+      <w:proofErr w:type="gramStart"/>
+      <w:r>
+        <w:t>ahead</w:t>
+      </w:r>
+      <w:proofErr w:type="gramEnd"/>
+      <w:r>
+        <w:t>"</w:t>
+      </w:r>
+    </w:p>
+    <w:p/>
+    <w:p>
+      <w:r>
+        <w:t>bob shoots ogre4: miss</w:t>
+      </w:r>
+    </w:p>
+    <w:p/>
+    <w:p>
+      <w:r>
+        <w:t xml:space="preserve">gale lay on hands shank: </w:t>
+      </w:r>
+      <w:proofErr w:type="gramStart"/>
+      <w:r>
+        <w:t>5hp</w:t>
+      </w:r>
+      <w:proofErr w:type="gramEnd"/>
+    </w:p>
+    <w:p>
+      <w:r>
+        <w:t>gale lays on hands on shank's face</w:t>
+      </w:r>
+    </w:p>
+    <w:p>
+      <w:r>
+        <w:t xml:space="preserve">shank wakes up, but </w:t>
+      </w:r>
+      <w:proofErr w:type="gramStart"/>
+      <w:r>
+        <w:t>prone</w:t>
+      </w:r>
+      <w:proofErr w:type="gramEnd"/>
+    </w:p>
+    <w:p/>
+    <w:p>
+      <w:r>
+        <w:t>&gt;&gt;&gt; ROUND 4 &gt;&gt;&gt;</w:t>
+      </w:r>
+    </w:p>
+    <w:p/>
+    <w:p>
+      <w:proofErr w:type="spellStart"/>
+      <w:r>
+        <w:t>silber</w:t>
+      </w:r>
+      <w:proofErr w:type="spellEnd"/>
+      <w:r>
+        <w:t xml:space="preserve"> </w:t>
+      </w:r>
+      <w:proofErr w:type="spellStart"/>
+      <w:r>
+        <w:t>stealths</w:t>
+      </w:r>
+      <w:proofErr w:type="spellEnd"/>
+    </w:p>
+    <w:p>
+      <w:proofErr w:type="spellStart"/>
+      <w:r>
+        <w:lastRenderedPageBreak/>
+        <w:t>silber</w:t>
+      </w:r>
+      <w:proofErr w:type="spellEnd"/>
+      <w:r>
+        <w:t xml:space="preserve"> shoots ogre1: </w:t>
+      </w:r>
+      <w:proofErr w:type="gramStart"/>
+      <w:r>
+        <w:t>50dmg</w:t>
+      </w:r>
+      <w:proofErr w:type="gramEnd"/>
+    </w:p>
+    <w:p>
+      <w:proofErr w:type="spellStart"/>
+      <w:r>
+        <w:t>silber</w:t>
+      </w:r>
+      <w:proofErr w:type="spellEnd"/>
+      <w:r>
+        <w:t xml:space="preserve"> </w:t>
+      </w:r>
+      <w:proofErr w:type="spellStart"/>
+      <w:r>
+        <w:t>stealths</w:t>
+      </w:r>
+      <w:proofErr w:type="spellEnd"/>
+      <w:r>
+        <w:t>: CRIT</w:t>
+      </w:r>
+    </w:p>
+    <w:p>
+      <w:proofErr w:type="spellStart"/>
+      <w:r>
+        <w:t>silber</w:t>
+      </w:r>
+      <w:proofErr w:type="spellEnd"/>
+      <w:r>
+        <w:t xml:space="preserve"> shoots ogre1: </w:t>
+      </w:r>
+      <w:proofErr w:type="gramStart"/>
+      <w:r>
+        <w:t>35dmg</w:t>
+      </w:r>
+      <w:proofErr w:type="gramEnd"/>
+    </w:p>
+    <w:p>
+      <w:r>
+        <w:t xml:space="preserve">kills ogre1: shot through the </w:t>
+      </w:r>
+      <w:proofErr w:type="gramStart"/>
+      <w:r>
+        <w:t>heart</w:t>
+      </w:r>
+      <w:proofErr w:type="gramEnd"/>
+    </w:p>
+    <w:p/>
+    <w:p>
+      <w:r>
+        <w:t>shank second winds: 12hp</w:t>
+      </w:r>
+    </w:p>
+    <w:p>
+      <w:r>
+        <w:t>shank angry battle cries</w:t>
+      </w:r>
+    </w:p>
+    <w:p>
+      <w:r>
+        <w:t xml:space="preserve">shank throws storm boomerang: </w:t>
+      </w:r>
+      <w:proofErr w:type="gramStart"/>
+      <w:r>
+        <w:t>miss</w:t>
+      </w:r>
+      <w:proofErr w:type="gramEnd"/>
+    </w:p>
+    <w:p>
+      <w:r>
+        <w:t xml:space="preserve">shank gets close to ogre4: rapier: </w:t>
+      </w:r>
+      <w:proofErr w:type="gramStart"/>
+      <w:r>
+        <w:t>miss</w:t>
+      </w:r>
+      <w:proofErr w:type="gramEnd"/>
+    </w:p>
+    <w:p/>
+    <w:p>
+      <w:proofErr w:type="spellStart"/>
+      <w:r>
+        <w:t>gra</w:t>
+      </w:r>
+      <w:proofErr w:type="spellEnd"/>
+      <w:r>
+        <w:t xml:space="preserve"> battleaxes ogre4: miss, 11dmg</w:t>
+      </w:r>
+    </w:p>
+    <w:p>
+      <w:r>
+        <w:t xml:space="preserve">kills ogre4: cuts head </w:t>
+      </w:r>
+      <w:proofErr w:type="gramStart"/>
+      <w:r>
+        <w:t>off</w:t>
+      </w:r>
+      <w:proofErr w:type="gramEnd"/>
+    </w:p>
+    <w:p/>
+    <w:p>
+      <w:r>
+        <w:t>=== combat ends ===</w:t>
+      </w:r>
+    </w:p>
+    <w:p/>
+    <w:p>
+      <w:r>
+        <w:t xml:space="preserve">fake </w:t>
+      </w:r>
+      <w:proofErr w:type="spellStart"/>
+      <w:r>
+        <w:t>gra</w:t>
+      </w:r>
+      <w:proofErr w:type="spellEnd"/>
+      <w:r>
+        <w:t xml:space="preserve"> high fives real </w:t>
+      </w:r>
+      <w:proofErr w:type="spellStart"/>
+      <w:r>
+        <w:t>gra</w:t>
+      </w:r>
+      <w:proofErr w:type="spellEnd"/>
+    </w:p>
+    <w:p/>
+    <w:p>
+      <w:proofErr w:type="spellStart"/>
+      <w:r>
+        <w:t>astalir</w:t>
+      </w:r>
+      <w:proofErr w:type="spellEnd"/>
+      <w:r>
+        <w:t xml:space="preserve"> searches ogres for </w:t>
+      </w:r>
+      <w:proofErr w:type="gramStart"/>
+      <w:r>
+        <w:t>documents</w:t>
+      </w:r>
+      <w:proofErr w:type="gramEnd"/>
+    </w:p>
+    <w:p>
+      <w:r>
+        <w:t xml:space="preserve">bob </w:t>
+      </w:r>
+      <w:proofErr w:type="spellStart"/>
+      <w:r>
+        <w:t>doesnt</w:t>
+      </w:r>
+      <w:proofErr w:type="spellEnd"/>
+      <w:r>
+        <w:t xml:space="preserve"> find anything on ogres </w:t>
+      </w:r>
+      <w:proofErr w:type="gramStart"/>
+      <w:r>
+        <w:t>either</w:t>
+      </w:r>
+      <w:proofErr w:type="gramEnd"/>
+    </w:p>
+    <w:p/>
+    <w:p>
+      <w:r>
+        <w:t xml:space="preserve">shank tries to take horn off ogre14, rips horn </w:t>
+      </w:r>
+      <w:proofErr w:type="gramStart"/>
+      <w:r>
+        <w:t>off</w:t>
+      </w:r>
+      <w:proofErr w:type="gramEnd"/>
+    </w:p>
+    <w:p/>
+    <w:p>
+      <w:proofErr w:type="spellStart"/>
+      <w:r>
+        <w:t>reesu</w:t>
+      </w:r>
+      <w:proofErr w:type="spellEnd"/>
+      <w:r>
+        <w:t xml:space="preserve">: "why are you wet </w:t>
+      </w:r>
+      <w:proofErr w:type="spellStart"/>
+      <w:r>
+        <w:t>gra</w:t>
+      </w:r>
+      <w:proofErr w:type="spellEnd"/>
+      <w:r>
+        <w:t>?"</w:t>
+      </w:r>
+    </w:p>
+    <w:p>
+      <w:proofErr w:type="spellStart"/>
+      <w:r>
+        <w:t>gra</w:t>
+      </w:r>
+      <w:proofErr w:type="spellEnd"/>
+      <w:r>
+        <w:t xml:space="preserve"> *glares*</w:t>
+      </w:r>
+    </w:p>
+    <w:p/>
+    <w:p>
+      <w:r>
+        <w:t xml:space="preserve">shank: "sorry to get in way of </w:t>
+      </w:r>
+      <w:proofErr w:type="gramStart"/>
+      <w:r>
+        <w:t>shot</w:t>
+      </w:r>
+      <w:proofErr w:type="gramEnd"/>
+      <w:r>
+        <w:t>"</w:t>
+      </w:r>
+    </w:p>
+    <w:p/>
+    <w:p>
+      <w:r>
+        <w:t xml:space="preserve">terry shows up asks what </w:t>
+      </w:r>
+      <w:proofErr w:type="gramStart"/>
+      <w:r>
+        <w:t>happens</w:t>
+      </w:r>
+      <w:proofErr w:type="gramEnd"/>
+    </w:p>
+    <w:p/>
+    <w:p>
+      <w:r>
+        <w:lastRenderedPageBreak/>
+        <w:t xml:space="preserve">shank goes to </w:t>
+      </w:r>
+      <w:proofErr w:type="gramStart"/>
+      <w:r>
+        <w:t>blacksmith</w:t>
+      </w:r>
+      <w:proofErr w:type="gramEnd"/>
+    </w:p>
+    <w:p>
+      <w:r>
+        <w:t xml:space="preserve">shank: "shank wants weapon made" puts ogre horn on </w:t>
+      </w:r>
+      <w:proofErr w:type="gramStart"/>
+      <w:r>
+        <w:t>counter</w:t>
+      </w:r>
+      <w:proofErr w:type="gramEnd"/>
+    </w:p>
+    <w:p>
+      <w:r>
+        <w:t xml:space="preserve">shank: "shank save you from ogre </w:t>
+      </w:r>
+      <w:proofErr w:type="gramStart"/>
+      <w:r>
+        <w:t>attack</w:t>
+      </w:r>
+      <w:proofErr w:type="gramEnd"/>
+      <w:r>
+        <w:t>"</w:t>
+      </w:r>
+    </w:p>
+    <w:p>
+      <w:proofErr w:type="spellStart"/>
+      <w:r>
+        <w:t>ctbs</w:t>
+      </w:r>
+      <w:proofErr w:type="spellEnd"/>
+      <w:r>
+        <w:t xml:space="preserve"> asks what kind of weapon she </w:t>
+      </w:r>
+      <w:proofErr w:type="gramStart"/>
+      <w:r>
+        <w:t>wants</w:t>
+      </w:r>
+      <w:proofErr w:type="gramEnd"/>
+    </w:p>
+    <w:p>
+      <w:r>
+        <w:t xml:space="preserve">shank: "shank want </w:t>
+      </w:r>
+      <w:proofErr w:type="gramStart"/>
+      <w:r>
+        <w:t>sickle</w:t>
+      </w:r>
+      <w:proofErr w:type="gramEnd"/>
+      <w:r>
+        <w:t>"</w:t>
+      </w:r>
+    </w:p>
+    <w:p>
+      <w:r>
+        <w:t xml:space="preserve">shank pays 2 </w:t>
+      </w:r>
+      <w:proofErr w:type="gramStart"/>
+      <w:r>
+        <w:t>gold</w:t>
+      </w:r>
+      <w:proofErr w:type="gramEnd"/>
+    </w:p>
+    <w:p>
+      <w:proofErr w:type="spellStart"/>
+      <w:r>
+        <w:t>ctms</w:t>
+      </w:r>
+      <w:proofErr w:type="spellEnd"/>
+      <w:r>
+        <w:t xml:space="preserve"> tells him to come back </w:t>
+      </w:r>
+      <w:proofErr w:type="gramStart"/>
+      <w:r>
+        <w:t>later</w:t>
+      </w:r>
+      <w:proofErr w:type="gramEnd"/>
+    </w:p>
+    <w:p/>
+    <w:p>
+      <w:proofErr w:type="spellStart"/>
+      <w:r>
+        <w:t>gra</w:t>
+      </w:r>
+      <w:proofErr w:type="spellEnd"/>
+      <w:r>
+        <w:t xml:space="preserve"> and </w:t>
+      </w:r>
+      <w:proofErr w:type="spellStart"/>
+      <w:r>
+        <w:t>reesu</w:t>
+      </w:r>
+      <w:proofErr w:type="spellEnd"/>
+      <w:r>
+        <w:t xml:space="preserve"> go to inn for private conversation, kick gale and </w:t>
+      </w:r>
+      <w:proofErr w:type="spellStart"/>
+      <w:r>
+        <w:t>astalir</w:t>
+      </w:r>
+      <w:proofErr w:type="spellEnd"/>
+      <w:r>
+        <w:t xml:space="preserve"> </w:t>
+      </w:r>
+      <w:proofErr w:type="gramStart"/>
+      <w:r>
+        <w:t>out</w:t>
+      </w:r>
+      <w:proofErr w:type="gramEnd"/>
+    </w:p>
+    <w:p>
+      <w:proofErr w:type="spellStart"/>
+      <w:r>
+        <w:t>astalir</w:t>
+      </w:r>
+      <w:proofErr w:type="spellEnd"/>
+      <w:r>
+        <w:t xml:space="preserve"> jumps in window, </w:t>
+      </w:r>
+      <w:proofErr w:type="spellStart"/>
+      <w:r>
+        <w:t>reesu</w:t>
+      </w:r>
+      <w:proofErr w:type="spellEnd"/>
+      <w:r>
+        <w:t xml:space="preserve"> picks him up and shoves him </w:t>
+      </w:r>
+      <w:proofErr w:type="gramStart"/>
+      <w:r>
+        <w:t>out</w:t>
+      </w:r>
+      <w:proofErr w:type="gramEnd"/>
+    </w:p>
+    <w:p/>
+    <w:p>
+      <w:r>
+        <w:t xml:space="preserve">terry (to </w:t>
+      </w:r>
+      <w:proofErr w:type="spellStart"/>
+      <w:r>
+        <w:t>silber</w:t>
+      </w:r>
+      <w:proofErr w:type="spellEnd"/>
+      <w:r>
+        <w:t xml:space="preserve">): "gotta second? </w:t>
+      </w:r>
+      <w:proofErr w:type="spellStart"/>
+      <w:r>
+        <w:t>i</w:t>
+      </w:r>
+      <w:proofErr w:type="spellEnd"/>
+      <w:r>
+        <w:t xml:space="preserve"> have a task for </w:t>
+      </w:r>
+      <w:proofErr w:type="gramStart"/>
+      <w:r>
+        <w:t>you</w:t>
+      </w:r>
+      <w:proofErr w:type="gramEnd"/>
+      <w:r>
+        <w:t>"</w:t>
+      </w:r>
+    </w:p>
+    <w:p>
+      <w:proofErr w:type="spellStart"/>
+      <w:r>
+        <w:t>silber</w:t>
+      </w:r>
+      <w:proofErr w:type="spellEnd"/>
+      <w:r>
+        <w:t xml:space="preserve"> refuses</w:t>
+      </w:r>
+    </w:p>
+    <w:p/>
+    <w:p>
+      <w:r>
+        <w:t xml:space="preserve">bob climbs up tree and takes a </w:t>
+      </w:r>
+      <w:proofErr w:type="gramStart"/>
+      <w:r>
+        <w:t>nap</w:t>
+      </w:r>
+      <w:proofErr w:type="gramEnd"/>
+    </w:p>
+    <w:p/>
+    <w:p>
+      <w:r>
+        <w:t xml:space="preserve">shank goes for food in </w:t>
+      </w:r>
+      <w:proofErr w:type="gramStart"/>
+      <w:r>
+        <w:t>bakery</w:t>
+      </w:r>
+      <w:proofErr w:type="gramEnd"/>
+    </w:p>
+    <w:p/>
+    <w:p>
+      <w:r>
+        <w:t>terry offers bob a smoke (cigar),</w:t>
+      </w:r>
+    </w:p>
+    <w:p>
+      <w:r>
+        <w:t xml:space="preserve">bob accepts, bob </w:t>
+      </w:r>
+      <w:proofErr w:type="gramStart"/>
+      <w:r>
+        <w:t>coughs</w:t>
+      </w:r>
+      <w:proofErr w:type="gramEnd"/>
+    </w:p>
+    <w:p/>
+    <w:p>
+      <w:proofErr w:type="spellStart"/>
+      <w:r>
+        <w:t>gra</w:t>
+      </w:r>
+      <w:proofErr w:type="spellEnd"/>
+      <w:r>
+        <w:t xml:space="preserve"> and </w:t>
+      </w:r>
+      <w:proofErr w:type="spellStart"/>
+      <w:r>
+        <w:t>reesu</w:t>
+      </w:r>
+      <w:proofErr w:type="spellEnd"/>
+      <w:r>
+        <w:t xml:space="preserve"> have </w:t>
+      </w:r>
+      <w:proofErr w:type="gramStart"/>
+      <w:r>
+        <w:t>convo</w:t>
+      </w:r>
+      <w:proofErr w:type="gramEnd"/>
+    </w:p>
+    <w:p>
+      <w:r>
+        <w:t>r: how long have we been out at this point?</w:t>
+      </w:r>
+    </w:p>
+    <w:p>
+      <w:r>
+        <w:t>g: how do you mean?</w:t>
+      </w:r>
+    </w:p>
+    <w:p>
+      <w:r>
+        <w:t xml:space="preserve">r: how long has bit been since </w:t>
+      </w:r>
+      <w:proofErr w:type="spellStart"/>
+      <w:r>
+        <w:t>i</w:t>
+      </w:r>
+      <w:proofErr w:type="spellEnd"/>
+      <w:r>
+        <w:t xml:space="preserve"> dragged you </w:t>
+      </w:r>
+      <w:proofErr w:type="gramStart"/>
+      <w:r>
+        <w:t>out</w:t>
+      </w:r>
+      <w:proofErr w:type="gramEnd"/>
+    </w:p>
+    <w:p>
+      <w:r>
+        <w:t xml:space="preserve">g: ever since we </w:t>
+      </w:r>
+      <w:proofErr w:type="spellStart"/>
+      <w:r>
+        <w:t>emt</w:t>
+      </w:r>
+      <w:proofErr w:type="spellEnd"/>
+      <w:r>
+        <w:t xml:space="preserve">, 20years? </w:t>
+      </w:r>
+      <w:proofErr w:type="spellStart"/>
+      <w:r>
+        <w:t>weve</w:t>
+      </w:r>
+      <w:proofErr w:type="spellEnd"/>
+      <w:r>
+        <w:t xml:space="preserve"> been with these ppl for about a few months now. </w:t>
+      </w:r>
+      <w:proofErr w:type="spellStart"/>
+      <w:proofErr w:type="gramStart"/>
+      <w:r>
+        <w:t>whats</w:t>
+      </w:r>
+      <w:proofErr w:type="spellEnd"/>
+      <w:proofErr w:type="gramEnd"/>
+      <w:r>
+        <w:t xml:space="preserve"> your point?</w:t>
+      </w:r>
+    </w:p>
+    <w:p>
+      <w:r>
+        <w:t xml:space="preserve">r: </w:t>
+      </w:r>
+      <w:proofErr w:type="spellStart"/>
+      <w:r>
+        <w:t>im</w:t>
+      </w:r>
+      <w:proofErr w:type="spellEnd"/>
+      <w:r>
+        <w:t xml:space="preserve"> starting to get worried for </w:t>
+      </w:r>
+      <w:proofErr w:type="gramStart"/>
+      <w:r>
+        <w:t>you</w:t>
+      </w:r>
+      <w:proofErr w:type="gramEnd"/>
+    </w:p>
+    <w:p>
+      <w:r>
+        <w:t xml:space="preserve">g: you? worried? </w:t>
+      </w:r>
+      <w:proofErr w:type="spellStart"/>
+      <w:r>
+        <w:t>thats</w:t>
+      </w:r>
+      <w:proofErr w:type="spellEnd"/>
+      <w:r>
+        <w:t xml:space="preserve"> a first</w:t>
+      </w:r>
+    </w:p>
+    <w:p>
+      <w:r>
+        <w:lastRenderedPageBreak/>
+        <w:t xml:space="preserve">r: things are getting dangerous. </w:t>
+      </w:r>
+      <w:proofErr w:type="spellStart"/>
+      <w:r>
+        <w:t>i</w:t>
+      </w:r>
+      <w:proofErr w:type="spellEnd"/>
+      <w:r>
+        <w:t xml:space="preserve"> </w:t>
+      </w:r>
+      <w:proofErr w:type="spellStart"/>
+      <w:r>
+        <w:t>dont</w:t>
+      </w:r>
+      <w:proofErr w:type="spellEnd"/>
+      <w:r>
+        <w:t xml:space="preserve"> want to see you </w:t>
+      </w:r>
+      <w:proofErr w:type="gramStart"/>
+      <w:r>
+        <w:t>die</w:t>
+      </w:r>
+      <w:proofErr w:type="gramEnd"/>
+    </w:p>
+    <w:p>
+      <w:r>
+        <w:t xml:space="preserve">g: I </w:t>
+      </w:r>
+      <w:proofErr w:type="spellStart"/>
+      <w:r>
+        <w:t>wouldnt</w:t>
+      </w:r>
+      <w:proofErr w:type="spellEnd"/>
+      <w:r>
+        <w:t xml:space="preserve"> worry too </w:t>
+      </w:r>
+      <w:proofErr w:type="gramStart"/>
+      <w:r>
+        <w:t>much</w:t>
+      </w:r>
+      <w:proofErr w:type="gramEnd"/>
+    </w:p>
+    <w:p>
+      <w:r>
+        <w:t xml:space="preserve">r: </w:t>
+      </w:r>
+      <w:proofErr w:type="spellStart"/>
+      <w:proofErr w:type="gramStart"/>
+      <w:r>
+        <w:t>its</w:t>
+      </w:r>
+      <w:proofErr w:type="spellEnd"/>
+      <w:proofErr w:type="gramEnd"/>
+      <w:r>
+        <w:t xml:space="preserve"> been nearly 100 years since [?]. </w:t>
+      </w:r>
+      <w:proofErr w:type="spellStart"/>
+      <w:proofErr w:type="gramStart"/>
+      <w:r>
+        <w:t>i</w:t>
+      </w:r>
+      <w:proofErr w:type="spellEnd"/>
+      <w:r>
+        <w:t xml:space="preserve"> have</w:t>
+      </w:r>
+      <w:proofErr w:type="gramEnd"/>
+      <w:r>
+        <w:t xml:space="preserve"> 100 </w:t>
+      </w:r>
+      <w:proofErr w:type="spellStart"/>
+      <w:r>
+        <w:t>years experience</w:t>
+      </w:r>
+      <w:proofErr w:type="spellEnd"/>
+      <w:r>
+        <w:t>...</w:t>
+      </w:r>
+    </w:p>
+    <w:p>
+      <w:r>
+        <w:t xml:space="preserve">g: </w:t>
+      </w:r>
+      <w:proofErr w:type="spellStart"/>
+      <w:r>
+        <w:t>i</w:t>
+      </w:r>
+      <w:proofErr w:type="spellEnd"/>
+      <w:r>
+        <w:t xml:space="preserve"> always thought you were </w:t>
+      </w:r>
+      <w:proofErr w:type="gramStart"/>
+      <w:r>
+        <w:t>joking</w:t>
+      </w:r>
+      <w:proofErr w:type="gramEnd"/>
+    </w:p>
+    <w:p>
+      <w:r>
+        <w:t xml:space="preserve">r: its real, </w:t>
+      </w:r>
+      <w:proofErr w:type="spellStart"/>
+      <w:r>
+        <w:t>ive</w:t>
+      </w:r>
+      <w:proofErr w:type="spellEnd"/>
+      <w:r>
+        <w:t xml:space="preserve"> lost count, but about over 900 years. </w:t>
+      </w:r>
+      <w:proofErr w:type="spellStart"/>
+      <w:proofErr w:type="gramStart"/>
+      <w:r>
+        <w:t>i</w:t>
+      </w:r>
+      <w:proofErr w:type="spellEnd"/>
+      <w:r>
+        <w:t xml:space="preserve"> see</w:t>
+      </w:r>
+      <w:proofErr w:type="gramEnd"/>
+      <w:r>
+        <w:t xml:space="preserve"> you as very close family. </w:t>
+      </w:r>
+      <w:proofErr w:type="gramStart"/>
+      <w:r>
+        <w:t>with</w:t>
+      </w:r>
+      <w:proofErr w:type="gramEnd"/>
+      <w:r>
+        <w:t xml:space="preserve"> recent things, </w:t>
+      </w:r>
+      <w:proofErr w:type="spellStart"/>
+      <w:r>
+        <w:t>i</w:t>
+      </w:r>
+      <w:proofErr w:type="spellEnd"/>
+      <w:r>
+        <w:t xml:space="preserve"> </w:t>
+      </w:r>
+      <w:proofErr w:type="spellStart"/>
+      <w:r>
+        <w:t>dont</w:t>
+      </w:r>
+      <w:proofErr w:type="spellEnd"/>
+      <w:r>
+        <w:t xml:space="preserve"> know how to feel about the party. why we out here</w:t>
+      </w:r>
+    </w:p>
+    <w:p>
+      <w:proofErr w:type="spellStart"/>
+      <w:r>
+        <w:t>gra</w:t>
+      </w:r>
+      <w:proofErr w:type="spellEnd"/>
+      <w:r>
+        <w:t xml:space="preserve">: to prove a </w:t>
+      </w:r>
+      <w:proofErr w:type="gramStart"/>
+      <w:r>
+        <w:t>point</w:t>
+      </w:r>
+      <w:proofErr w:type="gramEnd"/>
+    </w:p>
+    <w:p>
+      <w:r>
+        <w:t xml:space="preserve">r: *drops </w:t>
+      </w:r>
+      <w:proofErr w:type="spellStart"/>
+      <w:r>
+        <w:t>ilusion</w:t>
+      </w:r>
+      <w:proofErr w:type="spellEnd"/>
+      <w:r>
+        <w:t xml:space="preserve">* no matter, </w:t>
+      </w:r>
+      <w:proofErr w:type="spellStart"/>
+      <w:r>
+        <w:t>i</w:t>
+      </w:r>
+      <w:proofErr w:type="spellEnd"/>
+      <w:r>
+        <w:t xml:space="preserve"> </w:t>
+      </w:r>
+      <w:proofErr w:type="spellStart"/>
+      <w:proofErr w:type="gramStart"/>
+      <w:r>
+        <w:t>wont</w:t>
+      </w:r>
+      <w:proofErr w:type="spellEnd"/>
+      <w:proofErr w:type="gramEnd"/>
+      <w:r>
+        <w:t xml:space="preserve"> leave you behind again. whatever is going to happen from now on, we together will take </w:t>
+      </w:r>
+      <w:proofErr w:type="gramStart"/>
+      <w:r>
+        <w:t>it</w:t>
+      </w:r>
+      <w:proofErr w:type="gramEnd"/>
+    </w:p>
+    <w:p>
+      <w:r>
+        <w:t xml:space="preserve">g: alright. </w:t>
+      </w:r>
+      <w:proofErr w:type="gramStart"/>
+      <w:r>
+        <w:t>what</w:t>
+      </w:r>
+      <w:proofErr w:type="gramEnd"/>
+      <w:r>
+        <w:t xml:space="preserve"> do you suggest our next move should be then?</w:t>
+      </w:r>
+    </w:p>
+    <w:p>
+      <w:r>
+        <w:t>r</w:t>
+      </w:r>
+      <w:proofErr w:type="gramStart"/>
+      <w:r>
+        <w:t xml:space="preserve">: </w:t>
+      </w:r>
+      <w:proofErr w:type="spellStart"/>
+      <w:r>
+        <w:t>i</w:t>
+      </w:r>
+      <w:proofErr w:type="spellEnd"/>
+      <w:proofErr w:type="gramEnd"/>
+      <w:r>
+        <w:t xml:space="preserve"> know </w:t>
+      </w:r>
+      <w:proofErr w:type="spellStart"/>
+      <w:r>
+        <w:t>itll</w:t>
+      </w:r>
+      <w:proofErr w:type="spellEnd"/>
+      <w:r>
+        <w:t xml:space="preserve"> be scary, but we should head back to your village. </w:t>
+      </w:r>
+      <w:proofErr w:type="spellStart"/>
+      <w:r>
+        <w:t>i</w:t>
+      </w:r>
+      <w:proofErr w:type="spellEnd"/>
+      <w:r>
+        <w:t xml:space="preserve"> </w:t>
+      </w:r>
+      <w:proofErr w:type="spellStart"/>
+      <w:r>
+        <w:t>dont</w:t>
+      </w:r>
+      <w:proofErr w:type="spellEnd"/>
+      <w:r>
+        <w:t xml:space="preserve"> know how to feel about bringing the others </w:t>
+      </w:r>
+      <w:proofErr w:type="spellStart"/>
+      <w:proofErr w:type="gramStart"/>
+      <w:r>
+        <w:t>tho</w:t>
+      </w:r>
+      <w:proofErr w:type="spellEnd"/>
+      <w:proofErr w:type="gramEnd"/>
+    </w:p>
+    <w:p>
+      <w:r>
+        <w:t xml:space="preserve">g: </w:t>
+      </w:r>
+      <w:proofErr w:type="spellStart"/>
+      <w:r>
+        <w:t>i</w:t>
+      </w:r>
+      <w:proofErr w:type="spellEnd"/>
+      <w:r>
+        <w:t xml:space="preserve"> </w:t>
+      </w:r>
+      <w:proofErr w:type="spellStart"/>
+      <w:r>
+        <w:t>dont</w:t>
+      </w:r>
+      <w:proofErr w:type="spellEnd"/>
+      <w:r>
+        <w:t xml:space="preserve"> either</w:t>
+      </w:r>
+    </w:p>
+    <w:p>
+      <w:r>
+        <w:t xml:space="preserve">r: </w:t>
+      </w:r>
+      <w:proofErr w:type="spellStart"/>
+      <w:r>
+        <w:t>its</w:t>
+      </w:r>
+      <w:proofErr w:type="spellEnd"/>
+      <w:r>
+        <w:t xml:space="preserve"> an </w:t>
+      </w:r>
+      <w:proofErr w:type="spellStart"/>
+      <w:r>
+        <w:t>ardous</w:t>
+      </w:r>
+      <w:proofErr w:type="spellEnd"/>
+      <w:r>
+        <w:t xml:space="preserve"> journey, </w:t>
+      </w:r>
+      <w:proofErr w:type="spellStart"/>
+      <w:r>
+        <w:t>i</w:t>
+      </w:r>
+      <w:proofErr w:type="spellEnd"/>
+      <w:r>
+        <w:t xml:space="preserve"> </w:t>
+      </w:r>
+      <w:proofErr w:type="spellStart"/>
+      <w:r>
+        <w:t>dont</w:t>
+      </w:r>
+      <w:proofErr w:type="spellEnd"/>
+      <w:r>
+        <w:t xml:space="preserve"> know how your clans going to feel, at least they know </w:t>
+      </w:r>
+      <w:proofErr w:type="gramStart"/>
+      <w:r>
+        <w:t>me</w:t>
+      </w:r>
+      <w:proofErr w:type="gramEnd"/>
+    </w:p>
+    <w:p>
+      <w:r>
+        <w:t xml:space="preserve">g: </w:t>
+      </w:r>
+      <w:proofErr w:type="spellStart"/>
+      <w:r>
+        <w:t>i</w:t>
+      </w:r>
+      <w:proofErr w:type="spellEnd"/>
+      <w:r>
+        <w:t xml:space="preserve"> see your point. </w:t>
+      </w:r>
+      <w:proofErr w:type="spellStart"/>
+      <w:r>
+        <w:t>i</w:t>
+      </w:r>
+      <w:proofErr w:type="spellEnd"/>
+      <w:r>
+        <w:t xml:space="preserve"> </w:t>
+      </w:r>
+      <w:proofErr w:type="spellStart"/>
+      <w:r>
+        <w:t>dont</w:t>
+      </w:r>
+      <w:proofErr w:type="spellEnd"/>
+      <w:r>
+        <w:t xml:space="preserve"> know if telling them in person is a good idea, or leaving a </w:t>
+      </w:r>
+      <w:proofErr w:type="gramStart"/>
+      <w:r>
+        <w:t>note</w:t>
+      </w:r>
+      <w:proofErr w:type="gramEnd"/>
+    </w:p>
+    <w:p>
+      <w:r>
+        <w:t>r</w:t>
+      </w:r>
+      <w:proofErr w:type="gramStart"/>
+      <w:r>
+        <w:t xml:space="preserve">: </w:t>
+      </w:r>
+      <w:proofErr w:type="spellStart"/>
+      <w:r>
+        <w:t>i</w:t>
+      </w:r>
+      <w:proofErr w:type="spellEnd"/>
+      <w:proofErr w:type="gramEnd"/>
+      <w:r>
+        <w:t xml:space="preserve"> like leaving notes. </w:t>
+      </w:r>
+      <w:proofErr w:type="gramStart"/>
+      <w:r>
+        <w:t>remember</w:t>
+      </w:r>
+      <w:proofErr w:type="gramEnd"/>
+      <w:r>
+        <w:t xml:space="preserve"> to let robot go from the contract. </w:t>
+      </w:r>
+      <w:proofErr w:type="spellStart"/>
+      <w:r>
+        <w:t>whos</w:t>
+      </w:r>
+      <w:proofErr w:type="spellEnd"/>
+      <w:r>
+        <w:t xml:space="preserve"> going to write the letter?</w:t>
+      </w:r>
+    </w:p>
+    <w:p>
+      <w:r>
+        <w:t xml:space="preserve">g: </w:t>
+      </w:r>
+      <w:proofErr w:type="spellStart"/>
+      <w:r>
+        <w:t>ill</w:t>
+      </w:r>
+      <w:proofErr w:type="spellEnd"/>
+      <w:r>
+        <w:t xml:space="preserve"> write it, </w:t>
+      </w:r>
+      <w:proofErr w:type="spellStart"/>
+      <w:r>
+        <w:t>i</w:t>
+      </w:r>
+      <w:proofErr w:type="spellEnd"/>
+      <w:r>
+        <w:t xml:space="preserve"> can write better than </w:t>
+      </w:r>
+      <w:proofErr w:type="gramStart"/>
+      <w:r>
+        <w:t>you</w:t>
+      </w:r>
+      <w:proofErr w:type="gramEnd"/>
+    </w:p>
+    <w:p>
+      <w:r>
+        <w:t xml:space="preserve">r: </w:t>
+      </w:r>
+      <w:proofErr w:type="spellStart"/>
+      <w:r>
+        <w:t>i</w:t>
+      </w:r>
+      <w:proofErr w:type="spellEnd"/>
+      <w:r>
+        <w:t xml:space="preserve"> see how it </w:t>
+      </w:r>
+      <w:proofErr w:type="gramStart"/>
+      <w:r>
+        <w:t>is</w:t>
+      </w:r>
+      <w:proofErr w:type="gramEnd"/>
+    </w:p>
+    <w:p>
+      <w:r>
+        <w:t>g: what</w:t>
+      </w:r>
+    </w:p>
+    <w:p>
+      <w:r>
+        <w:t xml:space="preserve">r: nothing </w:t>
+      </w:r>
+      <w:proofErr w:type="spellStart"/>
+      <w:r>
+        <w:t>nothing</w:t>
+      </w:r>
+      <w:proofErr w:type="spellEnd"/>
+    </w:p>
+    <w:p/>
+    <w:p>
+      <w:proofErr w:type="spellStart"/>
+      <w:r>
+        <w:t>astalir</w:t>
+      </w:r>
+      <w:proofErr w:type="spellEnd"/>
+      <w:r>
+        <w:t xml:space="preserve"> waits an hour and jumps in through window, lays down on </w:t>
+      </w:r>
+      <w:proofErr w:type="spellStart"/>
+      <w:r>
+        <w:t>gra's</w:t>
+      </w:r>
+      <w:proofErr w:type="spellEnd"/>
+      <w:r>
+        <w:t xml:space="preserve"> bed, goes to </w:t>
+      </w:r>
+      <w:proofErr w:type="gramStart"/>
+      <w:r>
+        <w:t>sleep</w:t>
+      </w:r>
+      <w:proofErr w:type="gramEnd"/>
+    </w:p>
+    <w:p/>
+    <w:p>
+      <w:proofErr w:type="spellStart"/>
+      <w:r>
+        <w:t>gra</w:t>
+      </w:r>
+      <w:proofErr w:type="spellEnd"/>
+      <w:r>
+        <w:t xml:space="preserve"> preps letter, leaves it in </w:t>
+      </w:r>
+      <w:proofErr w:type="gramStart"/>
+      <w:r>
+        <w:t>room</w:t>
+      </w:r>
+      <w:proofErr w:type="gramEnd"/>
+    </w:p>
+    <w:p>
+      <w:proofErr w:type="spellStart"/>
+      <w:r>
+        <w:t>gra</w:t>
+      </w:r>
+      <w:proofErr w:type="spellEnd"/>
+      <w:r>
+        <w:t xml:space="preserve"> pets </w:t>
+      </w:r>
+      <w:proofErr w:type="spellStart"/>
+      <w:r>
+        <w:t>astalir</w:t>
+      </w:r>
+      <w:proofErr w:type="spellEnd"/>
+      <w:r>
+        <w:t xml:space="preserve"> one last time</w:t>
+      </w:r>
+    </w:p>
+    <w:p>
+      <w:proofErr w:type="spellStart"/>
+      <w:r>
+        <w:t>reesu</w:t>
+      </w:r>
+      <w:proofErr w:type="spellEnd"/>
+      <w:r>
+        <w:t xml:space="preserve"> make </w:t>
+      </w:r>
+      <w:proofErr w:type="spellStart"/>
+      <w:r>
+        <w:t>gra</w:t>
+      </w:r>
+      <w:proofErr w:type="spellEnd"/>
+      <w:r>
+        <w:t xml:space="preserve"> </w:t>
+      </w:r>
+      <w:proofErr w:type="spellStart"/>
+      <w:r>
+        <w:t>reesu</w:t>
+      </w:r>
+      <w:proofErr w:type="spellEnd"/>
+      <w:r>
+        <w:t xml:space="preserve"> </w:t>
+      </w:r>
+      <w:proofErr w:type="gramStart"/>
+      <w:r>
+        <w:t>invisible</w:t>
+      </w:r>
+      <w:proofErr w:type="gramEnd"/>
+    </w:p>
+    <w:p>
+      <w:proofErr w:type="spellStart"/>
+      <w:r>
+        <w:t>gra</w:t>
+      </w:r>
+      <w:proofErr w:type="spellEnd"/>
+      <w:r>
+        <w:t xml:space="preserve"> goes to </w:t>
+      </w:r>
+      <w:proofErr w:type="spellStart"/>
+      <w:proofErr w:type="gramStart"/>
+      <w:r>
+        <w:t>silber</w:t>
+      </w:r>
+      <w:proofErr w:type="spellEnd"/>
+      <w:proofErr w:type="gramEnd"/>
+    </w:p>
+    <w:p>
+      <w:proofErr w:type="spellStart"/>
+      <w:r>
+        <w:t>gra</w:t>
+      </w:r>
+      <w:proofErr w:type="spellEnd"/>
+      <w:r>
+        <w:t xml:space="preserve">: "your </w:t>
+      </w:r>
+      <w:proofErr w:type="spellStart"/>
+      <w:r>
+        <w:t>ocntract</w:t>
+      </w:r>
+      <w:proofErr w:type="spellEnd"/>
+      <w:r>
+        <w:t xml:space="preserve"> is </w:t>
+      </w:r>
+      <w:proofErr w:type="gramStart"/>
+      <w:r>
+        <w:t>done</w:t>
+      </w:r>
+      <w:proofErr w:type="gramEnd"/>
+      <w:r>
+        <w:t>"</w:t>
+      </w:r>
+    </w:p>
+    <w:p>
+      <w:proofErr w:type="spellStart"/>
+      <w:r>
+        <w:t>silber</w:t>
+      </w:r>
+      <w:proofErr w:type="spellEnd"/>
+      <w:r>
+        <w:t>: "good enough for me"</w:t>
+      </w:r>
+    </w:p>
+    <w:p>
+      <w:proofErr w:type="spellStart"/>
+      <w:r>
+        <w:t>gra</w:t>
+      </w:r>
+      <w:proofErr w:type="spellEnd"/>
+      <w:r>
+        <w:t xml:space="preserve">: "be safe out </w:t>
+      </w:r>
+      <w:proofErr w:type="gramStart"/>
+      <w:r>
+        <w:t>there</w:t>
+      </w:r>
+      <w:proofErr w:type="gramEnd"/>
+      <w:r>
+        <w:t>"</w:t>
+      </w:r>
+    </w:p>
+    <w:p>
+      <w:proofErr w:type="spellStart"/>
+      <w:r>
+        <w:lastRenderedPageBreak/>
+        <w:t>silber</w:t>
+      </w:r>
+      <w:proofErr w:type="spellEnd"/>
+      <w:r>
+        <w:t xml:space="preserve">: "sure. pray you </w:t>
+      </w:r>
+      <w:proofErr w:type="spellStart"/>
+      <w:r>
+        <w:t>dont</w:t>
+      </w:r>
+      <w:proofErr w:type="spellEnd"/>
+      <w:r>
+        <w:t xml:space="preserve"> be on my hitlist. goodbye"</w:t>
+      </w:r>
+    </w:p>
+    <w:p/>
+    <w:p>
+      <w:proofErr w:type="spellStart"/>
+      <w:r>
+        <w:t>gra</w:t>
+      </w:r>
+      <w:proofErr w:type="spellEnd"/>
+      <w:r>
+        <w:t xml:space="preserve"> and </w:t>
+      </w:r>
+      <w:proofErr w:type="spellStart"/>
+      <w:r>
+        <w:t>reesu</w:t>
+      </w:r>
+      <w:proofErr w:type="spellEnd"/>
+      <w:r>
+        <w:t xml:space="preserve"> leave </w:t>
+      </w:r>
+      <w:proofErr w:type="gramStart"/>
+      <w:r>
+        <w:t>town</w:t>
+      </w:r>
+      <w:proofErr w:type="gramEnd"/>
+    </w:p>
+    <w:p/>
+    <w:p>
+      <w:r>
+        <w:t xml:space="preserve">terry takes bob to secret room, where he </w:t>
+      </w:r>
+      <w:proofErr w:type="gramStart"/>
+      <w:r>
+        <w:t>sleeps</w:t>
+      </w:r>
+      <w:proofErr w:type="gramEnd"/>
+    </w:p>
+    <w:p>
+      <w:r>
+        <w:t xml:space="preserve">terry shakes bob awake in </w:t>
+      </w:r>
+      <w:proofErr w:type="gramStart"/>
+      <w:r>
+        <w:t>morning</w:t>
+      </w:r>
+      <w:proofErr w:type="gramEnd"/>
+    </w:p>
+    <w:p/>
+    <w:p>
+      <w:proofErr w:type="spellStart"/>
+      <w:r>
+        <w:t>astalir</w:t>
+      </w:r>
+      <w:proofErr w:type="spellEnd"/>
+      <w:r>
+        <w:t xml:space="preserve"> wakes up to empty room, finds </w:t>
+      </w:r>
+      <w:proofErr w:type="gramStart"/>
+      <w:r>
+        <w:t>notes</w:t>
+      </w:r>
+      <w:proofErr w:type="gramEnd"/>
+    </w:p>
+    <w:p>
+      <w:r>
+        <w:t xml:space="preserve">NOTE: Astalir, I appreciated the time </w:t>
+      </w:r>
+      <w:proofErr w:type="spellStart"/>
+      <w:r>
+        <w:t>i</w:t>
+      </w:r>
+      <w:proofErr w:type="spellEnd"/>
+      <w:r>
+        <w:t xml:space="preserve"> got </w:t>
+      </w:r>
+      <w:proofErr w:type="spellStart"/>
+      <w:r>
+        <w:t>t o</w:t>
+      </w:r>
+      <w:proofErr w:type="spellEnd"/>
+      <w:r>
+        <w:t xml:space="preserve"> spend with you, </w:t>
+      </w:r>
+      <w:proofErr w:type="spellStart"/>
+      <w:r>
+        <w:t>deerly</w:t>
+      </w:r>
+      <w:proofErr w:type="spellEnd"/>
+      <w:r>
+        <w:t xml:space="preserve">, but </w:t>
+      </w:r>
+      <w:proofErr w:type="spellStart"/>
+      <w:r>
+        <w:t>i</w:t>
+      </w:r>
+      <w:proofErr w:type="spellEnd"/>
+      <w:r>
+        <w:t xml:space="preserve"> am needed in other places. do not take it against me. </w:t>
+      </w:r>
+      <w:proofErr w:type="gramStart"/>
+      <w:r>
+        <w:t>we</w:t>
+      </w:r>
+      <w:proofErr w:type="gramEnd"/>
+      <w:r>
+        <w:t xml:space="preserve"> will see </w:t>
+      </w:r>
+      <w:proofErr w:type="spellStart"/>
+      <w:r>
+        <w:t>weach</w:t>
+      </w:r>
+      <w:proofErr w:type="spellEnd"/>
+      <w:r>
+        <w:t xml:space="preserve"> other in the </w:t>
+      </w:r>
+      <w:proofErr w:type="spellStart"/>
+      <w:r>
+        <w:t>futrue</w:t>
+      </w:r>
+      <w:proofErr w:type="spellEnd"/>
+      <w:r>
+        <w:t xml:space="preserve">, but probably long distance in the future. </w:t>
+      </w:r>
+      <w:proofErr w:type="gramStart"/>
+      <w:r>
+        <w:t>if</w:t>
+      </w:r>
+      <w:proofErr w:type="gramEnd"/>
+      <w:r>
+        <w:t xml:space="preserve"> you try to find me, you will not find. </w:t>
+      </w:r>
+      <w:proofErr w:type="gramStart"/>
+      <w:r>
+        <w:t>so</w:t>
+      </w:r>
+      <w:proofErr w:type="gramEnd"/>
+      <w:r>
+        <w:t xml:space="preserve"> </w:t>
+      </w:r>
+      <w:proofErr w:type="spellStart"/>
+      <w:r>
+        <w:t>i</w:t>
+      </w:r>
+      <w:proofErr w:type="spellEnd"/>
+      <w:r>
+        <w:t xml:space="preserve"> wish you </w:t>
+      </w:r>
+      <w:proofErr w:type="spellStart"/>
+      <w:r>
+        <w:t>theb</w:t>
+      </w:r>
+      <w:proofErr w:type="spellEnd"/>
+      <w:r>
+        <w:t xml:space="preserve"> </w:t>
+      </w:r>
+      <w:proofErr w:type="spellStart"/>
+      <w:r>
+        <w:t>est</w:t>
+      </w:r>
+      <w:proofErr w:type="spellEnd"/>
+      <w:r>
+        <w:t xml:space="preserve"> of luck. and if you ever do find me, </w:t>
+      </w:r>
+      <w:proofErr w:type="spellStart"/>
+      <w:r>
+        <w:t>dont</w:t>
+      </w:r>
+      <w:proofErr w:type="spellEnd"/>
+      <w:r>
+        <w:t xml:space="preserve"> be afraid to say hi. Sincerely, Gra</w:t>
+      </w:r>
+    </w:p>
+    <w:p/>
+    <w:p>
+      <w:proofErr w:type="spellStart"/>
+      <w:r>
+        <w:t>astalir</w:t>
+      </w:r>
+      <w:proofErr w:type="spellEnd"/>
+      <w:r>
+        <w:t xml:space="preserve"> scribbles over note, highlights "</w:t>
+      </w:r>
+      <w:proofErr w:type="spellStart"/>
+      <w:r>
+        <w:t>dont</w:t>
+      </w:r>
+      <w:proofErr w:type="spellEnd"/>
+      <w:r>
+        <w:t xml:space="preserve"> be afraid to say </w:t>
+      </w:r>
+      <w:proofErr w:type="gramStart"/>
+      <w:r>
+        <w:t>hi</w:t>
+      </w:r>
+      <w:proofErr w:type="gramEnd"/>
+      <w:r>
+        <w:t>"</w:t>
+      </w:r>
+    </w:p>
+    <w:p>
+      <w:proofErr w:type="spellStart"/>
+      <w:r>
+        <w:t>astalir</w:t>
+      </w:r>
+      <w:proofErr w:type="spellEnd"/>
+      <w:r>
+        <w:t xml:space="preserve"> takes the note, a tear falls from his </w:t>
+      </w:r>
+      <w:proofErr w:type="gramStart"/>
+      <w:r>
+        <w:t>eye</w:t>
+      </w:r>
+      <w:proofErr w:type="gramEnd"/>
+    </w:p>
+    <w:p>
+      <w:proofErr w:type="spellStart"/>
+      <w:r>
+        <w:t>astalir</w:t>
+      </w:r>
+      <w:proofErr w:type="spellEnd"/>
+      <w:r>
+        <w:t xml:space="preserve"> turns into </w:t>
+      </w:r>
+      <w:proofErr w:type="spellStart"/>
+      <w:r>
+        <w:t>gra</w:t>
+      </w:r>
+      <w:proofErr w:type="spellEnd"/>
+      <w:r>
+        <w:t xml:space="preserve"> and goes find </w:t>
+      </w:r>
+      <w:proofErr w:type="gramStart"/>
+      <w:r>
+        <w:t>gale</w:t>
+      </w:r>
+      <w:proofErr w:type="gramEnd"/>
+    </w:p>
+    <w:p/>
+    <w:p>
+      <w:r>
+        <w:t xml:space="preserve">don wakes up </w:t>
+      </w:r>
+      <w:proofErr w:type="gramStart"/>
+      <w:r>
+        <w:t>gale</w:t>
+      </w:r>
+      <w:proofErr w:type="gramEnd"/>
+    </w:p>
+    <w:p>
+      <w:r>
+        <w:t xml:space="preserve">gale </w:t>
+      </w:r>
+      <w:proofErr w:type="spellStart"/>
+      <w:r>
+        <w:t>doesnt</w:t>
+      </w:r>
+      <w:proofErr w:type="spellEnd"/>
+      <w:r>
+        <w:t xml:space="preserve"> recognize </w:t>
+      </w:r>
+      <w:proofErr w:type="gramStart"/>
+      <w:r>
+        <w:t>him</w:t>
+      </w:r>
+      <w:proofErr w:type="gramEnd"/>
+    </w:p>
+    <w:p>
+      <w:r>
+        <w:t xml:space="preserve">don offers </w:t>
+      </w:r>
+      <w:proofErr w:type="gramStart"/>
+      <w:r>
+        <w:t>bread</w:t>
+      </w:r>
+      <w:proofErr w:type="gramEnd"/>
+    </w:p>
+    <w:p>
+      <w:r>
+        <w:t xml:space="preserve">gale runs from </w:t>
+      </w:r>
+      <w:proofErr w:type="gramStart"/>
+      <w:r>
+        <w:t>don</w:t>
+      </w:r>
+      <w:proofErr w:type="gramEnd"/>
+    </w:p>
+    <w:p/>
+    <w:p>
+      <w:proofErr w:type="spellStart"/>
+      <w:r>
+        <w:t>gra</w:t>
+      </w:r>
+      <w:proofErr w:type="spellEnd"/>
+      <w:r>
+        <w:t xml:space="preserve"> (</w:t>
+      </w:r>
+      <w:proofErr w:type="spellStart"/>
+      <w:r>
+        <w:t>astalir</w:t>
+      </w:r>
+      <w:proofErr w:type="spellEnd"/>
+      <w:r>
+        <w:t>) interrupts, points angrily, grunts</w:t>
+      </w:r>
+    </w:p>
+    <w:p>
+      <w:r>
+        <w:t xml:space="preserve">don tries to force cupcake down gale's </w:t>
+      </w:r>
+      <w:proofErr w:type="gramStart"/>
+      <w:r>
+        <w:t>throat</w:t>
+      </w:r>
+      <w:proofErr w:type="gramEnd"/>
+    </w:p>
+    <w:p>
+      <w:proofErr w:type="spellStart"/>
+      <w:r>
+        <w:t>grastalir</w:t>
+      </w:r>
+      <w:proofErr w:type="spellEnd"/>
+      <w:r>
+        <w:t xml:space="preserve"> knocks cupcake out of dons </w:t>
+      </w:r>
+      <w:proofErr w:type="gramStart"/>
+      <w:r>
+        <w:t>hand</w:t>
+      </w:r>
+      <w:proofErr w:type="gramEnd"/>
+    </w:p>
+    <w:p>
+      <w:r>
+        <w:t xml:space="preserve">don throws cupcake and pie at </w:t>
+      </w:r>
+      <w:proofErr w:type="spellStart"/>
+      <w:proofErr w:type="gramStart"/>
+      <w:r>
+        <w:t>grastalir</w:t>
+      </w:r>
+      <w:proofErr w:type="spellEnd"/>
+      <w:proofErr w:type="gramEnd"/>
+    </w:p>
+    <w:p/>
+    <w:p>
+      <w:r>
+        <w:t xml:space="preserve">gale realizes </w:t>
+      </w:r>
+      <w:proofErr w:type="spellStart"/>
+      <w:r>
+        <w:t>gra</w:t>
+      </w:r>
+      <w:proofErr w:type="spellEnd"/>
+      <w:r>
+        <w:t xml:space="preserve"> is </w:t>
+      </w:r>
+      <w:proofErr w:type="gramStart"/>
+      <w:r>
+        <w:t>illusion</w:t>
+      </w:r>
+      <w:proofErr w:type="gramEnd"/>
+    </w:p>
+    <w:p>
+      <w:proofErr w:type="spellStart"/>
+      <w:r>
+        <w:t>astalir</w:t>
+      </w:r>
+      <w:proofErr w:type="spellEnd"/>
+      <w:r>
+        <w:t xml:space="preserve"> tells gale to keep it a secret, and that he needs his help to keep it </w:t>
+      </w:r>
+      <w:proofErr w:type="gramStart"/>
+      <w:r>
+        <w:t>secret</w:t>
+      </w:r>
+      <w:proofErr w:type="gramEnd"/>
+    </w:p>
+    <w:p>
+      <w:r>
+        <w:t xml:space="preserve">gale </w:t>
+      </w:r>
+      <w:proofErr w:type="gramStart"/>
+      <w:r>
+        <w:t>accepts</w:t>
+      </w:r>
+      <w:proofErr w:type="gramEnd"/>
+    </w:p>
+    <w:p/>
+    <w:p>
+      <w:r>
+        <w:t xml:space="preserve">note for shank from </w:t>
+      </w:r>
+      <w:proofErr w:type="spellStart"/>
+      <w:r>
+        <w:t>silber</w:t>
+      </w:r>
+      <w:proofErr w:type="spellEnd"/>
+      <w:r>
+        <w:t>:</w:t>
+      </w:r>
+    </w:p>
+    <w:p>
+      <w:r>
+        <w:t xml:space="preserve">NOTE: My contract is accomplished. </w:t>
+      </w:r>
+      <w:proofErr w:type="gramStart"/>
+      <w:r>
+        <w:t>you</w:t>
+      </w:r>
+      <w:proofErr w:type="gramEnd"/>
+      <w:r>
+        <w:t xml:space="preserve"> are free </w:t>
+      </w:r>
+      <w:proofErr w:type="spellStart"/>
+      <w:r>
+        <w:t>t o</w:t>
+      </w:r>
+      <w:proofErr w:type="spellEnd"/>
+      <w:r>
+        <w:t xml:space="preserve"> come along. if you want to find me, </w:t>
+      </w:r>
+      <w:proofErr w:type="spellStart"/>
+      <w:r>
+        <w:t>ill</w:t>
+      </w:r>
+      <w:proofErr w:type="spellEnd"/>
+      <w:r>
+        <w:t xml:space="preserve"> be in the nearest resting </w:t>
+      </w:r>
+      <w:proofErr w:type="gramStart"/>
+      <w:r>
+        <w:t>area</w:t>
+      </w:r>
+      <w:proofErr w:type="gramEnd"/>
+    </w:p>
+    <w:p/>
+    <w:p>
+      <w:r>
+        <w:t xml:space="preserve">shank is </w:t>
+      </w:r>
+      <w:proofErr w:type="gramStart"/>
+      <w:r>
+        <w:t>devastated</w:t>
+      </w:r>
+      <w:proofErr w:type="gramEnd"/>
+    </w:p>
+    <w:p>
+      <w:r>
+        <w:t xml:space="preserve">shank finds </w:t>
+      </w:r>
+      <w:proofErr w:type="spellStart"/>
+      <w:r>
+        <w:t>gra</w:t>
+      </w:r>
+      <w:proofErr w:type="spellEnd"/>
+      <w:r>
+        <w:t xml:space="preserve">, tells them he goes to find </w:t>
+      </w:r>
+      <w:proofErr w:type="spellStart"/>
+      <w:r>
+        <w:t>silber</w:t>
+      </w:r>
+      <w:proofErr w:type="spellEnd"/>
+      <w:r>
+        <w:t xml:space="preserve">, who </w:t>
+      </w:r>
+      <w:proofErr w:type="gramStart"/>
+      <w:r>
+        <w:t>left</w:t>
+      </w:r>
+      <w:proofErr w:type="gramEnd"/>
+    </w:p>
+    <w:p>
+      <w:r>
+        <w:t xml:space="preserve">shank goes to blacksmith to get </w:t>
+      </w:r>
+      <w:proofErr w:type="gramStart"/>
+      <w:r>
+        <w:t>weapon</w:t>
+      </w:r>
+      <w:proofErr w:type="gramEnd"/>
+    </w:p>
+    <w:p/>
+    <w:p>
+      <w:r>
+        <w:t xml:space="preserve">bob wakes up, sees terry: wis save: </w:t>
+      </w:r>
+      <w:proofErr w:type="gramStart"/>
+      <w:r>
+        <w:t>FUM</w:t>
+      </w:r>
+      <w:proofErr w:type="gramEnd"/>
+    </w:p>
+    <w:p>
+      <w:r>
+        <w:t xml:space="preserve">terry cuts bob's arm, drinks some blood: </w:t>
+      </w:r>
+      <w:proofErr w:type="gramStart"/>
+      <w:r>
+        <w:t>4dmg</w:t>
+      </w:r>
+      <w:proofErr w:type="gramEnd"/>
+    </w:p>
+    <w:p>
+      <w:r>
+        <w:t xml:space="preserve">bob wakes </w:t>
+      </w:r>
+      <w:proofErr w:type="gramStart"/>
+      <w:r>
+        <w:t>up</w:t>
+      </w:r>
+      <w:proofErr w:type="gramEnd"/>
+    </w:p>
+    <w:p/>
+    <w:p/>
+    <w:p>
+      <w:proofErr w:type="spellStart"/>
+      <w:r>
+        <w:t>astalir</w:t>
+      </w:r>
+      <w:proofErr w:type="spellEnd"/>
+      <w:r>
+        <w:t xml:space="preserve"> and gale go look for </w:t>
+      </w:r>
+      <w:proofErr w:type="spellStart"/>
+      <w:r>
+        <w:t>gra</w:t>
+      </w:r>
+      <w:proofErr w:type="spellEnd"/>
+      <w:r>
+        <w:t xml:space="preserve"> and </w:t>
+      </w:r>
+      <w:proofErr w:type="spellStart"/>
+      <w:r>
+        <w:t>reesu</w:t>
+      </w:r>
+      <w:proofErr w:type="spellEnd"/>
+      <w:r>
+        <w:t xml:space="preserve">, but </w:t>
+      </w:r>
+      <w:proofErr w:type="spellStart"/>
+      <w:proofErr w:type="gramStart"/>
+      <w:r>
+        <w:t>cant</w:t>
+      </w:r>
+      <w:proofErr w:type="spellEnd"/>
+      <w:proofErr w:type="gramEnd"/>
+      <w:r>
+        <w:t xml:space="preserve"> find them</w:t>
+      </w:r>
+    </w:p>
+    <w:p>
+      <w:pPr>
+        <w:pStyle w:val="Heading2"/>
+      </w:pPr>
+      <w:r>
+        <w:t>Roll20 Chat</w:t>
+      </w:r>
+    </w:p>
+    <w:p>
+      <w:r>
+        <w:t>Shield G. (GM</w:t>
+      </w:r>
+      <w:proofErr w:type="gramStart"/>
+      <w:r>
+        <w:t>):=</w:t>
+      </w:r>
+      <w:proofErr w:type="gramEnd"/>
+      <w:r>
+        <w:t>== S2E6 ===</w:t>
+      </w:r>
+    </w:p>
+    <w:p>
+      <w:r>
+        <w:t>Centaurus20 (GM</w:t>
+      </w:r>
+      <w:proofErr w:type="gramStart"/>
+      <w:r>
+        <w:t>):You</w:t>
+      </w:r>
+      <w:proofErr w:type="gramEnd"/>
+      <w:r>
+        <w:t xml:space="preserve"> gain +2 to your AC against your target, and advantage on all savings throws from effects originating from your target until your next turn.</w:t>
+      </w:r>
+    </w:p>
+    <w:p>
+      <w:r>
+        <w:t xml:space="preserve">Astalir searches bodies for </w:t>
+      </w:r>
+      <w:proofErr w:type="gramStart"/>
+      <w:r>
+        <w:t>documents</w:t>
+      </w:r>
+      <w:proofErr w:type="gramEnd"/>
+    </w:p>
+    <w:p>
+      <w:r>
+        <w:t>Centaurus20 (GM</w:t>
+      </w:r>
+      <w:proofErr w:type="gramStart"/>
+      <w:r>
+        <w:t>):investigation</w:t>
+      </w:r>
+      <w:proofErr w:type="gramEnd"/>
+    </w:p>
+    <w:p>
+      <w:r>
+        <w:t xml:space="preserve">Gale wind lays down in grass to </w:t>
+      </w:r>
+      <w:proofErr w:type="gramStart"/>
+      <w:r>
+        <w:t>sunbathe</w:t>
+      </w:r>
+      <w:proofErr w:type="gramEnd"/>
+    </w:p>
+    <w:p/>
+    <w:p>
+      <w:r>
+        <w:t xml:space="preserve">Astalir lays down in shade near </w:t>
+      </w:r>
+      <w:proofErr w:type="gramStart"/>
+      <w:r>
+        <w:t>gale</w:t>
+      </w:r>
+      <w:proofErr w:type="gramEnd"/>
+    </w:p>
+    <w:p>
+      <w:proofErr w:type="spellStart"/>
+      <w:proofErr w:type="gramStart"/>
+      <w:r>
+        <w:t>Sol:https</w:t>
+      </w:r>
+      <w:proofErr w:type="spellEnd"/>
+      <w:r>
+        <w:t>://www.dandwiki.com/wiki/SRD:Sickle</w:t>
+      </w:r>
+      <w:proofErr w:type="gramEnd"/>
+    </w:p>
+    <w:p/>
+    <w:p>
+      <w:r>
+        <w:t xml:space="preserve">Gale wind yawn and </w:t>
+      </w:r>
+      <w:proofErr w:type="spellStart"/>
+      <w:r>
+        <w:t>speads</w:t>
+      </w:r>
+      <w:proofErr w:type="spellEnd"/>
+      <w:r>
+        <w:t xml:space="preserve"> out on back and </w:t>
+      </w:r>
+      <w:proofErr w:type="spellStart"/>
+      <w:r>
+        <w:t>trys</w:t>
+      </w:r>
+      <w:proofErr w:type="spellEnd"/>
+      <w:r>
+        <w:t xml:space="preserve"> to take a </w:t>
+      </w:r>
+      <w:proofErr w:type="gramStart"/>
+      <w:r>
+        <w:t>nap</w:t>
+      </w:r>
+      <w:proofErr w:type="gramEnd"/>
+    </w:p>
+    <w:p>
+      <w:r>
+        <w:t xml:space="preserve">Gale </w:t>
+      </w:r>
+      <w:proofErr w:type="spellStart"/>
+      <w:proofErr w:type="gramStart"/>
+      <w:r>
+        <w:t>wind:spreads</w:t>
+      </w:r>
+      <w:proofErr w:type="spellEnd"/>
+      <w:proofErr w:type="gramEnd"/>
+    </w:p>
+    <w:p>
+      <w:proofErr w:type="spellStart"/>
+      <w:r>
+        <w:t>Astalir:do</w:t>
+      </w:r>
+      <w:proofErr w:type="spellEnd"/>
+      <w:r>
+        <w:t xml:space="preserve"> you like </w:t>
+      </w:r>
+      <w:proofErr w:type="spellStart"/>
+      <w:r>
+        <w:t>te</w:t>
+      </w:r>
+      <w:proofErr w:type="spellEnd"/>
+      <w:r>
+        <w:t xml:space="preserve"> wind, gale?</w:t>
+      </w:r>
+    </w:p>
+    <w:p>
+      <w:r>
+        <w:t xml:space="preserve">Gale </w:t>
+      </w:r>
+      <w:proofErr w:type="spellStart"/>
+      <w:proofErr w:type="gramStart"/>
+      <w:r>
+        <w:t>wind:oooh</w:t>
+      </w:r>
+      <w:proofErr w:type="spellEnd"/>
+      <w:proofErr w:type="gramEnd"/>
+      <w:r>
+        <w:t xml:space="preserve"> za </w:t>
+      </w:r>
+      <w:proofErr w:type="spellStart"/>
+      <w:r>
+        <w:t>za</w:t>
+      </w:r>
+      <w:proofErr w:type="spellEnd"/>
+      <w:r>
+        <w:t xml:space="preserve">. wind is </w:t>
+      </w:r>
+      <w:proofErr w:type="spellStart"/>
+      <w:proofErr w:type="gramStart"/>
+      <w:r>
+        <w:t>niiice</w:t>
+      </w:r>
+      <w:proofErr w:type="spellEnd"/>
+      <w:proofErr w:type="gramEnd"/>
+    </w:p>
+    <w:p/>
+    <w:p>
+      <w:r>
+        <w:t xml:space="preserve">Gale wind says as he lifts his head to look at the </w:t>
+      </w:r>
+      <w:proofErr w:type="gramStart"/>
+      <w:r>
+        <w:t>deer</w:t>
+      </w:r>
+      <w:proofErr w:type="gramEnd"/>
+    </w:p>
+    <w:p/>
+    <w:p>
+      <w:r>
+        <w:t xml:space="preserve">Astalir </w:t>
+      </w:r>
+      <w:proofErr w:type="gramStart"/>
+      <w:r>
+        <w:t>farts</w:t>
+      </w:r>
+      <w:proofErr w:type="gramEnd"/>
+    </w:p>
+    <w:p>
+      <w:proofErr w:type="spellStart"/>
+      <w:proofErr w:type="gramStart"/>
+      <w:r>
+        <w:t>Astalir:yah</w:t>
+      </w:r>
+      <w:proofErr w:type="spellEnd"/>
+      <w:proofErr w:type="gramEnd"/>
+      <w:r>
+        <w:t xml:space="preserve"> wind is nice lol, </w:t>
+      </w:r>
+      <w:proofErr w:type="spellStart"/>
+      <w:r>
+        <w:t>esp</w:t>
+      </w:r>
+      <w:proofErr w:type="spellEnd"/>
+      <w:r>
+        <w:t xml:space="preserve"> with grass</w:t>
+      </w:r>
+    </w:p>
+    <w:p>
+      <w:r>
+        <w:t xml:space="preserve">Hey guys I'm </w:t>
+      </w:r>
+      <w:proofErr w:type="gramStart"/>
+      <w:r>
+        <w:t>gay</w:t>
+      </w:r>
+      <w:proofErr w:type="gramEnd"/>
+    </w:p>
+    <w:p>
+      <w:proofErr w:type="gramStart"/>
+      <w:r>
+        <w:t>Astalir::)</w:t>
+      </w:r>
+      <w:proofErr w:type="gramEnd"/>
+    </w:p>
+    <w:p>
+      <w:r>
+        <w:t xml:space="preserve">Reesu </w:t>
+      </w:r>
+      <w:proofErr w:type="spellStart"/>
+      <w:proofErr w:type="gramStart"/>
+      <w:r>
+        <w:t>Biru:i</w:t>
+      </w:r>
+      <w:proofErr w:type="spellEnd"/>
+      <w:proofErr w:type="gramEnd"/>
+      <w:r>
+        <w:t xml:space="preserve"> suck</w:t>
+      </w:r>
+    </w:p>
+    <w:p>
+      <w:proofErr w:type="spellStart"/>
+      <w:proofErr w:type="gramStart"/>
+      <w:r>
+        <w:t>Astalir:I</w:t>
+      </w:r>
+      <w:proofErr w:type="spellEnd"/>
+      <w:proofErr w:type="gramEnd"/>
+      <w:r>
+        <w:t xml:space="preserve"> am gay </w:t>
+      </w:r>
+      <w:proofErr w:type="spellStart"/>
+      <w:r>
+        <w:t>gay</w:t>
+      </w:r>
+      <w:proofErr w:type="spellEnd"/>
+      <w:r>
+        <w:t xml:space="preserve"> </w:t>
+      </w:r>
+      <w:proofErr w:type="spellStart"/>
+      <w:r>
+        <w:t>gay</w:t>
+      </w:r>
+      <w:proofErr w:type="spellEnd"/>
+    </w:p>
+    <w:p>
+      <w:r>
+        <w:t xml:space="preserve">Gale </w:t>
+      </w:r>
+      <w:proofErr w:type="spellStart"/>
+      <w:proofErr w:type="gramStart"/>
+      <w:r>
+        <w:t>wind:gagagagagagay</w:t>
+      </w:r>
+      <w:proofErr w:type="spellEnd"/>
+      <w:proofErr w:type="gramEnd"/>
+    </w:p>
+    <w:p>
+      <w:proofErr w:type="spellStart"/>
+      <w:proofErr w:type="gramStart"/>
+      <w:r>
+        <w:t>Astalir:I</w:t>
+      </w:r>
+      <w:proofErr w:type="spellEnd"/>
+      <w:proofErr w:type="gramEnd"/>
+      <w:r>
+        <w:t xml:space="preserve"> like long big shlongs</w:t>
+      </w:r>
+    </w:p>
+    <w:p>
+      <w:r>
+        <w:t xml:space="preserve">You can't censor the </w:t>
+      </w:r>
+      <w:proofErr w:type="gramStart"/>
+      <w:r>
+        <w:t>truth</w:t>
+      </w:r>
+      <w:proofErr w:type="gramEnd"/>
+    </w:p>
+    <w:p>
+      <w:r>
+        <w:t xml:space="preserve">Reesu </w:t>
+      </w:r>
+      <w:proofErr w:type="spellStart"/>
+      <w:proofErr w:type="gramStart"/>
+      <w:r>
+        <w:t>Biru:i</w:t>
+      </w:r>
+      <w:proofErr w:type="spellEnd"/>
+      <w:proofErr w:type="gramEnd"/>
+      <w:r>
+        <w:t xml:space="preserve"> am the worst</w:t>
+      </w:r>
+    </w:p>
+    <w:p>
+      <w:r>
+        <w:t>Meldia (GM</w:t>
+      </w:r>
+      <w:proofErr w:type="gramStart"/>
+      <w:r>
+        <w:t>):correct</w:t>
+      </w:r>
+      <w:proofErr w:type="gramEnd"/>
+    </w:p>
+    <w:p>
+      <w:proofErr w:type="spellStart"/>
+      <w:proofErr w:type="gramStart"/>
+      <w:r>
+        <w:t>Commoner:Who</w:t>
+      </w:r>
+      <w:proofErr w:type="spellEnd"/>
+      <w:proofErr w:type="gramEnd"/>
+      <w:r>
+        <w:t xml:space="preserve"> the fuck are you guys and why are you in my house</w:t>
+      </w:r>
+    </w:p>
+    <w:p>
+      <w:r>
+        <w:t xml:space="preserve">Omae </w:t>
+      </w:r>
+      <w:proofErr w:type="spellStart"/>
+      <w:r>
+        <w:t>Wa</w:t>
+      </w:r>
+      <w:proofErr w:type="spellEnd"/>
+      <w:r>
+        <w:t xml:space="preserve"> Mou </w:t>
+      </w:r>
+      <w:proofErr w:type="spellStart"/>
+      <w:r>
+        <w:t>Shindeiru</w:t>
+      </w:r>
+      <w:proofErr w:type="spellEnd"/>
+    </w:p>
+    <w:p>
+      <w:r>
+        <w:t>Centaurus20 (GM</w:t>
+      </w:r>
+      <w:proofErr w:type="gramStart"/>
+      <w:r>
+        <w:t>):terry</w:t>
+      </w:r>
+      <w:proofErr w:type="gramEnd"/>
+      <w:r>
+        <w:t xml:space="preserve"> smokes a cigar</w:t>
+      </w:r>
+    </w:p>
+    <w:p>
+      <w:proofErr w:type="spellStart"/>
+      <w:proofErr w:type="gramStart"/>
+      <w:r>
+        <w:t>Sol:shank</w:t>
+      </w:r>
+      <w:proofErr w:type="spellEnd"/>
+      <w:proofErr w:type="gramEnd"/>
+      <w:r>
+        <w:t xml:space="preserve"> just sleeps outside</w:t>
+      </w:r>
+    </w:p>
+    <w:p>
+      <w:r>
+        <w:t xml:space="preserve">Riding </w:t>
+      </w:r>
+      <w:proofErr w:type="spellStart"/>
+      <w:proofErr w:type="gramStart"/>
+      <w:r>
+        <w:t>Horse:Moo</w:t>
+      </w:r>
+      <w:proofErr w:type="spellEnd"/>
+      <w:proofErr w:type="gramEnd"/>
+    </w:p>
+    <w:p>
+      <w:r>
+        <w:t>Centaurus20 (GM</w:t>
+      </w:r>
+      <w:proofErr w:type="gramStart"/>
+      <w:r>
+        <w:t>):what</w:t>
+      </w:r>
+      <w:proofErr w:type="gramEnd"/>
+      <w:r>
+        <w:t xml:space="preserve"> do you do bob?</w:t>
+      </w:r>
+    </w:p>
+    <w:p>
+      <w:r>
+        <w:t xml:space="preserve">what you </w:t>
+      </w:r>
+      <w:proofErr w:type="gramStart"/>
+      <w:r>
+        <w:t>doing</w:t>
+      </w:r>
+      <w:proofErr w:type="gramEnd"/>
+      <w:r>
+        <w:t xml:space="preserve"> </w:t>
+      </w:r>
+      <w:proofErr w:type="spellStart"/>
+      <w:r>
+        <w:t>Astarlir</w:t>
+      </w:r>
+      <w:proofErr w:type="spellEnd"/>
+    </w:p>
+    <w:p/>
+    <w:p>
+      <w:r>
+        <w:t xml:space="preserve">Astalir waits an hour for </w:t>
+      </w:r>
+      <w:proofErr w:type="spellStart"/>
+      <w:r>
+        <w:t>gra</w:t>
+      </w:r>
+      <w:proofErr w:type="spellEnd"/>
+      <w:r>
+        <w:t xml:space="preserve"> to be done with </w:t>
+      </w:r>
+      <w:proofErr w:type="gramStart"/>
+      <w:r>
+        <w:t>convo</w:t>
+      </w:r>
+      <w:proofErr w:type="gramEnd"/>
+    </w:p>
+    <w:p/>
+    <w:p>
+      <w:r>
+        <w:t xml:space="preserve">Astalir </w:t>
+      </w:r>
+      <w:proofErr w:type="spellStart"/>
+      <w:r>
+        <w:t>afterhour</w:t>
+      </w:r>
+      <w:proofErr w:type="spellEnd"/>
+      <w:r>
+        <w:t xml:space="preserve">, </w:t>
+      </w:r>
+      <w:proofErr w:type="spellStart"/>
+      <w:r>
+        <w:t>astalir</w:t>
+      </w:r>
+      <w:proofErr w:type="spellEnd"/>
+      <w:r>
+        <w:t xml:space="preserve"> pops in through the </w:t>
+      </w:r>
+      <w:proofErr w:type="gramStart"/>
+      <w:r>
+        <w:t>window</w:t>
+      </w:r>
+      <w:proofErr w:type="gramEnd"/>
+    </w:p>
+    <w:p>
+      <w:proofErr w:type="spellStart"/>
+      <w:proofErr w:type="gramStart"/>
+      <w:r>
+        <w:t>Astalir:its</w:t>
+      </w:r>
+      <w:proofErr w:type="spellEnd"/>
+      <w:proofErr w:type="gramEnd"/>
+      <w:r>
+        <w:t xml:space="preserve"> nice and cool in here</w:t>
+      </w:r>
+    </w:p>
+    <w:p/>
+    <w:p>
+      <w:r>
+        <w:t xml:space="preserve">Astalir lays down on </w:t>
+      </w:r>
+      <w:proofErr w:type="spellStart"/>
+      <w:r>
+        <w:t>gra's</w:t>
+      </w:r>
+      <w:proofErr w:type="spellEnd"/>
+      <w:r>
+        <w:t xml:space="preserve"> bed and goes to </w:t>
+      </w:r>
+      <w:proofErr w:type="gramStart"/>
+      <w:r>
+        <w:t>sleep</w:t>
+      </w:r>
+      <w:proofErr w:type="gramEnd"/>
+    </w:p>
+    <w:p>
+      <w:r>
+        <w:t>Centaurus20 (GM</w:t>
+      </w:r>
+      <w:proofErr w:type="gramStart"/>
+      <w:r>
+        <w:t>):brb</w:t>
+      </w:r>
+      <w:proofErr w:type="gramEnd"/>
+    </w:p>
+    <w:p>
+      <w:r>
+        <w:lastRenderedPageBreak/>
+        <w:t>Silber Posten puts down a Grenade onto Shank's Lap. Then he Turns and leaves</w:t>
+      </w:r>
+    </w:p>
+    <w:p>
+      <w:r>
+        <w:t>Centaurus20 (GM</w:t>
+      </w:r>
+      <w:proofErr w:type="gramStart"/>
+      <w:r>
+        <w:t>):Don</w:t>
+      </w:r>
+      <w:proofErr w:type="gramEnd"/>
+      <w:r>
+        <w:t xml:space="preserve"> Shakes Shank</w:t>
+      </w:r>
+    </w:p>
+    <w:p>
+      <w:proofErr w:type="spellStart"/>
+      <w:proofErr w:type="gramStart"/>
+      <w:r>
+        <w:t>Sol:shank</w:t>
+      </w:r>
+      <w:proofErr w:type="spellEnd"/>
+      <w:proofErr w:type="gramEnd"/>
+      <w:r>
+        <w:t xml:space="preserve"> wakes up and finds the grenade. he looks </w:t>
+      </w:r>
+      <w:proofErr w:type="gramStart"/>
+      <w:r>
+        <w:t>worried</w:t>
+      </w:r>
+      <w:proofErr w:type="gramEnd"/>
+    </w:p>
+    <w:p>
+      <w:r>
+        <w:t>Centaurus20 (GM</w:t>
+      </w:r>
+      <w:proofErr w:type="gramStart"/>
+      <w:r>
+        <w:t>):he</w:t>
+      </w:r>
+      <w:proofErr w:type="gramEnd"/>
+      <w:r>
+        <w:t xml:space="preserve"> picks it up, what is this?</w:t>
+      </w:r>
+    </w:p>
+    <w:p>
+      <w:r>
+        <w:t>Centaurus20 (GM):do you wake up bob?</w:t>
+      </w:r>
+    </w:p>
+    <w:p/>
+    <w:p>
+      <w:r>
+        <w:t xml:space="preserve">Gale wind hugs tight onto </w:t>
+      </w:r>
+      <w:proofErr w:type="spellStart"/>
+      <w:r>
+        <w:t>astalir</w:t>
+      </w:r>
+      <w:proofErr w:type="spellEnd"/>
+      <w:r>
+        <w:t xml:space="preserve"> trying to hold his </w:t>
+      </w:r>
+      <w:proofErr w:type="gramStart"/>
+      <w:r>
+        <w:t>emotions</w:t>
+      </w:r>
+      <w:proofErr w:type="gramEnd"/>
+    </w:p>
+    <w:p>
+      <w:r>
+        <w:t xml:space="preserve">Astalir hugs him </w:t>
+      </w:r>
+      <w:proofErr w:type="gramStart"/>
+      <w:r>
+        <w:t>tightly</w:t>
+      </w:r>
+      <w:proofErr w:type="gramEnd"/>
+    </w:p>
+    <w:p/>
     <w:sectPr>
       <w:pgSz w:w="12240" w:h="15840"/>
       <w:pgMar w:top="1440" w:right="1440" w:bottom="1440" w:left="1440" w:header="720" w:footer="720" w:gutter="0"/>

--- a/MinotaursMaze/MinotaursMaze-Notes.docx
+++ b/MinotaursMaze/MinotaursMaze-Notes.docx
@@ -63358,15 +63358,7 @@
     </w:p>
     <w:p>
       <w:r>
-        <w:t xml:space="preserve">NOTE: My contract is accomplished. </w:t>
-      </w:r>
-      <w:proofErr w:type="gramStart"/>
-      <w:r>
-        <w:t>you</w:t>
-      </w:r>
-      <w:proofErr w:type="gramEnd"/>
-      <w:r>
-        <w:t xml:space="preserve"> are free </w:t>
+        <w:t xml:space="preserve">NOTE: My contract is accomplished. you are free </w:t>
       </w:r>
       <w:proofErr w:type="spellStart"/>
       <w:r>
@@ -64106,7 +64098,2257 @@
       </w:r>
       <w:proofErr w:type="gramEnd"/>
     </w:p>
-    <w:p/>
+    <w:p>
+      <w:r>
+        <w:br w:type="page"/>
+      </w:r>
+    </w:p>
+    <w:p>
+      <w:pPr>
+        <w:pStyle w:val="Heading1"/>
+      </w:pPr>
+      <w:r>
+        <w:lastRenderedPageBreak/>
+        <w:t>Season 2 – 6b (Sui)</w:t>
+      </w:r>
+    </w:p>
+    <w:p>
+      <w:proofErr w:type="spellStart"/>
+      <w:r>
+        <w:t>Minotaurss</w:t>
+      </w:r>
+      <w:proofErr w:type="spellEnd"/>
+      <w:r>
+        <w:t xml:space="preserve"> Maze</w:t>
+      </w:r>
+    </w:p>
+    <w:p>
+      <w:r>
+        <w:t>SA E2</w:t>
+      </w:r>
+    </w:p>
+    <w:p/>
+    <w:p/>
+    <w:p/>
+    <w:p>
+      <w:r>
+        <w:t xml:space="preserve">sui steps outside, an arrow </w:t>
+      </w:r>
+      <w:proofErr w:type="gramStart"/>
+      <w:r>
+        <w:t>flies</w:t>
+      </w:r>
+      <w:proofErr w:type="gramEnd"/>
+      <w:r>
+        <w:t xml:space="preserve"> by him</w:t>
+      </w:r>
+    </w:p>
+    <w:p/>
+    <w:p>
+      <w:r>
+        <w:t>"</w:t>
+      </w:r>
+      <w:proofErr w:type="spellStart"/>
+      <w:proofErr w:type="gramStart"/>
+      <w:r>
+        <w:t>someones</w:t>
+      </w:r>
+      <w:proofErr w:type="spellEnd"/>
+      <w:proofErr w:type="gramEnd"/>
+      <w:r>
+        <w:t xml:space="preserve"> after me"</w:t>
+      </w:r>
+    </w:p>
+    <w:p/>
+    <w:p>
+      <w:r>
+        <w:t xml:space="preserve">robin hood shows </w:t>
+      </w:r>
+      <w:proofErr w:type="gramStart"/>
+      <w:r>
+        <w:t>up</w:t>
+      </w:r>
+      <w:proofErr w:type="gramEnd"/>
+    </w:p>
+    <w:p>
+      <w:r>
+        <w:t>"</w:t>
+      </w:r>
+      <w:proofErr w:type="gramStart"/>
+      <w:r>
+        <w:t>well</w:t>
+      </w:r>
+      <w:proofErr w:type="gramEnd"/>
+      <w:r>
+        <w:t xml:space="preserve"> </w:t>
+      </w:r>
+      <w:proofErr w:type="spellStart"/>
+      <w:r>
+        <w:t>wel</w:t>
+      </w:r>
+      <w:proofErr w:type="spellEnd"/>
+      <w:r>
+        <w:t xml:space="preserve"> </w:t>
+      </w:r>
+      <w:proofErr w:type="spellStart"/>
+      <w:r>
+        <w:t>lw</w:t>
+      </w:r>
+      <w:proofErr w:type="spellEnd"/>
+      <w:r>
+        <w:t xml:space="preserve"> ell </w:t>
+      </w:r>
+      <w:proofErr w:type="spellStart"/>
+      <w:r>
+        <w:t>its</w:t>
+      </w:r>
+      <w:proofErr w:type="spellEnd"/>
+      <w:r>
+        <w:t xml:space="preserve"> that dragon born </w:t>
+      </w:r>
+      <w:proofErr w:type="spellStart"/>
+      <w:r>
+        <w:t>i</w:t>
+      </w:r>
+      <w:proofErr w:type="spellEnd"/>
+      <w:r>
+        <w:t xml:space="preserve"> fought in the forest"</w:t>
+      </w:r>
+    </w:p>
+    <w:p>
+      <w:r>
+        <w:t>sui: "</w:t>
+      </w:r>
+      <w:proofErr w:type="spellStart"/>
+      <w:r>
+        <w:t>i</w:t>
+      </w:r>
+      <w:proofErr w:type="spellEnd"/>
+      <w:r>
+        <w:t xml:space="preserve"> </w:t>
+      </w:r>
+      <w:proofErr w:type="spellStart"/>
+      <w:r>
+        <w:t>dont</w:t>
+      </w:r>
+      <w:proofErr w:type="spellEnd"/>
+      <w:r>
+        <w:t xml:space="preserve"> know what </w:t>
+      </w:r>
+      <w:proofErr w:type="spellStart"/>
+      <w:r>
+        <w:t>youre</w:t>
+      </w:r>
+      <w:proofErr w:type="spellEnd"/>
+      <w:r>
+        <w:t xml:space="preserve"> talking </w:t>
+      </w:r>
+      <w:proofErr w:type="gramStart"/>
+      <w:r>
+        <w:t>about"</w:t>
+      </w:r>
+      <w:proofErr w:type="gramEnd"/>
+    </w:p>
+    <w:p/>
+    <w:p>
+      <w:r>
+        <w:t xml:space="preserve">robin tells how he was resurrected, and came back for </w:t>
+      </w:r>
+      <w:proofErr w:type="spellStart"/>
+      <w:proofErr w:type="gramStart"/>
+      <w:r>
+        <w:t>vengenance</w:t>
+      </w:r>
+      <w:proofErr w:type="spellEnd"/>
+      <w:proofErr w:type="gramEnd"/>
+    </w:p>
+    <w:p/>
+    <w:p>
+      <w:r>
+        <w:t>250gp -&gt;</w:t>
+      </w:r>
+    </w:p>
+    <w:p/>
+    <w:p>
+      <w:r>
+        <w:t xml:space="preserve">sui says he </w:t>
+      </w:r>
+      <w:proofErr w:type="spellStart"/>
+      <w:r>
+        <w:t>oesnt</w:t>
+      </w:r>
+      <w:proofErr w:type="spellEnd"/>
+      <w:r>
+        <w:t xml:space="preserve"> have any </w:t>
+      </w:r>
+      <w:proofErr w:type="gramStart"/>
+      <w:r>
+        <w:t>money</w:t>
+      </w:r>
+      <w:proofErr w:type="gramEnd"/>
+    </w:p>
+    <w:p>
+      <w:r>
+        <w:t xml:space="preserve">robin hood says he wants to kill </w:t>
+      </w:r>
+      <w:proofErr w:type="gramStart"/>
+      <w:r>
+        <w:t>sui</w:t>
+      </w:r>
+      <w:proofErr w:type="gramEnd"/>
+    </w:p>
+    <w:p/>
+    <w:p>
+      <w:r>
+        <w:t xml:space="preserve">robin hood </w:t>
+      </w:r>
+      <w:proofErr w:type="spellStart"/>
+      <w:r>
+        <w:t>init</w:t>
+      </w:r>
+      <w:proofErr w:type="spellEnd"/>
+      <w:r>
+        <w:t>: CRIT</w:t>
+      </w:r>
+    </w:p>
+    <w:p>
+      <w:proofErr w:type="spellStart"/>
+      <w:r>
+        <w:t>leona</w:t>
+      </w:r>
+      <w:proofErr w:type="spellEnd"/>
+      <w:r>
+        <w:t xml:space="preserve"> </w:t>
+      </w:r>
+      <w:proofErr w:type="spellStart"/>
+      <w:r>
+        <w:t>init</w:t>
+      </w:r>
+      <w:proofErr w:type="spellEnd"/>
+      <w:r>
+        <w:t>: CRIT</w:t>
+      </w:r>
+    </w:p>
+    <w:p/>
+    <w:p>
+      <w:r>
+        <w:t xml:space="preserve">sui: "the </w:t>
+      </w:r>
+      <w:proofErr w:type="spellStart"/>
+      <w:r>
+        <w:t>ssins</w:t>
+      </w:r>
+      <w:proofErr w:type="spellEnd"/>
+      <w:r>
+        <w:t xml:space="preserve"> of my party and myself </w:t>
+      </w:r>
+      <w:proofErr w:type="spellStart"/>
+      <w:r>
+        <w:t>hase</w:t>
+      </w:r>
+      <w:proofErr w:type="spellEnd"/>
+      <w:r>
+        <w:t xml:space="preserve"> come back to haunt me </w:t>
+      </w:r>
+      <w:proofErr w:type="spellStart"/>
+      <w:r>
+        <w:t>hasnt</w:t>
+      </w:r>
+      <w:proofErr w:type="spellEnd"/>
+      <w:r>
+        <w:t xml:space="preserve"> </w:t>
+      </w:r>
+      <w:proofErr w:type="gramStart"/>
+      <w:r>
+        <w:t>it</w:t>
+      </w:r>
+      <w:proofErr w:type="gramEnd"/>
+      <w:r>
+        <w:t>"</w:t>
+      </w:r>
+    </w:p>
+    <w:p>
+      <w:r>
+        <w:t xml:space="preserve">sui: "how are you </w:t>
+      </w:r>
+      <w:proofErr w:type="gramStart"/>
+      <w:r>
+        <w:t>alive</w:t>
+      </w:r>
+      <w:proofErr w:type="gramEnd"/>
+      <w:r>
+        <w:t>"</w:t>
+      </w:r>
+    </w:p>
+    <w:p>
+      <w:r>
+        <w:t xml:space="preserve">rh: "a </w:t>
+      </w:r>
+      <w:proofErr w:type="spellStart"/>
+      <w:r>
+        <w:t>certai</w:t>
+      </w:r>
+      <w:proofErr w:type="spellEnd"/>
+      <w:r>
+        <w:t xml:space="preserve"> someone </w:t>
+      </w:r>
+      <w:proofErr w:type="spellStart"/>
+      <w:r>
+        <w:t>ressurected</w:t>
+      </w:r>
+      <w:proofErr w:type="spellEnd"/>
+      <w:r>
+        <w:t xml:space="preserve"> me"</w:t>
+      </w:r>
+    </w:p>
+    <w:p>
+      <w:r>
+        <w:t xml:space="preserve">sui: "who else wants me </w:t>
+      </w:r>
+      <w:proofErr w:type="gramStart"/>
+      <w:r>
+        <w:t>dead</w:t>
+      </w:r>
+      <w:proofErr w:type="gramEnd"/>
+      <w:r>
+        <w:t>"</w:t>
+      </w:r>
+    </w:p>
+    <w:p>
+      <w:r>
+        <w:t>rh: *silent*</w:t>
+      </w:r>
+    </w:p>
+    <w:p/>
+    <w:p>
+      <w:r>
+        <w:t xml:space="preserve">sui: "you realize my entire party has left the continent by </w:t>
+      </w:r>
+      <w:proofErr w:type="gramStart"/>
+      <w:r>
+        <w:t>now</w:t>
+      </w:r>
+      <w:proofErr w:type="gramEnd"/>
+      <w:r>
+        <w:t>"</w:t>
+      </w:r>
+    </w:p>
+    <w:p>
+      <w:r>
+        <w:t xml:space="preserve">rh: "your head will </w:t>
+      </w:r>
+      <w:proofErr w:type="gramStart"/>
+      <w:r>
+        <w:t>suffice</w:t>
+      </w:r>
+      <w:proofErr w:type="gramEnd"/>
+      <w:r>
+        <w:t>"</w:t>
+      </w:r>
+    </w:p>
+    <w:p>
+      <w:r>
+        <w:t>sui</w:t>
+      </w:r>
+    </w:p>
+    <w:p/>
+    <w:p>
+      <w:r>
+        <w:t>=== combat begins ===</w:t>
+      </w:r>
+    </w:p>
+    <w:p/>
+    <w:p>
+      <w:r>
+        <w:t xml:space="preserve">sui </w:t>
+      </w:r>
+      <w:proofErr w:type="spellStart"/>
+      <w:r>
+        <w:t>dragonbows</w:t>
+      </w:r>
+      <w:proofErr w:type="spellEnd"/>
+      <w:r>
+        <w:t xml:space="preserve"> RH: 21dmg</w:t>
+      </w:r>
+    </w:p>
+    <w:p>
+      <w:r>
+        <w:t xml:space="preserve">sui: "leave the bandits out of it, </w:t>
+      </w:r>
+      <w:proofErr w:type="spellStart"/>
+      <w:r>
+        <w:t>lets</w:t>
+      </w:r>
+      <w:proofErr w:type="spellEnd"/>
+      <w:r>
+        <w:t xml:space="preserve"> just have it be you and </w:t>
+      </w:r>
+      <w:proofErr w:type="gramStart"/>
+      <w:r>
+        <w:t>me</w:t>
+      </w:r>
+      <w:proofErr w:type="gramEnd"/>
+      <w:r>
+        <w:t>"</w:t>
+      </w:r>
+    </w:p>
+    <w:p>
+      <w:r>
+        <w:t xml:space="preserve">RH: "no </w:t>
+      </w:r>
+      <w:proofErr w:type="spellStart"/>
+      <w:r>
+        <w:t>i</w:t>
+      </w:r>
+      <w:proofErr w:type="spellEnd"/>
+      <w:r>
+        <w:t xml:space="preserve"> </w:t>
+      </w:r>
+      <w:proofErr w:type="spellStart"/>
+      <w:r>
+        <w:t>walys</w:t>
+      </w:r>
+      <w:proofErr w:type="spellEnd"/>
+      <w:r>
+        <w:t xml:space="preserve"> bring my men"</w:t>
+      </w:r>
+    </w:p>
+    <w:p>
+      <w:r>
+        <w:t xml:space="preserve">sui: "after my party left me, </w:t>
+      </w:r>
+      <w:proofErr w:type="spellStart"/>
+      <w:r>
+        <w:t>i</w:t>
+      </w:r>
+      <w:proofErr w:type="spellEnd"/>
+      <w:r>
+        <w:t xml:space="preserve"> seem to have gotten some of my friends back" whistles for </w:t>
+      </w:r>
+      <w:proofErr w:type="gramStart"/>
+      <w:r>
+        <w:t>kobolds</w:t>
+      </w:r>
+      <w:proofErr w:type="gramEnd"/>
+    </w:p>
+    <w:p>
+      <w:r>
+        <w:t xml:space="preserve">sui </w:t>
+      </w:r>
+      <w:proofErr w:type="gramStart"/>
+      <w:r>
+        <w:t>intimates</w:t>
+      </w:r>
+      <w:proofErr w:type="gramEnd"/>
+      <w:r>
+        <w:t xml:space="preserve"> RH's kobolds: CRIT (but </w:t>
+      </w:r>
+      <w:proofErr w:type="spellStart"/>
+      <w:r>
+        <w:t>didnt</w:t>
+      </w:r>
+      <w:proofErr w:type="spellEnd"/>
+      <w:r>
+        <w:t xml:space="preserve"> count </w:t>
+      </w:r>
+      <w:proofErr w:type="spellStart"/>
+      <w:r>
+        <w:t>bc</w:t>
+      </w:r>
+      <w:proofErr w:type="spellEnd"/>
+      <w:r>
+        <w:t xml:space="preserve"> invalid move)</w:t>
+      </w:r>
+    </w:p>
+    <w:p/>
+    <w:p/>
+    <w:p>
+      <w:r>
+        <w:t xml:space="preserve">bandits (6) surround sui: miss, 9dmg, 7dmg, miss, </w:t>
+      </w:r>
+    </w:p>
+    <w:p>
+      <w:r>
+        <w:t xml:space="preserve">bandits shoot </w:t>
+      </w:r>
+      <w:proofErr w:type="spellStart"/>
+      <w:r>
+        <w:t>leona</w:t>
+      </w:r>
+      <w:proofErr w:type="spellEnd"/>
+      <w:r>
+        <w:t xml:space="preserve">: miss, </w:t>
+      </w:r>
+    </w:p>
+    <w:p>
+      <w:r>
+        <w:t xml:space="preserve">bandits shoot sui: miss, 5dmg, </w:t>
+      </w:r>
+      <w:proofErr w:type="gramStart"/>
+      <w:r>
+        <w:t>9dmg</w:t>
+      </w:r>
+      <w:proofErr w:type="gramEnd"/>
+    </w:p>
+    <w:p/>
+    <w:p>
+      <w:proofErr w:type="spellStart"/>
+      <w:r>
+        <w:t>leona</w:t>
+      </w:r>
+      <w:proofErr w:type="spellEnd"/>
+      <w:r>
+        <w:t xml:space="preserve"> runs into the crowd, </w:t>
+      </w:r>
+      <w:proofErr w:type="gramStart"/>
+      <w:r>
+        <w:t>roars</w:t>
+      </w:r>
+      <w:proofErr w:type="gramEnd"/>
+    </w:p>
+    <w:p>
+      <w:proofErr w:type="spellStart"/>
+      <w:r>
+        <w:t>leona</w:t>
+      </w:r>
+      <w:proofErr w:type="spellEnd"/>
+      <w:r>
+        <w:t>: "join or die, bow to dragon king!"</w:t>
+      </w:r>
+    </w:p>
+    <w:p>
+      <w:proofErr w:type="spellStart"/>
+      <w:r>
+        <w:t>leona</w:t>
+      </w:r>
+      <w:proofErr w:type="spellEnd"/>
+      <w:r>
+        <w:t xml:space="preserve"> intimidates </w:t>
+      </w:r>
+      <w:proofErr w:type="gramStart"/>
+      <w:r>
+        <w:t>them</w:t>
+      </w:r>
+      <w:proofErr w:type="gramEnd"/>
+    </w:p>
+    <w:p/>
+    <w:p>
+      <w:r>
+        <w:t>rh excellent aims</w:t>
+      </w:r>
+    </w:p>
+    <w:p>
+      <w:r>
+        <w:t xml:space="preserve">rh shoots </w:t>
+      </w:r>
+      <w:proofErr w:type="spellStart"/>
+      <w:r>
+        <w:t>leona</w:t>
+      </w:r>
+      <w:proofErr w:type="spellEnd"/>
+      <w:r>
+        <w:t xml:space="preserve">: 13dmg, </w:t>
+      </w:r>
+      <w:proofErr w:type="gramStart"/>
+      <w:r>
+        <w:t>8dmg</w:t>
+      </w:r>
+      <w:proofErr w:type="gramEnd"/>
+    </w:p>
+    <w:p/>
+    <w:p>
+      <w:r>
+        <w:t xml:space="preserve">kobold1 </w:t>
+      </w:r>
+      <w:proofErr w:type="spellStart"/>
+      <w:r>
+        <w:t>rols</w:t>
+      </w:r>
+      <w:proofErr w:type="spellEnd"/>
+      <w:r>
+        <w:t xml:space="preserve"> 2 to convince kobold2, but kobold2 rolls FUM </w:t>
+      </w:r>
+      <w:proofErr w:type="spellStart"/>
+      <w:proofErr w:type="gramStart"/>
+      <w:r>
+        <w:t>xD</w:t>
+      </w:r>
+      <w:proofErr w:type="spellEnd"/>
+      <w:proofErr w:type="gramEnd"/>
+    </w:p>
+    <w:p>
+      <w:r>
+        <w:t xml:space="preserve">kobold2 </w:t>
+      </w:r>
+      <w:proofErr w:type="gramStart"/>
+      <w:r>
+        <w:t>joins</w:t>
+      </w:r>
+      <w:proofErr w:type="gramEnd"/>
+    </w:p>
+    <w:p/>
+    <w:p>
+      <w:r>
+        <w:t xml:space="preserve">kobold5 surrounds sui: </w:t>
+      </w:r>
+      <w:proofErr w:type="gramStart"/>
+      <w:r>
+        <w:t>3dmg</w:t>
+      </w:r>
+      <w:proofErr w:type="gramEnd"/>
+    </w:p>
+    <w:p>
+      <w:r>
+        <w:lastRenderedPageBreak/>
+        <w:t xml:space="preserve">kobold4 attack </w:t>
+      </w:r>
+      <w:proofErr w:type="spellStart"/>
+      <w:r>
+        <w:t>leona</w:t>
+      </w:r>
+      <w:proofErr w:type="spellEnd"/>
+      <w:r>
+        <w:t>: miss</w:t>
+      </w:r>
+    </w:p>
+    <w:p>
+      <w:r>
+        <w:t xml:space="preserve">kobold3 attack </w:t>
+      </w:r>
+      <w:proofErr w:type="spellStart"/>
+      <w:r>
+        <w:t>leona</w:t>
+      </w:r>
+      <w:proofErr w:type="spellEnd"/>
+      <w:r>
+        <w:t>: miss</w:t>
+      </w:r>
+    </w:p>
+    <w:p/>
+    <w:p>
+      <w:r>
+        <w:t xml:space="preserve">kobold2 tries to convince other kobold and bandits: </w:t>
+      </w:r>
+      <w:proofErr w:type="gramStart"/>
+      <w:r>
+        <w:t>fails</w:t>
+      </w:r>
+      <w:proofErr w:type="gramEnd"/>
+    </w:p>
+    <w:p/>
+    <w:p>
+      <w:r>
+        <w:t>&gt;&gt;&gt; ROUND 2 &gt;&gt;&gt;</w:t>
+      </w:r>
+    </w:p>
+    <w:p/>
+    <w:p>
+      <w:r>
+        <w:t>sui slams acid potion on the ground:</w:t>
+      </w:r>
+    </w:p>
+    <w:p>
+      <w:r>
+        <w:t>sui: 14hp</w:t>
+      </w:r>
+    </w:p>
+    <w:p>
+      <w:r>
+        <w:t>2 bandits: 14dmg acid</w:t>
+      </w:r>
+    </w:p>
+    <w:p>
+      <w:r>
+        <w:t>kobold5: 14dmg acid</w:t>
+      </w:r>
+    </w:p>
+    <w:p>
+      <w:r>
+        <w:t>sui breath fire bandits and kobolds: 13dmg/6dmg</w:t>
+      </w:r>
+    </w:p>
+    <w:p>
+      <w:r>
+        <w:t>kobold2: 6dmg</w:t>
+      </w:r>
+    </w:p>
+    <w:p>
+      <w:r>
+        <w:t>kobold3: 13dmg</w:t>
+      </w:r>
+    </w:p>
+    <w:p/>
+    <w:p>
+      <w:proofErr w:type="spellStart"/>
+      <w:r>
+        <w:t>sui</w:t>
+      </w:r>
+      <w:proofErr w:type="spellEnd"/>
+      <w:r>
+        <w:t xml:space="preserve"> jumps across the river</w:t>
+      </w:r>
+    </w:p>
+    <w:p/>
+    <w:p>
+      <w:r>
+        <w:t xml:space="preserve">2 bandits, kobold </w:t>
+      </w:r>
+      <w:proofErr w:type="spellStart"/>
+      <w:r>
+        <w:t>OoA</w:t>
+      </w:r>
+      <w:proofErr w:type="spellEnd"/>
+      <w:r>
+        <w:t xml:space="preserve"> sui: 4dmg, 3dmg, 6dmg</w:t>
+      </w:r>
+    </w:p>
+    <w:p/>
+    <w:p>
+      <w:r>
+        <w:t xml:space="preserve">bandit1 (friendly) persuades another bandit: </w:t>
+      </w:r>
+      <w:proofErr w:type="gramStart"/>
+      <w:r>
+        <w:t>bandit2</w:t>
+      </w:r>
+      <w:proofErr w:type="gramEnd"/>
+    </w:p>
+    <w:p>
+      <w:r>
+        <w:t xml:space="preserve">bandit2 tries </w:t>
+      </w:r>
+      <w:proofErr w:type="spellStart"/>
+      <w:r>
+        <w:t>ot</w:t>
+      </w:r>
+      <w:proofErr w:type="spellEnd"/>
+      <w:r>
+        <w:t xml:space="preserve"> persuade another bandit: </w:t>
+      </w:r>
+      <w:proofErr w:type="gramStart"/>
+      <w:r>
+        <w:t>fail</w:t>
+      </w:r>
+      <w:proofErr w:type="gramEnd"/>
+    </w:p>
+    <w:p/>
+    <w:p>
+      <w:r>
+        <w:t xml:space="preserve">bandit (1hp) attack </w:t>
+      </w:r>
+      <w:proofErr w:type="spellStart"/>
+      <w:r>
+        <w:t>leona</w:t>
+      </w:r>
+      <w:proofErr w:type="spellEnd"/>
+      <w:r>
+        <w:t>: 7dmg</w:t>
+      </w:r>
+    </w:p>
+    <w:p>
+      <w:r>
+        <w:t xml:space="preserve">bandits attack </w:t>
+      </w:r>
+      <w:proofErr w:type="spellStart"/>
+      <w:r>
+        <w:t>leona</w:t>
+      </w:r>
+      <w:proofErr w:type="spellEnd"/>
+      <w:r>
+        <w:t xml:space="preserve">: miss, </w:t>
+      </w:r>
+      <w:proofErr w:type="gramStart"/>
+      <w:r>
+        <w:t>miss</w:t>
+      </w:r>
+      <w:proofErr w:type="gramEnd"/>
+    </w:p>
+    <w:p/>
+    <w:p>
+      <w:r>
+        <w:t xml:space="preserve">bandit (half health) continues chasing sui across the river: </w:t>
+      </w:r>
+      <w:proofErr w:type="gramStart"/>
+      <w:r>
+        <w:t>7dmg</w:t>
+      </w:r>
+      <w:proofErr w:type="gramEnd"/>
+    </w:p>
+    <w:p/>
+    <w:p>
+      <w:proofErr w:type="spellStart"/>
+      <w:r>
+        <w:t>leona</w:t>
+      </w:r>
+      <w:proofErr w:type="spellEnd"/>
+      <w:r>
+        <w:t xml:space="preserve"> second winds</w:t>
+      </w:r>
+    </w:p>
+    <w:p>
+      <w:proofErr w:type="spellStart"/>
+      <w:r>
+        <w:t>leona</w:t>
+      </w:r>
+      <w:proofErr w:type="spellEnd"/>
+      <w:r>
+        <w:t xml:space="preserve"> </w:t>
+      </w:r>
+      <w:proofErr w:type="spellStart"/>
+      <w:r>
+        <w:t>greataxe</w:t>
+      </w:r>
+      <w:proofErr w:type="spellEnd"/>
+      <w:r>
+        <w:t xml:space="preserve"> bandit (1hp): 11dmg</w:t>
+      </w:r>
+    </w:p>
+    <w:p>
+      <w:proofErr w:type="spellStart"/>
+      <w:r>
+        <w:lastRenderedPageBreak/>
+        <w:t>leona</w:t>
+      </w:r>
+      <w:proofErr w:type="spellEnd"/>
+      <w:r>
+        <w:t xml:space="preserve"> attack: FUM</w:t>
+      </w:r>
+    </w:p>
+    <w:p/>
+    <w:p>
+      <w:r>
+        <w:t xml:space="preserve">2 bandits and kobold are afraid and run away, fell into river, and they get carried </w:t>
+      </w:r>
+      <w:proofErr w:type="gramStart"/>
+      <w:r>
+        <w:t>away</w:t>
+      </w:r>
+      <w:proofErr w:type="gramEnd"/>
+    </w:p>
+    <w:p/>
+    <w:p>
+      <w:r>
+        <w:t>RH sharpshooter</w:t>
+      </w:r>
+    </w:p>
+    <w:p>
+      <w:r>
+        <w:t xml:space="preserve">RH shoot </w:t>
+      </w:r>
+      <w:proofErr w:type="spellStart"/>
+      <w:r>
+        <w:t>leona</w:t>
+      </w:r>
+      <w:proofErr w:type="spellEnd"/>
+      <w:r>
+        <w:t>: 15dmg</w:t>
+      </w:r>
+    </w:p>
+    <w:p>
+      <w:r>
+        <w:t xml:space="preserve">RH shoot </w:t>
+      </w:r>
+      <w:proofErr w:type="spellStart"/>
+      <w:r>
+        <w:t>leona</w:t>
+      </w:r>
+      <w:proofErr w:type="spellEnd"/>
+      <w:r>
+        <w:t>: miss</w:t>
+      </w:r>
+    </w:p>
+    <w:p/>
+    <w:p>
+      <w:r>
+        <w:t xml:space="preserve">kobold1 persuades kobold3: </w:t>
+      </w:r>
+      <w:proofErr w:type="gramStart"/>
+      <w:r>
+        <w:t>succeed</w:t>
+      </w:r>
+      <w:proofErr w:type="gramEnd"/>
+    </w:p>
+    <w:p>
+      <w:r>
+        <w:t xml:space="preserve">kobold3 persuade kobold4: </w:t>
+      </w:r>
+      <w:proofErr w:type="gramStart"/>
+      <w:r>
+        <w:t>succeed</w:t>
+      </w:r>
+      <w:proofErr w:type="gramEnd"/>
+    </w:p>
+    <w:p>
+      <w:r>
+        <w:t>(kobold4 wis save: FUM)</w:t>
+      </w:r>
+    </w:p>
+    <w:p/>
+    <w:p>
+      <w:proofErr w:type="spellStart"/>
+      <w:r>
+        <w:t>leona</w:t>
+      </w:r>
+      <w:proofErr w:type="spellEnd"/>
+      <w:r>
+        <w:t>: "</w:t>
+      </w:r>
+      <w:proofErr w:type="spellStart"/>
+      <w:r>
+        <w:t>its</w:t>
+      </w:r>
+      <w:proofErr w:type="spellEnd"/>
+      <w:r>
+        <w:t xml:space="preserve"> over RH! surrender now!"</w:t>
+      </w:r>
+    </w:p>
+    <w:p/>
+    <w:p>
+      <w:r>
+        <w:t>&gt;&gt;&gt; ROUND 3 &gt;&gt;&gt;</w:t>
+      </w:r>
+    </w:p>
+    <w:p/>
+    <w:p>
+      <w:r>
+        <w:t>sui runs away</w:t>
+      </w:r>
+    </w:p>
+    <w:p>
+      <w:r>
+        <w:t xml:space="preserve">bandit </w:t>
+      </w:r>
+      <w:proofErr w:type="spellStart"/>
+      <w:r>
+        <w:t>OoA</w:t>
+      </w:r>
+      <w:proofErr w:type="spellEnd"/>
+      <w:r>
+        <w:t xml:space="preserve"> sui: 9dmg</w:t>
+      </w:r>
+    </w:p>
+    <w:p/>
+    <w:p>
+      <w:r>
+        <w:t>sui dragon bows bandit: CRIT: kills bandit (headshot)</w:t>
+      </w:r>
+    </w:p>
+    <w:p>
+      <w:r>
+        <w:t>sui shoots RH: miss</w:t>
+      </w:r>
+    </w:p>
+    <w:p/>
+    <w:p>
+      <w:r>
+        <w:t xml:space="preserve">bandit1 shoots RH: </w:t>
+      </w:r>
+      <w:proofErr w:type="gramStart"/>
+      <w:r>
+        <w:t>7dmg</w:t>
+      </w:r>
+      <w:proofErr w:type="gramEnd"/>
+    </w:p>
+    <w:p>
+      <w:r>
+        <w:t>RH: "</w:t>
+      </w:r>
+      <w:proofErr w:type="spellStart"/>
+      <w:r>
+        <w:t>im</w:t>
+      </w:r>
+      <w:proofErr w:type="spellEnd"/>
+      <w:r>
+        <w:t xml:space="preserve"> not the </w:t>
+      </w:r>
+      <w:proofErr w:type="spellStart"/>
+      <w:r>
+        <w:t>enmy</w:t>
+      </w:r>
+      <w:proofErr w:type="spellEnd"/>
+      <w:r>
+        <w:t xml:space="preserve">! those </w:t>
+      </w:r>
+      <w:proofErr w:type="spellStart"/>
+      <w:r>
+        <w:t>gusy</w:t>
+      </w:r>
+      <w:proofErr w:type="spellEnd"/>
+      <w:r>
+        <w:t xml:space="preserve"> are! go after them!"</w:t>
+      </w:r>
+    </w:p>
+    <w:p>
+      <w:r>
+        <w:t xml:space="preserve">bandit2 shoots RH: </w:t>
+      </w:r>
+      <w:proofErr w:type="gramStart"/>
+      <w:r>
+        <w:t>9dmg</w:t>
+      </w:r>
+      <w:proofErr w:type="gramEnd"/>
+    </w:p>
+    <w:p/>
+    <w:p>
+      <w:proofErr w:type="spellStart"/>
+      <w:r>
+        <w:t>leona</w:t>
+      </w:r>
+      <w:proofErr w:type="spellEnd"/>
+      <w:r>
+        <w:t xml:space="preserve"> tries to tell RH to </w:t>
+      </w:r>
+      <w:proofErr w:type="gramStart"/>
+      <w:r>
+        <w:t>leave:</w:t>
+      </w:r>
+      <w:proofErr w:type="gramEnd"/>
+      <w:r>
+        <w:t xml:space="preserve"> intimidation: fail</w:t>
+      </w:r>
+    </w:p>
+    <w:p/>
+    <w:p>
+      <w:r>
+        <w:t xml:space="preserve">RH bonus action </w:t>
+      </w:r>
+      <w:proofErr w:type="gramStart"/>
+      <w:r>
+        <w:t>disengages</w:t>
+      </w:r>
+      <w:proofErr w:type="gramEnd"/>
+    </w:p>
+    <w:p>
+      <w:r>
+        <w:lastRenderedPageBreak/>
+        <w:t xml:space="preserve">RH shoots </w:t>
+      </w:r>
+      <w:proofErr w:type="spellStart"/>
+      <w:r>
+        <w:t>leona</w:t>
+      </w:r>
+      <w:proofErr w:type="spellEnd"/>
+      <w:r>
+        <w:t>: 7dmg</w:t>
+      </w:r>
+    </w:p>
+    <w:p>
+      <w:r>
+        <w:t>RH shoots sui: 7dmg</w:t>
+      </w:r>
+    </w:p>
+    <w:p/>
+    <w:p>
+      <w:r>
+        <w:t xml:space="preserve">new kobold rush RH: miss, miss, miss, </w:t>
+      </w:r>
+      <w:proofErr w:type="gramStart"/>
+      <w:r>
+        <w:t>5dmg</w:t>
+      </w:r>
+      <w:proofErr w:type="gramEnd"/>
+    </w:p>
+    <w:p/>
+    <w:p>
+      <w:proofErr w:type="spellStart"/>
+      <w:r>
+        <w:t>sylla</w:t>
+      </w:r>
+      <w:proofErr w:type="spellEnd"/>
+      <w:r>
+        <w:t xml:space="preserve"> hit rh: </w:t>
+      </w:r>
+      <w:proofErr w:type="gramStart"/>
+      <w:r>
+        <w:t>4dmg</w:t>
+      </w:r>
+      <w:proofErr w:type="gramEnd"/>
+    </w:p>
+    <w:p/>
+    <w:p>
+      <w:proofErr w:type="spellStart"/>
+      <w:r>
+        <w:t>koolds</w:t>
+      </w:r>
+      <w:proofErr w:type="spellEnd"/>
+      <w:r>
+        <w:t xml:space="preserve"> rush RH: mis, miss, </w:t>
+      </w:r>
+      <w:proofErr w:type="gramStart"/>
+      <w:r>
+        <w:t>miss</w:t>
+      </w:r>
+      <w:proofErr w:type="gramEnd"/>
+    </w:p>
+    <w:p/>
+    <w:p>
+      <w:proofErr w:type="spellStart"/>
+      <w:r>
+        <w:t>kobkold</w:t>
+      </w:r>
+      <w:proofErr w:type="spellEnd"/>
+      <w:r>
+        <w:t xml:space="preserve"> shoot (sling) RH: CRIT: 5dmg, 3dmg (dagger), miss, </w:t>
+      </w:r>
+      <w:proofErr w:type="gramStart"/>
+      <w:r>
+        <w:t>miss</w:t>
+      </w:r>
+      <w:proofErr w:type="gramEnd"/>
+    </w:p>
+    <w:p/>
+    <w:p>
+      <w:r>
+        <w:t>&gt;&gt;&gt; ROUND 4 &gt;&gt;&gt;</w:t>
+      </w:r>
+    </w:p>
+    <w:p/>
+    <w:p>
+      <w:r>
+        <w:t xml:space="preserve">sui </w:t>
+      </w:r>
+      <w:proofErr w:type="spellStart"/>
+      <w:r>
+        <w:t>stealths</w:t>
+      </w:r>
+      <w:proofErr w:type="spellEnd"/>
+      <w:r>
+        <w:t xml:space="preserve">, hides from </w:t>
+      </w:r>
+      <w:proofErr w:type="gramStart"/>
+      <w:r>
+        <w:t>RH</w:t>
+      </w:r>
+      <w:proofErr w:type="gramEnd"/>
+    </w:p>
+    <w:p/>
+    <w:p>
+      <w:r>
+        <w:t xml:space="preserve">2 traitor bandits just sit </w:t>
+      </w:r>
+      <w:proofErr w:type="gramStart"/>
+      <w:r>
+        <w:t>there</w:t>
+      </w:r>
+      <w:proofErr w:type="gramEnd"/>
+    </w:p>
+    <w:p/>
+    <w:p>
+      <w:proofErr w:type="spellStart"/>
+      <w:r>
+        <w:t>leona</w:t>
+      </w:r>
+      <w:proofErr w:type="spellEnd"/>
+      <w:r>
+        <w:t xml:space="preserve"> retreats to behind tree, but RH sees </w:t>
+      </w:r>
+      <w:proofErr w:type="gramStart"/>
+      <w:r>
+        <w:t>her</w:t>
+      </w:r>
+      <w:proofErr w:type="gramEnd"/>
+    </w:p>
+    <w:p/>
+    <w:p>
+      <w:r>
+        <w:t xml:space="preserve">RH bonus action </w:t>
+      </w:r>
+      <w:proofErr w:type="spellStart"/>
+      <w:r>
+        <w:t>disengagges</w:t>
+      </w:r>
+      <w:proofErr w:type="spellEnd"/>
+      <w:r>
+        <w:t>,</w:t>
+      </w:r>
+    </w:p>
+    <w:p>
+      <w:r>
+        <w:t>RH superb aim</w:t>
+      </w:r>
+    </w:p>
+    <w:p>
+      <w:r>
+        <w:t xml:space="preserve">RH shoot </w:t>
+      </w:r>
+      <w:proofErr w:type="spellStart"/>
+      <w:r>
+        <w:t>leona</w:t>
+      </w:r>
+      <w:proofErr w:type="spellEnd"/>
+      <w:r>
+        <w:t>: miss, 6dmg</w:t>
+      </w:r>
+    </w:p>
+    <w:p/>
+    <w:p>
+      <w:proofErr w:type="spellStart"/>
+      <w:r>
+        <w:t>kokobolds</w:t>
+      </w:r>
+      <w:proofErr w:type="spellEnd"/>
+      <w:r>
+        <w:t xml:space="preserve"> surround RH: 4dmg, 4dmg, 3dmg, miss </w:t>
+      </w:r>
+      <w:proofErr w:type="gramStart"/>
+      <w:r>
+        <w:t>x3</w:t>
+      </w:r>
+      <w:proofErr w:type="gramEnd"/>
+    </w:p>
+    <w:p>
+      <w:r>
+        <w:t xml:space="preserve">kobolds sling RH: 3dmg, 4dmg, 5dmg, miss </w:t>
+      </w:r>
+      <w:proofErr w:type="gramStart"/>
+      <w:r>
+        <w:t>x3</w:t>
+      </w:r>
+      <w:proofErr w:type="gramEnd"/>
+    </w:p>
+    <w:p/>
+    <w:p>
+      <w:r>
+        <w:t>&gt;&gt;&gt; ROUND 5 &gt;&gt;&gt;</w:t>
+      </w:r>
+    </w:p>
+    <w:p/>
+    <w:p>
+      <w:r>
+        <w:t>sui acid potions himself: 43hp</w:t>
+      </w:r>
+    </w:p>
+    <w:p>
+      <w:r>
+        <w:lastRenderedPageBreak/>
+        <w:t>sui shoots RH: 13dmg</w:t>
+      </w:r>
+    </w:p>
+    <w:p/>
+    <w:p>
+      <w:proofErr w:type="spellStart"/>
+      <w:r>
+        <w:t>leona</w:t>
+      </w:r>
+      <w:proofErr w:type="spellEnd"/>
+      <w:r>
+        <w:t xml:space="preserve"> retreats and goes back inside the </w:t>
+      </w:r>
+      <w:proofErr w:type="gramStart"/>
+      <w:r>
+        <w:t>cave</w:t>
+      </w:r>
+      <w:proofErr w:type="gramEnd"/>
+    </w:p>
+    <w:p/>
+    <w:p>
+      <w:r>
+        <w:t xml:space="preserve">RH bonus action </w:t>
+      </w:r>
+      <w:proofErr w:type="gramStart"/>
+      <w:r>
+        <w:t>disengages</w:t>
+      </w:r>
+      <w:proofErr w:type="gramEnd"/>
+    </w:p>
+    <w:p>
+      <w:r>
+        <w:t>RH shoots kobold: 12dmg</w:t>
+      </w:r>
+    </w:p>
+    <w:p/>
+    <w:p>
+      <w:r>
+        <w:t xml:space="preserve">wounded </w:t>
+      </w:r>
+      <w:proofErr w:type="spellStart"/>
+      <w:r>
+        <w:t>kobkold</w:t>
+      </w:r>
+      <w:proofErr w:type="spellEnd"/>
+      <w:r>
+        <w:t xml:space="preserve"> retreats</w:t>
+      </w:r>
+    </w:p>
+    <w:p/>
+    <w:p>
+      <w:r>
+        <w:t xml:space="preserve">kobolds surround RH: CRIT: 6dmg, 3dmg, 6dmg, 3dmg, miss, </w:t>
+      </w:r>
+      <w:proofErr w:type="gramStart"/>
+      <w:r>
+        <w:t>miss</w:t>
+      </w:r>
+      <w:proofErr w:type="gramEnd"/>
+    </w:p>
+    <w:p/>
+    <w:p>
+      <w:r>
+        <w:t xml:space="preserve">kobolds sling RH: miss </w:t>
+      </w:r>
+      <w:proofErr w:type="gramStart"/>
+      <w:r>
+        <w:t>x5</w:t>
+      </w:r>
+      <w:proofErr w:type="gramEnd"/>
+    </w:p>
+    <w:p/>
+    <w:p>
+      <w:r>
+        <w:t>&gt;&gt;&gt; ROUND 6 &gt;&gt;&gt;</w:t>
+      </w:r>
+    </w:p>
+    <w:p/>
+    <w:p>
+      <w:r>
+        <w:t>sui shoots RH: 16dmg, 22dmg</w:t>
+      </w:r>
+    </w:p>
+    <w:p/>
+    <w:p>
+      <w:r>
+        <w:t xml:space="preserve">RH bonus action disengage, cross </w:t>
+      </w:r>
+      <w:proofErr w:type="gramStart"/>
+      <w:r>
+        <w:t>river</w:t>
+      </w:r>
+      <w:proofErr w:type="gramEnd"/>
+    </w:p>
+    <w:p>
+      <w:r>
+        <w:t xml:space="preserve">RH shoot sui: 8dmg, </w:t>
+      </w:r>
+      <w:proofErr w:type="gramStart"/>
+      <w:r>
+        <w:t>miss</w:t>
+      </w:r>
+      <w:proofErr w:type="gramEnd"/>
+    </w:p>
+    <w:p/>
+    <w:p>
+      <w:r>
+        <w:t xml:space="preserve">kobold shoot RH: 6dmg, 4dmg, 6dmg, miss </w:t>
+      </w:r>
+      <w:proofErr w:type="gramStart"/>
+      <w:r>
+        <w:t>x8</w:t>
+      </w:r>
+      <w:proofErr w:type="gramEnd"/>
+    </w:p>
+    <w:p/>
+    <w:p>
+      <w:r>
+        <w:t>&gt;&gt;&gt; ROUND 7 &gt;&gt;&gt;</w:t>
+      </w:r>
+    </w:p>
+    <w:p/>
+    <w:p/>
+    <w:p>
+      <w:r>
+        <w:t>sui flies over river</w:t>
+      </w:r>
+    </w:p>
+    <w:p/>
+    <w:p>
+      <w:r>
+        <w:t xml:space="preserve">RH shoots sui: CRIT: 18dmg, </w:t>
+      </w:r>
+      <w:proofErr w:type="gramStart"/>
+      <w:r>
+        <w:t>miss</w:t>
+      </w:r>
+      <w:proofErr w:type="gramEnd"/>
+    </w:p>
+    <w:p/>
+    <w:p>
+      <w:proofErr w:type="spellStart"/>
+      <w:r>
+        <w:lastRenderedPageBreak/>
+        <w:t>kobkolds</w:t>
+      </w:r>
+      <w:proofErr w:type="spellEnd"/>
+      <w:r>
+        <w:t xml:space="preserve"> sling RH: 3dmg, 5dmg, CRIT: 8dmg + 6dmg (ricochet), 6dmg, 4dmg, 3dmg, CRIT: 7dmg</w:t>
+      </w:r>
+    </w:p>
+    <w:p/>
+    <w:p>
+      <w:r>
+        <w:t>&gt;&gt;&gt; ROUND 8 &gt;&gt;&gt;</w:t>
+      </w:r>
+    </w:p>
+    <w:p/>
+    <w:p>
+      <w:r>
+        <w:t>sui sharpshooters</w:t>
+      </w:r>
+    </w:p>
+    <w:p>
+      <w:r>
+        <w:t xml:space="preserve">sui shoots RH: miss, </w:t>
+      </w:r>
+      <w:proofErr w:type="gramStart"/>
+      <w:r>
+        <w:t>miss</w:t>
+      </w:r>
+      <w:proofErr w:type="gramEnd"/>
+    </w:p>
+    <w:p/>
+    <w:p>
+      <w:r>
+        <w:t xml:space="preserve">RH </w:t>
+      </w:r>
+      <w:proofErr w:type="spellStart"/>
+      <w:r>
+        <w:t>exceellent</w:t>
+      </w:r>
+      <w:proofErr w:type="spellEnd"/>
+      <w:r>
+        <w:t xml:space="preserve"> </w:t>
+      </w:r>
+      <w:proofErr w:type="gramStart"/>
+      <w:r>
+        <w:t>aims</w:t>
+      </w:r>
+      <w:proofErr w:type="gramEnd"/>
+    </w:p>
+    <w:p>
+      <w:r>
+        <w:t>RH shoots kobold: 13dmg</w:t>
+      </w:r>
+    </w:p>
+    <w:p>
+      <w:r>
+        <w:t>RH retreats</w:t>
+      </w:r>
+    </w:p>
+    <w:p/>
+    <w:p>
+      <w:proofErr w:type="spellStart"/>
+      <w:r>
+        <w:t>sylla</w:t>
+      </w:r>
+      <w:proofErr w:type="spellEnd"/>
+      <w:r>
+        <w:t xml:space="preserve"> grabs </w:t>
+      </w:r>
+      <w:proofErr w:type="spellStart"/>
+      <w:r>
+        <w:t>sui's</w:t>
+      </w:r>
+      <w:proofErr w:type="spellEnd"/>
+      <w:r>
+        <w:t xml:space="preserve"> </w:t>
+      </w:r>
+      <w:proofErr w:type="gramStart"/>
+      <w:r>
+        <w:t>hand</w:t>
+      </w:r>
+      <w:proofErr w:type="gramEnd"/>
+    </w:p>
+    <w:p/>
+    <w:p>
+      <w:r>
+        <w:t xml:space="preserve">kobold shoot RH: 6dmg, miss </w:t>
+      </w:r>
+      <w:proofErr w:type="gramStart"/>
+      <w:r>
+        <w:t>x9</w:t>
+      </w:r>
+      <w:proofErr w:type="gramEnd"/>
+    </w:p>
+    <w:p/>
+    <w:p/>
+    <w:p>
+      <w:r>
+        <w:t>&gt;&gt;&gt; ROUND 9 &gt;&gt;&gt;</w:t>
+      </w:r>
+    </w:p>
+    <w:p/>
+    <w:p>
+      <w:r>
+        <w:t xml:space="preserve">sui flies </w:t>
+      </w:r>
+      <w:proofErr w:type="spellStart"/>
+      <w:r>
+        <w:t>sylla</w:t>
+      </w:r>
+      <w:proofErr w:type="spellEnd"/>
+      <w:r>
+        <w:t xml:space="preserve"> over the river, comes back to </w:t>
+      </w:r>
+    </w:p>
+    <w:p>
+      <w:proofErr w:type="spellStart"/>
+      <w:r>
+        <w:t>sylla</w:t>
+      </w:r>
+      <w:proofErr w:type="spellEnd"/>
+      <w:r>
+        <w:t xml:space="preserve"> shoots RH: </w:t>
+      </w:r>
+      <w:proofErr w:type="gramStart"/>
+      <w:r>
+        <w:t>4dmg</w:t>
+      </w:r>
+      <w:proofErr w:type="gramEnd"/>
+    </w:p>
+    <w:p/>
+    <w:p>
+      <w:r>
+        <w:t xml:space="preserve">RH shoots wounded kobold: 8dmg, kills </w:t>
+      </w:r>
+      <w:proofErr w:type="gramStart"/>
+      <w:r>
+        <w:t>it</w:t>
+      </w:r>
+      <w:proofErr w:type="gramEnd"/>
+    </w:p>
+    <w:p/>
+    <w:p>
+      <w:proofErr w:type="spellStart"/>
+      <w:r>
+        <w:t>sylla</w:t>
+      </w:r>
+      <w:proofErr w:type="spellEnd"/>
+      <w:r>
+        <w:t xml:space="preserve"> daggers RH: 6dmg, </w:t>
+      </w:r>
+      <w:proofErr w:type="gramStart"/>
+      <w:r>
+        <w:t>miss</w:t>
+      </w:r>
+      <w:proofErr w:type="gramEnd"/>
+    </w:p>
+    <w:p/>
+    <w:p>
+      <w:r>
+        <w:t xml:space="preserve">kobolds sling RH: 5mg, 3dmg, 3dmg, 6dmg, miss </w:t>
+      </w:r>
+      <w:proofErr w:type="gramStart"/>
+      <w:r>
+        <w:t>x6</w:t>
+      </w:r>
+      <w:proofErr w:type="gramEnd"/>
+    </w:p>
+    <w:p/>
+    <w:p>
+      <w:r>
+        <w:t>&gt;&gt;&gt; ROUND 10 &gt;&gt;&gt;</w:t>
+      </w:r>
+    </w:p>
+    <w:p/>
+    <w:p>
+      <w:r>
+        <w:lastRenderedPageBreak/>
+        <w:t xml:space="preserve">sui flies another </w:t>
+      </w:r>
+      <w:proofErr w:type="spellStart"/>
+      <w:r>
+        <w:t>kboold</w:t>
+      </w:r>
+      <w:proofErr w:type="spellEnd"/>
+      <w:r>
+        <w:t xml:space="preserve"> over river</w:t>
+      </w:r>
+    </w:p>
+    <w:p/>
+    <w:p>
+      <w:r>
+        <w:t>RH hits kobold near him: 14dmg</w:t>
+      </w:r>
+    </w:p>
+    <w:p>
+      <w:r>
+        <w:t xml:space="preserve">RH bonus action </w:t>
+      </w:r>
+      <w:proofErr w:type="gramStart"/>
+      <w:r>
+        <w:t>disengage</w:t>
+      </w:r>
+      <w:proofErr w:type="gramEnd"/>
+    </w:p>
+    <w:p/>
+    <w:p>
+      <w:proofErr w:type="spellStart"/>
+      <w:r>
+        <w:t>sylla</w:t>
+      </w:r>
+      <w:proofErr w:type="spellEnd"/>
+      <w:r>
+        <w:t xml:space="preserve"> and wounded kobold surround </w:t>
+      </w:r>
+      <w:proofErr w:type="gramStart"/>
+      <w:r>
+        <w:t>RH</w:t>
+      </w:r>
+      <w:proofErr w:type="gramEnd"/>
+    </w:p>
+    <w:p/>
+    <w:p>
+      <w:r>
+        <w:t xml:space="preserve">sui shoots RH: miss, 16dmg, kills </w:t>
+      </w:r>
+      <w:proofErr w:type="gramStart"/>
+      <w:r>
+        <w:t>him</w:t>
+      </w:r>
+      <w:proofErr w:type="gramEnd"/>
+    </w:p>
+    <w:p>
+      <w:r>
+        <w:t>"</w:t>
+      </w:r>
+      <w:proofErr w:type="spellStart"/>
+      <w:proofErr w:type="gramStart"/>
+      <w:r>
+        <w:t>youve</w:t>
+      </w:r>
+      <w:proofErr w:type="spellEnd"/>
+      <w:proofErr w:type="gramEnd"/>
+      <w:r>
+        <w:t xml:space="preserve"> served your purpose of being an annoyance to me"</w:t>
+      </w:r>
+    </w:p>
+    <w:p>
+      <w:r>
+        <w:t xml:space="preserve">sui headshots him, </w:t>
+      </w:r>
+      <w:proofErr w:type="spellStart"/>
+      <w:r>
+        <w:t>straigt</w:t>
+      </w:r>
+      <w:proofErr w:type="spellEnd"/>
+      <w:r>
+        <w:t xml:space="preserve"> through, sticks in tree behind </w:t>
+      </w:r>
+      <w:proofErr w:type="gramStart"/>
+      <w:r>
+        <w:t>him</w:t>
+      </w:r>
+      <w:proofErr w:type="gramEnd"/>
+    </w:p>
+    <w:p/>
+    <w:p/>
+    <w:p>
+      <w:r>
+        <w:t>=== combat ends ===</w:t>
+      </w:r>
+    </w:p>
+    <w:p/>
+    <w:p>
+      <w:r>
+        <w:t>army: +3 kobolds, +2 bandits</w:t>
+      </w:r>
+    </w:p>
+    <w:p/>
+    <w:p/>
+    <w:p/>
+    <w:p>
+      <w:r>
+        <w:t>(this is before main party meets terry)</w:t>
+      </w:r>
+    </w:p>
+    <w:p>
+      <w:r>
+        <w:t xml:space="preserve">terry shows up for some </w:t>
+      </w:r>
+      <w:proofErr w:type="gramStart"/>
+      <w:r>
+        <w:t>reason,,</w:t>
+      </w:r>
+      <w:proofErr w:type="gramEnd"/>
+      <w:r>
+        <w:t xml:space="preserve"> congrats sui on victory</w:t>
+      </w:r>
+    </w:p>
+    <w:p>
+      <w:r>
+        <w:t xml:space="preserve">terry tries shaking hands, sui bows </w:t>
+      </w:r>
+      <w:proofErr w:type="gramStart"/>
+      <w:r>
+        <w:t>instead</w:t>
+      </w:r>
+      <w:proofErr w:type="gramEnd"/>
+    </w:p>
+    <w:p>
+      <w:r>
+        <w:t>terry comments on kobold army</w:t>
+      </w:r>
+    </w:p>
+    <w:p>
+      <w:r>
+        <w:t xml:space="preserve">terry invites him to terry </w:t>
+      </w:r>
+      <w:proofErr w:type="gramStart"/>
+      <w:r>
+        <w:t>town</w:t>
+      </w:r>
+      <w:proofErr w:type="gramEnd"/>
+    </w:p>
+    <w:p/>
+    <w:p>
+      <w:r>
+        <w:t xml:space="preserve">sui: "if you see my party, please kill them for </w:t>
+      </w:r>
+      <w:proofErr w:type="gramStart"/>
+      <w:r>
+        <w:t>me</w:t>
+      </w:r>
+      <w:proofErr w:type="gramEnd"/>
+      <w:r>
+        <w:t>"</w:t>
+      </w:r>
+    </w:p>
+    <w:p>
+      <w:r>
+        <w:t xml:space="preserve">sui gives him </w:t>
+      </w:r>
+      <w:proofErr w:type="gramStart"/>
+      <w:r>
+        <w:t>descriptions</w:t>
+      </w:r>
+      <w:proofErr w:type="gramEnd"/>
+    </w:p>
+    <w:p>
+      <w:r>
+        <w:t xml:space="preserve">terry says he'll </w:t>
+      </w:r>
+      <w:proofErr w:type="gramStart"/>
+      <w:r>
+        <w:t>oblige</w:t>
+      </w:r>
+      <w:proofErr w:type="gramEnd"/>
+    </w:p>
+    <w:p>
+      <w:r>
+        <w:t xml:space="preserve">terry says kobolds are </w:t>
+      </w:r>
+      <w:proofErr w:type="gramStart"/>
+      <w:r>
+        <w:t>stupid</w:t>
+      </w:r>
+      <w:proofErr w:type="gramEnd"/>
+    </w:p>
+    <w:p/>
+    <w:p>
+      <w:r>
+        <w:lastRenderedPageBreak/>
+        <w:t xml:space="preserve">terry </w:t>
+      </w:r>
+      <w:proofErr w:type="spellStart"/>
+      <w:r>
+        <w:t>poofed</w:t>
+      </w:r>
+      <w:proofErr w:type="spellEnd"/>
+      <w:r>
+        <w:t xml:space="preserve"> away</w:t>
+      </w:r>
+    </w:p>
+    <w:p/>
+    <w:p/>
+    <w:p>
+      <w:r>
+        <w:t>sui searches RH: 5 copper, 300 gold, uncommon +1 longbow, studded leather armor</w:t>
+      </w:r>
+    </w:p>
+    <w:p/>
+    <w:p>
+      <w:r>
+        <w:t>sui puts on studded leather armor</w:t>
+      </w:r>
+    </w:p>
+    <w:p/>
+    <w:p>
+      <w:r>
+        <w:t xml:space="preserve">sui calls don, tries to sell him longbow and leather </w:t>
+      </w:r>
+      <w:proofErr w:type="gramStart"/>
+      <w:r>
+        <w:t>armor</w:t>
+      </w:r>
+      <w:proofErr w:type="gramEnd"/>
+    </w:p>
+    <w:p/>
+    <w:p>
+      <w:r>
+        <w:t xml:space="preserve">don congrats sui for killing </w:t>
+      </w:r>
+      <w:proofErr w:type="gramStart"/>
+      <w:r>
+        <w:t>RH</w:t>
+      </w:r>
+      <w:proofErr w:type="gramEnd"/>
+    </w:p>
+    <w:p/>
+    <w:p>
+      <w:r>
+        <w:t>sui purchases acid potions, 500gp worth</w:t>
+      </w:r>
+    </w:p>
+    <w:p/>
+    <w:p>
+      <w:r>
+        <w:t xml:space="preserve">sui wants to buy something for </w:t>
+      </w:r>
+      <w:proofErr w:type="spellStart"/>
+      <w:proofErr w:type="gramStart"/>
+      <w:r>
+        <w:t>leona</w:t>
+      </w:r>
+      <w:proofErr w:type="spellEnd"/>
+      <w:proofErr w:type="gramEnd"/>
+    </w:p>
+    <w:p>
+      <w:r>
+        <w:t xml:space="preserve">discord and </w:t>
+      </w:r>
+      <w:proofErr w:type="spellStart"/>
+      <w:r>
+        <w:t>leona</w:t>
+      </w:r>
+      <w:proofErr w:type="spellEnd"/>
+      <w:r>
+        <w:t xml:space="preserve"> formally </w:t>
+      </w:r>
+    </w:p>
+    <w:p>
+      <w:r>
+        <w:t xml:space="preserve">discord greets </w:t>
+      </w:r>
+      <w:proofErr w:type="spellStart"/>
+      <w:r>
+        <w:t>leona</w:t>
+      </w:r>
+      <w:proofErr w:type="spellEnd"/>
+      <w:r>
+        <w:t xml:space="preserve"> in </w:t>
+      </w:r>
+      <w:proofErr w:type="spellStart"/>
+      <w:proofErr w:type="gramStart"/>
+      <w:r>
+        <w:t>leonin</w:t>
+      </w:r>
+      <w:proofErr w:type="spellEnd"/>
+      <w:proofErr w:type="gramEnd"/>
+    </w:p>
+    <w:p/>
+    <w:p>
+      <w:r>
+        <w:t>discord leaves</w:t>
+      </w:r>
+    </w:p>
+    <w:p>
+      <w:pPr>
+        <w:pStyle w:val="Heading2"/>
+      </w:pPr>
+      <w:r>
+        <w:t>Roll20 Chat</w:t>
+      </w:r>
+    </w:p>
+    <w:p>
+      <w:r>
+        <w:t>Shield G. (GM</w:t>
+      </w:r>
+      <w:proofErr w:type="gramStart"/>
+      <w:r>
+        <w:t>):=</w:t>
+      </w:r>
+      <w:proofErr w:type="gramEnd"/>
+      <w:r>
+        <w:t>== SA E2 ===</w:t>
+      </w:r>
+    </w:p>
+    <w:p>
+      <w:proofErr w:type="gramStart"/>
+      <w:r>
+        <w:t>Leona :Join</w:t>
+      </w:r>
+      <w:proofErr w:type="gramEnd"/>
+      <w:r>
+        <w:t xml:space="preserve"> us or die! Bow to the dragon king!</w:t>
+      </w:r>
+    </w:p>
+    <w:p>
+      <w:r>
+        <w:t>ROOOOOOARRRRR!!!</w:t>
+      </w:r>
+    </w:p>
+    <w:p>
+      <w:proofErr w:type="gramStart"/>
+      <w:r>
+        <w:t>Leona :You're</w:t>
+      </w:r>
+      <w:proofErr w:type="gramEnd"/>
+      <w:r>
+        <w:t xml:space="preserve"> </w:t>
+      </w:r>
+      <w:proofErr w:type="spellStart"/>
+      <w:r>
+        <w:t>goin</w:t>
+      </w:r>
+      <w:proofErr w:type="spellEnd"/>
+      <w:r>
+        <w:t xml:space="preserve"> to leave right now</w:t>
+      </w:r>
+    </w:p>
+    <w:p>
+      <w:r>
+        <w:t xml:space="preserve">or </w:t>
+      </w:r>
+      <w:proofErr w:type="spellStart"/>
+      <w:r>
+        <w:t>youll</w:t>
+      </w:r>
+      <w:proofErr w:type="spellEnd"/>
+      <w:r>
+        <w:t xml:space="preserve"> be sitting in that cave eating mudpies for a </w:t>
+      </w:r>
+      <w:proofErr w:type="gramStart"/>
+      <w:r>
+        <w:t>year</w:t>
+      </w:r>
+      <w:proofErr w:type="gramEnd"/>
+    </w:p>
+    <w:p>
+      <w:proofErr w:type="spellStart"/>
+      <w:proofErr w:type="gramStart"/>
+      <w:r>
+        <w:t>Kobold:i</w:t>
+      </w:r>
+      <w:proofErr w:type="spellEnd"/>
+      <w:proofErr w:type="gramEnd"/>
+      <w:r>
+        <w:t xml:space="preserve"> thought it was </w:t>
+      </w:r>
+      <w:proofErr w:type="spellStart"/>
+      <w:r>
+        <w:t>sui's</w:t>
+      </w:r>
+      <w:proofErr w:type="spellEnd"/>
+      <w:r>
+        <w:t xml:space="preserve"> turn after kobolds?</w:t>
+      </w:r>
+    </w:p>
+    <w:p>
+      <w:proofErr w:type="spellStart"/>
+      <w:r>
+        <w:t>Kobold:is</w:t>
+      </w:r>
+      <w:proofErr w:type="spellEnd"/>
+      <w:r>
+        <w:t xml:space="preserve"> RH going to move at all?</w:t>
+      </w:r>
+    </w:p>
+    <w:p>
+      <w:proofErr w:type="spellStart"/>
+      <w:r>
+        <w:t>Preapre</w:t>
+      </w:r>
+      <w:proofErr w:type="spellEnd"/>
+      <w:r>
+        <w:t xml:space="preserve"> for an onslaught of pebbles!</w:t>
+      </w:r>
+    </w:p>
+    <w:p>
+      <w:r>
+        <w:t>Centaurus20 (GM</w:t>
+      </w:r>
+      <w:proofErr w:type="gramStart"/>
+      <w:r>
+        <w:t>):Your</w:t>
+      </w:r>
+      <w:proofErr w:type="gramEnd"/>
+      <w:r>
+        <w:t xml:space="preserve"> attack ricochets, allowing you to make an additional attack roll against any target within 30 feet of your </w:t>
+      </w:r>
+      <w:proofErr w:type="spellStart"/>
+      <w:r>
+        <w:t>opponen</w:t>
+      </w:r>
+      <w:proofErr w:type="spellEnd"/>
+    </w:p>
+    <w:p>
+      <w:proofErr w:type="spellStart"/>
+      <w:r>
+        <w:lastRenderedPageBreak/>
+        <w:t>Kobold:no</w:t>
+      </w:r>
+      <w:proofErr w:type="spellEnd"/>
+      <w:r>
+        <w:t xml:space="preserve"> other opponents</w:t>
+      </w:r>
+    </w:p>
+    <w:p>
+      <w:r>
+        <w:t>hit again!</w:t>
+      </w:r>
+    </w:p>
+    <w:p>
+      <w:proofErr w:type="spellStart"/>
+      <w:r>
+        <w:t>nvm</w:t>
+      </w:r>
+      <w:proofErr w:type="spellEnd"/>
+      <w:r>
+        <w:t xml:space="preserve"> oops</w:t>
+      </w:r>
+    </w:p>
+    <w:p>
+      <w:proofErr w:type="spellStart"/>
+      <w:proofErr w:type="gramStart"/>
+      <w:r>
+        <w:t>Kobold:how</w:t>
+      </w:r>
+      <w:proofErr w:type="spellEnd"/>
+      <w:proofErr w:type="gramEnd"/>
+      <w:r>
+        <w:t xml:space="preserve"> many kobolds can </w:t>
+      </w:r>
+      <w:proofErr w:type="gramStart"/>
+      <w:r>
+        <w:t>sui</w:t>
+      </w:r>
+      <w:proofErr w:type="gramEnd"/>
+      <w:r>
+        <w:t xml:space="preserve"> carry?</w:t>
+      </w:r>
+    </w:p>
+    <w:p>
+      <w:proofErr w:type="spellStart"/>
+      <w:r>
+        <w:t>sylla</w:t>
+      </w:r>
+      <w:proofErr w:type="spellEnd"/>
+      <w:r>
+        <w:t xml:space="preserve"> delays her </w:t>
+      </w:r>
+      <w:proofErr w:type="gramStart"/>
+      <w:r>
+        <w:t>turn</w:t>
+      </w:r>
+      <w:proofErr w:type="gramEnd"/>
+    </w:p>
+    <w:p>
+      <w:r>
+        <w:t>Kobold:2 daggers</w:t>
+      </w:r>
+    </w:p>
+    <w:p>
+      <w:r>
+        <w:t>Centaurus20 (GM):dmg</w:t>
+      </w:r>
+    </w:p>
+    <w:p>
+      <w:r>
+        <w:t>pebbles!</w:t>
+      </w:r>
+    </w:p>
+    <w:p>
+      <w:r>
+        <w:t>Centaurus20 (GM):dmg</w:t>
+      </w:r>
+    </w:p>
+    <w:p>
+      <w:proofErr w:type="spellStart"/>
+      <w:proofErr w:type="gramStart"/>
+      <w:r>
+        <w:t>Kobold:kobolds</w:t>
+      </w:r>
+      <w:proofErr w:type="spellEnd"/>
+      <w:proofErr w:type="gramEnd"/>
+      <w:r>
+        <w:t xml:space="preserve"> do nothing</w:t>
+      </w:r>
+    </w:p>
+    <w:p>
+      <w:proofErr w:type="spellStart"/>
+      <w:proofErr w:type="gramStart"/>
+      <w:r>
+        <w:t>Kobold:the</w:t>
+      </w:r>
+      <w:proofErr w:type="spellEnd"/>
+      <w:proofErr w:type="gramEnd"/>
+      <w:r>
+        <w:t xml:space="preserve"> 2 bandits flee</w:t>
+      </w:r>
+    </w:p>
+    <w:p/>
+    <w:p>
+      <w:r>
+        <w:t xml:space="preserve">Bandit runs </w:t>
+      </w:r>
+      <w:proofErr w:type="gramStart"/>
+      <w:r>
+        <w:t>away</w:t>
+      </w:r>
+      <w:proofErr w:type="gramEnd"/>
+    </w:p>
+    <w:p/>
+    <w:p>
+      <w:r>
+        <w:t xml:space="preserve">Leona licks her wounds next to the campfire in the kobold </w:t>
+      </w:r>
+      <w:proofErr w:type="gramStart"/>
+      <w:r>
+        <w:t>cave</w:t>
+      </w:r>
+      <w:proofErr w:type="gramEnd"/>
+    </w:p>
+    <w:p/>
+    <w:p>
+      <w:r>
+        <w:t xml:space="preserve">Leona </w:t>
+      </w:r>
+      <w:proofErr w:type="spellStart"/>
+      <w:r>
+        <w:t>i</w:t>
+      </w:r>
+      <w:proofErr w:type="spellEnd"/>
+      <w:r>
+        <w:t xml:space="preserve"> polite</w:t>
+      </w:r>
+    </w:p>
+    <w:p>
+      <w:r>
+        <w:t>Centaurus20 (GM</w:t>
+      </w:r>
+      <w:proofErr w:type="gramStart"/>
+      <w:r>
+        <w:t>):polite</w:t>
+      </w:r>
+      <w:proofErr w:type="gramEnd"/>
+      <w:r>
+        <w:t xml:space="preserve"> what</w:t>
+      </w:r>
+    </w:p>
+    <w:p>
+      <w:proofErr w:type="gramStart"/>
+      <w:r>
+        <w:t>Leona :takes</w:t>
+      </w:r>
+      <w:proofErr w:type="gramEnd"/>
+      <w:r>
+        <w:t xml:space="preserve"> a bow</w:t>
+      </w:r>
+    </w:p>
+    <w:p>
+      <w:r>
+        <w:t>"</w:t>
+      </w:r>
+      <w:proofErr w:type="gramStart"/>
+      <w:r>
+        <w:t>takes</w:t>
+      </w:r>
+      <w:proofErr w:type="gramEnd"/>
+      <w:r>
+        <w:t xml:space="preserve"> a bow" LOL</w:t>
+      </w:r>
+    </w:p>
+    <w:p>
+      <w:r>
+        <w:t xml:space="preserve">yah </w:t>
+      </w:r>
+      <w:proofErr w:type="spellStart"/>
+      <w:r>
+        <w:t>i</w:t>
+      </w:r>
+      <w:proofErr w:type="spellEnd"/>
+      <w:r>
+        <w:t xml:space="preserve"> meant bow </w:t>
+      </w:r>
+      <w:proofErr w:type="gramStart"/>
+      <w:r>
+        <w:t>politely</w:t>
+      </w:r>
+      <w:proofErr w:type="gramEnd"/>
+    </w:p>
+    <w:p>
+      <w:r>
+        <w:t xml:space="preserve">Whatever my master the Dragon King wants for </w:t>
+      </w:r>
+      <w:proofErr w:type="gramStart"/>
+      <w:r>
+        <w:t>me</w:t>
+      </w:r>
+      <w:proofErr w:type="gramEnd"/>
+    </w:p>
+    <w:p>
+      <w:proofErr w:type="spellStart"/>
+      <w:r>
+        <w:t>i</w:t>
+      </w:r>
+      <w:proofErr w:type="spellEnd"/>
+      <w:r>
+        <w:t xml:space="preserve"> am not </w:t>
+      </w:r>
+      <w:proofErr w:type="spellStart"/>
+      <w:r>
+        <w:t>skiled</w:t>
+      </w:r>
+      <w:proofErr w:type="spellEnd"/>
+      <w:r>
+        <w:t xml:space="preserve"> in range </w:t>
+      </w:r>
+      <w:proofErr w:type="gramStart"/>
+      <w:r>
+        <w:t>weapons</w:t>
+      </w:r>
+      <w:proofErr w:type="gramEnd"/>
+    </w:p>
+    <w:p>
+      <w:r>
+        <w:t>Centaurus20 (GM</w:t>
+      </w:r>
+      <w:proofErr w:type="gramStart"/>
+      <w:r>
+        <w:t>):you</w:t>
+      </w:r>
+      <w:proofErr w:type="gramEnd"/>
+      <w:r>
+        <w:t xml:space="preserve"> have decent Dex</w:t>
+      </w:r>
+    </w:p>
+    <w:p>
+      <w:proofErr w:type="gramStart"/>
+      <w:r>
+        <w:t>Leona :how</w:t>
+      </w:r>
+      <w:proofErr w:type="gramEnd"/>
+      <w:r>
+        <w:t xml:space="preserve"> about a shield?</w:t>
+      </w:r>
+    </w:p>
+    <w:p>
+      <w:r>
+        <w:t xml:space="preserve">oh yeah </w:t>
+      </w:r>
+      <w:proofErr w:type="spellStart"/>
+      <w:r>
+        <w:t>i</w:t>
+      </w:r>
+      <w:proofErr w:type="spellEnd"/>
+      <w:r>
+        <w:t xml:space="preserve"> do </w:t>
+      </w:r>
+      <w:proofErr w:type="gramStart"/>
+      <w:r>
+        <w:t>lol</w:t>
+      </w:r>
+      <w:proofErr w:type="gramEnd"/>
+    </w:p>
+    <w:p>
+      <w:r>
+        <w:t xml:space="preserve">kobold summoning </w:t>
+      </w:r>
+      <w:proofErr w:type="gramStart"/>
+      <w:r>
+        <w:t>device</w:t>
+      </w:r>
+      <w:proofErr w:type="gramEnd"/>
+    </w:p>
     <w:sectPr>
       <w:pgSz w:w="12240" w:h="15840"/>
       <w:pgMar w:top="1440" w:right="1440" w:bottom="1440" w:left="1440" w:header="720" w:footer="720" w:gutter="0"/>

--- a/MinotaursMaze/MinotaursMaze-Notes.docx
+++ b/MinotaursMaze/MinotaursMaze-Notes.docx
@@ -66348,6 +66348,2433 @@
         <w:t>device</w:t>
       </w:r>
       <w:proofErr w:type="gramEnd"/>
+    </w:p>
+    <w:p>
+      <w:r>
+        <w:br w:type="page"/>
+      </w:r>
+    </w:p>
+    <w:p>
+      <w:pPr>
+        <w:pStyle w:val="Heading1"/>
+      </w:pPr>
+      <w:r>
+        <w:lastRenderedPageBreak/>
+        <w:t>Season 2 – 7</w:t>
+      </w:r>
+    </w:p>
+    <w:p>
+      <w:proofErr w:type="spellStart"/>
+      <w:r>
+        <w:t>Minotaurs</w:t>
+      </w:r>
+      <w:proofErr w:type="spellEnd"/>
+      <w:r>
+        <w:t xml:space="preserve"> Maze S2E7</w:t>
+      </w:r>
+    </w:p>
+    <w:p/>
+    <w:p>
+      <w:proofErr w:type="spellStart"/>
+      <w:r>
+        <w:t>asstalir</w:t>
+      </w:r>
+      <w:proofErr w:type="spellEnd"/>
+      <w:r>
+        <w:t xml:space="preserve"> wakes up gale, tells him </w:t>
+      </w:r>
+      <w:proofErr w:type="spellStart"/>
+      <w:r>
+        <w:t>reesu</w:t>
+      </w:r>
+      <w:proofErr w:type="spellEnd"/>
+      <w:r>
+        <w:t xml:space="preserve"> </w:t>
+      </w:r>
+      <w:proofErr w:type="spellStart"/>
+      <w:r>
+        <w:t>kidnappped</w:t>
+      </w:r>
+      <w:proofErr w:type="spellEnd"/>
+      <w:r>
+        <w:t xml:space="preserve"> </w:t>
+      </w:r>
+      <w:proofErr w:type="spellStart"/>
+      <w:proofErr w:type="gramStart"/>
+      <w:r>
+        <w:t>gra</w:t>
+      </w:r>
+      <w:proofErr w:type="spellEnd"/>
+      <w:proofErr w:type="gramEnd"/>
+    </w:p>
+    <w:p/>
+    <w:p>
+      <w:proofErr w:type="spellStart"/>
+      <w:r>
+        <w:t>astalir</w:t>
+      </w:r>
+      <w:proofErr w:type="spellEnd"/>
+      <w:r>
+        <w:t xml:space="preserve"> gale look for boat, ask around town if anyone has </w:t>
+      </w:r>
+      <w:proofErr w:type="gramStart"/>
+      <w:r>
+        <w:t>boat</w:t>
+      </w:r>
+      <w:proofErr w:type="gramEnd"/>
+    </w:p>
+    <w:p/>
+    <w:p>
+      <w:proofErr w:type="spellStart"/>
+      <w:r>
+        <w:t>trry</w:t>
+      </w:r>
+      <w:proofErr w:type="spellEnd"/>
+      <w:r>
+        <w:t xml:space="preserve"> offers to give them a ride: </w:t>
+      </w:r>
+      <w:proofErr w:type="gramStart"/>
+      <w:r>
+        <w:t>130gp</w:t>
+      </w:r>
+      <w:proofErr w:type="gramEnd"/>
+    </w:p>
+    <w:p/>
+    <w:p>
+      <w:r>
+        <w:t xml:space="preserve">gale pays </w:t>
+      </w:r>
+      <w:proofErr w:type="gramStart"/>
+      <w:r>
+        <w:t>terry</w:t>
+      </w:r>
+      <w:proofErr w:type="gramEnd"/>
+    </w:p>
+    <w:p/>
+    <w:p/>
+    <w:p>
+      <w:proofErr w:type="spellStart"/>
+      <w:r>
+        <w:t>astalir</w:t>
+      </w:r>
+      <w:proofErr w:type="spellEnd"/>
+      <w:r>
+        <w:t xml:space="preserve"> and gale run to dock outside of </w:t>
+      </w:r>
+      <w:proofErr w:type="gramStart"/>
+      <w:r>
+        <w:t>town</w:t>
+      </w:r>
+      <w:proofErr w:type="gramEnd"/>
+    </w:p>
+    <w:p>
+      <w:proofErr w:type="spellStart"/>
+      <w:r>
+        <w:t>astalir</w:t>
+      </w:r>
+      <w:proofErr w:type="spellEnd"/>
+      <w:r>
+        <w:t xml:space="preserve"> sprints on all fours, falls on his face, he gets up, continues on 2 </w:t>
+      </w:r>
+      <w:proofErr w:type="gramStart"/>
+      <w:r>
+        <w:t>legs</w:t>
+      </w:r>
+      <w:proofErr w:type="gramEnd"/>
+    </w:p>
+    <w:p/>
+    <w:p>
+      <w:r>
+        <w:t xml:space="preserve">3 bears show up to chase </w:t>
+      </w:r>
+      <w:proofErr w:type="gramStart"/>
+      <w:r>
+        <w:t>them</w:t>
+      </w:r>
+      <w:proofErr w:type="gramEnd"/>
+    </w:p>
+    <w:p/>
+    <w:p>
+      <w:r>
+        <w:t>=== combat begins ===</w:t>
+      </w:r>
+    </w:p>
+    <w:p/>
+    <w:p/>
+    <w:p>
+      <w:r>
+        <w:t xml:space="preserve">gale runs toward </w:t>
+      </w:r>
+      <w:proofErr w:type="gramStart"/>
+      <w:r>
+        <w:t>dock</w:t>
+      </w:r>
+      <w:proofErr w:type="gramEnd"/>
+    </w:p>
+    <w:p>
+      <w:r>
+        <w:t xml:space="preserve">gale shield of faith </w:t>
+      </w:r>
+      <w:proofErr w:type="spellStart"/>
+      <w:r>
+        <w:t>astalir</w:t>
+      </w:r>
+      <w:proofErr w:type="spellEnd"/>
+    </w:p>
+    <w:p/>
+    <w:p>
+      <w:r>
+        <w:t xml:space="preserve">bear1 chases gale: 6dmg, </w:t>
+      </w:r>
+      <w:proofErr w:type="gramStart"/>
+      <w:r>
+        <w:t>miss</w:t>
+      </w:r>
+      <w:proofErr w:type="gramEnd"/>
+    </w:p>
+    <w:p/>
+    <w:p>
+      <w:r>
+        <w:t xml:space="preserve">bear2 chases </w:t>
+      </w:r>
+      <w:proofErr w:type="spellStart"/>
+      <w:r>
+        <w:t>astalir</w:t>
+      </w:r>
+      <w:proofErr w:type="spellEnd"/>
+      <w:r>
+        <w:t>: 11dmg, miss (</w:t>
+      </w:r>
+      <w:proofErr w:type="spellStart"/>
+      <w:r>
+        <w:t>bc</w:t>
+      </w:r>
+      <w:proofErr w:type="spellEnd"/>
+      <w:r>
+        <w:t xml:space="preserve"> SoF)</w:t>
+      </w:r>
+    </w:p>
+    <w:p/>
+    <w:p>
+      <w:r>
+        <w:t xml:space="preserve">bear3 chases </w:t>
+      </w:r>
+      <w:proofErr w:type="spellStart"/>
+      <w:r>
+        <w:t>astalir</w:t>
+      </w:r>
+      <w:proofErr w:type="spellEnd"/>
+      <w:r>
+        <w:t xml:space="preserve">: </w:t>
+      </w:r>
+      <w:proofErr w:type="gramStart"/>
+      <w:r>
+        <w:t>FUM</w:t>
+      </w:r>
+      <w:proofErr w:type="gramEnd"/>
+    </w:p>
+    <w:p>
+      <w:r>
+        <w:t xml:space="preserve">bear3 </w:t>
+      </w:r>
+      <w:proofErr w:type="spellStart"/>
+      <w:r>
+        <w:t>dex</w:t>
+      </w:r>
+      <w:proofErr w:type="spellEnd"/>
+      <w:r>
+        <w:t xml:space="preserve"> save: </w:t>
+      </w:r>
+      <w:proofErr w:type="gramStart"/>
+      <w:r>
+        <w:t>fail</w:t>
+      </w:r>
+      <w:proofErr w:type="gramEnd"/>
+    </w:p>
+    <w:p>
+      <w:r>
+        <w:lastRenderedPageBreak/>
+        <w:t xml:space="preserve">bear3 is </w:t>
+      </w:r>
+      <w:proofErr w:type="gramStart"/>
+      <w:r>
+        <w:t>prone</w:t>
+      </w:r>
+      <w:proofErr w:type="gramEnd"/>
+    </w:p>
+    <w:p/>
+    <w:p>
+      <w:proofErr w:type="spellStart"/>
+      <w:r>
+        <w:t>astalir</w:t>
+      </w:r>
+      <w:proofErr w:type="spellEnd"/>
+      <w:r>
+        <w:t xml:space="preserve"> clone leaves range,</w:t>
+      </w:r>
+    </w:p>
+    <w:p>
+      <w:r>
+        <w:t xml:space="preserve">bear3 </w:t>
+      </w:r>
+      <w:proofErr w:type="spellStart"/>
+      <w:r>
+        <w:t>OoA</w:t>
+      </w:r>
+      <w:proofErr w:type="spellEnd"/>
+      <w:r>
+        <w:t xml:space="preserve"> clone: miss</w:t>
+      </w:r>
+    </w:p>
+    <w:p>
+      <w:r>
+        <w:t xml:space="preserve">bear2 </w:t>
+      </w:r>
+      <w:proofErr w:type="spellStart"/>
+      <w:r>
+        <w:t>OoA</w:t>
+      </w:r>
+      <w:proofErr w:type="spellEnd"/>
+      <w:r>
+        <w:t xml:space="preserve"> clone: 9dmg</w:t>
+      </w:r>
+    </w:p>
+    <w:p>
+      <w:proofErr w:type="spellStart"/>
+      <w:r>
+        <w:t>astalir</w:t>
+      </w:r>
+      <w:proofErr w:type="spellEnd"/>
+      <w:r>
+        <w:t xml:space="preserve"> dashes</w:t>
+      </w:r>
+    </w:p>
+    <w:p/>
+    <w:p>
+      <w:r>
+        <w:t>&gt;&gt;&gt; ROUND 2 &gt;&gt;&gt;</w:t>
+      </w:r>
+    </w:p>
+    <w:p/>
+    <w:p>
+      <w:r>
+        <w:t xml:space="preserve">gale leaves </w:t>
+      </w:r>
+      <w:proofErr w:type="gramStart"/>
+      <w:r>
+        <w:t>range</w:t>
+      </w:r>
+      <w:proofErr w:type="gramEnd"/>
+    </w:p>
+    <w:p>
+      <w:r>
+        <w:t xml:space="preserve">bear1 </w:t>
+      </w:r>
+      <w:proofErr w:type="spellStart"/>
+      <w:r>
+        <w:t>OoA</w:t>
+      </w:r>
+      <w:proofErr w:type="spellEnd"/>
+      <w:r>
+        <w:t xml:space="preserve"> gale: 12dmg </w:t>
+      </w:r>
+      <w:proofErr w:type="gramStart"/>
+      <w:r>
+        <w:t>piercing</w:t>
+      </w:r>
+      <w:proofErr w:type="gramEnd"/>
+    </w:p>
+    <w:p>
+      <w:r>
+        <w:t>gale con save: success</w:t>
+      </w:r>
+    </w:p>
+    <w:p/>
+    <w:p>
+      <w:r>
+        <w:t xml:space="preserve">bear1 bite claws </w:t>
+      </w:r>
+      <w:proofErr w:type="spellStart"/>
+      <w:r>
+        <w:t>astalir</w:t>
+      </w:r>
+      <w:proofErr w:type="spellEnd"/>
+      <w:r>
+        <w:t>: 9dmg, 10dmg</w:t>
+      </w:r>
+    </w:p>
+    <w:p>
+      <w:r>
+        <w:t xml:space="preserve">bear2 bear3 run to </w:t>
+      </w:r>
+      <w:proofErr w:type="spellStart"/>
+      <w:proofErr w:type="gramStart"/>
+      <w:r>
+        <w:t>astalir</w:t>
+      </w:r>
+      <w:proofErr w:type="spellEnd"/>
+      <w:proofErr w:type="gramEnd"/>
+    </w:p>
+    <w:p>
+      <w:proofErr w:type="spellStart"/>
+      <w:r>
+        <w:t>astalir</w:t>
+      </w:r>
+      <w:proofErr w:type="spellEnd"/>
+      <w:r>
+        <w:t xml:space="preserve"> con save: success</w:t>
+      </w:r>
+    </w:p>
+    <w:p/>
+    <w:p/>
+    <w:p>
+      <w:proofErr w:type="spellStart"/>
+      <w:r>
+        <w:t>astalir</w:t>
+      </w:r>
+      <w:proofErr w:type="spellEnd"/>
+      <w:r>
+        <w:t xml:space="preserve"> move </w:t>
+      </w:r>
+      <w:proofErr w:type="gramStart"/>
+      <w:r>
+        <w:t>away</w:t>
+      </w:r>
+      <w:proofErr w:type="gramEnd"/>
+    </w:p>
+    <w:p>
+      <w:r>
+        <w:t xml:space="preserve">bear1 </w:t>
+      </w:r>
+      <w:proofErr w:type="spellStart"/>
+      <w:r>
+        <w:t>OoA</w:t>
+      </w:r>
+      <w:proofErr w:type="spellEnd"/>
+      <w:r>
+        <w:t>: miss</w:t>
+      </w:r>
+    </w:p>
+    <w:p>
+      <w:proofErr w:type="spellStart"/>
+      <w:r>
+        <w:t>astalir</w:t>
+      </w:r>
+      <w:proofErr w:type="spellEnd"/>
+      <w:r>
+        <w:t xml:space="preserve"> mold earths twice (quick </w:t>
+      </w:r>
+      <w:proofErr w:type="spellStart"/>
+      <w:r>
+        <w:t>casst</w:t>
+      </w:r>
+      <w:proofErr w:type="spellEnd"/>
+      <w:r>
+        <w:t xml:space="preserve">), to put up wall between cliffs so bears </w:t>
+      </w:r>
+      <w:proofErr w:type="spellStart"/>
+      <w:proofErr w:type="gramStart"/>
+      <w:r>
+        <w:t>cant</w:t>
+      </w:r>
+      <w:proofErr w:type="spellEnd"/>
+      <w:proofErr w:type="gramEnd"/>
+      <w:r>
+        <w:t xml:space="preserve"> follow</w:t>
+      </w:r>
+    </w:p>
+    <w:p/>
+    <w:p>
+      <w:r>
+        <w:t>=== combat ends ===</w:t>
+      </w:r>
+    </w:p>
+    <w:p/>
+    <w:p/>
+    <w:p>
+      <w:r>
+        <w:t xml:space="preserve">gale heals </w:t>
+      </w:r>
+      <w:proofErr w:type="spellStart"/>
+      <w:r>
+        <w:t>astalir</w:t>
+      </w:r>
+      <w:proofErr w:type="spellEnd"/>
+      <w:r>
+        <w:t xml:space="preserve">: </w:t>
+      </w:r>
+      <w:proofErr w:type="gramStart"/>
+      <w:r>
+        <w:t>25hp</w:t>
+      </w:r>
+      <w:proofErr w:type="gramEnd"/>
+    </w:p>
+    <w:p/>
+    <w:p>
+      <w:proofErr w:type="spellStart"/>
+      <w:r>
+        <w:t>astalir</w:t>
+      </w:r>
+      <w:proofErr w:type="spellEnd"/>
+      <w:r>
+        <w:t xml:space="preserve"> pretends to be </w:t>
+      </w:r>
+      <w:proofErr w:type="spellStart"/>
+      <w:proofErr w:type="gramStart"/>
+      <w:r>
+        <w:t>gra</w:t>
+      </w:r>
+      <w:proofErr w:type="spellEnd"/>
+      <w:proofErr w:type="gramEnd"/>
+    </w:p>
+    <w:p/>
+    <w:p>
+      <w:proofErr w:type="spellStart"/>
+      <w:r>
+        <w:lastRenderedPageBreak/>
+        <w:t>gra</w:t>
+      </w:r>
+      <w:proofErr w:type="spellEnd"/>
+      <w:r>
+        <w:t xml:space="preserve"> and </w:t>
+      </w:r>
+      <w:proofErr w:type="spellStart"/>
+      <w:r>
+        <w:t>astalir</w:t>
+      </w:r>
+      <w:proofErr w:type="spellEnd"/>
+      <w:r>
+        <w:t xml:space="preserve"> get on boat, gale </w:t>
+      </w:r>
+      <w:proofErr w:type="gramStart"/>
+      <w:r>
+        <w:t>pays</w:t>
+      </w:r>
+      <w:proofErr w:type="gramEnd"/>
+    </w:p>
+    <w:p/>
+    <w:p>
+      <w:r>
+        <w:t xml:space="preserve">a few days later they get to </w:t>
+      </w:r>
+      <w:proofErr w:type="spellStart"/>
+      <w:proofErr w:type="gramStart"/>
+      <w:r>
+        <w:t>canadia</w:t>
+      </w:r>
+      <w:proofErr w:type="spellEnd"/>
+      <w:proofErr w:type="gramEnd"/>
+    </w:p>
+    <w:p/>
+    <w:p>
+      <w:proofErr w:type="spellStart"/>
+      <w:r>
+        <w:t>astalir</w:t>
+      </w:r>
+      <w:proofErr w:type="spellEnd"/>
+      <w:r>
+        <w:t xml:space="preserve"> </w:t>
+      </w:r>
+      <w:proofErr w:type="spellStart"/>
+      <w:r>
+        <w:t>freeezes</w:t>
+      </w:r>
+      <w:proofErr w:type="spellEnd"/>
+      <w:r>
+        <w:t xml:space="preserve"> water to get across the </w:t>
+      </w:r>
+      <w:proofErr w:type="gramStart"/>
+      <w:r>
+        <w:t>water</w:t>
+      </w:r>
+      <w:proofErr w:type="gramEnd"/>
+    </w:p>
+    <w:p>
+      <w:proofErr w:type="spellStart"/>
+      <w:r>
+        <w:t>astalir</w:t>
+      </w:r>
+      <w:proofErr w:type="spellEnd"/>
+      <w:r>
+        <w:t xml:space="preserve"> </w:t>
+      </w:r>
+      <w:proofErr w:type="spellStart"/>
+      <w:r>
+        <w:t>atheltic</w:t>
+      </w:r>
+      <w:proofErr w:type="spellEnd"/>
+      <w:r>
+        <w:t xml:space="preserve"> check: CRIT</w:t>
+      </w:r>
+    </w:p>
+    <w:p/>
+    <w:p>
+      <w:r>
+        <w:t xml:space="preserve">gale follows </w:t>
+      </w:r>
+      <w:proofErr w:type="spellStart"/>
+      <w:r>
+        <w:t>astalir</w:t>
+      </w:r>
+      <w:proofErr w:type="spellEnd"/>
+      <w:r>
+        <w:t xml:space="preserve">, but struggles on ice, falls in </w:t>
+      </w:r>
+      <w:proofErr w:type="gramStart"/>
+      <w:r>
+        <w:t>water</w:t>
+      </w:r>
+      <w:proofErr w:type="gramEnd"/>
+    </w:p>
+    <w:p>
+      <w:proofErr w:type="spellStart"/>
+      <w:r>
+        <w:t>astalir</w:t>
+      </w:r>
+      <w:proofErr w:type="spellEnd"/>
+      <w:r>
+        <w:t xml:space="preserve"> makes ice </w:t>
+      </w:r>
+      <w:proofErr w:type="spellStart"/>
+      <w:r>
+        <w:t>strucutre</w:t>
+      </w:r>
+      <w:proofErr w:type="spellEnd"/>
+      <w:r>
+        <w:t xml:space="preserve"> to help him </w:t>
+      </w:r>
+      <w:proofErr w:type="gramStart"/>
+      <w:r>
+        <w:t>out</w:t>
+      </w:r>
+      <w:proofErr w:type="gramEnd"/>
+    </w:p>
+    <w:p>
+      <w:r>
+        <w:t>gale swims</w:t>
+      </w:r>
+    </w:p>
+    <w:p/>
+    <w:p>
+      <w:r>
+        <w:t xml:space="preserve">they go to stick </w:t>
+      </w:r>
+      <w:proofErr w:type="gramStart"/>
+      <w:r>
+        <w:t>bucket</w:t>
+      </w:r>
+      <w:proofErr w:type="gramEnd"/>
+    </w:p>
+    <w:p>
+      <w:r>
+        <w:t>gale: "</w:t>
+      </w:r>
+      <w:proofErr w:type="spellStart"/>
+      <w:proofErr w:type="gramStart"/>
+      <w:r>
+        <w:t>reesu</w:t>
+      </w:r>
+      <w:proofErr w:type="spellEnd"/>
+      <w:r>
+        <w:t xml:space="preserve"> is</w:t>
+      </w:r>
+      <w:proofErr w:type="gramEnd"/>
+      <w:r>
+        <w:t xml:space="preserve"> stole </w:t>
+      </w:r>
+      <w:proofErr w:type="spellStart"/>
+      <w:r>
+        <w:t>gra</w:t>
+      </w:r>
+      <w:proofErr w:type="spellEnd"/>
+      <w:r>
+        <w:t xml:space="preserve"> from us!"</w:t>
+      </w:r>
+    </w:p>
+    <w:p/>
+    <w:p>
+      <w:proofErr w:type="spellStart"/>
+      <w:r>
+        <w:t>jodi</w:t>
+      </w:r>
+      <w:proofErr w:type="spellEnd"/>
+      <w:r>
+        <w:t xml:space="preserve"> tells them he saw </w:t>
+      </w:r>
+      <w:proofErr w:type="spellStart"/>
+      <w:r>
+        <w:t>gra</w:t>
+      </w:r>
+      <w:proofErr w:type="spellEnd"/>
+      <w:r>
+        <w:t xml:space="preserve"> and </w:t>
+      </w:r>
+      <w:proofErr w:type="spellStart"/>
+      <w:r>
+        <w:t>reesu</w:t>
+      </w:r>
+      <w:proofErr w:type="spellEnd"/>
+      <w:r>
+        <w:t xml:space="preserve"> just a few hours </w:t>
+      </w:r>
+      <w:proofErr w:type="gramStart"/>
+      <w:r>
+        <w:t>ago</w:t>
+      </w:r>
+      <w:proofErr w:type="gramEnd"/>
+    </w:p>
+    <w:p>
+      <w:proofErr w:type="spellStart"/>
+      <w:r>
+        <w:t>astalir</w:t>
+      </w:r>
+      <w:proofErr w:type="spellEnd"/>
+      <w:r>
+        <w:t xml:space="preserve"> gale </w:t>
+      </w:r>
+    </w:p>
+    <w:p/>
+    <w:p>
+      <w:r>
+        <w:t xml:space="preserve">don </w:t>
+      </w:r>
+      <w:proofErr w:type="spellStart"/>
+      <w:r>
+        <w:t>aks</w:t>
+      </w:r>
+      <w:proofErr w:type="spellEnd"/>
+      <w:r>
+        <w:t xml:space="preserve"> </w:t>
+      </w:r>
+      <w:proofErr w:type="spellStart"/>
+      <w:r>
+        <w:t>asstalir</w:t>
+      </w:r>
+      <w:proofErr w:type="spellEnd"/>
+      <w:r>
+        <w:t xml:space="preserve"> to beat </w:t>
+      </w:r>
+      <w:proofErr w:type="spellStart"/>
+      <w:r>
+        <w:t>revali</w:t>
+      </w:r>
+      <w:proofErr w:type="spellEnd"/>
+      <w:r>
+        <w:t xml:space="preserve"> at </w:t>
+      </w:r>
+      <w:proofErr w:type="gramStart"/>
+      <w:r>
+        <w:t>archery</w:t>
+      </w:r>
+      <w:proofErr w:type="gramEnd"/>
+    </w:p>
+    <w:p/>
+    <w:p>
+      <w:r>
+        <w:t xml:space="preserve">don gives </w:t>
+      </w:r>
+      <w:proofErr w:type="spellStart"/>
+      <w:r>
+        <w:t>astalir</w:t>
+      </w:r>
+      <w:proofErr w:type="spellEnd"/>
+      <w:r>
+        <w:t xml:space="preserve"> </w:t>
+      </w:r>
+      <w:proofErr w:type="gramStart"/>
+      <w:r>
+        <w:t>longbow</w:t>
+      </w:r>
+      <w:proofErr w:type="gramEnd"/>
+    </w:p>
+    <w:p>
+      <w:proofErr w:type="spellStart"/>
+      <w:r>
+        <w:t>asstalir</w:t>
+      </w:r>
+      <w:proofErr w:type="spellEnd"/>
+      <w:r>
+        <w:t xml:space="preserve"> gives longbow to </w:t>
+      </w:r>
+      <w:proofErr w:type="gramStart"/>
+      <w:r>
+        <w:t>gale</w:t>
+      </w:r>
+      <w:proofErr w:type="gramEnd"/>
+    </w:p>
+    <w:p>
+      <w:proofErr w:type="spellStart"/>
+      <w:r>
+        <w:t>astalir</w:t>
+      </w:r>
+      <w:proofErr w:type="spellEnd"/>
+      <w:r>
+        <w:t xml:space="preserve"> turns gale into </w:t>
+      </w:r>
+      <w:proofErr w:type="spellStart"/>
+      <w:proofErr w:type="gramStart"/>
+      <w:r>
+        <w:t>silber</w:t>
+      </w:r>
+      <w:proofErr w:type="spellEnd"/>
+      <w:proofErr w:type="gramEnd"/>
+    </w:p>
+    <w:p/>
+    <w:p/>
+    <w:p>
+      <w:r>
+        <w:t>don teleports them to WC</w:t>
+      </w:r>
+    </w:p>
+    <w:p/>
+    <w:p>
+      <w:proofErr w:type="spellStart"/>
+      <w:r>
+        <w:t>astalirtells</w:t>
+      </w:r>
+      <w:proofErr w:type="spellEnd"/>
+      <w:r>
+        <w:t xml:space="preserve"> gale the plan</w:t>
+      </w:r>
+    </w:p>
+    <w:p/>
+    <w:p>
+      <w:proofErr w:type="spellStart"/>
+      <w:r>
+        <w:t>astalir</w:t>
+      </w:r>
+      <w:proofErr w:type="spellEnd"/>
+      <w:r>
+        <w:t xml:space="preserve"> talks to </w:t>
+      </w:r>
+      <w:proofErr w:type="spellStart"/>
+      <w:proofErr w:type="gramStart"/>
+      <w:r>
+        <w:t>revali</w:t>
+      </w:r>
+      <w:proofErr w:type="spellEnd"/>
+      <w:proofErr w:type="gramEnd"/>
+    </w:p>
+    <w:p/>
+    <w:p/>
+    <w:p>
+      <w:r>
+        <w:t>"</w:t>
+      </w:r>
+      <w:proofErr w:type="spellStart"/>
+      <w:r>
+        <w:t>silber</w:t>
+      </w:r>
+      <w:proofErr w:type="spellEnd"/>
+      <w:r>
+        <w:t xml:space="preserve">" has bow, not </w:t>
+      </w:r>
+      <w:proofErr w:type="gramStart"/>
+      <w:r>
+        <w:t>gun</w:t>
+      </w:r>
+      <w:proofErr w:type="gramEnd"/>
+    </w:p>
+    <w:p/>
+    <w:p>
+      <w:r>
+        <w:t>=== competition begins ===</w:t>
+      </w:r>
+    </w:p>
+    <w:p/>
+    <w:p/>
+    <w:p>
+      <w:r>
+        <w:t>"</w:t>
+      </w:r>
+      <w:proofErr w:type="spellStart"/>
+      <w:r>
+        <w:t>silber</w:t>
+      </w:r>
+      <w:proofErr w:type="spellEnd"/>
+      <w:r>
+        <w:t>" aims at targets:</w:t>
+      </w:r>
+    </w:p>
+    <w:p>
+      <w:r>
+        <w:t xml:space="preserve">bullseye, bullseye, 2nd </w:t>
+      </w:r>
+      <w:proofErr w:type="gramStart"/>
+      <w:r>
+        <w:t>ring</w:t>
+      </w:r>
+      <w:proofErr w:type="gramEnd"/>
+    </w:p>
+    <w:p/>
+    <w:p/>
+    <w:p>
+      <w:proofErr w:type="spellStart"/>
+      <w:r>
+        <w:t>reavli</w:t>
+      </w:r>
+      <w:proofErr w:type="spellEnd"/>
+      <w:r>
+        <w:t xml:space="preserve">: "now watch the true work of general </w:t>
+      </w:r>
+      <w:proofErr w:type="spellStart"/>
+      <w:r>
+        <w:t>revali</w:t>
+      </w:r>
+      <w:proofErr w:type="spellEnd"/>
+      <w:r>
+        <w:t xml:space="preserve"> and my great eagle </w:t>
+      </w:r>
+      <w:proofErr w:type="gramStart"/>
+      <w:r>
+        <w:t>bow</w:t>
+      </w:r>
+      <w:proofErr w:type="gramEnd"/>
+      <w:r>
+        <w:t>"</w:t>
+      </w:r>
+    </w:p>
+    <w:p>
+      <w:proofErr w:type="spellStart"/>
+      <w:r>
+        <w:t>revali</w:t>
+      </w:r>
+      <w:proofErr w:type="spellEnd"/>
+      <w:r>
+        <w:t xml:space="preserve"> gale of winds</w:t>
+      </w:r>
+    </w:p>
+    <w:p>
+      <w:proofErr w:type="spellStart"/>
+      <w:r>
+        <w:t>revali</w:t>
+      </w:r>
+      <w:proofErr w:type="spellEnd"/>
+      <w:r>
+        <w:t xml:space="preserve"> aims at targets:</w:t>
+      </w:r>
+    </w:p>
+    <w:p>
+      <w:r>
+        <w:t xml:space="preserve">bullseye, bullseye, 3rd </w:t>
+      </w:r>
+      <w:proofErr w:type="gramStart"/>
+      <w:r>
+        <w:t>ring</w:t>
+      </w:r>
+      <w:proofErr w:type="gramEnd"/>
+    </w:p>
+    <w:p/>
+    <w:p/>
+    <w:p/>
+    <w:p>
+      <w:proofErr w:type="spellStart"/>
+      <w:r>
+        <w:t>astalir</w:t>
+      </w:r>
+      <w:proofErr w:type="spellEnd"/>
+      <w:r>
+        <w:t xml:space="preserve"> "blindfolds" "</w:t>
+      </w:r>
+      <w:proofErr w:type="spellStart"/>
+      <w:r>
+        <w:t>silber</w:t>
+      </w:r>
+      <w:proofErr w:type="spellEnd"/>
+      <w:r>
+        <w:t>"</w:t>
+      </w:r>
+    </w:p>
+    <w:p>
+      <w:r>
+        <w:t xml:space="preserve">tells him to shoot on a </w:t>
+      </w:r>
+      <w:proofErr w:type="gramStart"/>
+      <w:r>
+        <w:t>squawk</w:t>
+      </w:r>
+      <w:proofErr w:type="gramEnd"/>
+    </w:p>
+    <w:p/>
+    <w:p>
+      <w:r>
+        <w:t>"</w:t>
+      </w:r>
+      <w:proofErr w:type="spellStart"/>
+      <w:r>
+        <w:t>silber</w:t>
+      </w:r>
+      <w:proofErr w:type="spellEnd"/>
+      <w:r>
+        <w:t>" aims at targets: bullseye, bullseye, FUM:</w:t>
+      </w:r>
+    </w:p>
+    <w:p>
+      <w:r>
+        <w:t>"</w:t>
+      </w:r>
+      <w:proofErr w:type="spellStart"/>
+      <w:r>
+        <w:t>silber</w:t>
+      </w:r>
+      <w:proofErr w:type="spellEnd"/>
+      <w:r>
+        <w:t xml:space="preserve">" shoots </w:t>
+      </w:r>
+      <w:proofErr w:type="spellStart"/>
+      <w:r>
+        <w:t>astakroca</w:t>
+      </w:r>
+      <w:proofErr w:type="spellEnd"/>
+      <w:r>
+        <w:t>: 7dmg</w:t>
+      </w:r>
+    </w:p>
+    <w:p>
+      <w:proofErr w:type="spellStart"/>
+      <w:r>
+        <w:t>astalir</w:t>
+      </w:r>
+      <w:proofErr w:type="spellEnd"/>
+      <w:r>
+        <w:t xml:space="preserve"> drop concentration: arrow </w:t>
+      </w:r>
+      <w:proofErr w:type="gramStart"/>
+      <w:r>
+        <w:t>disappears</w:t>
+      </w:r>
+      <w:proofErr w:type="gramEnd"/>
+    </w:p>
+    <w:p/>
+    <w:p>
+      <w:r>
+        <w:t>"</w:t>
+      </w:r>
+      <w:proofErr w:type="spellStart"/>
+      <w:r>
+        <w:t>silber</w:t>
+      </w:r>
+      <w:proofErr w:type="spellEnd"/>
+      <w:r>
+        <w:t xml:space="preserve">" blindfolded, almost walks off </w:t>
+      </w:r>
+      <w:proofErr w:type="gramStart"/>
+      <w:r>
+        <w:t>cliff</w:t>
+      </w:r>
+      <w:proofErr w:type="gramEnd"/>
+    </w:p>
+    <w:p>
+      <w:proofErr w:type="spellStart"/>
+      <w:r>
+        <w:t>revali</w:t>
+      </w:r>
+      <w:proofErr w:type="spellEnd"/>
+      <w:r>
+        <w:t xml:space="preserve"> stops him, gets his talons </w:t>
+      </w:r>
+      <w:proofErr w:type="gramStart"/>
+      <w:r>
+        <w:t>muddy</w:t>
+      </w:r>
+      <w:proofErr w:type="gramEnd"/>
+    </w:p>
+    <w:p/>
+    <w:p/>
+    <w:p>
+      <w:proofErr w:type="spellStart"/>
+      <w:r>
+        <w:lastRenderedPageBreak/>
+        <w:t>revali</w:t>
+      </w:r>
+      <w:proofErr w:type="spellEnd"/>
+      <w:r>
+        <w:t xml:space="preserve"> puts blindfold on</w:t>
+      </w:r>
+    </w:p>
+    <w:p>
+      <w:proofErr w:type="spellStart"/>
+      <w:r>
+        <w:t>revali</w:t>
+      </w:r>
+      <w:proofErr w:type="spellEnd"/>
+      <w:r>
+        <w:t xml:space="preserve"> gale of winds</w:t>
+      </w:r>
+    </w:p>
+    <w:p>
+      <w:proofErr w:type="spellStart"/>
+      <w:r>
+        <w:t>revali</w:t>
+      </w:r>
+      <w:proofErr w:type="spellEnd"/>
+      <w:r>
+        <w:t xml:space="preserve"> aims at targets:</w:t>
+      </w:r>
+    </w:p>
+    <w:p>
+      <w:r>
+        <w:t xml:space="preserve">5th ring, bullseye (CRIT at </w:t>
+      </w:r>
+      <w:proofErr w:type="spellStart"/>
+      <w:r>
+        <w:t>disadv</w:t>
+      </w:r>
+      <w:proofErr w:type="spellEnd"/>
+      <w:r>
+        <w:t xml:space="preserve">), 3rd </w:t>
+      </w:r>
+      <w:proofErr w:type="gramStart"/>
+      <w:r>
+        <w:t>ring</w:t>
+      </w:r>
+      <w:proofErr w:type="gramEnd"/>
+    </w:p>
+    <w:p/>
+    <w:p>
+      <w:proofErr w:type="spellStart"/>
+      <w:r>
+        <w:t>revli</w:t>
+      </w:r>
+      <w:proofErr w:type="spellEnd"/>
+      <w:r>
+        <w:t xml:space="preserve"> notices that no other arrows are in the </w:t>
+      </w:r>
+      <w:proofErr w:type="gramStart"/>
+      <w:r>
+        <w:t>targets</w:t>
+      </w:r>
+      <w:proofErr w:type="gramEnd"/>
+    </w:p>
+    <w:p>
+      <w:proofErr w:type="spellStart"/>
+      <w:r>
+        <w:t>astakroca</w:t>
+      </w:r>
+      <w:proofErr w:type="spellEnd"/>
+      <w:r>
+        <w:t xml:space="preserve"> pulls out 6 arrows from his </w:t>
+      </w:r>
+      <w:proofErr w:type="gramStart"/>
+      <w:r>
+        <w:t>quiver</w:t>
+      </w:r>
+      <w:proofErr w:type="gramEnd"/>
+      <w:r>
+        <w:t xml:space="preserve"> </w:t>
+      </w:r>
+    </w:p>
+    <w:p/>
+    <w:p>
+      <w:proofErr w:type="spellStart"/>
+      <w:r>
+        <w:t>astakroca</w:t>
+      </w:r>
+      <w:proofErr w:type="spellEnd"/>
+      <w:r>
+        <w:t xml:space="preserve"> helps "</w:t>
+      </w:r>
+      <w:proofErr w:type="spellStart"/>
+      <w:r>
+        <w:t>silber</w:t>
+      </w:r>
+      <w:proofErr w:type="spellEnd"/>
+      <w:r>
+        <w:t xml:space="preserve">" turn upside </w:t>
+      </w:r>
+      <w:proofErr w:type="spellStart"/>
+      <w:r>
+        <w:t>dwon</w:t>
+      </w:r>
+      <w:proofErr w:type="spellEnd"/>
+      <w:r>
+        <w:t xml:space="preserve">, while keeping gale </w:t>
+      </w:r>
+      <w:proofErr w:type="spellStart"/>
+      <w:r>
+        <w:t>rightside</w:t>
+      </w:r>
+      <w:proofErr w:type="spellEnd"/>
+      <w:r>
+        <w:t xml:space="preserve"> up</w:t>
+      </w:r>
+    </w:p>
+    <w:p/>
+    <w:p>
+      <w:r>
+        <w:t>"</w:t>
+      </w:r>
+      <w:proofErr w:type="spellStart"/>
+      <w:r>
+        <w:t>silber</w:t>
+      </w:r>
+      <w:proofErr w:type="spellEnd"/>
+      <w:r>
+        <w:t>" aims at targets:</w:t>
+      </w:r>
+    </w:p>
+    <w:p>
+      <w:r>
+        <w:t xml:space="preserve">2nd ring, 3rd ring, 1.5 </w:t>
+      </w:r>
+      <w:proofErr w:type="gramStart"/>
+      <w:r>
+        <w:t>ring</w:t>
+      </w:r>
+      <w:proofErr w:type="gramEnd"/>
+    </w:p>
+    <w:p>
+      <w:r>
+        <w:t>(bullseye, bullseye, 3rd ring)</w:t>
+      </w:r>
+    </w:p>
+    <w:p/>
+    <w:p/>
+    <w:p/>
+    <w:p>
+      <w:proofErr w:type="spellStart"/>
+      <w:r>
+        <w:t>revali</w:t>
+      </w:r>
+      <w:proofErr w:type="spellEnd"/>
+      <w:r>
+        <w:t xml:space="preserve"> aims at targets:</w:t>
+      </w:r>
+    </w:p>
+    <w:p>
+      <w:r>
+        <w:t>3rd ring, bullseye, 1.5 ring (splits "</w:t>
+      </w:r>
+      <w:proofErr w:type="spellStart"/>
+      <w:r>
+        <w:t>ilber's</w:t>
+      </w:r>
+      <w:proofErr w:type="spellEnd"/>
+      <w:r>
+        <w:t>" arrow)</w:t>
+      </w:r>
+    </w:p>
+    <w:p/>
+    <w:p/>
+    <w:p>
+      <w:r>
+        <w:t xml:space="preserve">score: </w:t>
+      </w:r>
+    </w:p>
+    <w:p>
+      <w:proofErr w:type="spellStart"/>
+      <w:r>
+        <w:t>a+g</w:t>
+      </w:r>
+      <w:proofErr w:type="spellEnd"/>
+      <w:r>
+        <w:t xml:space="preserve">: 3 </w:t>
+      </w:r>
+    </w:p>
+    <w:p>
+      <w:r>
+        <w:t>r: 2</w:t>
+      </w:r>
+    </w:p>
+    <w:p/>
+    <w:p/>
+    <w:p>
+      <w:r>
+        <w:t>"blindfolded" "</w:t>
+      </w:r>
+      <w:proofErr w:type="spellStart"/>
+      <w:r>
+        <w:t>silber</w:t>
+      </w:r>
+      <w:proofErr w:type="spellEnd"/>
+      <w:r>
+        <w:t xml:space="preserve">" aims at 200ft: </w:t>
+      </w:r>
+      <w:proofErr w:type="gramStart"/>
+      <w:r>
+        <w:t>bullseye</w:t>
+      </w:r>
+      <w:proofErr w:type="gramEnd"/>
+    </w:p>
+    <w:p/>
+    <w:p>
+      <w:proofErr w:type="spellStart"/>
+      <w:r>
+        <w:t>revali</w:t>
+      </w:r>
+      <w:proofErr w:type="spellEnd"/>
+      <w:r>
+        <w:t xml:space="preserve"> aims at 200ft: missed </w:t>
+      </w:r>
+      <w:proofErr w:type="gramStart"/>
+      <w:r>
+        <w:t>target</w:t>
+      </w:r>
+      <w:proofErr w:type="gramEnd"/>
+    </w:p>
+    <w:p/>
+    <w:p/>
+    <w:p/>
+    <w:p/>
+    <w:p>
+      <w:r>
+        <w:t>"blindfolded" "</w:t>
+      </w:r>
+      <w:proofErr w:type="spellStart"/>
+      <w:r>
+        <w:t>silber</w:t>
+      </w:r>
+      <w:proofErr w:type="spellEnd"/>
+      <w:r>
+        <w:t xml:space="preserve">" aims at 200ft: </w:t>
+      </w:r>
+      <w:proofErr w:type="gramStart"/>
+      <w:r>
+        <w:t>bullseyes</w:t>
+      </w:r>
+      <w:proofErr w:type="gramEnd"/>
+    </w:p>
+    <w:p/>
+    <w:p>
+      <w:proofErr w:type="spellStart"/>
+      <w:r>
+        <w:t>revali</w:t>
+      </w:r>
+      <w:proofErr w:type="spellEnd"/>
+      <w:r>
+        <w:t xml:space="preserve"> aims at 200ft: </w:t>
+      </w:r>
+      <w:proofErr w:type="gramStart"/>
+      <w:r>
+        <w:t>miss</w:t>
+      </w:r>
+      <w:proofErr w:type="gramEnd"/>
+    </w:p>
+    <w:p/>
+    <w:p/>
+    <w:p/>
+    <w:p/>
+    <w:p>
+      <w:proofErr w:type="spellStart"/>
+      <w:r>
+        <w:t>revali</w:t>
+      </w:r>
+      <w:proofErr w:type="spellEnd"/>
+      <w:r>
+        <w:t xml:space="preserve"> challenges: 500ft away</w:t>
+      </w:r>
+    </w:p>
+    <w:p/>
+    <w:p/>
+    <w:p>
+      <w:proofErr w:type="spellStart"/>
+      <w:r>
+        <w:t>astakroca</w:t>
+      </w:r>
+      <w:proofErr w:type="spellEnd"/>
+      <w:r>
+        <w:t xml:space="preserve"> </w:t>
+      </w:r>
+      <w:proofErr w:type="spellStart"/>
+      <w:r>
+        <w:t>wwalks</w:t>
+      </w:r>
+      <w:proofErr w:type="spellEnd"/>
+      <w:r>
+        <w:t xml:space="preserve"> with "</w:t>
+      </w:r>
+      <w:proofErr w:type="spellStart"/>
+      <w:r>
+        <w:t>silber</w:t>
+      </w:r>
+      <w:proofErr w:type="spellEnd"/>
+      <w:r>
+        <w:t>" to the starting line</w:t>
+      </w:r>
+    </w:p>
+    <w:p>
+      <w:proofErr w:type="spellStart"/>
+      <w:r>
+        <w:t>astakroca</w:t>
+      </w:r>
+      <w:proofErr w:type="spellEnd"/>
+      <w:r>
+        <w:t xml:space="preserve"> makes pillar of dirt 40ft up, casts invisibility on it to make it look like they're </w:t>
+      </w:r>
+      <w:proofErr w:type="gramStart"/>
+      <w:r>
+        <w:t>flying</w:t>
+      </w:r>
+      <w:proofErr w:type="gramEnd"/>
+    </w:p>
+    <w:p>
+      <w:proofErr w:type="spellStart"/>
+      <w:r>
+        <w:t>astakroca</w:t>
+      </w:r>
+      <w:proofErr w:type="spellEnd"/>
+      <w:r>
+        <w:t xml:space="preserve"> flapping illusionary wings, holding </w:t>
+      </w:r>
+      <w:proofErr w:type="spellStart"/>
+      <w:r>
+        <w:t>silber</w:t>
+      </w:r>
+      <w:proofErr w:type="spellEnd"/>
+      <w:r>
+        <w:t xml:space="preserve"> in his arm, it looks like they're standing on ground, but in the </w:t>
+      </w:r>
+      <w:proofErr w:type="gramStart"/>
+      <w:r>
+        <w:t>air</w:t>
+      </w:r>
+      <w:proofErr w:type="gramEnd"/>
+    </w:p>
+    <w:p/>
+    <w:p/>
+    <w:p>
+      <w:r>
+        <w:t>"</w:t>
+      </w:r>
+      <w:proofErr w:type="spellStart"/>
+      <w:r>
+        <w:t>silber</w:t>
+      </w:r>
+      <w:proofErr w:type="spellEnd"/>
+      <w:r>
+        <w:t>" shoots 500ft target:</w:t>
+      </w:r>
+    </w:p>
+    <w:p>
+      <w:r>
+        <w:t>4th ring</w:t>
+      </w:r>
+    </w:p>
+    <w:p/>
+    <w:p>
+      <w:proofErr w:type="spellStart"/>
+      <w:r>
+        <w:t>revali</w:t>
+      </w:r>
+      <w:proofErr w:type="spellEnd"/>
+      <w:r>
+        <w:t xml:space="preserve"> shoots 500ft target:</w:t>
+      </w:r>
+    </w:p>
+    <w:p>
+      <w:r>
+        <w:t>2nd ring</w:t>
+      </w:r>
+    </w:p>
+    <w:p/>
+    <w:p/>
+    <w:p/>
+    <w:p>
+      <w:proofErr w:type="spellStart"/>
+      <w:r>
+        <w:t>rrevali</w:t>
+      </w:r>
+      <w:proofErr w:type="spellEnd"/>
+      <w:r>
+        <w:t xml:space="preserve"> challenge: </w:t>
+      </w:r>
+      <w:proofErr w:type="spellStart"/>
+      <w:r>
+        <w:t>shhoot</w:t>
+      </w:r>
+      <w:proofErr w:type="spellEnd"/>
+      <w:r>
+        <w:t xml:space="preserve"> while </w:t>
+      </w:r>
+      <w:proofErr w:type="gramStart"/>
+      <w:r>
+        <w:t>falling</w:t>
+      </w:r>
+      <w:proofErr w:type="gramEnd"/>
+    </w:p>
+    <w:p>
+      <w:r>
+        <w:t xml:space="preserve">aims: </w:t>
+      </w:r>
+      <w:proofErr w:type="gramStart"/>
+      <w:r>
+        <w:t>bullseye</w:t>
+      </w:r>
+      <w:proofErr w:type="gramEnd"/>
+    </w:p>
+    <w:p/>
+    <w:p>
+      <w:r>
+        <w:t>"</w:t>
+      </w:r>
+      <w:proofErr w:type="spellStart"/>
+      <w:r>
+        <w:t>silber</w:t>
+      </w:r>
+      <w:proofErr w:type="spellEnd"/>
+      <w:r>
+        <w:t>" falls, shoots target: 3rd ring</w:t>
+      </w:r>
+    </w:p>
+    <w:p/>
+    <w:p>
+      <w:r>
+        <w:t>WINNER: "</w:t>
+      </w:r>
+      <w:proofErr w:type="spellStart"/>
+      <w:r>
+        <w:t>silber</w:t>
+      </w:r>
+      <w:proofErr w:type="spellEnd"/>
+      <w:r>
+        <w:t>"</w:t>
+      </w:r>
+    </w:p>
+    <w:p/>
+    <w:p>
+      <w:r>
+        <w:t>=== challenge ends ===</w:t>
+      </w:r>
+    </w:p>
+    <w:p/>
+    <w:p/>
+    <w:p>
+      <w:r>
+        <w:t xml:space="preserve">don comes in, tells </w:t>
+      </w:r>
+      <w:proofErr w:type="gramStart"/>
+      <w:r>
+        <w:t>score</w:t>
+      </w:r>
+      <w:proofErr w:type="gramEnd"/>
+    </w:p>
+    <w:p>
+      <w:proofErr w:type="spellStart"/>
+      <w:r>
+        <w:t>revali</w:t>
+      </w:r>
+      <w:proofErr w:type="spellEnd"/>
+      <w:r>
+        <w:t>: 4 wins</w:t>
+      </w:r>
+    </w:p>
+    <w:p>
+      <w:r>
+        <w:t>"</w:t>
+      </w:r>
+      <w:proofErr w:type="spellStart"/>
+      <w:r>
+        <w:t>silber</w:t>
+      </w:r>
+      <w:proofErr w:type="spellEnd"/>
+      <w:r>
+        <w:t>": 5 wins</w:t>
+      </w:r>
+    </w:p>
+    <w:p/>
+    <w:p>
+      <w:proofErr w:type="spellStart"/>
+      <w:r>
+        <w:t>revali</w:t>
+      </w:r>
+      <w:proofErr w:type="spellEnd"/>
+      <w:r>
+        <w:t xml:space="preserve"> is upset </w:t>
+      </w:r>
+      <w:proofErr w:type="gramStart"/>
+      <w:r>
+        <w:t>again</w:t>
+      </w:r>
+      <w:proofErr w:type="gramEnd"/>
+    </w:p>
+    <w:p/>
+    <w:p/>
+    <w:p/>
+    <w:p>
+      <w:proofErr w:type="spellStart"/>
+      <w:r>
+        <w:t>revali</w:t>
+      </w:r>
+      <w:proofErr w:type="spellEnd"/>
+      <w:r>
+        <w:t xml:space="preserve">: "no matter how many times we have to do this, </w:t>
+      </w:r>
+      <w:proofErr w:type="spellStart"/>
+      <w:r>
+        <w:t>i</w:t>
+      </w:r>
+      <w:proofErr w:type="spellEnd"/>
+      <w:r>
+        <w:t xml:space="preserve"> will beat you </w:t>
+      </w:r>
+      <w:proofErr w:type="gramStart"/>
+      <w:r>
+        <w:t>someday</w:t>
+      </w:r>
+      <w:proofErr w:type="gramEnd"/>
+      <w:r>
+        <w:t>"</w:t>
+      </w:r>
+    </w:p>
+    <w:p/>
+    <w:p/>
+    <w:p>
+      <w:r>
+        <w:t xml:space="preserve">don comes to </w:t>
+      </w:r>
+      <w:proofErr w:type="spellStart"/>
+      <w:r>
+        <w:t>congrat</w:t>
+      </w:r>
+      <w:proofErr w:type="spellEnd"/>
+      <w:r>
+        <w:t xml:space="preserve"> "</w:t>
+      </w:r>
+      <w:proofErr w:type="spellStart"/>
+      <w:r>
+        <w:t>silber</w:t>
+      </w:r>
+      <w:proofErr w:type="spellEnd"/>
+      <w:r>
+        <w:t xml:space="preserve">", takes </w:t>
+      </w:r>
+      <w:proofErr w:type="spellStart"/>
+      <w:r>
+        <w:t>silber</w:t>
+      </w:r>
+      <w:proofErr w:type="spellEnd"/>
+      <w:r>
+        <w:t xml:space="preserve"> and </w:t>
+      </w:r>
+      <w:proofErr w:type="spellStart"/>
+      <w:r>
+        <w:t>astakroca</w:t>
+      </w:r>
+      <w:proofErr w:type="spellEnd"/>
+      <w:r>
+        <w:t xml:space="preserve"> back to sticky bucket </w:t>
+      </w:r>
+      <w:proofErr w:type="gramStart"/>
+      <w:r>
+        <w:t>tavern</w:t>
+      </w:r>
+      <w:proofErr w:type="gramEnd"/>
+    </w:p>
+    <w:p/>
+    <w:p/>
+    <w:p>
+      <w:r>
+        <w:t xml:space="preserve">gale accidentally drew card from deck of random </w:t>
+      </w:r>
+      <w:proofErr w:type="gramStart"/>
+      <w:r>
+        <w:t>oddities</w:t>
+      </w:r>
+      <w:proofErr w:type="gramEnd"/>
+    </w:p>
+    <w:p/>
+    <w:p/>
+    <w:p>
+      <w:r>
+        <w:t xml:space="preserve">don gives </w:t>
+      </w:r>
+      <w:proofErr w:type="spellStart"/>
+      <w:r>
+        <w:t>asstalir</w:t>
+      </w:r>
+      <w:proofErr w:type="spellEnd"/>
+      <w:r>
+        <w:t xml:space="preserve"> circlet of </w:t>
+      </w:r>
+      <w:proofErr w:type="gramStart"/>
+      <w:r>
+        <w:t>concentration</w:t>
+      </w:r>
+      <w:proofErr w:type="gramEnd"/>
+    </w:p>
+    <w:p>
+      <w:r>
+        <w:t xml:space="preserve">con save: DC14 </w:t>
+      </w:r>
+      <w:proofErr w:type="spellStart"/>
+      <w:r>
+        <w:t>dsiadvantage</w:t>
+      </w:r>
+      <w:proofErr w:type="spellEnd"/>
+    </w:p>
+    <w:p/>
+    <w:p/>
+    <w:p/>
+    <w:p/>
+    <w:p/>
+    <w:p/>
+    <w:p/>
+    <w:p>
+      <w:r>
+        <w:t xml:space="preserve">gale was a </w:t>
+      </w:r>
+      <w:proofErr w:type="spellStart"/>
+      <w:proofErr w:type="gramStart"/>
+      <w:r>
+        <w:t>recordkeep</w:t>
+      </w:r>
+      <w:proofErr w:type="spellEnd"/>
+      <w:proofErr w:type="gramEnd"/>
+      <w:r>
+        <w:t xml:space="preserve"> </w:t>
+      </w:r>
+    </w:p>
+    <w:p>
+      <w:r>
+        <w:t>gale: "</w:t>
+      </w:r>
+      <w:proofErr w:type="spellStart"/>
+      <w:r>
+        <w:t>i</w:t>
+      </w:r>
+      <w:proofErr w:type="spellEnd"/>
+      <w:r>
+        <w:t xml:space="preserve"> </w:t>
+      </w:r>
+      <w:proofErr w:type="spellStart"/>
+      <w:r>
+        <w:t>wa</w:t>
+      </w:r>
+      <w:proofErr w:type="spellEnd"/>
+      <w:r>
+        <w:t xml:space="preserve"> recordkeeping of </w:t>
+      </w:r>
+      <w:proofErr w:type="spellStart"/>
+      <w:r>
+        <w:t>ansicnet</w:t>
+      </w:r>
+      <w:proofErr w:type="spellEnd"/>
+      <w:r>
+        <w:t xml:space="preserve"> tablets in ruins of this </w:t>
+      </w:r>
+      <w:proofErr w:type="spellStart"/>
+      <w:proofErr w:type="gramStart"/>
+      <w:r>
+        <w:t>ones</w:t>
+      </w:r>
+      <w:proofErr w:type="spellEnd"/>
+      <w:proofErr w:type="gramEnd"/>
+      <w:r>
+        <w:t xml:space="preserve"> lands, of the old gods, and the old things that we used to worship. </w:t>
+      </w:r>
+      <w:proofErr w:type="spellStart"/>
+      <w:proofErr w:type="gramStart"/>
+      <w:r>
+        <w:t>i</w:t>
+      </w:r>
+      <w:proofErr w:type="spellEnd"/>
+      <w:r>
+        <w:t xml:space="preserve"> write</w:t>
+      </w:r>
+      <w:proofErr w:type="gramEnd"/>
+      <w:r>
+        <w:t xml:space="preserve"> them down, give them to the </w:t>
+      </w:r>
+      <w:proofErr w:type="spellStart"/>
+      <w:r>
+        <w:t>patriach</w:t>
+      </w:r>
+      <w:proofErr w:type="spellEnd"/>
+      <w:r>
+        <w:t xml:space="preserve">, and she would give them to the </w:t>
+      </w:r>
+      <w:proofErr w:type="spellStart"/>
+      <w:r>
+        <w:t>encalve</w:t>
+      </w:r>
+      <w:proofErr w:type="spellEnd"/>
+      <w:r>
+        <w:t>. until this one dug too deep. forbidden knowledge"</w:t>
+      </w:r>
+    </w:p>
+    <w:p/>
+    <w:p/>
+    <w:p/>
+    <w:p>
+      <w:proofErr w:type="spellStart"/>
+      <w:r>
+        <w:t>astalir</w:t>
+      </w:r>
+      <w:proofErr w:type="spellEnd"/>
+      <w:r>
+        <w:t xml:space="preserve"> brings gale to the church of denier (2 </w:t>
+      </w:r>
+      <w:proofErr w:type="spellStart"/>
+      <w:r>
+        <w:t>invisibilitys</w:t>
+      </w:r>
+      <w:proofErr w:type="spellEnd"/>
+      <w:r>
+        <w:t xml:space="preserve"> to sneak them into church)</w:t>
+      </w:r>
+    </w:p>
+    <w:p>
+      <w:proofErr w:type="spellStart"/>
+      <w:r>
+        <w:t>astalir</w:t>
+      </w:r>
+      <w:proofErr w:type="spellEnd"/>
+      <w:r>
+        <w:t xml:space="preserve"> shows gale his secret room in a basement </w:t>
+      </w:r>
+      <w:proofErr w:type="gramStart"/>
+      <w:r>
+        <w:t>room</w:t>
+      </w:r>
+      <w:proofErr w:type="gramEnd"/>
+    </w:p>
+    <w:p>
+      <w:proofErr w:type="spellStart"/>
+      <w:r>
+        <w:t>astalir</w:t>
+      </w:r>
+      <w:proofErr w:type="spellEnd"/>
+      <w:r>
+        <w:t xml:space="preserve"> casts color sphere to light up the room (in opening in ceiling)</w:t>
+      </w:r>
+    </w:p>
+    <w:p/>
+    <w:p>
+      <w:r>
+        <w:t xml:space="preserve">gale helps </w:t>
+      </w:r>
+      <w:proofErr w:type="spellStart"/>
+      <w:r>
+        <w:t>astalir</w:t>
+      </w:r>
+      <w:proofErr w:type="spellEnd"/>
+      <w:r>
+        <w:t xml:space="preserve"> copy book from </w:t>
+      </w:r>
+      <w:proofErr w:type="gramStart"/>
+      <w:r>
+        <w:t>don</w:t>
+      </w:r>
+      <w:proofErr w:type="gramEnd"/>
+    </w:p>
+    <w:p/>
+    <w:p>
+      <w:r>
+        <w:t xml:space="preserve">don asks for book </w:t>
+      </w:r>
+      <w:proofErr w:type="gramStart"/>
+      <w:r>
+        <w:t>back,</w:t>
+      </w:r>
+      <w:proofErr w:type="gramEnd"/>
+      <w:r>
+        <w:t xml:space="preserve"> gale gives him 5 silver to extend deadline by 2 days</w:t>
+      </w:r>
+    </w:p>
+    <w:p/>
+    <w:p>
+      <w:r>
+        <w:t xml:space="preserve">don looks at blinding light: con save: fail, FUM, </w:t>
+      </w:r>
+      <w:proofErr w:type="gramStart"/>
+      <w:r>
+        <w:t>pass</w:t>
+      </w:r>
+      <w:proofErr w:type="gramEnd"/>
+    </w:p>
+    <w:p>
+      <w:proofErr w:type="spellStart"/>
+      <w:r>
+        <w:t>astalir</w:t>
+      </w:r>
+      <w:proofErr w:type="spellEnd"/>
+      <w:r>
+        <w:t xml:space="preserve"> also looks and fails </w:t>
+      </w:r>
+      <w:proofErr w:type="gramStart"/>
+      <w:r>
+        <w:t>lol</w:t>
+      </w:r>
+      <w:proofErr w:type="gramEnd"/>
+    </w:p>
+    <w:p>
+      <w:r>
+        <w:t xml:space="preserve">gale looks and </w:t>
+      </w:r>
+      <w:proofErr w:type="gramStart"/>
+      <w:r>
+        <w:t>passes</w:t>
+      </w:r>
+      <w:proofErr w:type="gramEnd"/>
+    </w:p>
+    <w:p/>
+    <w:p/>
+    <w:p>
+      <w:proofErr w:type="spellStart"/>
+      <w:r>
+        <w:t>astalir</w:t>
+      </w:r>
+      <w:proofErr w:type="spellEnd"/>
+      <w:r>
+        <w:t xml:space="preserve"> asks if gale has ever heard of magical </w:t>
+      </w:r>
+      <w:proofErr w:type="gramStart"/>
+      <w:r>
+        <w:t>deer</w:t>
+      </w:r>
+      <w:proofErr w:type="gramEnd"/>
+    </w:p>
+    <w:p>
+      <w:r>
+        <w:t>gale has not</w:t>
+      </w:r>
+    </w:p>
+    <w:p/>
+    <w:p/>
+    <w:p>
+      <w:r>
+        <w:lastRenderedPageBreak/>
+        <w:t xml:space="preserve">gale asks where </w:t>
+      </w:r>
+      <w:proofErr w:type="spellStart"/>
+      <w:r>
+        <w:t>hes</w:t>
+      </w:r>
+      <w:proofErr w:type="spellEnd"/>
+      <w:r>
+        <w:t xml:space="preserve"> from</w:t>
+      </w:r>
+    </w:p>
+    <w:p>
+      <w:proofErr w:type="spellStart"/>
+      <w:r>
+        <w:t>astalir</w:t>
+      </w:r>
+      <w:proofErr w:type="spellEnd"/>
+      <w:r>
+        <w:t xml:space="preserve"> talks about his first memory, in this room: trying to "help" write with mage handing a pen, but gets scolded and then sent out of the </w:t>
+      </w:r>
+      <w:proofErr w:type="gramStart"/>
+      <w:r>
+        <w:t>room</w:t>
+      </w:r>
+      <w:proofErr w:type="gramEnd"/>
+    </w:p>
+    <w:p>
+      <w:proofErr w:type="spellStart"/>
+      <w:r>
+        <w:t>astalir</w:t>
+      </w:r>
+      <w:proofErr w:type="spellEnd"/>
+      <w:r>
+        <w:t>: "</w:t>
+      </w:r>
+      <w:proofErr w:type="spellStart"/>
+      <w:r>
+        <w:t>obv</w:t>
+      </w:r>
+      <w:proofErr w:type="spellEnd"/>
+      <w:r>
+        <w:t xml:space="preserve"> </w:t>
+      </w:r>
+      <w:proofErr w:type="spellStart"/>
+      <w:r>
+        <w:t>i</w:t>
+      </w:r>
+      <w:proofErr w:type="spellEnd"/>
+      <w:r>
+        <w:t xml:space="preserve"> got back in </w:t>
+      </w:r>
+      <w:proofErr w:type="gramStart"/>
+      <w:r>
+        <w:t>lol</w:t>
+      </w:r>
+      <w:proofErr w:type="gramEnd"/>
+      <w:r>
+        <w:t>"</w:t>
+      </w:r>
+    </w:p>
+    <w:p/>
+    <w:p>
+      <w:r>
+        <w:t xml:space="preserve">gale compliments collection, says </w:t>
+      </w:r>
+      <w:proofErr w:type="spellStart"/>
+      <w:r>
+        <w:t>its</w:t>
+      </w:r>
+      <w:proofErr w:type="spellEnd"/>
+      <w:r>
+        <w:t xml:space="preserve"> about as big as one of the tombs they </w:t>
+      </w:r>
+      <w:proofErr w:type="gramStart"/>
+      <w:r>
+        <w:t>discovered</w:t>
+      </w:r>
+      <w:proofErr w:type="gramEnd"/>
+    </w:p>
+    <w:p/>
+    <w:p>
+      <w:r>
+        <w:t xml:space="preserve">gale talks about matriarchs, who were leaders, and patriarchs, who had various important </w:t>
+      </w:r>
+      <w:proofErr w:type="gramStart"/>
+      <w:r>
+        <w:t>jobs</w:t>
+      </w:r>
+      <w:proofErr w:type="gramEnd"/>
+    </w:p>
+    <w:p/>
+    <w:p/>
+    <w:p/>
+    <w:p>
+      <w:proofErr w:type="spellStart"/>
+      <w:r>
+        <w:t>astalir</w:t>
+      </w:r>
+      <w:proofErr w:type="spellEnd"/>
+      <w:r>
+        <w:t xml:space="preserve"> asks gale if </w:t>
+      </w:r>
+      <w:proofErr w:type="spellStart"/>
+      <w:r>
+        <w:t>hes</w:t>
+      </w:r>
+      <w:proofErr w:type="spellEnd"/>
+      <w:r>
+        <w:t xml:space="preserve"> </w:t>
+      </w:r>
+      <w:proofErr w:type="gramStart"/>
+      <w:r>
+        <w:t>thirsty</w:t>
+      </w:r>
+      <w:proofErr w:type="gramEnd"/>
+    </w:p>
+    <w:p>
+      <w:r>
+        <w:t xml:space="preserve">gale asks </w:t>
+      </w:r>
+      <w:proofErr w:type="spellStart"/>
+      <w:r>
+        <w:t>fro</w:t>
+      </w:r>
+      <w:proofErr w:type="spellEnd"/>
+      <w:r>
+        <w:t xml:space="preserve"> </w:t>
+      </w:r>
+      <w:proofErr w:type="gramStart"/>
+      <w:r>
+        <w:t>clams</w:t>
+      </w:r>
+      <w:proofErr w:type="gramEnd"/>
+    </w:p>
+    <w:p>
+      <w:proofErr w:type="spellStart"/>
+      <w:r>
+        <w:t>astalir</w:t>
+      </w:r>
+      <w:proofErr w:type="spellEnd"/>
+      <w:r>
+        <w:t xml:space="preserve"> checks cafeteria: history check: </w:t>
+      </w:r>
+      <w:proofErr w:type="gramStart"/>
+      <w:r>
+        <w:t>FUM</w:t>
+      </w:r>
+      <w:proofErr w:type="gramEnd"/>
+    </w:p>
+    <w:p>
+      <w:proofErr w:type="spellStart"/>
+      <w:r>
+        <w:t>astalir</w:t>
+      </w:r>
+      <w:proofErr w:type="spellEnd"/>
+      <w:r>
+        <w:t xml:space="preserve"> comes back with water but no </w:t>
+      </w:r>
+      <w:proofErr w:type="gramStart"/>
+      <w:r>
+        <w:t>clams</w:t>
+      </w:r>
+      <w:proofErr w:type="gramEnd"/>
+    </w:p>
+    <w:p>
+      <w:r>
+        <w:t>floating bowl of water</w:t>
+      </w:r>
+    </w:p>
+    <w:p>
+      <w:r>
+        <w:t xml:space="preserve">gale bites it, </w:t>
+      </w:r>
+      <w:proofErr w:type="spellStart"/>
+      <w:r>
+        <w:t>astalir</w:t>
+      </w:r>
+      <w:proofErr w:type="spellEnd"/>
+      <w:r>
+        <w:t xml:space="preserve"> sips </w:t>
+      </w:r>
+      <w:proofErr w:type="gramStart"/>
+      <w:r>
+        <w:t>it</w:t>
+      </w:r>
+      <w:proofErr w:type="gramEnd"/>
+    </w:p>
+    <w:p>
+      <w:proofErr w:type="spellStart"/>
+      <w:r>
+        <w:t>astalir</w:t>
+      </w:r>
+      <w:proofErr w:type="spellEnd"/>
+      <w:r>
+        <w:t xml:space="preserve"> flows water into gales mouth but </w:t>
+      </w:r>
+      <w:proofErr w:type="spellStart"/>
+      <w:r>
+        <w:t>its</w:t>
+      </w:r>
+      <w:proofErr w:type="spellEnd"/>
+      <w:r>
+        <w:t xml:space="preserve"> too much, gale says he'll stick with "biting" the water ball next </w:t>
+      </w:r>
+      <w:proofErr w:type="gramStart"/>
+      <w:r>
+        <w:t>time</w:t>
+      </w:r>
+      <w:proofErr w:type="gramEnd"/>
+    </w:p>
+    <w:p/>
+    <w:p/>
+    <w:p/>
+    <w:p>
+      <w:r>
+        <w:t xml:space="preserve">the next day, they finish copying the book from </w:t>
+      </w:r>
+      <w:proofErr w:type="gramStart"/>
+      <w:r>
+        <w:t>discord</w:t>
+      </w:r>
+      <w:proofErr w:type="gramEnd"/>
+    </w:p>
+    <w:p/>
+    <w:p/>
+    <w:p>
+      <w:proofErr w:type="spellStart"/>
+      <w:r>
+        <w:t>astalir</w:t>
+      </w:r>
+      <w:proofErr w:type="spellEnd"/>
+      <w:r>
+        <w:t xml:space="preserve"> binds it into a book, lets gale write the </w:t>
+      </w:r>
+      <w:proofErr w:type="gramStart"/>
+      <w:r>
+        <w:t>title</w:t>
+      </w:r>
+      <w:proofErr w:type="gramEnd"/>
+    </w:p>
+    <w:p>
+      <w:r>
+        <w:t xml:space="preserve">but they </w:t>
+      </w:r>
+      <w:proofErr w:type="spellStart"/>
+      <w:proofErr w:type="gramStart"/>
+      <w:r>
+        <w:t>cant</w:t>
+      </w:r>
+      <w:proofErr w:type="spellEnd"/>
+      <w:proofErr w:type="gramEnd"/>
+      <w:r>
+        <w:t xml:space="preserve"> find the title on the book from don</w:t>
+      </w:r>
+    </w:p>
+    <w:p>
+      <w:proofErr w:type="spellStart"/>
+      <w:r>
+        <w:t>its</w:t>
+      </w:r>
+      <w:proofErr w:type="spellEnd"/>
+      <w:r>
+        <w:t xml:space="preserve"> in some language that </w:t>
+      </w:r>
+      <w:proofErr w:type="spellStart"/>
+      <w:proofErr w:type="gramStart"/>
+      <w:r>
+        <w:t>cant</w:t>
+      </w:r>
+      <w:proofErr w:type="spellEnd"/>
+      <w:proofErr w:type="gramEnd"/>
+      <w:r>
+        <w:t xml:space="preserve"> even be understand with comprehend languages</w:t>
+      </w:r>
+    </w:p>
+    <w:p/>
+    <w:p>
+      <w:r>
+        <w:lastRenderedPageBreak/>
+        <w:t>don comes back to get his book.</w:t>
+      </w:r>
+    </w:p>
+    <w:p>
+      <w:r>
+        <w:t xml:space="preserve">don </w:t>
+      </w:r>
+      <w:proofErr w:type="spellStart"/>
+      <w:r>
+        <w:t>aks</w:t>
+      </w:r>
+      <w:proofErr w:type="spellEnd"/>
+      <w:r>
+        <w:t xml:space="preserve"> about books</w:t>
+      </w:r>
+    </w:p>
+    <w:p>
+      <w:proofErr w:type="spellStart"/>
+      <w:r>
+        <w:t>astalir</w:t>
+      </w:r>
+      <w:proofErr w:type="spellEnd"/>
+      <w:r>
+        <w:t xml:space="preserve"> said he wrote </w:t>
+      </w:r>
+      <w:proofErr w:type="gramStart"/>
+      <w:r>
+        <w:t>them</w:t>
+      </w:r>
+      <w:proofErr w:type="gramEnd"/>
+    </w:p>
+    <w:p>
+      <w:r>
+        <w:t>don insight check:</w:t>
+      </w:r>
+    </w:p>
+    <w:p>
+      <w:proofErr w:type="spellStart"/>
+      <w:r>
+        <w:t>asstalir</w:t>
+      </w:r>
+      <w:proofErr w:type="spellEnd"/>
+      <w:r>
+        <w:t xml:space="preserve"> deception check: CRIT</w:t>
+      </w:r>
+    </w:p>
+    <w:p>
+      <w:proofErr w:type="spellStart"/>
+      <w:r>
+        <w:t>astalir</w:t>
+      </w:r>
+      <w:proofErr w:type="spellEnd"/>
+      <w:r>
+        <w:t xml:space="preserve"> </w:t>
+      </w:r>
+      <w:proofErr w:type="spellStart"/>
+      <w:r>
+        <w:t>wasnt</w:t>
+      </w:r>
+      <w:proofErr w:type="spellEnd"/>
+      <w:r>
+        <w:t xml:space="preserve"> lying, he scribed them, but </w:t>
+      </w:r>
+      <w:proofErr w:type="spellStart"/>
+      <w:r>
+        <w:t>didnt</w:t>
+      </w:r>
+      <w:proofErr w:type="spellEnd"/>
+      <w:r>
+        <w:t xml:space="preserve"> author them. </w:t>
+      </w:r>
+      <w:proofErr w:type="gramStart"/>
+      <w:r>
+        <w:t>he</w:t>
+      </w:r>
+      <w:proofErr w:type="gramEnd"/>
+      <w:r>
+        <w:t xml:space="preserve"> copied them into their current volumes.</w:t>
+      </w:r>
+    </w:p>
+    <w:p/>
+    <w:p>
+      <w:proofErr w:type="spellStart"/>
+      <w:r>
+        <w:t>astalir</w:t>
+      </w:r>
+      <w:proofErr w:type="spellEnd"/>
+      <w:r>
+        <w:t xml:space="preserve"> asks don for </w:t>
+      </w:r>
+      <w:proofErr w:type="gramStart"/>
+      <w:r>
+        <w:t>clams</w:t>
+      </w:r>
+      <w:proofErr w:type="gramEnd"/>
+    </w:p>
+    <w:p>
+      <w:r>
+        <w:t xml:space="preserve">don gives clam </w:t>
+      </w:r>
+      <w:proofErr w:type="gramStart"/>
+      <w:r>
+        <w:t>chowder</w:t>
+      </w:r>
+      <w:proofErr w:type="gramEnd"/>
+    </w:p>
+    <w:p>
+      <w:r>
+        <w:t xml:space="preserve">gale gives 50 gold, but don only takes 1 </w:t>
+      </w:r>
+      <w:proofErr w:type="gramStart"/>
+      <w:r>
+        <w:t>gold</w:t>
+      </w:r>
+      <w:proofErr w:type="gramEnd"/>
+    </w:p>
+    <w:p>
+      <w:r>
+        <w:t xml:space="preserve">don gives 2months worth of clam </w:t>
+      </w:r>
+      <w:proofErr w:type="gramStart"/>
+      <w:r>
+        <w:t>chowder</w:t>
+      </w:r>
+      <w:proofErr w:type="gramEnd"/>
+    </w:p>
+    <w:p>
+      <w:r>
+        <w:t xml:space="preserve">don sells gale bag of holding for </w:t>
+      </w:r>
+      <w:proofErr w:type="gramStart"/>
+      <w:r>
+        <w:t>100gp</w:t>
+      </w:r>
+      <w:proofErr w:type="gramEnd"/>
+    </w:p>
+    <w:p>
+      <w:pPr>
+        <w:pStyle w:val="Heading2"/>
+      </w:pPr>
+      <w:r>
+        <w:t>Roll20 Chat</w:t>
+      </w:r>
+    </w:p>
+    <w:p>
+      <w:r>
+        <w:t>Shield G. (GM</w:t>
+      </w:r>
+      <w:proofErr w:type="gramStart"/>
+      <w:r>
+        <w:t>):=</w:t>
+      </w:r>
+      <w:proofErr w:type="gramEnd"/>
+      <w:r>
+        <w:t>== S2E7 ===</w:t>
+      </w:r>
+    </w:p>
+    <w:p>
+      <w:r>
+        <w:t>Centaurus20 (GM</w:t>
+      </w:r>
+      <w:proofErr w:type="gramStart"/>
+      <w:r>
+        <w:t>):R</w:t>
+      </w:r>
+      <w:proofErr w:type="gramEnd"/>
+      <w:r>
+        <w:t xml:space="preserve">: T </w:t>
+      </w:r>
+      <w:proofErr w:type="spellStart"/>
+      <w:r>
+        <w:t>T</w:t>
+      </w:r>
+      <w:proofErr w:type="spellEnd"/>
+      <w:r>
+        <w:t xml:space="preserve"> L 1st Round</w:t>
+      </w:r>
+    </w:p>
+    <w:p>
+      <w:r>
+        <w:t>L T W 2nd round</w:t>
+      </w:r>
+    </w:p>
+    <w:p>
+      <w:r>
+        <w:t xml:space="preserve">L T </w:t>
+      </w:r>
+      <w:proofErr w:type="spellStart"/>
+      <w:r>
+        <w:t>T</w:t>
+      </w:r>
+      <w:proofErr w:type="spellEnd"/>
+    </w:p>
+    <w:p>
+      <w:r>
+        <w:t>Revali: 1 W 3 Ls 5 Ts</w:t>
+      </w:r>
+    </w:p>
+    <w:p>
+      <w:r>
+        <w:t xml:space="preserve">Gale 1 L 3 </w:t>
+      </w:r>
+      <w:proofErr w:type="spellStart"/>
+      <w:r>
+        <w:t>Ws</w:t>
+      </w:r>
+      <w:proofErr w:type="spellEnd"/>
+      <w:r>
+        <w:t xml:space="preserve"> 5Ts</w:t>
+      </w:r>
+    </w:p>
+    <w:p>
+      <w:r>
+        <w:t xml:space="preserve">Revali 2 </w:t>
+      </w:r>
+      <w:proofErr w:type="spellStart"/>
+      <w:r>
+        <w:t>Ws</w:t>
+      </w:r>
+      <w:proofErr w:type="spellEnd"/>
+      <w:r>
+        <w:t xml:space="preserve"> 3 Ls 4 Ts</w:t>
+      </w:r>
+    </w:p>
+    <w:p>
+      <w:r>
+        <w:t>Centaurus20 (GM</w:t>
+      </w:r>
+      <w:proofErr w:type="gramStart"/>
+      <w:r>
+        <w:t>):Gale</w:t>
+      </w:r>
+      <w:proofErr w:type="gramEnd"/>
+      <w:r>
+        <w:t xml:space="preserve"> 3Ws 2Ls 4 Ts</w:t>
+      </w:r>
+    </w:p>
+    <w:p>
+      <w:r>
+        <w:t>Centaurus20 (GM</w:t>
+      </w:r>
+      <w:proofErr w:type="gramStart"/>
+      <w:r>
+        <w:t>):You</w:t>
+      </w:r>
+      <w:proofErr w:type="gramEnd"/>
+      <w:r>
+        <w:t xml:space="preserve"> create up to four torch-sized lights within range, making them appear as torches, lanterns, or glowing orbs that hover in the air for the duration. You can also combine the four lights into one glowing vaguely humanoid form of </w:t>
+      </w:r>
+      <w:proofErr w:type="gramStart"/>
+      <w:r>
+        <w:t>Medium</w:t>
+      </w:r>
+      <w:proofErr w:type="gramEnd"/>
+      <w:r>
+        <w:t xml:space="preserve"> size. Whichever form you choose, each light sheds dim light in a 10-foot radius.</w:t>
+      </w:r>
+    </w:p>
+    <w:p>
+      <w:r>
+        <w:t>As a bonus action on your turn, you can move the lights up to 60 feet to a new spot within range. A light must be within 20 feet of another light created by this spell, and a light winks out if it exceeds the spell’s range.</w:t>
+      </w:r>
     </w:p>
     <w:sectPr>
       <w:pgSz w:w="12240" w:h="15840"/>
